--- a/BA-Senkleiter-HT14.docx
+++ b/BA-Senkleiter-HT14.docx
@@ -481,18 +481,40 @@
         <w:rPr>
           <w:sz w:val="28"/>
         </w:rPr>
-        <w:t xml:space="preserve"> Sc. with honours</w:t>
-      </w:r>
+        <w:t xml:space="preserve"> Sc. </w:t>
+      </w:r>
+      <w:proofErr w:type="spellStart"/>
       <w:r>
         <w:rPr>
           <w:sz w:val="28"/>
         </w:rPr>
+        <w:t>with</w:t>
+      </w:r>
+      <w:proofErr w:type="spellEnd"/>
+      <w:r>
+        <w:rPr>
+          <w:sz w:val="28"/>
+        </w:rPr>
         <w:t xml:space="preserve"> </w:t>
       </w:r>
+      <w:proofErr w:type="spellStart"/>
       <w:r>
         <w:rPr>
           <w:sz w:val="28"/>
         </w:rPr>
+        <w:t>honours</w:t>
+      </w:r>
+      <w:proofErr w:type="spellEnd"/>
+      <w:r>
+        <w:rPr>
+          <w:sz w:val="28"/>
+        </w:rPr>
+        <w:t xml:space="preserve"> </w:t>
+      </w:r>
+      <w:r>
+        <w:rPr>
+          <w:sz w:val="28"/>
+        </w:rPr>
         <w:t>Peter</w:t>
       </w:r>
       <w:r>
@@ -501,12 +523,14 @@
         </w:rPr>
         <w:t xml:space="preserve"> </w:t>
       </w:r>
+      <w:proofErr w:type="spellStart"/>
       <w:r>
         <w:rPr>
           <w:sz w:val="28"/>
         </w:rPr>
         <w:t>Lachenmaier</w:t>
       </w:r>
+      <w:proofErr w:type="spellEnd"/>
     </w:p>
     <w:p>
       <w:pPr>
@@ -669,7 +693,7 @@
         <w:pStyle w:val="Bereichstitel"/>
       </w:pPr>
       <w:bookmarkStart w:id="1" w:name="_Toc217475448"/>
-      <w:bookmarkStart w:id="2" w:name="_Toc279253393"/>
+      <w:bookmarkStart w:id="2" w:name="_Toc279512301"/>
       <w:r>
         <w:lastRenderedPageBreak/>
         <w:t>Abstract</w:t>
@@ -692,7 +716,7 @@
       <w:pPr>
         <w:pStyle w:val="Bereichstitel"/>
       </w:pPr>
-      <w:bookmarkStart w:id="3" w:name="_Toc279253394"/>
+      <w:bookmarkStart w:id="3" w:name="_Toc279512302"/>
       <w:r>
         <w:lastRenderedPageBreak/>
         <w:t>Inhaltsverzeichnis</w:t>
@@ -723,6 +747,8 @@
       <w:r>
         <w:fldChar w:fldCharType="separate"/>
       </w:r>
+      <w:bookmarkStart w:id="4" w:name="_GoBack"/>
+      <w:bookmarkEnd w:id="4"/>
       <w:r>
         <w:rPr>
           <w:noProof/>
@@ -745,7 +771,7 @@
         <w:rPr>
           <w:noProof/>
         </w:rPr>
-        <w:instrText xml:space="preserve"> PAGEREF _Toc279253393 \h </w:instrText>
+        <w:instrText xml:space="preserve"> PAGEREF _Toc279512301 \h </w:instrText>
       </w:r>
       <w:r>
         <w:rPr>
@@ -807,7 +833,7 @@
         <w:rPr>
           <w:noProof/>
         </w:rPr>
-        <w:instrText xml:space="preserve"> PAGEREF _Toc279253394 \h </w:instrText>
+        <w:instrText xml:space="preserve"> PAGEREF _Toc279512302 \h </w:instrText>
       </w:r>
       <w:r>
         <w:rPr>
@@ -869,7 +895,7 @@
         <w:rPr>
           <w:noProof/>
         </w:rPr>
-        <w:instrText xml:space="preserve"> PAGEREF _Toc279253395 \h </w:instrText>
+        <w:instrText xml:space="preserve"> PAGEREF _Toc279512303 \h </w:instrText>
       </w:r>
       <w:r>
         <w:rPr>
@@ -931,7 +957,7 @@
         <w:rPr>
           <w:noProof/>
         </w:rPr>
-        <w:instrText xml:space="preserve"> PAGEREF _Toc279253396 \h </w:instrText>
+        <w:instrText xml:space="preserve"> PAGEREF _Toc279512304 \h </w:instrText>
       </w:r>
       <w:r>
         <w:rPr>
@@ -1015,7 +1041,7 @@
         <w:rPr>
           <w:noProof/>
         </w:rPr>
-        <w:instrText xml:space="preserve"> PAGEREF _Toc279253397 \h </w:instrText>
+        <w:instrText xml:space="preserve"> PAGEREF _Toc279512305 \h </w:instrText>
       </w:r>
       <w:r>
         <w:rPr>
@@ -1077,7 +1103,7 @@
         <w:rPr>
           <w:noProof/>
         </w:rPr>
-        <w:t>Problemstellung und Relevanz des Themas</w:t>
+        <w:t>Problemstellung und Motivation</w:t>
       </w:r>
       <w:r>
         <w:rPr>
@@ -1095,7 +1121,7 @@
         <w:rPr>
           <w:noProof/>
         </w:rPr>
-        <w:instrText xml:space="preserve"> PAGEREF _Toc279253398 \h </w:instrText>
+        <w:instrText xml:space="preserve"> PAGEREF _Toc279512306 \h </w:instrText>
       </w:r>
       <w:r>
         <w:rPr>
@@ -1157,7 +1183,7 @@
         <w:rPr>
           <w:noProof/>
         </w:rPr>
-        <w:t>Zielsetzung der Arbeit</w:t>
+        <w:t>Zielsetzung</w:t>
       </w:r>
       <w:r>
         <w:rPr>
@@ -1175,7 +1201,7 @@
         <w:rPr>
           <w:noProof/>
         </w:rPr>
-        <w:instrText xml:space="preserve"> PAGEREF _Toc279253399 \h </w:instrText>
+        <w:instrText xml:space="preserve"> PAGEREF _Toc279512307 \h </w:instrText>
       </w:r>
       <w:r>
         <w:rPr>
@@ -1237,7 +1263,7 @@
         <w:rPr>
           <w:noProof/>
         </w:rPr>
-        <w:t>Aufbau der Bachelorarbeit</w:t>
+        <w:t>Aufbau der Arbeit</w:t>
       </w:r>
       <w:r>
         <w:rPr>
@@ -1255,7 +1281,7 @@
         <w:rPr>
           <w:noProof/>
         </w:rPr>
-        <w:instrText xml:space="preserve"> PAGEREF _Toc279253400 \h </w:instrText>
+        <w:instrText xml:space="preserve"> PAGEREF _Toc279512308 \h </w:instrText>
       </w:r>
       <w:r>
         <w:rPr>
@@ -1321,7 +1347,7 @@
         <w:rPr>
           <w:noProof/>
         </w:rPr>
-        <w:t>Überblick aktueller UI Beschreibungssprachen</w:t>
+        <w:t>Kontext</w:t>
       </w:r>
       <w:r>
         <w:rPr>
@@ -1339,7 +1365,7 @@
         <w:rPr>
           <w:noProof/>
         </w:rPr>
-        <w:instrText xml:space="preserve"> PAGEREF _Toc279253401 \h </w:instrText>
+        <w:instrText xml:space="preserve"> PAGEREF _Toc279512309 \h </w:instrText>
       </w:r>
       <w:r>
         <w:rPr>
@@ -1401,7 +1427,7 @@
         <w:rPr>
           <w:noProof/>
         </w:rPr>
-        <w:t>Sprache 1</w:t>
+        <w:t>UI Beschreibungssprachen</w:t>
       </w:r>
       <w:r>
         <w:rPr>
@@ -1419,7 +1445,7 @@
         <w:rPr>
           <w:noProof/>
         </w:rPr>
-        <w:instrText xml:space="preserve"> PAGEREF _Toc279253402 \h </w:instrText>
+        <w:instrText xml:space="preserve"> PAGEREF _Toc279512310 \h </w:instrText>
       </w:r>
       <w:r>
         <w:rPr>
@@ -1447,13 +1473,13 @@
     </w:p>
     <w:p>
       <w:pPr>
-        <w:pStyle w:val="Verzeichnis2"/>
-        <w:tabs>
-          <w:tab w:val="left" w:pos="825"/>
+        <w:pStyle w:val="Verzeichnis3"/>
+        <w:tabs>
+          <w:tab w:val="left" w:pos="1470"/>
         </w:tabs>
         <w:rPr>
           <w:rFonts w:asciiTheme="minorHAnsi" w:eastAsiaTheme="minorEastAsia" w:hAnsiTheme="minorHAnsi" w:cstheme="minorBidi"/>
-          <w:b w:val="0"/>
+          <w:iCs w:val="0"/>
           <w:noProof/>
           <w:kern w:val="0"/>
           <w:szCs w:val="24"/>
@@ -1464,12 +1490,12 @@
         <w:rPr>
           <w:noProof/>
         </w:rPr>
-        <w:t>2.2</w:t>
+        <w:t>2.1.1</w:t>
       </w:r>
       <w:r>
         <w:rPr>
           <w:rFonts w:asciiTheme="minorHAnsi" w:eastAsiaTheme="minorEastAsia" w:hAnsiTheme="minorHAnsi" w:cstheme="minorBidi"/>
-          <w:b w:val="0"/>
+          <w:iCs w:val="0"/>
           <w:noProof/>
           <w:kern w:val="0"/>
           <w:szCs w:val="24"/>
@@ -1481,7 +1507,7 @@
         <w:rPr>
           <w:noProof/>
         </w:rPr>
-        <w:t>Sprache 2</w:t>
+        <w:t>Allgemeine Anforderungen</w:t>
       </w:r>
       <w:r>
         <w:rPr>
@@ -1499,7 +1525,7 @@
         <w:rPr>
           <w:noProof/>
         </w:rPr>
-        <w:instrText xml:space="preserve"> PAGEREF _Toc279253403 \h </w:instrText>
+        <w:instrText xml:space="preserve"> PAGEREF _Toc279512311 \h </w:instrText>
       </w:r>
       <w:r>
         <w:rPr>
@@ -1517,6 +1543,326 @@
           <w:noProof/>
         </w:rPr>
         <w:t>2</w:t>
+      </w:r>
+      <w:r>
+        <w:rPr>
+          <w:noProof/>
+        </w:rPr>
+        <w:fldChar w:fldCharType="end"/>
+      </w:r>
+    </w:p>
+    <w:p>
+      <w:pPr>
+        <w:pStyle w:val="Verzeichnis3"/>
+        <w:tabs>
+          <w:tab w:val="left" w:pos="1470"/>
+        </w:tabs>
+        <w:rPr>
+          <w:rFonts w:asciiTheme="minorHAnsi" w:eastAsiaTheme="minorEastAsia" w:hAnsiTheme="minorHAnsi" w:cstheme="minorBidi"/>
+          <w:iCs w:val="0"/>
+          <w:noProof/>
+          <w:kern w:val="0"/>
+          <w:szCs w:val="24"/>
+          <w:lang w:eastAsia="ja-JP"/>
+        </w:rPr>
+      </w:pPr>
+      <w:r>
+        <w:rPr>
+          <w:noProof/>
+        </w:rPr>
+        <w:t>2.1.2</w:t>
+      </w:r>
+      <w:r>
+        <w:rPr>
+          <w:rFonts w:asciiTheme="minorHAnsi" w:eastAsiaTheme="minorEastAsia" w:hAnsiTheme="minorHAnsi" w:cstheme="minorBidi"/>
+          <w:iCs w:val="0"/>
+          <w:noProof/>
+          <w:kern w:val="0"/>
+          <w:szCs w:val="24"/>
+          <w:lang w:eastAsia="ja-JP"/>
+        </w:rPr>
+        <w:tab/>
+      </w:r>
+      <w:r>
+        <w:rPr>
+          <w:noProof/>
+        </w:rPr>
+        <w:t>UIML</w:t>
+      </w:r>
+      <w:r>
+        <w:rPr>
+          <w:noProof/>
+        </w:rPr>
+        <w:tab/>
+      </w:r>
+      <w:r>
+        <w:rPr>
+          <w:noProof/>
+        </w:rPr>
+        <w:fldChar w:fldCharType="begin"/>
+      </w:r>
+      <w:r>
+        <w:rPr>
+          <w:noProof/>
+        </w:rPr>
+        <w:instrText xml:space="preserve"> PAGEREF _Toc279512312 \h </w:instrText>
+      </w:r>
+      <w:r>
+        <w:rPr>
+          <w:noProof/>
+        </w:rPr>
+      </w:r>
+      <w:r>
+        <w:rPr>
+          <w:noProof/>
+        </w:rPr>
+        <w:fldChar w:fldCharType="separate"/>
+      </w:r>
+      <w:r>
+        <w:rPr>
+          <w:noProof/>
+        </w:rPr>
+        <w:t>2</w:t>
+      </w:r>
+      <w:r>
+        <w:rPr>
+          <w:noProof/>
+        </w:rPr>
+        <w:fldChar w:fldCharType="end"/>
+      </w:r>
+    </w:p>
+    <w:p>
+      <w:pPr>
+        <w:pStyle w:val="Verzeichnis3"/>
+        <w:tabs>
+          <w:tab w:val="left" w:pos="1470"/>
+        </w:tabs>
+        <w:rPr>
+          <w:rFonts w:asciiTheme="minorHAnsi" w:eastAsiaTheme="minorEastAsia" w:hAnsiTheme="minorHAnsi" w:cstheme="minorBidi"/>
+          <w:iCs w:val="0"/>
+          <w:noProof/>
+          <w:kern w:val="0"/>
+          <w:szCs w:val="24"/>
+          <w:lang w:eastAsia="ja-JP"/>
+        </w:rPr>
+      </w:pPr>
+      <w:r>
+        <w:rPr>
+          <w:noProof/>
+        </w:rPr>
+        <w:t>2.1.3</w:t>
+      </w:r>
+      <w:r>
+        <w:rPr>
+          <w:rFonts w:asciiTheme="minorHAnsi" w:eastAsiaTheme="minorEastAsia" w:hAnsiTheme="minorHAnsi" w:cstheme="minorBidi"/>
+          <w:iCs w:val="0"/>
+          <w:noProof/>
+          <w:kern w:val="0"/>
+          <w:szCs w:val="24"/>
+          <w:lang w:eastAsia="ja-JP"/>
+        </w:rPr>
+        <w:tab/>
+      </w:r>
+      <w:r>
+        <w:rPr>
+          <w:noProof/>
+        </w:rPr>
+        <w:t>FXML</w:t>
+      </w:r>
+      <w:r>
+        <w:rPr>
+          <w:noProof/>
+        </w:rPr>
+        <w:tab/>
+      </w:r>
+      <w:r>
+        <w:rPr>
+          <w:noProof/>
+        </w:rPr>
+        <w:fldChar w:fldCharType="begin"/>
+      </w:r>
+      <w:r>
+        <w:rPr>
+          <w:noProof/>
+        </w:rPr>
+        <w:instrText xml:space="preserve"> PAGEREF _Toc279512313 \h </w:instrText>
+      </w:r>
+      <w:r>
+        <w:rPr>
+          <w:noProof/>
+        </w:rPr>
+      </w:r>
+      <w:r>
+        <w:rPr>
+          <w:noProof/>
+        </w:rPr>
+        <w:fldChar w:fldCharType="separate"/>
+      </w:r>
+      <w:r>
+        <w:rPr>
+          <w:noProof/>
+        </w:rPr>
+        <w:t>3</w:t>
+      </w:r>
+      <w:r>
+        <w:rPr>
+          <w:noProof/>
+        </w:rPr>
+        <w:fldChar w:fldCharType="end"/>
+      </w:r>
+    </w:p>
+    <w:p>
+      <w:pPr>
+        <w:pStyle w:val="Verzeichnis3"/>
+        <w:tabs>
+          <w:tab w:val="left" w:pos="1470"/>
+        </w:tabs>
+        <w:rPr>
+          <w:rFonts w:asciiTheme="minorHAnsi" w:eastAsiaTheme="minorEastAsia" w:hAnsiTheme="minorHAnsi" w:cstheme="minorBidi"/>
+          <w:iCs w:val="0"/>
+          <w:noProof/>
+          <w:kern w:val="0"/>
+          <w:szCs w:val="24"/>
+          <w:lang w:eastAsia="ja-JP"/>
+        </w:rPr>
+      </w:pPr>
+      <w:r>
+        <w:rPr>
+          <w:noProof/>
+        </w:rPr>
+        <w:t>2.1.4</w:t>
+      </w:r>
+      <w:r>
+        <w:rPr>
+          <w:rFonts w:asciiTheme="minorHAnsi" w:eastAsiaTheme="minorEastAsia" w:hAnsiTheme="minorHAnsi" w:cstheme="minorBidi"/>
+          <w:iCs w:val="0"/>
+          <w:noProof/>
+          <w:kern w:val="0"/>
+          <w:szCs w:val="24"/>
+          <w:lang w:eastAsia="ja-JP"/>
+        </w:rPr>
+        <w:tab/>
+      </w:r>
+      <w:r>
+        <w:rPr>
+          <w:noProof/>
+        </w:rPr>
+        <w:t>XAML</w:t>
+      </w:r>
+      <w:r>
+        <w:rPr>
+          <w:noProof/>
+        </w:rPr>
+        <w:tab/>
+      </w:r>
+      <w:r>
+        <w:rPr>
+          <w:noProof/>
+        </w:rPr>
+        <w:fldChar w:fldCharType="begin"/>
+      </w:r>
+      <w:r>
+        <w:rPr>
+          <w:noProof/>
+        </w:rPr>
+        <w:instrText xml:space="preserve"> PAGEREF _Toc279512314 \h </w:instrText>
+      </w:r>
+      <w:r>
+        <w:rPr>
+          <w:noProof/>
+        </w:rPr>
+      </w:r>
+      <w:r>
+        <w:rPr>
+          <w:noProof/>
+        </w:rPr>
+        <w:fldChar w:fldCharType="separate"/>
+      </w:r>
+      <w:r>
+        <w:rPr>
+          <w:noProof/>
+        </w:rPr>
+        <w:t>3</w:t>
+      </w:r>
+      <w:r>
+        <w:rPr>
+          <w:noProof/>
+        </w:rPr>
+        <w:fldChar w:fldCharType="end"/>
+      </w:r>
+    </w:p>
+    <w:p>
+      <w:pPr>
+        <w:pStyle w:val="Verzeichnis2"/>
+        <w:tabs>
+          <w:tab w:val="left" w:pos="825"/>
+        </w:tabs>
+        <w:rPr>
+          <w:rFonts w:asciiTheme="minorHAnsi" w:eastAsiaTheme="minorEastAsia" w:hAnsiTheme="minorHAnsi" w:cstheme="minorBidi"/>
+          <w:b w:val="0"/>
+          <w:noProof/>
+          <w:kern w:val="0"/>
+          <w:szCs w:val="24"/>
+          <w:lang w:eastAsia="ja-JP"/>
+        </w:rPr>
+      </w:pPr>
+      <w:r>
+        <w:rPr>
+          <w:noProof/>
+        </w:rPr>
+        <w:t>2.2</w:t>
+      </w:r>
+      <w:r>
+        <w:rPr>
+          <w:rFonts w:asciiTheme="minorHAnsi" w:eastAsiaTheme="minorEastAsia" w:hAnsiTheme="minorHAnsi" w:cstheme="minorBidi"/>
+          <w:b w:val="0"/>
+          <w:noProof/>
+          <w:kern w:val="0"/>
+          <w:szCs w:val="24"/>
+          <w:lang w:eastAsia="ja-JP"/>
+        </w:rPr>
+        <w:tab/>
+      </w:r>
+      <w:r>
+        <w:rPr>
+          <w:noProof/>
+        </w:rPr>
+        <w:t>CommunityMashup Framework</w:t>
+      </w:r>
+      <w:r>
+        <w:rPr>
+          <w:noProof/>
+        </w:rPr>
+        <w:tab/>
+      </w:r>
+      <w:r>
+        <w:rPr>
+          <w:noProof/>
+        </w:rPr>
+        <w:fldChar w:fldCharType="begin"/>
+      </w:r>
+      <w:r>
+        <w:rPr>
+          <w:noProof/>
+        </w:rPr>
+        <w:instrText xml:space="preserve"> PAGEREF _Toc279512315 \h </w:instrText>
+      </w:r>
+      <w:r>
+        <w:rPr>
+          <w:noProof/>
+        </w:rPr>
+      </w:r>
+      <w:r>
+        <w:rPr>
+          <w:noProof/>
+        </w:rPr>
+        <w:fldChar w:fldCharType="separate"/>
+      </w:r>
+      <w:r>
+        <w:rPr>
+          <w:noProof/>
+        </w:rPr>
+        <w:t>3</w:t>
       </w:r>
       <w:r>
         <w:rPr>
@@ -1565,7 +1911,7 @@
         <w:rPr>
           <w:noProof/>
         </w:rPr>
-        <w:t>Entwurf und Umsetzung einer Template Sprache</w:t>
+        <w:t>Entwurf einer Beschreibungssprache</w:t>
       </w:r>
       <w:r>
         <w:rPr>
@@ -1583,7 +1929,7 @@
         <w:rPr>
           <w:noProof/>
         </w:rPr>
-        <w:instrText xml:space="preserve"> PAGEREF _Toc279253404 \h </w:instrText>
+        <w:instrText xml:space="preserve"> PAGEREF _Toc279512316 \h </w:instrText>
       </w:r>
       <w:r>
         <w:rPr>
@@ -1600,7 +1946,7 @@
         <w:rPr>
           <w:noProof/>
         </w:rPr>
-        <w:t>3</w:t>
+        <w:t>4</w:t>
       </w:r>
       <w:r>
         <w:rPr>
@@ -1645,7 +1991,7 @@
         <w:rPr>
           <w:noProof/>
         </w:rPr>
-        <w:t>Anforderungen</w:t>
+        <w:t>Gründe für den Entwurf einer neuen Sprache</w:t>
       </w:r>
       <w:r>
         <w:rPr>
@@ -1663,7 +2009,7 @@
         <w:rPr>
           <w:noProof/>
         </w:rPr>
-        <w:instrText xml:space="preserve"> PAGEREF _Toc279253405 \h </w:instrText>
+        <w:instrText xml:space="preserve"> PAGEREF _Toc279512317 \h </w:instrText>
       </w:r>
       <w:r>
         <w:rPr>
@@ -1680,7 +2026,7 @@
         <w:rPr>
           <w:noProof/>
         </w:rPr>
-        <w:t>3</w:t>
+        <w:t>4</w:t>
       </w:r>
       <w:r>
         <w:rPr>
@@ -1725,7 +2071,7 @@
         <w:rPr>
           <w:noProof/>
         </w:rPr>
-        <w:t>Entwurf</w:t>
+        <w:t>Anforderungen</w:t>
       </w:r>
       <w:r>
         <w:rPr>
@@ -1743,7 +2089,7 @@
         <w:rPr>
           <w:noProof/>
         </w:rPr>
-        <w:instrText xml:space="preserve"> PAGEREF _Toc279253406 \h </w:instrText>
+        <w:instrText xml:space="preserve"> PAGEREF _Toc279512318 \h </w:instrText>
       </w:r>
       <w:r>
         <w:rPr>
@@ -1760,7 +2106,7 @@
         <w:rPr>
           <w:noProof/>
         </w:rPr>
-        <w:t>3</w:t>
+        <w:t>4</w:t>
       </w:r>
       <w:r>
         <w:rPr>
@@ -1805,7 +2151,7 @@
         <w:rPr>
           <w:noProof/>
         </w:rPr>
-        <w:t>Umsetzung</w:t>
+        <w:t>Entwurf</w:t>
       </w:r>
       <w:r>
         <w:rPr>
@@ -1823,7 +2169,7 @@
         <w:rPr>
           <w:noProof/>
         </w:rPr>
-        <w:instrText xml:space="preserve"> PAGEREF _Toc279253407 \h </w:instrText>
+        <w:instrText xml:space="preserve"> PAGEREF _Toc279512319 \h </w:instrText>
       </w:r>
       <w:r>
         <w:rPr>
@@ -1840,7 +2186,7 @@
         <w:rPr>
           <w:noProof/>
         </w:rPr>
-        <w:t>3</w:t>
+        <w:t>4</w:t>
       </w:r>
       <w:r>
         <w:rPr>
@@ -1907,7 +2253,7 @@
         <w:rPr>
           <w:noProof/>
         </w:rPr>
-        <w:instrText xml:space="preserve"> PAGEREF _Toc279253408 \h </w:instrText>
+        <w:instrText xml:space="preserve"> PAGEREF _Toc279512320 \h </w:instrText>
       </w:r>
       <w:r>
         <w:rPr>
@@ -1924,7 +2270,7 @@
         <w:rPr>
           <w:noProof/>
         </w:rPr>
-        <w:t>4</w:t>
+        <w:t>5</w:t>
       </w:r>
       <w:r>
         <w:rPr>
@@ -1987,7 +2333,7 @@
         <w:rPr>
           <w:noProof/>
         </w:rPr>
-        <w:instrText xml:space="preserve"> PAGEREF _Toc279253409 \h </w:instrText>
+        <w:instrText xml:space="preserve"> PAGEREF _Toc279512321 \h </w:instrText>
       </w:r>
       <w:r>
         <w:rPr>
@@ -2004,7 +2350,7 @@
         <w:rPr>
           <w:noProof/>
         </w:rPr>
-        <w:t>4</w:t>
+        <w:t>5</w:t>
       </w:r>
       <w:r>
         <w:rPr>
@@ -2067,7 +2413,7 @@
         <w:rPr>
           <w:noProof/>
         </w:rPr>
-        <w:instrText xml:space="preserve"> PAGEREF _Toc279253410 \h </w:instrText>
+        <w:instrText xml:space="preserve"> PAGEREF _Toc279512322 \h </w:instrText>
       </w:r>
       <w:r>
         <w:rPr>
@@ -2084,7 +2430,7 @@
         <w:rPr>
           <w:noProof/>
         </w:rPr>
-        <w:t>4</w:t>
+        <w:t>5</w:t>
       </w:r>
       <w:r>
         <w:rPr>
@@ -2147,7 +2493,7 @@
         <w:rPr>
           <w:noProof/>
         </w:rPr>
-        <w:instrText xml:space="preserve"> PAGEREF _Toc279253411 \h </w:instrText>
+        <w:instrText xml:space="preserve"> PAGEREF _Toc279512323 \h </w:instrText>
       </w:r>
       <w:r>
         <w:rPr>
@@ -2164,7 +2510,7 @@
         <w:rPr>
           <w:noProof/>
         </w:rPr>
-        <w:t>4</w:t>
+        <w:t>5</w:t>
       </w:r>
       <w:r>
         <w:rPr>
@@ -2231,7 +2577,7 @@
         <w:rPr>
           <w:noProof/>
         </w:rPr>
-        <w:instrText xml:space="preserve"> PAGEREF _Toc279253412 \h </w:instrText>
+        <w:instrText xml:space="preserve"> PAGEREF _Toc279512324 \h </w:instrText>
       </w:r>
       <w:r>
         <w:rPr>
@@ -2248,7 +2594,7 @@
         <w:rPr>
           <w:noProof/>
         </w:rPr>
-        <w:t>5</w:t>
+        <w:t>6</w:t>
       </w:r>
       <w:r>
         <w:rPr>
@@ -2293,7 +2639,7 @@
         <w:rPr>
           <w:noProof/>
         </w:rPr>
-        <w:instrText xml:space="preserve"> PAGEREF _Toc279253413 \h </w:instrText>
+        <w:instrText xml:space="preserve"> PAGEREF _Toc279512325 \h </w:instrText>
       </w:r>
       <w:r>
         <w:rPr>
@@ -2310,7 +2656,7 @@
         <w:rPr>
           <w:noProof/>
         </w:rPr>
-        <w:t>6</w:t>
+        <w:t>7</w:t>
       </w:r>
       <w:r>
         <w:rPr>
@@ -2328,16 +2674,16 @@
       <w:pPr>
         <w:pStyle w:val="Bereichstitel"/>
       </w:pPr>
-      <w:bookmarkStart w:id="4" w:name="_Toc169968663"/>
-      <w:bookmarkStart w:id="5" w:name="_Toc177457763"/>
-      <w:bookmarkStart w:id="6" w:name="_Toc279253395"/>
+      <w:bookmarkStart w:id="5" w:name="_Toc169968663"/>
+      <w:bookmarkStart w:id="6" w:name="_Toc177457763"/>
+      <w:bookmarkStart w:id="7" w:name="_Toc279512303"/>
       <w:r>
         <w:lastRenderedPageBreak/>
         <w:t>Abbildungsverzeichnis</w:t>
       </w:r>
-      <w:bookmarkEnd w:id="4"/>
       <w:bookmarkEnd w:id="5"/>
       <w:bookmarkEnd w:id="6"/>
+      <w:bookmarkEnd w:id="7"/>
     </w:p>
     <w:p>
       <w:pPr>
@@ -2521,18 +2867,18 @@
       <w:pPr>
         <w:pStyle w:val="Bereichstitel"/>
       </w:pPr>
-      <w:bookmarkStart w:id="7" w:name="_Toc169968665"/>
-      <w:bookmarkStart w:id="8" w:name="_Toc177457765"/>
-      <w:bookmarkStart w:id="9" w:name="_Toc279253396"/>
+      <w:bookmarkStart w:id="8" w:name="_Toc169968665"/>
+      <w:bookmarkStart w:id="9" w:name="_Toc177457765"/>
+      <w:bookmarkStart w:id="10" w:name="_Toc279512304"/>
       <w:r>
         <w:lastRenderedPageBreak/>
         <w:t>Abkürzungsverzeichnis</w:t>
       </w:r>
-      <w:bookmarkStart w:id="10" w:name="TableOfSymbols"/>
-      <w:bookmarkEnd w:id="7"/>
+      <w:bookmarkStart w:id="11" w:name="TableOfSymbols"/>
       <w:bookmarkEnd w:id="8"/>
+      <w:bookmarkEnd w:id="9"/>
+      <w:bookmarkEnd w:id="11"/>
       <w:bookmarkEnd w:id="10"/>
-      <w:bookmarkEnd w:id="9"/>
     </w:p>
     <w:p>
       <w:pPr>
@@ -2657,8 +3003,16 @@
           <w:snapToGrid w:val="0"/>
         </w:rPr>
         <w:tab/>
-        <w:t>et altera</w:t>
-      </w:r>
+        <w:t xml:space="preserve">et </w:t>
+      </w:r>
+      <w:proofErr w:type="spellStart"/>
+      <w:r>
+        <w:rPr>
+          <w:snapToGrid w:val="0"/>
+        </w:rPr>
+        <w:t>altera</w:t>
+      </w:r>
+      <w:proofErr w:type="spellEnd"/>
     </w:p>
     <w:p>
       <w:pPr>
@@ -2678,8 +3032,16 @@
           <w:snapToGrid w:val="0"/>
         </w:rPr>
         <w:tab/>
-        <w:t>et cetera</w:t>
-      </w:r>
+        <w:t xml:space="preserve">et </w:t>
+      </w:r>
+      <w:proofErr w:type="spellStart"/>
+      <w:r>
+        <w:rPr>
+          <w:snapToGrid w:val="0"/>
+        </w:rPr>
+        <w:t>cetera</w:t>
+      </w:r>
+      <w:proofErr w:type="spellEnd"/>
     </w:p>
     <w:p>
       <w:pPr>
@@ -2937,7 +3299,7 @@
           <w:snapToGrid w:val="0"/>
         </w:rPr>
       </w:pPr>
-      <w:bookmarkStart w:id="11" w:name="_Toc54781202"/>
+      <w:bookmarkStart w:id="12" w:name="_Toc54781202"/>
     </w:p>
     <w:p>
       <w:pPr>
@@ -2964,220 +3326,571 @@
       <w:pPr>
         <w:pStyle w:val="berschrift1"/>
       </w:pPr>
-      <w:bookmarkStart w:id="12" w:name="_Toc181337637"/>
-      <w:bookmarkStart w:id="13" w:name="_Ref187075835"/>
-      <w:bookmarkStart w:id="14" w:name="_Toc188281383"/>
-      <w:bookmarkStart w:id="15" w:name="_Toc169968673"/>
-      <w:bookmarkStart w:id="16" w:name="_Toc177457783"/>
-      <w:bookmarkStart w:id="17" w:name="_Toc279253397"/>
-      <w:bookmarkEnd w:id="11"/>
+      <w:bookmarkStart w:id="13" w:name="_Toc181337637"/>
+      <w:bookmarkStart w:id="14" w:name="_Ref187075835"/>
+      <w:bookmarkStart w:id="15" w:name="_Toc188281383"/>
+      <w:bookmarkStart w:id="16" w:name="_Toc169968673"/>
+      <w:bookmarkStart w:id="17" w:name="_Toc177457783"/>
+      <w:bookmarkStart w:id="18" w:name="_Toc279512305"/>
+      <w:bookmarkEnd w:id="12"/>
       <w:r>
         <w:lastRenderedPageBreak/>
         <w:t>Einleitung</w:t>
       </w:r>
-      <w:bookmarkEnd w:id="12"/>
       <w:bookmarkEnd w:id="13"/>
       <w:bookmarkEnd w:id="14"/>
-      <w:bookmarkEnd w:id="17"/>
+      <w:bookmarkEnd w:id="15"/>
+      <w:bookmarkEnd w:id="18"/>
     </w:p>
     <w:p>
       <w:pPr>
         <w:pStyle w:val="berschrift2"/>
       </w:pPr>
-      <w:bookmarkStart w:id="18" w:name="_Toc279253398"/>
-      <w:r>
-        <w:t>Problemstellung und Relevanz des Themas</w:t>
-      </w:r>
-      <w:bookmarkEnd w:id="18"/>
+      <w:bookmarkStart w:id="19" w:name="_Toc279512306"/>
+      <w:r>
+        <w:t>Problemstellung und Motivation</w:t>
+      </w:r>
+      <w:bookmarkEnd w:id="19"/>
+    </w:p>
+    <w:p>
+      <w:r>
+        <w:t xml:space="preserve">Meisten mobilen Applikationen </w:t>
+      </w:r>
+      <w:r>
+        <w:t>Plattform- und Anwendungs</w:t>
+      </w:r>
+      <w:r>
+        <w:t xml:space="preserve">spezifisch entworfen </w:t>
+      </w:r>
+      <w:r>
+        <w:t>sowie</w:t>
+      </w:r>
+      <w:r>
+        <w:t xml:space="preserve"> en</w:t>
+      </w:r>
+      <w:r>
+        <w:t>t</w:t>
+      </w:r>
+      <w:r>
+        <w:t xml:space="preserve">wickelt. </w:t>
+      </w:r>
+    </w:p>
+    <w:p>
+      <w:r>
+        <w:t xml:space="preserve">Aussehen </w:t>
+      </w:r>
+      <w:r>
+        <w:t xml:space="preserve">und </w:t>
+      </w:r>
+      <w:r>
+        <w:t xml:space="preserve">Logik </w:t>
+      </w:r>
+      <w:r>
+        <w:t>fest definiert bzw. kaum Änderungen zur Laufzeit</w:t>
+      </w:r>
+      <w:r>
+        <w:t xml:space="preserve">. </w:t>
+      </w:r>
+    </w:p>
+    <w:p>
+      <w:r>
+        <w:t>Änderungen</w:t>
+      </w:r>
+      <w:r>
+        <w:t xml:space="preserve"> nur</w:t>
+      </w:r>
+      <w:r>
+        <w:t xml:space="preserve"> über komplettes Applikatio</w:t>
+      </w:r>
+      <w:r>
+        <w:t>n</w:t>
+      </w:r>
+      <w:r>
+        <w:t>supdate.</w:t>
+      </w:r>
+    </w:p>
+    <w:p>
+      <w:r>
+        <w:t xml:space="preserve">Motivation: Entwicklung einer generischen UI Beschreibungssprache, Plattform sowie </w:t>
+      </w:r>
+      <w:proofErr w:type="spellStart"/>
+      <w:r>
+        <w:t>A</w:t>
+      </w:r>
+      <w:r>
+        <w:t>n</w:t>
+      </w:r>
+      <w:r>
+        <w:t>wendungs</w:t>
+      </w:r>
+      <w:proofErr w:type="spellEnd"/>
+      <w:r>
+        <w:t xml:space="preserve"> unabhängig. Änderungen sind zur Laufzeit möglich. Sprache beschreibt Aussehen sowie Verhalten, welche einmalig für die jeweilige Plattform implementiert werden müssen -&gt; Entwicklung generischen Frameworks. Abstraktion der  mobilen Applikationsentwicklung.</w:t>
+      </w:r>
     </w:p>
     <w:p>
       <w:pPr>
         <w:pStyle w:val="berschrift2"/>
       </w:pPr>
-      <w:bookmarkStart w:id="19" w:name="_Toc279253399"/>
-      <w:r>
-        <w:t>Zielsetzung der Arbeit</w:t>
-      </w:r>
-      <w:bookmarkEnd w:id="19"/>
-    </w:p>
+      <w:bookmarkStart w:id="20" w:name="_Toc279512307"/>
+      <w:r>
+        <w:t>Zielsetzung</w:t>
+      </w:r>
+      <w:bookmarkEnd w:id="20"/>
+    </w:p>
+    <w:p>
+      <w:r>
+        <w:t>Entwurf sowie Implementierun</w:t>
+      </w:r>
+      <w:r>
+        <w:t xml:space="preserve">g der UI Beschreibungssprache. </w:t>
+      </w:r>
+    </w:p>
+    <w:p/>
     <w:p>
       <w:pPr>
         <w:pStyle w:val="berschrift2"/>
       </w:pPr>
-      <w:bookmarkStart w:id="20" w:name="_Toc279253400"/>
-      <w:r>
-        <w:t>Aufbau der Bachelorarbeit</w:t>
-      </w:r>
-      <w:bookmarkEnd w:id="20"/>
+      <w:bookmarkStart w:id="21" w:name="_Toc279512308"/>
+      <w:r>
+        <w:t xml:space="preserve">Aufbau der </w:t>
+      </w:r>
+      <w:r>
+        <w:t>Arbeit</w:t>
+      </w:r>
+      <w:bookmarkEnd w:id="21"/>
+    </w:p>
+    <w:p>
+      <w:r>
+        <w:t>Aktuelle UI Beschreibungssprachen. Überblick, Konzept,  Vor / Nachteile</w:t>
+      </w:r>
+    </w:p>
+    <w:p>
+      <w:r>
+        <w:t xml:space="preserve">Anwendungskontext der Sprache, </w:t>
+      </w:r>
+    </w:p>
+    <w:p>
+      <w:r>
+        <w:t>Entwurf einer eigenen Sprache im zuvor genannten Kontext</w:t>
+      </w:r>
+    </w:p>
+    <w:p>
+      <w:r>
+        <w:t xml:space="preserve">Implementierung </w:t>
+      </w:r>
+      <w:proofErr w:type="spellStart"/>
+      <w:r>
+        <w:t>Beispielapp</w:t>
+      </w:r>
+      <w:proofErr w:type="spellEnd"/>
     </w:p>
     <w:p>
       <w:pPr>
         <w:pStyle w:val="berschrift1"/>
       </w:pPr>
-      <w:bookmarkStart w:id="21" w:name="_Toc279253401"/>
+      <w:bookmarkStart w:id="22" w:name="_Toc279512309"/>
       <w:r>
         <w:lastRenderedPageBreak/>
-        <w:t>Überblick aktueller</w:t>
-      </w:r>
+        <w:t>Kontext</w:t>
+      </w:r>
+      <w:bookmarkEnd w:id="22"/>
+    </w:p>
+    <w:p>
+      <w:r>
+        <w:t>Überblick UI Beschreibungssprachen</w:t>
+      </w:r>
+      <w:r>
+        <w:t>, deklarative Sprachen keine imperativen</w:t>
+      </w:r>
+    </w:p>
+    <w:p>
+      <w:r>
+        <w:t>Vorteile: verstecken von Implementierungsdetails, erhöhte Abstraktion, einfachere Entwic</w:t>
+      </w:r>
+      <w:r>
+        <w:t>k</w:t>
+      </w:r>
+      <w:r>
+        <w:t>lung, geringerer Zeitaufwand, sehr generisch / plattformunabhängig</w:t>
+      </w:r>
+    </w:p>
+    <w:p>
+      <w:r>
+        <w:t xml:space="preserve">Community </w:t>
+      </w:r>
+      <w:proofErr w:type="spellStart"/>
+      <w:r>
+        <w:t>Mashup</w:t>
+      </w:r>
+      <w:proofErr w:type="spellEnd"/>
+    </w:p>
+    <w:p>
+      <w:pPr>
+        <w:pStyle w:val="berschrift2"/>
+      </w:pPr>
+      <w:bookmarkStart w:id="23" w:name="_Toc279512310"/>
+      <w:r>
+        <w:t>UI Beschreibungssprachen</w:t>
+      </w:r>
+      <w:bookmarkEnd w:id="23"/>
+    </w:p>
+    <w:p>
+      <w:pPr>
+        <w:pStyle w:val="berschrift3"/>
+      </w:pPr>
       <w:r>
         <w:t xml:space="preserve"> </w:t>
       </w:r>
-      <w:r>
-        <w:t>UI Beschreibungssprachen</w:t>
-      </w:r>
-      <w:bookmarkEnd w:id="21"/>
-    </w:p>
-    <w:p>
-      <w:r>
-        <w:t>Aktuell gibt es einige UI Beschreibungssprachen bla bla 3 Beispiel...</w:t>
-      </w:r>
+      <w:bookmarkStart w:id="24" w:name="_Toc279512311"/>
+      <w:r>
+        <w:t xml:space="preserve">Allgemeine </w:t>
+      </w:r>
+      <w:r>
+        <w:t>Anforderungen</w:t>
+      </w:r>
+      <w:bookmarkEnd w:id="24"/>
+    </w:p>
+    <w:p>
+      <w:r>
+        <w:t>-Generisch / Plattformunabhängig</w:t>
+      </w:r>
+    </w:p>
+    <w:p>
+      <w:r>
+        <w:tab/>
+        <w:t>-UI Entwicklung ohne spezifische Kenntnisse über die Zielplattformen</w:t>
+      </w:r>
+    </w:p>
+    <w:p>
+      <w:r>
+        <w:t>-Trennung von UI und Logik Code (Struktur, Style, Inhalt und Verhalten)</w:t>
+      </w:r>
+    </w:p>
+    <w:p>
+      <w:r>
+        <w:t xml:space="preserve">-Beschreibung von Präsentation sowie Nutzung der Daten (Darstellungsart, Event </w:t>
+      </w:r>
+      <w:proofErr w:type="spellStart"/>
+      <w:r>
+        <w:t>ausfü</w:t>
+      </w:r>
+      <w:r>
+        <w:t>h</w:t>
+      </w:r>
+      <w:r>
+        <w:t>rung</w:t>
+      </w:r>
+      <w:proofErr w:type="spellEnd"/>
+      <w:r>
+        <w:t>) / Bietet neben reiner Beschreibung der Darstellung, Möglichkeit Aktionen/ Events au</w:t>
+      </w:r>
+      <w:r>
+        <w:t>f</w:t>
+      </w:r>
+      <w:r>
+        <w:t>rufen zu lassen</w:t>
+      </w:r>
+    </w:p>
+    <w:p>
+      <w:r>
+        <w:t>-Vordefinierte abstrakte Aktionen / Event Bspw. Text senden, Kontakt hinzufügen,  Rufnu</w:t>
+      </w:r>
+      <w:r>
+        <w:t>m</w:t>
+      </w:r>
+      <w:r>
+        <w:t xml:space="preserve">mer wählen, Öffnen anderer Applikation, zu anderen Ansichten wechseln / diese öffnen </w:t>
+      </w:r>
+    </w:p>
+    <w:p>
+      <w:r>
+        <w:tab/>
+      </w:r>
+      <w:r>
+        <w:tab/>
+        <w:t>-konkrete Implementierung durch jeweilige Zielplattform</w:t>
+      </w:r>
+    </w:p>
+    <w:p/>
+    <w:p>
+      <w:pPr>
+        <w:pStyle w:val="berschrift3"/>
+      </w:pPr>
+      <w:bookmarkStart w:id="25" w:name="_Toc279512312"/>
+      <w:r>
+        <w:t>UIML</w:t>
+      </w:r>
+      <w:bookmarkEnd w:id="25"/>
+    </w:p>
+    <w:p>
+      <w:r>
+        <w:t>Allgemeines</w:t>
+      </w:r>
+    </w:p>
+    <w:p>
+      <w:r>
+        <w:t>Ziele der Sprachentwickler</w:t>
+      </w:r>
+    </w:p>
+    <w:p>
+      <w:pPr>
+        <w:pStyle w:val="Listenabsatz"/>
+        <w:numPr>
+          <w:ilvl w:val="0"/>
+          <w:numId w:val="33"/>
+        </w:numPr>
+      </w:pPr>
+      <w:r>
+        <w:t>Plattform unabhängige Beschreibung von Benutzerschnittstellen</w:t>
+      </w:r>
+    </w:p>
+    <w:p>
+      <w:pPr>
+        <w:pStyle w:val="Listenabsatz"/>
+        <w:numPr>
+          <w:ilvl w:val="0"/>
+          <w:numId w:val="33"/>
+        </w:numPr>
+      </w:pPr>
+      <w:r>
+        <w:t>Generische Verbindung zwischen Benutzerschnittstelle und Applikationslogik</w:t>
+      </w:r>
+    </w:p>
+    <w:p>
+      <w:r>
+        <w:t>Besondere Eigenschaften / Vorteile gegenüber anderen Sprachen</w:t>
+      </w:r>
+    </w:p>
+    <w:p>
+      <w:r>
+        <w:t>Konkrete Beispiele</w:t>
+      </w:r>
+    </w:p>
+    <w:p>
+      <w:r>
+        <w:t>Benutzer Interaktion</w:t>
+      </w:r>
+    </w:p>
+    <w:p>
+      <w:pPr>
+        <w:pStyle w:val="berschrift3"/>
+      </w:pPr>
+      <w:bookmarkStart w:id="26" w:name="_Toc279512313"/>
+      <w:r>
+        <w:lastRenderedPageBreak/>
+        <w:t>FXML</w:t>
+      </w:r>
+      <w:bookmarkEnd w:id="26"/>
+    </w:p>
+    <w:p>
+      <w:r>
+        <w:t>Quelle:</w:t>
+      </w:r>
+      <w:hyperlink r:id="rId13" w:history="1">
+        <w:r>
+          <w:rPr>
+            <w:rStyle w:val="Link"/>
+          </w:rPr>
+          <w:t>http://do</w:t>
+        </w:r>
+        <w:r>
+          <w:rPr>
+            <w:rStyle w:val="Link"/>
+          </w:rPr>
+          <w:t>c</w:t>
+        </w:r>
+        <w:r>
+          <w:rPr>
+            <w:rStyle w:val="Link"/>
+          </w:rPr>
+          <w:t>s.oracle.com/javafx/2/api/javafx/fxml/doc-files/introduction_to_fxml.html#overview</w:t>
+        </w:r>
+      </w:hyperlink>
+    </w:p>
+    <w:p>
+      <w:pPr>
+        <w:pStyle w:val="berschrift3"/>
+      </w:pPr>
+      <w:bookmarkStart w:id="27" w:name="_Toc279512314"/>
+      <w:r>
+        <w:t>XAML</w:t>
+      </w:r>
+      <w:bookmarkEnd w:id="27"/>
+    </w:p>
+    <w:p>
+      <w:r>
+        <w:t>Quelle:</w:t>
+      </w:r>
+      <w:r>
+        <w:t xml:space="preserve"> </w:t>
+      </w:r>
+      <w:hyperlink r:id="rId14" w:history="1">
+        <w:r>
+          <w:rPr>
+            <w:rStyle w:val="Link"/>
+          </w:rPr>
+          <w:t>http://msdn.microsoft.com/en-us/library/ms752059.aspx</w:t>
+        </w:r>
+      </w:hyperlink>
     </w:p>
     <w:p>
       <w:pPr>
         <w:pStyle w:val="berschrift2"/>
       </w:pPr>
-      <w:bookmarkStart w:id="22" w:name="_Toc279253402"/>
-      <w:r>
-        <w:t>Sprache 1</w:t>
-      </w:r>
-      <w:bookmarkEnd w:id="22"/>
-    </w:p>
-    <w:p>
-      <w:pPr>
-        <w:pStyle w:val="berschrift2"/>
-      </w:pPr>
-      <w:bookmarkStart w:id="23" w:name="_Toc279253403"/>
-      <w:r>
-        <w:t>Sprache 2</w:t>
-      </w:r>
-      <w:bookmarkEnd w:id="23"/>
+      <w:bookmarkStart w:id="28" w:name="_Toc279512315"/>
+      <w:proofErr w:type="spellStart"/>
+      <w:r>
+        <w:t>CommunityMashup</w:t>
+      </w:r>
+      <w:proofErr w:type="spellEnd"/>
+      <w:r>
+        <w:t xml:space="preserve"> Framework</w:t>
+      </w:r>
+      <w:bookmarkEnd w:id="28"/>
     </w:p>
     <w:p>
       <w:pPr>
         <w:pStyle w:val="berschrift1"/>
       </w:pPr>
-      <w:bookmarkStart w:id="24" w:name="_Toc279253404"/>
+      <w:bookmarkStart w:id="29" w:name="_Toc279512316"/>
       <w:r>
         <w:lastRenderedPageBreak/>
         <w:t>Entwurf</w:t>
       </w:r>
       <w:r>
-        <w:t xml:space="preserve"> und Umsetzung</w:t>
-      </w:r>
-      <w:r>
-        <w:t xml:space="preserve"> einer </w:t>
+        <w:t xml:space="preserve"> </w:t>
+      </w:r>
+      <w:r>
+        <w:t xml:space="preserve">einer </w:t>
       </w:r>
       <w:r>
         <w:t>Beschreibungss</w:t>
       </w:r>
-      <w:bookmarkStart w:id="25" w:name="_GoBack"/>
-      <w:bookmarkEnd w:id="25"/>
       <w:r>
         <w:t>prache</w:t>
       </w:r>
-      <w:bookmarkEnd w:id="24"/>
+      <w:bookmarkEnd w:id="29"/>
     </w:p>
     <w:p>
       <w:pPr>
         <w:pStyle w:val="berschrift2"/>
       </w:pPr>
-      <w:bookmarkStart w:id="26" w:name="_Toc279253405"/>
+      <w:bookmarkStart w:id="30" w:name="_Toc279512317"/>
+      <w:r>
+        <w:t>Gründe für den Entwurf einer neuen Sprache</w:t>
+      </w:r>
+      <w:bookmarkEnd w:id="30"/>
+    </w:p>
+    <w:p>
+      <w:pPr>
+        <w:pStyle w:val="berschrift2"/>
+      </w:pPr>
+      <w:bookmarkStart w:id="31" w:name="_Toc279512318"/>
       <w:r>
         <w:t>Anforderungen</w:t>
       </w:r>
-      <w:bookmarkEnd w:id="26"/>
+      <w:bookmarkEnd w:id="31"/>
+    </w:p>
+    <w:p>
+      <w:r>
+        <w:t xml:space="preserve">Siehe Kapitel 2 </w:t>
+      </w:r>
+    </w:p>
+    <w:p>
+      <w:r>
+        <w:t>-</w:t>
+      </w:r>
+      <w:r>
+        <w:t>Schneller Download der Beschreibung</w:t>
+      </w:r>
     </w:p>
     <w:p>
       <w:pPr>
         <w:pStyle w:val="berschrift2"/>
       </w:pPr>
-      <w:bookmarkStart w:id="27" w:name="_Toc279253406"/>
+      <w:bookmarkStart w:id="32" w:name="_Toc279512319"/>
       <w:r>
         <w:t>Entwurf</w:t>
       </w:r>
-      <w:bookmarkEnd w:id="27"/>
+      <w:bookmarkEnd w:id="32"/>
+    </w:p>
+    <w:p>
+      <w:pPr>
+        <w:pStyle w:val="berschrift1"/>
+      </w:pPr>
+      <w:bookmarkStart w:id="33" w:name="_Toc279512320"/>
+      <w:r>
+        <w:lastRenderedPageBreak/>
+        <w:t xml:space="preserve">Beispiel </w:t>
+      </w:r>
+      <w:proofErr w:type="spellStart"/>
+      <w:r>
+        <w:t>iOS</w:t>
+      </w:r>
+      <w:r>
+        <w:t>TemplateLanguage</w:t>
+      </w:r>
+      <w:proofErr w:type="spellEnd"/>
+      <w:r>
+        <w:t xml:space="preserve"> Applikation</w:t>
+      </w:r>
+      <w:bookmarkEnd w:id="33"/>
     </w:p>
     <w:p>
       <w:pPr>
         <w:pStyle w:val="berschrift2"/>
       </w:pPr>
-      <w:bookmarkStart w:id="28" w:name="_Toc279253407"/>
-      <w:r>
-        <w:t>Umsetzung</w:t>
-      </w:r>
-      <w:bookmarkEnd w:id="28"/>
+      <w:bookmarkStart w:id="34" w:name="_Toc279512321"/>
+      <w:r>
+        <w:t>Anforderungen</w:t>
+      </w:r>
+      <w:bookmarkEnd w:id="34"/>
+    </w:p>
+    <w:p>
+      <w:pPr>
+        <w:pStyle w:val="berschrift2"/>
+      </w:pPr>
+      <w:bookmarkStart w:id="35" w:name="_Toc279512322"/>
+      <w:r>
+        <w:t>Funktionsweise</w:t>
+      </w:r>
+      <w:bookmarkEnd w:id="35"/>
+    </w:p>
+    <w:p>
+      <w:pPr>
+        <w:pStyle w:val="berschrift2"/>
+      </w:pPr>
+      <w:bookmarkStart w:id="36" w:name="_Toc279512323"/>
+      <w:r>
+        <w:t>Bewertung</w:t>
+      </w:r>
+      <w:bookmarkEnd w:id="36"/>
+      <w:r>
+        <w:t xml:space="preserve"> </w:t>
+      </w:r>
     </w:p>
     <w:p>
       <w:pPr>
         <w:pStyle w:val="berschrift1"/>
       </w:pPr>
-      <w:bookmarkStart w:id="29" w:name="_Toc279253408"/>
-      <w:r>
-        <w:lastRenderedPageBreak/>
-        <w:t>Beispiel iOS</w:t>
-      </w:r>
-      <w:r>
-        <w:t>TemplateLanguage</w:t>
-      </w:r>
-      <w:r>
-        <w:t xml:space="preserve"> Applikation</w:t>
-      </w:r>
-      <w:bookmarkEnd w:id="29"/>
-    </w:p>
-    <w:p>
-      <w:pPr>
-        <w:pStyle w:val="berschrift2"/>
-      </w:pPr>
-      <w:bookmarkStart w:id="30" w:name="_Toc279253409"/>
-      <w:r>
-        <w:t>Anforderungen</w:t>
-      </w:r>
-      <w:bookmarkEnd w:id="30"/>
-    </w:p>
-    <w:p>
-      <w:pPr>
-        <w:pStyle w:val="berschrift2"/>
-      </w:pPr>
-      <w:bookmarkStart w:id="31" w:name="_Toc279253410"/>
-      <w:r>
-        <w:t>Funktionsweise</w:t>
-      </w:r>
-      <w:bookmarkEnd w:id="31"/>
-    </w:p>
-    <w:p>
-      <w:pPr>
-        <w:pStyle w:val="berschrift2"/>
-      </w:pPr>
-      <w:bookmarkStart w:id="32" w:name="_Toc279253411"/>
-      <w:r>
-        <w:t>Bewertung</w:t>
-      </w:r>
-      <w:bookmarkEnd w:id="32"/>
-      <w:r>
-        <w:t xml:space="preserve"> </w:t>
-      </w:r>
-    </w:p>
-    <w:p>
-      <w:pPr>
-        <w:pStyle w:val="berschrift1"/>
-      </w:pPr>
-      <w:bookmarkStart w:id="33" w:name="_Toc188281388"/>
-      <w:bookmarkStart w:id="34" w:name="_Toc279253412"/>
-      <w:bookmarkEnd w:id="15"/>
+      <w:bookmarkStart w:id="37" w:name="_Toc188281388"/>
+      <w:bookmarkStart w:id="38" w:name="_Toc279512324"/>
       <w:bookmarkEnd w:id="16"/>
+      <w:bookmarkEnd w:id="17"/>
       <w:r>
         <w:lastRenderedPageBreak/>
         <w:t>Zusammenfassung und Ausblick</w:t>
       </w:r>
-      <w:bookmarkEnd w:id="33"/>
-      <w:bookmarkEnd w:id="34"/>
+      <w:bookmarkEnd w:id="37"/>
+      <w:bookmarkEnd w:id="38"/>
     </w:p>
     <w:p/>
     <w:p/>
     <w:p>
       <w:pPr>
         <w:sectPr>
-          <w:headerReference w:type="default" r:id="rId13"/>
+          <w:headerReference w:type="default" r:id="rId15"/>
           <w:endnotePr>
             <w:numStart w:val="12"/>
           </w:endnotePr>
@@ -3193,24 +3906,60 @@
       <w:pPr>
         <w:pStyle w:val="Bereichstitel"/>
       </w:pPr>
-      <w:bookmarkStart w:id="35" w:name="_Toc54781209"/>
-      <w:bookmarkStart w:id="36" w:name="_Toc169968677"/>
-      <w:bookmarkStart w:id="37" w:name="_Toc177457787"/>
-      <w:bookmarkStart w:id="38" w:name="_Toc279253413"/>
+      <w:bookmarkStart w:id="39" w:name="_Toc54781209"/>
+      <w:bookmarkStart w:id="40" w:name="_Toc169968677"/>
+      <w:bookmarkStart w:id="41" w:name="_Toc177457787"/>
+      <w:bookmarkStart w:id="42" w:name="_Toc279512325"/>
       <w:r>
         <w:lastRenderedPageBreak/>
         <w:t>Literaturverzeichnis</w:t>
       </w:r>
-      <w:bookmarkStart w:id="39" w:name="TableOfLiterature"/>
-      <w:bookmarkEnd w:id="35"/>
-      <w:bookmarkEnd w:id="36"/>
-      <w:bookmarkEnd w:id="37"/>
+      <w:bookmarkStart w:id="43" w:name="TableOfLiterature"/>
       <w:bookmarkEnd w:id="39"/>
-      <w:bookmarkEnd w:id="38"/>
+      <w:bookmarkEnd w:id="40"/>
+      <w:bookmarkEnd w:id="41"/>
+      <w:bookmarkEnd w:id="43"/>
+      <w:bookmarkEnd w:id="42"/>
+    </w:p>
+    <w:p>
+      <w:pPr>
+        <w:pStyle w:val="StandardWeb"/>
+        <w:ind w:left="480" w:hanging="480"/>
+      </w:pPr>
+      <w:proofErr w:type="spellStart"/>
+      <w:r>
+        <w:t>Phanouriou</w:t>
+      </w:r>
+      <w:proofErr w:type="spellEnd"/>
+      <w:r>
+        <w:t>, C. (2000). UIML: A Device-Independent User I</w:t>
+      </w:r>
+      <w:r>
+        <w:t xml:space="preserve">nterface Markup. </w:t>
+      </w:r>
+      <w:proofErr w:type="spellStart"/>
+      <w:r>
+        <w:t>Retrieved</w:t>
+      </w:r>
+      <w:proofErr w:type="spellEnd"/>
+      <w:r>
+        <w:t xml:space="preserve"> </w:t>
+      </w:r>
+      <w:proofErr w:type="spellStart"/>
+      <w:r>
+        <w:t>from</w:t>
+      </w:r>
+      <w:proofErr w:type="spellEnd"/>
+      <w:r>
+        <w:t xml:space="preserve"> </w:t>
+      </w:r>
+      <w:r>
+        <w:t>http://vtechworks.lib.vt.edu/handle/10919/28625</w:t>
+      </w:r>
     </w:p>
     <w:p/>
     <w:sectPr>
-      <w:headerReference w:type="default" r:id="rId14"/>
+      <w:headerReference w:type="default" r:id="rId16"/>
       <w:pgSz w:w="11906" w:h="16838" w:code="9"/>
       <w:pgMar w:top="1332" w:right="1134" w:bottom="1701" w:left="1701" w:header="851" w:footer="567" w:gutter="0"/>
       <w:cols w:space="720"/>
@@ -3283,7 +4032,7 @@
         <w:rPr>
           <w:noProof/>
         </w:rPr>
-        <w:t>Abkürzungsverzeichnis</w:t>
+        <w:t>Abstract</w:t>
       </w:r>
     </w:fldSimple>
     <w:r>
@@ -3312,7 +4061,7 @@
         <w:rStyle w:val="Seitenzahl"/>
         <w:noProof/>
       </w:rPr>
-      <w:t>iv</w:t>
+      <w:t>i</w:t>
     </w:r>
     <w:r>
       <w:rPr>
@@ -3395,7 +4144,7 @@
           <w:noProof/>
           <w:lang w:val="en-US"/>
         </w:rPr>
-        <w:t>3</w:t>
+        <w:t>5</w:t>
       </w:r>
     </w:fldSimple>
     <w:r>
@@ -3406,7 +4155,7 @@
         <w:rPr>
           <w:noProof/>
         </w:rPr>
-        <w:t>Entwurf und Umsetzung einer Beschreibungssprache</w:t>
+        <w:t>Zusammenfassung und Ausblick</w:t>
       </w:r>
     </w:fldSimple>
     <w:r>
@@ -3435,7 +4184,7 @@
         <w:rStyle w:val="Seitenzahl"/>
         <w:noProof/>
       </w:rPr>
-      <w:t>3</w:t>
+      <w:t>6</w:t>
     </w:r>
     <w:r>
       <w:rPr>
@@ -3487,7 +4236,7 @@
         <w:rStyle w:val="Seitenzahl"/>
         <w:noProof/>
       </w:rPr>
-      <w:t>6</w:t>
+      <w:t>7</w:t>
     </w:r>
     <w:r>
       <w:rPr>
@@ -5726,6 +6475,95 @@
     </w:lvl>
   </w:abstractNum>
   <w:abstractNum w:abstractNumId="18">
+    <w:nsid w:val="6B125EBB"/>
+    <w:multiLevelType w:val="hybridMultilevel"/>
+    <w:tmpl w:val="0C02EC74"/>
+    <w:lvl w:ilvl="0" w:tplc="A2923FFC">
+      <w:start w:val="1"/>
+      <w:numFmt w:val="decimal"/>
+      <w:lvlText w:val="%1."/>
+      <w:lvlJc w:val="left"/>
+      <w:pPr>
+        <w:ind w:left="500" w:hanging="360"/>
+      </w:pPr>
+      <w:rPr>
+        <w:rFonts w:hint="default"/>
+      </w:rPr>
+    </w:lvl>
+    <w:lvl w:ilvl="1" w:tplc="04070019" w:tentative="1">
+      <w:start w:val="1"/>
+      <w:numFmt w:val="lowerLetter"/>
+      <w:lvlText w:val="%2."/>
+      <w:lvlJc w:val="left"/>
+      <w:pPr>
+        <w:ind w:left="1220" w:hanging="360"/>
+      </w:pPr>
+    </w:lvl>
+    <w:lvl w:ilvl="2" w:tplc="0407001B" w:tentative="1">
+      <w:start w:val="1"/>
+      <w:numFmt w:val="lowerRoman"/>
+      <w:lvlText w:val="%3."/>
+      <w:lvlJc w:val="right"/>
+      <w:pPr>
+        <w:ind w:left="1940" w:hanging="180"/>
+      </w:pPr>
+    </w:lvl>
+    <w:lvl w:ilvl="3" w:tplc="0407000F" w:tentative="1">
+      <w:start w:val="1"/>
+      <w:numFmt w:val="decimal"/>
+      <w:lvlText w:val="%4."/>
+      <w:lvlJc w:val="left"/>
+      <w:pPr>
+        <w:ind w:left="2660" w:hanging="360"/>
+      </w:pPr>
+    </w:lvl>
+    <w:lvl w:ilvl="4" w:tplc="04070019" w:tentative="1">
+      <w:start w:val="1"/>
+      <w:numFmt w:val="lowerLetter"/>
+      <w:lvlText w:val="%5."/>
+      <w:lvlJc w:val="left"/>
+      <w:pPr>
+        <w:ind w:left="3380" w:hanging="360"/>
+      </w:pPr>
+    </w:lvl>
+    <w:lvl w:ilvl="5" w:tplc="0407001B" w:tentative="1">
+      <w:start w:val="1"/>
+      <w:numFmt w:val="lowerRoman"/>
+      <w:lvlText w:val="%6."/>
+      <w:lvlJc w:val="right"/>
+      <w:pPr>
+        <w:ind w:left="4100" w:hanging="180"/>
+      </w:pPr>
+    </w:lvl>
+    <w:lvl w:ilvl="6" w:tplc="0407000F" w:tentative="1">
+      <w:start w:val="1"/>
+      <w:numFmt w:val="decimal"/>
+      <w:lvlText w:val="%7."/>
+      <w:lvlJc w:val="left"/>
+      <w:pPr>
+        <w:ind w:left="4820" w:hanging="360"/>
+      </w:pPr>
+    </w:lvl>
+    <w:lvl w:ilvl="7" w:tplc="04070019" w:tentative="1">
+      <w:start w:val="1"/>
+      <w:numFmt w:val="lowerLetter"/>
+      <w:lvlText w:val="%8."/>
+      <w:lvlJc w:val="left"/>
+      <w:pPr>
+        <w:ind w:left="5540" w:hanging="360"/>
+      </w:pPr>
+    </w:lvl>
+    <w:lvl w:ilvl="8" w:tplc="0407001B" w:tentative="1">
+      <w:start w:val="1"/>
+      <w:numFmt w:val="lowerRoman"/>
+      <w:lvlText w:val="%9."/>
+      <w:lvlJc w:val="right"/>
+      <w:pPr>
+        <w:ind w:left="6260" w:hanging="180"/>
+      </w:pPr>
+    </w:lvl>
+  </w:abstractNum>
+  <w:abstractNum w:abstractNumId="19">
     <w:nsid w:val="712D1BE0"/>
     <w:multiLevelType w:val="hybridMultilevel"/>
     <w:tmpl w:val="C2688B6C"/>
@@ -5841,7 +6679,7 @@
       </w:pPr>
     </w:lvl>
   </w:abstractNum>
-  <w:abstractNum w:abstractNumId="19">
+  <w:abstractNum w:abstractNumId="20">
     <w:nsid w:val="721C6280"/>
     <w:multiLevelType w:val="hybridMultilevel"/>
     <w:tmpl w:val="026A0A5C"/>
@@ -5981,7 +6819,7 @@
       </w:rPr>
     </w:lvl>
   </w:abstractNum>
-  <w:abstractNum w:abstractNumId="20">
+  <w:abstractNum w:abstractNumId="21">
     <w:nsid w:val="7BB46E90"/>
     <w:multiLevelType w:val="hybridMultilevel"/>
     <w:tmpl w:val="B1BE6F68"/>
@@ -6107,7 +6945,7 @@
     <w:abstractNumId w:val="0"/>
   </w:num>
   <w:num w:numId="4">
-    <w:abstractNumId w:val="20"/>
+    <w:abstractNumId w:val="21"/>
   </w:num>
   <w:num w:numId="5">
     <w:abstractNumId w:val="11"/>
@@ -6119,7 +6957,7 @@
     <w:abstractNumId w:val="8"/>
   </w:num>
   <w:num w:numId="8">
-    <w:abstractNumId w:val="19"/>
+    <w:abstractNumId w:val="20"/>
   </w:num>
   <w:num w:numId="9">
     <w:abstractNumId w:val="14"/>
@@ -6170,7 +7008,7 @@
     </w:lvlOverride>
   </w:num>
   <w:num w:numId="21">
-    <w:abstractNumId w:val="18"/>
+    <w:abstractNumId w:val="19"/>
   </w:num>
   <w:num w:numId="22">
     <w:abstractNumId w:val="3"/>
@@ -6219,6 +7057,9 @@
   </w:num>
   <w:num w:numId="32">
     <w:abstractNumId w:val="16"/>
+  </w:num>
+  <w:num w:numId="33">
+    <w:abstractNumId w:val="18"/>
   </w:num>
 </w:numbering>
 </file>
@@ -6694,7 +7535,6 @@
   <w:style w:type="paragraph" w:styleId="Verzeichnis3">
     <w:name w:val="toc 3"/>
     <w:uiPriority w:val="39"/>
-    <w:semiHidden/>
     <w:rsid w:val="00906B87"/>
     <w:pPr>
       <w:tabs>
@@ -7271,6 +8111,46 @@
         </w:tcBorders>
       </w:tcPr>
     </w:tblStylePr>
+  </w:style>
+  <w:style w:type="character" w:styleId="GesichteterLink">
+    <w:name w:val="FollowedHyperlink"/>
+    <w:basedOn w:val="Absatzstandardschriftart"/>
+    <w:uiPriority w:val="99"/>
+    <w:semiHidden/>
+    <w:unhideWhenUsed/>
+    <w:rsid w:val="00332B97"/>
+    <w:rPr>
+      <w:color w:val="800080" w:themeColor="followedHyperlink"/>
+      <w:u w:val="single"/>
+    </w:rPr>
+  </w:style>
+  <w:style w:type="paragraph" w:styleId="Listenabsatz">
+    <w:name w:val="List Paragraph"/>
+    <w:basedOn w:val="Standard"/>
+    <w:uiPriority w:val="34"/>
+    <w:qFormat/>
+    <w:rsid w:val="002C0D39"/>
+    <w:pPr>
+      <w:ind w:left="720"/>
+      <w:contextualSpacing/>
+    </w:pPr>
+  </w:style>
+  <w:style w:type="paragraph" w:styleId="StandardWeb">
+    <w:name w:val="Normal (Web)"/>
+    <w:basedOn w:val="Standard"/>
+    <w:uiPriority w:val="99"/>
+    <w:semiHidden/>
+    <w:unhideWhenUsed/>
+    <w:rsid w:val="00434882"/>
+    <w:pPr>
+      <w:spacing w:before="100" w:beforeAutospacing="1" w:after="100" w:afterAutospacing="1" w:line="240" w:lineRule="auto"/>
+      <w:jc w:val="left"/>
+    </w:pPr>
+    <w:rPr>
+      <w:rFonts w:ascii="Times" w:hAnsi="Times"/>
+      <w:kern w:val="0"/>
+      <w:sz w:val="20"/>
+    </w:rPr>
   </w:style>
 </w:styles>
 </file>
@@ -7746,7 +8626,6 @@
   <w:style w:type="paragraph" w:styleId="Verzeichnis3">
     <w:name w:val="toc 3"/>
     <w:uiPriority w:val="39"/>
-    <w:semiHidden/>
     <w:rsid w:val="00906B87"/>
     <w:pPr>
       <w:tabs>
@@ -8323,6 +9202,46 @@
         </w:tcBorders>
       </w:tcPr>
     </w:tblStylePr>
+  </w:style>
+  <w:style w:type="character" w:styleId="GesichteterLink">
+    <w:name w:val="FollowedHyperlink"/>
+    <w:basedOn w:val="Absatzstandardschriftart"/>
+    <w:uiPriority w:val="99"/>
+    <w:semiHidden/>
+    <w:unhideWhenUsed/>
+    <w:rsid w:val="00332B97"/>
+    <w:rPr>
+      <w:color w:val="800080" w:themeColor="followedHyperlink"/>
+      <w:u w:val="single"/>
+    </w:rPr>
+  </w:style>
+  <w:style w:type="paragraph" w:styleId="Listenabsatz">
+    <w:name w:val="List Paragraph"/>
+    <w:basedOn w:val="Standard"/>
+    <w:uiPriority w:val="34"/>
+    <w:qFormat/>
+    <w:rsid w:val="002C0D39"/>
+    <w:pPr>
+      <w:ind w:left="720"/>
+      <w:contextualSpacing/>
+    </w:pPr>
+  </w:style>
+  <w:style w:type="paragraph" w:styleId="StandardWeb">
+    <w:name w:val="Normal (Web)"/>
+    <w:basedOn w:val="Standard"/>
+    <w:uiPriority w:val="99"/>
+    <w:semiHidden/>
+    <w:unhideWhenUsed/>
+    <w:rsid w:val="00434882"/>
+    <w:pPr>
+      <w:spacing w:before="100" w:beforeAutospacing="1" w:after="100" w:afterAutospacing="1" w:line="240" w:lineRule="auto"/>
+      <w:jc w:val="left"/>
+    </w:pPr>
+    <w:rPr>
+      <w:rFonts w:ascii="Times" w:hAnsi="Times"/>
+      <w:kern w:val="0"/>
+      <w:sz w:val="20"/>
+    </w:rPr>
   </w:style>
 </w:styles>
 </file>
@@ -8617,7 +9536,7 @@
 </file>
 
 <file path=customXml/itemProps1.xml><?xml version="1.0" encoding="utf-8"?>
-<ds:datastoreItem xmlns:ds="http://schemas.openxmlformats.org/officeDocument/2006/customXml" ds:itemID="{65D3D4F6-9400-9F40-A83A-02B2B996B51B}">
+<ds:datastoreItem xmlns:ds="http://schemas.openxmlformats.org/officeDocument/2006/customXml" ds:itemID="{06DE85AE-83B9-694B-87A5-20DAEF687F12}">
   <ds:schemaRefs>
     <ds:schemaRef ds:uri="http://schemas.openxmlformats.org/officeDocument/2006/bibliography"/>
   </ds:schemaRefs>

--- a/BA-Senkleiter-HT14.docx
+++ b/BA-Senkleiter-HT14.docx
@@ -175,7 +175,7 @@
                                 <w:sz w:val="28"/>
                                 <w:szCs w:val="28"/>
                               </w:rPr>
-                              <w:t>UI Beschreibungssprache</w:t>
+                              <w:t>Beschreibungssprache für mobile Anwendungen</w:t>
                             </w:r>
                           </w:p>
                           <w:p>
@@ -266,7 +266,7 @@
                           <w:sz w:val="28"/>
                           <w:szCs w:val="28"/>
                         </w:rPr>
-                        <w:t>UI Beschreibungssprache</w:t>
+                        <w:t>Beschreibungssprache für mobile Anwendungen</w:t>
                       </w:r>
                     </w:p>
                     <w:p>
@@ -469,68 +469,28 @@
         <w:rPr>
           <w:sz w:val="28"/>
         </w:rPr>
-        <w:t>M</w:t>
+        <w:t>Peter</w:t>
       </w:r>
       <w:r>
         <w:rPr>
           <w:sz w:val="28"/>
         </w:rPr>
-        <w:t>.</w:t>
-      </w:r>
+        <w:t xml:space="preserve"> </w:t>
+      </w:r>
+      <w:proofErr w:type="spellStart"/>
       <w:r>
         <w:rPr>
           <w:sz w:val="28"/>
         </w:rPr>
-        <w:t xml:space="preserve"> Sc. </w:t>
-      </w:r>
-      <w:proofErr w:type="spellStart"/>
+        <w:t>Lachenmaier</w:t>
+      </w:r>
+      <w:proofErr w:type="spellEnd"/>
       <w:r>
         <w:rPr>
           <w:sz w:val="28"/>
         </w:rPr>
-        <w:t>with</w:t>
-      </w:r>
-      <w:proofErr w:type="spellEnd"/>
-      <w:r>
-        <w:rPr>
-          <w:sz w:val="28"/>
-        </w:rPr>
-        <w:t xml:space="preserve"> </w:t>
-      </w:r>
-      <w:proofErr w:type="spellStart"/>
-      <w:r>
-        <w:rPr>
-          <w:sz w:val="28"/>
-        </w:rPr>
-        <w:t>honours</w:t>
-      </w:r>
-      <w:proofErr w:type="spellEnd"/>
-      <w:r>
-        <w:rPr>
-          <w:sz w:val="28"/>
-        </w:rPr>
-        <w:t xml:space="preserve"> </w:t>
-      </w:r>
-      <w:r>
-        <w:rPr>
-          <w:sz w:val="28"/>
-        </w:rPr>
-        <w:t>Peter</w:t>
-      </w:r>
-      <w:r>
-        <w:rPr>
-          <w:sz w:val="28"/>
-        </w:rPr>
-        <w:t xml:space="preserve"> </w:t>
-      </w:r>
-      <w:proofErr w:type="spellStart"/>
-      <w:r>
-        <w:rPr>
-          <w:sz w:val="28"/>
-        </w:rPr>
-        <w:t>Lachenmaier</w:t>
-      </w:r>
-      <w:proofErr w:type="spellEnd"/>
+        <w:t>, M. Sc.</w:t>
+      </w:r>
     </w:p>
     <w:p>
       <w:pPr>
@@ -692,14 +652,12 @@
       <w:pPr>
         <w:pStyle w:val="Bereichstitel"/>
       </w:pPr>
-      <w:bookmarkStart w:id="1" w:name="_Toc217475448"/>
-      <w:bookmarkStart w:id="2" w:name="_Toc279512301"/>
+      <w:bookmarkStart w:id="1" w:name="_Toc280008037"/>
       <w:r>
         <w:lastRenderedPageBreak/>
-        <w:t>Abstract</w:t>
+        <w:t>Kurzzusammenfassung</w:t>
       </w:r>
       <w:bookmarkEnd w:id="1"/>
-      <w:bookmarkEnd w:id="2"/>
     </w:p>
     <w:p>
       <w:r>
@@ -716,13 +674,13 @@
       <w:pPr>
         <w:pStyle w:val="Bereichstitel"/>
       </w:pPr>
-      <w:bookmarkStart w:id="3" w:name="_Toc279512302"/>
+      <w:bookmarkStart w:id="2" w:name="_Toc280008038"/>
       <w:r>
         <w:lastRenderedPageBreak/>
         <w:t>Inhaltsverzeichnis</w:t>
       </w:r>
       <w:bookmarkEnd w:id="0"/>
-      <w:bookmarkEnd w:id="3"/>
+      <w:bookmarkEnd w:id="2"/>
     </w:p>
     <w:p>
       <w:pPr>
@@ -747,13 +705,11 @@
       <w:r>
         <w:fldChar w:fldCharType="separate"/>
       </w:r>
-      <w:bookmarkStart w:id="4" w:name="_GoBack"/>
-      <w:bookmarkEnd w:id="4"/>
-      <w:r>
-        <w:rPr>
-          <w:noProof/>
-        </w:rPr>
-        <w:t>Abstract</w:t>
+      <w:r>
+        <w:rPr>
+          <w:noProof/>
+        </w:rPr>
+        <w:t>Kurzzusammenfassung</w:t>
       </w:r>
       <w:r>
         <w:rPr>
@@ -771,7 +727,7 @@
         <w:rPr>
           <w:noProof/>
         </w:rPr>
-        <w:instrText xml:space="preserve"> PAGEREF _Toc279512301 \h </w:instrText>
+        <w:instrText xml:space="preserve"> PAGEREF _Toc280008037 \h </w:instrText>
       </w:r>
       <w:r>
         <w:rPr>
@@ -833,7 +789,7 @@
         <w:rPr>
           <w:noProof/>
         </w:rPr>
-        <w:instrText xml:space="preserve"> PAGEREF _Toc279512302 \h </w:instrText>
+        <w:instrText xml:space="preserve"> PAGEREF _Toc280008038 \h </w:instrText>
       </w:r>
       <w:r>
         <w:rPr>
@@ -895,7 +851,7 @@
         <w:rPr>
           <w:noProof/>
         </w:rPr>
-        <w:instrText xml:space="preserve"> PAGEREF _Toc279512303 \h </w:instrText>
+        <w:instrText xml:space="preserve"> PAGEREF _Toc280008039 \h </w:instrText>
       </w:r>
       <w:r>
         <w:rPr>
@@ -912,7 +868,7 @@
         <w:rPr>
           <w:noProof/>
         </w:rPr>
-        <w:t>iii</w:t>
+        <w:t>iv</w:t>
       </w:r>
       <w:r>
         <w:rPr>
@@ -957,7 +913,7 @@
         <w:rPr>
           <w:noProof/>
         </w:rPr>
-        <w:instrText xml:space="preserve"> PAGEREF _Toc279512304 \h </w:instrText>
+        <w:instrText xml:space="preserve"> PAGEREF _Toc280008040 \h </w:instrText>
       </w:r>
       <w:r>
         <w:rPr>
@@ -974,7 +930,7 @@
         <w:rPr>
           <w:noProof/>
         </w:rPr>
-        <w:t>iv</w:t>
+        <w:t>v</w:t>
       </w:r>
       <w:r>
         <w:rPr>
@@ -1041,7 +997,7 @@
         <w:rPr>
           <w:noProof/>
         </w:rPr>
-        <w:instrText xml:space="preserve"> PAGEREF _Toc279512305 \h </w:instrText>
+        <w:instrText xml:space="preserve"> PAGEREF _Toc280008041 \h </w:instrText>
       </w:r>
       <w:r>
         <w:rPr>
@@ -1103,7 +1059,7 @@
         <w:rPr>
           <w:noProof/>
         </w:rPr>
-        <w:t>Problemstellung und Motivation</w:t>
+        <w:t>Motivation</w:t>
       </w:r>
       <w:r>
         <w:rPr>
@@ -1121,7 +1077,7 @@
         <w:rPr>
           <w:noProof/>
         </w:rPr>
-        <w:instrText xml:space="preserve"> PAGEREF _Toc279512306 \h </w:instrText>
+        <w:instrText xml:space="preserve"> PAGEREF _Toc280008042 \h </w:instrText>
       </w:r>
       <w:r>
         <w:rPr>
@@ -1183,7 +1139,7 @@
         <w:rPr>
           <w:noProof/>
         </w:rPr>
-        <w:t>Zielsetzung</w:t>
+        <w:t>Problemstellung</w:t>
       </w:r>
       <w:r>
         <w:rPr>
@@ -1201,7 +1157,7 @@
         <w:rPr>
           <w:noProof/>
         </w:rPr>
-        <w:instrText xml:space="preserve"> PAGEREF _Toc279512307 \h </w:instrText>
+        <w:instrText xml:space="preserve"> PAGEREF _Toc280008043 \h </w:instrText>
       </w:r>
       <w:r>
         <w:rPr>
@@ -1218,7 +1174,7 @@
         <w:rPr>
           <w:noProof/>
         </w:rPr>
-        <w:t>1</w:t>
+        <w:t>2</w:t>
       </w:r>
       <w:r>
         <w:rPr>
@@ -1263,6 +1219,96 @@
         <w:rPr>
           <w:noProof/>
         </w:rPr>
+        <w:t>Zielsetzung</w:t>
+      </w:r>
+      <w:r>
+        <w:rPr>
+          <w:noProof/>
+        </w:rPr>
+        <w:tab/>
+      </w:r>
+      <w:r>
+        <w:rPr>
+          <w:noProof/>
+        </w:rPr>
+        <w:fldChar w:fldCharType="begin"/>
+      </w:r>
+      <w:r>
+        <w:rPr>
+          <w:noProof/>
+        </w:rPr>
+        <w:instrText xml:space="preserve"> PAGEREF _Toc280008044 \h </w:instrText>
+      </w:r>
+      <w:r>
+        <w:rPr>
+          <w:noProof/>
+        </w:rPr>
+      </w:r>
+      <w:r>
+        <w:rPr>
+          <w:noProof/>
+        </w:rPr>
+        <w:fldChar w:fldCharType="separate"/>
+      </w:r>
+      <w:ins w:id="3" w:author="Edmund Senkleiter" w:date="2014-12-12T17:54:00Z">
+        <w:r>
+          <w:rPr>
+            <w:noProof/>
+          </w:rPr>
+          <w:t>2</w:t>
+        </w:r>
+      </w:ins>
+      <w:del w:id="4" w:author="Edmund Senkleiter" w:date="2014-12-12T17:54:00Z">
+        <w:r>
+          <w:rPr>
+            <w:noProof/>
+          </w:rPr>
+          <w:delText>3</w:delText>
+        </w:r>
+      </w:del>
+      <w:r>
+        <w:rPr>
+          <w:noProof/>
+        </w:rPr>
+        <w:fldChar w:fldCharType="end"/>
+      </w:r>
+    </w:p>
+    <w:p>
+      <w:pPr>
+        <w:pStyle w:val="Verzeichnis2"/>
+        <w:tabs>
+          <w:tab w:val="left" w:pos="825"/>
+        </w:tabs>
+        <w:rPr>
+          <w:rFonts w:asciiTheme="minorHAnsi" w:eastAsiaTheme="minorEastAsia" w:hAnsiTheme="minorHAnsi" w:cstheme="minorBidi"/>
+          <w:b w:val="0"/>
+          <w:noProof/>
+          <w:kern w:val="0"/>
+          <w:szCs w:val="24"/>
+          <w:lang w:eastAsia="ja-JP"/>
+        </w:rPr>
+      </w:pPr>
+      <w:r>
+        <w:rPr>
+          <w:noProof/>
+        </w:rPr>
+        <w:t>1.4</w:t>
+      </w:r>
+      <w:r>
+        <w:rPr>
+          <w:rFonts w:asciiTheme="minorHAnsi" w:eastAsiaTheme="minorEastAsia" w:hAnsiTheme="minorHAnsi" w:cstheme="minorBidi"/>
+          <w:b w:val="0"/>
+          <w:noProof/>
+          <w:kern w:val="0"/>
+          <w:szCs w:val="24"/>
+          <w:lang w:eastAsia="ja-JP"/>
+        </w:rPr>
+        <w:tab/>
+      </w:r>
+      <w:r>
+        <w:rPr>
+          <w:noProof/>
+        </w:rPr>
         <w:t>Aufbau der Arbeit</w:t>
       </w:r>
       <w:r>
@@ -1281,7 +1327,7 @@
         <w:rPr>
           <w:noProof/>
         </w:rPr>
-        <w:instrText xml:space="preserve"> PAGEREF _Toc279512308 \h </w:instrText>
+        <w:instrText xml:space="preserve"> PAGEREF _Toc280008045 \h </w:instrText>
       </w:r>
       <w:r>
         <w:rPr>
@@ -1294,12 +1340,22 @@
         </w:rPr>
         <w:fldChar w:fldCharType="separate"/>
       </w:r>
-      <w:r>
-        <w:rPr>
-          <w:noProof/>
-        </w:rPr>
-        <w:t>1</w:t>
-      </w:r>
+      <w:ins w:id="5" w:author="Edmund Senkleiter" w:date="2014-12-12T17:54:00Z">
+        <w:r>
+          <w:rPr>
+            <w:noProof/>
+          </w:rPr>
+          <w:t>3</w:t>
+        </w:r>
+      </w:ins>
+      <w:del w:id="6" w:author="Edmund Senkleiter" w:date="2014-12-12T17:54:00Z">
+        <w:r>
+          <w:rPr>
+            <w:noProof/>
+          </w:rPr>
+          <w:delText>4</w:delText>
+        </w:r>
+      </w:del>
       <w:r>
         <w:rPr>
           <w:noProof/>
@@ -1347,7 +1403,7 @@
         <w:rPr>
           <w:noProof/>
         </w:rPr>
-        <w:t>Kontext</w:t>
+        <w:t>Beschreibungssprachen</w:t>
       </w:r>
       <w:r>
         <w:rPr>
@@ -1365,7 +1421,7 @@
         <w:rPr>
           <w:noProof/>
         </w:rPr>
-        <w:instrText xml:space="preserve"> PAGEREF _Toc279512309 \h </w:instrText>
+        <w:instrText xml:space="preserve"> PAGEREF _Toc280008046 \h </w:instrText>
       </w:r>
       <w:r>
         <w:rPr>
@@ -1382,7 +1438,7 @@
         <w:rPr>
           <w:noProof/>
         </w:rPr>
-        <w:t>2</w:t>
+        <w:t>5</w:t>
       </w:r>
       <w:r>
         <w:rPr>
@@ -1427,7 +1483,7 @@
         <w:rPr>
           <w:noProof/>
         </w:rPr>
-        <w:t>UI Beschreibungssprachen</w:t>
+        <w:t>Kriterien zur Beurteilung</w:t>
       </w:r>
       <w:r>
         <w:rPr>
@@ -1445,7 +1501,7 @@
         <w:rPr>
           <w:noProof/>
         </w:rPr>
-        <w:instrText xml:space="preserve"> PAGEREF _Toc279512310 \h </w:instrText>
+        <w:instrText xml:space="preserve"> PAGEREF _Toc280008047 \h </w:instrText>
       </w:r>
       <w:r>
         <w:rPr>
@@ -1462,7 +1518,7 @@
         <w:rPr>
           <w:noProof/>
         </w:rPr>
-        <w:t>2</w:t>
+        <w:t>5</w:t>
       </w:r>
       <w:r>
         <w:rPr>
@@ -1525,7 +1581,7 @@
         <w:rPr>
           <w:noProof/>
         </w:rPr>
-        <w:instrText xml:space="preserve"> PAGEREF _Toc279512311 \h </w:instrText>
+        <w:instrText xml:space="preserve"> PAGEREF _Toc280008048 \h </w:instrText>
       </w:r>
       <w:r>
         <w:rPr>
@@ -1542,7 +1598,7 @@
         <w:rPr>
           <w:noProof/>
         </w:rPr>
-        <w:t>2</w:t>
+        <w:t>5</w:t>
       </w:r>
       <w:r>
         <w:rPr>
@@ -1605,7 +1661,7 @@
         <w:rPr>
           <w:noProof/>
         </w:rPr>
-        <w:instrText xml:space="preserve"> PAGEREF _Toc279512312 \h </w:instrText>
+        <w:instrText xml:space="preserve"> PAGEREF _Toc280008049 \h </w:instrText>
       </w:r>
       <w:r>
         <w:rPr>
@@ -1622,7 +1678,7 @@
         <w:rPr>
           <w:noProof/>
         </w:rPr>
-        <w:t>2</w:t>
+        <w:t>5</w:t>
       </w:r>
       <w:r>
         <w:rPr>
@@ -1685,7 +1741,7 @@
         <w:rPr>
           <w:noProof/>
         </w:rPr>
-        <w:instrText xml:space="preserve"> PAGEREF _Toc279512313 \h </w:instrText>
+        <w:instrText xml:space="preserve"> PAGEREF _Toc280008050 \h </w:instrText>
       </w:r>
       <w:r>
         <w:rPr>
@@ -1702,7 +1758,7 @@
         <w:rPr>
           <w:noProof/>
         </w:rPr>
-        <w:t>3</w:t>
+        <w:t>6</w:t>
       </w:r>
       <w:r>
         <w:rPr>
@@ -1765,7 +1821,7 @@
         <w:rPr>
           <w:noProof/>
         </w:rPr>
-        <w:instrText xml:space="preserve"> PAGEREF _Toc279512314 \h </w:instrText>
+        <w:instrText xml:space="preserve"> PAGEREF _Toc280008051 \h </w:instrText>
       </w:r>
       <w:r>
         <w:rPr>
@@ -1782,7 +1838,7 @@
         <w:rPr>
           <w:noProof/>
         </w:rPr>
-        <w:t>3</w:t>
+        <w:t>6</w:t>
       </w:r>
       <w:r>
         <w:rPr>
@@ -1809,6 +1865,7 @@
       <w:r>
         <w:rPr>
           <w:noProof/>
+          <w:color w:val="000000"/>
         </w:rPr>
         <w:t>2.2</w:t>
       </w:r>
@@ -1826,8 +1883,9 @@
       <w:r>
         <w:rPr>
           <w:noProof/>
-        </w:rPr>
-        <w:t>CommunityMashup Framework</w:t>
+          <w:color w:val="000000"/>
+        </w:rPr>
+        <w:t>Zusammenfassung existierender Sprachen</w:t>
       </w:r>
       <w:r>
         <w:rPr>
@@ -1845,7 +1903,7 @@
         <w:rPr>
           <w:noProof/>
         </w:rPr>
-        <w:instrText xml:space="preserve"> PAGEREF _Toc279512315 \h </w:instrText>
+        <w:instrText xml:space="preserve"> PAGEREF _Toc280008052 \h </w:instrText>
       </w:r>
       <w:r>
         <w:rPr>
@@ -1862,7 +1920,7 @@
         <w:rPr>
           <w:noProof/>
         </w:rPr>
-        <w:t>3</w:t>
+        <w:t>6</w:t>
       </w:r>
       <w:r>
         <w:rPr>
@@ -1911,7 +1969,7 @@
         <w:rPr>
           <w:noProof/>
         </w:rPr>
-        <w:t>Entwurf einer Beschreibungssprache</w:t>
+        <w:t>Beschreibungssprache</w:t>
       </w:r>
       <w:r>
         <w:rPr>
@@ -1929,7 +1987,7 @@
         <w:rPr>
           <w:noProof/>
         </w:rPr>
-        <w:instrText xml:space="preserve"> PAGEREF _Toc279512316 \h </w:instrText>
+        <w:instrText xml:space="preserve"> PAGEREF _Toc280008053 \h </w:instrText>
       </w:r>
       <w:r>
         <w:rPr>
@@ -1946,7 +2004,7 @@
         <w:rPr>
           <w:noProof/>
         </w:rPr>
-        <w:t>4</w:t>
+        <w:t>7</w:t>
       </w:r>
       <w:r>
         <w:rPr>
@@ -1958,9 +2016,6 @@
     <w:p>
       <w:pPr>
         <w:pStyle w:val="Verzeichnis2"/>
-        <w:tabs>
-          <w:tab w:val="left" w:pos="825"/>
-        </w:tabs>
         <w:rPr>
           <w:rFonts w:asciiTheme="minorHAnsi" w:eastAsiaTheme="minorEastAsia" w:hAnsiTheme="minorHAnsi" w:cstheme="minorBidi"/>
           <w:b w:val="0"/>
@@ -1978,6 +2033,53 @@
       </w:r>
       <w:r>
         <w:rPr>
+          <w:noProof/>
+        </w:rPr>
+        <w:tab/>
+      </w:r>
+      <w:r>
+        <w:rPr>
+          <w:noProof/>
+        </w:rPr>
+        <w:fldChar w:fldCharType="begin"/>
+      </w:r>
+      <w:r>
+        <w:rPr>
+          <w:noProof/>
+        </w:rPr>
+        <w:instrText xml:space="preserve"> PAGEREF _Toc280008054 \h </w:instrText>
+      </w:r>
+      <w:r>
+        <w:rPr>
+          <w:noProof/>
+        </w:rPr>
+      </w:r>
+      <w:r>
+        <w:rPr>
+          <w:noProof/>
+        </w:rPr>
+        <w:fldChar w:fldCharType="separate"/>
+      </w:r>
+      <w:r>
+        <w:rPr>
+          <w:noProof/>
+        </w:rPr>
+        <w:t>7</w:t>
+      </w:r>
+      <w:r>
+        <w:rPr>
+          <w:noProof/>
+        </w:rPr>
+        <w:fldChar w:fldCharType="end"/>
+      </w:r>
+    </w:p>
+    <w:p>
+      <w:pPr>
+        <w:pStyle w:val="Verzeichnis2"/>
+        <w:tabs>
+          <w:tab w:val="left" w:pos="825"/>
+        </w:tabs>
+        <w:rPr>
           <w:rFonts w:asciiTheme="minorHAnsi" w:eastAsiaTheme="minorEastAsia" w:hAnsiTheme="minorHAnsi" w:cstheme="minorBidi"/>
           <w:b w:val="0"/>
           <w:noProof/>
@@ -1985,62 +2087,14 @@
           <w:szCs w:val="24"/>
           <w:lang w:eastAsia="ja-JP"/>
         </w:rPr>
-        <w:tab/>
-      </w:r>
-      <w:r>
-        <w:rPr>
-          <w:noProof/>
-        </w:rPr>
-        <w:t>Gründe für den Entwurf einer neuen Sprache</w:t>
-      </w:r>
-      <w:r>
-        <w:rPr>
-          <w:noProof/>
-        </w:rPr>
-        <w:tab/>
-      </w:r>
-      <w:r>
-        <w:rPr>
-          <w:noProof/>
-        </w:rPr>
-        <w:fldChar w:fldCharType="begin"/>
-      </w:r>
-      <w:r>
-        <w:rPr>
-          <w:noProof/>
-        </w:rPr>
-        <w:instrText xml:space="preserve"> PAGEREF _Toc279512317 \h </w:instrText>
-      </w:r>
-      <w:r>
-        <w:rPr>
-          <w:noProof/>
-        </w:rPr>
-      </w:r>
-      <w:r>
-        <w:rPr>
-          <w:noProof/>
-        </w:rPr>
-        <w:fldChar w:fldCharType="separate"/>
-      </w:r>
-      <w:r>
-        <w:rPr>
-          <w:noProof/>
-        </w:rPr>
-        <w:t>4</w:t>
-      </w:r>
-      <w:r>
-        <w:rPr>
-          <w:noProof/>
-        </w:rPr>
-        <w:fldChar w:fldCharType="end"/>
-      </w:r>
-    </w:p>
-    <w:p>
-      <w:pPr>
-        <w:pStyle w:val="Verzeichnis2"/>
-        <w:tabs>
-          <w:tab w:val="left" w:pos="825"/>
-        </w:tabs>
+      </w:pPr>
+      <w:r>
+        <w:rPr>
+          <w:noProof/>
+        </w:rPr>
+        <w:t>3.2</w:t>
+      </w:r>
+      <w:r>
         <w:rPr>
           <w:rFonts w:asciiTheme="minorHAnsi" w:eastAsiaTheme="minorEastAsia" w:hAnsiTheme="minorHAnsi" w:cstheme="minorBidi"/>
           <w:b w:val="0"/>
@@ -2049,14 +2103,62 @@
           <w:szCs w:val="24"/>
           <w:lang w:eastAsia="ja-JP"/>
         </w:rPr>
-      </w:pPr>
-      <w:r>
-        <w:rPr>
-          <w:noProof/>
-        </w:rPr>
-        <w:t>3.2</w:t>
-      </w:r>
-      <w:r>
+        <w:tab/>
+      </w:r>
+      <w:r>
+        <w:rPr>
+          <w:noProof/>
+        </w:rPr>
+        <w:t>Anforderungen</w:t>
+      </w:r>
+      <w:r>
+        <w:rPr>
+          <w:noProof/>
+        </w:rPr>
+        <w:tab/>
+      </w:r>
+      <w:r>
+        <w:rPr>
+          <w:noProof/>
+        </w:rPr>
+        <w:fldChar w:fldCharType="begin"/>
+      </w:r>
+      <w:r>
+        <w:rPr>
+          <w:noProof/>
+        </w:rPr>
+        <w:instrText xml:space="preserve"> PAGEREF _Toc280008055 \h </w:instrText>
+      </w:r>
+      <w:r>
+        <w:rPr>
+          <w:noProof/>
+        </w:rPr>
+      </w:r>
+      <w:r>
+        <w:rPr>
+          <w:noProof/>
+        </w:rPr>
+        <w:fldChar w:fldCharType="separate"/>
+      </w:r>
+      <w:r>
+        <w:rPr>
+          <w:noProof/>
+        </w:rPr>
+        <w:t>7</w:t>
+      </w:r>
+      <w:r>
+        <w:rPr>
+          <w:noProof/>
+        </w:rPr>
+        <w:fldChar w:fldCharType="end"/>
+      </w:r>
+    </w:p>
+    <w:p>
+      <w:pPr>
+        <w:pStyle w:val="Verzeichnis2"/>
+        <w:tabs>
+          <w:tab w:val="left" w:pos="825"/>
+        </w:tabs>
         <w:rPr>
           <w:rFonts w:asciiTheme="minorHAnsi" w:eastAsiaTheme="minorEastAsia" w:hAnsiTheme="minorHAnsi" w:cstheme="minorBidi"/>
           <w:b w:val="0"/>
@@ -2065,62 +2167,14 @@
           <w:szCs w:val="24"/>
           <w:lang w:eastAsia="ja-JP"/>
         </w:rPr>
-        <w:tab/>
-      </w:r>
-      <w:r>
-        <w:rPr>
-          <w:noProof/>
-        </w:rPr>
-        <w:t>Anforderungen</w:t>
-      </w:r>
-      <w:r>
-        <w:rPr>
-          <w:noProof/>
-        </w:rPr>
-        <w:tab/>
-      </w:r>
-      <w:r>
-        <w:rPr>
-          <w:noProof/>
-        </w:rPr>
-        <w:fldChar w:fldCharType="begin"/>
-      </w:r>
-      <w:r>
-        <w:rPr>
-          <w:noProof/>
-        </w:rPr>
-        <w:instrText xml:space="preserve"> PAGEREF _Toc279512318 \h </w:instrText>
-      </w:r>
-      <w:r>
-        <w:rPr>
-          <w:noProof/>
-        </w:rPr>
-      </w:r>
-      <w:r>
-        <w:rPr>
-          <w:noProof/>
-        </w:rPr>
-        <w:fldChar w:fldCharType="separate"/>
-      </w:r>
-      <w:r>
-        <w:rPr>
-          <w:noProof/>
-        </w:rPr>
-        <w:t>4</w:t>
-      </w:r>
-      <w:r>
-        <w:rPr>
-          <w:noProof/>
-        </w:rPr>
-        <w:fldChar w:fldCharType="end"/>
-      </w:r>
-    </w:p>
-    <w:p>
-      <w:pPr>
-        <w:pStyle w:val="Verzeichnis2"/>
-        <w:tabs>
-          <w:tab w:val="left" w:pos="825"/>
-        </w:tabs>
+      </w:pPr>
+      <w:r>
+        <w:rPr>
+          <w:noProof/>
+        </w:rPr>
+        <w:t>3.3</w:t>
+      </w:r>
+      <w:r>
         <w:rPr>
           <w:rFonts w:asciiTheme="minorHAnsi" w:eastAsiaTheme="minorEastAsia" w:hAnsiTheme="minorHAnsi" w:cstheme="minorBidi"/>
           <w:b w:val="0"/>
@@ -2129,22 +2183,6 @@
           <w:szCs w:val="24"/>
           <w:lang w:eastAsia="ja-JP"/>
         </w:rPr>
-      </w:pPr>
-      <w:r>
-        <w:rPr>
-          <w:noProof/>
-        </w:rPr>
-        <w:t>3.3</w:t>
-      </w:r>
-      <w:r>
-        <w:rPr>
-          <w:rFonts w:asciiTheme="minorHAnsi" w:eastAsiaTheme="minorEastAsia" w:hAnsiTheme="minorHAnsi" w:cstheme="minorBidi"/>
-          <w:b w:val="0"/>
-          <w:noProof/>
-          <w:kern w:val="0"/>
-          <w:szCs w:val="24"/>
-          <w:lang w:eastAsia="ja-JP"/>
-        </w:rPr>
         <w:tab/>
       </w:r>
       <w:r>
@@ -2169,7 +2207,7 @@
         <w:rPr>
           <w:noProof/>
         </w:rPr>
-        <w:instrText xml:space="preserve"> PAGEREF _Toc279512319 \h </w:instrText>
+        <w:instrText xml:space="preserve"> PAGEREF _Toc280008056 \h </w:instrText>
       </w:r>
       <w:r>
         <w:rPr>
@@ -2186,7 +2224,7 @@
         <w:rPr>
           <w:noProof/>
         </w:rPr>
-        <w:t>4</w:t>
+        <w:t>7</w:t>
       </w:r>
       <w:r>
         <w:rPr>
@@ -2235,7 +2273,7 @@
         <w:rPr>
           <w:noProof/>
         </w:rPr>
-        <w:t>Beispiel iOSTemplateLanguage Applikation</w:t>
+        <w:t>iOS Framework</w:t>
       </w:r>
       <w:r>
         <w:rPr>
@@ -2253,7 +2291,7 @@
         <w:rPr>
           <w:noProof/>
         </w:rPr>
-        <w:instrText xml:space="preserve"> PAGEREF _Toc279512320 \h </w:instrText>
+        <w:instrText xml:space="preserve"> PAGEREF _Toc280008057 \h </w:instrText>
       </w:r>
       <w:r>
         <w:rPr>
@@ -2270,7 +2308,7 @@
         <w:rPr>
           <w:noProof/>
         </w:rPr>
-        <w:t>5</w:t>
+        <w:t>8</w:t>
       </w:r>
       <w:r>
         <w:rPr>
@@ -2315,7 +2353,7 @@
         <w:rPr>
           <w:noProof/>
         </w:rPr>
-        <w:t>Anforderungen</w:t>
+        <w:t>Architektur</w:t>
       </w:r>
       <w:r>
         <w:rPr>
@@ -2333,7 +2371,7 @@
         <w:rPr>
           <w:noProof/>
         </w:rPr>
-        <w:instrText xml:space="preserve"> PAGEREF _Toc279512321 \h </w:instrText>
+        <w:instrText xml:space="preserve"> PAGEREF _Toc280008058 \h </w:instrText>
       </w:r>
       <w:r>
         <w:rPr>
@@ -2350,7 +2388,7 @@
         <w:rPr>
           <w:noProof/>
         </w:rPr>
-        <w:t>5</w:t>
+        <w:t>8</w:t>
       </w:r>
       <w:r>
         <w:rPr>
@@ -2395,7 +2433,7 @@
         <w:rPr>
           <w:noProof/>
         </w:rPr>
-        <w:t>Funktionsweise</w:t>
+        <w:t>Entwurf</w:t>
       </w:r>
       <w:r>
         <w:rPr>
@@ -2413,7 +2451,7 @@
         <w:rPr>
           <w:noProof/>
         </w:rPr>
-        <w:instrText xml:space="preserve"> PAGEREF _Toc279512322 \h </w:instrText>
+        <w:instrText xml:space="preserve"> PAGEREF _Toc280008059 \h </w:instrText>
       </w:r>
       <w:r>
         <w:rPr>
@@ -2430,87 +2468,7 @@
         <w:rPr>
           <w:noProof/>
         </w:rPr>
-        <w:t>5</w:t>
-      </w:r>
-      <w:r>
-        <w:rPr>
-          <w:noProof/>
-        </w:rPr>
-        <w:fldChar w:fldCharType="end"/>
-      </w:r>
-    </w:p>
-    <w:p>
-      <w:pPr>
-        <w:pStyle w:val="Verzeichnis2"/>
-        <w:tabs>
-          <w:tab w:val="left" w:pos="825"/>
-        </w:tabs>
-        <w:rPr>
-          <w:rFonts w:asciiTheme="minorHAnsi" w:eastAsiaTheme="minorEastAsia" w:hAnsiTheme="minorHAnsi" w:cstheme="minorBidi"/>
-          <w:b w:val="0"/>
-          <w:noProof/>
-          <w:kern w:val="0"/>
-          <w:szCs w:val="24"/>
-          <w:lang w:eastAsia="ja-JP"/>
-        </w:rPr>
-      </w:pPr>
-      <w:r>
-        <w:rPr>
-          <w:noProof/>
-        </w:rPr>
-        <w:t>4.3</w:t>
-      </w:r>
-      <w:r>
-        <w:rPr>
-          <w:rFonts w:asciiTheme="minorHAnsi" w:eastAsiaTheme="minorEastAsia" w:hAnsiTheme="minorHAnsi" w:cstheme="minorBidi"/>
-          <w:b w:val="0"/>
-          <w:noProof/>
-          <w:kern w:val="0"/>
-          <w:szCs w:val="24"/>
-          <w:lang w:eastAsia="ja-JP"/>
-        </w:rPr>
-        <w:tab/>
-      </w:r>
-      <w:r>
-        <w:rPr>
-          <w:noProof/>
-        </w:rPr>
-        <w:t>Bewertung</w:t>
-      </w:r>
-      <w:r>
-        <w:rPr>
-          <w:noProof/>
-        </w:rPr>
-        <w:tab/>
-      </w:r>
-      <w:r>
-        <w:rPr>
-          <w:noProof/>
-        </w:rPr>
-        <w:fldChar w:fldCharType="begin"/>
-      </w:r>
-      <w:r>
-        <w:rPr>
-          <w:noProof/>
-        </w:rPr>
-        <w:instrText xml:space="preserve"> PAGEREF _Toc279512323 \h </w:instrText>
-      </w:r>
-      <w:r>
-        <w:rPr>
-          <w:noProof/>
-        </w:rPr>
-      </w:r>
-      <w:r>
-        <w:rPr>
-          <w:noProof/>
-        </w:rPr>
-        <w:fldChar w:fldCharType="separate"/>
-      </w:r>
-      <w:r>
-        <w:rPr>
-          <w:noProof/>
-        </w:rPr>
-        <w:t>5</w:t>
+        <w:t>8</w:t>
       </w:r>
       <w:r>
         <w:rPr>
@@ -2559,7 +2517,7 @@
         <w:rPr>
           <w:noProof/>
         </w:rPr>
-        <w:t>Zusammenfassung und Ausblick</w:t>
+        <w:t>Beispiel iOSTemplateLanguage Applikation</w:t>
       </w:r>
       <w:r>
         <w:rPr>
@@ -2577,7 +2535,7 @@
         <w:rPr>
           <w:noProof/>
         </w:rPr>
-        <w:instrText xml:space="preserve"> PAGEREF _Toc279512324 \h </w:instrText>
+        <w:instrText xml:space="preserve"> PAGEREF _Toc280008060 \h </w:instrText>
       </w:r>
       <w:r>
         <w:rPr>
@@ -2594,7 +2552,7 @@
         <w:rPr>
           <w:noProof/>
         </w:rPr>
-        <w:t>6</w:t>
+        <w:t>9</w:t>
       </w:r>
       <w:r>
         <w:rPr>
@@ -2605,7 +2563,564 @@
     </w:p>
     <w:p>
       <w:pPr>
+        <w:pStyle w:val="Verzeichnis2"/>
+        <w:tabs>
+          <w:tab w:val="left" w:pos="825"/>
+        </w:tabs>
+        <w:rPr>
+          <w:rFonts w:asciiTheme="minorHAnsi" w:eastAsiaTheme="minorEastAsia" w:hAnsiTheme="minorHAnsi" w:cstheme="minorBidi"/>
+          <w:b w:val="0"/>
+          <w:noProof/>
+          <w:kern w:val="0"/>
+          <w:szCs w:val="24"/>
+          <w:lang w:eastAsia="ja-JP"/>
+        </w:rPr>
+      </w:pPr>
+      <w:r>
+        <w:rPr>
+          <w:noProof/>
+        </w:rPr>
+        <w:t>5.1</w:t>
+      </w:r>
+      <w:r>
+        <w:rPr>
+          <w:rFonts w:asciiTheme="minorHAnsi" w:eastAsiaTheme="minorEastAsia" w:hAnsiTheme="minorHAnsi" w:cstheme="minorBidi"/>
+          <w:b w:val="0"/>
+          <w:noProof/>
+          <w:kern w:val="0"/>
+          <w:szCs w:val="24"/>
+          <w:lang w:eastAsia="ja-JP"/>
+        </w:rPr>
+        <w:tab/>
+      </w:r>
+      <w:r>
+        <w:rPr>
+          <w:noProof/>
+        </w:rPr>
+        <w:t>Anforderungen</w:t>
+      </w:r>
+      <w:r>
+        <w:rPr>
+          <w:noProof/>
+        </w:rPr>
+        <w:tab/>
+      </w:r>
+      <w:r>
+        <w:rPr>
+          <w:noProof/>
+        </w:rPr>
+        <w:fldChar w:fldCharType="begin"/>
+      </w:r>
+      <w:r>
+        <w:rPr>
+          <w:noProof/>
+        </w:rPr>
+        <w:instrText xml:space="preserve"> PAGEREF _Toc280008061 \h </w:instrText>
+      </w:r>
+      <w:r>
+        <w:rPr>
+          <w:noProof/>
+        </w:rPr>
+      </w:r>
+      <w:r>
+        <w:rPr>
+          <w:noProof/>
+        </w:rPr>
+        <w:fldChar w:fldCharType="separate"/>
+      </w:r>
+      <w:r>
+        <w:rPr>
+          <w:noProof/>
+        </w:rPr>
+        <w:t>9</w:t>
+      </w:r>
+      <w:r>
+        <w:rPr>
+          <w:noProof/>
+        </w:rPr>
+        <w:fldChar w:fldCharType="end"/>
+      </w:r>
+    </w:p>
+    <w:p>
+      <w:pPr>
+        <w:pStyle w:val="Verzeichnis2"/>
+        <w:tabs>
+          <w:tab w:val="left" w:pos="825"/>
+        </w:tabs>
+        <w:rPr>
+          <w:rFonts w:asciiTheme="minorHAnsi" w:eastAsiaTheme="minorEastAsia" w:hAnsiTheme="minorHAnsi" w:cstheme="minorBidi"/>
+          <w:b w:val="0"/>
+          <w:noProof/>
+          <w:kern w:val="0"/>
+          <w:szCs w:val="24"/>
+          <w:lang w:eastAsia="ja-JP"/>
+        </w:rPr>
+      </w:pPr>
+      <w:r>
+        <w:rPr>
+          <w:noProof/>
+        </w:rPr>
+        <w:t>5.2</w:t>
+      </w:r>
+      <w:r>
+        <w:rPr>
+          <w:rFonts w:asciiTheme="minorHAnsi" w:eastAsiaTheme="minorEastAsia" w:hAnsiTheme="minorHAnsi" w:cstheme="minorBidi"/>
+          <w:b w:val="0"/>
+          <w:noProof/>
+          <w:kern w:val="0"/>
+          <w:szCs w:val="24"/>
+          <w:lang w:eastAsia="ja-JP"/>
+        </w:rPr>
+        <w:tab/>
+      </w:r>
+      <w:r>
+        <w:rPr>
+          <w:noProof/>
+        </w:rPr>
+        <w:t>CommunityMashup</w:t>
+      </w:r>
+      <w:r>
+        <w:rPr>
+          <w:noProof/>
+        </w:rPr>
+        <w:tab/>
+      </w:r>
+      <w:r>
+        <w:rPr>
+          <w:noProof/>
+        </w:rPr>
+        <w:fldChar w:fldCharType="begin"/>
+      </w:r>
+      <w:r>
+        <w:rPr>
+          <w:noProof/>
+        </w:rPr>
+        <w:instrText xml:space="preserve"> PAGEREF _Toc280008062 \h </w:instrText>
+      </w:r>
+      <w:r>
+        <w:rPr>
+          <w:noProof/>
+        </w:rPr>
+      </w:r>
+      <w:r>
+        <w:rPr>
+          <w:noProof/>
+        </w:rPr>
+        <w:fldChar w:fldCharType="separate"/>
+      </w:r>
+      <w:r>
+        <w:rPr>
+          <w:noProof/>
+        </w:rPr>
+        <w:t>9</w:t>
+      </w:r>
+      <w:r>
+        <w:rPr>
+          <w:noProof/>
+        </w:rPr>
+        <w:fldChar w:fldCharType="end"/>
+      </w:r>
+    </w:p>
+    <w:p>
+      <w:pPr>
+        <w:pStyle w:val="Verzeichnis2"/>
+        <w:tabs>
+          <w:tab w:val="left" w:pos="525"/>
+        </w:tabs>
+        <w:rPr>
+          <w:rFonts w:asciiTheme="minorHAnsi" w:eastAsiaTheme="minorEastAsia" w:hAnsiTheme="minorHAnsi" w:cstheme="minorBidi"/>
+          <w:b w:val="0"/>
+          <w:noProof/>
+          <w:kern w:val="0"/>
+          <w:szCs w:val="24"/>
+          <w:lang w:eastAsia="ja-JP"/>
+        </w:rPr>
+      </w:pPr>
+      <w:r>
+        <w:rPr>
+          <w:rFonts w:asciiTheme="minorHAnsi" w:eastAsiaTheme="minorEastAsia" w:hAnsiTheme="minorHAnsi" w:cstheme="minorBidi"/>
+          <w:b w:val="0"/>
+          <w:noProof/>
+          <w:kern w:val="0"/>
+          <w:szCs w:val="24"/>
+          <w:lang w:eastAsia="ja-JP"/>
+        </w:rPr>
+        <w:tab/>
+      </w:r>
+      <w:r>
+        <w:rPr>
+          <w:noProof/>
+        </w:rPr>
+        <w:t>Umsetzung</w:t>
+      </w:r>
+      <w:r>
+        <w:rPr>
+          <w:noProof/>
+        </w:rPr>
+        <w:tab/>
+      </w:r>
+      <w:r>
+        <w:rPr>
+          <w:noProof/>
+        </w:rPr>
+        <w:fldChar w:fldCharType="begin"/>
+      </w:r>
+      <w:r>
+        <w:rPr>
+          <w:noProof/>
+        </w:rPr>
+        <w:instrText xml:space="preserve"> PAGEREF _Toc280008063 \h </w:instrText>
+      </w:r>
+      <w:r>
+        <w:rPr>
+          <w:noProof/>
+        </w:rPr>
+      </w:r>
+      <w:r>
+        <w:rPr>
+          <w:noProof/>
+        </w:rPr>
+        <w:fldChar w:fldCharType="separate"/>
+      </w:r>
+      <w:r>
+        <w:rPr>
+          <w:noProof/>
+        </w:rPr>
+        <w:t>9</w:t>
+      </w:r>
+      <w:r>
+        <w:rPr>
+          <w:noProof/>
+        </w:rPr>
+        <w:fldChar w:fldCharType="end"/>
+      </w:r>
+    </w:p>
+    <w:p>
+      <w:pPr>
+        <w:pStyle w:val="Verzeichnis2"/>
+        <w:tabs>
+          <w:tab w:val="left" w:pos="825"/>
+        </w:tabs>
+        <w:rPr>
+          <w:rFonts w:asciiTheme="minorHAnsi" w:eastAsiaTheme="minorEastAsia" w:hAnsiTheme="minorHAnsi" w:cstheme="minorBidi"/>
+          <w:b w:val="0"/>
+          <w:noProof/>
+          <w:kern w:val="0"/>
+          <w:szCs w:val="24"/>
+          <w:lang w:eastAsia="ja-JP"/>
+        </w:rPr>
+      </w:pPr>
+      <w:r>
+        <w:rPr>
+          <w:noProof/>
+        </w:rPr>
+        <w:t>5.3</w:t>
+      </w:r>
+      <w:r>
+        <w:rPr>
+          <w:rFonts w:asciiTheme="minorHAnsi" w:eastAsiaTheme="minorEastAsia" w:hAnsiTheme="minorHAnsi" w:cstheme="minorBidi"/>
+          <w:b w:val="0"/>
+          <w:noProof/>
+          <w:kern w:val="0"/>
+          <w:szCs w:val="24"/>
+          <w:lang w:eastAsia="ja-JP"/>
+        </w:rPr>
+        <w:tab/>
+      </w:r>
+      <w:r>
+        <w:rPr>
+          <w:noProof/>
+        </w:rPr>
+        <w:t>/Funktionsweise</w:t>
+      </w:r>
+      <w:r>
+        <w:rPr>
+          <w:noProof/>
+        </w:rPr>
+        <w:tab/>
+      </w:r>
+      <w:r>
+        <w:rPr>
+          <w:noProof/>
+        </w:rPr>
+        <w:fldChar w:fldCharType="begin"/>
+      </w:r>
+      <w:r>
+        <w:rPr>
+          <w:noProof/>
+        </w:rPr>
+        <w:instrText xml:space="preserve"> PAGEREF _Toc280008064 \h </w:instrText>
+      </w:r>
+      <w:r>
+        <w:rPr>
+          <w:noProof/>
+        </w:rPr>
+      </w:r>
+      <w:r>
+        <w:rPr>
+          <w:noProof/>
+        </w:rPr>
+        <w:fldChar w:fldCharType="separate"/>
+      </w:r>
+      <w:r>
+        <w:rPr>
+          <w:noProof/>
+        </w:rPr>
+        <w:t>9</w:t>
+      </w:r>
+      <w:r>
+        <w:rPr>
+          <w:noProof/>
+        </w:rPr>
+        <w:fldChar w:fldCharType="end"/>
+      </w:r>
+    </w:p>
+    <w:p>
+      <w:pPr>
+        <w:pStyle w:val="Verzeichnis2"/>
+        <w:tabs>
+          <w:tab w:val="left" w:pos="825"/>
+        </w:tabs>
+        <w:rPr>
+          <w:rFonts w:asciiTheme="minorHAnsi" w:eastAsiaTheme="minorEastAsia" w:hAnsiTheme="minorHAnsi" w:cstheme="minorBidi"/>
+          <w:b w:val="0"/>
+          <w:noProof/>
+          <w:kern w:val="0"/>
+          <w:szCs w:val="24"/>
+          <w:lang w:eastAsia="ja-JP"/>
+        </w:rPr>
+      </w:pPr>
+      <w:r>
+        <w:rPr>
+          <w:noProof/>
+        </w:rPr>
+        <w:t>5.4</w:t>
+      </w:r>
+      <w:r>
+        <w:rPr>
+          <w:rFonts w:asciiTheme="minorHAnsi" w:eastAsiaTheme="minorEastAsia" w:hAnsiTheme="minorHAnsi" w:cstheme="minorBidi"/>
+          <w:b w:val="0"/>
+          <w:noProof/>
+          <w:kern w:val="0"/>
+          <w:szCs w:val="24"/>
+          <w:lang w:eastAsia="ja-JP"/>
+        </w:rPr>
+        <w:tab/>
+      </w:r>
+      <w:r>
+        <w:rPr>
+          <w:noProof/>
+        </w:rPr>
+        <w:t>Fazit</w:t>
+      </w:r>
+      <w:r>
+        <w:rPr>
+          <w:noProof/>
+        </w:rPr>
+        <w:tab/>
+      </w:r>
+      <w:r>
+        <w:rPr>
+          <w:noProof/>
+        </w:rPr>
+        <w:fldChar w:fldCharType="begin"/>
+      </w:r>
+      <w:r>
+        <w:rPr>
+          <w:noProof/>
+        </w:rPr>
+        <w:instrText xml:space="preserve"> PAGEREF _Toc280008065 \h </w:instrText>
+      </w:r>
+      <w:r>
+        <w:rPr>
+          <w:noProof/>
+        </w:rPr>
+      </w:r>
+      <w:r>
+        <w:rPr>
+          <w:noProof/>
+        </w:rPr>
+        <w:fldChar w:fldCharType="separate"/>
+      </w:r>
+      <w:r>
+        <w:rPr>
+          <w:noProof/>
+        </w:rPr>
+        <w:t>9</w:t>
+      </w:r>
+      <w:r>
+        <w:rPr>
+          <w:noProof/>
+        </w:rPr>
+        <w:fldChar w:fldCharType="end"/>
+      </w:r>
+    </w:p>
+    <w:p>
+      <w:pPr>
+        <w:pStyle w:val="Verzeichnis3"/>
+        <w:tabs>
+          <w:tab w:val="left" w:pos="1470"/>
+        </w:tabs>
+        <w:rPr>
+          <w:rFonts w:asciiTheme="minorHAnsi" w:eastAsiaTheme="minorEastAsia" w:hAnsiTheme="minorHAnsi" w:cstheme="minorBidi"/>
+          <w:iCs w:val="0"/>
+          <w:noProof/>
+          <w:kern w:val="0"/>
+          <w:szCs w:val="24"/>
+          <w:lang w:eastAsia="ja-JP"/>
+        </w:rPr>
+      </w:pPr>
+      <w:r>
+        <w:rPr>
+          <w:noProof/>
+        </w:rPr>
+        <w:t>5.4.1</w:t>
+      </w:r>
+      <w:r>
+        <w:rPr>
+          <w:rFonts w:asciiTheme="minorHAnsi" w:eastAsiaTheme="minorEastAsia" w:hAnsiTheme="minorHAnsi" w:cstheme="minorBidi"/>
+          <w:iCs w:val="0"/>
+          <w:noProof/>
+          <w:kern w:val="0"/>
+          <w:szCs w:val="24"/>
+          <w:lang w:eastAsia="ja-JP"/>
+        </w:rPr>
+        <w:tab/>
+      </w:r>
+      <w:r>
+        <w:rPr>
+          <w:noProof/>
+        </w:rPr>
+        <w:t>Erreichter Funktionsumfang</w:t>
+      </w:r>
+      <w:r>
+        <w:rPr>
+          <w:noProof/>
+        </w:rPr>
+        <w:tab/>
+      </w:r>
+      <w:r>
+        <w:rPr>
+          <w:noProof/>
+        </w:rPr>
+        <w:fldChar w:fldCharType="begin"/>
+      </w:r>
+      <w:r>
+        <w:rPr>
+          <w:noProof/>
+        </w:rPr>
+        <w:instrText xml:space="preserve"> PAGEREF _Toc280008066 \h </w:instrText>
+      </w:r>
+      <w:r>
+        <w:rPr>
+          <w:noProof/>
+        </w:rPr>
+      </w:r>
+      <w:r>
+        <w:rPr>
+          <w:noProof/>
+        </w:rPr>
+        <w:fldChar w:fldCharType="separate"/>
+      </w:r>
+      <w:r>
+        <w:rPr>
+          <w:noProof/>
+        </w:rPr>
+        <w:t>9</w:t>
+      </w:r>
+      <w:r>
+        <w:rPr>
+          <w:noProof/>
+        </w:rPr>
+        <w:fldChar w:fldCharType="end"/>
+      </w:r>
+    </w:p>
+    <w:p>
+      <w:pPr>
+        <w:pStyle w:val="Verzeichnis3"/>
+        <w:tabs>
+          <w:tab w:val="left" w:pos="1470"/>
+        </w:tabs>
+        <w:rPr>
+          <w:rFonts w:asciiTheme="minorHAnsi" w:eastAsiaTheme="minorEastAsia" w:hAnsiTheme="minorHAnsi" w:cstheme="minorBidi"/>
+          <w:iCs w:val="0"/>
+          <w:noProof/>
+          <w:kern w:val="0"/>
+          <w:szCs w:val="24"/>
+          <w:lang w:eastAsia="ja-JP"/>
+        </w:rPr>
+      </w:pPr>
+      <w:r>
+        <w:rPr>
+          <w:noProof/>
+        </w:rPr>
+        <w:t>5.4.2</w:t>
+      </w:r>
+      <w:r>
+        <w:rPr>
+          <w:rFonts w:asciiTheme="minorHAnsi" w:eastAsiaTheme="minorEastAsia" w:hAnsiTheme="minorHAnsi" w:cstheme="minorBidi"/>
+          <w:iCs w:val="0"/>
+          <w:noProof/>
+          <w:kern w:val="0"/>
+          <w:szCs w:val="24"/>
+          <w:lang w:eastAsia="ja-JP"/>
+        </w:rPr>
+        <w:tab/>
+      </w:r>
+      <w:r>
+        <w:rPr>
+          <w:noProof/>
+        </w:rPr>
+        <w:t>Verbesserte Performanz</w:t>
+      </w:r>
+      <w:r>
+        <w:rPr>
+          <w:noProof/>
+        </w:rPr>
+        <w:tab/>
+      </w:r>
+      <w:r>
+        <w:rPr>
+          <w:noProof/>
+        </w:rPr>
+        <w:fldChar w:fldCharType="begin"/>
+      </w:r>
+      <w:r>
+        <w:rPr>
+          <w:noProof/>
+        </w:rPr>
+        <w:instrText xml:space="preserve"> PAGEREF _Toc280008067 \h </w:instrText>
+      </w:r>
+      <w:r>
+        <w:rPr>
+          <w:noProof/>
+        </w:rPr>
+      </w:r>
+      <w:r>
+        <w:rPr>
+          <w:noProof/>
+        </w:rPr>
+        <w:fldChar w:fldCharType="separate"/>
+      </w:r>
+      <w:r>
+        <w:rPr>
+          <w:noProof/>
+        </w:rPr>
+        <w:t>9</w:t>
+      </w:r>
+      <w:r>
+        <w:rPr>
+          <w:noProof/>
+        </w:rPr>
+        <w:fldChar w:fldCharType="end"/>
+      </w:r>
+    </w:p>
+    <w:p>
+      <w:pPr>
         <w:pStyle w:val="Verzeichnis1"/>
+        <w:tabs>
+          <w:tab w:val="left" w:pos="380"/>
+        </w:tabs>
         <w:rPr>
           <w:rFonts w:asciiTheme="minorHAnsi" w:eastAsiaTheme="minorEastAsia" w:hAnsiTheme="minorHAnsi" w:cstheme="minorBidi"/>
           <w:b w:val="0"/>
@@ -2621,6 +3136,88 @@
         <w:rPr>
           <w:noProof/>
         </w:rPr>
+        <w:lastRenderedPageBreak/>
+        <w:t>6</w:t>
+      </w:r>
+      <w:r>
+        <w:rPr>
+          <w:rFonts w:asciiTheme="minorHAnsi" w:eastAsiaTheme="minorEastAsia" w:hAnsiTheme="minorHAnsi" w:cstheme="minorBidi"/>
+          <w:b w:val="0"/>
+          <w:bCs w:val="0"/>
+          <w:noProof/>
+          <w:kern w:val="0"/>
+          <w:sz w:val="24"/>
+          <w:szCs w:val="24"/>
+          <w:lang w:eastAsia="ja-JP"/>
+        </w:rPr>
+        <w:tab/>
+      </w:r>
+      <w:r>
+        <w:rPr>
+          <w:noProof/>
+        </w:rPr>
+        <w:t>Zusammenfassung und Ausblick</w:t>
+      </w:r>
+      <w:r>
+        <w:rPr>
+          <w:noProof/>
+        </w:rPr>
+        <w:tab/>
+      </w:r>
+      <w:r>
+        <w:rPr>
+          <w:noProof/>
+        </w:rPr>
+        <w:fldChar w:fldCharType="begin"/>
+      </w:r>
+      <w:r>
+        <w:rPr>
+          <w:noProof/>
+        </w:rPr>
+        <w:instrText xml:space="preserve"> PAGEREF _Toc280008068 \h </w:instrText>
+      </w:r>
+      <w:r>
+        <w:rPr>
+          <w:noProof/>
+        </w:rPr>
+      </w:r>
+      <w:r>
+        <w:rPr>
+          <w:noProof/>
+        </w:rPr>
+        <w:fldChar w:fldCharType="separate"/>
+      </w:r>
+      <w:r>
+        <w:rPr>
+          <w:noProof/>
+        </w:rPr>
+        <w:t>10</w:t>
+      </w:r>
+      <w:r>
+        <w:rPr>
+          <w:noProof/>
+        </w:rPr>
+        <w:fldChar w:fldCharType="end"/>
+      </w:r>
+    </w:p>
+    <w:p>
+      <w:pPr>
+        <w:pStyle w:val="Verzeichnis1"/>
+        <w:rPr>
+          <w:rFonts w:asciiTheme="minorHAnsi" w:eastAsiaTheme="minorEastAsia" w:hAnsiTheme="minorHAnsi" w:cstheme="minorBidi"/>
+          <w:b w:val="0"/>
+          <w:bCs w:val="0"/>
+          <w:noProof/>
+          <w:kern w:val="0"/>
+          <w:sz w:val="24"/>
+          <w:szCs w:val="24"/>
+          <w:lang w:eastAsia="ja-JP"/>
+        </w:rPr>
+      </w:pPr>
+      <w:r>
+        <w:rPr>
+          <w:noProof/>
+        </w:rPr>
         <w:t>Literaturverzeichnis</w:t>
       </w:r>
       <w:r>
@@ -2639,7 +3236,7 @@
         <w:rPr>
           <w:noProof/>
         </w:rPr>
-        <w:instrText xml:space="preserve"> PAGEREF _Toc279512325 \h </w:instrText>
+        <w:instrText xml:space="preserve"> PAGEREF _Toc280008069 \h </w:instrText>
       </w:r>
       <w:r>
         <w:rPr>
@@ -2656,7 +3253,7 @@
         <w:rPr>
           <w:noProof/>
         </w:rPr>
-        <w:t>7</w:t>
+        <w:t>11</w:t>
       </w:r>
       <w:r>
         <w:rPr>
@@ -2674,16 +3271,16 @@
       <w:pPr>
         <w:pStyle w:val="Bereichstitel"/>
       </w:pPr>
-      <w:bookmarkStart w:id="5" w:name="_Toc169968663"/>
-      <w:bookmarkStart w:id="6" w:name="_Toc177457763"/>
-      <w:bookmarkStart w:id="7" w:name="_Toc279512303"/>
+      <w:bookmarkStart w:id="7" w:name="_Toc169968663"/>
+      <w:bookmarkStart w:id="8" w:name="_Toc177457763"/>
+      <w:bookmarkStart w:id="9" w:name="_Toc280008039"/>
       <w:r>
         <w:lastRenderedPageBreak/>
         <w:t>Abbildungsverzeichnis</w:t>
       </w:r>
-      <w:bookmarkEnd w:id="5"/>
-      <w:bookmarkEnd w:id="6"/>
       <w:bookmarkEnd w:id="7"/>
+      <w:bookmarkEnd w:id="8"/>
+      <w:bookmarkEnd w:id="9"/>
     </w:p>
     <w:p>
       <w:pPr>
@@ -2703,182 +3300,242 @@
       <w:r>
         <w:fldChar w:fldCharType="separate"/>
       </w:r>
-      <w:hyperlink w:anchor="_Toc211259057" w:history="1">
+      <w:r>
+        <w:fldChar w:fldCharType="begin"/>
+      </w:r>
+      <w:r>
+        <w:instrText xml:space="preserve"> HYPERLINK \l "_Toc211259057" </w:instrText>
+      </w:r>
+      <w:r>
+        <w:fldChar w:fldCharType="separate"/>
+      </w:r>
+      <w:r>
+        <w:rPr>
+          <w:rStyle w:val="Link"/>
+          <w:noProof/>
+        </w:rPr>
+        <w:t>Abbildung 1:</w:t>
+      </w:r>
+      <w:r>
+        <w:rPr>
+          <w:noProof/>
+          <w:kern w:val="0"/>
+          <w:szCs w:val="24"/>
+        </w:rPr>
+        <w:tab/>
+      </w:r>
+      <w:r>
+        <w:rPr>
+          <w:rStyle w:val="Link"/>
+          <w:noProof/>
+        </w:rPr>
+        <w:t>Übersicht Risikobewertung und Bewertungsmodell</w:t>
+      </w:r>
+      <w:r>
+        <w:rPr>
+          <w:noProof/>
+          <w:webHidden/>
+        </w:rPr>
+        <w:tab/>
+      </w:r>
+      <w:r>
+        <w:rPr>
+          <w:noProof/>
+          <w:webHidden/>
+        </w:rPr>
+        <w:fldChar w:fldCharType="begin"/>
+      </w:r>
+      <w:r>
+        <w:rPr>
+          <w:noProof/>
+          <w:webHidden/>
+        </w:rPr>
+        <w:instrText xml:space="preserve"> PAGEREF _Toc211259057 \h </w:instrText>
+      </w:r>
+      <w:r>
+        <w:rPr>
+          <w:noProof/>
+          <w:webHidden/>
+        </w:rPr>
+        <w:fldChar w:fldCharType="separate"/>
+      </w:r>
+      <w:ins w:id="10" w:author="Edmund Senkleiter" w:date="2014-12-12T17:54:00Z">
         <w:r>
           <w:rPr>
-            <w:rStyle w:val="Link"/>
+            <w:b/>
             <w:noProof/>
+            <w:webHidden/>
           </w:rPr>
-          <w:t>Abbildung 1:</w:t>
-        </w:r>
-        <w:r>
-          <w:rPr>
-            <w:noProof/>
-            <w:kern w:val="0"/>
-            <w:szCs w:val="24"/>
-          </w:rPr>
-          <w:tab/>
-        </w:r>
-        <w:r>
-          <w:rPr>
-            <w:rStyle w:val="Link"/>
-            <w:noProof/>
-          </w:rPr>
-          <w:t>Übersicht Risikobewertung und Bewertungsmodell</w:t>
-        </w:r>
+          <w:t>Fehler! Textmarke nicht definiert.</w:t>
+        </w:r>
+      </w:ins>
+      <w:del w:id="11" w:author="Edmund Senkleiter" w:date="2014-12-12T17:54:00Z">
         <w:r>
           <w:rPr>
             <w:noProof/>
             <w:webHidden/>
           </w:rPr>
-          <w:tab/>
-        </w:r>
+          <w:delText>1</w:delText>
+        </w:r>
+      </w:del>
+      <w:r>
+        <w:rPr>
+          <w:noProof/>
+          <w:webHidden/>
+        </w:rPr>
+        <w:fldChar w:fldCharType="end"/>
+      </w:r>
+      <w:r>
+        <w:rPr>
+          <w:noProof/>
+        </w:rPr>
+        <w:fldChar w:fldCharType="end"/>
+      </w:r>
+    </w:p>
+    <w:p>
+      <w:pPr>
+        <w:pStyle w:val="Abbildungsverzeichnis"/>
+        <w:rPr>
+          <w:noProof/>
+          <w:kern w:val="0"/>
+          <w:szCs w:val="24"/>
+        </w:rPr>
+      </w:pPr>
+      <w:r>
+        <w:fldChar w:fldCharType="begin"/>
+      </w:r>
+      <w:r>
+        <w:instrText xml:space="preserve"> HYPERLINK \l "_Toc211259058" </w:instrText>
+      </w:r>
+      <w:ins w:id="12" w:author="Edmund Senkleiter" w:date="2014-12-12T17:54:00Z"/>
+      <w:r>
+        <w:fldChar w:fldCharType="separate"/>
+      </w:r>
+      <w:r>
+        <w:rPr>
+          <w:rStyle w:val="Link"/>
+          <w:noProof/>
+        </w:rPr>
+        <w:t>Abbildung 2:</w:t>
+      </w:r>
+      <w:r>
+        <w:rPr>
+          <w:noProof/>
+          <w:kern w:val="0"/>
+          <w:szCs w:val="24"/>
+        </w:rPr>
+        <w:tab/>
+      </w:r>
+      <w:r>
+        <w:rPr>
+          <w:rStyle w:val="Link"/>
+          <w:noProof/>
+        </w:rPr>
+        <w:t>Zuordnung der IT-Risikofaktoren zu den Managementtätigkeiten</w:t>
+      </w:r>
+      <w:r>
+        <w:rPr>
+          <w:noProof/>
+          <w:webHidden/>
+        </w:rPr>
+        <w:tab/>
+      </w:r>
+      <w:r>
+        <w:rPr>
+          <w:noProof/>
+          <w:webHidden/>
+        </w:rPr>
+        <w:fldChar w:fldCharType="begin"/>
+      </w:r>
+      <w:r>
+        <w:rPr>
+          <w:noProof/>
+          <w:webHidden/>
+        </w:rPr>
+        <w:instrText xml:space="preserve"> PAGEREF _Toc211259058 \h </w:instrText>
+      </w:r>
+      <w:r>
+        <w:rPr>
+          <w:noProof/>
+          <w:webHidden/>
+        </w:rPr>
+        <w:fldChar w:fldCharType="separate"/>
+      </w:r>
+      <w:ins w:id="13" w:author="Edmund Senkleiter" w:date="2014-12-12T17:54:00Z">
+        <w:r>
+          <w:rPr>
+            <w:b/>
+            <w:noProof/>
+            <w:webHidden/>
+          </w:rPr>
+          <w:t>Fehler! Textmarke nicht definiert.</w:t>
+        </w:r>
+      </w:ins>
+      <w:del w:id="14" w:author="Edmund Senkleiter" w:date="2014-12-12T17:54:00Z">
         <w:r>
           <w:rPr>
             <w:noProof/>
             <w:webHidden/>
           </w:rPr>
-          <w:fldChar w:fldCharType="begin"/>
-        </w:r>
-        <w:r>
-          <w:rPr>
-            <w:noProof/>
-            <w:webHidden/>
-          </w:rPr>
-          <w:instrText xml:space="preserve"> PAGEREF _Toc211259057 \h </w:instrText>
-        </w:r>
-        <w:r>
-          <w:rPr>
-            <w:noProof/>
-            <w:webHidden/>
-          </w:rPr>
-        </w:r>
-        <w:r>
-          <w:rPr>
-            <w:noProof/>
-            <w:webHidden/>
-          </w:rPr>
-          <w:fldChar w:fldCharType="separate"/>
-        </w:r>
-        <w:r>
-          <w:rPr>
-            <w:noProof/>
-            <w:webHidden/>
-          </w:rPr>
-          <w:t>1</w:t>
-        </w:r>
-        <w:r>
-          <w:rPr>
-            <w:noProof/>
-            <w:webHidden/>
-          </w:rPr>
-          <w:fldChar w:fldCharType="end"/>
-        </w:r>
-      </w:hyperlink>
-    </w:p>
-    <w:p>
-      <w:pPr>
-        <w:pStyle w:val="Abbildungsverzeichnis"/>
-        <w:rPr>
-          <w:noProof/>
-          <w:kern w:val="0"/>
-          <w:szCs w:val="24"/>
-        </w:rPr>
-      </w:pPr>
-      <w:hyperlink w:anchor="_Toc211259058" w:history="1">
-        <w:r>
-          <w:rPr>
-            <w:rStyle w:val="Link"/>
-            <w:noProof/>
-          </w:rPr>
-          <w:t>Abbildung 2:</w:t>
-        </w:r>
-        <w:r>
-          <w:rPr>
-            <w:noProof/>
-            <w:kern w:val="0"/>
-            <w:szCs w:val="24"/>
-          </w:rPr>
-          <w:tab/>
-        </w:r>
-        <w:r>
-          <w:rPr>
-            <w:rStyle w:val="Link"/>
-            <w:noProof/>
-          </w:rPr>
-          <w:t>Zuordnung der IT-Risikofaktoren zu den Managementtätigkeiten</w:t>
-        </w:r>
-        <w:r>
-          <w:rPr>
-            <w:noProof/>
-            <w:webHidden/>
-          </w:rPr>
-          <w:tab/>
-        </w:r>
-        <w:r>
-          <w:rPr>
-            <w:noProof/>
-            <w:webHidden/>
-          </w:rPr>
-          <w:fldChar w:fldCharType="begin"/>
-        </w:r>
-        <w:r>
-          <w:rPr>
-            <w:noProof/>
-            <w:webHidden/>
-          </w:rPr>
-          <w:instrText xml:space="preserve"> PAGEREF _Toc211259058 \h </w:instrText>
-        </w:r>
-        <w:r>
-          <w:rPr>
-            <w:noProof/>
-            <w:webHidden/>
-          </w:rPr>
-        </w:r>
-        <w:r>
-          <w:rPr>
-            <w:noProof/>
-            <w:webHidden/>
-          </w:rPr>
-          <w:fldChar w:fldCharType="separate"/>
-        </w:r>
-        <w:r>
-          <w:rPr>
-            <w:noProof/>
-            <w:webHidden/>
-          </w:rPr>
-          <w:t>2</w:t>
-        </w:r>
-        <w:r>
-          <w:rPr>
-            <w:noProof/>
-            <w:webHidden/>
-          </w:rPr>
-          <w:fldChar w:fldCharType="end"/>
-        </w:r>
-      </w:hyperlink>
-    </w:p>
-    <w:p>
-      <w:r>
+          <w:delText>2</w:delText>
+        </w:r>
+      </w:del>
+      <w:r>
+        <w:rPr>
+          <w:noProof/>
+          <w:webHidden/>
+        </w:rPr>
         <w:fldChar w:fldCharType="end"/>
       </w:r>
+      <w:r>
+        <w:rPr>
+          <w:noProof/>
+        </w:rPr>
+        <w:fldChar w:fldCharType="end"/>
+      </w:r>
+    </w:p>
+    <w:p>
+      <w:r>
+        <w:fldChar w:fldCharType="end"/>
+      </w:r>
     </w:p>
     <w:p>
       <w:pPr>
         <w:pStyle w:val="Bereichstitel"/>
       </w:pPr>
-      <w:bookmarkStart w:id="8" w:name="_Toc169968665"/>
-      <w:bookmarkStart w:id="9" w:name="_Toc177457765"/>
-      <w:bookmarkStart w:id="10" w:name="_Toc279512304"/>
+      <w:bookmarkStart w:id="15" w:name="_Toc169968665"/>
+      <w:bookmarkStart w:id="16" w:name="_Toc177457765"/>
+      <w:bookmarkStart w:id="17" w:name="_Toc280008040"/>
       <w:r>
         <w:lastRenderedPageBreak/>
         <w:t>Abkürzungsverzeichnis</w:t>
       </w:r>
-      <w:bookmarkStart w:id="11" w:name="TableOfSymbols"/>
-      <w:bookmarkEnd w:id="8"/>
-      <w:bookmarkEnd w:id="9"/>
-      <w:bookmarkEnd w:id="11"/>
-      <w:bookmarkEnd w:id="10"/>
+      <w:bookmarkStart w:id="18" w:name="TableOfSymbols"/>
+      <w:bookmarkEnd w:id="15"/>
+      <w:bookmarkEnd w:id="16"/>
+      <w:bookmarkEnd w:id="18"/>
+      <w:bookmarkEnd w:id="17"/>
+    </w:p>
+    <w:p>
+      <w:pPr>
+        <w:pStyle w:val="Abkrzung"/>
+        <w:rPr>
+          <w:snapToGrid w:val="0"/>
+        </w:rPr>
+      </w:pPr>
+      <w:r>
+        <w:rPr>
+          <w:snapToGrid w:val="0"/>
+        </w:rPr>
+        <w:t>App</w:t>
+      </w:r>
+      <w:r>
+        <w:rPr>
+          <w:snapToGrid w:val="0"/>
+        </w:rPr>
+        <w:tab/>
+        <w:t>Applikation</w:t>
+      </w:r>
     </w:p>
     <w:p>
       <w:pPr>
@@ -3299,7 +3956,7 @@
           <w:snapToGrid w:val="0"/>
         </w:rPr>
       </w:pPr>
-      <w:bookmarkStart w:id="12" w:name="_Toc54781202"/>
+      <w:bookmarkStart w:id="19" w:name="_Toc54781202"/>
     </w:p>
     <w:p>
       <w:pPr>
@@ -3326,67 +3983,110 @@
       <w:pPr>
         <w:pStyle w:val="berschrift1"/>
       </w:pPr>
-      <w:bookmarkStart w:id="13" w:name="_Toc181337637"/>
-      <w:bookmarkStart w:id="14" w:name="_Ref187075835"/>
-      <w:bookmarkStart w:id="15" w:name="_Toc188281383"/>
-      <w:bookmarkStart w:id="16" w:name="_Toc169968673"/>
-      <w:bookmarkStart w:id="17" w:name="_Toc177457783"/>
-      <w:bookmarkStart w:id="18" w:name="_Toc279512305"/>
-      <w:bookmarkEnd w:id="12"/>
+      <w:bookmarkStart w:id="20" w:name="_Toc181337637"/>
+      <w:bookmarkStart w:id="21" w:name="_Ref187075835"/>
+      <w:bookmarkStart w:id="22" w:name="_Toc188281383"/>
+      <w:bookmarkStart w:id="23" w:name="_Toc169968673"/>
+      <w:bookmarkStart w:id="24" w:name="_Toc177457783"/>
+      <w:bookmarkStart w:id="25" w:name="_Toc280008041"/>
+      <w:bookmarkEnd w:id="19"/>
       <w:r>
         <w:lastRenderedPageBreak/>
         <w:t>Einleitung</w:t>
       </w:r>
-      <w:bookmarkEnd w:id="13"/>
-      <w:bookmarkEnd w:id="14"/>
-      <w:bookmarkEnd w:id="15"/>
-      <w:bookmarkEnd w:id="18"/>
+      <w:bookmarkEnd w:id="20"/>
+      <w:bookmarkEnd w:id="21"/>
+      <w:bookmarkEnd w:id="22"/>
+      <w:bookmarkEnd w:id="25"/>
     </w:p>
     <w:p>
       <w:pPr>
         <w:pStyle w:val="berschrift2"/>
       </w:pPr>
-      <w:bookmarkStart w:id="19" w:name="_Toc279512306"/>
-      <w:r>
-        <w:t>Problemstellung und Motivation</w:t>
-      </w:r>
-      <w:bookmarkEnd w:id="19"/>
-    </w:p>
-    <w:p>
-      <w:r>
-        <w:t xml:space="preserve">Meisten mobilen Applikationen </w:t>
-      </w:r>
-      <w:r>
-        <w:t>Plattform- und Anwendungs</w:t>
-      </w:r>
-      <w:r>
-        <w:t xml:space="preserve">spezifisch entworfen </w:t>
-      </w:r>
-      <w:r>
-        <w:t>sowie</w:t>
-      </w:r>
-      <w:r>
-        <w:t xml:space="preserve"> en</w:t>
-      </w:r>
-      <w:r>
-        <w:t>t</w:t>
-      </w:r>
-      <w:r>
-        <w:t xml:space="preserve">wickelt. </w:t>
-      </w:r>
-    </w:p>
-    <w:p>
-      <w:r>
-        <w:t xml:space="preserve">Aussehen </w:t>
-      </w:r>
-      <w:r>
-        <w:t xml:space="preserve">und </w:t>
-      </w:r>
-      <w:r>
-        <w:t xml:space="preserve">Logik </w:t>
-      </w:r>
-      <w:r>
-        <w:t>fest definiert bzw. kaum Änderungen zur Laufzeit</w:t>
+      <w:bookmarkStart w:id="26" w:name="_Toc280008042"/>
+      <w:r>
+        <w:t>Motivation</w:t>
+      </w:r>
+      <w:bookmarkEnd w:id="26"/>
+    </w:p>
+    <w:p>
+      <w:r>
+        <w:t xml:space="preserve">Mobile Endgeräte wie </w:t>
+      </w:r>
+      <w:proofErr w:type="spellStart"/>
+      <w:r>
+        <w:t>Smartphones</w:t>
+      </w:r>
+      <w:proofErr w:type="spellEnd"/>
+      <w:r>
+        <w:t xml:space="preserve"> oder </w:t>
+      </w:r>
+      <w:proofErr w:type="spellStart"/>
+      <w:r>
+        <w:t>Tablets</w:t>
+      </w:r>
+      <w:proofErr w:type="spellEnd"/>
+      <w:r>
+        <w:t xml:space="preserve"> sind aus unserem Alltag nicht mehr wegz</w:t>
+      </w:r>
+      <w:r>
+        <w:t>u</w:t>
+      </w:r>
+      <w:r>
+        <w:t>denken</w:t>
+      </w:r>
+      <w:ins w:id="27" w:author="Edmund Senkleiter" w:date="2014-12-12T12:52:00Z">
+        <w:r>
+          <w:t>. Die</w:t>
+        </w:r>
+      </w:ins>
+      <w:r>
+        <w:t xml:space="preserve"> Verkaufsrekorde werden jährlich gebrochen und die klassischen Desktop PC</w:t>
+      </w:r>
+      <w:r>
+        <w:t>s</w:t>
+      </w:r>
+      <w:ins w:id="28" w:author="Edmund Senkleiter" w:date="2014-12-12T12:52:00Z">
+        <w:r>
+          <w:t xml:space="preserve"> sowie Laptops</w:t>
+        </w:r>
+      </w:ins>
+      <w:r>
+        <w:t xml:space="preserve"> langsam verdrängt(</w:t>
+      </w:r>
+      <w:proofErr w:type="spellStart"/>
+      <w:r>
+        <w:t>Bitkom</w:t>
+      </w:r>
+      <w:proofErr w:type="spellEnd"/>
+      <w:r>
+        <w:t xml:space="preserve"> 2014).</w:t>
+      </w:r>
+      <w:r>
+        <w:t xml:space="preserve"> Mobile Anwendungen gewinnen dabei n</w:t>
+      </w:r>
+      <w:r>
+        <w:t>a</w:t>
+      </w:r>
+      <w:r>
+        <w:t>türlich auch immer mehr an Bedeutung</w:t>
+      </w:r>
+      <w:r>
+        <w:t xml:space="preserve"> und </w:t>
+      </w:r>
+      <w:ins w:id="29" w:author="Edmund Senkleiter" w:date="2014-12-12T12:53:00Z">
+        <w:r>
+          <w:t xml:space="preserve">damit </w:t>
+        </w:r>
+      </w:ins>
+      <w:r>
+        <w:t>auch die Anzahl an Softwareentwicklern in diesem B</w:t>
+      </w:r>
+      <w:r>
+        <w:t>e</w:t>
+      </w:r>
+      <w:r>
+        <w:t>reich</w:t>
       </w:r>
       <w:r>
         <w:t xml:space="preserve">. </w:t>
@@ -3394,49 +4094,2111 @@
     </w:p>
     <w:p>
       <w:r>
-        <w:t>Änderungen</w:t>
-      </w:r>
-      <w:r>
-        <w:t xml:space="preserve"> nur</w:t>
-      </w:r>
-      <w:r>
-        <w:t xml:space="preserve"> über komplettes Applikatio</w:t>
-      </w:r>
-      <w:r>
-        <w:t>n</w:t>
-      </w:r>
-      <w:r>
-        <w:t>supdate.</w:t>
-      </w:r>
-    </w:p>
-    <w:p>
-      <w:r>
-        <w:t xml:space="preserve">Motivation: Entwicklung einer generischen UI Beschreibungssprache, Plattform sowie </w:t>
+        <w:t xml:space="preserve">Die </w:t>
+      </w:r>
+      <w:r>
+        <w:t>sogenannten Apps (mobile Anwendungen) können dabei auf sehr unterschiedliche Art und Weise entwickelt werden.</w:t>
+      </w:r>
+      <w:r>
+        <w:t xml:space="preserve"> Nativ</w:t>
+      </w:r>
+      <w:r>
+        <w:t xml:space="preserve"> entwickelte Apps </w:t>
+      </w:r>
+      <w:r>
+        <w:t>können</w:t>
+      </w:r>
+      <w:r>
+        <w:t xml:space="preserve"> zwar effizient</w:t>
+      </w:r>
+      <w:r>
+        <w:t xml:space="preserve"> ausgeführt we</w:t>
+      </w:r>
+      <w:r>
+        <w:t>r</w:t>
+      </w:r>
+      <w:r>
+        <w:t>den</w:t>
+      </w:r>
+      <w:r>
+        <w:t xml:space="preserve"> und haben dabei Zugriff auf alle Gerät/Betriebssystem Funktionen</w:t>
+      </w:r>
+      <w:r>
+        <w:t xml:space="preserve">, jedoch nur auf der </w:t>
+      </w:r>
+      <w:r>
+        <w:t>j</w:t>
+      </w:r>
+      <w:r>
+        <w:t>e</w:t>
+      </w:r>
+      <w:r>
+        <w:t xml:space="preserve">weils </w:t>
+      </w:r>
+      <w:r>
+        <w:t>dafür entwickelten Plattform</w:t>
+      </w:r>
+      <w:r>
+        <w:t>.</w:t>
+      </w:r>
+      <w:ins w:id="30" w:author="Edmund Senkleiter" w:date="2014-12-11T18:07:00Z">
+        <w:r>
+          <w:t xml:space="preserve"> </w:t>
+        </w:r>
+      </w:ins>
+      <w:ins w:id="31" w:author="Edmund Senkleiter" w:date="2014-12-11T18:09:00Z">
+        <w:r>
+          <w:t>Die Unterstützung mehrerer Plattformen ist mit erhebl</w:t>
+        </w:r>
+        <w:r>
+          <w:t>i</w:t>
+        </w:r>
+        <w:r>
+          <w:t xml:space="preserve">chem Mehraufwand verbunden, gerade auch wenn man an </w:t>
+        </w:r>
+      </w:ins>
+      <w:ins w:id="32" w:author="Edmund Senkleiter" w:date="2014-12-11T18:07:00Z">
+        <w:r>
+          <w:t>Erweiterungen oder Ko</w:t>
+        </w:r>
+        <w:r>
+          <w:t>r</w:t>
+        </w:r>
+        <w:r>
+          <w:t xml:space="preserve">rekturen </w:t>
+        </w:r>
+      </w:ins>
+      <w:ins w:id="33" w:author="Edmund Senkleiter" w:date="2014-12-11T18:10:00Z">
+        <w:r>
+          <w:t>denkt.</w:t>
+        </w:r>
+      </w:ins>
+      <w:r>
+        <w:t xml:space="preserve"> Im Gegensatz dazu werden Web Apps im Browser ausgeführt was derzeit mit fast j</w:t>
+      </w:r>
+      <w:r>
+        <w:t>e</w:t>
+      </w:r>
+      <w:r>
+        <w:t>dem mobilen Endgerät möglich ist</w:t>
+      </w:r>
+      <w:ins w:id="34" w:author="Edmund Senkleiter" w:date="2014-12-11T18:02:00Z">
+        <w:r>
+          <w:t>,</w:t>
+        </w:r>
+      </w:ins>
+      <w:r>
+        <w:t xml:space="preserve"> sodass hier nicht für jede Plattform extra Code geschri</w:t>
+      </w:r>
+      <w:r>
+        <w:t>e</w:t>
+      </w:r>
+      <w:r>
+        <w:t>ben werden muss. Einen Kompromiss zwischen beiden Varianten bieten hybride Apps</w:t>
+      </w:r>
+      <w:r>
+        <w:t>, die zwar auch durch Web Technologien wie bspw. HTML5 realisiert werden, zur Laufzeit j</w:t>
+      </w:r>
+      <w:r>
+        <w:t>e</w:t>
+      </w:r>
+      <w:r>
+        <w:t xml:space="preserve">doch nativ in einem </w:t>
       </w:r>
       <w:proofErr w:type="spellStart"/>
       <w:r>
-        <w:t>A</w:t>
-      </w:r>
-      <w:r>
-        <w:t>n</w:t>
-      </w:r>
-      <w:r>
-        <w:t>wendungs</w:t>
+        <w:t>WebView</w:t>
       </w:r>
       <w:proofErr w:type="spellEnd"/>
       <w:r>
-        <w:t xml:space="preserve"> unabhängig. Änderungen sind zur Laufzeit möglich. Sprache beschreibt Aussehen sowie Verhalten, welche einmalig für die jeweilige Plattform implementiert werden müssen -&gt; Entwicklung generischen Frameworks. Abstraktion der  mobilen Applikationsentwicklung.</w:t>
-      </w:r>
+        <w:t xml:space="preserve"> Container laufen und somit auch Zugriff auf alle Geräte / Betrieb</w:t>
+      </w:r>
+      <w:r>
+        <w:t>s</w:t>
+      </w:r>
+      <w:r>
+        <w:t>systemfunktionen bieten.</w:t>
+      </w:r>
+      <w:r>
+        <w:t xml:space="preserve"> Welche Variante die passendere ist lässt an Merkmalen wie Perfo</w:t>
+      </w:r>
+      <w:r>
+        <w:t>r</w:t>
+      </w:r>
+      <w:r>
+        <w:t xml:space="preserve">manz, Nutzung nativer Funktionalitäten, Installation, Erreichbarkeit, offline Nutzbarkeit usw. festmachen(Davit </w:t>
+      </w:r>
+      <w:proofErr w:type="spellStart"/>
+      <w:r>
+        <w:t>Svand</w:t>
+      </w:r>
+      <w:proofErr w:type="spellEnd"/>
+      <w:r>
+        <w:t xml:space="preserve"> 2014). </w:t>
+      </w:r>
+      <w:r>
+        <w:t>S</w:t>
+      </w:r>
+      <w:r>
+        <w:t xml:space="preserve">tändige Leistungssteigerungen </w:t>
+      </w:r>
+      <w:r>
+        <w:t>erweitern die Entwic</w:t>
+      </w:r>
+      <w:r>
+        <w:t>k</w:t>
+      </w:r>
+      <w:r>
+        <w:t xml:space="preserve">lungs- und somit Einsatzmöglichkeiten, jedoch werden mobile Geräte hauptsächlich zur </w:t>
+      </w:r>
+      <w:r>
+        <w:t>schnellen Informations</w:t>
+      </w:r>
+      <w:r>
+        <w:t>versorgung genutzt</w:t>
+      </w:r>
+      <w:r>
+        <w:t xml:space="preserve">(Sonja </w:t>
+      </w:r>
+      <w:proofErr w:type="spellStart"/>
+      <w:r>
+        <w:t>Knaub</w:t>
+      </w:r>
+      <w:proofErr w:type="spellEnd"/>
+      <w:r>
+        <w:t xml:space="preserve"> 2014)</w:t>
+      </w:r>
+      <w:r>
+        <w:t xml:space="preserve">, was </w:t>
+      </w:r>
+      <w:r>
+        <w:t>größtenteils nur einfache</w:t>
+      </w:r>
+      <w:r>
+        <w:t>s</w:t>
+      </w:r>
+      <w:r>
+        <w:t xml:space="preserve"> Abrufen und </w:t>
+      </w:r>
+      <w:ins w:id="35" w:author="Edmund Senkleiter" w:date="2014-12-12T12:55:00Z">
+        <w:r>
+          <w:t xml:space="preserve">Darstellen </w:t>
+        </w:r>
+      </w:ins>
+      <w:r>
+        <w:t>bestimmter Informationen aus einer (halb-) öffentlichen Quelle</w:t>
+      </w:r>
+      <w:r>
+        <w:t xml:space="preserve"> </w:t>
+      </w:r>
+      <w:ins w:id="36" w:author="Edmund Senkleiter" w:date="2014-12-11T18:12:00Z">
+        <w:r>
+          <w:t>ist</w:t>
+        </w:r>
+      </w:ins>
+      <w:r>
+        <w:t>.</w:t>
+      </w:r>
+      <w:r>
+        <w:t xml:space="preserve"> </w:t>
+      </w:r>
+    </w:p>
+    <w:p>
+      <w:r>
+        <w:t>Im Rahmen dieser Arbeit wird speziell auf mobile Anwendungen eingegangen, die pers</w:t>
+      </w:r>
+      <w:r>
+        <w:t>o</w:t>
+      </w:r>
+      <w:r>
+        <w:t>nen</w:t>
+      </w:r>
+      <w:del w:id="37" w:author="Edmund Senkleiter" w:date="2014-12-12T18:43:00Z">
+        <w:r>
+          <w:delText>-</w:delText>
+        </w:r>
+      </w:del>
+      <w:r>
+        <w:t xml:space="preserve">zentrierte Daten aus einem sog. </w:t>
+      </w:r>
+      <w:proofErr w:type="spellStart"/>
+      <w:r>
+        <w:t>Mashup</w:t>
+      </w:r>
+      <w:proofErr w:type="spellEnd"/>
+      <w:r>
+        <w:t xml:space="preserve"> laden und dem Nutzer zur Verfügung stellen.</w:t>
+      </w:r>
+      <w:ins w:id="38" w:author="Edmund Senkleiter" w:date="2014-12-11T17:58:00Z">
+        <w:r>
+          <w:t xml:space="preserve"> Für die Mensch und Computer Tagung 2014 wurde bereits eine</w:t>
+        </w:r>
+      </w:ins>
+      <w:ins w:id="39" w:author="Edmund Senkleiter" w:date="2014-12-11T18:00:00Z">
+        <w:r>
+          <w:t xml:space="preserve"> solche</w:t>
+        </w:r>
+      </w:ins>
+      <w:ins w:id="40" w:author="Edmund Senkleiter" w:date="2014-12-11T17:58:00Z">
+        <w:r>
+          <w:t xml:space="preserve"> App</w:t>
+        </w:r>
+      </w:ins>
+      <w:ins w:id="41" w:author="Edmund Senkleiter" w:date="2014-12-11T18:14:00Z">
+        <w:r>
+          <w:t xml:space="preserve"> für </w:t>
+        </w:r>
+        <w:proofErr w:type="spellStart"/>
+        <w:r>
+          <w:t>iOS</w:t>
+        </w:r>
+      </w:ins>
+      <w:proofErr w:type="spellEnd"/>
+      <w:ins w:id="42" w:author="Edmund Senkleiter" w:date="2014-12-11T17:58:00Z">
+        <w:r>
+          <w:t xml:space="preserve"> entwickelt und veröffentlicht.</w:t>
+        </w:r>
+      </w:ins>
+      <w:ins w:id="43" w:author="Edmund Senkleiter" w:date="2014-12-11T17:59:00Z">
+        <w:r>
+          <w:t xml:space="preserve"> Diese </w:t>
+        </w:r>
+      </w:ins>
+      <w:r>
+        <w:t xml:space="preserve">unterstützt </w:t>
+      </w:r>
+      <w:ins w:id="44" w:author="Edmund Senkleiter" w:date="2014-12-11T17:59:00Z">
+        <w:r>
+          <w:t>die Teilnehmer der Tagung</w:t>
+        </w:r>
+      </w:ins>
+      <w:r>
+        <w:t>, indem Informationen zu Personen (Teilnehmern), Organisationen und Inhalten (bspw. Vorträgen) anzeigt werden.</w:t>
+      </w:r>
+      <w:r>
+        <w:t xml:space="preserve"> Informationen sind </w:t>
+      </w:r>
+      <w:proofErr w:type="spellStart"/>
+      <w:r>
+        <w:t>bspw</w:t>
+      </w:r>
+      <w:proofErr w:type="spellEnd"/>
+      <w:r>
+        <w:t>:</w:t>
+      </w:r>
+    </w:p>
+    <w:p>
+      <w:pPr>
+        <w:pStyle w:val="Listenabsatz"/>
+        <w:numPr>
+          <w:ilvl w:val="0"/>
+          <w:numId w:val="39"/>
+        </w:numPr>
+      </w:pPr>
+      <w:r>
+        <w:t>Kontaktdaten zu Teilnehmern, Referenten, Organisationen</w:t>
+      </w:r>
+    </w:p>
+    <w:p>
+      <w:pPr>
+        <w:pStyle w:val="Listenabsatz"/>
+        <w:numPr>
+          <w:ilvl w:val="0"/>
+          <w:numId w:val="39"/>
+        </w:numPr>
+      </w:pPr>
+      <w:r>
+        <w:t>Überblick sowie detailliertere Angaben zu einem Vortrag</w:t>
+      </w:r>
+    </w:p>
+    <w:p>
+      <w:pPr>
+        <w:pStyle w:val="Listenabsatz"/>
+        <w:numPr>
+          <w:ilvl w:val="0"/>
+          <w:numId w:val="39"/>
+        </w:numPr>
+      </w:pPr>
+      <w:r>
+        <w:t>Auflistung aller Vorträge</w:t>
+      </w:r>
+      <w:ins w:id="45" w:author="Edmund Senkleiter" w:date="2014-12-12T18:30:00Z">
+        <w:r>
+          <w:t xml:space="preserve"> zu</w:t>
+        </w:r>
+      </w:ins>
+      <w:r>
+        <w:t xml:space="preserve"> einer</w:t>
+      </w:r>
+      <w:ins w:id="46" w:author="Edmund Senkleiter" w:date="2014-12-12T18:30:00Z">
+        <w:r>
+          <w:t xml:space="preserve"> bestimmten</w:t>
+        </w:r>
+      </w:ins>
+      <w:r>
+        <w:t xml:space="preserve"> Person</w:t>
+      </w:r>
+    </w:p>
+    <w:p>
+      <w:pPr>
+        <w:pStyle w:val="Listenabsatz"/>
+        <w:numPr>
+          <w:ilvl w:val="0"/>
+          <w:numId w:val="39"/>
+        </w:numPr>
+      </w:pPr>
+      <w:r>
+        <w:t>Agenda / Programmplan der Konferenz</w:t>
+      </w:r>
+    </w:p>
+    <w:p>
+      <w:r>
+        <w:lastRenderedPageBreak/>
+        <w:t>De</w:t>
+      </w:r>
+      <w:ins w:id="47" w:author="Edmund Senkleiter" w:date="2014-12-11T18:00:00Z">
+        <w:r>
+          <w:t>n</w:t>
+        </w:r>
+      </w:ins>
+      <w:r>
+        <w:t xml:space="preserve"> </w:t>
+      </w:r>
+      <w:r>
+        <w:t>Nutzer</w:t>
+      </w:r>
+      <w:ins w:id="48" w:author="Edmund Senkleiter" w:date="2014-12-11T18:00:00Z">
+        <w:r>
+          <w:t>n</w:t>
+        </w:r>
+      </w:ins>
+      <w:r>
+        <w:t xml:space="preserve"> wird</w:t>
+      </w:r>
+      <w:r>
+        <w:t xml:space="preserve"> </w:t>
+      </w:r>
+      <w:r>
+        <w:t>außerdem noch</w:t>
+      </w:r>
+      <w:r>
+        <w:t xml:space="preserve"> die Möglichkeit gegebe</w:t>
+      </w:r>
+      <w:r>
+        <w:t>n selbst Informationen</w:t>
+      </w:r>
+      <w:r>
+        <w:t>,</w:t>
+      </w:r>
+      <w:r>
+        <w:t xml:space="preserve"> in Form von Kommentaren und Bewertungen</w:t>
+      </w:r>
+      <w:r>
+        <w:t>, den</w:t>
+      </w:r>
+      <w:r>
+        <w:t xml:space="preserve"> Inhalten</w:t>
+      </w:r>
+      <w:r>
+        <w:t xml:space="preserve"> hinzuzufügen</w:t>
+      </w:r>
+      <w:r>
+        <w:t>.</w:t>
+      </w:r>
+      <w:ins w:id="49" w:author="Edmund Senkleiter" w:date="2014-12-12T18:30:00Z">
+        <w:r>
+          <w:t xml:space="preserve"> Das </w:t>
+        </w:r>
+      </w:ins>
+      <w:ins w:id="50" w:author="Edmund Senkleiter" w:date="2014-12-12T18:31:00Z">
+        <w:r>
+          <w:t>eben</w:t>
+        </w:r>
+      </w:ins>
+      <w:ins w:id="51" w:author="Edmund Senkleiter" w:date="2014-12-12T18:30:00Z">
+        <w:r>
+          <w:t xml:space="preserve"> genannte </w:t>
+        </w:r>
+        <w:proofErr w:type="spellStart"/>
+        <w:r>
+          <w:t>Mashup</w:t>
+        </w:r>
+        <w:proofErr w:type="spellEnd"/>
+        <w:r>
+          <w:t>, g</w:t>
+        </w:r>
+        <w:r>
+          <w:t>e</w:t>
+        </w:r>
+        <w:r>
+          <w:t xml:space="preserve">nauer gesagt Community </w:t>
+        </w:r>
+        <w:proofErr w:type="spellStart"/>
+        <w:r>
+          <w:t>Mashup</w:t>
+        </w:r>
+        <w:proofErr w:type="spellEnd"/>
+        <w:r>
+          <w:t xml:space="preserve">, </w:t>
+        </w:r>
+      </w:ins>
+      <w:ins w:id="52" w:author="Edmund Senkleiter" w:date="2014-12-12T18:38:00Z">
+        <w:r>
+          <w:t xml:space="preserve">stellt eine Schnittstelle zwischen </w:t>
+        </w:r>
+      </w:ins>
+      <w:ins w:id="53" w:author="Edmund Senkleiter" w:date="2014-12-12T18:39:00Z">
+        <w:r>
+          <w:t>externen sozialen Diens</w:t>
+        </w:r>
+        <w:r>
+          <w:t>t</w:t>
+        </w:r>
+        <w:r>
+          <w:t>leistungen</w:t>
+        </w:r>
+      </w:ins>
+      <w:ins w:id="54" w:author="Edmund Senkleiter" w:date="2014-12-12T18:40:00Z">
+        <w:r>
+          <w:t>,</w:t>
+        </w:r>
+      </w:ins>
+      <w:ins w:id="55" w:author="Edmund Senkleiter" w:date="2014-12-12T18:39:00Z">
+        <w:r>
+          <w:t xml:space="preserve"> wie </w:t>
+        </w:r>
+        <w:proofErr w:type="spellStart"/>
+        <w:r>
+          <w:t>z.B</w:t>
+        </w:r>
+        <w:proofErr w:type="spellEnd"/>
+        <w:r>
+          <w:t xml:space="preserve"> Facebook, </w:t>
+        </w:r>
+        <w:proofErr w:type="spellStart"/>
+        <w:r>
+          <w:t>Twitter</w:t>
+        </w:r>
+        <w:proofErr w:type="spellEnd"/>
+        <w:r>
+          <w:t xml:space="preserve">, </w:t>
+        </w:r>
+      </w:ins>
+      <w:proofErr w:type="spellStart"/>
+      <w:ins w:id="56" w:author="Edmund Senkleiter" w:date="2014-12-12T18:40:00Z">
+        <w:r>
+          <w:t>Flickr</w:t>
+        </w:r>
+        <w:proofErr w:type="spellEnd"/>
+        <w:r>
+          <w:t xml:space="preserve">, und Endbenutzer Anwendungen, wie der eben genannten App Muc2014 dar. </w:t>
+        </w:r>
+      </w:ins>
+      <w:ins w:id="57" w:author="Edmund Senkleiter" w:date="2014-12-12T18:42:00Z">
+        <w:r>
+          <w:t xml:space="preserve">Im </w:t>
+        </w:r>
+        <w:proofErr w:type="spellStart"/>
+        <w:r>
+          <w:t>Mashup</w:t>
+        </w:r>
+        <w:proofErr w:type="spellEnd"/>
+        <w:r>
+          <w:t xml:space="preserve"> werden perso</w:t>
+        </w:r>
+        <w:r>
+          <w:t xml:space="preserve">nenzentrierte Daten gesammelt, </w:t>
+        </w:r>
+        <w:r>
+          <w:t>gefi</w:t>
+        </w:r>
+        <w:r>
+          <w:t>l</w:t>
+        </w:r>
+        <w:r>
+          <w:t>tert und konfigurierbar vereinheitlicht (</w:t>
+        </w:r>
+        <w:proofErr w:type="spellStart"/>
+        <w:r>
+          <w:t>Lachenmaier</w:t>
+        </w:r>
+        <w:proofErr w:type="spellEnd"/>
+        <w:r>
+          <w:t xml:space="preserve"> </w:t>
+        </w:r>
+      </w:ins>
+      <w:ins w:id="58" w:author="Edmund Senkleiter" w:date="2014-12-12T18:43:00Z">
+        <w:r>
+          <w:t>2013)</w:t>
+        </w:r>
+      </w:ins>
+      <w:ins w:id="59" w:author="Edmund Senkleiter" w:date="2014-12-12T18:42:00Z">
+        <w:r>
+          <w:t>.</w:t>
+        </w:r>
+      </w:ins>
+      <w:ins w:id="60" w:author="Edmund Senkleiter" w:date="2014-12-12T18:44:00Z">
+        <w:r>
+          <w:t xml:space="preserve"> </w:t>
+        </w:r>
+      </w:ins>
+    </w:p>
+    <w:p>
+      <w:pPr>
+        <w:rPr>
+          <w:del w:id="61" w:author="Edmund Senkleiter" w:date="2014-12-12T15:00:00Z"/>
+        </w:rPr>
+      </w:pPr>
+      <w:del w:id="62" w:author="Edmund Senkleiter" w:date="2014-12-12T15:00:00Z">
+        <w:r>
+          <w:delText>Aktueller Stand</w:delText>
+        </w:r>
+      </w:del>
+    </w:p>
+    <w:p>
+      <w:pPr>
+        <w:pStyle w:val="Listenabsatz"/>
+        <w:numPr>
+          <w:ilvl w:val="0"/>
+          <w:numId w:val="36"/>
+        </w:numPr>
+        <w:rPr>
+          <w:del w:id="63" w:author="Edmund Senkleiter" w:date="2014-12-12T15:00:00Z"/>
+        </w:rPr>
+      </w:pPr>
+      <w:del w:id="64" w:author="Edmund Senkleiter" w:date="2014-12-12T15:00:00Z">
+        <w:r>
+          <w:delText>Händisch entwickelte Apps</w:delText>
+        </w:r>
+        <w:r>
+          <w:delText xml:space="preserve"> oder Web-App oder Web-Native</w:delText>
+        </w:r>
+      </w:del>
+    </w:p>
+    <w:p>
+      <w:pPr>
+        <w:pStyle w:val="Listenabsatz"/>
+        <w:ind w:left="1440"/>
+        <w:rPr>
+          <w:del w:id="65" w:author="Edmund Senkleiter" w:date="2014-12-12T15:00:00Z"/>
+        </w:rPr>
+      </w:pPr>
+    </w:p>
+    <w:p>
+      <w:pPr>
+        <w:pStyle w:val="Listenabsatz"/>
+        <w:numPr>
+          <w:ilvl w:val="0"/>
+          <w:numId w:val="36"/>
+        </w:numPr>
+        <w:rPr>
+          <w:del w:id="66" w:author="Edmund Senkleiter" w:date="2014-12-12T15:00:00Z"/>
+        </w:rPr>
+      </w:pPr>
+      <w:del w:id="67" w:author="Edmund Senkleiter" w:date="2014-12-12T15:00:00Z">
+        <w:r>
+          <w:delText>Kontext</w:delText>
+        </w:r>
+      </w:del>
+    </w:p>
+    <w:p>
+      <w:pPr>
+        <w:pStyle w:val="Listenabsatz"/>
+        <w:numPr>
+          <w:ilvl w:val="1"/>
+          <w:numId w:val="36"/>
+        </w:numPr>
+        <w:rPr>
+          <w:del w:id="68" w:author="Edmund Senkleiter" w:date="2014-12-12T15:00:00Z"/>
+        </w:rPr>
+      </w:pPr>
+      <w:del w:id="69" w:author="Edmund Senkleiter" w:date="2014-12-12T15:00:00Z">
+        <w:r>
+          <w:delText>Mirror</w:delText>
+        </w:r>
+      </w:del>
+    </w:p>
+    <w:p>
+      <w:pPr>
+        <w:pStyle w:val="Listenabsatz"/>
+        <w:numPr>
+          <w:ilvl w:val="2"/>
+          <w:numId w:val="36"/>
+        </w:numPr>
+        <w:rPr>
+          <w:del w:id="70" w:author="Edmund Senkleiter" w:date="2014-12-12T15:00:00Z"/>
+        </w:rPr>
+      </w:pPr>
+      <w:del w:id="71" w:author="Edmund Senkleiter" w:date="2014-12-12T15:00:00Z">
+        <w:r>
+          <w:delText>Daten aus Quellen</w:delText>
+        </w:r>
+      </w:del>
+    </w:p>
+    <w:p>
+      <w:pPr>
+        <w:pStyle w:val="Listenabsatz"/>
+        <w:numPr>
+          <w:ilvl w:val="1"/>
+          <w:numId w:val="36"/>
+        </w:numPr>
+        <w:rPr>
+          <w:del w:id="72" w:author="Edmund Senkleiter" w:date="2014-12-12T15:00:00Z"/>
+        </w:rPr>
+      </w:pPr>
+      <w:del w:id="73" w:author="Edmund Senkleiter" w:date="2014-12-12T15:00:00Z">
+        <w:r>
+          <w:delText>App für Konferenzunterstützung</w:delText>
+        </w:r>
+      </w:del>
+    </w:p>
+    <w:p>
+      <w:pPr>
+        <w:pStyle w:val="Listenabsatz"/>
+        <w:numPr>
+          <w:ilvl w:val="2"/>
+          <w:numId w:val="36"/>
+        </w:numPr>
+        <w:rPr>
+          <w:del w:id="74" w:author="Edmund Senkleiter" w:date="2014-12-12T15:00:00Z"/>
+        </w:rPr>
+      </w:pPr>
+      <w:del w:id="75" w:author="Edmund Senkleiter" w:date="2014-12-12T15:00:00Z">
+        <w:r>
+          <w:delText>Personen</w:delText>
+        </w:r>
+      </w:del>
+    </w:p>
+    <w:p>
+      <w:pPr>
+        <w:pStyle w:val="Listenabsatz"/>
+        <w:numPr>
+          <w:ilvl w:val="2"/>
+          <w:numId w:val="36"/>
+        </w:numPr>
+        <w:rPr>
+          <w:del w:id="76" w:author="Edmund Senkleiter" w:date="2014-12-12T15:00:00Z"/>
+        </w:rPr>
+      </w:pPr>
+      <w:del w:id="77" w:author="Edmund Senkleiter" w:date="2014-12-12T15:00:00Z">
+        <w:r>
+          <w:delText>Inhalte</w:delText>
+        </w:r>
+      </w:del>
+    </w:p>
+    <w:p>
+      <w:pPr>
+        <w:pStyle w:val="Listenabsatz"/>
+        <w:numPr>
+          <w:ilvl w:val="2"/>
+          <w:numId w:val="36"/>
+        </w:numPr>
+        <w:rPr>
+          <w:del w:id="78" w:author="Edmund Senkleiter" w:date="2014-12-12T15:00:00Z"/>
+        </w:rPr>
+      </w:pPr>
+      <w:del w:id="79" w:author="Edmund Senkleiter" w:date="2014-12-12T15:00:00Z">
+        <w:r>
+          <w:delText>Organisation</w:delText>
+        </w:r>
+      </w:del>
+    </w:p>
+    <w:p>
+      <w:pPr>
+        <w:pStyle w:val="Listenabsatz"/>
+        <w:numPr>
+          <w:ilvl w:val="1"/>
+          <w:numId w:val="36"/>
+        </w:numPr>
+        <w:rPr>
+          <w:del w:id="80" w:author="Edmund Senkleiter" w:date="2014-12-12T15:00:00Z"/>
+        </w:rPr>
+      </w:pPr>
+      <w:del w:id="81" w:author="Edmund Senkleiter" w:date="2014-12-12T15:00:00Z">
+        <w:r>
+          <w:delText>Social-Software Daten</w:delText>
+        </w:r>
+      </w:del>
+    </w:p>
+    <w:p>
+      <w:pPr>
+        <w:pStyle w:val="Listenabsatz"/>
+        <w:numPr>
+          <w:ilvl w:val="2"/>
+          <w:numId w:val="36"/>
+        </w:numPr>
+        <w:rPr>
+          <w:del w:id="82" w:author="Edmund Senkleiter" w:date="2014-12-12T15:00:00Z"/>
+        </w:rPr>
+      </w:pPr>
+      <w:del w:id="83" w:author="Edmund Senkleiter" w:date="2014-12-12T15:00:00Z">
+        <w:r>
+          <w:delText>Ändern sich schnell</w:delText>
+        </w:r>
+      </w:del>
+    </w:p>
+    <w:p>
+      <w:pPr>
+        <w:pStyle w:val="Listenabsatz"/>
+        <w:numPr>
+          <w:ilvl w:val="3"/>
+          <w:numId w:val="36"/>
+        </w:numPr>
+        <w:rPr>
+          <w:del w:id="84" w:author="Edmund Senkleiter" w:date="2014-12-12T15:00:00Z"/>
+        </w:rPr>
+      </w:pPr>
+      <w:del w:id="85" w:author="Edmund Senkleiter" w:date="2014-12-12T15:00:00Z">
+        <w:r>
+          <w:delText>Tweets während Konferenz</w:delText>
+        </w:r>
+      </w:del>
+    </w:p>
+    <w:p>
+      <w:pPr>
+        <w:pStyle w:val="Listenabsatz"/>
+        <w:numPr>
+          <w:ilvl w:val="2"/>
+          <w:numId w:val="36"/>
+        </w:numPr>
+        <w:rPr>
+          <w:del w:id="86" w:author="Edmund Senkleiter" w:date="2014-12-12T15:00:00Z"/>
+        </w:rPr>
+      </w:pPr>
+      <w:del w:id="87" w:author="Edmund Senkleiter" w:date="2014-12-12T15:00:00Z">
+        <w:r>
+          <w:delText>Mashup mit vereinheitlichten Daten</w:delText>
+        </w:r>
+      </w:del>
     </w:p>
     <w:p>
       <w:pPr>
         <w:pStyle w:val="berschrift2"/>
-      </w:pPr>
-      <w:bookmarkStart w:id="20" w:name="_Toc279512307"/>
+        <w:rPr>
+          <w:ins w:id="88" w:author="Edmund Senkleiter" w:date="2014-12-11T18:16:00Z"/>
+        </w:rPr>
+      </w:pPr>
+      <w:bookmarkStart w:id="89" w:name="_Toc280008043"/>
+      <w:r>
+        <w:t>Problemstellung</w:t>
+      </w:r>
+      <w:bookmarkEnd w:id="89"/>
+      <w:r>
+        <w:t xml:space="preserve"> </w:t>
+      </w:r>
+    </w:p>
+    <w:p>
+      <w:pPr>
+        <w:rPr>
+          <w:ins w:id="90" w:author="Edmund Senkleiter" w:date="2014-12-11T18:43:00Z"/>
+        </w:rPr>
+        <w:pPrChange w:id="91" w:author="Edmund Senkleiter" w:date="2014-12-11T18:16:00Z">
+          <w:pPr>
+            <w:pStyle w:val="berschrift2"/>
+          </w:pPr>
+        </w:pPrChange>
+      </w:pPr>
+      <w:ins w:id="92" w:author="Edmund Senkleiter" w:date="2014-12-11T18:16:00Z">
+        <w:r>
+          <w:t xml:space="preserve">Die Mensch und Computer 2014 </w:t>
+        </w:r>
+        <w:proofErr w:type="spellStart"/>
+        <w:r>
+          <w:t>Tagungsapp</w:t>
+        </w:r>
+        <w:proofErr w:type="spellEnd"/>
+        <w:r>
+          <w:t xml:space="preserve"> ist derzeit nur nativ für Apples Betriebssystem </w:t>
+        </w:r>
+        <w:proofErr w:type="spellStart"/>
+        <w:r>
+          <w:t>iOS</w:t>
+        </w:r>
+        <w:proofErr w:type="spellEnd"/>
+        <w:r>
+          <w:t xml:space="preserve"> entwickelt worden</w:t>
+        </w:r>
+      </w:ins>
+      <w:ins w:id="93" w:author="Edmund Senkleiter" w:date="2014-12-12T12:56:00Z">
+        <w:r>
+          <w:t>, sodass e</w:t>
+        </w:r>
+        <w:r>
+          <w:t>in</w:t>
+        </w:r>
+      </w:ins>
+      <w:ins w:id="94" w:author="Edmund Senkleiter" w:date="2014-12-12T17:19:00Z">
+        <w:r>
+          <w:t>e</w:t>
+        </w:r>
+      </w:ins>
+      <w:ins w:id="95" w:author="Edmund Senkleiter" w:date="2014-12-12T12:56:00Z">
+        <w:r>
+          <w:t xml:space="preserve"> Po</w:t>
+        </w:r>
+        <w:r>
+          <w:t xml:space="preserve">rtierung auf andere Plattformen wie </w:t>
+        </w:r>
+        <w:proofErr w:type="spellStart"/>
+        <w:r>
+          <w:t>Android</w:t>
+        </w:r>
+        <w:proofErr w:type="spellEnd"/>
+        <w:r>
+          <w:t xml:space="preserve"> oder Windows Phone</w:t>
+        </w:r>
+        <w:r>
+          <w:t xml:space="preserve"> </w:t>
+        </w:r>
+      </w:ins>
+      <w:ins w:id="96" w:author="Edmund Senkleiter" w:date="2014-12-12T13:18:00Z">
+        <w:r>
+          <w:t>mit</w:t>
+        </w:r>
+      </w:ins>
+      <w:ins w:id="97" w:author="Edmund Senkleiter" w:date="2014-12-12T12:56:00Z">
+        <w:r>
+          <w:t xml:space="preserve"> viel Entwicklungsaufwand </w:t>
+        </w:r>
+      </w:ins>
+      <w:ins w:id="98" w:author="Edmund Senkleiter" w:date="2014-12-12T13:13:00Z">
+        <w:r>
+          <w:t>verbunden</w:t>
+        </w:r>
+      </w:ins>
+      <w:ins w:id="99" w:author="Edmund Senkleiter" w:date="2014-12-12T17:19:00Z">
+        <w:r>
+          <w:t xml:space="preserve"> ist</w:t>
+        </w:r>
+      </w:ins>
+      <w:ins w:id="100" w:author="Edmund Senkleiter" w:date="2014-12-12T12:56:00Z">
+        <w:r>
+          <w:t>.</w:t>
+        </w:r>
+      </w:ins>
+      <w:ins w:id="101" w:author="Edmund Senkleiter" w:date="2014-12-12T13:13:00Z">
+        <w:r>
+          <w:t xml:space="preserve"> Dasselbe Problem </w:t>
+        </w:r>
+      </w:ins>
+      <w:ins w:id="102" w:author="Edmund Senkleiter" w:date="2014-12-12T13:14:00Z">
+        <w:r>
+          <w:t>hat man auch</w:t>
+        </w:r>
+      </w:ins>
+      <w:ins w:id="103" w:author="Edmund Senkleiter" w:date="2014-12-12T13:13:00Z">
+        <w:r>
+          <w:t xml:space="preserve"> bei Änderungen</w:t>
+        </w:r>
+      </w:ins>
+      <w:ins w:id="104" w:author="Edmund Senkleiter" w:date="2014-12-12T13:19:00Z">
+        <w:r>
+          <w:t>, die mehrere oder sogar alle angebotenen Plattformen betreffen</w:t>
+        </w:r>
+      </w:ins>
+      <w:ins w:id="105" w:author="Edmund Senkleiter" w:date="2014-12-12T13:20:00Z">
+        <w:r>
+          <w:t xml:space="preserve">. </w:t>
+        </w:r>
+      </w:ins>
+      <w:ins w:id="106" w:author="Edmund Senkleiter" w:date="2014-12-12T13:29:00Z">
+        <w:r>
+          <w:t>Auße</w:t>
+        </w:r>
+        <w:r>
+          <w:t>r</w:t>
+        </w:r>
+        <w:r>
+          <w:t>dem müssen</w:t>
+        </w:r>
+      </w:ins>
+      <w:ins w:id="107" w:author="Edmund Senkleiter" w:date="2014-12-12T13:20:00Z">
+        <w:r>
+          <w:t xml:space="preserve"> </w:t>
+        </w:r>
+      </w:ins>
+      <w:ins w:id="108" w:author="Edmund Senkleiter" w:date="2014-12-12T13:29:00Z">
+        <w:r>
+          <w:t xml:space="preserve">alle </w:t>
+        </w:r>
+      </w:ins>
+      <w:ins w:id="109" w:author="Edmund Senkleiter" w:date="2014-12-12T13:20:00Z">
+        <w:r>
+          <w:t>Änderungen</w:t>
+        </w:r>
+      </w:ins>
+      <w:ins w:id="110" w:author="Edmund Senkleiter" w:date="2014-12-12T13:29:00Z">
+        <w:r>
+          <w:t xml:space="preserve"> / Updates</w:t>
+        </w:r>
+      </w:ins>
+      <w:ins w:id="111" w:author="Edmund Senkleiter" w:date="2014-12-12T13:20:00Z">
+        <w:r>
+          <w:t xml:space="preserve"> bei Apple </w:t>
+        </w:r>
+      </w:ins>
+      <w:ins w:id="112" w:author="Edmund Senkleiter" w:date="2014-12-12T13:32:00Z">
+        <w:r>
+          <w:t>erneut</w:t>
+        </w:r>
+      </w:ins>
+      <w:ins w:id="113" w:author="Edmund Senkleiter" w:date="2014-12-12T13:20:00Z">
+        <w:r>
+          <w:t xml:space="preserve"> </w:t>
+        </w:r>
+      </w:ins>
+      <w:ins w:id="114" w:author="Edmund Senkleiter" w:date="2014-12-12T13:23:00Z">
+        <w:r>
+          <w:t>den sog.</w:t>
+        </w:r>
+      </w:ins>
+      <w:ins w:id="115" w:author="Edmund Senkleiter" w:date="2014-12-12T13:20:00Z">
+        <w:r>
+          <w:t xml:space="preserve"> </w:t>
+        </w:r>
+      </w:ins>
+      <w:ins w:id="116" w:author="Edmund Senkleiter" w:date="2014-12-12T13:23:00Z">
+        <w:r>
+          <w:t>„App Review</w:t>
+        </w:r>
+      </w:ins>
+      <w:ins w:id="117" w:author="Edmund Senkleiter" w:date="2014-12-12T13:20:00Z">
+        <w:r>
+          <w:t xml:space="preserve"> </w:t>
+        </w:r>
+      </w:ins>
+      <w:proofErr w:type="spellStart"/>
+      <w:ins w:id="118" w:author="Edmund Senkleiter" w:date="2014-12-12T13:23:00Z">
+        <w:r>
+          <w:t>Process</w:t>
+        </w:r>
+        <w:proofErr w:type="spellEnd"/>
+        <w:r>
+          <w:t>“</w:t>
+        </w:r>
+      </w:ins>
+      <w:ins w:id="119" w:author="Edmund Senkleiter" w:date="2014-12-12T17:21:00Z">
+        <w:r>
+          <w:t xml:space="preserve"> durchlaufen</w:t>
+        </w:r>
+      </w:ins>
+      <w:ins w:id="120" w:author="Edmund Senkleiter" w:date="2014-12-12T13:23:00Z">
+        <w:r>
+          <w:t xml:space="preserve"> der me</w:t>
+        </w:r>
+        <w:r>
+          <w:t>h</w:t>
+        </w:r>
+        <w:r>
+          <w:t>rere Tage dauern kann</w:t>
+        </w:r>
+      </w:ins>
+      <w:ins w:id="121" w:author="Edmund Senkleiter" w:date="2014-12-12T13:20:00Z">
+        <w:r>
+          <w:t>, d</w:t>
+        </w:r>
+        <w:r>
+          <w:t>as verhindert kurzfristige Änderungen</w:t>
+        </w:r>
+      </w:ins>
+      <w:ins w:id="122" w:author="Edmund Senkleiter" w:date="2014-12-12T17:22:00Z">
+        <w:r>
+          <w:t>.</w:t>
+        </w:r>
+      </w:ins>
+      <w:ins w:id="123" w:author="Edmund Senkleiter" w:date="2014-12-12T13:20:00Z">
+        <w:r>
+          <w:t xml:space="preserve"> </w:t>
+        </w:r>
+      </w:ins>
+      <w:ins w:id="124" w:author="Edmund Senkleiter" w:date="2014-12-12T13:01:00Z">
+        <w:r>
+          <w:t xml:space="preserve"> </w:t>
+        </w:r>
+      </w:ins>
+    </w:p>
+    <w:p>
+      <w:pPr>
+        <w:pPrChange w:id="125" w:author="Edmund Senkleiter" w:date="2014-12-12T15:00:00Z">
+          <w:pPr/>
+        </w:pPrChange>
+      </w:pPr>
+      <w:ins w:id="126" w:author="Edmund Senkleiter" w:date="2014-12-11T18:43:00Z">
+        <w:r>
+          <w:t>Ein weiteres Problem ist der</w:t>
+        </w:r>
+      </w:ins>
+      <w:ins w:id="127" w:author="Edmund Senkleiter" w:date="2014-12-12T13:34:00Z">
+        <w:r>
+          <w:t xml:space="preserve"> langwierige</w:t>
+        </w:r>
+      </w:ins>
+      <w:ins w:id="128" w:author="Edmund Senkleiter" w:date="2014-12-11T18:43:00Z">
+        <w:r>
+          <w:t xml:space="preserve"> erste Start der </w:t>
+        </w:r>
+      </w:ins>
+      <w:ins w:id="129" w:author="Edmund Senkleiter" w:date="2014-12-12T13:26:00Z">
+        <w:r>
+          <w:t>App</w:t>
+        </w:r>
+      </w:ins>
+      <w:ins w:id="130" w:author="Edmund Senkleiter" w:date="2014-12-11T18:43:00Z">
+        <w:r>
+          <w:t xml:space="preserve">, bei dem alle Informationen </w:t>
+        </w:r>
+      </w:ins>
+      <w:ins w:id="131" w:author="Edmund Senkleiter" w:date="2014-12-11T18:45:00Z">
+        <w:r>
+          <w:t>z</w:t>
+        </w:r>
+        <w:r>
+          <w:t>u</w:t>
+        </w:r>
+        <w:r>
+          <w:t>nächst abgeru</w:t>
+        </w:r>
+        <w:r>
+          <w:t xml:space="preserve">fen, </w:t>
+        </w:r>
+        <w:r>
+          <w:t>lokal gespei</w:t>
+        </w:r>
+        <w:r>
+          <w:t>cher</w:t>
+        </w:r>
+        <w:r>
+          <w:t xml:space="preserve">t </w:t>
+        </w:r>
+      </w:ins>
+      <w:ins w:id="132" w:author="Edmund Senkleiter" w:date="2014-12-12T13:27:00Z">
+        <w:r>
+          <w:t>und // in Beziehung zu einander gesetzt werden müssen //</w:t>
+        </w:r>
+      </w:ins>
+      <w:ins w:id="133" w:author="Edmund Senkleiter" w:date="2014-12-11T18:45:00Z">
+        <w:r>
+          <w:t>. Das kann bei großen Datenmengen und schlechter Konnektivität mehrere Minuten dauern, währendde</w:t>
+        </w:r>
+        <w:r>
+          <w:t>s</w:t>
+        </w:r>
+        <w:r>
+          <w:t xml:space="preserve">sen die App nicht nutzbar ist. </w:t>
+        </w:r>
+      </w:ins>
+      <w:ins w:id="134" w:author="Edmund Senkleiter" w:date="2014-12-11T18:42:00Z">
+        <w:r>
+          <w:t xml:space="preserve"> </w:t>
+        </w:r>
+      </w:ins>
+    </w:p>
+    <w:p>
+      <w:pPr>
+        <w:rPr>
+          <w:del w:id="135" w:author="Edmund Senkleiter" w:date="2014-12-12T14:48:00Z"/>
+        </w:rPr>
+      </w:pPr>
+      <w:del w:id="136" w:author="Edmund Senkleiter" w:date="2014-12-12T14:48:00Z">
+        <w:r>
+          <w:delText xml:space="preserve">Meisten mobilen Applikationen </w:delText>
+        </w:r>
+        <w:r>
+          <w:delText>Plat</w:delText>
+        </w:r>
+        <w:r>
+          <w:delText>t</w:delText>
+        </w:r>
+        <w:r>
+          <w:delText>form- und A</w:delText>
+        </w:r>
+        <w:r>
+          <w:delText>n</w:delText>
+        </w:r>
+        <w:r>
+          <w:delText>wendungs</w:delText>
+        </w:r>
+        <w:r>
+          <w:delText xml:space="preserve">spezifisch entworfen </w:delText>
+        </w:r>
+        <w:r>
+          <w:delText>sowie</w:delText>
+        </w:r>
+        <w:r>
+          <w:delText xml:space="preserve"> en</w:delText>
+        </w:r>
+        <w:r>
+          <w:delText>t</w:delText>
+        </w:r>
+        <w:r>
+          <w:delText xml:space="preserve">wickelt. </w:delText>
+        </w:r>
+      </w:del>
+    </w:p>
+    <w:p>
+      <w:pPr>
+        <w:rPr>
+          <w:del w:id="137" w:author="Edmund Senkleiter" w:date="2014-12-12T14:48:00Z"/>
+        </w:rPr>
+      </w:pPr>
+      <w:del w:id="138" w:author="Edmund Senkleiter" w:date="2014-12-12T14:48:00Z">
+        <w:r>
+          <w:delText xml:space="preserve">Aussehen </w:delText>
+        </w:r>
+        <w:r>
+          <w:delText xml:space="preserve">und </w:delText>
+        </w:r>
+        <w:r>
+          <w:delText xml:space="preserve">Logik </w:delText>
+        </w:r>
+        <w:r>
+          <w:delText>fest definiert bzw. kaum Änd</w:delText>
+        </w:r>
+        <w:r>
+          <w:delText>e</w:delText>
+        </w:r>
+        <w:r>
+          <w:delText>rungen zur Laufzeit</w:delText>
+        </w:r>
+        <w:r>
+          <w:delText xml:space="preserve">. </w:delText>
+        </w:r>
+      </w:del>
+    </w:p>
+    <w:p>
+      <w:pPr>
+        <w:rPr>
+          <w:del w:id="139" w:author="Edmund Senkleiter" w:date="2014-12-12T14:48:00Z"/>
+        </w:rPr>
+      </w:pPr>
+      <w:del w:id="140" w:author="Edmund Senkleiter" w:date="2014-12-12T14:48:00Z">
+        <w:r>
+          <w:delText>Änderungen</w:delText>
+        </w:r>
+        <w:r>
+          <w:delText xml:space="preserve"> nur</w:delText>
+        </w:r>
+        <w:r>
+          <w:delText xml:space="preserve"> über komplettes Applikationsu</w:delText>
+        </w:r>
+        <w:r>
+          <w:delText>p</w:delText>
+        </w:r>
+        <w:r>
+          <w:delText>date.</w:delText>
+        </w:r>
+      </w:del>
+    </w:p>
+    <w:p>
+      <w:pPr>
+        <w:rPr>
+          <w:del w:id="141" w:author="Edmund Senkleiter" w:date="2014-12-12T14:48:00Z"/>
+        </w:rPr>
+      </w:pPr>
+      <w:del w:id="142" w:author="Edmund Senkleiter" w:date="2014-12-12T14:48:00Z">
+        <w:r>
+          <w:delText xml:space="preserve">Weiterer Aspekt: </w:delText>
+        </w:r>
+        <w:r>
+          <w:delText>Datenmenge und G</w:delText>
+        </w:r>
+        <w:r>
+          <w:delText>e</w:delText>
+        </w:r>
+        <w:r>
+          <w:delText xml:space="preserve">schwindigkeit. </w:delText>
+        </w:r>
+      </w:del>
+    </w:p>
+    <w:p>
+      <w:pPr>
+        <w:pStyle w:val="Listenabsatz"/>
+        <w:numPr>
+          <w:ilvl w:val="0"/>
+          <w:numId w:val="34"/>
+        </w:numPr>
+        <w:rPr>
+          <w:del w:id="143" w:author="Edmund Senkleiter" w:date="2014-12-12T14:48:00Z"/>
+        </w:rPr>
+      </w:pPr>
+      <w:del w:id="144" w:author="Edmund Senkleiter" w:date="2014-12-12T14:48:00Z">
+        <w:r>
+          <w:delText>Applikation enthält zu Beginn alle Daten: Lange Ladezeit, geringe Aktualität der D</w:delText>
+        </w:r>
+        <w:r>
+          <w:delText>a</w:delText>
+        </w:r>
+        <w:r>
+          <w:delText>ten</w:delText>
+        </w:r>
+      </w:del>
+    </w:p>
+    <w:p>
+      <w:pPr>
+        <w:pStyle w:val="Listenabsatz"/>
+        <w:numPr>
+          <w:ilvl w:val="0"/>
+          <w:numId w:val="34"/>
+        </w:numPr>
+        <w:rPr>
+          <w:del w:id="145" w:author="Edmund Senkleiter" w:date="2014-12-12T14:48:00Z"/>
+        </w:rPr>
+      </w:pPr>
+      <w:del w:id="146" w:author="Edmund Senkleiter" w:date="2014-12-12T14:48:00Z">
+        <w:r>
+          <w:delText>Applikation lädt nur Daten von Interesse nach: sehr geringe Ladezeit, hohe Aktualität der Daten, ständige Verbindung zum Datenprovider erforderlich</w:delText>
+        </w:r>
+      </w:del>
+    </w:p>
+    <w:p>
+      <w:pPr>
+        <w:rPr>
+          <w:del w:id="147" w:author="Edmund Senkleiter" w:date="2014-12-12T14:48:00Z"/>
+        </w:rPr>
+      </w:pPr>
+      <w:del w:id="148" w:author="Edmund Senkleiter" w:date="2014-12-12T14:48:00Z">
+        <w:r>
+          <w:delText xml:space="preserve">Motivation: </w:delText>
+        </w:r>
+      </w:del>
+    </w:p>
+    <w:p>
+      <w:pPr>
+        <w:rPr>
+          <w:del w:id="149" w:author="Edmund Senkleiter" w:date="2014-12-12T14:48:00Z"/>
+        </w:rPr>
+      </w:pPr>
+      <w:del w:id="150" w:author="Edmund Senkleiter" w:date="2014-12-12T14:48:00Z">
+        <w:r>
+          <w:delText>Entwicklung einer generischen UI Beschreibung</w:delText>
+        </w:r>
+        <w:r>
+          <w:delText>s</w:delText>
+        </w:r>
+        <w:r>
+          <w:delText>sprache, Plattform sowie Anwendungs u</w:delText>
+        </w:r>
+        <w:r>
+          <w:delText>n</w:delText>
+        </w:r>
+        <w:r>
+          <w:delText>abhängig. Änderungen sind zur Laufzeit möglich. Sprache b</w:delText>
+        </w:r>
+        <w:r>
+          <w:delText>e</w:delText>
+        </w:r>
+        <w:r>
+          <w:delText>schreibt Aussehen sowie Verha</w:delText>
+        </w:r>
+        <w:r>
+          <w:delText>l</w:delText>
+        </w:r>
+        <w:r>
+          <w:delText>ten, welche einmalig für die jeweilige Plattform implementiert werden müssen -&gt; Entwic</w:delText>
+        </w:r>
+        <w:r>
+          <w:delText>k</w:delText>
+        </w:r>
+        <w:r>
+          <w:delText>lung generischen Frameworks. Abstraktion der  mobilen Applikationsentwicklung.</w:delText>
+        </w:r>
+      </w:del>
+    </w:p>
+    <w:p>
+      <w:pPr>
+        <w:rPr>
+          <w:del w:id="151" w:author="Edmund Senkleiter" w:date="2014-12-12T14:48:00Z"/>
+        </w:rPr>
+      </w:pPr>
+      <w:del w:id="152" w:author="Edmund Senkleiter" w:date="2014-12-12T14:48:00Z">
+        <w:r>
+          <w:delText>UI Beschreibung und dazugehörige Inhalte werden zur Laufzeit nachgeladen. Verkürzt die gesamte L</w:delText>
+        </w:r>
+        <w:r>
+          <w:delText>a</w:delText>
+        </w:r>
+        <w:r>
+          <w:delText>dezeit der Applikation und erhöht die Aktualität der Daten. Updates können zur Laufzeit eingebunden werden!</w:delText>
+        </w:r>
+      </w:del>
+    </w:p>
+    <w:p>
+      <w:pPr>
+        <w:pStyle w:val="berschrift2"/>
+        <w:rPr>
+          <w:ins w:id="153" w:author="Edmund Senkleiter" w:date="2014-12-12T13:35:00Z"/>
+        </w:rPr>
+      </w:pPr>
+      <w:bookmarkStart w:id="154" w:name="_Toc280008044"/>
       <w:r>
         <w:t>Zielsetzung</w:t>
       </w:r>
-      <w:bookmarkEnd w:id="20"/>
+      <w:bookmarkEnd w:id="154"/>
+    </w:p>
+    <w:p>
+      <w:pPr>
+        <w:rPr>
+          <w:ins w:id="155" w:author="Edmund Senkleiter" w:date="2014-12-12T17:58:00Z"/>
+        </w:rPr>
+        <w:pPrChange w:id="156" w:author="Edmund Senkleiter" w:date="2014-12-12T13:35:00Z">
+          <w:pPr>
+            <w:pStyle w:val="berschrift2"/>
+          </w:pPr>
+        </w:pPrChange>
+      </w:pPr>
+      <w:ins w:id="157" w:author="Edmund Senkleiter" w:date="2014-12-12T13:35:00Z">
+        <w:r>
+          <w:t>Ziel dieser Arbeit ist der Entwurf sowie</w:t>
+        </w:r>
+      </w:ins>
+      <w:ins w:id="158" w:author="Edmund Senkleiter" w:date="2014-12-12T13:36:00Z">
+        <w:r>
+          <w:t xml:space="preserve"> die</w:t>
+        </w:r>
+      </w:ins>
+      <w:ins w:id="159" w:author="Edmund Senkleiter" w:date="2014-12-12T13:35:00Z">
+        <w:r>
+          <w:t xml:space="preserve"> Umsetzung einer Beschreibungssprache für mob</w:t>
+        </w:r>
+        <w:r>
+          <w:t>i</w:t>
+        </w:r>
+        <w:r>
+          <w:t xml:space="preserve">le Anwendungen um die zuvor genannten Probleme zu lösen. </w:t>
+        </w:r>
+      </w:ins>
+      <w:ins w:id="160" w:author="Edmund Senkleiter" w:date="2014-12-12T13:44:00Z">
+        <w:r>
+          <w:t>Mit der auf JSON basierenden</w:t>
+        </w:r>
+      </w:ins>
+      <w:ins w:id="161" w:author="Edmund Senkleiter" w:date="2014-12-12T13:36:00Z">
+        <w:r>
+          <w:t xml:space="preserve"> Beschreibungssprache</w:t>
+        </w:r>
+      </w:ins>
+      <w:ins w:id="162" w:author="Edmund Senkleiter" w:date="2014-12-12T13:45:00Z">
+        <w:r>
+          <w:t xml:space="preserve"> </w:t>
+        </w:r>
+      </w:ins>
+      <w:ins w:id="163" w:author="Edmund Senkleiter" w:date="2014-12-12T13:44:00Z">
+        <w:r>
+          <w:t xml:space="preserve">werden </w:t>
+        </w:r>
+      </w:ins>
+      <w:ins w:id="164" w:author="Edmund Senkleiter" w:date="2014-12-12T13:36:00Z">
+        <w:r>
+          <w:t>Aussehen,</w:t>
+        </w:r>
+      </w:ins>
+      <w:ins w:id="165" w:author="Edmund Senkleiter" w:date="2014-12-12T13:45:00Z">
+        <w:r>
+          <w:t xml:space="preserve"> </w:t>
+        </w:r>
+      </w:ins>
+      <w:ins w:id="166" w:author="Edmund Senkleiter" w:date="2014-12-12T13:36:00Z">
+        <w:r>
+          <w:t>Inhalt</w:t>
+        </w:r>
+      </w:ins>
+      <w:ins w:id="167" w:author="Edmund Senkleiter" w:date="2014-12-12T13:44:00Z">
+        <w:r>
+          <w:t>e</w:t>
+        </w:r>
+      </w:ins>
+      <w:ins w:id="168" w:author="Edmund Senkleiter" w:date="2014-12-12T13:36:00Z">
+        <w:r>
+          <w:t xml:space="preserve"> sowie </w:t>
+        </w:r>
+      </w:ins>
+      <w:ins w:id="169" w:author="Edmund Senkleiter" w:date="2014-12-12T13:38:00Z">
+        <w:r>
+          <w:t>mögli</w:t>
+        </w:r>
+        <w:r>
+          <w:t>che</w:t>
+        </w:r>
+      </w:ins>
+      <w:ins w:id="170" w:author="Edmund Senkleiter" w:date="2014-12-12T13:36:00Z">
+        <w:r>
+          <w:t xml:space="preserve"> Funktionalitäten der App</w:t>
+        </w:r>
+      </w:ins>
+      <w:ins w:id="171" w:author="Edmund Senkleiter" w:date="2014-12-12T13:44:00Z">
+        <w:r>
+          <w:t xml:space="preserve"> </w:t>
+        </w:r>
+      </w:ins>
+      <w:ins w:id="172" w:author="Edmund Senkleiter" w:date="2014-12-12T13:54:00Z">
+        <w:r>
+          <w:t xml:space="preserve">plattformunabhängig </w:t>
+        </w:r>
+      </w:ins>
+      <w:ins w:id="173" w:author="Edmund Senkleiter" w:date="2014-12-12T13:44:00Z">
+        <w:r>
+          <w:t>definiert</w:t>
+        </w:r>
+      </w:ins>
+      <w:ins w:id="174" w:author="Edmund Senkleiter" w:date="2014-12-12T13:36:00Z">
+        <w:r>
+          <w:t>.</w:t>
+        </w:r>
+      </w:ins>
+      <w:ins w:id="175" w:author="Edmund Senkleiter" w:date="2014-12-12T13:45:00Z">
+        <w:r>
+          <w:t xml:space="preserve"> </w:t>
+        </w:r>
+      </w:ins>
+      <w:ins w:id="176" w:author="Edmund Senkleiter" w:date="2014-12-12T13:54:00Z">
+        <w:r>
+          <w:t>Damit liegt</w:t>
+        </w:r>
+      </w:ins>
+      <w:ins w:id="177" w:author="Edmund Senkleiter" w:date="2014-12-12T13:55:00Z">
+        <w:r>
+          <w:t xml:space="preserve"> für</w:t>
+        </w:r>
+      </w:ins>
+      <w:ins w:id="178" w:author="Edmund Senkleiter" w:date="2014-12-12T13:45:00Z">
+        <w:r>
+          <w:t xml:space="preserve"> alle Plattformen eine gemeinsame Beschre</w:t>
+        </w:r>
+        <w:r>
+          <w:t>i</w:t>
+        </w:r>
+        <w:r>
+          <w:t xml:space="preserve">bung </w:t>
+        </w:r>
+      </w:ins>
+      <w:ins w:id="179" w:author="Edmund Senkleiter" w:date="2014-12-12T13:55:00Z">
+        <w:r>
+          <w:t>vor</w:t>
+        </w:r>
+      </w:ins>
+      <w:ins w:id="180" w:author="Edmund Senkleiter" w:date="2014-12-12T13:45:00Z">
+        <w:r>
+          <w:t>, die</w:t>
+        </w:r>
+      </w:ins>
+      <w:ins w:id="181" w:author="Edmund Senkleiter" w:date="2014-12-12T13:55:00Z">
+        <w:r>
+          <w:t xml:space="preserve"> </w:t>
+        </w:r>
+      </w:ins>
+      <w:ins w:id="182" w:author="Edmund Senkleiter" w:date="2014-12-12T13:45:00Z">
+        <w:r>
+          <w:t>jedoch plattformspezifisch interpretiert wird</w:t>
+        </w:r>
+        <w:r>
+          <w:t>, sodass nur der Interpreter plat</w:t>
+        </w:r>
+        <w:r>
+          <w:t>t</w:t>
+        </w:r>
+        <w:r>
+          <w:t>formabhängig entwickelt werden muss.</w:t>
+        </w:r>
+      </w:ins>
+      <w:ins w:id="183" w:author="Edmund Senkleiter" w:date="2014-12-12T14:40:00Z">
+        <w:r>
+          <w:t xml:space="preserve"> Im Implementierungs- bzw. Umsetzungsteil dieser Arbeit wird nur der Interpreter für </w:t>
+        </w:r>
+        <w:proofErr w:type="spellStart"/>
+        <w:r>
+          <w:t>iOS</w:t>
+        </w:r>
+        <w:proofErr w:type="spellEnd"/>
+        <w:r>
+          <w:t xml:space="preserve"> als Beispiel und zur Evaluation entwickelt.</w:t>
+        </w:r>
+      </w:ins>
+      <w:ins w:id="184" w:author="Edmund Senkleiter" w:date="2014-12-12T14:08:00Z">
+        <w:r>
+          <w:t xml:space="preserve"> </w:t>
+        </w:r>
+      </w:ins>
+      <w:ins w:id="185" w:author="Edmund Senkleiter" w:date="2014-12-12T14:25:00Z">
+        <w:r>
+          <w:t>Ein nat</w:t>
+        </w:r>
+        <w:r>
+          <w:t>i</w:t>
+        </w:r>
+        <w:r>
+          <w:t>ves Framework an abstrakteren Grundfunkt</w:t>
+        </w:r>
+        <w:r>
+          <w:t>i</w:t>
+        </w:r>
+        <w:r>
+          <w:t>onalitäten</w:t>
+        </w:r>
+      </w:ins>
+      <w:ins w:id="186" w:author="Edmund Senkleiter" w:date="2014-12-12T14:10:00Z">
+        <w:r>
+          <w:t xml:space="preserve"> </w:t>
+        </w:r>
+      </w:ins>
+      <w:ins w:id="187" w:author="Edmund Senkleiter" w:date="2014-12-12T14:25:00Z">
+        <w:r>
+          <w:t xml:space="preserve">ermöglicht das Zuweisen von Aktionen zu Benutzerschnittstellenelementen und definiert damit die </w:t>
+        </w:r>
+      </w:ins>
+      <w:ins w:id="188" w:author="Edmund Senkleiter" w:date="2014-12-12T14:26:00Z">
+        <w:r>
+          <w:t xml:space="preserve">erwähnten </w:t>
+        </w:r>
+      </w:ins>
+      <w:ins w:id="189" w:author="Edmund Senkleiter" w:date="2014-12-12T14:25:00Z">
+        <w:r>
+          <w:t>möglichen Funktional</w:t>
+        </w:r>
+      </w:ins>
+      <w:ins w:id="190" w:author="Edmund Senkleiter" w:date="2014-12-12T14:26:00Z">
+        <w:r>
+          <w:t>it</w:t>
+        </w:r>
+        <w:r>
+          <w:t>ä</w:t>
+        </w:r>
+        <w:r>
+          <w:t xml:space="preserve">ten der </w:t>
+        </w:r>
+      </w:ins>
+      <w:ins w:id="191" w:author="Edmund Senkleiter" w:date="2014-12-12T17:24:00Z">
+        <w:r>
+          <w:t>App</w:t>
+        </w:r>
+      </w:ins>
+      <w:ins w:id="192" w:author="Edmund Senkleiter" w:date="2014-12-12T14:26:00Z">
+        <w:r>
+          <w:t>. Unter</w:t>
+        </w:r>
+      </w:ins>
+      <w:ins w:id="193" w:author="Edmund Senkleiter" w:date="2014-12-12T14:40:00Z">
+        <w:r>
+          <w:t xml:space="preserve"> abstrakten</w:t>
+        </w:r>
+      </w:ins>
+      <w:ins w:id="194" w:author="Edmund Senkleiter" w:date="2014-12-12T14:26:00Z">
+        <w:r>
+          <w:t xml:space="preserve"> Grundfunktionalitäten kann man sich Einträge ins Tel</w:t>
+        </w:r>
+        <w:r>
+          <w:t>e</w:t>
+        </w:r>
+        <w:r>
+          <w:t xml:space="preserve">fonbuch, </w:t>
+        </w:r>
+      </w:ins>
+      <w:ins w:id="195" w:author="Edmund Senkleiter" w:date="2014-12-12T14:40:00Z">
+        <w:r>
+          <w:t xml:space="preserve">das </w:t>
+        </w:r>
+      </w:ins>
+      <w:ins w:id="196" w:author="Edmund Senkleiter" w:date="2014-12-12T14:26:00Z">
+        <w:r>
+          <w:t>Öffnen eines Links</w:t>
+        </w:r>
+      </w:ins>
+      <w:ins w:id="197" w:author="Edmund Senkleiter" w:date="2014-12-12T14:27:00Z">
+        <w:r>
+          <w:t xml:space="preserve">, </w:t>
+        </w:r>
+      </w:ins>
+      <w:ins w:id="198" w:author="Edmund Senkleiter" w:date="2014-12-12T14:28:00Z">
+        <w:r>
+          <w:t xml:space="preserve">den </w:t>
+        </w:r>
+      </w:ins>
+      <w:ins w:id="199" w:author="Edmund Senkleiter" w:date="2014-12-12T14:27:00Z">
+        <w:r>
+          <w:t>Wechsel zu einer anderen Ansicht</w:t>
+        </w:r>
+      </w:ins>
+      <w:ins w:id="200" w:author="Edmund Senkleiter" w:date="2014-12-12T14:28:00Z">
+        <w:r>
+          <w:t xml:space="preserve"> vorstellen</w:t>
+        </w:r>
+        <w:r>
+          <w:t>.</w:t>
+        </w:r>
+      </w:ins>
+      <w:ins w:id="201" w:author="Edmund Senkleiter" w:date="2014-12-12T14:41:00Z">
+        <w:r>
+          <w:t xml:space="preserve"> D</w:t>
+        </w:r>
+      </w:ins>
+      <w:ins w:id="202" w:author="Edmund Senkleiter" w:date="2014-12-12T14:29:00Z">
+        <w:r>
+          <w:t>arauf wird später noch genauer eingegangen.</w:t>
+        </w:r>
+      </w:ins>
+      <w:ins w:id="203" w:author="Edmund Senkleiter" w:date="2014-12-12T14:10:00Z">
+        <w:r>
+          <w:t xml:space="preserve"> </w:t>
+        </w:r>
+      </w:ins>
+      <w:ins w:id="204" w:author="Edmund Senkleiter" w:date="2014-12-12T14:06:00Z">
+        <w:r>
+          <w:t xml:space="preserve">Die Anwendungsbeschreibung soll von einer externen Quelle wie dem Community </w:t>
+        </w:r>
+        <w:proofErr w:type="spellStart"/>
+        <w:r>
+          <w:t>Mashup</w:t>
+        </w:r>
+        <w:proofErr w:type="spellEnd"/>
+        <w:r>
+          <w:t xml:space="preserve"> heruntergeladen und zur Laufzeit interpretiert</w:t>
+        </w:r>
+      </w:ins>
+      <w:ins w:id="205" w:author="Edmund Senkleiter" w:date="2014-12-12T14:07:00Z">
+        <w:r>
+          <w:t xml:space="preserve"> werden</w:t>
+        </w:r>
+      </w:ins>
+      <w:ins w:id="206" w:author="Edmund Senkleiter" w:date="2014-12-12T14:06:00Z">
+        <w:r>
+          <w:t>, was bede</w:t>
+        </w:r>
+        <w:r>
+          <w:t>u</w:t>
+        </w:r>
+        <w:r>
+          <w:t>tet, dass</w:t>
+        </w:r>
+      </w:ins>
+      <w:ins w:id="207" w:author="Edmund Senkleiter" w:date="2014-12-12T18:46:00Z">
+        <w:r>
+          <w:t xml:space="preserve"> das</w:t>
+        </w:r>
+      </w:ins>
+      <w:ins w:id="208" w:author="Edmund Senkleiter" w:date="2014-12-12T18:48:00Z">
+        <w:r>
+          <w:t xml:space="preserve"> </w:t>
+        </w:r>
+      </w:ins>
+      <w:proofErr w:type="spellStart"/>
+      <w:ins w:id="209" w:author="Edmund Senkleiter" w:date="2014-12-12T18:46:00Z">
+        <w:r>
+          <w:t>Mashup</w:t>
+        </w:r>
+        <w:proofErr w:type="spellEnd"/>
+        <w:r>
+          <w:t xml:space="preserve"> </w:t>
+        </w:r>
+      </w:ins>
+      <w:ins w:id="210" w:author="Edmund Senkleiter" w:date="2014-12-12T18:49:00Z">
+        <w:r>
+          <w:t>keine reine</w:t>
+        </w:r>
+      </w:ins>
+      <w:ins w:id="211" w:author="Edmund Senkleiter" w:date="2014-12-12T18:48:00Z">
+        <w:r>
+          <w:t xml:space="preserve"> Informationsquelle </w:t>
+        </w:r>
+      </w:ins>
+      <w:ins w:id="212" w:author="Edmund Senkleiter" w:date="2014-12-12T18:49:00Z">
+        <w:r>
+          <w:t>ist</w:t>
+        </w:r>
+      </w:ins>
+      <w:ins w:id="213" w:author="Edmund Senkleiter" w:date="2014-12-12T18:46:00Z">
+        <w:r>
+          <w:t xml:space="preserve">, sondern auch das Aussehen sowie die möglichen </w:t>
+        </w:r>
+        <w:proofErr w:type="spellStart"/>
+        <w:r>
+          <w:t>Funtionalitäten</w:t>
+        </w:r>
+        <w:proofErr w:type="spellEnd"/>
+        <w:r>
+          <w:t xml:space="preserve"> der App</w:t>
+        </w:r>
+      </w:ins>
+      <w:ins w:id="214" w:author="Edmund Senkleiter" w:date="2014-12-12T18:48:00Z">
+        <w:r>
+          <w:t xml:space="preserve"> mithilfe von Templates über eine REST Schnittstelle</w:t>
+        </w:r>
+      </w:ins>
+      <w:ins w:id="215" w:author="Edmund Senkleiter" w:date="2014-12-12T18:50:00Z">
+        <w:r>
+          <w:t xml:space="preserve"> def</w:t>
+        </w:r>
+        <w:r>
+          <w:t>i</w:t>
+        </w:r>
+        <w:r>
+          <w:t>niert</w:t>
+        </w:r>
+      </w:ins>
+      <w:ins w:id="216" w:author="Edmund Senkleiter" w:date="2014-12-12T18:46:00Z">
+        <w:r>
+          <w:t>.</w:t>
+        </w:r>
+      </w:ins>
+      <w:ins w:id="217" w:author="Edmund Senkleiter" w:date="2014-12-12T14:07:00Z">
+        <w:r>
+          <w:t xml:space="preserve"> Auf diese Art und Weise können jegliche Korrekturen oder Verbesserungen</w:t>
+        </w:r>
+      </w:ins>
+      <w:ins w:id="218" w:author="Edmund Senkleiter" w:date="2014-12-12T14:29:00Z">
+        <w:r>
+          <w:t xml:space="preserve">, die nicht </w:t>
+        </w:r>
+        <w:r>
+          <w:lastRenderedPageBreak/>
+          <w:t>den Sprachumfang bzw. dessen Interpretation betreffen</w:t>
+        </w:r>
+      </w:ins>
+      <w:ins w:id="219" w:author="Edmund Senkleiter" w:date="2014-12-12T14:30:00Z">
+        <w:r>
+          <w:t>,</w:t>
+        </w:r>
+      </w:ins>
+      <w:ins w:id="220" w:author="Edmund Senkleiter" w:date="2014-12-12T14:07:00Z">
+        <w:r>
+          <w:t xml:space="preserve"> schnell und mit geringem Aufwand</w:t>
+        </w:r>
+      </w:ins>
+      <w:ins w:id="221" w:author="Edmund Senkleiter" w:date="2014-12-12T14:30:00Z">
+        <w:r>
+          <w:t xml:space="preserve"> für alle Plat</w:t>
+        </w:r>
+        <w:r>
+          <w:t>t</w:t>
+        </w:r>
+        <w:r>
+          <w:t>formen gleichzeitig</w:t>
+        </w:r>
+      </w:ins>
+      <w:ins w:id="222" w:author="Edmund Senkleiter" w:date="2014-12-12T14:07:00Z">
+        <w:r>
+          <w:t xml:space="preserve"> umgesetzt werden.</w:t>
+        </w:r>
+      </w:ins>
+      <w:ins w:id="223" w:author="Edmund Senkleiter" w:date="2014-12-12T14:36:00Z">
+        <w:r>
+          <w:t xml:space="preserve"> </w:t>
+        </w:r>
+      </w:ins>
+      <w:ins w:id="224" w:author="Edmund Senkleiter" w:date="2014-12-12T14:31:00Z">
+        <w:r>
+          <w:t xml:space="preserve">Ein weiteres Ziel ist die Verkürzung der App </w:t>
+        </w:r>
+      </w:ins>
+      <w:ins w:id="225" w:author="Edmund Senkleiter" w:date="2014-12-12T14:32:00Z">
+        <w:r>
+          <w:t>Initialisierung</w:t>
+        </w:r>
+      </w:ins>
+      <w:ins w:id="226" w:author="Edmund Senkleiter" w:date="2014-12-12T14:31:00Z">
+        <w:r>
+          <w:t xml:space="preserve"> durch sog. </w:t>
+        </w:r>
+      </w:ins>
+      <w:ins w:id="227" w:author="Edmund Senkleiter" w:date="2014-12-12T14:32:00Z">
+        <w:r>
+          <w:t>„Caching“</w:t>
+        </w:r>
+      </w:ins>
+      <w:ins w:id="228" w:author="Edmund Senkleiter" w:date="2014-12-12T18:50:00Z">
+        <w:r>
+          <w:t>. Das wird erreicht</w:t>
+        </w:r>
+      </w:ins>
+      <w:ins w:id="229" w:author="Edmund Senkleiter" w:date="2014-12-12T14:32:00Z">
+        <w:r>
+          <w:t xml:space="preserve"> indem nur</w:t>
+        </w:r>
+      </w:ins>
+      <w:ins w:id="230" w:author="Edmund Senkleiter" w:date="2014-12-12T18:51:00Z">
+        <w:r>
+          <w:t xml:space="preserve"> dann</w:t>
+        </w:r>
+      </w:ins>
+      <w:ins w:id="231" w:author="Edmund Senkleiter" w:date="2014-12-12T14:32:00Z">
+        <w:r>
+          <w:t xml:space="preserve"> Beschreibungsi</w:t>
+        </w:r>
+        <w:r>
+          <w:t>n</w:t>
+        </w:r>
+        <w:r>
+          <w:t>formationen</w:t>
+        </w:r>
+      </w:ins>
+      <w:ins w:id="232" w:author="Edmund Senkleiter" w:date="2014-12-12T17:26:00Z">
+        <w:r>
+          <w:t xml:space="preserve"> </w:t>
+        </w:r>
+      </w:ins>
+      <w:ins w:id="233" w:author="Edmund Senkleiter" w:date="2014-12-12T14:32:00Z">
+        <w:r>
+          <w:t>herunter</w:t>
+        </w:r>
+        <w:r>
+          <w:t xml:space="preserve">geladen werden, wenn </w:t>
+        </w:r>
+        <w:r>
+          <w:t>sie das erste Mal gebraucht werden</w:t>
+        </w:r>
+      </w:ins>
+      <w:ins w:id="234" w:author="Edmund Senkleiter" w:date="2014-12-12T17:26:00Z">
+        <w:r>
+          <w:t xml:space="preserve"> </w:t>
+        </w:r>
+      </w:ins>
+      <w:ins w:id="235" w:author="Edmund Senkleiter" w:date="2014-12-12T17:27:00Z">
+        <w:r>
+          <w:t>o</w:t>
+        </w:r>
+      </w:ins>
+      <w:ins w:id="236" w:author="Edmund Senkleiter" w:date="2014-12-12T17:26:00Z">
+        <w:r>
+          <w:t>der eine A</w:t>
+        </w:r>
+        <w:r>
+          <w:t>k</w:t>
+        </w:r>
+        <w:r>
+          <w:t>tualisierung gewünscht bzw. notwendig ist</w:t>
+        </w:r>
+      </w:ins>
+      <w:ins w:id="237" w:author="Edmund Senkleiter" w:date="2014-12-12T14:32:00Z">
+        <w:r>
+          <w:t xml:space="preserve">. Bereits geladene Informationen </w:t>
+        </w:r>
+      </w:ins>
+      <w:ins w:id="238" w:author="Edmund Senkleiter" w:date="2014-12-12T17:27:00Z">
+        <w:r>
+          <w:t>sind</w:t>
+        </w:r>
+      </w:ins>
+      <w:ins w:id="239" w:author="Edmund Senkleiter" w:date="2014-12-12T14:32:00Z">
+        <w:r>
+          <w:t xml:space="preserve"> lokal </w:t>
+        </w:r>
+      </w:ins>
+      <w:ins w:id="240" w:author="Edmund Senkleiter" w:date="2014-12-12T14:35:00Z">
+        <w:r>
+          <w:t>gespe</w:t>
+        </w:r>
+        <w:r>
+          <w:t>i</w:t>
+        </w:r>
+        <w:r>
+          <w:t>chert</w:t>
+        </w:r>
+      </w:ins>
+      <w:ins w:id="241" w:author="Edmund Senkleiter" w:date="2014-12-12T14:33:00Z">
+        <w:r>
+          <w:t xml:space="preserve"> und können auch offline abgerufen werden. Damit reduzieren sich die benötigten Info</w:t>
+        </w:r>
+        <w:r>
+          <w:t>r</w:t>
+        </w:r>
+        <w:r>
+          <w:t xml:space="preserve">mationen </w:t>
+        </w:r>
+      </w:ins>
+      <w:ins w:id="242" w:author="Edmund Senkleiter" w:date="2014-12-12T18:51:00Z">
+        <w:r>
+          <w:t>bei</w:t>
+        </w:r>
+      </w:ins>
+      <w:ins w:id="243" w:author="Edmund Senkleiter" w:date="2014-12-12T14:33:00Z">
+        <w:r>
+          <w:t xml:space="preserve"> Anwendungsstart auf das Notwendigste</w:t>
+        </w:r>
+      </w:ins>
+      <w:ins w:id="244" w:author="Edmund Senkleiter" w:date="2014-12-12T14:43:00Z">
+        <w:r>
+          <w:t>,</w:t>
+        </w:r>
+      </w:ins>
+      <w:ins w:id="245" w:author="Edmund Senkleiter" w:date="2014-12-12T14:33:00Z">
+        <w:r>
+          <w:t xml:space="preserve"> nämlich der ersten Ansicht.</w:t>
+        </w:r>
+      </w:ins>
+      <w:ins w:id="246" w:author="Edmund Senkleiter" w:date="2014-12-12T14:36:00Z">
+        <w:r>
+          <w:t xml:space="preserve"> </w:t>
+        </w:r>
+      </w:ins>
+      <w:ins w:id="247" w:author="Edmund Senkleiter" w:date="2014-12-12T17:59:00Z">
+        <w:r>
+          <w:t>Ein weit</w:t>
+        </w:r>
+        <w:r>
+          <w:t>e</w:t>
+        </w:r>
+        <w:r>
+          <w:t xml:space="preserve">res </w:t>
+        </w:r>
+      </w:ins>
+      <w:ins w:id="248" w:author="Edmund Senkleiter" w:date="2014-12-12T17:58:00Z">
+        <w:r>
+          <w:t xml:space="preserve">Ziel ist </w:t>
+        </w:r>
+      </w:ins>
+      <w:ins w:id="249" w:author="Edmund Senkleiter" w:date="2014-12-12T17:59:00Z">
+        <w:r>
+          <w:t>die</w:t>
+        </w:r>
+      </w:ins>
+      <w:ins w:id="250" w:author="Edmund Senkleiter" w:date="2014-12-12T17:58:00Z">
+        <w:r>
+          <w:t xml:space="preserve"> </w:t>
+        </w:r>
+      </w:ins>
+      <w:ins w:id="251" w:author="Edmund Senkleiter" w:date="2014-12-12T18:00:00Z">
+        <w:r>
+          <w:t>entwickelte</w:t>
+        </w:r>
+      </w:ins>
+      <w:ins w:id="252" w:author="Edmund Senkleiter" w:date="2014-12-12T17:58:00Z">
+        <w:r>
+          <w:t xml:space="preserve"> Sprache sowie den dazugehörigen Interpreter </w:t>
+        </w:r>
+      </w:ins>
+      <w:ins w:id="253" w:author="Edmund Senkleiter" w:date="2014-12-12T17:59:00Z">
+        <w:r>
+          <w:t xml:space="preserve">für </w:t>
+        </w:r>
+        <w:proofErr w:type="spellStart"/>
+        <w:r>
+          <w:t>iOS</w:t>
+        </w:r>
+        <w:proofErr w:type="spellEnd"/>
+        <w:r>
+          <w:t xml:space="preserve"> zu nu</w:t>
+        </w:r>
+        <w:r>
+          <w:t>t</w:t>
+        </w:r>
+        <w:r>
+          <w:t>zen,</w:t>
+        </w:r>
+      </w:ins>
+      <w:ins w:id="254" w:author="Edmund Senkleiter" w:date="2014-12-12T18:51:00Z">
+        <w:r>
+          <w:t xml:space="preserve"> indem</w:t>
+        </w:r>
+      </w:ins>
+      <w:ins w:id="255" w:author="Edmund Senkleiter" w:date="2014-12-12T17:59:00Z">
+        <w:r>
+          <w:t xml:space="preserve"> eine App nach Vorbild der MuC2014 </w:t>
+        </w:r>
+      </w:ins>
+      <w:ins w:id="256" w:author="Edmund Senkleiter" w:date="2014-12-12T18:51:00Z">
+        <w:r>
+          <w:t>umgesetzt wird</w:t>
+        </w:r>
+      </w:ins>
+      <w:bookmarkStart w:id="257" w:name="_GoBack"/>
+      <w:bookmarkEnd w:id="257"/>
+      <w:ins w:id="258" w:author="Edmund Senkleiter" w:date="2014-12-12T18:01:00Z">
+        <w:r>
+          <w:t xml:space="preserve">. Dabei liegt der Schwerpunkt nicht </w:t>
+        </w:r>
+      </w:ins>
+      <w:ins w:id="259" w:author="Edmund Senkleiter" w:date="2014-12-12T18:02:00Z">
+        <w:r>
+          <w:t>darauf, die App</w:t>
+        </w:r>
+      </w:ins>
+      <w:ins w:id="260" w:author="Edmund Senkleiter" w:date="2014-12-12T18:11:00Z">
+        <w:r>
+          <w:t xml:space="preserve"> in der Form einzusetzen</w:t>
+        </w:r>
+      </w:ins>
+      <w:ins w:id="261" w:author="Edmund Senkleiter" w:date="2014-12-12T18:02:00Z">
+        <w:r>
+          <w:t xml:space="preserve"> bzw.</w:t>
+        </w:r>
+      </w:ins>
+      <w:ins w:id="262" w:author="Edmund Senkleiter" w:date="2014-12-12T18:10:00Z">
+        <w:r>
+          <w:t xml:space="preserve"> zu</w:t>
+        </w:r>
+      </w:ins>
+      <w:ins w:id="263" w:author="Edmund Senkleiter" w:date="2014-12-12T18:02:00Z">
+        <w:r>
+          <w:t xml:space="preserve"> Veröffentlichen</w:t>
+        </w:r>
+      </w:ins>
+      <w:ins w:id="264" w:author="Edmund Senkleiter" w:date="2014-12-12T17:59:00Z">
+        <w:r>
+          <w:t xml:space="preserve"> </w:t>
+        </w:r>
+      </w:ins>
+      <w:ins w:id="265" w:author="Edmund Senkleiter" w:date="2014-12-12T18:12:00Z">
+        <w:r>
+          <w:t xml:space="preserve">sondern </w:t>
+        </w:r>
+      </w:ins>
+      <w:ins w:id="266" w:author="Edmund Senkleiter" w:date="2014-12-12T18:14:00Z">
+        <w:r>
+          <w:t xml:space="preserve">zu Zeigen, dass </w:t>
+        </w:r>
+      </w:ins>
+      <w:ins w:id="267" w:author="Edmund Senkleiter" w:date="2014-12-12T18:20:00Z">
+        <w:r>
+          <w:t>mit</w:t>
+        </w:r>
+      </w:ins>
+      <w:ins w:id="268" w:author="Edmund Senkleiter" w:date="2014-12-12T18:14:00Z">
+        <w:r>
+          <w:t xml:space="preserve"> der</w:t>
+        </w:r>
+      </w:ins>
+      <w:ins w:id="269" w:author="Edmund Senkleiter" w:date="2014-12-12T18:12:00Z">
+        <w:r>
+          <w:t xml:space="preserve"> Sprache alle grundlegenden Funktionen</w:t>
+        </w:r>
+      </w:ins>
+      <w:ins w:id="270" w:author="Edmund Senkleiter" w:date="2014-12-12T18:18:00Z">
+        <w:r>
+          <w:t xml:space="preserve"> </w:t>
+        </w:r>
+      </w:ins>
+      <w:ins w:id="271" w:author="Edmund Senkleiter" w:date="2014-12-12T18:21:00Z">
+        <w:r>
+          <w:t>umgesetzt und die Benutzbarkeit</w:t>
+        </w:r>
+      </w:ins>
+      <w:ins w:id="272" w:author="Edmund Senkleiter" w:date="2014-12-12T18:22:00Z">
+        <w:r>
+          <w:t>, insb</w:t>
+        </w:r>
+        <w:r>
+          <w:t>e</w:t>
+        </w:r>
+        <w:r>
+          <w:t>sondere die Ladezeiten sich verbessert h</w:t>
+        </w:r>
+        <w:r>
+          <w:t>a</w:t>
+        </w:r>
+        <w:r>
+          <w:t>ben.</w:t>
+        </w:r>
+      </w:ins>
+    </w:p>
+    <w:p>
+      <w:pPr>
+        <w:rPr>
+          <w:del w:id="273" w:author="Edmund Senkleiter" w:date="2014-12-12T17:58:00Z"/>
+        </w:rPr>
+        <w:pPrChange w:id="274" w:author="Edmund Senkleiter" w:date="2014-12-12T13:35:00Z">
+          <w:pPr>
+            <w:pStyle w:val="berschrift2"/>
+          </w:pPr>
+        </w:pPrChange>
+      </w:pPr>
     </w:p>
     <w:p>
       <w:r>
@@ -3446,94 +6208,785 @@
         <w:t xml:space="preserve">g der UI Beschreibungssprache. </w:t>
       </w:r>
     </w:p>
-    <w:p/>
+    <w:p>
+      <w:pPr>
+        <w:pStyle w:val="Listenabsatz"/>
+        <w:numPr>
+          <w:ilvl w:val="0"/>
+          <w:numId w:val="37"/>
+        </w:numPr>
+      </w:pPr>
+      <w:r>
+        <w:t>Beschreibungssprache</w:t>
+      </w:r>
+    </w:p>
+    <w:p>
+      <w:pPr>
+        <w:pStyle w:val="Listenabsatz"/>
+        <w:numPr>
+          <w:ilvl w:val="1"/>
+          <w:numId w:val="37"/>
+        </w:numPr>
+      </w:pPr>
+      <w:r>
+        <w:t>Aussehen</w:t>
+      </w:r>
+    </w:p>
+    <w:p>
+      <w:pPr>
+        <w:pStyle w:val="Listenabsatz"/>
+        <w:numPr>
+          <w:ilvl w:val="1"/>
+          <w:numId w:val="37"/>
+        </w:numPr>
+      </w:pPr>
+      <w:r>
+        <w:t>Daten</w:t>
+      </w:r>
+    </w:p>
+    <w:p>
+      <w:pPr>
+        <w:pStyle w:val="Listenabsatz"/>
+        <w:numPr>
+          <w:ilvl w:val="0"/>
+          <w:numId w:val="37"/>
+        </w:numPr>
+      </w:pPr>
+      <w:r>
+        <w:t>Übertragung Server-Client</w:t>
+      </w:r>
+    </w:p>
+    <w:p>
+      <w:pPr>
+        <w:pStyle w:val="Listenabsatz"/>
+        <w:numPr>
+          <w:ilvl w:val="1"/>
+          <w:numId w:val="37"/>
+        </w:numPr>
+      </w:pPr>
+      <w:r>
+        <w:t>Zur Laufzeit änderbar</w:t>
+      </w:r>
+    </w:p>
+    <w:p>
+      <w:pPr>
+        <w:pStyle w:val="Listenabsatz"/>
+        <w:numPr>
+          <w:ilvl w:val="0"/>
+          <w:numId w:val="37"/>
+        </w:numPr>
+      </w:pPr>
+      <w:r>
+        <w:t>Interpretation auf mobile Clientseite</w:t>
+      </w:r>
+    </w:p>
+    <w:p>
+      <w:pPr>
+        <w:pStyle w:val="Listenabsatz"/>
+        <w:numPr>
+          <w:ilvl w:val="1"/>
+          <w:numId w:val="37"/>
+        </w:numPr>
+      </w:pPr>
+      <w:r>
+        <w:t>Framework</w:t>
+      </w:r>
+    </w:p>
+    <w:p>
+      <w:pPr>
+        <w:pStyle w:val="Listenabsatz"/>
+        <w:numPr>
+          <w:ilvl w:val="1"/>
+          <w:numId w:val="37"/>
+        </w:numPr>
+      </w:pPr>
+      <w:r>
+        <w:t>Verschiedene Plattformen</w:t>
+      </w:r>
+    </w:p>
+    <w:p>
+      <w:pPr>
+        <w:pStyle w:val="Listenabsatz"/>
+        <w:numPr>
+          <w:ilvl w:val="0"/>
+          <w:numId w:val="37"/>
+        </w:numPr>
+      </w:pPr>
+      <w:r>
+        <w:t>Fähigkeiten</w:t>
+      </w:r>
+    </w:p>
+    <w:p>
+      <w:pPr>
+        <w:pStyle w:val="Listenabsatz"/>
+        <w:numPr>
+          <w:ilvl w:val="1"/>
+          <w:numId w:val="37"/>
+        </w:numPr>
+      </w:pPr>
+      <w:r>
+        <w:t>Caching</w:t>
+      </w:r>
+    </w:p>
+    <w:p>
+      <w:pPr>
+        <w:pStyle w:val="Listenabsatz"/>
+        <w:numPr>
+          <w:ilvl w:val="1"/>
+          <w:numId w:val="37"/>
+        </w:numPr>
+      </w:pPr>
+      <w:r>
+        <w:t>Aktualisierung</w:t>
+      </w:r>
+    </w:p>
+    <w:p>
+      <w:pPr>
+        <w:pStyle w:val="Listenabsatz"/>
+        <w:numPr>
+          <w:ilvl w:val="1"/>
+          <w:numId w:val="37"/>
+        </w:numPr>
+      </w:pPr>
+      <w:r>
+        <w:t>Listen von den oben motivierten Objekten</w:t>
+      </w:r>
+    </w:p>
+    <w:p>
+      <w:pPr>
+        <w:pStyle w:val="Listenabsatz"/>
+        <w:numPr>
+          <w:ilvl w:val="1"/>
+          <w:numId w:val="37"/>
+        </w:numPr>
+      </w:pPr>
+      <w:r>
+        <w:t>Details dazu</w:t>
+      </w:r>
+    </w:p>
+    <w:p>
+      <w:pPr>
+        <w:pStyle w:val="Listenabsatz"/>
+        <w:numPr>
+          <w:ilvl w:val="1"/>
+          <w:numId w:val="37"/>
+        </w:numPr>
+      </w:pPr>
+      <w:r>
+        <w:t>Miteinander verlinkt</w:t>
+      </w:r>
+    </w:p>
+    <w:p>
+      <w:pPr>
+        <w:pStyle w:val="Listenabsatz"/>
+        <w:numPr>
+          <w:ilvl w:val="1"/>
+          <w:numId w:val="37"/>
+        </w:numPr>
+      </w:pPr>
+      <w:r>
+        <w:t xml:space="preserve">=&gt; </w:t>
+      </w:r>
+      <w:proofErr w:type="spellStart"/>
+      <w:r>
+        <w:t>Browsing</w:t>
+      </w:r>
+      <w:proofErr w:type="spellEnd"/>
+      <w:r>
+        <w:t xml:space="preserve"> App</w:t>
+      </w:r>
+    </w:p>
+    <w:p>
+      <w:pPr>
+        <w:pStyle w:val="Listenabsatz"/>
+        <w:numPr>
+          <w:ilvl w:val="0"/>
+          <w:numId w:val="37"/>
+        </w:numPr>
+      </w:pPr>
+      <w:r>
+        <w:t xml:space="preserve">Implementierung/Test für </w:t>
+      </w:r>
+      <w:proofErr w:type="spellStart"/>
+      <w:r>
+        <w:t>iOS</w:t>
+      </w:r>
+      <w:proofErr w:type="spellEnd"/>
+      <w:r>
+        <w:t xml:space="preserve"> bzw. </w:t>
+      </w:r>
+      <w:proofErr w:type="spellStart"/>
+      <w:r>
+        <w:t>iPhone</w:t>
+      </w:r>
+      <w:proofErr w:type="spellEnd"/>
+    </w:p>
+    <w:p>
+      <w:pPr>
+        <w:spacing w:after="0" w:line="240" w:lineRule="auto"/>
+        <w:jc w:val="left"/>
+        <w:pPrChange w:id="275" w:author="Edmund Senkleiter" w:date="2014-12-12T18:23:00Z">
+          <w:pPr/>
+        </w:pPrChange>
+      </w:pPr>
+      <w:ins w:id="276" w:author="Edmund Senkleiter" w:date="2014-12-12T18:23:00Z">
+        <w:r>
+          <w:br w:type="page"/>
+        </w:r>
+      </w:ins>
+    </w:p>
     <w:p>
       <w:pPr>
         <w:pStyle w:val="berschrift2"/>
-      </w:pPr>
-      <w:bookmarkStart w:id="21" w:name="_Toc279512308"/>
-      <w:r>
+        <w:rPr>
+          <w:ins w:id="277" w:author="Edmund Senkleiter" w:date="2014-12-12T17:28:00Z"/>
+        </w:rPr>
+      </w:pPr>
+      <w:bookmarkStart w:id="278" w:name="_Toc280008045"/>
+      <w:r>
+        <w:lastRenderedPageBreak/>
         <w:t xml:space="preserve">Aufbau der </w:t>
       </w:r>
       <w:r>
         <w:t>Arbeit</w:t>
       </w:r>
-      <w:bookmarkEnd w:id="21"/>
-    </w:p>
-    <w:p>
-      <w:r>
-        <w:t>Aktuelle UI Beschreibungssprachen. Überblick, Konzept,  Vor / Nachteile</w:t>
-      </w:r>
-    </w:p>
-    <w:p>
-      <w:r>
-        <w:t xml:space="preserve">Anwendungskontext der Sprache, </w:t>
-      </w:r>
-    </w:p>
-    <w:p>
-      <w:r>
-        <w:t>Entwurf einer eigenen Sprache im zuvor genannten Kontext</w:t>
-      </w:r>
-    </w:p>
-    <w:p>
-      <w:r>
-        <w:t xml:space="preserve">Implementierung </w:t>
+      <w:bookmarkEnd w:id="278"/>
+    </w:p>
+    <w:p>
+      <w:pPr>
+        <w:rPr>
+          <w:ins w:id="279" w:author="Edmund Senkleiter" w:date="2014-12-12T17:40:00Z"/>
+        </w:rPr>
+        <w:pPrChange w:id="280" w:author="Edmund Senkleiter" w:date="2014-12-12T17:28:00Z">
+          <w:pPr>
+            <w:pStyle w:val="berschrift2"/>
+          </w:pPr>
+        </w:pPrChange>
+      </w:pPr>
+      <w:ins w:id="281" w:author="Edmund Senkleiter" w:date="2014-12-12T17:37:00Z">
+        <w:r>
+          <w:t>Am Anfang</w:t>
+        </w:r>
+      </w:ins>
+      <w:ins w:id="282" w:author="Edmund Senkleiter" w:date="2014-12-12T17:35:00Z">
+        <w:r>
+          <w:t xml:space="preserve"> </w:t>
+        </w:r>
+      </w:ins>
+      <w:ins w:id="283" w:author="Edmund Senkleiter" w:date="2014-12-12T17:38:00Z">
+        <w:r>
+          <w:t xml:space="preserve">werden </w:t>
+        </w:r>
+      </w:ins>
+      <w:ins w:id="284" w:author="Edmund Senkleiter" w:date="2014-12-12T17:41:00Z">
+        <w:r>
+          <w:t>aktuelle</w:t>
+        </w:r>
+      </w:ins>
+      <w:ins w:id="285" w:author="Edmund Senkleiter" w:date="2014-12-12T17:38:00Z">
+        <w:r>
+          <w:t xml:space="preserve"> Beschreibungssprachen anhand einiger Bewertungskriterien n</w:t>
+        </w:r>
+        <w:r>
+          <w:t>ä</w:t>
+        </w:r>
+        <w:r>
+          <w:t>her untersucht</w:t>
+        </w:r>
+      </w:ins>
+      <w:ins w:id="286" w:author="Edmund Senkleiter" w:date="2014-12-12T17:40:00Z">
+        <w:r>
+          <w:t>:</w:t>
+        </w:r>
+      </w:ins>
+    </w:p>
+    <w:p>
+      <w:pPr>
+        <w:pStyle w:val="Listenabsatz"/>
+        <w:numPr>
+          <w:ilvl w:val="0"/>
+          <w:numId w:val="40"/>
+        </w:numPr>
+        <w:rPr>
+          <w:ins w:id="287" w:author="Edmund Senkleiter" w:date="2014-12-12T17:42:00Z"/>
+        </w:rPr>
+        <w:pPrChange w:id="288" w:author="Edmund Senkleiter" w:date="2014-12-12T17:42:00Z">
+          <w:pPr>
+            <w:pStyle w:val="berschrift2"/>
+          </w:pPr>
+        </w:pPrChange>
+      </w:pPr>
+      <w:ins w:id="289" w:author="Edmund Senkleiter" w:date="2014-12-12T17:42:00Z">
+        <w:r>
+          <w:t>Bewertungskriterium a</w:t>
+        </w:r>
+      </w:ins>
+    </w:p>
+    <w:p>
+      <w:pPr>
+        <w:pStyle w:val="Listenabsatz"/>
+        <w:numPr>
+          <w:ilvl w:val="0"/>
+          <w:numId w:val="40"/>
+        </w:numPr>
+        <w:rPr>
+          <w:ins w:id="290" w:author="Edmund Senkleiter" w:date="2014-12-12T17:42:00Z"/>
+        </w:rPr>
+        <w:pPrChange w:id="291" w:author="Edmund Senkleiter" w:date="2014-12-12T17:42:00Z">
+          <w:pPr>
+            <w:pStyle w:val="berschrift2"/>
+          </w:pPr>
+        </w:pPrChange>
+      </w:pPr>
+      <w:ins w:id="292" w:author="Edmund Senkleiter" w:date="2014-12-12T17:42:00Z">
+        <w:r>
+          <w:t>B</w:t>
+        </w:r>
+      </w:ins>
+    </w:p>
+    <w:p>
+      <w:pPr>
+        <w:rPr>
+          <w:ins w:id="293" w:author="Edmund Senkleiter" w:date="2014-12-12T17:44:00Z"/>
+        </w:rPr>
+        <w:pPrChange w:id="294" w:author="Edmund Senkleiter" w:date="2014-12-12T17:42:00Z">
+          <w:pPr>
+            <w:pStyle w:val="berschrift2"/>
+          </w:pPr>
+        </w:pPrChange>
+      </w:pPr>
+      <w:ins w:id="295" w:author="Edmund Senkleiter" w:date="2014-12-12T17:42:00Z">
+        <w:r>
+          <w:t>Abschließend wird begründet warum eine eigene Beschreibungssprache entwickelt werden soll.</w:t>
+        </w:r>
+      </w:ins>
+    </w:p>
+    <w:p>
+      <w:pPr>
+        <w:rPr>
+          <w:ins w:id="296" w:author="Edmund Senkleiter" w:date="2014-12-12T17:48:00Z"/>
+        </w:rPr>
+        <w:pPrChange w:id="297" w:author="Edmund Senkleiter" w:date="2014-12-12T17:42:00Z">
+          <w:pPr>
+            <w:pStyle w:val="berschrift2"/>
+          </w:pPr>
+        </w:pPrChange>
+      </w:pPr>
+      <w:ins w:id="298" w:author="Edmund Senkleiter" w:date="2014-12-12T17:44:00Z">
+        <w:r>
+          <w:t>Die Entwicklung</w:t>
+        </w:r>
+      </w:ins>
+      <w:ins w:id="299" w:author="Edmund Senkleiter" w:date="2014-12-12T17:45:00Z">
+        <w:r>
+          <w:t xml:space="preserve"> der Beschreibungssprache</w:t>
+        </w:r>
+      </w:ins>
+      <w:ins w:id="300" w:author="Edmund Senkleiter" w:date="2014-12-12T17:44:00Z">
+        <w:r>
+          <w:t xml:space="preserve"> wird in Kapitel 3 vorgestellt. Dazu werden z</w:t>
+        </w:r>
+        <w:r>
+          <w:t>u</w:t>
+        </w:r>
+        <w:r>
+          <w:t>nächst alle Anforderungen beschrieben, die sich aus Kapitel 2 und den Zielen der Arbeit erg</w:t>
+        </w:r>
+        <w:r>
+          <w:t>e</w:t>
+        </w:r>
+        <w:r>
+          <w:t xml:space="preserve">ben. </w:t>
+        </w:r>
+      </w:ins>
+      <w:ins w:id="301" w:author="Edmund Senkleiter" w:date="2014-12-12T17:47:00Z">
+        <w:r>
+          <w:t>Im folgenden Entwurf werden diese dann umgesetzt</w:t>
+        </w:r>
+      </w:ins>
+      <w:ins w:id="302" w:author="Edmund Senkleiter" w:date="2014-12-12T17:48:00Z">
+        <w:r>
+          <w:t>.</w:t>
+        </w:r>
+      </w:ins>
+    </w:p>
+    <w:p>
+      <w:pPr>
+        <w:rPr>
+          <w:ins w:id="303" w:author="Edmund Senkleiter" w:date="2014-12-12T17:56:00Z"/>
+        </w:rPr>
+        <w:pPrChange w:id="304" w:author="Edmund Senkleiter" w:date="2014-12-12T17:42:00Z">
+          <w:pPr>
+            <w:pStyle w:val="berschrift2"/>
+          </w:pPr>
+        </w:pPrChange>
+      </w:pPr>
+      <w:ins w:id="305" w:author="Edmund Senkleiter" w:date="2014-12-12T17:48:00Z">
+        <w:r>
+          <w:t>Die Evaluation der entworfenen Sprache beginnt bereits in Kapitel 4 mit der Entwickl</w:t>
+        </w:r>
+      </w:ins>
+      <w:ins w:id="306" w:author="Edmund Senkleiter" w:date="2014-12-12T17:50:00Z">
+        <w:r>
+          <w:t>u</w:t>
+        </w:r>
+      </w:ins>
+      <w:ins w:id="307" w:author="Edmund Senkleiter" w:date="2014-12-12T17:48:00Z">
+        <w:r>
+          <w:t>ng e</w:t>
+        </w:r>
+        <w:r>
+          <w:t>i</w:t>
+        </w:r>
+        <w:r>
+          <w:t xml:space="preserve">nes Interpreters für </w:t>
+        </w:r>
+        <w:proofErr w:type="spellStart"/>
+        <w:r>
+          <w:t>iOS</w:t>
+        </w:r>
+      </w:ins>
+      <w:proofErr w:type="spellEnd"/>
+      <w:ins w:id="308" w:author="Edmund Senkleiter" w:date="2014-12-12T17:50:00Z">
+        <w:r>
+          <w:t xml:space="preserve">. </w:t>
+        </w:r>
+      </w:ins>
+      <w:ins w:id="309" w:author="Edmund Senkleiter" w:date="2014-12-12T17:53:00Z">
+        <w:r>
+          <w:t>$Architektur , $</w:t>
+        </w:r>
+      </w:ins>
+      <w:ins w:id="310" w:author="Edmund Senkleiter" w:date="2014-12-12T17:56:00Z">
+        <w:r>
+          <w:t>Entwurf</w:t>
+        </w:r>
+      </w:ins>
+    </w:p>
+    <w:p>
+      <w:pPr>
+        <w:rPr>
+          <w:del w:id="311" w:author="Edmund Senkleiter" w:date="2014-12-12T18:23:00Z"/>
+        </w:rPr>
+      </w:pPr>
+      <w:ins w:id="312" w:author="Edmund Senkleiter" w:date="2014-12-12T17:56:00Z">
+        <w:r>
+          <w:t>Nachdem der Interpreter nun entworfen ist, folgt die Ums</w:t>
+        </w:r>
+        <w:r>
+          <w:t>etzung einer Beispielanwendung nach Vorbild der MuC2014</w:t>
+        </w:r>
+      </w:ins>
+      <w:ins w:id="313" w:author="Edmund Senkleiter" w:date="2014-12-12T18:25:00Z">
+        <w:r>
+          <w:t xml:space="preserve"> App</w:t>
+        </w:r>
+      </w:ins>
+      <w:ins w:id="314" w:author="Edmund Senkleiter" w:date="2014-12-12T18:23:00Z">
+        <w:r>
+          <w:t xml:space="preserve">. </w:t>
+        </w:r>
+      </w:ins>
+      <w:ins w:id="315" w:author="Edmund Senkleiter" w:date="2014-12-12T18:26:00Z">
+        <w:r>
+          <w:t xml:space="preserve">Hierbei werden wieder Anforderungen und die Verbindung zum Community </w:t>
+        </w:r>
+        <w:proofErr w:type="spellStart"/>
+        <w:r>
+          <w:t>Mashup</w:t>
+        </w:r>
+        <w:proofErr w:type="spellEnd"/>
+        <w:r>
+          <w:t xml:space="preserve"> erläutert. Anschließend folgen Details zum Aufbau und der Funkt</w:t>
+        </w:r>
+        <w:r>
+          <w:t>i</w:t>
+        </w:r>
+        <w:r>
+          <w:t>onsweise der App. Zum Schluss gibt es noch ein Fazit, dass insbesondere auf den erreichter Funktionsumfang und die verbesserte Performanz eingeht</w:t>
+        </w:r>
+      </w:ins>
+      <w:ins w:id="316" w:author="Edmund Senkleiter" w:date="2014-12-12T18:28:00Z">
+        <w:r>
+          <w:t>.</w:t>
+        </w:r>
+      </w:ins>
+    </w:p>
+    <w:p>
+      <w:pPr>
+        <w:rPr>
+          <w:ins w:id="317" w:author="Edmund Senkleiter" w:date="2014-12-12T18:28:00Z"/>
+        </w:rPr>
+        <w:pPrChange w:id="318" w:author="Edmund Senkleiter" w:date="2014-12-12T17:42:00Z">
+          <w:pPr>
+            <w:pStyle w:val="berschrift2"/>
+          </w:pPr>
+        </w:pPrChange>
+      </w:pPr>
+    </w:p>
+    <w:p>
+      <w:pPr>
+        <w:rPr>
+          <w:del w:id="319" w:author="Edmund Senkleiter" w:date="2014-12-12T17:52:00Z"/>
+        </w:rPr>
+      </w:pPr>
+      <w:ins w:id="320" w:author="Edmund Senkleiter" w:date="2014-12-12T18:28:00Z">
+        <w:r>
+          <w:t xml:space="preserve">Am Ende der Arbeit werden die </w:t>
+        </w:r>
+      </w:ins>
+      <w:ins w:id="321" w:author="Edmund Senkleiter" w:date="2014-12-12T18:29:00Z">
+        <w:r>
+          <w:t>zu Beginn</w:t>
+        </w:r>
+      </w:ins>
+      <w:ins w:id="322" w:author="Edmund Senkleiter" w:date="2014-12-12T18:28:00Z">
+        <w:r>
+          <w:t xml:space="preserve"> genannten Ziele in Zusammenhang mit den e</w:t>
+        </w:r>
+        <w:r>
+          <w:t>r</w:t>
+        </w:r>
+        <w:r>
+          <w:t>reichten Ergebnissen gebracht und ein Ausblick auf weitere Entwicklungen sowie Verbess</w:t>
+        </w:r>
+        <w:r>
+          <w:t>e</w:t>
+        </w:r>
+        <w:r>
+          <w:t>rungen g</w:t>
+        </w:r>
+        <w:r>
+          <w:t>e</w:t>
+        </w:r>
+        <w:r>
+          <w:t>geben</w:t>
+        </w:r>
+      </w:ins>
+      <w:del w:id="323" w:author="Edmund Senkleiter" w:date="2014-12-12T17:52:00Z">
+        <w:r>
+          <w:delText>Aktuelle UI Beschreibungssprachen. Überblick, Konzept,  Vor / Nachteile</w:delText>
+        </w:r>
+      </w:del>
+    </w:p>
+    <w:p>
+      <w:pPr>
+        <w:rPr>
+          <w:del w:id="324" w:author="Edmund Senkleiter" w:date="2014-12-12T17:52:00Z"/>
+        </w:rPr>
+      </w:pPr>
+      <w:del w:id="325" w:author="Edmund Senkleiter" w:date="2014-12-12T17:52:00Z">
+        <w:r>
+          <w:delText xml:space="preserve">Anwendungskontext der Sprache, </w:delText>
+        </w:r>
+      </w:del>
+    </w:p>
+    <w:p>
+      <w:pPr>
+        <w:rPr>
+          <w:del w:id="326" w:author="Edmund Senkleiter" w:date="2014-12-12T17:52:00Z"/>
+        </w:rPr>
+      </w:pPr>
+      <w:del w:id="327" w:author="Edmund Senkleiter" w:date="2014-12-12T17:52:00Z">
+        <w:r>
+          <w:delText>Entwurf einer eigenen Sprache im zuvor genannten Kontext</w:delText>
+        </w:r>
+      </w:del>
+    </w:p>
+    <w:p>
+      <w:del w:id="328" w:author="Edmund Senkleiter" w:date="2014-12-12T17:52:00Z">
+        <w:r>
+          <w:delText>Implementierung Beispielapp</w:delText>
+        </w:r>
+      </w:del>
+    </w:p>
+    <w:p>
+      <w:pPr>
+        <w:pStyle w:val="berschrift1"/>
+      </w:pPr>
+      <w:del w:id="329" w:author="Peter Lachenmaier" w:date="2014-12-08T13:17:00Z">
+        <w:r>
+          <w:lastRenderedPageBreak/>
+          <w:delText>Kontext</w:delText>
+        </w:r>
+      </w:del>
+      <w:bookmarkStart w:id="330" w:name="_Toc280008046"/>
+      <w:ins w:id="331" w:author="Peter Lachenmaier" w:date="2014-12-08T13:17:00Z">
+        <w:r>
+          <w:t>Beschreibungssprachen</w:t>
+        </w:r>
+      </w:ins>
+      <w:bookmarkEnd w:id="330"/>
+    </w:p>
+    <w:p>
+      <w:r>
+        <w:t>Überblick UI Beschreibungssprachen</w:t>
+      </w:r>
+      <w:r>
+        <w:t>, deklarative Sprachen keine imperativen</w:t>
+      </w:r>
+    </w:p>
+    <w:p>
+      <w:r>
+        <w:t>Vorteile: verstecken von Implementierungsdetails, erhöhte Abstraktion, einfachere Entwic</w:t>
+      </w:r>
+      <w:r>
+        <w:t>k</w:t>
+      </w:r>
+      <w:r>
+        <w:t>lung, geringerer Zeitaufwand, sehr generisch / plattformunabhängig</w:t>
+      </w:r>
+    </w:p>
+    <w:p>
+      <w:pPr>
+        <w:rPr>
+          <w:ins w:id="332" w:author="Peter Lachenmaier" w:date="2014-12-08T13:18:00Z"/>
+        </w:rPr>
+      </w:pPr>
+      <w:r>
+        <w:t xml:space="preserve">Community </w:t>
       </w:r>
       <w:proofErr w:type="spellStart"/>
       <w:r>
-        <w:t>Beispielapp</w:t>
+        <w:t>Mashup</w:t>
       </w:r>
       <w:proofErr w:type="spellEnd"/>
     </w:p>
     <w:p>
       <w:pPr>
-        <w:pStyle w:val="berschrift1"/>
-      </w:pPr>
-      <w:bookmarkStart w:id="22" w:name="_Toc279512309"/>
-      <w:r>
-        <w:lastRenderedPageBreak/>
-        <w:t>Kontext</w:t>
-      </w:r>
-      <w:bookmarkEnd w:id="22"/>
-    </w:p>
-    <w:p>
-      <w:r>
-        <w:t>Überblick UI Beschreibungssprachen</w:t>
-      </w:r>
-      <w:r>
-        <w:t>, deklarative Sprachen keine imperativen</w:t>
-      </w:r>
-    </w:p>
-    <w:p>
-      <w:r>
-        <w:t>Vorteile: verstecken von Implementierungsdetails, erhöhte Abstraktion, einfachere Entwic</w:t>
-      </w:r>
-      <w:r>
-        <w:t>k</w:t>
-      </w:r>
-      <w:r>
-        <w:t>lung, geringerer Zeitaufwand, sehr generisch / plattformunabhängig</w:t>
-      </w:r>
-    </w:p>
-    <w:p>
-      <w:r>
-        <w:t xml:space="preserve">Community </w:t>
-      </w:r>
+        <w:rPr>
+          <w:ins w:id="333" w:author="Peter Lachenmaier" w:date="2014-12-08T13:19:00Z"/>
+        </w:rPr>
+      </w:pPr>
       <w:proofErr w:type="spellStart"/>
-      <w:r>
-        <w:t>Mashup</w:t>
-      </w:r>
-      <w:proofErr w:type="spellEnd"/>
+      <w:ins w:id="334" w:author="Peter Lachenmaier" w:date="2014-12-08T13:18:00Z">
+        <w:r>
+          <w:t>Evtl</w:t>
+        </w:r>
+        <w:proofErr w:type="spellEnd"/>
+        <w:r>
+          <w:t xml:space="preserve"> DSLs für mobile Apps</w:t>
+        </w:r>
+      </w:ins>
     </w:p>
     <w:p>
       <w:pPr>
         <w:pStyle w:val="berschrift2"/>
-      </w:pPr>
-      <w:bookmarkStart w:id="23" w:name="_Toc279512310"/>
-      <w:r>
-        <w:t>UI Beschreibungssprachen</w:t>
-      </w:r>
-      <w:bookmarkEnd w:id="23"/>
+        <w:rPr>
+          <w:ins w:id="335" w:author="Peter Lachenmaier" w:date="2014-12-08T13:19:00Z"/>
+        </w:rPr>
+        <w:pPrChange w:id="336" w:author="Peter Lachenmaier" w:date="2014-12-08T13:20:00Z">
+          <w:pPr/>
+        </w:pPrChange>
+      </w:pPr>
+      <w:bookmarkStart w:id="337" w:name="_Toc280008047"/>
+      <w:ins w:id="338" w:author="Peter Lachenmaier" w:date="2014-12-08T13:19:00Z">
+        <w:r>
+          <w:t>Kriterien zur Beurteilung</w:t>
+        </w:r>
+        <w:bookmarkEnd w:id="337"/>
+      </w:ins>
+    </w:p>
+    <w:p>
+      <w:pPr>
+        <w:pStyle w:val="Listenabsatz"/>
+        <w:rPr>
+          <w:ins w:id="339" w:author="Peter Lachenmaier" w:date="2014-12-08T13:20:00Z"/>
+        </w:rPr>
+        <w:pPrChange w:id="340" w:author="Peter Lachenmaier" w:date="2014-12-08T13:20:00Z">
+          <w:pPr/>
+        </w:pPrChange>
+      </w:pPr>
+    </w:p>
+    <w:p>
+      <w:pPr>
+        <w:pStyle w:val="Listenabsatz"/>
+        <w:rPr>
+          <w:ins w:id="341" w:author="Peter Lachenmaier" w:date="2014-12-08T13:20:00Z"/>
+        </w:rPr>
+        <w:pPrChange w:id="342" w:author="Peter Lachenmaier" w:date="2014-12-08T13:20:00Z">
+          <w:pPr/>
+        </w:pPrChange>
+      </w:pPr>
+      <w:ins w:id="343" w:author="Peter Lachenmaier" w:date="2014-12-08T13:20:00Z">
+        <w:r>
+          <w:t>App</w:t>
+        </w:r>
+      </w:ins>
+    </w:p>
+    <w:p>
+      <w:pPr>
+        <w:pStyle w:val="Listenabsatz"/>
+        <w:rPr>
+          <w:ins w:id="344" w:author="Peter Lachenmaier" w:date="2014-12-08T13:20:00Z"/>
+        </w:rPr>
+        <w:pPrChange w:id="345" w:author="Peter Lachenmaier" w:date="2014-12-08T13:20:00Z">
+          <w:pPr/>
+        </w:pPrChange>
+      </w:pPr>
+      <w:ins w:id="346" w:author="Peter Lachenmaier" w:date="2014-12-08T13:20:00Z">
+        <w:r>
+          <w:t>UI</w:t>
+        </w:r>
+      </w:ins>
+    </w:p>
+    <w:p>
+      <w:pPr>
+        <w:pStyle w:val="Listenabsatz"/>
+        <w:rPr>
+          <w:ins w:id="347" w:author="Peter Lachenmaier" w:date="2014-12-08T13:20:00Z"/>
+        </w:rPr>
+        <w:pPrChange w:id="348" w:author="Peter Lachenmaier" w:date="2014-12-08T13:20:00Z">
+          <w:pPr/>
+        </w:pPrChange>
+      </w:pPr>
+      <w:ins w:id="349" w:author="Peter Lachenmaier" w:date="2014-12-08T13:20:00Z">
+        <w:r>
+          <w:t>Einsatzzeit im Entwicklungsprozess</w:t>
+        </w:r>
+      </w:ins>
+    </w:p>
+    <w:p>
+      <w:pPr>
+        <w:pStyle w:val="Listenabsatz"/>
+        <w:rPr>
+          <w:ins w:id="350" w:author="Peter Lachenmaier" w:date="2014-12-08T13:21:00Z"/>
+        </w:rPr>
+        <w:pPrChange w:id="351" w:author="Peter Lachenmaier" w:date="2014-12-08T13:20:00Z">
+          <w:pPr/>
+        </w:pPrChange>
+      </w:pPr>
+      <w:ins w:id="352" w:author="Peter Lachenmaier" w:date="2014-12-08T13:21:00Z">
+        <w:r>
+          <w:t>Generierung?</w:t>
+        </w:r>
+      </w:ins>
+    </w:p>
+    <w:p>
+      <w:pPr>
+        <w:pStyle w:val="Listenabsatz"/>
+        <w:pPrChange w:id="353" w:author="Peter Lachenmaier" w:date="2014-12-08T13:20:00Z">
+          <w:pPr/>
+        </w:pPrChange>
+      </w:pPr>
+      <w:ins w:id="354" w:author="Peter Lachenmaier" w:date="2014-12-08T13:21:00Z">
+        <w:r>
+          <w:t>Interpretation zur Laufzeit?</w:t>
+        </w:r>
+      </w:ins>
+    </w:p>
+    <w:p>
+      <w:pPr>
+        <w:pStyle w:val="berschrift2"/>
+        <w:rPr>
+          <w:del w:id="355" w:author="Peter Lachenmaier" w:date="2014-12-08T13:17:00Z"/>
+        </w:rPr>
+      </w:pPr>
+      <w:del w:id="356" w:author="Peter Lachenmaier" w:date="2014-12-08T13:17:00Z">
+        <w:r>
+          <w:delText>UI Beschreibungssprachen</w:delText>
+        </w:r>
+      </w:del>
     </w:p>
     <w:p>
       <w:pPr>
@@ -3542,14 +6995,14 @@
       <w:r>
         <w:t xml:space="preserve"> </w:t>
       </w:r>
-      <w:bookmarkStart w:id="24" w:name="_Toc279512311"/>
+      <w:bookmarkStart w:id="357" w:name="_Toc280008048"/>
       <w:r>
         <w:t xml:space="preserve">Allgemeine </w:t>
       </w:r>
       <w:r>
         <w:t>Anforderungen</w:t>
       </w:r>
-      <w:bookmarkEnd w:id="24"/>
+      <w:bookmarkEnd w:id="357"/>
     </w:p>
     <w:p>
       <w:r>
@@ -3617,11 +7070,11 @@
       <w:pPr>
         <w:pStyle w:val="berschrift3"/>
       </w:pPr>
-      <w:bookmarkStart w:id="25" w:name="_Toc279512312"/>
+      <w:bookmarkStart w:id="358" w:name="_Toc280008049"/>
       <w:r>
         <w:t>UIML</w:t>
       </w:r>
-      <w:bookmarkEnd w:id="25"/>
+      <w:bookmarkEnd w:id="358"/>
     </w:p>
     <w:p>
       <w:r>
@@ -3630,6 +7083,7 @@
     </w:p>
     <w:p>
       <w:r>
+        <w:lastRenderedPageBreak/>
         <w:t>Ziele der Sprachentwickler</w:t>
       </w:r>
     </w:p>
@@ -3676,35 +7130,22 @@
       <w:pPr>
         <w:pStyle w:val="berschrift3"/>
       </w:pPr>
-      <w:bookmarkStart w:id="26" w:name="_Toc279512313"/>
-      <w:r>
-        <w:lastRenderedPageBreak/>
+      <w:bookmarkStart w:id="359" w:name="_Toc280008050"/>
+      <w:r>
         <w:t>FXML</w:t>
       </w:r>
-      <w:bookmarkEnd w:id="26"/>
+      <w:bookmarkEnd w:id="359"/>
     </w:p>
     <w:p>
       <w:r>
         <w:t>Quelle:</w:t>
       </w:r>
-      <w:hyperlink r:id="rId13" w:history="1">
+      <w:hyperlink r:id="rId13" w:anchor="overview" w:history="1">
         <w:r>
           <w:rPr>
             <w:rStyle w:val="Link"/>
           </w:rPr>
-          <w:t>http://do</w:t>
-        </w:r>
-        <w:r>
-          <w:rPr>
-            <w:rStyle w:val="Link"/>
-          </w:rPr>
-          <w:t>c</w:t>
-        </w:r>
-        <w:r>
-          <w:rPr>
-            <w:rStyle w:val="Link"/>
-          </w:rPr>
-          <w:t>s.oracle.com/javafx/2/api/javafx/fxml/doc-files/introduction_to_fxml.html#overview</w:t>
+          <w:t>http://docs.oracle.com/javafx/2/api/javafx/fxml/doc-files/introduction_to_fxml.html#overview</w:t>
         </w:r>
       </w:hyperlink>
     </w:p>
@@ -3712,13 +7153,19 @@
       <w:pPr>
         <w:pStyle w:val="berschrift3"/>
       </w:pPr>
-      <w:bookmarkStart w:id="27" w:name="_Toc279512314"/>
+      <w:bookmarkStart w:id="360" w:name="_Toc280008051"/>
       <w:r>
         <w:t>XAML</w:t>
       </w:r>
-      <w:bookmarkEnd w:id="27"/>
-    </w:p>
-    <w:p>
+      <w:bookmarkEnd w:id="360"/>
+    </w:p>
+    <w:p>
+      <w:pPr>
+        <w:rPr>
+          <w:ins w:id="361" w:author="Peter Lachenmaier" w:date="2014-12-08T13:34:00Z"/>
+          <w:rStyle w:val="Link"/>
+        </w:rPr>
+      </w:pPr>
       <w:r>
         <w:t>Quelle:</w:t>
       </w:r>
@@ -3737,89 +7184,291 @@
     <w:p>
       <w:pPr>
         <w:pStyle w:val="berschrift2"/>
-      </w:pPr>
-      <w:bookmarkStart w:id="28" w:name="_Toc279512315"/>
+        <w:rPr>
+          <w:ins w:id="362" w:author="Peter Lachenmaier" w:date="2014-12-08T13:35:00Z"/>
+          <w:rStyle w:val="Link"/>
+        </w:rPr>
+        <w:pPrChange w:id="363" w:author="Peter Lachenmaier" w:date="2014-12-08T13:35:00Z">
+          <w:pPr/>
+        </w:pPrChange>
+      </w:pPr>
+      <w:bookmarkStart w:id="364" w:name="_Toc280008052"/>
+      <w:ins w:id="365" w:author="Peter Lachenmaier" w:date="2014-12-08T13:34:00Z">
+        <w:r>
+          <w:rPr>
+            <w:rStyle w:val="Link"/>
+          </w:rPr>
+          <w:t>Zusammenfassung existierender Sprachen</w:t>
+        </w:r>
+      </w:ins>
+      <w:bookmarkEnd w:id="364"/>
+    </w:p>
+    <w:p>
+      <w:pPr>
+        <w:rPr>
+          <w:ins w:id="366" w:author="Peter Lachenmaier" w:date="2014-12-08T13:35:00Z"/>
+        </w:rPr>
+      </w:pPr>
+      <w:ins w:id="367" w:author="Peter Lachenmaier" w:date="2014-12-08T13:35:00Z">
+        <w:r>
+          <w:t>Schluss ziehen warum eigene Sprache</w:t>
+        </w:r>
+      </w:ins>
+    </w:p>
+    <w:p>
+      <w:pPr>
+        <w:pPrChange w:id="368" w:author="Peter Lachenmaier" w:date="2014-12-08T13:35:00Z">
+          <w:pPr>
+            <w:pStyle w:val="berschrift2"/>
+          </w:pPr>
+        </w:pPrChange>
+      </w:pPr>
+      <w:moveToRangeStart w:id="369" w:author="Peter Lachenmaier" w:date="2014-12-08T13:35:00Z" w:name="move279665058"/>
+      <w:moveTo w:id="370" w:author="Peter Lachenmaier" w:date="2014-12-08T13:35:00Z">
+        <w:r>
+          <w:t>Gründe für den Entwurf einer neuen Sprache</w:t>
+        </w:r>
+      </w:moveTo>
+    </w:p>
+    <w:moveToRangeEnd w:id="369"/>
+    <w:p/>
+    <w:p>
+      <w:pPr>
+        <w:pStyle w:val="berschrift2"/>
+        <w:rPr>
+          <w:del w:id="371" w:author="Peter Lachenmaier" w:date="2014-12-08T13:34:00Z"/>
+        </w:rPr>
+      </w:pPr>
+      <w:del w:id="372" w:author="Peter Lachenmaier" w:date="2014-12-08T13:34:00Z">
+        <w:r>
+          <w:delText>CommunityMashup Framework</w:delText>
+        </w:r>
+      </w:del>
+    </w:p>
+    <w:p>
+      <w:pPr>
+        <w:pStyle w:val="berschrift1"/>
+      </w:pPr>
+      <w:del w:id="373" w:author="Peter Lachenmaier" w:date="2014-12-08T13:41:00Z">
+        <w:r>
+          <w:lastRenderedPageBreak/>
+          <w:delText>Entwurf</w:delText>
+        </w:r>
+        <w:r>
+          <w:delText xml:space="preserve"> </w:delText>
+        </w:r>
+        <w:r>
+          <w:delText xml:space="preserve">einer </w:delText>
+        </w:r>
+      </w:del>
+      <w:bookmarkStart w:id="374" w:name="_Toc280008053"/>
+      <w:r>
+        <w:t>Beschreibungss</w:t>
+      </w:r>
+      <w:r>
+        <w:t>prache</w:t>
+      </w:r>
+      <w:bookmarkEnd w:id="374"/>
+    </w:p>
+    <w:p>
+      <w:pPr>
+        <w:pStyle w:val="berschrift2"/>
+      </w:pPr>
+      <w:moveFromRangeStart w:id="375" w:author="Peter Lachenmaier" w:date="2014-12-08T13:35:00Z" w:name="move279665058"/>
+      <w:moveFrom w:id="376" w:author="Peter Lachenmaier" w:date="2014-12-08T13:35:00Z">
+        <w:r>
+          <w:t>Gründe für den Entwurf einer neuen Sprache</w:t>
+        </w:r>
+      </w:moveFrom>
+      <w:bookmarkStart w:id="377" w:name="_Toc280008054"/>
+      <w:bookmarkEnd w:id="377"/>
+    </w:p>
+    <w:p>
+      <w:pPr>
+        <w:pStyle w:val="berschrift2"/>
+      </w:pPr>
+      <w:bookmarkStart w:id="378" w:name="_Toc280008055"/>
+      <w:moveFromRangeEnd w:id="375"/>
+      <w:r>
+        <w:t>Anforderungen</w:t>
+      </w:r>
+      <w:bookmarkEnd w:id="378"/>
+    </w:p>
+    <w:p>
+      <w:pPr>
+        <w:rPr>
+          <w:ins w:id="379" w:author="Peter Lachenmaier" w:date="2014-12-08T13:36:00Z"/>
+        </w:rPr>
+      </w:pPr>
+      <w:r>
+        <w:t xml:space="preserve">Siehe Kapitel 2 </w:t>
+      </w:r>
+    </w:p>
+    <w:p>
+      <w:pPr>
+        <w:rPr>
+          <w:ins w:id="380" w:author="Peter Lachenmaier" w:date="2014-12-08T13:36:00Z"/>
+        </w:rPr>
+      </w:pPr>
+      <w:ins w:id="381" w:author="Peter Lachenmaier" w:date="2014-12-08T13:36:00Z">
+        <w:r>
+          <w:t>Erweiterbarkeit</w:t>
+        </w:r>
+      </w:ins>
+    </w:p>
+    <w:p>
+      <w:ins w:id="382" w:author="Peter Lachenmaier" w:date="2014-12-08T13:36:00Z">
+        <w:r>
+          <w:t>Generisch für mobile Plattformen</w:t>
+        </w:r>
+      </w:ins>
+    </w:p>
+    <w:p>
+      <w:pPr>
+        <w:pStyle w:val="berschrift2"/>
+        <w:rPr>
+          <w:ins w:id="383" w:author="Peter Lachenmaier" w:date="2014-12-08T13:41:00Z"/>
+        </w:rPr>
+      </w:pPr>
+      <w:bookmarkStart w:id="384" w:name="_Toc280008056"/>
+      <w:r>
+        <w:t>Entwurf</w:t>
+      </w:r>
+      <w:bookmarkEnd w:id="384"/>
+    </w:p>
+    <w:p>
+      <w:pPr>
+        <w:pStyle w:val="berschrift1"/>
+        <w:rPr>
+          <w:ins w:id="385" w:author="Peter Lachenmaier" w:date="2014-12-08T13:42:00Z"/>
+        </w:rPr>
+        <w:pPrChange w:id="386" w:author="Peter Lachenmaier" w:date="2014-12-08T13:43:00Z">
+          <w:pPr>
+            <w:pStyle w:val="berschrift2"/>
+          </w:pPr>
+        </w:pPrChange>
+      </w:pPr>
+      <w:bookmarkStart w:id="387" w:name="_Toc280008057"/>
       <w:proofErr w:type="spellStart"/>
-      <w:r>
-        <w:t>CommunityMashup</w:t>
-      </w:r>
+      <w:ins w:id="388" w:author="Peter Lachenmaier" w:date="2014-12-08T13:41:00Z">
+        <w:r>
+          <w:lastRenderedPageBreak/>
+          <w:t>iOS</w:t>
+        </w:r>
+        <w:proofErr w:type="spellEnd"/>
+        <w:r>
+          <w:t xml:space="preserve"> </w:t>
+        </w:r>
+      </w:ins>
+      <w:ins w:id="389" w:author="Peter Lachenmaier" w:date="2014-12-08T13:43:00Z">
+        <w:del w:id="390" w:author="Edmund Senkleiter" w:date="2014-12-12T17:47:00Z">
+          <w:r>
+            <w:delText>Framework</w:delText>
+          </w:r>
+        </w:del>
+      </w:ins>
+      <w:bookmarkEnd w:id="387"/>
+      <w:ins w:id="391" w:author="Edmund Senkleiter" w:date="2014-12-12T17:47:00Z">
+        <w:r>
+          <w:t>Interpreter</w:t>
+        </w:r>
+      </w:ins>
+    </w:p>
+    <w:p>
+      <w:pPr>
+        <w:rPr>
+          <w:ins w:id="392" w:author="Peter Lachenmaier" w:date="2014-12-08T13:43:00Z"/>
+        </w:rPr>
+        <w:pPrChange w:id="393" w:author="Peter Lachenmaier" w:date="2014-12-08T13:42:00Z">
+          <w:pPr>
+            <w:pStyle w:val="berschrift2"/>
+          </w:pPr>
+        </w:pPrChange>
+      </w:pPr>
+      <w:ins w:id="394" w:author="Peter Lachenmaier" w:date="2014-12-08T13:42:00Z">
+        <w:r>
+          <w:t xml:space="preserve">Sprachmerkmal -&gt; </w:t>
+        </w:r>
+        <w:proofErr w:type="spellStart"/>
+        <w:r>
+          <w:t>UITableViewController</w:t>
+        </w:r>
+      </w:ins>
       <w:proofErr w:type="spellEnd"/>
-      <w:r>
-        <w:t xml:space="preserve"> Framework</w:t>
-      </w:r>
-      <w:bookmarkEnd w:id="28"/>
+    </w:p>
+    <w:p>
+      <w:pPr>
+        <w:pStyle w:val="berschrift2"/>
+        <w:rPr>
+          <w:ins w:id="395" w:author="Peter Lachenmaier" w:date="2014-12-08T13:43:00Z"/>
+        </w:rPr>
+      </w:pPr>
+      <w:bookmarkStart w:id="396" w:name="_Toc280008058"/>
+      <w:ins w:id="397" w:author="Peter Lachenmaier" w:date="2014-12-08T13:43:00Z">
+        <w:r>
+          <w:t>Architektur</w:t>
+        </w:r>
+        <w:bookmarkEnd w:id="396"/>
+      </w:ins>
+    </w:p>
+    <w:p>
+      <w:pPr>
+        <w:pStyle w:val="berschrift2"/>
+        <w:rPr>
+          <w:ins w:id="398" w:author="Peter Lachenmaier" w:date="2014-12-08T13:43:00Z"/>
+        </w:rPr>
+      </w:pPr>
+      <w:bookmarkStart w:id="399" w:name="_Toc280008059"/>
+      <w:ins w:id="400" w:author="Peter Lachenmaier" w:date="2014-12-08T13:43:00Z">
+        <w:r>
+          <w:t>Entwurf</w:t>
+        </w:r>
+        <w:bookmarkEnd w:id="399"/>
+      </w:ins>
+    </w:p>
+    <w:p>
+      <w:pPr>
+        <w:rPr>
+          <w:ins w:id="401" w:author="Peter Lachenmaier" w:date="2014-12-08T13:43:00Z"/>
+        </w:rPr>
+      </w:pPr>
+      <w:ins w:id="402" w:author="Peter Lachenmaier" w:date="2014-12-08T13:43:00Z">
+        <w:r>
+          <w:t>Technologieauswahl</w:t>
+        </w:r>
+      </w:ins>
+    </w:p>
+    <w:p>
+      <w:pPr>
+        <w:rPr>
+          <w:ins w:id="403" w:author="Peter Lachenmaier" w:date="2014-12-08T13:43:00Z"/>
+        </w:rPr>
+      </w:pPr>
+      <w:ins w:id="404" w:author="Peter Lachenmaier" w:date="2014-12-08T13:43:00Z">
+        <w:r>
+          <w:tab/>
+        </w:r>
+        <w:proofErr w:type="spellStart"/>
+        <w:r>
+          <w:t>Restkit</w:t>
+        </w:r>
+        <w:proofErr w:type="spellEnd"/>
+      </w:ins>
+    </w:p>
+    <w:p>
+      <w:pPr>
+        <w:pPrChange w:id="405" w:author="Peter Lachenmaier" w:date="2014-12-08T13:42:00Z">
+          <w:pPr>
+            <w:pStyle w:val="berschrift2"/>
+          </w:pPr>
+        </w:pPrChange>
+      </w:pPr>
     </w:p>
     <w:p>
       <w:pPr>
         <w:pStyle w:val="berschrift1"/>
       </w:pPr>
-      <w:bookmarkStart w:id="29" w:name="_Toc279512316"/>
-      <w:r>
-        <w:lastRenderedPageBreak/>
-        <w:t>Entwurf</w:t>
-      </w:r>
-      <w:r>
-        <w:t xml:space="preserve"> </w:t>
-      </w:r>
-      <w:r>
-        <w:t xml:space="preserve">einer </w:t>
-      </w:r>
-      <w:r>
-        <w:t>Beschreibungss</w:t>
-      </w:r>
-      <w:r>
-        <w:t>prache</w:t>
-      </w:r>
-      <w:bookmarkEnd w:id="29"/>
-    </w:p>
-    <w:p>
-      <w:pPr>
-        <w:pStyle w:val="berschrift2"/>
-      </w:pPr>
-      <w:bookmarkStart w:id="30" w:name="_Toc279512317"/>
-      <w:r>
-        <w:t>Gründe für den Entwurf einer neuen Sprache</w:t>
-      </w:r>
-      <w:bookmarkEnd w:id="30"/>
-    </w:p>
-    <w:p>
-      <w:pPr>
-        <w:pStyle w:val="berschrift2"/>
-      </w:pPr>
-      <w:bookmarkStart w:id="31" w:name="_Toc279512318"/>
-      <w:r>
-        <w:t>Anforderungen</w:t>
-      </w:r>
-      <w:bookmarkEnd w:id="31"/>
-    </w:p>
-    <w:p>
-      <w:r>
-        <w:t xml:space="preserve">Siehe Kapitel 2 </w:t>
-      </w:r>
-    </w:p>
-    <w:p>
-      <w:r>
-        <w:t>-</w:t>
-      </w:r>
-      <w:r>
-        <w:t>Schneller Download der Beschreibung</w:t>
-      </w:r>
-    </w:p>
-    <w:p>
-      <w:pPr>
-        <w:pStyle w:val="berschrift2"/>
-      </w:pPr>
-      <w:bookmarkStart w:id="32" w:name="_Toc279512319"/>
-      <w:r>
-        <w:t>Entwurf</w:t>
-      </w:r>
-      <w:bookmarkEnd w:id="32"/>
-    </w:p>
-    <w:p>
-      <w:pPr>
-        <w:pStyle w:val="berschrift1"/>
-      </w:pPr>
-      <w:bookmarkStart w:id="33" w:name="_Toc279512320"/>
+      <w:bookmarkStart w:id="406" w:name="_Toc280008060"/>
       <w:r>
         <w:lastRenderedPageBreak/>
         <w:t xml:space="preserve">Beispiel </w:t>
@@ -3835,55 +7484,374 @@
       <w:r>
         <w:t xml:space="preserve"> Applikation</w:t>
       </w:r>
-      <w:bookmarkEnd w:id="33"/>
+      <w:bookmarkEnd w:id="406"/>
+    </w:p>
+    <w:p>
+      <w:r>
+        <w:t>Um die entwickelte Beschreibungssprache einer ersten Evaluation zu unterziehen, bedarf es einer Beispiel App, deren Entwurf und Umsetzung im Folgenden nun beschreiben wird. Als Vorlage dient die App Muc2014[</w:t>
+      </w:r>
+      <w:proofErr w:type="spellStart"/>
+      <w:r>
+        <w:rPr>
+          <w:color w:val="F79646" w:themeColor="accent6"/>
+        </w:rPr>
+        <w:t>src</w:t>
+      </w:r>
+      <w:proofErr w:type="spellEnd"/>
+      <w:r>
+        <w:t>], welche bereits im Rahmen einer Masterarbeit entwickelt wurde. Ziel der Beispiel App ist es, möglichst viele unterschiedliche Funktionalitäten der Vo</w:t>
+      </w:r>
+      <w:r>
+        <w:t>r</w:t>
+      </w:r>
+      <w:r>
+        <w:t xml:space="preserve">lage mithilfe der Beschreibungssprache zu realisieren. </w:t>
+      </w:r>
     </w:p>
     <w:p>
       <w:pPr>
         <w:pStyle w:val="berschrift2"/>
-      </w:pPr>
-      <w:bookmarkStart w:id="34" w:name="_Toc279512321"/>
+        <w:rPr>
+          <w:ins w:id="407" w:author="Peter Lachenmaier" w:date="2014-12-08T13:37:00Z"/>
+        </w:rPr>
+      </w:pPr>
+      <w:bookmarkStart w:id="408" w:name="_Toc280008061"/>
       <w:r>
         <w:t>Anforderungen</w:t>
       </w:r>
-      <w:bookmarkEnd w:id="34"/>
+      <w:bookmarkEnd w:id="408"/>
+    </w:p>
+    <w:p>
+      <w:pPr>
+        <w:pPrChange w:id="409" w:author="Peter Lachenmaier" w:date="2014-12-08T13:37:00Z">
+          <w:pPr>
+            <w:pStyle w:val="berschrift2"/>
+          </w:pPr>
+        </w:pPrChange>
+      </w:pPr>
+      <w:ins w:id="410" w:author="Peter Lachenmaier" w:date="2014-12-08T13:37:00Z">
+        <w:r>
+          <w:t>Das sind Anforderungen an konkrete App</w:t>
+        </w:r>
+      </w:ins>
+    </w:p>
+    <w:p>
+      <w:pPr>
+        <w:pStyle w:val="Listenabsatz"/>
+        <w:numPr>
+          <w:ilvl w:val="0"/>
+          <w:numId w:val="35"/>
+        </w:numPr>
+      </w:pPr>
+      <w:r>
+        <w:t xml:space="preserve">Datenquelle: </w:t>
+      </w:r>
+      <w:proofErr w:type="spellStart"/>
+      <w:r>
+        <w:t>CommunityMashup</w:t>
+      </w:r>
+      <w:proofErr w:type="spellEnd"/>
+      <w:r>
+        <w:t xml:space="preserve"> MUC</w:t>
+      </w:r>
+    </w:p>
+    <w:p>
+      <w:pPr>
+        <w:pStyle w:val="Listenabsatz"/>
+        <w:numPr>
+          <w:ilvl w:val="0"/>
+          <w:numId w:val="35"/>
+        </w:numPr>
+      </w:pPr>
+      <w:r>
+        <w:t xml:space="preserve">JSON </w:t>
+      </w:r>
+      <w:proofErr w:type="spellStart"/>
+      <w:r>
+        <w:t>Parsing</w:t>
+      </w:r>
+      <w:proofErr w:type="spellEnd"/>
+      <w:r>
+        <w:t xml:space="preserve"> und Mapping</w:t>
+      </w:r>
+    </w:p>
+    <w:p>
+      <w:pPr>
+        <w:pStyle w:val="Listenabsatz"/>
+        <w:numPr>
+          <w:ilvl w:val="0"/>
+          <w:numId w:val="35"/>
+        </w:numPr>
+      </w:pPr>
+      <w:r>
+        <w:t>Persistenz der Daten</w:t>
+      </w:r>
+    </w:p>
+    <w:p>
+      <w:pPr>
+        <w:pStyle w:val="Listenabsatz"/>
+        <w:numPr>
+          <w:ilvl w:val="0"/>
+          <w:numId w:val="35"/>
+        </w:numPr>
+      </w:pPr>
+      <w:r>
+        <w:t>Geschwindigkeit, Verwendung mit geringer Bandbreite</w:t>
+      </w:r>
+    </w:p>
+    <w:p>
+      <w:pPr>
+        <w:pStyle w:val="Listenabsatz"/>
+        <w:numPr>
+          <w:ilvl w:val="0"/>
+          <w:numId w:val="35"/>
+        </w:numPr>
+        <w:rPr>
+          <w:ins w:id="411" w:author="Peter Lachenmaier" w:date="2014-12-08T13:32:00Z"/>
+        </w:rPr>
+      </w:pPr>
+      <w:r>
+        <w:t>UI Design stark an Vorlagen App orientiert</w:t>
+      </w:r>
     </w:p>
     <w:p>
       <w:pPr>
         <w:pStyle w:val="berschrift2"/>
-      </w:pPr>
-      <w:bookmarkStart w:id="35" w:name="_Toc279512322"/>
+        <w:rPr>
+          <w:ins w:id="412" w:author="Peter Lachenmaier" w:date="2014-12-08T13:32:00Z"/>
+        </w:rPr>
+        <w:pPrChange w:id="413" w:author="Peter Lachenmaier" w:date="2014-12-08T13:32:00Z">
+          <w:pPr>
+            <w:pStyle w:val="Listenabsatz"/>
+            <w:numPr>
+              <w:numId w:val="35"/>
+            </w:numPr>
+            <w:ind w:hanging="360"/>
+          </w:pPr>
+        </w:pPrChange>
+      </w:pPr>
+      <w:bookmarkStart w:id="414" w:name="_Toc280008062"/>
+      <w:proofErr w:type="spellStart"/>
+      <w:ins w:id="415" w:author="Peter Lachenmaier" w:date="2014-12-08T13:32:00Z">
+        <w:r>
+          <w:t>CommunityMashup</w:t>
+        </w:r>
+        <w:bookmarkEnd w:id="414"/>
+        <w:proofErr w:type="spellEnd"/>
+      </w:ins>
+    </w:p>
+    <w:p>
+      <w:pPr>
+        <w:ind w:left="142"/>
+        <w:rPr>
+          <w:ins w:id="416" w:author="Peter Lachenmaier" w:date="2014-12-08T13:32:00Z"/>
+        </w:rPr>
+        <w:pPrChange w:id="417" w:author="Peter Lachenmaier" w:date="2014-12-08T13:32:00Z">
+          <w:pPr>
+            <w:pStyle w:val="Listenabsatz"/>
+            <w:numPr>
+              <w:numId w:val="35"/>
+            </w:numPr>
+            <w:ind w:hanging="360"/>
+          </w:pPr>
+        </w:pPrChange>
+      </w:pPr>
+      <w:ins w:id="418" w:author="Peter Lachenmaier" w:date="2014-12-08T13:32:00Z">
+        <w:r>
+          <w:t>Architektur</w:t>
+        </w:r>
+      </w:ins>
+    </w:p>
+    <w:p>
+      <w:pPr>
+        <w:ind w:left="142"/>
+        <w:rPr>
+          <w:ins w:id="419" w:author="Peter Lachenmaier" w:date="2014-12-08T13:32:00Z"/>
+        </w:rPr>
+        <w:pPrChange w:id="420" w:author="Peter Lachenmaier" w:date="2014-12-08T13:32:00Z">
+          <w:pPr>
+            <w:pStyle w:val="Listenabsatz"/>
+            <w:numPr>
+              <w:numId w:val="35"/>
+            </w:numPr>
+            <w:ind w:hanging="360"/>
+          </w:pPr>
+        </w:pPrChange>
+      </w:pPr>
+      <w:ins w:id="421" w:author="Peter Lachenmaier" w:date="2014-12-08T13:32:00Z">
+        <w:r>
+          <w:t>Funktionsweise</w:t>
+        </w:r>
+      </w:ins>
+    </w:p>
+    <w:p>
+      <w:pPr>
+        <w:ind w:left="142"/>
+        <w:rPr>
+          <w:ins w:id="422" w:author="Peter Lachenmaier" w:date="2014-12-08T13:32:00Z"/>
+        </w:rPr>
+        <w:pPrChange w:id="423" w:author="Peter Lachenmaier" w:date="2014-12-08T13:32:00Z">
+          <w:pPr>
+            <w:pStyle w:val="Listenabsatz"/>
+            <w:numPr>
+              <w:numId w:val="35"/>
+            </w:numPr>
+            <w:ind w:hanging="360"/>
+          </w:pPr>
+        </w:pPrChange>
+      </w:pPr>
+      <w:ins w:id="424" w:author="Peter Lachenmaier" w:date="2014-12-08T13:32:00Z">
+        <w:r>
+          <w:tab/>
+          <w:t>Schnittstellen</w:t>
+        </w:r>
+      </w:ins>
+    </w:p>
+    <w:p>
+      <w:pPr>
+        <w:ind w:left="142"/>
+        <w:rPr>
+          <w:ins w:id="425" w:author="Peter Lachenmaier" w:date="2014-12-08T13:38:00Z"/>
+        </w:rPr>
+        <w:pPrChange w:id="426" w:author="Peter Lachenmaier" w:date="2014-12-08T13:32:00Z">
+          <w:pPr>
+            <w:pStyle w:val="Listenabsatz"/>
+            <w:numPr>
+              <w:numId w:val="35"/>
+            </w:numPr>
+            <w:ind w:hanging="360"/>
+          </w:pPr>
+        </w:pPrChange>
+      </w:pPr>
+      <w:ins w:id="427" w:author="Peter Lachenmaier" w:date="2014-12-08T13:32:00Z">
+        <w:r>
+          <w:tab/>
+          <w:t>Templates</w:t>
+        </w:r>
+      </w:ins>
+    </w:p>
+    <w:p>
+      <w:pPr>
+        <w:pStyle w:val="berschrift2"/>
+        <w:rPr>
+          <w:del w:id="428" w:author="Peter Lachenmaier" w:date="2014-12-08T13:40:00Z"/>
+        </w:rPr>
+        <w:pPrChange w:id="429" w:author="Peter Lachenmaier" w:date="2014-12-08T13:39:00Z">
+          <w:pPr>
+            <w:pStyle w:val="Listenabsatz"/>
+            <w:numPr>
+              <w:numId w:val="35"/>
+            </w:numPr>
+            <w:ind w:hanging="360"/>
+          </w:pPr>
+        </w:pPrChange>
+      </w:pPr>
+      <w:bookmarkStart w:id="430" w:name="_Toc280008063"/>
+      <w:ins w:id="431" w:author="Peter Lachenmaier" w:date="2014-12-08T13:39:00Z">
+        <w:r>
+          <w:t>Umsetzung</w:t>
+        </w:r>
+      </w:ins>
+      <w:bookmarkEnd w:id="430"/>
+    </w:p>
+    <w:p>
+      <w:pPr>
+        <w:pStyle w:val="berschrift2"/>
+        <w:rPr>
+          <w:ins w:id="432" w:author="Peter Lachenmaier" w:date="2014-12-08T13:40:00Z"/>
+        </w:rPr>
+      </w:pPr>
+      <w:bookmarkStart w:id="433" w:name="_Toc280008064"/>
+      <w:ins w:id="434" w:author="Peter Lachenmaier" w:date="2014-12-08T13:40:00Z">
+        <w:r>
+          <w:t>/</w:t>
+        </w:r>
+      </w:ins>
       <w:r>
         <w:t>Funktionsweise</w:t>
       </w:r>
-      <w:bookmarkEnd w:id="35"/>
+      <w:bookmarkEnd w:id="433"/>
+    </w:p>
+    <w:p>
+      <w:pPr>
+        <w:pPrChange w:id="435" w:author="Peter Lachenmaier" w:date="2014-12-08T13:40:00Z">
+          <w:pPr>
+            <w:pStyle w:val="berschrift2"/>
+          </w:pPr>
+        </w:pPrChange>
+      </w:pPr>
+      <w:ins w:id="436" w:author="Peter Lachenmaier" w:date="2014-12-08T13:40:00Z">
+        <w:r>
+          <w:t xml:space="preserve">Hier </w:t>
+        </w:r>
+        <w:proofErr w:type="spellStart"/>
+        <w:r>
+          <w:t>Schreenshots</w:t>
+        </w:r>
+      </w:ins>
+      <w:proofErr w:type="spellEnd"/>
+      <w:ins w:id="437" w:author="Peter Lachenmaier" w:date="2014-12-08T13:44:00Z">
+        <w:r>
+          <w:t xml:space="preserve"> der App</w:t>
+        </w:r>
+      </w:ins>
+      <w:ins w:id="438" w:author="Peter Lachenmaier" w:date="2014-12-08T13:40:00Z">
+        <w:r>
+          <w:t xml:space="preserve"> mit Beschreibung</w:t>
+        </w:r>
+      </w:ins>
     </w:p>
     <w:p>
       <w:pPr>
         <w:pStyle w:val="berschrift2"/>
       </w:pPr>
-      <w:bookmarkStart w:id="36" w:name="_Toc279512323"/>
-      <w:r>
-        <w:t>Bewertung</w:t>
-      </w:r>
-      <w:bookmarkEnd w:id="36"/>
-      <w:r>
-        <w:t xml:space="preserve"> </w:t>
-      </w:r>
+      <w:del w:id="439" w:author="Peter Lachenmaier" w:date="2014-12-08T13:38:00Z">
+        <w:r>
+          <w:delText xml:space="preserve">Bewertung </w:delText>
+        </w:r>
+      </w:del>
+      <w:bookmarkStart w:id="440" w:name="_Toc280008065"/>
+      <w:ins w:id="441" w:author="Peter Lachenmaier" w:date="2014-12-08T13:38:00Z">
+        <w:r>
+          <w:t>Fazit</w:t>
+        </w:r>
+      </w:ins>
+      <w:bookmarkEnd w:id="440"/>
+    </w:p>
+    <w:p>
+      <w:pPr>
+        <w:pStyle w:val="berschrift3"/>
+      </w:pPr>
+      <w:bookmarkStart w:id="442" w:name="_Toc280008066"/>
+      <w:r>
+        <w:t>Erreichter Funktionsumfang</w:t>
+      </w:r>
+      <w:bookmarkEnd w:id="442"/>
+    </w:p>
+    <w:p>
+      <w:pPr>
+        <w:pStyle w:val="berschrift3"/>
+      </w:pPr>
+      <w:bookmarkStart w:id="443" w:name="_Toc280008067"/>
+      <w:r>
+        <w:t>Verbesserte Performanz</w:t>
+      </w:r>
+      <w:bookmarkEnd w:id="443"/>
     </w:p>
     <w:p>
       <w:pPr>
         <w:pStyle w:val="berschrift1"/>
       </w:pPr>
-      <w:bookmarkStart w:id="37" w:name="_Toc188281388"/>
-      <w:bookmarkStart w:id="38" w:name="_Toc279512324"/>
-      <w:bookmarkEnd w:id="16"/>
-      <w:bookmarkEnd w:id="17"/>
+      <w:bookmarkStart w:id="444" w:name="_Toc188281388"/>
+      <w:bookmarkStart w:id="445" w:name="_Toc280008068"/>
+      <w:bookmarkEnd w:id="23"/>
+      <w:bookmarkEnd w:id="24"/>
       <w:r>
         <w:lastRenderedPageBreak/>
         <w:t>Zusammenfassung und Ausblick</w:t>
       </w:r>
-      <w:bookmarkEnd w:id="37"/>
-      <w:bookmarkEnd w:id="38"/>
+      <w:bookmarkEnd w:id="444"/>
+      <w:bookmarkEnd w:id="445"/>
     </w:p>
     <w:p/>
     <w:p/>
@@ -3906,20 +7874,20 @@
       <w:pPr>
         <w:pStyle w:val="Bereichstitel"/>
       </w:pPr>
-      <w:bookmarkStart w:id="39" w:name="_Toc54781209"/>
-      <w:bookmarkStart w:id="40" w:name="_Toc169968677"/>
-      <w:bookmarkStart w:id="41" w:name="_Toc177457787"/>
-      <w:bookmarkStart w:id="42" w:name="_Toc279512325"/>
+      <w:bookmarkStart w:id="446" w:name="_Toc54781209"/>
+      <w:bookmarkStart w:id="447" w:name="_Toc169968677"/>
+      <w:bookmarkStart w:id="448" w:name="_Toc177457787"/>
+      <w:bookmarkStart w:id="449" w:name="_Toc280008069"/>
       <w:r>
         <w:lastRenderedPageBreak/>
         <w:t>Literaturverzeichnis</w:t>
       </w:r>
-      <w:bookmarkStart w:id="43" w:name="TableOfLiterature"/>
-      <w:bookmarkEnd w:id="39"/>
-      <w:bookmarkEnd w:id="40"/>
-      <w:bookmarkEnd w:id="41"/>
-      <w:bookmarkEnd w:id="43"/>
-      <w:bookmarkEnd w:id="42"/>
+      <w:bookmarkStart w:id="450" w:name="TableOfLiterature"/>
+      <w:bookmarkEnd w:id="446"/>
+      <w:bookmarkEnd w:id="447"/>
+      <w:bookmarkEnd w:id="448"/>
+      <w:bookmarkEnd w:id="450"/>
+      <w:bookmarkEnd w:id="449"/>
     </w:p>
     <w:p>
       <w:pPr>
@@ -3932,10 +7900,7 @@
       </w:r>
       <w:proofErr w:type="spellEnd"/>
       <w:r>
-        <w:t>, C. (2000). UIML: A Device-Independent User I</w:t>
-      </w:r>
-      <w:r>
-        <w:t xml:space="preserve">nterface Markup. </w:t>
+        <w:t xml:space="preserve">, C. (2000). UIML: A Device-Independent User Interface Markup. </w:t>
       </w:r>
       <w:proofErr w:type="spellStart"/>
       <w:r>
@@ -3951,10 +7916,7 @@
       </w:r>
       <w:proofErr w:type="spellEnd"/>
       <w:r>
-        <w:t xml:space="preserve"> </w:t>
-      </w:r>
-      <w:r>
-        <w:t>http://vtechworks.lib.vt.edu/handle/10919/28625</w:t>
+        <w:t xml:space="preserve"> http://vtechworks.lib.vt.edu/handle/10919/28625</w:t>
       </w:r>
     </w:p>
     <w:p/>
@@ -4032,7 +7994,7 @@
         <w:rPr>
           <w:noProof/>
         </w:rPr>
-        <w:t>Abstract</w:t>
+        <w:t>Abkürzungsverzeichnis</w:t>
       </w:r>
     </w:fldSimple>
     <w:r>
@@ -4061,7 +8023,7 @@
         <w:rStyle w:val="Seitenzahl"/>
         <w:noProof/>
       </w:rPr>
-      <w:t>i</w:t>
+      <w:t>v</w:t>
     </w:r>
     <w:r>
       <w:rPr>
@@ -4087,7 +8049,7 @@
           <w:noProof/>
           <w:lang w:val="en-US"/>
         </w:rPr>
-        <w:t>Error! Style not defined.</w:t>
+        <w:t>Einleitung</w:t>
       </w:r>
     </w:fldSimple>
     <w:r>
@@ -4144,7 +8106,7 @@
           <w:noProof/>
           <w:lang w:val="en-US"/>
         </w:rPr>
-        <w:t>5</w:t>
+        <w:t>1</w:t>
       </w:r>
     </w:fldSimple>
     <w:r>
@@ -4155,7 +8117,7 @@
         <w:rPr>
           <w:noProof/>
         </w:rPr>
-        <w:t>Zusammenfassung und Ausblick</w:t>
+        <w:t>Einleitung</w:t>
       </w:r>
     </w:fldSimple>
     <w:r>
@@ -4184,7 +8146,7 @@
         <w:rStyle w:val="Seitenzahl"/>
         <w:noProof/>
       </w:rPr>
-      <w:t>6</w:t>
+      <w:t>3</w:t>
     </w:r>
     <w:r>
       <w:rPr>
@@ -4236,7 +8198,7 @@
         <w:rStyle w:val="Seitenzahl"/>
         <w:noProof/>
       </w:rPr>
-      <w:t>7</w:t>
+      <w:t>11</w:t>
     </w:r>
     <w:r>
       <w:rPr>
@@ -4484,6 +8446,232 @@
     </w:lvl>
   </w:abstractNum>
   <w:abstractNum w:abstractNumId="2">
+    <w:nsid w:val="178B76AE"/>
+    <w:multiLevelType w:val="hybridMultilevel"/>
+    <w:tmpl w:val="A2504440"/>
+    <w:lvl w:ilvl="0" w:tplc="04070001">
+      <w:start w:val="1"/>
+      <w:numFmt w:val="bullet"/>
+      <w:lvlText w:val=""/>
+      <w:lvlJc w:val="left"/>
+      <w:pPr>
+        <w:ind w:left="720" w:hanging="360"/>
+      </w:pPr>
+      <w:rPr>
+        <w:rFonts w:ascii="Symbol" w:hAnsi="Symbol" w:hint="default"/>
+      </w:rPr>
+    </w:lvl>
+    <w:lvl w:ilvl="1" w:tplc="04070003" w:tentative="1">
+      <w:start w:val="1"/>
+      <w:numFmt w:val="bullet"/>
+      <w:lvlText w:val="o"/>
+      <w:lvlJc w:val="left"/>
+      <w:pPr>
+        <w:ind w:left="1440" w:hanging="360"/>
+      </w:pPr>
+      <w:rPr>
+        <w:rFonts w:ascii="Courier New" w:hAnsi="Courier New" w:hint="default"/>
+      </w:rPr>
+    </w:lvl>
+    <w:lvl w:ilvl="2" w:tplc="04070005" w:tentative="1">
+      <w:start w:val="1"/>
+      <w:numFmt w:val="bullet"/>
+      <w:lvlText w:val=""/>
+      <w:lvlJc w:val="left"/>
+      <w:pPr>
+        <w:ind w:left="2160" w:hanging="360"/>
+      </w:pPr>
+      <w:rPr>
+        <w:rFonts w:ascii="Wingdings" w:hAnsi="Wingdings" w:hint="default"/>
+      </w:rPr>
+    </w:lvl>
+    <w:lvl w:ilvl="3" w:tplc="04070001" w:tentative="1">
+      <w:start w:val="1"/>
+      <w:numFmt w:val="bullet"/>
+      <w:lvlText w:val=""/>
+      <w:lvlJc w:val="left"/>
+      <w:pPr>
+        <w:ind w:left="2880" w:hanging="360"/>
+      </w:pPr>
+      <w:rPr>
+        <w:rFonts w:ascii="Symbol" w:hAnsi="Symbol" w:hint="default"/>
+      </w:rPr>
+    </w:lvl>
+    <w:lvl w:ilvl="4" w:tplc="04070003" w:tentative="1">
+      <w:start w:val="1"/>
+      <w:numFmt w:val="bullet"/>
+      <w:lvlText w:val="o"/>
+      <w:lvlJc w:val="left"/>
+      <w:pPr>
+        <w:ind w:left="3600" w:hanging="360"/>
+      </w:pPr>
+      <w:rPr>
+        <w:rFonts w:ascii="Courier New" w:hAnsi="Courier New" w:hint="default"/>
+      </w:rPr>
+    </w:lvl>
+    <w:lvl w:ilvl="5" w:tplc="04070005" w:tentative="1">
+      <w:start w:val="1"/>
+      <w:numFmt w:val="bullet"/>
+      <w:lvlText w:val=""/>
+      <w:lvlJc w:val="left"/>
+      <w:pPr>
+        <w:ind w:left="4320" w:hanging="360"/>
+      </w:pPr>
+      <w:rPr>
+        <w:rFonts w:ascii="Wingdings" w:hAnsi="Wingdings" w:hint="default"/>
+      </w:rPr>
+    </w:lvl>
+    <w:lvl w:ilvl="6" w:tplc="04070001" w:tentative="1">
+      <w:start w:val="1"/>
+      <w:numFmt w:val="bullet"/>
+      <w:lvlText w:val=""/>
+      <w:lvlJc w:val="left"/>
+      <w:pPr>
+        <w:ind w:left="5040" w:hanging="360"/>
+      </w:pPr>
+      <w:rPr>
+        <w:rFonts w:ascii="Symbol" w:hAnsi="Symbol" w:hint="default"/>
+      </w:rPr>
+    </w:lvl>
+    <w:lvl w:ilvl="7" w:tplc="04070003" w:tentative="1">
+      <w:start w:val="1"/>
+      <w:numFmt w:val="bullet"/>
+      <w:lvlText w:val="o"/>
+      <w:lvlJc w:val="left"/>
+      <w:pPr>
+        <w:ind w:left="5760" w:hanging="360"/>
+      </w:pPr>
+      <w:rPr>
+        <w:rFonts w:ascii="Courier New" w:hAnsi="Courier New" w:hint="default"/>
+      </w:rPr>
+    </w:lvl>
+    <w:lvl w:ilvl="8" w:tplc="04070005" w:tentative="1">
+      <w:start w:val="1"/>
+      <w:numFmt w:val="bullet"/>
+      <w:lvlText w:val=""/>
+      <w:lvlJc w:val="left"/>
+      <w:pPr>
+        <w:ind w:left="6480" w:hanging="360"/>
+      </w:pPr>
+      <w:rPr>
+        <w:rFonts w:ascii="Wingdings" w:hAnsi="Wingdings" w:hint="default"/>
+      </w:rPr>
+    </w:lvl>
+  </w:abstractNum>
+  <w:abstractNum w:abstractNumId="3">
+    <w:nsid w:val="2A6053A7"/>
+    <w:multiLevelType w:val="hybridMultilevel"/>
+    <w:tmpl w:val="D1008F02"/>
+    <w:lvl w:ilvl="0" w:tplc="04070001">
+      <w:start w:val="1"/>
+      <w:numFmt w:val="bullet"/>
+      <w:lvlText w:val=""/>
+      <w:lvlJc w:val="left"/>
+      <w:pPr>
+        <w:ind w:left="720" w:hanging="360"/>
+      </w:pPr>
+      <w:rPr>
+        <w:rFonts w:ascii="Symbol" w:hAnsi="Symbol" w:hint="default"/>
+      </w:rPr>
+    </w:lvl>
+    <w:lvl w:ilvl="1" w:tplc="04070003" w:tentative="1">
+      <w:start w:val="1"/>
+      <w:numFmt w:val="bullet"/>
+      <w:lvlText w:val="o"/>
+      <w:lvlJc w:val="left"/>
+      <w:pPr>
+        <w:ind w:left="1440" w:hanging="360"/>
+      </w:pPr>
+      <w:rPr>
+        <w:rFonts w:ascii="Courier New" w:hAnsi="Courier New" w:hint="default"/>
+      </w:rPr>
+    </w:lvl>
+    <w:lvl w:ilvl="2" w:tplc="04070005" w:tentative="1">
+      <w:start w:val="1"/>
+      <w:numFmt w:val="bullet"/>
+      <w:lvlText w:val=""/>
+      <w:lvlJc w:val="left"/>
+      <w:pPr>
+        <w:ind w:left="2160" w:hanging="360"/>
+      </w:pPr>
+      <w:rPr>
+        <w:rFonts w:ascii="Wingdings" w:hAnsi="Wingdings" w:hint="default"/>
+      </w:rPr>
+    </w:lvl>
+    <w:lvl w:ilvl="3" w:tplc="04070001" w:tentative="1">
+      <w:start w:val="1"/>
+      <w:numFmt w:val="bullet"/>
+      <w:lvlText w:val=""/>
+      <w:lvlJc w:val="left"/>
+      <w:pPr>
+        <w:ind w:left="2880" w:hanging="360"/>
+      </w:pPr>
+      <w:rPr>
+        <w:rFonts w:ascii="Symbol" w:hAnsi="Symbol" w:hint="default"/>
+      </w:rPr>
+    </w:lvl>
+    <w:lvl w:ilvl="4" w:tplc="04070003" w:tentative="1">
+      <w:start w:val="1"/>
+      <w:numFmt w:val="bullet"/>
+      <w:lvlText w:val="o"/>
+      <w:lvlJc w:val="left"/>
+      <w:pPr>
+        <w:ind w:left="3600" w:hanging="360"/>
+      </w:pPr>
+      <w:rPr>
+        <w:rFonts w:ascii="Courier New" w:hAnsi="Courier New" w:hint="default"/>
+      </w:rPr>
+    </w:lvl>
+    <w:lvl w:ilvl="5" w:tplc="04070005" w:tentative="1">
+      <w:start w:val="1"/>
+      <w:numFmt w:val="bullet"/>
+      <w:lvlText w:val=""/>
+      <w:lvlJc w:val="left"/>
+      <w:pPr>
+        <w:ind w:left="4320" w:hanging="360"/>
+      </w:pPr>
+      <w:rPr>
+        <w:rFonts w:ascii="Wingdings" w:hAnsi="Wingdings" w:hint="default"/>
+      </w:rPr>
+    </w:lvl>
+    <w:lvl w:ilvl="6" w:tplc="04070001" w:tentative="1">
+      <w:start w:val="1"/>
+      <w:numFmt w:val="bullet"/>
+      <w:lvlText w:val=""/>
+      <w:lvlJc w:val="left"/>
+      <w:pPr>
+        <w:ind w:left="5040" w:hanging="360"/>
+      </w:pPr>
+      <w:rPr>
+        <w:rFonts w:ascii="Symbol" w:hAnsi="Symbol" w:hint="default"/>
+      </w:rPr>
+    </w:lvl>
+    <w:lvl w:ilvl="7" w:tplc="04070003" w:tentative="1">
+      <w:start w:val="1"/>
+      <w:numFmt w:val="bullet"/>
+      <w:lvlText w:val="o"/>
+      <w:lvlJc w:val="left"/>
+      <w:pPr>
+        <w:ind w:left="5760" w:hanging="360"/>
+      </w:pPr>
+      <w:rPr>
+        <w:rFonts w:ascii="Courier New" w:hAnsi="Courier New" w:hint="default"/>
+      </w:rPr>
+    </w:lvl>
+    <w:lvl w:ilvl="8" w:tplc="04070005" w:tentative="1">
+      <w:start w:val="1"/>
+      <w:numFmt w:val="bullet"/>
+      <w:lvlText w:val=""/>
+      <w:lvlJc w:val="left"/>
+      <w:pPr>
+        <w:ind w:left="6480" w:hanging="360"/>
+      </w:pPr>
+      <w:rPr>
+        <w:rFonts w:ascii="Wingdings" w:hAnsi="Wingdings" w:hint="default"/>
+      </w:rPr>
+    </w:lvl>
+  </w:abstractNum>
+  <w:abstractNum w:abstractNumId="4">
     <w:nsid w:val="2E8313E7"/>
     <w:multiLevelType w:val="hybridMultilevel"/>
     <w:tmpl w:val="953202E6"/>
@@ -4623,7 +8811,7 @@
       </w:rPr>
     </w:lvl>
   </w:abstractNum>
-  <w:abstractNum w:abstractNumId="3">
+  <w:abstractNum w:abstractNumId="5">
     <w:nsid w:val="34E31A5C"/>
     <w:multiLevelType w:val="hybridMultilevel"/>
     <w:tmpl w:val="21005DC6"/>
@@ -4740,7 +8928,7 @@
       </w:pPr>
     </w:lvl>
   </w:abstractNum>
-  <w:abstractNum w:abstractNumId="4">
+  <w:abstractNum w:abstractNumId="6">
     <w:nsid w:val="38BD7545"/>
     <w:multiLevelType w:val="multilevel"/>
     <w:tmpl w:val="49E2C6F8"/>
@@ -4876,7 +9064,120 @@
       </w:rPr>
     </w:lvl>
   </w:abstractNum>
-  <w:abstractNum w:abstractNumId="5">
+  <w:abstractNum w:abstractNumId="7">
+    <w:nsid w:val="3A3B254A"/>
+    <w:multiLevelType w:val="hybridMultilevel"/>
+    <w:tmpl w:val="641CF7A2"/>
+    <w:lvl w:ilvl="0" w:tplc="04070001">
+      <w:start w:val="1"/>
+      <w:numFmt w:val="bullet"/>
+      <w:lvlText w:val=""/>
+      <w:lvlJc w:val="left"/>
+      <w:pPr>
+        <w:ind w:left="720" w:hanging="360"/>
+      </w:pPr>
+      <w:rPr>
+        <w:rFonts w:ascii="Symbol" w:hAnsi="Symbol" w:hint="default"/>
+      </w:rPr>
+    </w:lvl>
+    <w:lvl w:ilvl="1" w:tplc="04070003" w:tentative="1">
+      <w:start w:val="1"/>
+      <w:numFmt w:val="bullet"/>
+      <w:lvlText w:val="o"/>
+      <w:lvlJc w:val="left"/>
+      <w:pPr>
+        <w:ind w:left="1440" w:hanging="360"/>
+      </w:pPr>
+      <w:rPr>
+        <w:rFonts w:ascii="Courier New" w:hAnsi="Courier New" w:hint="default"/>
+      </w:rPr>
+    </w:lvl>
+    <w:lvl w:ilvl="2" w:tplc="04070005" w:tentative="1">
+      <w:start w:val="1"/>
+      <w:numFmt w:val="bullet"/>
+      <w:lvlText w:val=""/>
+      <w:lvlJc w:val="left"/>
+      <w:pPr>
+        <w:ind w:left="2160" w:hanging="360"/>
+      </w:pPr>
+      <w:rPr>
+        <w:rFonts w:ascii="Wingdings" w:hAnsi="Wingdings" w:hint="default"/>
+      </w:rPr>
+    </w:lvl>
+    <w:lvl w:ilvl="3" w:tplc="04070001" w:tentative="1">
+      <w:start w:val="1"/>
+      <w:numFmt w:val="bullet"/>
+      <w:lvlText w:val=""/>
+      <w:lvlJc w:val="left"/>
+      <w:pPr>
+        <w:ind w:left="2880" w:hanging="360"/>
+      </w:pPr>
+      <w:rPr>
+        <w:rFonts w:ascii="Symbol" w:hAnsi="Symbol" w:hint="default"/>
+      </w:rPr>
+    </w:lvl>
+    <w:lvl w:ilvl="4" w:tplc="04070003" w:tentative="1">
+      <w:start w:val="1"/>
+      <w:numFmt w:val="bullet"/>
+      <w:lvlText w:val="o"/>
+      <w:lvlJc w:val="left"/>
+      <w:pPr>
+        <w:ind w:left="3600" w:hanging="360"/>
+      </w:pPr>
+      <w:rPr>
+        <w:rFonts w:ascii="Courier New" w:hAnsi="Courier New" w:hint="default"/>
+      </w:rPr>
+    </w:lvl>
+    <w:lvl w:ilvl="5" w:tplc="04070005" w:tentative="1">
+      <w:start w:val="1"/>
+      <w:numFmt w:val="bullet"/>
+      <w:lvlText w:val=""/>
+      <w:lvlJc w:val="left"/>
+      <w:pPr>
+        <w:ind w:left="4320" w:hanging="360"/>
+      </w:pPr>
+      <w:rPr>
+        <w:rFonts w:ascii="Wingdings" w:hAnsi="Wingdings" w:hint="default"/>
+      </w:rPr>
+    </w:lvl>
+    <w:lvl w:ilvl="6" w:tplc="04070001" w:tentative="1">
+      <w:start w:val="1"/>
+      <w:numFmt w:val="bullet"/>
+      <w:lvlText w:val=""/>
+      <w:lvlJc w:val="left"/>
+      <w:pPr>
+        <w:ind w:left="5040" w:hanging="360"/>
+      </w:pPr>
+      <w:rPr>
+        <w:rFonts w:ascii="Symbol" w:hAnsi="Symbol" w:hint="default"/>
+      </w:rPr>
+    </w:lvl>
+    <w:lvl w:ilvl="7" w:tplc="04070003" w:tentative="1">
+      <w:start w:val="1"/>
+      <w:numFmt w:val="bullet"/>
+      <w:lvlText w:val="o"/>
+      <w:lvlJc w:val="left"/>
+      <w:pPr>
+        <w:ind w:left="5760" w:hanging="360"/>
+      </w:pPr>
+      <w:rPr>
+        <w:rFonts w:ascii="Courier New" w:hAnsi="Courier New" w:hint="default"/>
+      </w:rPr>
+    </w:lvl>
+    <w:lvl w:ilvl="8" w:tplc="04070005" w:tentative="1">
+      <w:start w:val="1"/>
+      <w:numFmt w:val="bullet"/>
+      <w:lvlText w:val=""/>
+      <w:lvlJc w:val="left"/>
+      <w:pPr>
+        <w:ind w:left="6480" w:hanging="360"/>
+      </w:pPr>
+      <w:rPr>
+        <w:rFonts w:ascii="Wingdings" w:hAnsi="Wingdings" w:hint="default"/>
+      </w:rPr>
+    </w:lvl>
+  </w:abstractNum>
+  <w:abstractNum w:abstractNumId="8">
     <w:nsid w:val="3B0977F3"/>
     <w:multiLevelType w:val="multilevel"/>
     <w:tmpl w:val="2AF2E724"/>
@@ -5016,7 +9317,7 @@
       </w:rPr>
     </w:lvl>
   </w:abstractNum>
-  <w:abstractNum w:abstractNumId="6">
+  <w:abstractNum w:abstractNumId="9">
     <w:nsid w:val="3BB67EB6"/>
     <w:multiLevelType w:val="hybridMultilevel"/>
     <w:tmpl w:val="B8005AF2"/>
@@ -5133,7 +9434,120 @@
       </w:pPr>
     </w:lvl>
   </w:abstractNum>
-  <w:abstractNum w:abstractNumId="7">
+  <w:abstractNum w:abstractNumId="10">
+    <w:nsid w:val="3E50310F"/>
+    <w:multiLevelType w:val="hybridMultilevel"/>
+    <w:tmpl w:val="73C60F50"/>
+    <w:lvl w:ilvl="0" w:tplc="04070001">
+      <w:start w:val="1"/>
+      <w:numFmt w:val="bullet"/>
+      <w:lvlText w:val=""/>
+      <w:lvlJc w:val="left"/>
+      <w:pPr>
+        <w:ind w:left="780" w:hanging="360"/>
+      </w:pPr>
+      <w:rPr>
+        <w:rFonts w:ascii="Symbol" w:hAnsi="Symbol" w:hint="default"/>
+      </w:rPr>
+    </w:lvl>
+    <w:lvl w:ilvl="1" w:tplc="04070003" w:tentative="1">
+      <w:start w:val="1"/>
+      <w:numFmt w:val="bullet"/>
+      <w:lvlText w:val="o"/>
+      <w:lvlJc w:val="left"/>
+      <w:pPr>
+        <w:ind w:left="1500" w:hanging="360"/>
+      </w:pPr>
+      <w:rPr>
+        <w:rFonts w:ascii="Courier New" w:hAnsi="Courier New" w:hint="default"/>
+      </w:rPr>
+    </w:lvl>
+    <w:lvl w:ilvl="2" w:tplc="04070005" w:tentative="1">
+      <w:start w:val="1"/>
+      <w:numFmt w:val="bullet"/>
+      <w:lvlText w:val=""/>
+      <w:lvlJc w:val="left"/>
+      <w:pPr>
+        <w:ind w:left="2220" w:hanging="360"/>
+      </w:pPr>
+      <w:rPr>
+        <w:rFonts w:ascii="Wingdings" w:hAnsi="Wingdings" w:hint="default"/>
+      </w:rPr>
+    </w:lvl>
+    <w:lvl w:ilvl="3" w:tplc="04070001" w:tentative="1">
+      <w:start w:val="1"/>
+      <w:numFmt w:val="bullet"/>
+      <w:lvlText w:val=""/>
+      <w:lvlJc w:val="left"/>
+      <w:pPr>
+        <w:ind w:left="2940" w:hanging="360"/>
+      </w:pPr>
+      <w:rPr>
+        <w:rFonts w:ascii="Symbol" w:hAnsi="Symbol" w:hint="default"/>
+      </w:rPr>
+    </w:lvl>
+    <w:lvl w:ilvl="4" w:tplc="04070003" w:tentative="1">
+      <w:start w:val="1"/>
+      <w:numFmt w:val="bullet"/>
+      <w:lvlText w:val="o"/>
+      <w:lvlJc w:val="left"/>
+      <w:pPr>
+        <w:ind w:left="3660" w:hanging="360"/>
+      </w:pPr>
+      <w:rPr>
+        <w:rFonts w:ascii="Courier New" w:hAnsi="Courier New" w:hint="default"/>
+      </w:rPr>
+    </w:lvl>
+    <w:lvl w:ilvl="5" w:tplc="04070005" w:tentative="1">
+      <w:start w:val="1"/>
+      <w:numFmt w:val="bullet"/>
+      <w:lvlText w:val=""/>
+      <w:lvlJc w:val="left"/>
+      <w:pPr>
+        <w:ind w:left="4380" w:hanging="360"/>
+      </w:pPr>
+      <w:rPr>
+        <w:rFonts w:ascii="Wingdings" w:hAnsi="Wingdings" w:hint="default"/>
+      </w:rPr>
+    </w:lvl>
+    <w:lvl w:ilvl="6" w:tplc="04070001" w:tentative="1">
+      <w:start w:val="1"/>
+      <w:numFmt w:val="bullet"/>
+      <w:lvlText w:val=""/>
+      <w:lvlJc w:val="left"/>
+      <w:pPr>
+        <w:ind w:left="5100" w:hanging="360"/>
+      </w:pPr>
+      <w:rPr>
+        <w:rFonts w:ascii="Symbol" w:hAnsi="Symbol" w:hint="default"/>
+      </w:rPr>
+    </w:lvl>
+    <w:lvl w:ilvl="7" w:tplc="04070003" w:tentative="1">
+      <w:start w:val="1"/>
+      <w:numFmt w:val="bullet"/>
+      <w:lvlText w:val="o"/>
+      <w:lvlJc w:val="left"/>
+      <w:pPr>
+        <w:ind w:left="5820" w:hanging="360"/>
+      </w:pPr>
+      <w:rPr>
+        <w:rFonts w:ascii="Courier New" w:hAnsi="Courier New" w:hint="default"/>
+      </w:rPr>
+    </w:lvl>
+    <w:lvl w:ilvl="8" w:tplc="04070005" w:tentative="1">
+      <w:start w:val="1"/>
+      <w:numFmt w:val="bullet"/>
+      <w:lvlText w:val=""/>
+      <w:lvlJc w:val="left"/>
+      <w:pPr>
+        <w:ind w:left="6540" w:hanging="360"/>
+      </w:pPr>
+      <w:rPr>
+        <w:rFonts w:ascii="Wingdings" w:hAnsi="Wingdings" w:hint="default"/>
+      </w:rPr>
+    </w:lvl>
+  </w:abstractNum>
+  <w:abstractNum w:abstractNumId="11">
     <w:nsid w:val="427F3346"/>
     <w:multiLevelType w:val="hybridMultilevel"/>
     <w:tmpl w:val="885A4F4C"/>
@@ -5246,7 +9660,7 @@
       </w:pPr>
     </w:lvl>
   </w:abstractNum>
-  <w:abstractNum w:abstractNumId="8">
+  <w:abstractNum w:abstractNumId="12">
     <w:nsid w:val="4CCA2164"/>
     <w:multiLevelType w:val="hybridMultilevel"/>
     <w:tmpl w:val="81E6DE56"/>
@@ -5386,7 +9800,7 @@
       </w:rPr>
     </w:lvl>
   </w:abstractNum>
-  <w:abstractNum w:abstractNumId="9">
+  <w:abstractNum w:abstractNumId="13">
     <w:nsid w:val="4D0A4422"/>
     <w:multiLevelType w:val="multilevel"/>
     <w:tmpl w:val="2AF2E724"/>
@@ -5534,7 +9948,7 @@
       </w:rPr>
     </w:lvl>
   </w:abstractNum>
-  <w:abstractNum w:abstractNumId="10">
+  <w:abstractNum w:abstractNumId="14">
     <w:nsid w:val="526A7677"/>
     <w:multiLevelType w:val="hybridMultilevel"/>
     <w:tmpl w:val="19D0C6B6"/>
@@ -5674,7 +10088,120 @@
       </w:rPr>
     </w:lvl>
   </w:abstractNum>
-  <w:abstractNum w:abstractNumId="11">
+  <w:abstractNum w:abstractNumId="15">
+    <w:nsid w:val="56746EEF"/>
+    <w:multiLevelType w:val="hybridMultilevel"/>
+    <w:tmpl w:val="4982753A"/>
+    <w:lvl w:ilvl="0" w:tplc="04070001">
+      <w:start w:val="1"/>
+      <w:numFmt w:val="bullet"/>
+      <w:lvlText w:val=""/>
+      <w:lvlJc w:val="left"/>
+      <w:pPr>
+        <w:ind w:left="720" w:hanging="360"/>
+      </w:pPr>
+      <w:rPr>
+        <w:rFonts w:ascii="Symbol" w:hAnsi="Symbol" w:hint="default"/>
+      </w:rPr>
+    </w:lvl>
+    <w:lvl w:ilvl="1" w:tplc="04070003">
+      <w:start w:val="1"/>
+      <w:numFmt w:val="bullet"/>
+      <w:lvlText w:val="o"/>
+      <w:lvlJc w:val="left"/>
+      <w:pPr>
+        <w:ind w:left="1440" w:hanging="360"/>
+      </w:pPr>
+      <w:rPr>
+        <w:rFonts w:ascii="Courier New" w:hAnsi="Courier New" w:hint="default"/>
+      </w:rPr>
+    </w:lvl>
+    <w:lvl w:ilvl="2" w:tplc="04070005">
+      <w:start w:val="1"/>
+      <w:numFmt w:val="bullet"/>
+      <w:lvlText w:val=""/>
+      <w:lvlJc w:val="left"/>
+      <w:pPr>
+        <w:ind w:left="2160" w:hanging="360"/>
+      </w:pPr>
+      <w:rPr>
+        <w:rFonts w:ascii="Wingdings" w:hAnsi="Wingdings" w:hint="default"/>
+      </w:rPr>
+    </w:lvl>
+    <w:lvl w:ilvl="3" w:tplc="04070001">
+      <w:start w:val="1"/>
+      <w:numFmt w:val="bullet"/>
+      <w:lvlText w:val=""/>
+      <w:lvlJc w:val="left"/>
+      <w:pPr>
+        <w:ind w:left="2880" w:hanging="360"/>
+      </w:pPr>
+      <w:rPr>
+        <w:rFonts w:ascii="Symbol" w:hAnsi="Symbol" w:hint="default"/>
+      </w:rPr>
+    </w:lvl>
+    <w:lvl w:ilvl="4" w:tplc="04070003" w:tentative="1">
+      <w:start w:val="1"/>
+      <w:numFmt w:val="bullet"/>
+      <w:lvlText w:val="o"/>
+      <w:lvlJc w:val="left"/>
+      <w:pPr>
+        <w:ind w:left="3600" w:hanging="360"/>
+      </w:pPr>
+      <w:rPr>
+        <w:rFonts w:ascii="Courier New" w:hAnsi="Courier New" w:hint="default"/>
+      </w:rPr>
+    </w:lvl>
+    <w:lvl w:ilvl="5" w:tplc="04070005" w:tentative="1">
+      <w:start w:val="1"/>
+      <w:numFmt w:val="bullet"/>
+      <w:lvlText w:val=""/>
+      <w:lvlJc w:val="left"/>
+      <w:pPr>
+        <w:ind w:left="4320" w:hanging="360"/>
+      </w:pPr>
+      <w:rPr>
+        <w:rFonts w:ascii="Wingdings" w:hAnsi="Wingdings" w:hint="default"/>
+      </w:rPr>
+    </w:lvl>
+    <w:lvl w:ilvl="6" w:tplc="04070001" w:tentative="1">
+      <w:start w:val="1"/>
+      <w:numFmt w:val="bullet"/>
+      <w:lvlText w:val=""/>
+      <w:lvlJc w:val="left"/>
+      <w:pPr>
+        <w:ind w:left="5040" w:hanging="360"/>
+      </w:pPr>
+      <w:rPr>
+        <w:rFonts w:ascii="Symbol" w:hAnsi="Symbol" w:hint="default"/>
+      </w:rPr>
+    </w:lvl>
+    <w:lvl w:ilvl="7" w:tplc="04070003" w:tentative="1">
+      <w:start w:val="1"/>
+      <w:numFmt w:val="bullet"/>
+      <w:lvlText w:val="o"/>
+      <w:lvlJc w:val="left"/>
+      <w:pPr>
+        <w:ind w:left="5760" w:hanging="360"/>
+      </w:pPr>
+      <w:rPr>
+        <w:rFonts w:ascii="Courier New" w:hAnsi="Courier New" w:hint="default"/>
+      </w:rPr>
+    </w:lvl>
+    <w:lvl w:ilvl="8" w:tplc="04070005" w:tentative="1">
+      <w:start w:val="1"/>
+      <w:numFmt w:val="bullet"/>
+      <w:lvlText w:val=""/>
+      <w:lvlJc w:val="left"/>
+      <w:pPr>
+        <w:ind w:left="6480" w:hanging="360"/>
+      </w:pPr>
+      <w:rPr>
+        <w:rFonts w:ascii="Wingdings" w:hAnsi="Wingdings" w:hint="default"/>
+      </w:rPr>
+    </w:lvl>
+  </w:abstractNum>
+  <w:abstractNum w:abstractNumId="16">
     <w:nsid w:val="587F3778"/>
     <w:multiLevelType w:val="hybridMultilevel"/>
     <w:tmpl w:val="C166F996"/>
@@ -5790,7 +10317,7 @@
       </w:pPr>
     </w:lvl>
   </w:abstractNum>
-  <w:abstractNum w:abstractNumId="12">
+  <w:abstractNum w:abstractNumId="17">
     <w:nsid w:val="58EB7B6F"/>
     <w:multiLevelType w:val="hybridMultilevel"/>
     <w:tmpl w:val="5B8EEB32"/>
@@ -5930,7 +10457,7 @@
       </w:rPr>
     </w:lvl>
   </w:abstractNum>
-  <w:abstractNum w:abstractNumId="13">
+  <w:abstractNum w:abstractNumId="18">
     <w:nsid w:val="5A497842"/>
     <w:multiLevelType w:val="hybridMultilevel"/>
     <w:tmpl w:val="9A565418"/>
@@ -6046,7 +10573,7 @@
       </w:pPr>
     </w:lvl>
   </w:abstractNum>
-  <w:abstractNum w:abstractNumId="14">
+  <w:abstractNum w:abstractNumId="19">
     <w:nsid w:val="5D012B8E"/>
     <w:multiLevelType w:val="hybridMultilevel"/>
     <w:tmpl w:val="2AC29E2A"/>
@@ -6186,7 +10713,7 @@
       </w:rPr>
     </w:lvl>
   </w:abstractNum>
-  <w:abstractNum w:abstractNumId="15">
+  <w:abstractNum w:abstractNumId="20">
     <w:nsid w:val="611D6917"/>
     <w:multiLevelType w:val="hybridMultilevel"/>
     <w:tmpl w:val="C2CCBD0E"/>
@@ -6272,7 +10799,7 @@
       </w:pPr>
     </w:lvl>
   </w:abstractNum>
-  <w:abstractNum w:abstractNumId="16">
+  <w:abstractNum w:abstractNumId="21">
     <w:nsid w:val="68D80042"/>
     <w:multiLevelType w:val="hybridMultilevel"/>
     <w:tmpl w:val="FFA62BCE"/>
@@ -6358,7 +10885,7 @@
       </w:pPr>
     </w:lvl>
   </w:abstractNum>
-  <w:abstractNum w:abstractNumId="17">
+  <w:abstractNum w:abstractNumId="22">
     <w:nsid w:val="69634E57"/>
     <w:multiLevelType w:val="hybridMultilevel"/>
     <w:tmpl w:val="55E6D6A8"/>
@@ -6474,7 +11001,7 @@
       </w:pPr>
     </w:lvl>
   </w:abstractNum>
-  <w:abstractNum w:abstractNumId="18">
+  <w:abstractNum w:abstractNumId="23">
     <w:nsid w:val="6B125EBB"/>
     <w:multiLevelType w:val="hybridMultilevel"/>
     <w:tmpl w:val="0C02EC74"/>
@@ -6563,7 +11090,120 @@
       </w:pPr>
     </w:lvl>
   </w:abstractNum>
-  <w:abstractNum w:abstractNumId="19">
+  <w:abstractNum w:abstractNumId="24">
+    <w:nsid w:val="6DE41DD7"/>
+    <w:multiLevelType w:val="hybridMultilevel"/>
+    <w:tmpl w:val="D1148906"/>
+    <w:lvl w:ilvl="0" w:tplc="04070001">
+      <w:start w:val="1"/>
+      <w:numFmt w:val="bullet"/>
+      <w:lvlText w:val=""/>
+      <w:lvlJc w:val="left"/>
+      <w:pPr>
+        <w:ind w:left="720" w:hanging="360"/>
+      </w:pPr>
+      <w:rPr>
+        <w:rFonts w:ascii="Symbol" w:hAnsi="Symbol" w:hint="default"/>
+      </w:rPr>
+    </w:lvl>
+    <w:lvl w:ilvl="1" w:tplc="04070003" w:tentative="1">
+      <w:start w:val="1"/>
+      <w:numFmt w:val="bullet"/>
+      <w:lvlText w:val="o"/>
+      <w:lvlJc w:val="left"/>
+      <w:pPr>
+        <w:ind w:left="1440" w:hanging="360"/>
+      </w:pPr>
+      <w:rPr>
+        <w:rFonts w:ascii="Courier New" w:hAnsi="Courier New" w:hint="default"/>
+      </w:rPr>
+    </w:lvl>
+    <w:lvl w:ilvl="2" w:tplc="04070005" w:tentative="1">
+      <w:start w:val="1"/>
+      <w:numFmt w:val="bullet"/>
+      <w:lvlText w:val=""/>
+      <w:lvlJc w:val="left"/>
+      <w:pPr>
+        <w:ind w:left="2160" w:hanging="360"/>
+      </w:pPr>
+      <w:rPr>
+        <w:rFonts w:ascii="Wingdings" w:hAnsi="Wingdings" w:hint="default"/>
+      </w:rPr>
+    </w:lvl>
+    <w:lvl w:ilvl="3" w:tplc="04070001" w:tentative="1">
+      <w:start w:val="1"/>
+      <w:numFmt w:val="bullet"/>
+      <w:lvlText w:val=""/>
+      <w:lvlJc w:val="left"/>
+      <w:pPr>
+        <w:ind w:left="2880" w:hanging="360"/>
+      </w:pPr>
+      <w:rPr>
+        <w:rFonts w:ascii="Symbol" w:hAnsi="Symbol" w:hint="default"/>
+      </w:rPr>
+    </w:lvl>
+    <w:lvl w:ilvl="4" w:tplc="04070003" w:tentative="1">
+      <w:start w:val="1"/>
+      <w:numFmt w:val="bullet"/>
+      <w:lvlText w:val="o"/>
+      <w:lvlJc w:val="left"/>
+      <w:pPr>
+        <w:ind w:left="3600" w:hanging="360"/>
+      </w:pPr>
+      <w:rPr>
+        <w:rFonts w:ascii="Courier New" w:hAnsi="Courier New" w:hint="default"/>
+      </w:rPr>
+    </w:lvl>
+    <w:lvl w:ilvl="5" w:tplc="04070005" w:tentative="1">
+      <w:start w:val="1"/>
+      <w:numFmt w:val="bullet"/>
+      <w:lvlText w:val=""/>
+      <w:lvlJc w:val="left"/>
+      <w:pPr>
+        <w:ind w:left="4320" w:hanging="360"/>
+      </w:pPr>
+      <w:rPr>
+        <w:rFonts w:ascii="Wingdings" w:hAnsi="Wingdings" w:hint="default"/>
+      </w:rPr>
+    </w:lvl>
+    <w:lvl w:ilvl="6" w:tplc="04070001" w:tentative="1">
+      <w:start w:val="1"/>
+      <w:numFmt w:val="bullet"/>
+      <w:lvlText w:val=""/>
+      <w:lvlJc w:val="left"/>
+      <w:pPr>
+        <w:ind w:left="5040" w:hanging="360"/>
+      </w:pPr>
+      <w:rPr>
+        <w:rFonts w:ascii="Symbol" w:hAnsi="Symbol" w:hint="default"/>
+      </w:rPr>
+    </w:lvl>
+    <w:lvl w:ilvl="7" w:tplc="04070003" w:tentative="1">
+      <w:start w:val="1"/>
+      <w:numFmt w:val="bullet"/>
+      <w:lvlText w:val="o"/>
+      <w:lvlJc w:val="left"/>
+      <w:pPr>
+        <w:ind w:left="5760" w:hanging="360"/>
+      </w:pPr>
+      <w:rPr>
+        <w:rFonts w:ascii="Courier New" w:hAnsi="Courier New" w:hint="default"/>
+      </w:rPr>
+    </w:lvl>
+    <w:lvl w:ilvl="8" w:tplc="04070005" w:tentative="1">
+      <w:start w:val="1"/>
+      <w:numFmt w:val="bullet"/>
+      <w:lvlText w:val=""/>
+      <w:lvlJc w:val="left"/>
+      <w:pPr>
+        <w:ind w:left="6480" w:hanging="360"/>
+      </w:pPr>
+      <w:rPr>
+        <w:rFonts w:ascii="Wingdings" w:hAnsi="Wingdings" w:hint="default"/>
+      </w:rPr>
+    </w:lvl>
+  </w:abstractNum>
+  <w:abstractNum w:abstractNumId="25">
     <w:nsid w:val="712D1BE0"/>
     <w:multiLevelType w:val="hybridMultilevel"/>
     <w:tmpl w:val="C2688B6C"/>
@@ -6679,7 +11319,7 @@
       </w:pPr>
     </w:lvl>
   </w:abstractNum>
-  <w:abstractNum w:abstractNumId="20">
+  <w:abstractNum w:abstractNumId="26">
     <w:nsid w:val="721C6280"/>
     <w:multiLevelType w:val="hybridMultilevel"/>
     <w:tmpl w:val="026A0A5C"/>
@@ -6819,7 +11459,120 @@
       </w:rPr>
     </w:lvl>
   </w:abstractNum>
-  <w:abstractNum w:abstractNumId="21">
+  <w:abstractNum w:abstractNumId="27">
+    <w:nsid w:val="7391455E"/>
+    <w:multiLevelType w:val="hybridMultilevel"/>
+    <w:tmpl w:val="E570A6AA"/>
+    <w:lvl w:ilvl="0" w:tplc="04070001">
+      <w:start w:val="1"/>
+      <w:numFmt w:val="bullet"/>
+      <w:lvlText w:val=""/>
+      <w:lvlJc w:val="left"/>
+      <w:pPr>
+        <w:ind w:left="720" w:hanging="360"/>
+      </w:pPr>
+      <w:rPr>
+        <w:rFonts w:ascii="Symbol" w:hAnsi="Symbol" w:hint="default"/>
+      </w:rPr>
+    </w:lvl>
+    <w:lvl w:ilvl="1" w:tplc="04070003">
+      <w:start w:val="1"/>
+      <w:numFmt w:val="bullet"/>
+      <w:lvlText w:val="o"/>
+      <w:lvlJc w:val="left"/>
+      <w:pPr>
+        <w:ind w:left="1440" w:hanging="360"/>
+      </w:pPr>
+      <w:rPr>
+        <w:rFonts w:ascii="Courier New" w:hAnsi="Courier New" w:hint="default"/>
+      </w:rPr>
+    </w:lvl>
+    <w:lvl w:ilvl="2" w:tplc="04070005" w:tentative="1">
+      <w:start w:val="1"/>
+      <w:numFmt w:val="bullet"/>
+      <w:lvlText w:val=""/>
+      <w:lvlJc w:val="left"/>
+      <w:pPr>
+        <w:ind w:left="2160" w:hanging="360"/>
+      </w:pPr>
+      <w:rPr>
+        <w:rFonts w:ascii="Wingdings" w:hAnsi="Wingdings" w:hint="default"/>
+      </w:rPr>
+    </w:lvl>
+    <w:lvl w:ilvl="3" w:tplc="04070001" w:tentative="1">
+      <w:start w:val="1"/>
+      <w:numFmt w:val="bullet"/>
+      <w:lvlText w:val=""/>
+      <w:lvlJc w:val="left"/>
+      <w:pPr>
+        <w:ind w:left="2880" w:hanging="360"/>
+      </w:pPr>
+      <w:rPr>
+        <w:rFonts w:ascii="Symbol" w:hAnsi="Symbol" w:hint="default"/>
+      </w:rPr>
+    </w:lvl>
+    <w:lvl w:ilvl="4" w:tplc="04070003" w:tentative="1">
+      <w:start w:val="1"/>
+      <w:numFmt w:val="bullet"/>
+      <w:lvlText w:val="o"/>
+      <w:lvlJc w:val="left"/>
+      <w:pPr>
+        <w:ind w:left="3600" w:hanging="360"/>
+      </w:pPr>
+      <w:rPr>
+        <w:rFonts w:ascii="Courier New" w:hAnsi="Courier New" w:hint="default"/>
+      </w:rPr>
+    </w:lvl>
+    <w:lvl w:ilvl="5" w:tplc="04070005" w:tentative="1">
+      <w:start w:val="1"/>
+      <w:numFmt w:val="bullet"/>
+      <w:lvlText w:val=""/>
+      <w:lvlJc w:val="left"/>
+      <w:pPr>
+        <w:ind w:left="4320" w:hanging="360"/>
+      </w:pPr>
+      <w:rPr>
+        <w:rFonts w:ascii="Wingdings" w:hAnsi="Wingdings" w:hint="default"/>
+      </w:rPr>
+    </w:lvl>
+    <w:lvl w:ilvl="6" w:tplc="04070001" w:tentative="1">
+      <w:start w:val="1"/>
+      <w:numFmt w:val="bullet"/>
+      <w:lvlText w:val=""/>
+      <w:lvlJc w:val="left"/>
+      <w:pPr>
+        <w:ind w:left="5040" w:hanging="360"/>
+      </w:pPr>
+      <w:rPr>
+        <w:rFonts w:ascii="Symbol" w:hAnsi="Symbol" w:hint="default"/>
+      </w:rPr>
+    </w:lvl>
+    <w:lvl w:ilvl="7" w:tplc="04070003" w:tentative="1">
+      <w:start w:val="1"/>
+      <w:numFmt w:val="bullet"/>
+      <w:lvlText w:val="o"/>
+      <w:lvlJc w:val="left"/>
+      <w:pPr>
+        <w:ind w:left="5760" w:hanging="360"/>
+      </w:pPr>
+      <w:rPr>
+        <w:rFonts w:ascii="Courier New" w:hAnsi="Courier New" w:hint="default"/>
+      </w:rPr>
+    </w:lvl>
+    <w:lvl w:ilvl="8" w:tplc="04070005" w:tentative="1">
+      <w:start w:val="1"/>
+      <w:numFmt w:val="bullet"/>
+      <w:lvlText w:val=""/>
+      <w:lvlJc w:val="left"/>
+      <w:pPr>
+        <w:ind w:left="6480" w:hanging="360"/>
+      </w:pPr>
+      <w:rPr>
+        <w:rFonts w:ascii="Wingdings" w:hAnsi="Wingdings" w:hint="default"/>
+      </w:rPr>
+    </w:lvl>
+  </w:abstractNum>
+  <w:abstractNum w:abstractNumId="28">
     <w:nsid w:val="7BB46E90"/>
     <w:multiLevelType w:val="hybridMultilevel"/>
     <w:tmpl w:val="B1BE6F68"/>
@@ -6936,82 +11689,82 @@
     </w:lvl>
   </w:abstractNum>
   <w:num w:numId="1">
-    <w:abstractNumId w:val="9"/>
+    <w:abstractNumId w:val="13"/>
   </w:num>
   <w:num w:numId="2">
-    <w:abstractNumId w:val="4"/>
+    <w:abstractNumId w:val="6"/>
   </w:num>
   <w:num w:numId="3">
     <w:abstractNumId w:val="0"/>
   </w:num>
   <w:num w:numId="4">
-    <w:abstractNumId w:val="21"/>
+    <w:abstractNumId w:val="28"/>
   </w:num>
   <w:num w:numId="5">
-    <w:abstractNumId w:val="11"/>
+    <w:abstractNumId w:val="16"/>
   </w:num>
   <w:num w:numId="6">
-    <w:abstractNumId w:val="2"/>
+    <w:abstractNumId w:val="4"/>
   </w:num>
   <w:num w:numId="7">
-    <w:abstractNumId w:val="8"/>
+    <w:abstractNumId w:val="12"/>
   </w:num>
   <w:num w:numId="8">
-    <w:abstractNumId w:val="20"/>
+    <w:abstractNumId w:val="26"/>
   </w:num>
   <w:num w:numId="9">
-    <w:abstractNumId w:val="14"/>
+    <w:abstractNumId w:val="19"/>
   </w:num>
   <w:num w:numId="10">
-    <w:abstractNumId w:val="13"/>
+    <w:abstractNumId w:val="18"/>
   </w:num>
   <w:num w:numId="11">
-    <w:abstractNumId w:val="17"/>
+    <w:abstractNumId w:val="22"/>
   </w:num>
   <w:num w:numId="12">
-    <w:abstractNumId w:val="3"/>
+    <w:abstractNumId w:val="5"/>
   </w:num>
   <w:num w:numId="13">
-    <w:abstractNumId w:val="3"/>
+    <w:abstractNumId w:val="5"/>
   </w:num>
   <w:num w:numId="14">
-    <w:abstractNumId w:val="3"/>
+    <w:abstractNumId w:val="5"/>
     <w:lvlOverride w:ilvl="0">
       <w:startOverride w:val="1"/>
     </w:lvlOverride>
   </w:num>
   <w:num w:numId="15">
-    <w:abstractNumId w:val="5"/>
+    <w:abstractNumId w:val="8"/>
   </w:num>
   <w:num w:numId="16">
-    <w:abstractNumId w:val="7"/>
+    <w:abstractNumId w:val="11"/>
   </w:num>
   <w:num w:numId="17">
-    <w:abstractNumId w:val="6"/>
+    <w:abstractNumId w:val="9"/>
   </w:num>
   <w:num w:numId="18">
-    <w:abstractNumId w:val="3"/>
+    <w:abstractNumId w:val="5"/>
     <w:lvlOverride w:ilvl="0">
       <w:startOverride w:val="1"/>
     </w:lvlOverride>
   </w:num>
   <w:num w:numId="19">
-    <w:abstractNumId w:val="3"/>
+    <w:abstractNumId w:val="5"/>
     <w:lvlOverride w:ilvl="0">
       <w:startOverride w:val="1"/>
     </w:lvlOverride>
   </w:num>
   <w:num w:numId="20">
-    <w:abstractNumId w:val="3"/>
+    <w:abstractNumId w:val="5"/>
     <w:lvlOverride w:ilvl="0">
       <w:startOverride w:val="1"/>
     </w:lvlOverride>
   </w:num>
   <w:num w:numId="21">
-    <w:abstractNumId w:val="19"/>
+    <w:abstractNumId w:val="25"/>
   </w:num>
   <w:num w:numId="22">
-    <w:abstractNumId w:val="3"/>
+    <w:abstractNumId w:val="5"/>
     <w:lvlOverride w:ilvl="0">
       <w:startOverride w:val="1"/>
     </w:lvlOverride>
@@ -7020,46 +11773,67 @@
     <w:abstractNumId w:val="1"/>
   </w:num>
   <w:num w:numId="24">
-    <w:abstractNumId w:val="3"/>
+    <w:abstractNumId w:val="5"/>
   </w:num>
   <w:num w:numId="25">
-    <w:abstractNumId w:val="3"/>
+    <w:abstractNumId w:val="5"/>
     <w:lvlOverride w:ilvl="0">
       <w:startOverride w:val="1"/>
     </w:lvlOverride>
   </w:num>
   <w:num w:numId="26">
-    <w:abstractNumId w:val="3"/>
+    <w:abstractNumId w:val="5"/>
     <w:lvlOverride w:ilvl="0">
       <w:startOverride w:val="1"/>
     </w:lvlOverride>
   </w:num>
   <w:num w:numId="27">
-    <w:abstractNumId w:val="3"/>
+    <w:abstractNumId w:val="5"/>
     <w:lvlOverride w:ilvl="0">
       <w:startOverride w:val="1"/>
     </w:lvlOverride>
   </w:num>
   <w:num w:numId="28">
-    <w:abstractNumId w:val="3"/>
+    <w:abstractNumId w:val="5"/>
     <w:lvlOverride w:ilvl="0">
       <w:startOverride w:val="1"/>
     </w:lvlOverride>
   </w:num>
   <w:num w:numId="29">
-    <w:abstractNumId w:val="12"/>
+    <w:abstractNumId w:val="17"/>
   </w:num>
   <w:num w:numId="30">
+    <w:abstractNumId w:val="14"/>
+  </w:num>
+  <w:num w:numId="31">
+    <w:abstractNumId w:val="20"/>
+  </w:num>
+  <w:num w:numId="32">
+    <w:abstractNumId w:val="21"/>
+  </w:num>
+  <w:num w:numId="33">
+    <w:abstractNumId w:val="23"/>
+  </w:num>
+  <w:num w:numId="34">
+    <w:abstractNumId w:val="3"/>
+  </w:num>
+  <w:num w:numId="35">
+    <w:abstractNumId w:val="2"/>
+  </w:num>
+  <w:num w:numId="36">
+    <w:abstractNumId w:val="15"/>
+  </w:num>
+  <w:num w:numId="37">
+    <w:abstractNumId w:val="27"/>
+  </w:num>
+  <w:num w:numId="38">
+    <w:abstractNumId w:val="7"/>
+  </w:num>
+  <w:num w:numId="39">
     <w:abstractNumId w:val="10"/>
   </w:num>
-  <w:num w:numId="31">
-    <w:abstractNumId w:val="15"/>
-  </w:num>
-  <w:num w:numId="32">
-    <w:abstractNumId w:val="16"/>
-  </w:num>
-  <w:num w:numId="33">
-    <w:abstractNumId w:val="18"/>
+  <w:num w:numId="40">
+    <w:abstractNumId w:val="24"/>
   </w:num>
 </w:numbering>
 </file>
@@ -9536,7 +14310,7 @@
 </file>
 
 <file path=customXml/itemProps1.xml><?xml version="1.0" encoding="utf-8"?>
-<ds:datastoreItem xmlns:ds="http://schemas.openxmlformats.org/officeDocument/2006/customXml" ds:itemID="{06DE85AE-83B9-694B-87A5-20DAEF687F12}">
+<ds:datastoreItem xmlns:ds="http://schemas.openxmlformats.org/officeDocument/2006/customXml" ds:itemID="{232ECBB9-CEEC-634B-A026-E886BD5B4D7C}">
   <ds:schemaRefs>
     <ds:schemaRef ds:uri="http://schemas.openxmlformats.org/officeDocument/2006/bibliography"/>
   </ds:schemaRefs>

--- a/BA-Senkleiter-HT14.docx
+++ b/BA-Senkleiter-HT14.docx
@@ -9,7 +9,7 @@
           <w:tab w:val="right" w:pos="9072"/>
         </w:tabs>
       </w:pPr>
-      <w:bookmarkStart w:id="0" w:name="_Toc169968662"/>
+      <w:bookmarkStart w:id="2" w:name="_Toc169968662"/>
       <w:r>
         <w:rPr>
           <w:noProof/>
@@ -652,11 +652,11 @@
       <w:pPr>
         <w:pStyle w:val="Bereichstitel"/>
       </w:pPr>
-      <w:bookmarkStart w:id="1" w:name="_Toc280261734"/>
+      <w:bookmarkStart w:id="3" w:name="_Toc281409237"/>
       <w:r>
         <w:t>Kurzzusammenfassung</w:t>
       </w:r>
-      <w:bookmarkEnd w:id="1"/>
+      <w:bookmarkEnd w:id="3"/>
     </w:p>
     <w:p>
       <w:r>
@@ -673,12 +673,12 @@
       <w:pPr>
         <w:pStyle w:val="Bereichstitel"/>
       </w:pPr>
-      <w:bookmarkStart w:id="2" w:name="_Toc280261735"/>
+      <w:bookmarkStart w:id="4" w:name="_Toc281409238"/>
       <w:r>
         <w:t>Inhaltsverzeichnis</w:t>
       </w:r>
-      <w:bookmarkEnd w:id="0"/>
       <w:bookmarkEnd w:id="2"/>
+      <w:bookmarkEnd w:id="4"/>
     </w:p>
     <w:p>
       <w:pPr>
@@ -730,7 +730,7 @@
         <w:rPr>
           <w:noProof/>
         </w:rPr>
-        <w:instrText xml:space="preserve"> PAGEREF _Toc280261734 \h </w:instrText>
+        <w:instrText xml:space="preserve"> PAGEREF _Toc281409237 \h </w:instrText>
       </w:r>
       <w:r>
         <w:rPr>
@@ -791,7 +791,7 @@
         <w:rPr>
           <w:noProof/>
         </w:rPr>
-        <w:instrText xml:space="preserve"> PAGEREF _Toc280261735 \h </w:instrText>
+        <w:instrText xml:space="preserve"> PAGEREF _Toc281409238 \h </w:instrText>
       </w:r>
       <w:r>
         <w:rPr>
@@ -852,7 +852,7 @@
         <w:rPr>
           <w:noProof/>
         </w:rPr>
-        <w:instrText xml:space="preserve"> PAGEREF _Toc280261736 \h </w:instrText>
+        <w:instrText xml:space="preserve"> PAGEREF _Toc281409239 \h </w:instrText>
       </w:r>
       <w:r>
         <w:rPr>
@@ -913,7 +913,7 @@
         <w:rPr>
           <w:noProof/>
         </w:rPr>
-        <w:instrText xml:space="preserve"> PAGEREF _Toc280261737 \h </w:instrText>
+        <w:instrText xml:space="preserve"> PAGEREF _Toc281409240 \h </w:instrText>
       </w:r>
       <w:r>
         <w:rPr>
@@ -995,7 +995,7 @@
         <w:rPr>
           <w:noProof/>
         </w:rPr>
-        <w:instrText xml:space="preserve"> PAGEREF _Toc280261738 \h </w:instrText>
+        <w:instrText xml:space="preserve"> PAGEREF _Toc281409241 \h </w:instrText>
       </w:r>
       <w:r>
         <w:rPr>
@@ -1073,7 +1073,7 @@
         <w:rPr>
           <w:noProof/>
         </w:rPr>
-        <w:instrText xml:space="preserve"> PAGEREF _Toc280261739 \h </w:instrText>
+        <w:instrText xml:space="preserve"> PAGEREF _Toc281409242 \h </w:instrText>
       </w:r>
       <w:r>
         <w:rPr>
@@ -1151,7 +1151,7 @@
         <w:rPr>
           <w:noProof/>
         </w:rPr>
-        <w:instrText xml:space="preserve"> PAGEREF _Toc280261740 \h </w:instrText>
+        <w:instrText xml:space="preserve"> PAGEREF _Toc281409243 \h </w:instrText>
       </w:r>
       <w:r>
         <w:rPr>
@@ -1229,7 +1229,7 @@
         <w:rPr>
           <w:noProof/>
         </w:rPr>
-        <w:instrText xml:space="preserve"> PAGEREF _Toc280261741 \h </w:instrText>
+        <w:instrText xml:space="preserve"> PAGEREF _Toc281409244 \h </w:instrText>
       </w:r>
       <w:r>
         <w:rPr>
@@ -1307,7 +1307,7 @@
         <w:rPr>
           <w:noProof/>
         </w:rPr>
-        <w:instrText xml:space="preserve"> PAGEREF _Toc280261742 \h </w:instrText>
+        <w:instrText xml:space="preserve"> PAGEREF _Toc281409245 \h </w:instrText>
       </w:r>
       <w:r>
         <w:rPr>
@@ -1389,7 +1389,7 @@
         <w:rPr>
           <w:noProof/>
         </w:rPr>
-        <w:instrText xml:space="preserve"> PAGEREF _Toc280261743 \h </w:instrText>
+        <w:instrText xml:space="preserve"> PAGEREF _Toc281409246 \h </w:instrText>
       </w:r>
       <w:r>
         <w:rPr>
@@ -1467,7 +1467,7 @@
         <w:rPr>
           <w:noProof/>
         </w:rPr>
-        <w:instrText xml:space="preserve"> PAGEREF _Toc280261744 \h </w:instrText>
+        <w:instrText xml:space="preserve"> PAGEREF _Toc281409247 \h </w:instrText>
       </w:r>
       <w:r>
         <w:rPr>
@@ -1545,7 +1545,7 @@
         <w:rPr>
           <w:noProof/>
         </w:rPr>
-        <w:instrText xml:space="preserve"> PAGEREF _Toc280261745 \h </w:instrText>
+        <w:instrText xml:space="preserve"> PAGEREF _Toc281409248 \h </w:instrText>
       </w:r>
       <w:r>
         <w:rPr>
@@ -1607,7 +1607,7 @@
           <w:noProof/>
           <w:color w:val="000000"/>
         </w:rPr>
-        <w:t>Zusammenfassung und Fazit</w:t>
+        <w:t>Fazit</w:t>
       </w:r>
       <w:r>
         <w:rPr>
@@ -1625,7 +1625,7 @@
         <w:rPr>
           <w:noProof/>
         </w:rPr>
-        <w:instrText xml:space="preserve"> PAGEREF _Toc280261746 \h </w:instrText>
+        <w:instrText xml:space="preserve"> PAGEREF _Toc281409249 \h </w:instrText>
       </w:r>
       <w:r>
         <w:rPr>
@@ -1638,22 +1638,12 @@
         </w:rPr>
         <w:fldChar w:fldCharType="separate"/>
       </w:r>
-      <w:ins w:id="3" w:author="Edmund Senkleiter" w:date="2014-12-28T17:02:00Z">
-        <w:r>
-          <w:rPr>
-            <w:noProof/>
-          </w:rPr>
-          <w:t>11</w:t>
-        </w:r>
-      </w:ins>
-      <w:del w:id="4" w:author="Edmund Senkleiter" w:date="2014-12-28T17:02:00Z">
-        <w:r>
-          <w:rPr>
-            <w:noProof/>
-          </w:rPr>
-          <w:delText>12</w:delText>
-        </w:r>
-      </w:del>
+      <w:r>
+        <w:rPr>
+          <w:noProof/>
+        </w:rPr>
+        <w:t>11</w:t>
+      </w:r>
       <w:r>
         <w:rPr>
           <w:noProof/>
@@ -1717,7 +1707,7 @@
         <w:rPr>
           <w:noProof/>
         </w:rPr>
-        <w:instrText xml:space="preserve"> PAGEREF _Toc280261747 \h </w:instrText>
+        <w:instrText xml:space="preserve"> PAGEREF _Toc281409250 \h </w:instrText>
       </w:r>
       <w:r>
         <w:rPr>
@@ -1795,7 +1785,7 @@
         <w:rPr>
           <w:noProof/>
         </w:rPr>
-        <w:instrText xml:space="preserve"> PAGEREF _Toc280261748 \h </w:instrText>
+        <w:instrText xml:space="preserve"> PAGEREF _Toc281409251 \h </w:instrText>
       </w:r>
       <w:r>
         <w:rPr>
@@ -1873,7 +1863,7 @@
         <w:rPr>
           <w:noProof/>
         </w:rPr>
-        <w:instrText xml:space="preserve"> PAGEREF _Toc280261749 \h </w:instrText>
+        <w:instrText xml:space="preserve"> PAGEREF _Toc281409252 \h </w:instrText>
       </w:r>
       <w:r>
         <w:rPr>
@@ -1886,22 +1876,12 @@
         </w:rPr>
         <w:fldChar w:fldCharType="separate"/>
       </w:r>
-      <w:ins w:id="5" w:author="Edmund Senkleiter" w:date="2014-12-28T17:02:00Z">
-        <w:r>
-          <w:rPr>
-            <w:noProof/>
-          </w:rPr>
-          <w:t>14</w:t>
-        </w:r>
-      </w:ins>
-      <w:del w:id="6" w:author="Edmund Senkleiter" w:date="2014-12-28T17:02:00Z">
-        <w:r>
-          <w:rPr>
-            <w:noProof/>
-          </w:rPr>
-          <w:delText>13</w:delText>
-        </w:r>
-      </w:del>
+      <w:r>
+        <w:rPr>
+          <w:noProof/>
+        </w:rPr>
+        <w:t>14</w:t>
+      </w:r>
       <w:r>
         <w:rPr>
           <w:noProof/>
@@ -1965,7 +1945,7 @@
         <w:rPr>
           <w:noProof/>
         </w:rPr>
-        <w:instrText xml:space="preserve"> PAGEREF _Toc280261750 \h </w:instrText>
+        <w:instrText xml:space="preserve"> PAGEREF _Toc281409253 \h </w:instrText>
       </w:r>
       <w:r>
         <w:rPr>
@@ -1978,20 +1958,20 @@
         </w:rPr>
         <w:fldChar w:fldCharType="separate"/>
       </w:r>
-      <w:ins w:id="7" w:author="Edmund Senkleiter" w:date="2014-12-28T17:02:00Z">
+      <w:ins w:id="5" w:author="Edmund Senkleiter" w:date="2014-12-29T11:57:00Z">
         <w:r>
           <w:rPr>
             <w:noProof/>
           </w:rPr>
-          <w:t>16</w:t>
-        </w:r>
-      </w:ins>
-      <w:del w:id="8" w:author="Edmund Senkleiter" w:date="2014-12-28T17:02:00Z">
+          <w:t>18</w:t>
+        </w:r>
+      </w:ins>
+      <w:del w:id="6" w:author="Edmund Senkleiter" w:date="2014-12-29T11:57:00Z">
         <w:r>
           <w:rPr>
             <w:noProof/>
           </w:rPr>
-          <w:delText>14</w:delText>
+          <w:delText>17</w:delText>
         </w:r>
       </w:del>
       <w:r>
@@ -2053,7 +2033,7 @@
         <w:rPr>
           <w:noProof/>
         </w:rPr>
-        <w:instrText xml:space="preserve"> PAGEREF _Toc280261751 \h </w:instrText>
+        <w:instrText xml:space="preserve"> PAGEREF _Toc281409254 \h </w:instrText>
       </w:r>
       <w:r>
         <w:rPr>
@@ -2066,20 +2046,20 @@
         </w:rPr>
         <w:fldChar w:fldCharType="separate"/>
       </w:r>
-      <w:ins w:id="9" w:author="Edmund Senkleiter" w:date="2014-12-28T17:02:00Z">
+      <w:ins w:id="7" w:author="Edmund Senkleiter" w:date="2014-12-29T11:57:00Z">
         <w:r>
           <w:rPr>
             <w:noProof/>
           </w:rPr>
-          <w:t>16</w:t>
-        </w:r>
-      </w:ins>
-      <w:del w:id="10" w:author="Edmund Senkleiter" w:date="2014-12-28T17:02:00Z">
+          <w:t>18</w:t>
+        </w:r>
+      </w:ins>
+      <w:del w:id="8" w:author="Edmund Senkleiter" w:date="2014-12-29T11:57:00Z">
         <w:r>
           <w:rPr>
             <w:noProof/>
           </w:rPr>
-          <w:delText>14</w:delText>
+          <w:delText>17</w:delText>
         </w:r>
       </w:del>
       <w:r>
@@ -2141,7 +2121,7 @@
         <w:rPr>
           <w:noProof/>
         </w:rPr>
-        <w:instrText xml:space="preserve"> PAGEREF _Toc280261752 \h </w:instrText>
+        <w:instrText xml:space="preserve"> PAGEREF _Toc281409255 \h </w:instrText>
       </w:r>
       <w:r>
         <w:rPr>
@@ -2154,20 +2134,20 @@
         </w:rPr>
         <w:fldChar w:fldCharType="separate"/>
       </w:r>
-      <w:ins w:id="11" w:author="Edmund Senkleiter" w:date="2014-12-28T17:02:00Z">
+      <w:ins w:id="9" w:author="Edmund Senkleiter" w:date="2014-12-29T11:57:00Z">
         <w:r>
           <w:rPr>
             <w:noProof/>
           </w:rPr>
-          <w:t>16</w:t>
-        </w:r>
-      </w:ins>
-      <w:del w:id="12" w:author="Edmund Senkleiter" w:date="2014-12-28T17:02:00Z">
+          <w:t>18</w:t>
+        </w:r>
+      </w:ins>
+      <w:del w:id="10" w:author="Edmund Senkleiter" w:date="2014-12-29T11:57:00Z">
         <w:r>
           <w:rPr>
             <w:noProof/>
           </w:rPr>
-          <w:delText>14</w:delText>
+          <w:delText>17</w:delText>
         </w:r>
       </w:del>
       <w:r>
@@ -2233,7 +2213,7 @@
         <w:rPr>
           <w:noProof/>
         </w:rPr>
-        <w:instrText xml:space="preserve"> PAGEREF _Toc280261753 \h </w:instrText>
+        <w:instrText xml:space="preserve"> PAGEREF _Toc281409256 \h </w:instrText>
       </w:r>
       <w:r>
         <w:rPr>
@@ -2246,20 +2226,20 @@
         </w:rPr>
         <w:fldChar w:fldCharType="separate"/>
       </w:r>
-      <w:ins w:id="13" w:author="Edmund Senkleiter" w:date="2014-12-28T17:02:00Z">
+      <w:ins w:id="11" w:author="Edmund Senkleiter" w:date="2014-12-29T11:57:00Z">
         <w:r>
           <w:rPr>
             <w:noProof/>
           </w:rPr>
-          <w:t>17</w:t>
-        </w:r>
-      </w:ins>
-      <w:del w:id="14" w:author="Edmund Senkleiter" w:date="2014-12-28T17:02:00Z">
+          <w:t>19</w:t>
+        </w:r>
+      </w:ins>
+      <w:del w:id="12" w:author="Edmund Senkleiter" w:date="2014-12-29T11:57:00Z">
         <w:r>
           <w:rPr>
             <w:noProof/>
           </w:rPr>
-          <w:delText>15</w:delText>
+          <w:delText>18</w:delText>
         </w:r>
       </w:del>
       <w:r>
@@ -2321,7 +2301,7 @@
         <w:rPr>
           <w:noProof/>
         </w:rPr>
-        <w:instrText xml:space="preserve"> PAGEREF _Toc280261754 \h </w:instrText>
+        <w:instrText xml:space="preserve"> PAGEREF _Toc281409257 \h </w:instrText>
       </w:r>
       <w:r>
         <w:rPr>
@@ -2334,20 +2314,20 @@
         </w:rPr>
         <w:fldChar w:fldCharType="separate"/>
       </w:r>
-      <w:ins w:id="15" w:author="Edmund Senkleiter" w:date="2014-12-28T17:02:00Z">
+      <w:ins w:id="13" w:author="Edmund Senkleiter" w:date="2014-12-29T11:57:00Z">
         <w:r>
           <w:rPr>
             <w:noProof/>
           </w:rPr>
-          <w:t>17</w:t>
-        </w:r>
-      </w:ins>
-      <w:del w:id="16" w:author="Edmund Senkleiter" w:date="2014-12-28T17:02:00Z">
+          <w:t>19</w:t>
+        </w:r>
+      </w:ins>
+      <w:del w:id="14" w:author="Edmund Senkleiter" w:date="2014-12-29T11:57:00Z">
         <w:r>
           <w:rPr>
             <w:noProof/>
           </w:rPr>
-          <w:delText>15</w:delText>
+          <w:delText>18</w:delText>
         </w:r>
       </w:del>
       <w:r>
@@ -2409,7 +2389,7 @@
         <w:rPr>
           <w:noProof/>
         </w:rPr>
-        <w:instrText xml:space="preserve"> PAGEREF _Toc280261755 \h </w:instrText>
+        <w:instrText xml:space="preserve"> PAGEREF _Toc281409258 \h </w:instrText>
       </w:r>
       <w:r>
         <w:rPr>
@@ -2422,20 +2402,20 @@
         </w:rPr>
         <w:fldChar w:fldCharType="separate"/>
       </w:r>
-      <w:ins w:id="17" w:author="Edmund Senkleiter" w:date="2014-12-28T17:02:00Z">
+      <w:ins w:id="15" w:author="Edmund Senkleiter" w:date="2014-12-29T11:57:00Z">
         <w:r>
           <w:rPr>
             <w:noProof/>
           </w:rPr>
-          <w:t>17</w:t>
-        </w:r>
-      </w:ins>
-      <w:del w:id="18" w:author="Edmund Senkleiter" w:date="2014-12-28T17:02:00Z">
+          <w:t>19</w:t>
+        </w:r>
+      </w:ins>
+      <w:del w:id="16" w:author="Edmund Senkleiter" w:date="2014-12-29T11:57:00Z">
         <w:r>
           <w:rPr>
             <w:noProof/>
           </w:rPr>
-          <w:delText>15</w:delText>
+          <w:delText>18</w:delText>
         </w:r>
       </w:del>
       <w:r>
@@ -2497,7 +2477,7 @@
         <w:rPr>
           <w:noProof/>
         </w:rPr>
-        <w:instrText xml:space="preserve"> PAGEREF _Toc280261756 \h </w:instrText>
+        <w:instrText xml:space="preserve"> PAGEREF _Toc281409259 \h </w:instrText>
       </w:r>
       <w:r>
         <w:rPr>
@@ -2510,20 +2490,20 @@
         </w:rPr>
         <w:fldChar w:fldCharType="separate"/>
       </w:r>
-      <w:ins w:id="19" w:author="Edmund Senkleiter" w:date="2014-12-28T17:02:00Z">
+      <w:ins w:id="17" w:author="Edmund Senkleiter" w:date="2014-12-29T11:57:00Z">
         <w:r>
           <w:rPr>
             <w:noProof/>
           </w:rPr>
-          <w:t>17</w:t>
-        </w:r>
-      </w:ins>
-      <w:del w:id="20" w:author="Edmund Senkleiter" w:date="2014-12-28T17:02:00Z">
+          <w:t>19</w:t>
+        </w:r>
+      </w:ins>
+      <w:del w:id="18" w:author="Edmund Senkleiter" w:date="2014-12-29T11:57:00Z">
         <w:r>
           <w:rPr>
             <w:noProof/>
           </w:rPr>
-          <w:delText>15</w:delText>
+          <w:delText>18</w:delText>
         </w:r>
       </w:del>
       <w:r>
@@ -2585,7 +2565,7 @@
         <w:rPr>
           <w:noProof/>
         </w:rPr>
-        <w:instrText xml:space="preserve"> PAGEREF _Toc280261757 \h </w:instrText>
+        <w:instrText xml:space="preserve"> PAGEREF _Toc281409260 \h </w:instrText>
       </w:r>
       <w:r>
         <w:rPr>
@@ -2598,20 +2578,20 @@
         </w:rPr>
         <w:fldChar w:fldCharType="separate"/>
       </w:r>
-      <w:ins w:id="21" w:author="Edmund Senkleiter" w:date="2014-12-28T17:02:00Z">
+      <w:ins w:id="19" w:author="Edmund Senkleiter" w:date="2014-12-29T11:57:00Z">
         <w:r>
           <w:rPr>
             <w:noProof/>
           </w:rPr>
-          <w:t>17</w:t>
-        </w:r>
-      </w:ins>
-      <w:del w:id="22" w:author="Edmund Senkleiter" w:date="2014-12-28T17:02:00Z">
+          <w:t>19</w:t>
+        </w:r>
+      </w:ins>
+      <w:del w:id="20" w:author="Edmund Senkleiter" w:date="2014-12-29T11:57:00Z">
         <w:r>
           <w:rPr>
             <w:noProof/>
           </w:rPr>
-          <w:delText>15</w:delText>
+          <w:delText>18</w:delText>
         </w:r>
       </w:del>
       <w:r>
@@ -2673,7 +2653,7 @@
         <w:rPr>
           <w:noProof/>
         </w:rPr>
-        <w:instrText xml:space="preserve"> PAGEREF _Toc280261758 \h </w:instrText>
+        <w:instrText xml:space="preserve"> PAGEREF _Toc281409261 \h </w:instrText>
       </w:r>
       <w:r>
         <w:rPr>
@@ -2686,20 +2666,20 @@
         </w:rPr>
         <w:fldChar w:fldCharType="separate"/>
       </w:r>
-      <w:ins w:id="23" w:author="Edmund Senkleiter" w:date="2014-12-28T17:02:00Z">
+      <w:ins w:id="21" w:author="Edmund Senkleiter" w:date="2014-12-29T11:57:00Z">
         <w:r>
           <w:rPr>
             <w:noProof/>
           </w:rPr>
-          <w:t>17</w:t>
-        </w:r>
-      </w:ins>
-      <w:del w:id="24" w:author="Edmund Senkleiter" w:date="2014-12-28T17:02:00Z">
+          <w:t>19</w:t>
+        </w:r>
+      </w:ins>
+      <w:del w:id="22" w:author="Edmund Senkleiter" w:date="2014-12-29T11:57:00Z">
         <w:r>
           <w:rPr>
             <w:noProof/>
           </w:rPr>
-          <w:delText>15</w:delText>
+          <w:delText>18</w:delText>
         </w:r>
       </w:del>
       <w:r>
@@ -2761,7 +2741,7 @@
         <w:rPr>
           <w:noProof/>
         </w:rPr>
-        <w:instrText xml:space="preserve"> PAGEREF _Toc280261759 \h </w:instrText>
+        <w:instrText xml:space="preserve"> PAGEREF _Toc281409262 \h </w:instrText>
       </w:r>
       <w:r>
         <w:rPr>
@@ -2774,20 +2754,20 @@
         </w:rPr>
         <w:fldChar w:fldCharType="separate"/>
       </w:r>
-      <w:ins w:id="25" w:author="Edmund Senkleiter" w:date="2014-12-28T17:02:00Z">
+      <w:ins w:id="23" w:author="Edmund Senkleiter" w:date="2014-12-29T11:57:00Z">
         <w:r>
           <w:rPr>
             <w:noProof/>
           </w:rPr>
-          <w:t>17</w:t>
-        </w:r>
-      </w:ins>
-      <w:del w:id="26" w:author="Edmund Senkleiter" w:date="2014-12-28T17:02:00Z">
+          <w:t>19</w:t>
+        </w:r>
+      </w:ins>
+      <w:del w:id="24" w:author="Edmund Senkleiter" w:date="2014-12-29T11:57:00Z">
         <w:r>
           <w:rPr>
             <w:noProof/>
           </w:rPr>
-          <w:delText>15</w:delText>
+          <w:delText>18</w:delText>
         </w:r>
       </w:del>
       <w:r>
@@ -2853,7 +2833,7 @@
         <w:rPr>
           <w:noProof/>
         </w:rPr>
-        <w:instrText xml:space="preserve"> PAGEREF _Toc280261760 \h </w:instrText>
+        <w:instrText xml:space="preserve"> PAGEREF _Toc281409263 \h </w:instrText>
       </w:r>
       <w:r>
         <w:rPr>
@@ -2866,20 +2846,20 @@
         </w:rPr>
         <w:fldChar w:fldCharType="separate"/>
       </w:r>
-      <w:ins w:id="27" w:author="Edmund Senkleiter" w:date="2014-12-28T17:02:00Z">
+      <w:ins w:id="25" w:author="Edmund Senkleiter" w:date="2014-12-29T11:57:00Z">
         <w:r>
           <w:rPr>
             <w:noProof/>
           </w:rPr>
-          <w:t>18</w:t>
-        </w:r>
-      </w:ins>
-      <w:del w:id="28" w:author="Edmund Senkleiter" w:date="2014-12-28T17:02:00Z">
+          <w:t>20</w:t>
+        </w:r>
+      </w:ins>
+      <w:del w:id="26" w:author="Edmund Senkleiter" w:date="2014-12-29T11:57:00Z">
         <w:r>
           <w:rPr>
             <w:noProof/>
           </w:rPr>
-          <w:delText>16</w:delText>
+          <w:delText>19</w:delText>
         </w:r>
       </w:del>
       <w:r>
@@ -2924,7 +2904,7 @@
         <w:rPr>
           <w:noProof/>
         </w:rPr>
-        <w:instrText xml:space="preserve"> PAGEREF _Toc280261761 \h </w:instrText>
+        <w:instrText xml:space="preserve"> PAGEREF _Toc281409264 \h </w:instrText>
       </w:r>
       <w:r>
         <w:rPr>
@@ -2937,20 +2917,20 @@
         </w:rPr>
         <w:fldChar w:fldCharType="separate"/>
       </w:r>
-      <w:ins w:id="29" w:author="Edmund Senkleiter" w:date="2014-12-28T17:02:00Z">
+      <w:ins w:id="27" w:author="Edmund Senkleiter" w:date="2014-12-29T11:57:00Z">
         <w:r>
           <w:rPr>
             <w:noProof/>
           </w:rPr>
-          <w:t>19</w:t>
-        </w:r>
-      </w:ins>
-      <w:del w:id="30" w:author="Edmund Senkleiter" w:date="2014-12-28T17:02:00Z">
+          <w:t>21</w:t>
+        </w:r>
+      </w:ins>
+      <w:del w:id="28" w:author="Edmund Senkleiter" w:date="2014-12-29T11:57:00Z">
         <w:r>
           <w:rPr>
             <w:noProof/>
           </w:rPr>
-          <w:delText>17</w:delText>
+          <w:delText>20</w:delText>
         </w:r>
       </w:del>
       <w:r>
@@ -2969,15 +2949,15 @@
       <w:pPr>
         <w:pStyle w:val="Bereichstitel"/>
       </w:pPr>
-      <w:bookmarkStart w:id="31" w:name="_Toc169968663"/>
-      <w:bookmarkStart w:id="32" w:name="_Toc177457763"/>
-      <w:bookmarkStart w:id="33" w:name="_Toc280261736"/>
+      <w:bookmarkStart w:id="29" w:name="_Toc169968663"/>
+      <w:bookmarkStart w:id="30" w:name="_Toc177457763"/>
+      <w:bookmarkStart w:id="31" w:name="_Toc281409239"/>
       <w:r>
         <w:t>Abbildungsverzeichnis</w:t>
       </w:r>
+      <w:bookmarkEnd w:id="29"/>
+      <w:bookmarkEnd w:id="30"/>
       <w:bookmarkEnd w:id="31"/>
-      <w:bookmarkEnd w:id="32"/>
-      <w:bookmarkEnd w:id="33"/>
     </w:p>
     <w:p>
       <w:pPr>
@@ -3058,6 +3038,12 @@
             <w:webHidden/>
           </w:rPr>
           <w:instrText xml:space="preserve"> _Toc211259057 \h </w:instrText>
+        </w:r>
+        <w:r>
+          <w:rPr>
+            <w:noProof/>
+            <w:webHidden/>
+          </w:rPr>
         </w:r>
         <w:r>
           <w:rPr>
@@ -3091,121 +3077,113 @@
           <w:kern w:val="0"/>
         </w:rPr>
       </w:pPr>
-      <w:r>
-        <w:fldChar w:fldCharType="begin"/>
-      </w:r>
-      <w:r>
-        <w:instrText xml:space="preserve"> HYPERLINK \l "_Toc211259058" </w:instrText>
-      </w:r>
-      <w:ins w:id="34" w:author="Edmund Senkleiter" w:date="2014-12-28T17:02:00Z"/>
-      <w:r>
-        <w:fldChar w:fldCharType="separate"/>
-      </w:r>
-      <w:r>
-        <w:rPr>
-          <w:rStyle w:val="Link"/>
-          <w:noProof/>
-        </w:rPr>
-        <w:t>Abbildung 2:</w:t>
-      </w:r>
-      <w:r>
-        <w:rPr>
-          <w:noProof/>
-          <w:kern w:val="0"/>
-        </w:rPr>
-        <w:tab/>
-      </w:r>
-      <w:r>
-        <w:rPr>
-          <w:rStyle w:val="Link"/>
-          <w:noProof/>
-        </w:rPr>
-        <w:t>Zuordnung der IT-Risikofaktoren zu den Managementtätigkeiten</w:t>
-      </w:r>
-      <w:r>
-        <w:rPr>
-          <w:noProof/>
-          <w:webHidden/>
-        </w:rPr>
-        <w:tab/>
-      </w:r>
-      <w:r>
-        <w:rPr>
-          <w:noProof/>
-          <w:webHidden/>
-        </w:rPr>
-        <w:fldChar w:fldCharType="begin"/>
-      </w:r>
-      <w:r>
-        <w:rPr>
-          <w:noProof/>
-          <w:webHidden/>
-        </w:rPr>
-        <w:instrText xml:space="preserve"> </w:instrText>
-      </w:r>
-      <w:r>
-        <w:rPr>
-          <w:noProof/>
-          <w:webHidden/>
-        </w:rPr>
-        <w:instrText>PAGEREF</w:instrText>
-      </w:r>
-      <w:r>
-        <w:rPr>
-          <w:noProof/>
-          <w:webHidden/>
-        </w:rPr>
-        <w:instrText xml:space="preserve"> _Toc211259058 \h </w:instrText>
-      </w:r>
-      <w:r>
-        <w:rPr>
-          <w:noProof/>
-          <w:webHidden/>
-        </w:rPr>
-        <w:fldChar w:fldCharType="separate"/>
-      </w:r>
-      <w:r>
-        <w:rPr>
-          <w:b/>
-          <w:noProof/>
-          <w:webHidden/>
-        </w:rPr>
-        <w:t>Fehler! Textmarke nicht definiert.</w:t>
-      </w:r>
-      <w:r>
-        <w:rPr>
-          <w:noProof/>
-          <w:webHidden/>
-        </w:rPr>
+      <w:hyperlink w:anchor="_Toc211259058" w:history="1">
+        <w:r>
+          <w:rPr>
+            <w:rStyle w:val="Link"/>
+            <w:noProof/>
+          </w:rPr>
+          <w:t>Abbildung 2:</w:t>
+        </w:r>
+        <w:r>
+          <w:rPr>
+            <w:noProof/>
+            <w:kern w:val="0"/>
+          </w:rPr>
+          <w:tab/>
+        </w:r>
+        <w:r>
+          <w:rPr>
+            <w:rStyle w:val="Link"/>
+            <w:noProof/>
+          </w:rPr>
+          <w:t>Zuordnung der IT-Risikofaktoren zu den Managementtätigkeiten</w:t>
+        </w:r>
+        <w:r>
+          <w:rPr>
+            <w:noProof/>
+            <w:webHidden/>
+          </w:rPr>
+          <w:tab/>
+        </w:r>
+        <w:r>
+          <w:rPr>
+            <w:noProof/>
+            <w:webHidden/>
+          </w:rPr>
+          <w:fldChar w:fldCharType="begin"/>
+        </w:r>
+        <w:r>
+          <w:rPr>
+            <w:noProof/>
+            <w:webHidden/>
+          </w:rPr>
+          <w:instrText xml:space="preserve"> </w:instrText>
+        </w:r>
+        <w:r>
+          <w:rPr>
+            <w:noProof/>
+            <w:webHidden/>
+          </w:rPr>
+          <w:instrText>PAGEREF</w:instrText>
+        </w:r>
+        <w:r>
+          <w:rPr>
+            <w:noProof/>
+            <w:webHidden/>
+          </w:rPr>
+          <w:instrText xml:space="preserve"> _Toc211259058 \h </w:instrText>
+        </w:r>
+        <w:r>
+          <w:rPr>
+            <w:noProof/>
+            <w:webHidden/>
+          </w:rPr>
+        </w:r>
+        <w:r>
+          <w:rPr>
+            <w:noProof/>
+            <w:webHidden/>
+          </w:rPr>
+          <w:fldChar w:fldCharType="separate"/>
+        </w:r>
+        <w:r>
+          <w:rPr>
+            <w:b/>
+            <w:noProof/>
+            <w:webHidden/>
+          </w:rPr>
+          <w:t>Fehler! Textmarke nicht definiert.</w:t>
+        </w:r>
+        <w:r>
+          <w:rPr>
+            <w:noProof/>
+            <w:webHidden/>
+          </w:rPr>
+          <w:fldChar w:fldCharType="end"/>
+        </w:r>
+      </w:hyperlink>
+    </w:p>
+    <w:p>
+      <w:r>
         <w:fldChar w:fldCharType="end"/>
       </w:r>
-      <w:r>
-        <w:rPr>
-          <w:noProof/>
-        </w:rPr>
-        <w:fldChar w:fldCharType="end"/>
-      </w:r>
-    </w:p>
-    <w:p>
-      <w:r>
-        <w:fldChar w:fldCharType="end"/>
-      </w:r>
     </w:p>
     <w:p>
       <w:pPr>
         <w:pStyle w:val="Bereichstitel"/>
       </w:pPr>
-      <w:bookmarkStart w:id="35" w:name="_Toc169968665"/>
-      <w:bookmarkStart w:id="36" w:name="_Toc177457765"/>
-      <w:bookmarkStart w:id="37" w:name="_Toc280261737"/>
+      <w:bookmarkStart w:id="32" w:name="_Toc169968665"/>
+      <w:bookmarkStart w:id="33" w:name="_Toc177457765"/>
+      <w:bookmarkStart w:id="34" w:name="_Toc281409240"/>
       <w:r>
         <w:t>Abkürzungsverzeichnis</w:t>
       </w:r>
-      <w:bookmarkStart w:id="38" w:name="TableOfSymbols"/>
+      <w:bookmarkStart w:id="35" w:name="TableOfSymbols"/>
+      <w:bookmarkEnd w:id="32"/>
+      <w:bookmarkEnd w:id="33"/>
       <w:bookmarkEnd w:id="35"/>
-      <w:bookmarkEnd w:id="36"/>
-      <w:bookmarkEnd w:id="38"/>
-      <w:bookmarkEnd w:id="37"/>
+      <w:bookmarkEnd w:id="34"/>
     </w:p>
     <w:p>
       <w:pPr>
@@ -3647,7 +3625,7 @@
           <w:snapToGrid w:val="0"/>
         </w:rPr>
       </w:pPr>
-      <w:bookmarkStart w:id="39" w:name="_Toc54781202"/>
+      <w:bookmarkStart w:id="36" w:name="_Toc54781202"/>
     </w:p>
     <w:p>
       <w:pPr>
@@ -3674,32 +3652,32 @@
       <w:pPr>
         <w:pStyle w:val="berschrift1"/>
       </w:pPr>
-      <w:bookmarkStart w:id="40" w:name="_Toc181337637"/>
-      <w:bookmarkStart w:id="41" w:name="_Ref187075835"/>
-      <w:bookmarkStart w:id="42" w:name="_Toc188281383"/>
-      <w:bookmarkStart w:id="43" w:name="_Toc280261738"/>
-      <w:bookmarkStart w:id="44" w:name="_Toc169968673"/>
-      <w:bookmarkStart w:id="45" w:name="_Toc177457783"/>
+      <w:bookmarkStart w:id="37" w:name="_Toc181337637"/>
+      <w:bookmarkStart w:id="38" w:name="_Ref187075835"/>
+      <w:bookmarkStart w:id="39" w:name="_Toc188281383"/>
+      <w:bookmarkStart w:id="40" w:name="_Toc281409241"/>
+      <w:bookmarkStart w:id="41" w:name="_Toc169968673"/>
+      <w:bookmarkStart w:id="42" w:name="_Toc177457783"/>
+      <w:bookmarkEnd w:id="36"/>
+      <w:r>
+        <w:t>Einleitung</w:t>
+      </w:r>
+      <w:bookmarkEnd w:id="37"/>
+      <w:bookmarkEnd w:id="38"/>
       <w:bookmarkEnd w:id="39"/>
-      <w:r>
-        <w:t>Einleitung</w:t>
-      </w:r>
       <w:bookmarkEnd w:id="40"/>
-      <w:bookmarkEnd w:id="41"/>
-      <w:bookmarkEnd w:id="42"/>
+    </w:p>
+    <w:p>
+      <w:pPr>
+        <w:pStyle w:val="berschrift2"/>
+      </w:pPr>
+      <w:bookmarkStart w:id="43" w:name="_Toc281409242"/>
+      <w:r>
+        <w:t>Motivation</w:t>
+      </w:r>
       <w:bookmarkEnd w:id="43"/>
     </w:p>
     <w:p>
-      <w:pPr>
-        <w:pStyle w:val="berschrift2"/>
-      </w:pPr>
-      <w:bookmarkStart w:id="46" w:name="_Toc280261739"/>
-      <w:r>
-        <w:t>Motivation</w:t>
-      </w:r>
-      <w:bookmarkEnd w:id="46"/>
-    </w:p>
-    <w:p>
       <w:r>
         <w:t xml:space="preserve">Mobile Endgeräte wie </w:t>
       </w:r>
@@ -3800,27 +3778,21 @@
       <w:r>
         <w:t>, Microsoft Windows Phone usw.). Um nun eine</w:t>
       </w:r>
-      <w:ins w:id="47" w:author="Edmund Senkleiter" w:date="2014-12-17T14:45:00Z">
-        <w:r>
-          <w:t>n</w:t>
-        </w:r>
-      </w:ins>
+      <w:r>
+        <w:t>n</w:t>
+      </w:r>
       <w:r>
         <w:t xml:space="preserve"> möglichst große</w:t>
       </w:r>
-      <w:ins w:id="48" w:author="Edmund Senkleiter" w:date="2014-12-17T14:46:00Z">
-        <w:r>
-          <w:t>n</w:t>
-        </w:r>
-      </w:ins>
+      <w:r>
+        <w:t>n</w:t>
+      </w:r>
       <w:r>
         <w:t xml:space="preserve"> </w:t>
       </w:r>
-      <w:ins w:id="49" w:author="Edmund Senkleiter" w:date="2014-12-17T14:46:00Z">
-        <w:r>
-          <w:t xml:space="preserve">Anwenderkreis </w:t>
-        </w:r>
-      </w:ins>
+      <w:r>
+        <w:t xml:space="preserve">Anwenderkreis </w:t>
+      </w:r>
       <w:r>
         <w:t>abzudecken, ist es e</w:t>
       </w:r>
@@ -3830,11 +3802,9 @@
       <w:r>
         <w:t>forderlich die Anwendung für mehrere Betriebssystem</w:t>
       </w:r>
-      <w:ins w:id="50" w:author="Edmund Senkleiter" w:date="2014-12-17T14:46:00Z">
-        <w:r>
-          <w:t>e</w:t>
-        </w:r>
-      </w:ins>
+      <w:r>
+        <w:t>e</w:t>
+      </w:r>
       <w:r>
         <w:t xml:space="preserve"> / Plattformen zu entwickeln, was aber mit erheblichem Mehraufwand verbunden sein kann, gerade wenn man an Erweiterungen </w:t>
       </w:r>
@@ -3889,11 +3859,9 @@
       <w:r>
         <w:t xml:space="preserve"> bieten</w:t>
       </w:r>
-      <w:ins w:id="51" w:author="Edmund Senkleiter" w:date="2014-12-17T14:46:00Z">
-        <w:r>
-          <w:t>, d</w:t>
-        </w:r>
-      </w:ins>
+      <w:r>
+        <w:t>, d</w:t>
+      </w:r>
       <w:r>
         <w:t>ies</w:t>
       </w:r>
@@ -4053,11 +4021,9 @@
       <w:r>
         <w:t>ist</w:t>
       </w:r>
-      <w:ins w:id="52" w:author="Edmund Senkleiter" w:date="2014-12-17T14:48:00Z">
-        <w:r>
-          <w:t xml:space="preserve">. </w:t>
-        </w:r>
-      </w:ins>
+      <w:r>
+        <w:t xml:space="preserve">. </w:t>
+      </w:r>
     </w:p>
     <w:p>
       <w:r>
@@ -4276,11 +4242,9 @@
       <w:r>
         <w:t>, und Endbenutzer Anwendungen, wie der eben genannten App Mu</w:t>
       </w:r>
-      <w:ins w:id="53" w:author="Edmund Senkleiter" w:date="2014-12-17T13:40:00Z">
-        <w:r>
-          <w:t>C</w:t>
-        </w:r>
-      </w:ins>
+      <w:r>
+        <w:t>C</w:t>
+      </w:r>
       <w:r>
         <w:t xml:space="preserve">2014 dar. Im </w:t>
       </w:r>
@@ -4304,19 +4268,15 @@
       <w:r>
         <w:t>tert</w:t>
       </w:r>
-      <w:ins w:id="54" w:author="Edmund Senkleiter" w:date="2014-12-17T13:39:00Z">
-        <w:r>
-          <w:t>,</w:t>
-        </w:r>
-      </w:ins>
+      <w:r>
+        <w:t>,</w:t>
+      </w:r>
       <w:r>
         <w:t xml:space="preserve"> konfigurierbar vereinheitlicht</w:t>
       </w:r>
-      <w:ins w:id="55" w:author="Edmund Senkleiter" w:date="2014-12-17T13:39:00Z">
-        <w:r>
-          <w:t xml:space="preserve"> und über eine REST-Schnittstelle zugänglich gemacht</w:t>
-        </w:r>
-      </w:ins>
+      <w:r>
+        <w:t xml:space="preserve"> und über eine REST-Schnittstelle zugänglich gemacht</w:t>
+      </w:r>
       <w:r>
         <w:t xml:space="preserve"> (</w:t>
       </w:r>
@@ -4337,57 +4297,38 @@
       <w:r>
         <w:t xml:space="preserve"> </w:t>
       </w:r>
-      <w:ins w:id="56" w:author="Edmund Senkleiter" w:date="2014-12-17T13:41:00Z">
-        <w:r>
-          <w:t>Das folgende Schaubild verdeutlicht den Aufbau.</w:t>
-        </w:r>
-      </w:ins>
+      <w:r>
+        <w:t>Das folgende Schaubild verdeutlicht den Aufbau.</w:t>
+      </w:r>
     </w:p>
     <w:p>
       <w:pPr>
         <w:pStyle w:val="berschrift2"/>
       </w:pPr>
-      <w:bookmarkStart w:id="57" w:name="_Toc280261740"/>
+      <w:bookmarkStart w:id="44" w:name="_Toc281409243"/>
       <w:r>
         <w:t>Problemstellung</w:t>
       </w:r>
-      <w:bookmarkEnd w:id="57"/>
+      <w:bookmarkEnd w:id="44"/>
       <w:r>
         <w:t xml:space="preserve"> </w:t>
       </w:r>
     </w:p>
     <w:p>
-      <w:pPr>
-        <w:rPr>
-          <w:ins w:id="58" w:author="Edmund Senkleiter" w:date="2014-12-17T13:36:00Z"/>
-        </w:rPr>
-      </w:pPr>
-      <w:ins w:id="59" w:author="Edmund Senkleiter" w:date="2014-12-17T13:39:00Z">
-        <w:r>
-          <w:t>Die Entwicklung von mobilen En</w:t>
-        </w:r>
-      </w:ins>
-      <w:ins w:id="60" w:author="Edmund Senkleiter" w:date="2014-12-17T13:40:00Z">
-        <w:r>
-          <w:t>d</w:t>
-        </w:r>
-      </w:ins>
-      <w:ins w:id="61" w:author="Edmund Senkleiter" w:date="2014-12-17T13:39:00Z">
-        <w:r>
-          <w:t>benutzer Anwendungen</w:t>
-        </w:r>
-        <w:r>
-          <w:t xml:space="preserve"> für das Community </w:t>
-        </w:r>
-        <w:proofErr w:type="spellStart"/>
-        <w:r>
-          <w:t>Mashup</w:t>
-        </w:r>
-        <w:proofErr w:type="spellEnd"/>
-        <w:r>
-          <w:t xml:space="preserve"> ist momentan mit viel Entwicklungsaufwand verbunden. </w:t>
-        </w:r>
-      </w:ins>
+      <w:r>
+        <w:t>Die Entwicklung von mobilen Endbenutzer Anwendungen</w:t>
+      </w:r>
+      <w:r>
+        <w:t xml:space="preserve"> für das Community </w:t>
+      </w:r>
+      <w:proofErr w:type="spellStart"/>
+      <w:r>
+        <w:t>Mashup</w:t>
+      </w:r>
+      <w:proofErr w:type="spellEnd"/>
+      <w:r>
+        <w:t xml:space="preserve"> ist momentan mit viel Entwicklungsaufwand verbunden. </w:t>
+      </w:r>
     </w:p>
     <w:p>
       <w:r>
@@ -4558,18 +4499,13 @@
       <w:pPr>
         <w:pStyle w:val="berschrift2"/>
       </w:pPr>
-      <w:bookmarkStart w:id="62" w:name="_Toc280261741"/>
+      <w:bookmarkStart w:id="45" w:name="_Toc281409244"/>
       <w:r>
         <w:t>Zielsetzung</w:t>
       </w:r>
-      <w:bookmarkEnd w:id="62"/>
-    </w:p>
-    <w:p>
-      <w:pPr>
-        <w:rPr>
-          <w:del w:id="63" w:author="Edmund Senkleiter" w:date="2014-12-28T12:38:00Z"/>
-        </w:rPr>
-      </w:pPr>
+      <w:bookmarkEnd w:id="45"/>
+    </w:p>
+    <w:p>
       <w:r>
         <w:t>Ziel dieser Arbeit ist der Entwurf sowie die Umsetzung einer Beschreibungssprache für mob</w:t>
       </w:r>
@@ -4651,16 +4587,9 @@
       <w:r>
         <w:t>formabhängig entwickelt werden muss</w:t>
       </w:r>
-      <w:ins w:id="64" w:author="Edmund Senkleiter" w:date="2014-12-17T14:45:00Z">
-        <w:r>
-          <w:t>.</w:t>
-        </w:r>
-      </w:ins>
-      <w:del w:id="65" w:author="Edmund Senkleiter" w:date="2014-12-17T14:45:00Z">
-        <w:r>
-          <w:delText>.</w:delText>
-        </w:r>
-      </w:del>
+      <w:r>
+        <w:t>.</w:t>
+      </w:r>
       <w:r>
         <w:t xml:space="preserve"> Im Implementierungs- bzw. Umsetzungsteil dieser Arbeit wird nur der Interpreter für </w:t>
       </w:r>
@@ -4807,14 +4736,6 @@
       <w:r>
         <w:t xml:space="preserve">sie das erste Mal gebraucht </w:t>
       </w:r>
-      <w:del w:id="66" w:author="Edmund Senkleiter" w:date="2014-12-28T12:36:00Z">
-        <w:r>
-          <w:delText>werden</w:delText>
-        </w:r>
-        <w:r>
-          <w:delText xml:space="preserve"> </w:delText>
-        </w:r>
-      </w:del>
       <w:r>
         <w:t>oder eine Aktualisi</w:t>
       </w:r>
@@ -4852,13 +4773,7 @@
         <w:t xml:space="preserve"> nämlich der ersten Ansicht. </w:t>
       </w:r>
       <w:r>
-        <w:t>Ein weit</w:t>
-      </w:r>
-      <w:r>
-        <w:t>e</w:t>
-      </w:r>
-      <w:r>
-        <w:t xml:space="preserve">res Ziel ist die entwickelte Sprache sowie den dazugehörigen Interpreter für </w:t>
+        <w:t xml:space="preserve">Ein weiteres Ziel ist die entwickelte Sprache sowie den dazugehörigen Interpreter für </w:t>
       </w:r>
       <w:proofErr w:type="spellStart"/>
       <w:r>
@@ -4889,11 +4804,9 @@
       <w:r>
         <w:t>darauf, die App in der</w:t>
       </w:r>
-      <w:ins w:id="67" w:author="Edmund Senkleiter" w:date="2014-12-28T12:36:00Z">
-        <w:r>
-          <w:t>selben</w:t>
-        </w:r>
-      </w:ins>
+      <w:r>
+        <w:t>selben</w:t>
+      </w:r>
       <w:r>
         <w:t xml:space="preserve"> Form einzusetzen bzw. zu Veröffentlichen</w:t>
       </w:r>
@@ -4910,382 +4823,8 @@
         <w:t xml:space="preserve"> Sprache alle grundlegenden Funktionen</w:t>
       </w:r>
       <w:r>
-        <w:t xml:space="preserve"> umgesetzt und die Benutzbarkeit, insb</w:t>
-      </w:r>
-      <w:r>
-        <w:t>e</w:t>
-      </w:r>
-      <w:r>
-        <w:t>sondere die Ladezeiten sich verbessert haben.</w:t>
-      </w:r>
-    </w:p>
-    <w:p>
-      <w:pPr>
-        <w:rPr>
-          <w:del w:id="68" w:author="Edmund Senkleiter" w:date="2014-12-28T12:38:00Z"/>
-        </w:rPr>
-        <w:pPrChange w:id="69" w:author="Edmund Senkleiter" w:date="2014-12-28T12:38:00Z">
-          <w:pPr/>
-        </w:pPrChange>
-      </w:pPr>
-      <w:del w:id="70" w:author="Edmund Senkleiter" w:date="2014-12-28T12:38:00Z">
-        <w:r>
-          <w:delText>Entwurf sowie Implementierun</w:delText>
-        </w:r>
-        <w:r>
-          <w:delText>g der UI Beschre</w:delText>
-        </w:r>
-        <w:r>
-          <w:delText>i</w:delText>
-        </w:r>
-        <w:r>
-          <w:delText xml:space="preserve">bungssprache. </w:delText>
-        </w:r>
-      </w:del>
-    </w:p>
-    <w:p>
-      <w:pPr>
-        <w:rPr>
-          <w:del w:id="71" w:author="Edmund Senkleiter" w:date="2014-12-28T12:38:00Z"/>
-        </w:rPr>
-        <w:pPrChange w:id="72" w:author="Edmund Senkleiter" w:date="2014-12-28T12:38:00Z">
-          <w:pPr>
-            <w:pStyle w:val="Listenabsatz"/>
-            <w:numPr>
-              <w:numId w:val="37"/>
-            </w:numPr>
-            <w:ind w:hanging="360"/>
-          </w:pPr>
-        </w:pPrChange>
-      </w:pPr>
-      <w:del w:id="73" w:author="Edmund Senkleiter" w:date="2014-12-28T12:38:00Z">
-        <w:r>
-          <w:delText>Beschreibungssprache</w:delText>
-        </w:r>
-      </w:del>
-    </w:p>
-    <w:p>
-      <w:pPr>
-        <w:rPr>
-          <w:del w:id="74" w:author="Edmund Senkleiter" w:date="2014-12-28T12:38:00Z"/>
-        </w:rPr>
-        <w:pPrChange w:id="75" w:author="Edmund Senkleiter" w:date="2014-12-28T12:38:00Z">
-          <w:pPr>
-            <w:pStyle w:val="Listenabsatz"/>
-            <w:numPr>
-              <w:ilvl w:val="1"/>
-              <w:numId w:val="37"/>
-            </w:numPr>
-            <w:ind w:left="1440" w:hanging="360"/>
-          </w:pPr>
-        </w:pPrChange>
-      </w:pPr>
-      <w:del w:id="76" w:author="Edmund Senkleiter" w:date="2014-12-28T12:38:00Z">
-        <w:r>
-          <w:delText>Aussehen</w:delText>
-        </w:r>
-      </w:del>
-    </w:p>
-    <w:p>
-      <w:pPr>
-        <w:rPr>
-          <w:del w:id="77" w:author="Edmund Senkleiter" w:date="2014-12-28T12:38:00Z"/>
-        </w:rPr>
-        <w:pPrChange w:id="78" w:author="Edmund Senkleiter" w:date="2014-12-28T12:38:00Z">
-          <w:pPr>
-            <w:pStyle w:val="Listenabsatz"/>
-            <w:numPr>
-              <w:ilvl w:val="1"/>
-              <w:numId w:val="37"/>
-            </w:numPr>
-            <w:ind w:left="1440" w:hanging="360"/>
-          </w:pPr>
-        </w:pPrChange>
-      </w:pPr>
-      <w:del w:id="79" w:author="Edmund Senkleiter" w:date="2014-12-28T12:38:00Z">
-        <w:r>
-          <w:delText>Daten</w:delText>
-        </w:r>
-      </w:del>
-    </w:p>
-    <w:p>
-      <w:pPr>
-        <w:rPr>
-          <w:del w:id="80" w:author="Edmund Senkleiter" w:date="2014-12-28T12:38:00Z"/>
-        </w:rPr>
-        <w:pPrChange w:id="81" w:author="Edmund Senkleiter" w:date="2014-12-28T12:38:00Z">
-          <w:pPr>
-            <w:pStyle w:val="Listenabsatz"/>
-            <w:numPr>
-              <w:numId w:val="37"/>
-            </w:numPr>
-            <w:ind w:hanging="360"/>
-          </w:pPr>
-        </w:pPrChange>
-      </w:pPr>
-      <w:del w:id="82" w:author="Edmund Senkleiter" w:date="2014-12-28T12:38:00Z">
-        <w:r>
-          <w:delText>Übertragung Server-Client</w:delText>
-        </w:r>
-      </w:del>
-    </w:p>
-    <w:p>
-      <w:pPr>
-        <w:rPr>
-          <w:del w:id="83" w:author="Edmund Senkleiter" w:date="2014-12-28T12:38:00Z"/>
-        </w:rPr>
-        <w:pPrChange w:id="84" w:author="Edmund Senkleiter" w:date="2014-12-28T12:38:00Z">
-          <w:pPr>
-            <w:pStyle w:val="Listenabsatz"/>
-            <w:numPr>
-              <w:ilvl w:val="1"/>
-              <w:numId w:val="37"/>
-            </w:numPr>
-            <w:ind w:left="1440" w:hanging="360"/>
-          </w:pPr>
-        </w:pPrChange>
-      </w:pPr>
-      <w:del w:id="85" w:author="Edmund Senkleiter" w:date="2014-12-28T12:38:00Z">
-        <w:r>
-          <w:delText>Zur Laufzeit änderbar</w:delText>
-        </w:r>
-      </w:del>
-    </w:p>
-    <w:p>
-      <w:pPr>
-        <w:rPr>
-          <w:del w:id="86" w:author="Edmund Senkleiter" w:date="2014-12-28T12:38:00Z"/>
-        </w:rPr>
-        <w:pPrChange w:id="87" w:author="Edmund Senkleiter" w:date="2014-12-28T12:38:00Z">
-          <w:pPr>
-            <w:pStyle w:val="Listenabsatz"/>
-            <w:numPr>
-              <w:numId w:val="37"/>
-            </w:numPr>
-            <w:ind w:hanging="360"/>
-          </w:pPr>
-        </w:pPrChange>
-      </w:pPr>
-      <w:del w:id="88" w:author="Edmund Senkleiter" w:date="2014-12-28T12:38:00Z">
-        <w:r>
-          <w:delText>Interpretation auf mobile Clientseite</w:delText>
-        </w:r>
-      </w:del>
-    </w:p>
-    <w:p>
-      <w:pPr>
-        <w:rPr>
-          <w:del w:id="89" w:author="Edmund Senkleiter" w:date="2014-12-28T12:38:00Z"/>
-        </w:rPr>
-        <w:pPrChange w:id="90" w:author="Edmund Senkleiter" w:date="2014-12-28T12:38:00Z">
-          <w:pPr>
-            <w:pStyle w:val="Listenabsatz"/>
-            <w:numPr>
-              <w:ilvl w:val="1"/>
-              <w:numId w:val="37"/>
-            </w:numPr>
-            <w:ind w:left="1440" w:hanging="360"/>
-          </w:pPr>
-        </w:pPrChange>
-      </w:pPr>
-      <w:del w:id="91" w:author="Edmund Senkleiter" w:date="2014-12-28T12:38:00Z">
-        <w:r>
-          <w:delText>Framework</w:delText>
-        </w:r>
-      </w:del>
-    </w:p>
-    <w:p>
-      <w:pPr>
-        <w:rPr>
-          <w:del w:id="92" w:author="Edmund Senkleiter" w:date="2014-12-28T12:38:00Z"/>
-        </w:rPr>
-        <w:pPrChange w:id="93" w:author="Edmund Senkleiter" w:date="2014-12-28T12:38:00Z">
-          <w:pPr>
-            <w:pStyle w:val="Listenabsatz"/>
-            <w:numPr>
-              <w:ilvl w:val="1"/>
-              <w:numId w:val="37"/>
-            </w:numPr>
-            <w:ind w:left="1440" w:hanging="360"/>
-          </w:pPr>
-        </w:pPrChange>
-      </w:pPr>
-      <w:del w:id="94" w:author="Edmund Senkleiter" w:date="2014-12-28T12:38:00Z">
-        <w:r>
-          <w:delText>Verschiedene Plattformen</w:delText>
-        </w:r>
-      </w:del>
-    </w:p>
-    <w:p>
-      <w:pPr>
-        <w:rPr>
-          <w:del w:id="95" w:author="Edmund Senkleiter" w:date="2014-12-28T12:38:00Z"/>
-        </w:rPr>
-        <w:pPrChange w:id="96" w:author="Edmund Senkleiter" w:date="2014-12-28T12:38:00Z">
-          <w:pPr>
-            <w:pStyle w:val="Listenabsatz"/>
-            <w:numPr>
-              <w:numId w:val="37"/>
-            </w:numPr>
-            <w:ind w:hanging="360"/>
-          </w:pPr>
-        </w:pPrChange>
-      </w:pPr>
-      <w:del w:id="97" w:author="Edmund Senkleiter" w:date="2014-12-28T12:38:00Z">
-        <w:r>
-          <w:delText>Fähigkeiten</w:delText>
-        </w:r>
-      </w:del>
-    </w:p>
-    <w:p>
-      <w:pPr>
-        <w:rPr>
-          <w:del w:id="98" w:author="Edmund Senkleiter" w:date="2014-12-28T12:38:00Z"/>
-        </w:rPr>
-        <w:pPrChange w:id="99" w:author="Edmund Senkleiter" w:date="2014-12-28T12:38:00Z">
-          <w:pPr>
-            <w:pStyle w:val="Listenabsatz"/>
-            <w:numPr>
-              <w:ilvl w:val="1"/>
-              <w:numId w:val="37"/>
-            </w:numPr>
-            <w:ind w:left="1440" w:hanging="360"/>
-          </w:pPr>
-        </w:pPrChange>
-      </w:pPr>
-      <w:del w:id="100" w:author="Edmund Senkleiter" w:date="2014-12-28T12:38:00Z">
-        <w:r>
-          <w:delText>Caching</w:delText>
-        </w:r>
-      </w:del>
-    </w:p>
-    <w:p>
-      <w:pPr>
-        <w:rPr>
-          <w:del w:id="101" w:author="Edmund Senkleiter" w:date="2014-12-28T12:38:00Z"/>
-        </w:rPr>
-        <w:pPrChange w:id="102" w:author="Edmund Senkleiter" w:date="2014-12-28T12:38:00Z">
-          <w:pPr>
-            <w:pStyle w:val="Listenabsatz"/>
-            <w:numPr>
-              <w:ilvl w:val="1"/>
-              <w:numId w:val="37"/>
-            </w:numPr>
-            <w:ind w:left="1440" w:hanging="360"/>
-          </w:pPr>
-        </w:pPrChange>
-      </w:pPr>
-      <w:del w:id="103" w:author="Edmund Senkleiter" w:date="2014-12-28T12:38:00Z">
-        <w:r>
-          <w:delText>Aktualisierung</w:delText>
-        </w:r>
-      </w:del>
-    </w:p>
-    <w:p>
-      <w:pPr>
-        <w:rPr>
-          <w:del w:id="104" w:author="Edmund Senkleiter" w:date="2014-12-28T12:38:00Z"/>
-        </w:rPr>
-        <w:pPrChange w:id="105" w:author="Edmund Senkleiter" w:date="2014-12-28T12:38:00Z">
-          <w:pPr>
-            <w:pStyle w:val="Listenabsatz"/>
-            <w:numPr>
-              <w:ilvl w:val="1"/>
-              <w:numId w:val="37"/>
-            </w:numPr>
-            <w:ind w:left="1440" w:hanging="360"/>
-          </w:pPr>
-        </w:pPrChange>
-      </w:pPr>
-      <w:del w:id="106" w:author="Edmund Senkleiter" w:date="2014-12-28T12:38:00Z">
-        <w:r>
-          <w:delText>Listen von den oben motivierten Objekten</w:delText>
-        </w:r>
-      </w:del>
-    </w:p>
-    <w:p>
-      <w:pPr>
-        <w:rPr>
-          <w:del w:id="107" w:author="Edmund Senkleiter" w:date="2014-12-28T12:38:00Z"/>
-        </w:rPr>
-        <w:pPrChange w:id="108" w:author="Edmund Senkleiter" w:date="2014-12-28T12:38:00Z">
-          <w:pPr>
-            <w:pStyle w:val="Listenabsatz"/>
-            <w:numPr>
-              <w:ilvl w:val="1"/>
-              <w:numId w:val="37"/>
-            </w:numPr>
-            <w:ind w:left="1440" w:hanging="360"/>
-          </w:pPr>
-        </w:pPrChange>
-      </w:pPr>
-      <w:del w:id="109" w:author="Edmund Senkleiter" w:date="2014-12-28T12:38:00Z">
-        <w:r>
-          <w:delText>Details dazu</w:delText>
-        </w:r>
-      </w:del>
-    </w:p>
-    <w:p>
-      <w:pPr>
-        <w:rPr>
-          <w:del w:id="110" w:author="Edmund Senkleiter" w:date="2014-12-28T12:38:00Z"/>
-        </w:rPr>
-        <w:pPrChange w:id="111" w:author="Edmund Senkleiter" w:date="2014-12-28T12:38:00Z">
-          <w:pPr>
-            <w:pStyle w:val="Listenabsatz"/>
-            <w:numPr>
-              <w:ilvl w:val="1"/>
-              <w:numId w:val="37"/>
-            </w:numPr>
-            <w:ind w:left="1440" w:hanging="360"/>
-          </w:pPr>
-        </w:pPrChange>
-      </w:pPr>
-      <w:del w:id="112" w:author="Edmund Senkleiter" w:date="2014-12-28T12:38:00Z">
-        <w:r>
-          <w:delText>Miteinander verlinkt</w:delText>
-        </w:r>
-      </w:del>
-    </w:p>
-    <w:p>
-      <w:pPr>
-        <w:rPr>
-          <w:del w:id="113" w:author="Edmund Senkleiter" w:date="2014-12-28T12:38:00Z"/>
-        </w:rPr>
-        <w:pPrChange w:id="114" w:author="Edmund Senkleiter" w:date="2014-12-28T12:38:00Z">
-          <w:pPr>
-            <w:pStyle w:val="Listenabsatz"/>
-            <w:numPr>
-              <w:ilvl w:val="1"/>
-              <w:numId w:val="37"/>
-            </w:numPr>
-            <w:ind w:left="1440" w:hanging="360"/>
-          </w:pPr>
-        </w:pPrChange>
-      </w:pPr>
-      <w:del w:id="115" w:author="Edmund Senkleiter" w:date="2014-12-28T12:38:00Z">
-        <w:r>
-          <w:delText>=&gt; Browsing App</w:delText>
-        </w:r>
-      </w:del>
-    </w:p>
-    <w:p>
-      <w:pPr>
-        <w:pPrChange w:id="116" w:author="Edmund Senkleiter" w:date="2014-12-28T12:38:00Z">
-          <w:pPr>
-            <w:pStyle w:val="Listenabsatz"/>
-            <w:numPr>
-              <w:numId w:val="37"/>
-            </w:numPr>
-            <w:ind w:hanging="360"/>
-          </w:pPr>
-        </w:pPrChange>
-      </w:pPr>
-      <w:del w:id="117" w:author="Edmund Senkleiter" w:date="2014-12-28T12:38:00Z">
-        <w:r>
-          <w:delText>Implementierung/Test für iOS bzw. iPhone</w:delText>
-        </w:r>
-      </w:del>
+        <w:t xml:space="preserve"> umgesetzt und die Benutzbarkeit, insbesondere die Ladezeiten sich verbessert haben.</w:t>
+      </w:r>
     </w:p>
     <w:p>
       <w:pPr>
@@ -5300,14 +4839,14 @@
       <w:pPr>
         <w:pStyle w:val="berschrift2"/>
       </w:pPr>
-      <w:bookmarkStart w:id="118" w:name="_Toc280261742"/>
+      <w:bookmarkStart w:id="46" w:name="_Toc281409245"/>
       <w:r>
         <w:t xml:space="preserve">Aufbau der </w:t>
       </w:r>
       <w:r>
         <w:t>Arbeit</w:t>
       </w:r>
-      <w:bookmarkEnd w:id="118"/>
+      <w:bookmarkEnd w:id="46"/>
     </w:p>
     <w:p>
       <w:r>
@@ -5431,11 +4970,11 @@
       <w:pPr>
         <w:pStyle w:val="berschrift1"/>
       </w:pPr>
-      <w:bookmarkStart w:id="119" w:name="_Toc280261743"/>
+      <w:bookmarkStart w:id="47" w:name="_Toc281409246"/>
       <w:r>
         <w:t>Entwicklung plattformübergreifender mobiler Anwendungen</w:t>
       </w:r>
-      <w:bookmarkEnd w:id="119"/>
+      <w:bookmarkEnd w:id="47"/>
     </w:p>
     <w:p>
       <w:r>
@@ -5572,16 +5111,9 @@
       <w:r>
         <w:t xml:space="preserve">fisch übersetzt und damit gleichzeitig für alle Plattformen eine native Anwendung erstellt. Das hat natürlich den Vorteil, dass </w:t>
       </w:r>
-      <w:del w:id="120" w:author="Edmund Senkleiter" w:date="2014-12-17T13:45:00Z">
-        <w:r>
-          <w:delText xml:space="preserve">nichts zur </w:delText>
-        </w:r>
-      </w:del>
-      <w:ins w:id="121" w:author="Edmund Senkleiter" w:date="2014-12-17T13:45:00Z">
-        <w:r>
-          <w:t xml:space="preserve">nicht erst zur </w:t>
-        </w:r>
-      </w:ins>
+      <w:r>
+        <w:t xml:space="preserve">nicht erst zur </w:t>
+      </w:r>
       <w:r>
         <w:t>Laufzeit interpretiert werden muss und die A</w:t>
       </w:r>
@@ -5655,21 +5187,9 @@
     </w:p>
     <w:p>
       <w:pPr>
-        <w:rPr>
-          <w:del w:id="122" w:author="Edmund Senkleiter" w:date="2014-12-17T13:46:00Z"/>
-        </w:rPr>
-      </w:pPr>
-      <w:del w:id="123" w:author="Edmund Senkleiter" w:date="2014-12-17T13:46:00Z">
-        <w:r>
-          <w:delText>Evtl DSLs für mobile Apps</w:delText>
-        </w:r>
-      </w:del>
-    </w:p>
-    <w:p>
-      <w:pPr>
         <w:pStyle w:val="berschrift2"/>
       </w:pPr>
-      <w:bookmarkStart w:id="124" w:name="_Toc280261744"/>
+      <w:bookmarkStart w:id="48" w:name="_Toc281409247"/>
       <w:r>
         <w:t>Bewertungskriterien</w:t>
       </w:r>
@@ -5688,7 +5208,7 @@
       <w:r>
         <w:t>sframeworks</w:t>
       </w:r>
-      <w:bookmarkEnd w:id="124"/>
+      <w:bookmarkEnd w:id="48"/>
     </w:p>
     <w:p>
       <w:r>
@@ -5739,11 +5259,9 @@
       <w:r>
         <w:t xml:space="preserve"> Benutzbarkeit, Aussehen und Funktionsumfang. In der Kategorie Entwicklung befinden sich Kriterien zu den angebotenen / verwendeten Tools, </w:t>
       </w:r>
-      <w:ins w:id="125" w:author="Edmund Senkleiter" w:date="2014-12-17T13:46:00Z">
-        <w:r>
-          <w:t xml:space="preserve">der </w:t>
-        </w:r>
-      </w:ins>
+      <w:r>
+        <w:t xml:space="preserve">der </w:t>
+      </w:r>
       <w:proofErr w:type="spellStart"/>
       <w:r>
         <w:t>Wartbarbeit</w:t>
@@ -5752,46 +5270,9 @@
       <w:r>
         <w:t xml:space="preserve"> usw. Die folgende Tabelle listet die ersten 7 Kriterien der Kategorie Infrastruktur auf</w:t>
       </w:r>
-      <w:ins w:id="126" w:author="Edmund Senkleiter" w:date="2014-12-17T13:47:00Z">
-        <w:r>
-          <w:t xml:space="preserve">, dabei </w:t>
-        </w:r>
-      </w:ins>
-      <w:ins w:id="127" w:author="Edmund Senkleiter" w:date="2014-12-17T13:48:00Z">
-        <w:r>
-          <w:t>stehen</w:t>
-        </w:r>
-      </w:ins>
-      <w:ins w:id="128" w:author="Edmund Senkleiter" w:date="2014-12-17T13:47:00Z">
-        <w:r>
-          <w:t xml:space="preserve"> links die Kategorie und rechts</w:t>
-        </w:r>
-      </w:ins>
-      <w:ins w:id="129" w:author="Edmund Senkleiter" w:date="2014-12-17T13:48:00Z">
-        <w:r>
-          <w:t xml:space="preserve"> dazugehörige</w:t>
-        </w:r>
-      </w:ins>
-      <w:ins w:id="130" w:author="Edmund Senkleiter" w:date="2014-12-17T13:47:00Z">
-        <w:r>
-          <w:t xml:space="preserve"> Unterpunkte bzw. </w:t>
-        </w:r>
-      </w:ins>
-      <w:ins w:id="131" w:author="Edmund Senkleiter" w:date="2014-12-17T13:48:00Z">
-        <w:r>
-          <w:t>Fragen.</w:t>
-        </w:r>
-      </w:ins>
-      <w:ins w:id="132" w:author="Edmund Senkleiter" w:date="2014-12-17T13:47:00Z">
-        <w:r>
-          <w:t xml:space="preserve"> </w:t>
-        </w:r>
-      </w:ins>
-      <w:del w:id="133" w:author="Edmund Senkleiter" w:date="2014-12-17T13:47:00Z">
-        <w:r>
-          <w:delText>:</w:delText>
-        </w:r>
-      </w:del>
+      <w:r>
+        <w:t xml:space="preserve">, dabei stehen links die Kategorie und rechts dazugehörige Unterpunkte bzw. Fragen. </w:t>
+      </w:r>
     </w:p>
     <w:tbl>
       <w:tblPr>
@@ -6010,13 +5491,6 @@
             <w:tcW w:w="4605" w:type="dxa"/>
           </w:tcPr>
           <w:p>
-            <w:pPr>
-              <w:rPr>
-                <w:del w:id="134" w:author="Edmund Senkleiter" w:date="2014-12-17T13:50:00Z"/>
-              </w:rPr>
-            </w:pPr>
-          </w:p>
-          <w:p>
             <w:r>
               <w:t>Distribution</w:t>
             </w:r>
@@ -6026,13 +5500,6 @@
           <w:tcPr>
             <w:tcW w:w="4606" w:type="dxa"/>
           </w:tcPr>
-          <w:p>
-            <w:pPr>
-              <w:rPr>
-                <w:del w:id="135" w:author="Edmund Senkleiter" w:date="2014-12-17T13:50:00Z"/>
-              </w:rPr>
-            </w:pPr>
-          </w:p>
           <w:p>
             <w:r>
               <w:t>Veröffentlichungsprozess</w:t>
@@ -6359,74 +5826,9 @@
     <w:p/>
     <w:p>
       <w:pPr>
-        <w:pStyle w:val="Listenabsatz"/>
-        <w:rPr>
-          <w:del w:id="136" w:author="Edmund Senkleiter" w:date="2014-12-17T13:50:00Z"/>
-        </w:rPr>
-      </w:pPr>
-      <w:del w:id="137" w:author="Edmund Senkleiter" w:date="2014-12-17T13:50:00Z">
-        <w:r>
-          <w:delText>App</w:delText>
-        </w:r>
-      </w:del>
-    </w:p>
-    <w:p>
-      <w:pPr>
-        <w:pStyle w:val="Listenabsatz"/>
-        <w:rPr>
-          <w:del w:id="138" w:author="Edmund Senkleiter" w:date="2014-12-17T13:50:00Z"/>
-        </w:rPr>
-      </w:pPr>
-      <w:del w:id="139" w:author="Edmund Senkleiter" w:date="2014-12-17T13:50:00Z">
-        <w:r>
-          <w:delText>UI</w:delText>
-        </w:r>
-      </w:del>
-    </w:p>
-    <w:p>
-      <w:pPr>
-        <w:pStyle w:val="Listenabsatz"/>
-        <w:rPr>
-          <w:del w:id="140" w:author="Edmund Senkleiter" w:date="2014-12-17T13:50:00Z"/>
-        </w:rPr>
-      </w:pPr>
-      <w:del w:id="141" w:author="Edmund Senkleiter" w:date="2014-12-17T13:50:00Z">
-        <w:r>
-          <w:delText>Einsatzzeit im Entwicklungsprozess</w:delText>
-        </w:r>
-      </w:del>
-    </w:p>
-    <w:p>
-      <w:pPr>
-        <w:pStyle w:val="Listenabsatz"/>
-        <w:rPr>
-          <w:del w:id="142" w:author="Edmund Senkleiter" w:date="2014-12-17T13:50:00Z"/>
-        </w:rPr>
-      </w:pPr>
-      <w:del w:id="143" w:author="Edmund Senkleiter" w:date="2014-12-17T13:50:00Z">
-        <w:r>
-          <w:delText>Generierung?</w:delText>
-        </w:r>
-      </w:del>
-    </w:p>
-    <w:p>
-      <w:pPr>
-        <w:pStyle w:val="Listenabsatz"/>
-        <w:rPr>
-          <w:del w:id="144" w:author="Edmund Senkleiter" w:date="2014-12-17T13:50:00Z"/>
-        </w:rPr>
-      </w:pPr>
-      <w:del w:id="145" w:author="Edmund Senkleiter" w:date="2014-12-17T13:50:00Z">
-        <w:r>
-          <w:delText>Interpretation zur Laufzeit?</w:delText>
-        </w:r>
-      </w:del>
-    </w:p>
-    <w:p>
-      <w:pPr>
         <w:pStyle w:val="berschrift2"/>
       </w:pPr>
-      <w:bookmarkStart w:id="146" w:name="_Toc280261745"/>
+      <w:bookmarkStart w:id="49" w:name="_Toc281409248"/>
       <w:r>
         <w:t xml:space="preserve">Bewertung aktueller </w:t>
       </w:r>
@@ -6436,14 +5838,9 @@
       <w:r>
         <w:t>ntwicklungsframeworks</w:t>
       </w:r>
-      <w:bookmarkEnd w:id="146"/>
-    </w:p>
-    <w:p>
-      <w:pPr>
-        <w:rPr>
-          <w:del w:id="147" w:author="Edmund Senkleiter" w:date="2014-12-17T13:50:00Z"/>
-        </w:rPr>
-      </w:pPr>
+      <w:bookmarkEnd w:id="49"/>
+    </w:p>
+    <w:p>
       <w:r>
         <w:t xml:space="preserve">Die Studie „Evaluation </w:t>
       </w:r>
@@ -6516,79 +5913,6 @@
       <w:r>
         <w:t xml:space="preserve">ware erweitert. Ein Beispiel für die Nutzung eines eigenen Interpreters liefert das Framework Titanium Mobile (Titanium Mobile 2014). Die Benutzerschnittstelle, Logik und Daten werden in JavaScript programmiert und zur Laufzeit interpretiert. </w:t>
       </w:r>
-    </w:p>
-    <w:p>
-      <w:del w:id="148" w:author="Edmund Senkleiter" w:date="2014-12-17T13:50:00Z">
-        <w:r>
-          <w:delText>// TEXT LÖSUNG TABELLE //</w:delText>
-        </w:r>
-        <w:r>
-          <w:delText>Die erste Lösung sind die gewöhnlichen Web Apps. Die meisten Tools und Frameworks sind OpenSource und es fa</w:delText>
-        </w:r>
-        <w:r>
-          <w:delText>l</w:delText>
-        </w:r>
-        <w:r>
-          <w:delText>len nur für einige Ausnahmen Gebühren bzw. Ko</w:delText>
-        </w:r>
-        <w:r>
-          <w:delText>s</w:delText>
-        </w:r>
-        <w:r>
-          <w:delText>ten an. Support erhält man von großen aktiven Communities, jedoch ist es üblich für OpenSource Projekte mit Support Geld zu verdienen. Weitere Kosten können für den Betrieb der Webseite anfa</w:delText>
-        </w:r>
-        <w:r>
-          <w:delText>l</w:delText>
-        </w:r>
-        <w:r>
-          <w:delText>len. Es werden alle Plattformen unterstützt die einen Webbrowser besitzen.</w:delText>
-        </w:r>
-        <w:r>
-          <w:delText xml:space="preserve"> Der Zugang zu plattformsp</w:delText>
-        </w:r>
-        <w:r>
-          <w:delText>e</w:delText>
-        </w:r>
-        <w:r>
-          <w:delText>zifischen Funktionen hat sich durch HTML5 verbe</w:delText>
-        </w:r>
-        <w:r>
-          <w:delText>s</w:delText>
-        </w:r>
-        <w:r>
-          <w:delText>sert, da nun das lokale speichern von Daten möglich ist. Abspielen von Video und Audio Dateien sowie die Nutzung von Multi-Touch Gesten ist ebenfalls möglich. Aufgrund der Nutzung von Sprachen wie HTML, CSS und JavaScript ist die Lösung sehr wohl zukunftssicher, jedoch ist dies je nach Nutzung externer Frameworks (für JavaScript bspw.) nicht mehr sichergestellt. Das Erscheinungsbild wird über CSS definiert</w:delText>
-        </w:r>
-        <w:r>
-          <w:delText xml:space="preserve"> und entspricht nicht dem der nativen Apps. Zur Benutzbarkeit trägt HTML5 bei, da au</w:delText>
-        </w:r>
-        <w:r>
-          <w:delText>f</w:delText>
-        </w:r>
-        <w:r>
-          <w:delText>grund der lokalen Speichermöglichkeiten es nun möglich ist den alten Zustand der Web App beim erneuten Öffnen wiederherzustellen. Die Anwe</w:delText>
-        </w:r>
-        <w:r>
-          <w:delText>n</w:delText>
-        </w:r>
-        <w:r>
-          <w:delText>dungsgeschwindigkeit ist natürlich abhängig von der Konnektivität, jedoch ist die Ausführung zur Lau</w:delText>
-        </w:r>
-        <w:r>
-          <w:delText>f</w:delText>
-        </w:r>
-        <w:r>
-          <w:delText>zeit durch die optimierten Browser sehr performant. Die Distribution ist sehr einfach, da die Nutzer nur die URL eingeben müssen und damit auch die akt</w:delText>
-        </w:r>
-        <w:r>
-          <w:delText>u</w:delText>
-        </w:r>
-        <w:r>
-          <w:delText>ellste Version der Web App erhalten.</w:delText>
-        </w:r>
-        <w:r>
-          <w:delText xml:space="preserve"> // ENDE TEXTLÖSUNG TABELLE//</w:delText>
-        </w:r>
-      </w:del>
     </w:p>
     <w:tbl>
       <w:tblPr>
@@ -6928,11 +6252,6 @@
       <w:pPr>
         <w:jc w:val="left"/>
       </w:pPr>
-      <w:del w:id="149" w:author="Edmund Senkleiter" w:date="2014-12-17T13:51:00Z">
-        <w:r>
-          <w:br w:type="page"/>
-        </w:r>
-      </w:del>
     </w:p>
     <w:tbl>
       <w:tblPr>
@@ -7304,35 +6623,11 @@
           </w:p>
         </w:tc>
       </w:tr>
-      <w:tr>
-        <w:trPr>
-          <w:del w:id="150" w:author="Edmund Senkleiter" w:date="2014-12-17T13:52:00Z"/>
-        </w:trPr>
-        <w:tc>
-          <w:tcPr>
-            <w:tcW w:w="9287" w:type="dxa"/>
-            <w:gridSpan w:val="3"/>
-          </w:tcPr>
-          <w:p>
-            <w:pPr>
-              <w:keepNext/>
-              <w:rPr>
-                <w:del w:id="151" w:author="Edmund Senkleiter" w:date="2014-12-17T13:52:00Z"/>
-              </w:rPr>
-            </w:pPr>
-          </w:p>
-        </w:tc>
-      </w:tr>
     </w:tbl>
     <w:p>
       <w:pPr>
         <w:jc w:val="left"/>
       </w:pPr>
-      <w:del w:id="152" w:author="Edmund Senkleiter" w:date="2014-12-17T13:52:00Z">
-        <w:r>
-          <w:br w:type="page"/>
-        </w:r>
-      </w:del>
     </w:p>
     <w:tbl>
       <w:tblPr>
@@ -7864,56 +7159,33 @@
     <w:p>
       <w:pPr>
         <w:pStyle w:val="Beschriftung"/>
-        <w:rPr>
-          <w:del w:id="153" w:author="Edmund Senkleiter" w:date="2014-12-17T13:52:00Z"/>
-        </w:rPr>
       </w:pPr>
       <w:r>
         <w:t xml:space="preserve">Abbildung </w:t>
+      </w:r>
+      <w:r>
+        <w:fldChar w:fldCharType="begin"/>
       </w:r>
       <w:r>
         <w:rPr>
           <w:bCs w:val="0"/>
           <w:i w:val="0"/>
         </w:rPr>
-        <w:fldChar w:fldCharType="begin"/>
+        <w:instrText xml:space="preserve"> SEQ Abbildung \* ARABIC </w:instrText>
+      </w:r>
+      <w:r>
+        <w:fldChar w:fldCharType="separate"/>
       </w:r>
       <w:r>
         <w:rPr>
           <w:bCs w:val="0"/>
           <w:i w:val="0"/>
-        </w:rPr>
-        <w:instrText xml:space="preserve"> SEQ Abbildung \* ARABIC </w:instrText>
-      </w:r>
-      <w:r>
-        <w:rPr>
-          <w:bCs w:val="0"/>
-          <w:i w:val="0"/>
-        </w:rPr>
-        <w:fldChar w:fldCharType="separate"/>
-      </w:r>
-      <w:ins w:id="154" w:author="Edmund Senkleiter" w:date="2014-12-28T17:04:00Z">
-        <w:r>
-          <w:rPr>
-            <w:bCs w:val="0"/>
-            <w:i w:val="0"/>
-            <w:noProof/>
-          </w:rPr>
-          <w:t>2</w:t>
-        </w:r>
-      </w:ins>
-      <w:del w:id="155" w:author="Edmund Senkleiter" w:date="2014-12-28T17:02:00Z">
-        <w:r>
-          <w:rPr>
-            <w:noProof/>
-          </w:rPr>
-          <w:delText>2</w:delText>
-        </w:r>
-      </w:del>
-      <w:r>
-        <w:rPr>
-          <w:bCs w:val="0"/>
-          <w:i w:val="0"/>
+          <w:noProof/>
+        </w:rPr>
+        <w:t>2</w:t>
+      </w:r>
+      <w:r>
+        <w:rPr>
           <w:noProof/>
         </w:rPr>
         <w:fldChar w:fldCharType="end"/>
@@ -7924,48 +7196,21 @@
     </w:p>
     <w:p>
       <w:pPr>
-        <w:pStyle w:val="Beschriftung"/>
-        <w:pPrChange w:id="156" w:author="Edmund Senkleiter" w:date="2014-12-17T13:52:00Z">
-          <w:pPr/>
-        </w:pPrChange>
-      </w:pPr>
-    </w:p>
-    <w:p>
-      <w:pPr>
         <w:pStyle w:val="berschrift2"/>
         <w:rPr>
           <w:rStyle w:val="Link"/>
         </w:rPr>
       </w:pPr>
-      <w:bookmarkStart w:id="157" w:name="_Toc280261746"/>
-      <w:del w:id="158" w:author="Edmund Senkleiter" w:date="2014-12-17T13:33:00Z">
-        <w:r>
-          <w:rPr>
-            <w:rStyle w:val="Link"/>
-          </w:rPr>
-          <w:delText xml:space="preserve">Zusammenfassung </w:delText>
-        </w:r>
-        <w:r>
-          <w:rPr>
-            <w:rStyle w:val="Link"/>
-          </w:rPr>
-          <w:delText xml:space="preserve">und </w:delText>
-        </w:r>
-      </w:del>
+      <w:bookmarkStart w:id="50" w:name="_Toc281409249"/>
       <w:r>
         <w:rPr>
           <w:rStyle w:val="Link"/>
         </w:rPr>
         <w:t>Fazit</w:t>
       </w:r>
-      <w:bookmarkEnd w:id="157"/>
-    </w:p>
-    <w:p>
-      <w:pPr>
-        <w:rPr>
-          <w:ins w:id="159" w:author="Edmund Senkleiter" w:date="2014-12-17T14:26:00Z"/>
-        </w:rPr>
-      </w:pPr>
+      <w:bookmarkEnd w:id="50"/>
+    </w:p>
+    <w:p>
       <w:r>
         <w:t>Die Ergebnisse zeigen</w:t>
       </w:r>
@@ -7981,16 +7226,9 @@
       <w:r>
         <w:t xml:space="preserve">gene verwendetet werden können. Die Web App kann zwar lokalen Speicherplatz nutzen, momentan ist dieser </w:t>
       </w:r>
-      <w:del w:id="160" w:author="Edmund Senkleiter" w:date="2014-12-17T13:53:00Z">
-        <w:r>
-          <w:delText xml:space="preserve">aber </w:delText>
-        </w:r>
-      </w:del>
-      <w:ins w:id="161" w:author="Edmund Senkleiter" w:date="2014-12-17T13:53:00Z">
-        <w:r>
-          <w:t xml:space="preserve">jedoch </w:t>
-        </w:r>
-      </w:ins>
+      <w:r>
+        <w:t xml:space="preserve">jedoch </w:t>
+      </w:r>
       <w:r>
         <w:t>auf 5MB</w:t>
       </w:r>
@@ -8014,16 +7252,9 @@
       <w:r>
         <w:t>“ nicht umgesetzt werden kann. Der Zugriff auf Funktionen wie das Telefonbuch sind hier auch nicht möglich</w:t>
       </w:r>
-      <w:ins w:id="162" w:author="Edmund Senkleiter" w:date="2014-12-17T13:53:00Z">
-        <w:r>
-          <w:t xml:space="preserve">, </w:t>
-        </w:r>
-      </w:ins>
-      <w:del w:id="163" w:author="Edmund Senkleiter" w:date="2014-12-17T13:53:00Z">
-        <w:r>
-          <w:delText xml:space="preserve"> </w:delText>
-        </w:r>
-      </w:del>
+      <w:r>
+        <w:t xml:space="preserve">, </w:t>
+      </w:r>
       <w:r>
         <w:t xml:space="preserve">womit klar ist, dass eine rein webbasierte App </w:t>
       </w:r>
@@ -8045,109 +7276,56 @@
       <w:r>
         <w:t xml:space="preserve"> bietet jedoch keine nativen Benutzerschnittstellenelemente an, sodass die App eher wie eine Web App wirkt</w:t>
       </w:r>
-      <w:ins w:id="164" w:author="Edmund Senkleiter" w:date="2014-12-17T14:11:00Z">
-        <w:r>
-          <w:t>.</w:t>
-        </w:r>
-      </w:ins>
-      <w:ins w:id="165" w:author="Edmund Senkleiter" w:date="2014-12-17T14:25:00Z">
-        <w:r>
-          <w:t xml:space="preserve"> //unerwünscht weil?! //</w:t>
-        </w:r>
-      </w:ins>
-      <w:ins w:id="166" w:author="Edmund Senkleiter" w:date="2014-12-17T14:14:00Z">
-        <w:r>
-          <w:t xml:space="preserve"> Titanium hingegen bietet diese nativen El</w:t>
-        </w:r>
-        <w:r>
-          <w:t>e</w:t>
-        </w:r>
-        <w:r>
-          <w:t>mente an</w:t>
-        </w:r>
-      </w:ins>
-      <w:ins w:id="167" w:author="Edmund Senkleiter" w:date="2014-12-17T14:25:00Z">
-        <w:r>
-          <w:t xml:space="preserve"> und ist in vielen Punkten mit Phone Gap auf einer Ebene.</w:t>
-        </w:r>
-      </w:ins>
-      <w:ins w:id="168" w:author="Edmund Senkleiter" w:date="2014-12-17T14:14:00Z">
-        <w:r>
-          <w:t xml:space="preserve"> </w:t>
-        </w:r>
-      </w:ins>
-      <w:ins w:id="169" w:author="Edmund Senkleiter" w:date="2014-12-17T14:26:00Z">
-        <w:r>
-          <w:t>Das größte Problem bei Titanium liegt jedoch im Punkt Lizenz und Kosten. Der nicht freie Quellcode ermöglicht ke</w:t>
-        </w:r>
-        <w:r>
-          <w:t>i</w:t>
-        </w:r>
-      </w:ins>
-      <w:ins w:id="170" w:author="Edmund Senkleiter" w:date="2014-12-17T14:35:00Z">
-        <w:r>
-          <w:t>n</w:t>
-        </w:r>
-      </w:ins>
-      <w:ins w:id="171" w:author="Edmund Senkleiter" w:date="2014-12-17T14:26:00Z">
-        <w:r>
-          <w:t>e Anpassung</w:t>
-        </w:r>
-      </w:ins>
-      <w:ins w:id="172" w:author="Edmund Senkleiter" w:date="2014-12-17T14:27:00Z">
-        <w:r>
-          <w:t>en</w:t>
-        </w:r>
-      </w:ins>
-      <w:ins w:id="173" w:author="Edmund Senkleiter" w:date="2014-12-17T14:26:00Z">
-        <w:r>
-          <w:t xml:space="preserve"> bzw. Optimierung</w:t>
-        </w:r>
-      </w:ins>
-      <w:ins w:id="174" w:author="Edmund Senkleiter" w:date="2014-12-17T14:27:00Z">
-        <w:r>
-          <w:t>en für spezielle Anforderungen oder Verwendungen. We</w:t>
-        </w:r>
-        <w:r>
-          <w:t>i</w:t>
-        </w:r>
-        <w:r>
-          <w:t xml:space="preserve">terhin ist die Nutzung der vollständigen Funktionalität mit Kosten verbunden. </w:t>
-        </w:r>
-      </w:ins>
-    </w:p>
-    <w:p>
-      <w:pPr>
-        <w:rPr>
-          <w:ins w:id="175" w:author="Edmund Senkleiter" w:date="2014-12-17T15:03:00Z"/>
-        </w:rPr>
-      </w:pPr>
-      <w:ins w:id="176" w:author="Edmund Senkleiter" w:date="2014-12-17T14:52:00Z">
-        <w:r>
-          <w:t xml:space="preserve">Daraus ergeben sich </w:t>
-        </w:r>
-      </w:ins>
-      <w:ins w:id="177" w:author="Edmund Senkleiter" w:date="2014-12-17T15:00:00Z">
-        <w:r>
-          <w:t>einige</w:t>
-        </w:r>
-      </w:ins>
-      <w:ins w:id="178" w:author="Edmund Senkleiter" w:date="2014-12-17T14:52:00Z">
-        <w:r>
-          <w:t xml:space="preserve"> Gründe für </w:t>
-        </w:r>
-      </w:ins>
-      <w:ins w:id="179" w:author="Edmund Senkleiter" w:date="2014-12-17T14:56:00Z">
-        <w:r>
-          <w:t>ein eigenes Framework, dass eine vereinfachte Spr</w:t>
-        </w:r>
-        <w:r>
-          <w:t>a</w:t>
-        </w:r>
-        <w:r>
-          <w:t>che nutzt und mit einem daraufhin angepassten Interpreter arbeitet.</w:t>
-        </w:r>
-      </w:ins>
+      <w:r>
+        <w:t>.</w:t>
+      </w:r>
+      <w:r>
+        <w:t xml:space="preserve"> //unerwünscht weil?! //</w:t>
+      </w:r>
+      <w:r>
+        <w:t xml:space="preserve"> Titanium hingegen bietet diese nativen El</w:t>
+      </w:r>
+      <w:r>
+        <w:t>e</w:t>
+      </w:r>
+      <w:r>
+        <w:t>mente an</w:t>
+      </w:r>
+      <w:r>
+        <w:t xml:space="preserve"> und ist in vielen Punkten mit Phone Gap auf einer Ebene.</w:t>
+      </w:r>
+      <w:r>
+        <w:t xml:space="preserve"> </w:t>
+      </w:r>
+      <w:r>
+        <w:t>Das größte Problem bei Titanium liegt jedoch im Punkt Lizenz und Kosten. Der nicht freie Quellcode ermöglicht ke</w:t>
+      </w:r>
+      <w:r>
+        <w:t>i</w:t>
+      </w:r>
+      <w:r>
+        <w:t>n</w:t>
+      </w:r>
+      <w:r>
+        <w:t>e Anpassungen bzw. Optimierungen für spezielle Anforderungen oder Verwendungen. We</w:t>
+      </w:r>
+      <w:r>
+        <w:t>i</w:t>
+      </w:r>
+      <w:r>
+        <w:t xml:space="preserve">terhin ist die Nutzung der vollständigen Funktionalität mit Kosten verbunden. </w:t>
+      </w:r>
+    </w:p>
+    <w:p>
+      <w:r>
+        <w:t>Daraus ergeben sich einige Gründe für ein eigenes Framework, dass eine vereinfachte Spr</w:t>
+      </w:r>
+      <w:r>
+        <w:t>a</w:t>
+      </w:r>
+      <w:r>
+        <w:t>che nutzt und mit einem daraufhin angepassten Interpreter arbeitet.</w:t>
+      </w:r>
     </w:p>
     <w:p>
       <w:pPr>
@@ -8156,38 +7334,15 @@
           <w:ilvl w:val="0"/>
           <w:numId w:val="47"/>
         </w:numPr>
-        <w:rPr>
-          <w:ins w:id="180" w:author="Edmund Senkleiter" w:date="2014-12-17T15:07:00Z"/>
-        </w:rPr>
-        <w:pPrChange w:id="181" w:author="Edmund Senkleiter" w:date="2014-12-17T15:06:00Z">
-          <w:pPr/>
-        </w:pPrChange>
-      </w:pPr>
-      <w:ins w:id="182" w:author="Edmund Senkleiter" w:date="2014-12-17T15:06:00Z">
-        <w:r>
-          <w:t>Angepasste Sprache für En</w:t>
-        </w:r>
-      </w:ins>
-      <w:ins w:id="183" w:author="Edmund Senkleiter" w:date="2014-12-17T15:07:00Z">
-        <w:r>
-          <w:t>d</w:t>
-        </w:r>
-      </w:ins>
-      <w:ins w:id="184" w:author="Edmund Senkleiter" w:date="2014-12-17T15:06:00Z">
-        <w:r>
-          <w:t>benutzer</w:t>
-        </w:r>
-      </w:ins>
-      <w:ins w:id="185" w:author="Edmund Senkleiter" w:date="2014-12-17T15:07:00Z">
-        <w:r>
-          <w:t xml:space="preserve"> Anwendung Community </w:t>
-        </w:r>
-        <w:proofErr w:type="spellStart"/>
-        <w:r>
-          <w:t>Mashup</w:t>
-        </w:r>
-        <w:proofErr w:type="spellEnd"/>
-      </w:ins>
+      </w:pPr>
+      <w:r>
+        <w:t xml:space="preserve">Angepasste Sprache für Endbenutzer Anwendung Community </w:t>
+      </w:r>
+      <w:proofErr w:type="spellStart"/>
+      <w:r>
+        <w:t>Mashup</w:t>
+      </w:r>
+      <w:proofErr w:type="spellEnd"/>
     </w:p>
     <w:p>
       <w:pPr>
@@ -8196,31 +7351,18 @@
           <w:ilvl w:val="0"/>
           <w:numId w:val="47"/>
         </w:numPr>
-        <w:rPr>
-          <w:ins w:id="186" w:author="Edmund Senkleiter" w:date="2014-12-17T15:07:00Z"/>
-        </w:rPr>
-        <w:pPrChange w:id="187" w:author="Edmund Senkleiter" w:date="2014-12-17T15:06:00Z">
-          <w:pPr/>
-        </w:pPrChange>
-      </w:pPr>
-      <w:ins w:id="188" w:author="Edmund Senkleiter" w:date="2014-12-17T15:07:00Z">
-        <w:r>
-          <w:t>Sehr vereinfacht, deklarativ, Schwerpunkt liegt auf Darstellung der Daten</w:t>
-        </w:r>
-      </w:ins>
-      <w:ins w:id="189" w:author="Edmund Senkleiter" w:date="2014-12-17T15:09:00Z">
-        <w:r>
-          <w:t xml:space="preserve">, Inhalte werden vom </w:t>
-        </w:r>
-        <w:proofErr w:type="spellStart"/>
-        <w:r>
-          <w:t>Mashup</w:t>
-        </w:r>
-        <w:proofErr w:type="spellEnd"/>
-        <w:r>
-          <w:t xml:space="preserve"> über Template passend bereitgestellt.</w:t>
-        </w:r>
-      </w:ins>
+      </w:pPr>
+      <w:r>
+        <w:t xml:space="preserve">Sehr vereinfacht, deklarativ, Schwerpunkt liegt auf Darstellung der Daten, Inhalte werden vom </w:t>
+      </w:r>
+      <w:proofErr w:type="spellStart"/>
+      <w:r>
+        <w:t>Mashup</w:t>
+      </w:r>
+      <w:proofErr w:type="spellEnd"/>
+      <w:r>
+        <w:t xml:space="preserve"> über Template passend bereitgestellt.</w:t>
+      </w:r>
     </w:p>
     <w:p>
       <w:pPr>
@@ -8229,441 +7371,240 @@
           <w:ilvl w:val="0"/>
           <w:numId w:val="47"/>
         </w:numPr>
-        <w:rPr>
-          <w:ins w:id="190" w:author="Edmund Senkleiter" w:date="2014-12-17T15:07:00Z"/>
-        </w:rPr>
-        <w:pPrChange w:id="191" w:author="Edmund Senkleiter" w:date="2014-12-17T15:06:00Z">
-          <w:pPr/>
-        </w:pPrChange>
-      </w:pPr>
-      <w:ins w:id="192" w:author="Edmund Senkleiter" w:date="2014-12-17T15:07:00Z">
-        <w:r>
-          <w:t xml:space="preserve">Logik sehr begrenzt nötig: Wechsel der Ansicht, öffnen eines Links, </w:t>
-        </w:r>
-      </w:ins>
+      </w:pPr>
+      <w:r>
+        <w:t xml:space="preserve">Logik sehr begrenzt nötig: Wechsel der Ansicht, öffnen eines Links, </w:t>
+      </w:r>
     </w:p>
     <w:p>
       <w:pPr>
         <w:pStyle w:val="Listenabsatz"/>
-        <w:rPr>
-          <w:ins w:id="193" w:author="Edmund Senkleiter" w:date="2014-12-17T15:03:00Z"/>
-        </w:rPr>
-        <w:pPrChange w:id="194" w:author="Edmund Senkleiter" w:date="2014-12-17T15:08:00Z">
-          <w:pPr/>
-        </w:pPrChange>
-      </w:pPr>
-    </w:p>
-    <w:p>
-      <w:pPr>
-        <w:rPr>
-          <w:del w:id="195" w:author="Edmund Senkleiter" w:date="2014-12-17T14:26:00Z"/>
-        </w:rPr>
-      </w:pPr>
-      <w:del w:id="196" w:author="Edmund Senkleiter" w:date="2014-12-17T14:11:00Z">
-        <w:r>
-          <w:delText>.</w:delText>
-        </w:r>
-        <w:r>
-          <w:delText xml:space="preserve"> Darüber hinaus </w:delText>
+      </w:pPr>
+    </w:p>
+    <w:p>
+      <w:r>
+        <w:t>Schluss ziehen warum eigene Sprache</w:t>
+      </w:r>
+    </w:p>
+    <w:p>
+      <w:pPr>
+        <w:pStyle w:val="berschrift1"/>
+      </w:pPr>
+      <w:bookmarkStart w:id="51" w:name="_Toc281409250"/>
+      <w:r>
+        <w:t>Beschreibungss</w:t>
+      </w:r>
+      <w:r>
+        <w:t>prache</w:t>
+      </w:r>
+      <w:bookmarkEnd w:id="51"/>
+    </w:p>
+    <w:p>
+      <w:pPr>
+        <w:pStyle w:val="berschrift2"/>
+      </w:pPr>
+      <w:bookmarkStart w:id="52" w:name="_Toc281409251"/>
+      <w:r>
+        <w:t>Anforderungen</w:t>
+      </w:r>
+      <w:bookmarkEnd w:id="52"/>
+    </w:p>
+    <w:p>
+      <w:r>
+        <w:t>Die Anforderungen</w:t>
+      </w:r>
+      <w:ins w:id="53" w:author="Edmund Senkleiter" w:date="2014-12-29T09:32:00Z">
+        <w:r>
+          <w:t xml:space="preserve"> für die Beschreibungssprache</w:t>
+        </w:r>
+      </w:ins>
+      <w:r>
+        <w:t xml:space="preserve"> lassen sich leicht aus Kapitel 2 und dem Ziel der Arbeit ableiten</w:t>
+      </w:r>
+      <w:r>
+        <w:t>. Schwerpunkt hierbei ist die reine Beschreibung (Deklaration) und nicht die Definition eines bestimmten Verhaltens bzw. Logik</w:t>
+      </w:r>
+      <w:r>
+        <w:t>, sodass die</w:t>
+      </w:r>
+      <w:r>
+        <w:t xml:space="preserve"> </w:t>
+      </w:r>
+      <w:del w:id="54" w:author="Edmund Senkleiter" w:date="2014-12-29T09:32:00Z">
+        <w:r>
+          <w:delText xml:space="preserve">Beschreibungssprache </w:delText>
         </w:r>
       </w:del>
-      <w:del w:id="197" w:author="Edmund Senkleiter" w:date="2014-12-17T14:26:00Z">
-        <w:r>
-          <w:delText xml:space="preserve">//schlechte Speicher </w:delText>
+      <w:ins w:id="55" w:author="Edmund Senkleiter" w:date="2014-12-29T09:32:00Z">
+        <w:r>
+          <w:t xml:space="preserve">Sprache </w:t>
+        </w:r>
+      </w:ins>
+      <w:r>
+        <w:t>in erster L</w:t>
+      </w:r>
+      <w:r>
+        <w:t>i</w:t>
+      </w:r>
+      <w:r>
+        <w:t>nie dazu</w:t>
+      </w:r>
+      <w:r>
+        <w:t xml:space="preserve"> dient</w:t>
+      </w:r>
+      <w:del w:id="56" w:author="Edmund Senkleiter" w:date="2014-12-29T09:33:00Z">
+        <w:r>
+          <w:delText>,</w:delText>
         </w:r>
       </w:del>
-      <w:del w:id="198" w:author="Edmund Senkleiter" w:date="2014-12-17T14:09:00Z">
-        <w:r>
-          <w:delText>a</w:delText>
-        </w:r>
-      </w:del>
-      <w:del w:id="199" w:author="Edmund Senkleiter" w:date="2014-12-17T14:26:00Z">
-        <w:r>
-          <w:delText>nbindung</w:delText>
-        </w:r>
-      </w:del>
-    </w:p>
-    <w:p>
-      <w:pPr>
-        <w:rPr>
-          <w:del w:id="200" w:author="Edmund Senkleiter" w:date="2014-12-17T14:09:00Z"/>
-        </w:rPr>
-      </w:pPr>
-      <w:r>
-        <w:t>Schluss ziehen warum eigene Sprache</w:t>
-      </w:r>
-    </w:p>
-    <w:p>
-      <w:pPr>
-        <w:rPr>
-          <w:del w:id="201" w:author="Edmund Senkleiter" w:date="2014-12-17T14:09:00Z"/>
-        </w:rPr>
-      </w:pPr>
-      <w:del w:id="202" w:author="Edmund Senkleiter" w:date="2014-12-17T14:09:00Z">
-        <w:r>
-          <w:delText>Gründe für den Entwurf einer neuen Sprache</w:delText>
-        </w:r>
-      </w:del>
-    </w:p>
-    <w:p/>
-    <w:p>
-      <w:pPr>
-        <w:pStyle w:val="berschrift1"/>
-      </w:pPr>
-      <w:bookmarkStart w:id="203" w:name="_Toc280261747"/>
-      <w:r>
-        <w:t>Beschreibungss</w:t>
-      </w:r>
-      <w:r>
-        <w:t>prache</w:t>
-      </w:r>
-      <w:bookmarkEnd w:id="203"/>
-    </w:p>
-    <w:p>
-      <w:pPr>
-        <w:pStyle w:val="berschrift2"/>
-      </w:pPr>
-      <w:bookmarkStart w:id="204" w:name="_Toc280261748"/>
-      <w:r>
-        <w:t>Anforderungen</w:t>
-      </w:r>
-      <w:bookmarkEnd w:id="204"/>
-    </w:p>
-    <w:p>
-      <w:pPr>
-        <w:rPr>
-          <w:ins w:id="205" w:author="Edmund Senkleiter" w:date="2014-12-28T15:33:00Z"/>
-        </w:rPr>
-      </w:pPr>
-      <w:ins w:id="206" w:author="Edmund Senkleiter" w:date="2014-12-28T13:29:00Z">
-        <w:r>
-          <w:t>Die Anforderungen lassen sich leicht aus Kapitel 2 und dem Ziel der Arbeit ableiten</w:t>
-        </w:r>
-      </w:ins>
-      <w:ins w:id="207" w:author="Edmund Senkleiter" w:date="2014-12-28T13:01:00Z">
+      <w:r>
+        <w:t xml:space="preserve"> bereits vorhandene Informationen darzustellen und nicht diese</w:t>
+      </w:r>
+      <w:r>
+        <w:t xml:space="preserve"> erst noch</w:t>
+      </w:r>
+      <w:r>
+        <w:t xml:space="preserve"> zu g</w:t>
+      </w:r>
+      <w:r>
+        <w:t>e</w:t>
+      </w:r>
+      <w:r>
+        <w:t xml:space="preserve">nerieren. </w:t>
+      </w:r>
+      <w:r>
+        <w:t>Eine Schwierigkeit und zugleich sehr wichtige Anforderung ist eine gemeinsame und möglichst generische Beschreibungsform für alle Plattformen zu fin</w:t>
+      </w:r>
+      <w:r>
+        <w:t xml:space="preserve">den. </w:t>
+      </w:r>
+      <w:r>
+        <w:t>Dazu ist die Nutzung gemeinsamer Benutzerschnittstellen</w:t>
+      </w:r>
+      <w:r>
+        <w:t xml:space="preserve"> (bspw. Listen, Tabellen) von Vorteil und nicht gemeinsame / plattformspezifische Benutzerschnittstellen eher zu vernachlässigen.</w:t>
+      </w:r>
+      <w:r>
+        <w:t xml:space="preserve"> </w:t>
+      </w:r>
+      <w:r>
+        <w:t xml:space="preserve">Der Sprachumfang sollte möglichst gering und einfach </w:t>
+      </w:r>
+      <w:r>
+        <w:t>sein</w:t>
+      </w:r>
+      <w:r>
+        <w:t>, sodass keine Programmierkenntnisse erforderlich sind und somit die gesamte App Entwicklung sehr einfach gehalten wird.</w:t>
+      </w:r>
+      <w:r>
+        <w:t xml:space="preserve"> Um n</w:t>
+      </w:r>
+      <w:r>
+        <w:t>e</w:t>
+      </w:r>
+      <w:r>
+        <w:t>ben der reinen Darstellung von Informationen auch die Möglichkeit zu haben bestimmte</w:t>
+      </w:r>
+      <w:r>
+        <w:t xml:space="preserve"> vo</w:t>
+      </w:r>
+      <w:r>
+        <w:t>r</w:t>
+      </w:r>
+      <w:r>
+        <w:t>definierte</w:t>
+      </w:r>
+      <w:r>
+        <w:t xml:space="preserve"> Aktionen</w:t>
+      </w:r>
+      <w:r>
+        <w:t xml:space="preserve"> / Events</w:t>
+      </w:r>
+      <w:r>
+        <w:t xml:space="preserve"> auszuführen sowie Informationen zu senden, müssen den einze</w:t>
+      </w:r>
+      <w:r>
+        <w:t>l</w:t>
+      </w:r>
+      <w:r>
+        <w:t>nen Benutzerschnittstellen Aktionen zugeordnet werden können. Die Beschreibung bzw. Z</w:t>
+      </w:r>
+      <w:r>
+        <w:t>u</w:t>
+      </w:r>
+      <w:r>
+        <w:t xml:space="preserve">ordnung </w:t>
+      </w:r>
+      <w:r>
+        <w:t>sollte</w:t>
+      </w:r>
+      <w:r>
+        <w:t xml:space="preserve"> sehr generisch bzw. flexibel gestaltet sein</w:t>
+      </w:r>
+      <w:r>
+        <w:t>, um den Funktionsumfang schnell und einfach erweitern zu können.</w:t>
+      </w:r>
+      <w:r>
+        <w:t xml:space="preserve"> </w:t>
+      </w:r>
+      <w:r>
+        <w:t xml:space="preserve">Dies führt </w:t>
+      </w:r>
+      <w:r>
+        <w:t>zu einer</w:t>
+      </w:r>
+      <w:r>
+        <w:t xml:space="preserve"> wichtigen Anforderung</w:t>
+      </w:r>
+      <w:r>
+        <w:t>,</w:t>
+      </w:r>
+      <w:r>
+        <w:t xml:space="preserve"> der Erweite</w:t>
+      </w:r>
+      <w:r>
+        <w:t>r</w:t>
+      </w:r>
+      <w:r>
+        <w:t>barkeit.</w:t>
+      </w:r>
+      <w:r>
+        <w:t xml:space="preserve"> Die Sprache soll auch für zukünftige Benutzerschnittstellen und Aktionen genutzt werden können, sodass eine Erweiterung um diese ohne großen Aufwand möglich sein muss. </w:t>
+      </w:r>
+      <w:moveFromRangeStart w:id="57" w:author="Edmund Senkleiter" w:date="2014-12-29T09:34:00Z" w:name="move281464971"/>
+      <w:moveFrom w:id="58" w:author="Edmund Senkleiter" w:date="2014-12-29T09:34:00Z">
+        <w:r>
+          <w:t>Im Folgenden werden die Anforderungen noch einmal aufgelistet</w:t>
+        </w:r>
+        <w:r>
+          <w:t xml:space="preserve">. </w:t>
+        </w:r>
+      </w:moveFrom>
+      <w:moveFromRangeEnd w:id="57"/>
+      <w:r>
+        <w:t>Weiterhin ist die Nutzung einer bereits vorhandenen Sprache sinnvoll, um die Entwicklung eines eigenen Parsers zu umgehen. Auf dieser Grundsprache basiert dann die eigentliche B</w:t>
+      </w:r>
+      <w:r>
+        <w:t>e</w:t>
+      </w:r>
+      <w:r>
+        <w:t>schreibungssprache</w:t>
+      </w:r>
+      <w:ins w:id="59" w:author="Edmund Senkleiter" w:date="2014-12-29T09:34:00Z">
         <w:r>
           <w:t>.</w:t>
         </w:r>
-      </w:ins>
-      <w:ins w:id="208" w:author="Edmund Senkleiter" w:date="2014-12-28T13:03:00Z">
-        <w:r>
-          <w:t xml:space="preserve"> Schwe</w:t>
-        </w:r>
-        <w:r>
-          <w:t>r</w:t>
-        </w:r>
-        <w:r>
-          <w:t>punkt hierbei ist die reine Beschreibung (Deklaration) und nicht die Definition eines bestim</w:t>
-        </w:r>
-        <w:r>
-          <w:t>m</w:t>
-        </w:r>
-        <w:r>
-          <w:t>ten Verhaltens bzw. Logik</w:t>
-        </w:r>
-      </w:ins>
-      <w:ins w:id="209" w:author="Edmund Senkleiter" w:date="2014-12-28T13:08:00Z">
-        <w:r>
-          <w:t>, sodass die</w:t>
-        </w:r>
-      </w:ins>
-      <w:ins w:id="210" w:author="Edmund Senkleiter" w:date="2014-12-28T13:03:00Z">
-        <w:r>
-          <w:t xml:space="preserve"> Beschreibungssprache in erster Linie dazu</w:t>
-        </w:r>
-      </w:ins>
-      <w:ins w:id="211" w:author="Edmund Senkleiter" w:date="2014-12-28T13:08:00Z">
-        <w:r>
-          <w:t xml:space="preserve"> dient</w:t>
-        </w:r>
-      </w:ins>
-      <w:ins w:id="212" w:author="Edmund Senkleiter" w:date="2014-12-28T13:03:00Z">
-        <w:r>
-          <w:t>, bereits vo</w:t>
-        </w:r>
-      </w:ins>
-      <w:ins w:id="213" w:author="Edmund Senkleiter" w:date="2014-12-28T13:04:00Z">
-        <w:r>
-          <w:t>rhandene Informationen darzustellen und nicht diese</w:t>
-        </w:r>
-      </w:ins>
-      <w:ins w:id="214" w:author="Edmund Senkleiter" w:date="2014-12-28T15:42:00Z">
-        <w:r>
-          <w:t xml:space="preserve"> erst noch</w:t>
-        </w:r>
-      </w:ins>
-      <w:ins w:id="215" w:author="Edmund Senkleiter" w:date="2014-12-28T13:04:00Z">
-        <w:r>
-          <w:t xml:space="preserve"> zu generieren.</w:t>
-        </w:r>
-      </w:ins>
-      <w:ins w:id="216" w:author="Edmund Senkleiter" w:date="2014-12-28T13:05:00Z">
         <w:r>
           <w:t xml:space="preserve"> </w:t>
         </w:r>
       </w:ins>
-      <w:ins w:id="217" w:author="Edmund Senkleiter" w:date="2014-12-28T13:09:00Z">
-        <w:r>
-          <w:t>Eine Schwi</w:t>
-        </w:r>
-        <w:r>
-          <w:t>e</w:t>
-        </w:r>
-        <w:r>
-          <w:t>rigkeit und zugleich sehr wichtige Anforderung ist eine gemeinsame</w:t>
-        </w:r>
-      </w:ins>
-      <w:ins w:id="218" w:author="Edmund Senkleiter" w:date="2014-12-28T13:10:00Z">
-        <w:r>
-          <w:t xml:space="preserve"> und möglichst generische</w:t>
-        </w:r>
-      </w:ins>
-      <w:ins w:id="219" w:author="Edmund Senkleiter" w:date="2014-12-28T13:09:00Z">
-        <w:r>
-          <w:t xml:space="preserve"> Beschreibungsform für alle</w:t>
-        </w:r>
-      </w:ins>
-      <w:ins w:id="220" w:author="Edmund Senkleiter" w:date="2014-12-28T13:10:00Z">
-        <w:r>
-          <w:t xml:space="preserve"> Plattformen zu fin</w:t>
-        </w:r>
-        <w:r>
-          <w:t xml:space="preserve">den. </w:t>
-        </w:r>
-        <w:r>
-          <w:t>Dazu ist die Nutzung gemeinsamer Benu</w:t>
-        </w:r>
-        <w:r>
-          <w:t>t</w:t>
-        </w:r>
-        <w:r>
-          <w:t>zerschnittstellen</w:t>
-        </w:r>
-      </w:ins>
-      <w:ins w:id="221" w:author="Edmund Senkleiter" w:date="2014-12-28T13:19:00Z">
-        <w:r>
-          <w:t xml:space="preserve"> (bspw. Listen, Tabellen)</w:t>
-        </w:r>
-      </w:ins>
-      <w:ins w:id="222" w:author="Edmund Senkleiter" w:date="2014-12-28T13:10:00Z">
-        <w:r>
-          <w:t xml:space="preserve"> von Vorteil und nicht gemeinsame / plattformspez</w:t>
-        </w:r>
-        <w:r>
-          <w:t>i</w:t>
-        </w:r>
-        <w:r>
-          <w:t>fische Benutzerschnittstellen eher zu vernachlässigen</w:t>
-        </w:r>
-      </w:ins>
-      <w:ins w:id="223" w:author="Edmund Senkleiter" w:date="2014-12-28T13:15:00Z">
-        <w:r>
-          <w:t>.</w:t>
-        </w:r>
-      </w:ins>
-      <w:ins w:id="224" w:author="Edmund Senkleiter" w:date="2014-12-28T13:30:00Z">
-        <w:r>
-          <w:t xml:space="preserve"> </w:t>
-        </w:r>
-      </w:ins>
-      <w:ins w:id="225" w:author="Edmund Senkleiter" w:date="2014-12-28T13:23:00Z">
-        <w:r>
-          <w:t>Der Sprachumfang sollte möglichst g</w:t>
-        </w:r>
-        <w:r>
-          <w:t>e</w:t>
-        </w:r>
-        <w:r>
-          <w:t xml:space="preserve">ring und einfach </w:t>
-        </w:r>
-      </w:ins>
-      <w:ins w:id="226" w:author="Edmund Senkleiter" w:date="2014-12-28T13:34:00Z">
-        <w:r>
-          <w:t>sein</w:t>
-        </w:r>
-      </w:ins>
-      <w:ins w:id="227" w:author="Edmund Senkleiter" w:date="2014-12-28T13:23:00Z">
-        <w:r>
-          <w:t>, sodass keine Programmierkenntnisse erforderlich sind und somit die gesamte App Entwicklung sehr einfach gehalten wird.</w:t>
-        </w:r>
-      </w:ins>
-      <w:ins w:id="228" w:author="Edmund Senkleiter" w:date="2014-12-28T13:34:00Z">
-        <w:r>
-          <w:t xml:space="preserve"> </w:t>
-        </w:r>
-      </w:ins>
-      <w:ins w:id="229" w:author="Edmund Senkleiter" w:date="2014-12-28T13:36:00Z">
-        <w:r>
-          <w:t>Um n</w:t>
-        </w:r>
-      </w:ins>
-      <w:ins w:id="230" w:author="Edmund Senkleiter" w:date="2014-12-28T13:35:00Z">
-        <w:r>
-          <w:t xml:space="preserve">eben der reinen Darstellung von Informationen </w:t>
-        </w:r>
-      </w:ins>
-      <w:ins w:id="231" w:author="Edmund Senkleiter" w:date="2014-12-28T13:36:00Z">
-        <w:r>
-          <w:t>auch</w:t>
-        </w:r>
-      </w:ins>
-      <w:ins w:id="232" w:author="Edmund Senkleiter" w:date="2014-12-28T13:35:00Z">
-        <w:r>
-          <w:t xml:space="preserve"> die Möglichkeit</w:t>
-        </w:r>
-      </w:ins>
-      <w:ins w:id="233" w:author="Edmund Senkleiter" w:date="2014-12-28T13:36:00Z">
-        <w:r>
-          <w:t xml:space="preserve"> zu haben </w:t>
-        </w:r>
-      </w:ins>
-      <w:ins w:id="234" w:author="Edmund Senkleiter" w:date="2014-12-28T13:35:00Z">
-        <w:r>
-          <w:t>bestimmte</w:t>
-        </w:r>
-      </w:ins>
-      <w:ins w:id="235" w:author="Edmund Senkleiter" w:date="2014-12-28T13:43:00Z">
-        <w:r>
-          <w:t xml:space="preserve"> vordefinierte</w:t>
-        </w:r>
-      </w:ins>
-      <w:ins w:id="236" w:author="Edmund Senkleiter" w:date="2014-12-28T13:35:00Z">
-        <w:r>
-          <w:t xml:space="preserve"> Aktionen</w:t>
-        </w:r>
-      </w:ins>
-      <w:ins w:id="237" w:author="Edmund Senkleiter" w:date="2014-12-28T13:43:00Z">
-        <w:r>
-          <w:t xml:space="preserve"> / Events</w:t>
-        </w:r>
-      </w:ins>
-      <w:ins w:id="238" w:author="Edmund Senkleiter" w:date="2014-12-28T13:35:00Z">
-        <w:r>
-          <w:t xml:space="preserve"> au</w:t>
-        </w:r>
-        <w:r>
-          <w:t>s</w:t>
-        </w:r>
-        <w:r>
-          <w:t>zuführen sowie Informationen zu senden,</w:t>
-        </w:r>
-      </w:ins>
-      <w:ins w:id="239" w:author="Edmund Senkleiter" w:date="2014-12-28T13:37:00Z">
-        <w:r>
-          <w:t xml:space="preserve"> müssen den einzelnen Benutzerschnittstellen Akti</w:t>
-        </w:r>
-        <w:r>
-          <w:t>o</w:t>
-        </w:r>
-        <w:r>
-          <w:t>nen zugeordnet werden</w:t>
-        </w:r>
-      </w:ins>
-      <w:ins w:id="240" w:author="Edmund Senkleiter" w:date="2014-12-28T13:38:00Z">
-        <w:r>
-          <w:t xml:space="preserve"> können</w:t>
-        </w:r>
-      </w:ins>
-      <w:ins w:id="241" w:author="Edmund Senkleiter" w:date="2014-12-28T13:37:00Z">
-        <w:r>
-          <w:t xml:space="preserve">. </w:t>
-        </w:r>
-      </w:ins>
-      <w:ins w:id="242" w:author="Edmund Senkleiter" w:date="2014-12-28T13:38:00Z">
-        <w:r>
-          <w:t xml:space="preserve">Die Beschreibung bzw. Zuordnung </w:t>
-        </w:r>
-      </w:ins>
-      <w:ins w:id="243" w:author="Edmund Senkleiter" w:date="2014-12-28T13:41:00Z">
-        <w:r>
-          <w:t>sollte</w:t>
-        </w:r>
-      </w:ins>
-      <w:ins w:id="244" w:author="Edmund Senkleiter" w:date="2014-12-28T13:38:00Z">
-        <w:r>
-          <w:t xml:space="preserve"> sehr generisch bzw. flexibel gestaltet sein</w:t>
-        </w:r>
-      </w:ins>
-      <w:ins w:id="245" w:author="Edmund Senkleiter" w:date="2014-12-28T13:40:00Z">
-        <w:r>
-          <w:t>, um den Funktionsumfang schnell und einfach erweitern zu können.</w:t>
-        </w:r>
-      </w:ins>
-      <w:ins w:id="246" w:author="Edmund Senkleiter" w:date="2014-12-28T15:37:00Z">
-        <w:r>
-          <w:t xml:space="preserve"> </w:t>
-        </w:r>
-      </w:ins>
-      <w:ins w:id="247" w:author="Edmund Senkleiter" w:date="2014-12-28T13:45:00Z">
-        <w:r>
-          <w:t xml:space="preserve">Dies führt </w:t>
-        </w:r>
-      </w:ins>
-      <w:ins w:id="248" w:author="Edmund Senkleiter" w:date="2014-12-28T13:49:00Z">
-        <w:r>
-          <w:t>zu einer</w:t>
-        </w:r>
-        <w:r>
-          <w:t xml:space="preserve"> </w:t>
-        </w:r>
-      </w:ins>
-      <w:ins w:id="249" w:author="Edmund Senkleiter" w:date="2014-12-28T13:45:00Z">
-        <w:r>
-          <w:t>wichtigen Anforderung</w:t>
-        </w:r>
-      </w:ins>
-      <w:ins w:id="250" w:author="Edmund Senkleiter" w:date="2014-12-28T15:27:00Z">
-        <w:r>
-          <w:t>,</w:t>
-        </w:r>
-      </w:ins>
-      <w:ins w:id="251" w:author="Edmund Senkleiter" w:date="2014-12-28T13:49:00Z">
-        <w:r>
-          <w:t xml:space="preserve"> </w:t>
-        </w:r>
-      </w:ins>
-      <w:ins w:id="252" w:author="Edmund Senkleiter" w:date="2014-12-28T13:45:00Z">
-        <w:r>
-          <w:t>der Erweiterbarkeit.</w:t>
-        </w:r>
-        <w:r>
-          <w:t xml:space="preserve"> Die Sprache soll auch für z</w:t>
-        </w:r>
-        <w:r>
-          <w:t>u</w:t>
-        </w:r>
-        <w:r>
-          <w:t>künftige Benutzerschnittstellen und Aktionen genutzt werden können, sodass eine Erweit</w:t>
-        </w:r>
-        <w:r>
-          <w:t>e</w:t>
-        </w:r>
-        <w:r>
-          <w:t>rung um diese ohne großen Aufwand möglich sein muss. Im Folgenden werden</w:t>
-        </w:r>
-      </w:ins>
-      <w:ins w:id="253" w:author="Edmund Senkleiter" w:date="2014-12-28T15:33:00Z">
-        <w:r>
-          <w:t xml:space="preserve"> die Anford</w:t>
-        </w:r>
-        <w:r>
-          <w:t>e</w:t>
-        </w:r>
-        <w:r>
-          <w:t>rungen noch einmal aufgeli</w:t>
-        </w:r>
-        <w:r>
-          <w:t>s</w:t>
-        </w:r>
-        <w:r>
-          <w:t>tet</w:t>
-        </w:r>
-      </w:ins>
-      <w:ins w:id="254" w:author="Edmund Senkleiter" w:date="2014-12-28T15:43:00Z">
-        <w:r>
-          <w:t>. Weiterhin ist die Nutzung einer bereits vorhandenen Sprache sinnvoll, um die Entwicklung eines eigenen Parsers zu umgehen. Auf dieser Grundsprache basiert dann die eigentliche Beschreibungssprache</w:t>
-        </w:r>
-      </w:ins>
+      <w:moveToRangeStart w:id="60" w:author="Edmund Senkleiter" w:date="2014-12-29T09:34:00Z" w:name="move281464971"/>
+      <w:moveTo w:id="61" w:author="Edmund Senkleiter" w:date="2014-12-29T09:34:00Z">
+        <w:r>
+          <w:t>Im Folgenden werden die Anforderungen noch einmal aufgelistet.</w:t>
+        </w:r>
+      </w:moveTo>
+      <w:moveToRangeEnd w:id="60"/>
     </w:p>
     <w:p>
       <w:pPr>
@@ -8672,23 +7613,10 @@
           <w:ilvl w:val="0"/>
           <w:numId w:val="49"/>
         </w:numPr>
-        <w:rPr>
-          <w:ins w:id="255" w:author="Edmund Senkleiter" w:date="2014-12-28T15:34:00Z"/>
-        </w:rPr>
-        <w:pPrChange w:id="256" w:author="Edmund Senkleiter" w:date="2014-12-28T15:33:00Z">
-          <w:pPr/>
-        </w:pPrChange>
-      </w:pPr>
-      <w:ins w:id="257" w:author="Edmund Senkleiter" w:date="2014-12-28T15:33:00Z">
-        <w:r>
-          <w:t>Beschreibung von Darstellung</w:t>
-        </w:r>
-      </w:ins>
-      <w:ins w:id="258" w:author="Edmund Senkleiter" w:date="2014-12-28T15:36:00Z">
-        <w:r>
-          <w:t xml:space="preserve"> und Funktionalität</w:t>
-        </w:r>
-      </w:ins>
+      </w:pPr>
+      <w:r>
+        <w:t>Beschreibung von Darstellung und Funktionalität</w:t>
+      </w:r>
     </w:p>
     <w:p>
       <w:pPr>
@@ -8697,18 +7625,10 @@
           <w:ilvl w:val="0"/>
           <w:numId w:val="49"/>
         </w:numPr>
-        <w:rPr>
-          <w:ins w:id="259" w:author="Edmund Senkleiter" w:date="2014-12-28T15:44:00Z"/>
-        </w:rPr>
-        <w:pPrChange w:id="260" w:author="Edmund Senkleiter" w:date="2014-12-28T15:33:00Z">
-          <w:pPr/>
-        </w:pPrChange>
-      </w:pPr>
-      <w:ins w:id="261" w:author="Edmund Senkleiter" w:date="2014-12-28T15:34:00Z">
-        <w:r>
-          <w:t>Nutzung gemeinsamer Benutzerschnittstellen</w:t>
-        </w:r>
-      </w:ins>
+      </w:pPr>
+      <w:r>
+        <w:t>Nutzung gemeinsamer Benutzerschnittstellen</w:t>
+      </w:r>
     </w:p>
     <w:p>
       <w:pPr>
@@ -8717,18 +7637,10 @@
           <w:ilvl w:val="0"/>
           <w:numId w:val="49"/>
         </w:numPr>
-        <w:rPr>
-          <w:ins w:id="262" w:author="Edmund Senkleiter" w:date="2014-12-28T15:34:00Z"/>
-        </w:rPr>
-        <w:pPrChange w:id="263" w:author="Edmund Senkleiter" w:date="2014-12-28T15:33:00Z">
-          <w:pPr/>
-        </w:pPrChange>
-      </w:pPr>
-      <w:ins w:id="264" w:author="Edmund Senkleiter" w:date="2014-12-28T15:44:00Z">
-        <w:r>
-          <w:t>Nutzung einer bereits vorhandenen Sprache</w:t>
-        </w:r>
-      </w:ins>
+      </w:pPr>
+      <w:r>
+        <w:t>Nutzung einer bereits vorhandenen Sprache</w:t>
+      </w:r>
     </w:p>
     <w:p>
       <w:pPr>
@@ -8737,29 +7649,16 @@
           <w:ilvl w:val="0"/>
           <w:numId w:val="49"/>
         </w:numPr>
-        <w:rPr>
-          <w:ins w:id="265" w:author="Edmund Senkleiter" w:date="2014-12-28T15:37:00Z"/>
-        </w:rPr>
-        <w:pPrChange w:id="266" w:author="Edmund Senkleiter" w:date="2014-12-28T15:33:00Z">
-          <w:pPr/>
-        </w:pPrChange>
-      </w:pPr>
-      <w:ins w:id="267" w:author="Edmund Senkleiter" w:date="2014-12-28T15:35:00Z">
-        <w:r>
-          <w:t xml:space="preserve">Generische / flexible Zuordnung von </w:t>
-        </w:r>
-      </w:ins>
-      <w:ins w:id="268" w:author="Edmund Senkleiter" w:date="2014-12-28T15:36:00Z">
-        <w:r>
-          <w:t>Aktionen / Events zu Benutzerschnittstellenel</w:t>
-        </w:r>
-        <w:r>
-          <w:t>e</w:t>
-        </w:r>
-        <w:r>
-          <w:t>menten</w:t>
-        </w:r>
-      </w:ins>
+      </w:pPr>
+      <w:r>
+        <w:t>Generische / flexible Zuordnung von Aktionen / Events zu Benutzerschnittstellenel</w:t>
+      </w:r>
+      <w:r>
+        <w:t>e</w:t>
+      </w:r>
+      <w:r>
+        <w:t>menten</w:t>
+      </w:r>
     </w:p>
     <w:p>
       <w:pPr>
@@ -8768,18 +7667,10 @@
           <w:ilvl w:val="0"/>
           <w:numId w:val="49"/>
         </w:numPr>
-        <w:rPr>
-          <w:ins w:id="269" w:author="Edmund Senkleiter" w:date="2014-12-28T15:37:00Z"/>
-        </w:rPr>
-        <w:pPrChange w:id="270" w:author="Edmund Senkleiter" w:date="2014-12-28T15:33:00Z">
-          <w:pPr/>
-        </w:pPrChange>
-      </w:pPr>
-      <w:ins w:id="271" w:author="Edmund Senkleiter" w:date="2014-12-28T15:37:00Z">
-        <w:r>
-          <w:t>Einfachheit der Sprache</w:t>
-        </w:r>
-      </w:ins>
+      </w:pPr>
+      <w:r>
+        <w:t>Einfachheit der Sprache</w:t>
+      </w:r>
     </w:p>
     <w:p>
       <w:pPr>
@@ -8788,25 +7679,16 @@
           <w:ilvl w:val="0"/>
           <w:numId w:val="49"/>
         </w:numPr>
-        <w:rPr>
-          <w:ins w:id="272" w:author="Edmund Senkleiter" w:date="2014-12-28T13:46:00Z"/>
-        </w:rPr>
-        <w:pPrChange w:id="273" w:author="Edmund Senkleiter" w:date="2014-12-28T15:33:00Z">
-          <w:pPr/>
-        </w:pPrChange>
-      </w:pPr>
-      <w:ins w:id="274" w:author="Edmund Senkleiter" w:date="2014-12-28T15:37:00Z">
-        <w:r>
-          <w:t>Erweiterbarkeit</w:t>
-        </w:r>
-      </w:ins>
+      </w:pPr>
+      <w:r>
+        <w:t>Erweiterbarkeit</w:t>
+      </w:r>
     </w:p>
     <w:p>
       <w:pPr>
         <w:spacing w:after="0" w:line="240" w:lineRule="auto"/>
         <w:jc w:val="left"/>
         <w:rPr>
-          <w:ins w:id="275" w:author="Edmund Senkleiter" w:date="2014-12-28T15:50:00Z"/>
           <w:rFonts w:cs="Arial"/>
           <w:b/>
           <w:bCs/>
@@ -8815,740 +7697,1113 @@
           <w:szCs w:val="28"/>
         </w:rPr>
       </w:pPr>
-      <w:ins w:id="276" w:author="Edmund Senkleiter" w:date="2014-12-28T15:50:00Z">
-        <w:r>
-          <w:br w:type="page"/>
-        </w:r>
-      </w:ins>
-    </w:p>
-    <w:p>
-      <w:pPr>
-        <w:rPr>
-          <w:del w:id="277" w:author="Edmund Senkleiter" w:date="2014-12-28T13:15:00Z"/>
-        </w:rPr>
-      </w:pPr>
-      <w:del w:id="278" w:author="Edmund Senkleiter" w:date="2014-12-28T12:57:00Z">
-        <w:r>
-          <w:delText>Die Anforderung</w:delText>
+      <w:r>
+        <w:br w:type="page"/>
+      </w:r>
+    </w:p>
+    <w:p>
+      <w:pPr>
+        <w:pStyle w:val="berschrift2"/>
+      </w:pPr>
+      <w:bookmarkStart w:id="62" w:name="_Toc281409252"/>
+      <w:bookmarkStart w:id="63" w:name="_Ref281488732"/>
+      <w:r>
+        <w:t>Entwurf</w:t>
+      </w:r>
+      <w:bookmarkEnd w:id="62"/>
+      <w:bookmarkEnd w:id="63"/>
+    </w:p>
+    <w:p>
+      <w:r>
+        <w:t xml:space="preserve">Unter den in 3.1 genannten Anforderungen wurde </w:t>
+      </w:r>
+      <w:del w:id="64" w:author="Edmund Senkleiter" w:date="2014-12-29T15:46:00Z">
+        <w:r>
+          <w:delText xml:space="preserve">nun </w:delText>
         </w:r>
       </w:del>
-      <w:del w:id="279" w:author="Edmund Senkleiter" w:date="2014-12-28T12:56:00Z">
-        <w:r>
-          <w:delText>en an die Beschre</w:delText>
-        </w:r>
-        <w:r>
-          <w:delText>i</w:delText>
-        </w:r>
-        <w:r>
-          <w:delText>bungssprache ergeben sich aus dem Ziel und Kap</w:delText>
-        </w:r>
-        <w:r>
-          <w:delText>i</w:delText>
-        </w:r>
-        <w:r>
-          <w:delText>tel2!</w:delText>
+      <w:r>
+        <w:t>eine Beschreibungssprache entwickelt</w:t>
+      </w:r>
+      <w:r>
+        <w:t>,</w:t>
+      </w:r>
+      <w:r>
+        <w:t xml:space="preserve"> die im Folgenden nun vorgestellt wird. JSON</w:t>
+      </w:r>
+      <w:del w:id="65" w:author="Edmund Senkleiter" w:date="2014-12-29T09:35:00Z">
+        <w:r>
+          <w:delText xml:space="preserve"> </w:delText>
         </w:r>
       </w:del>
-    </w:p>
-    <w:p>
-      <w:pPr>
-        <w:rPr>
-          <w:del w:id="280" w:author="Edmund Senkleiter" w:date="2014-12-28T13:13:00Z"/>
-        </w:rPr>
-      </w:pPr>
-      <w:del w:id="281" w:author="Edmund Senkleiter" w:date="2014-12-28T13:13:00Z">
-        <w:r>
-          <w:delText>Wie bereits im Fazit von Kapitel 2 e</w:delText>
-        </w:r>
-        <w:r>
-          <w:delText>r</w:delText>
-        </w:r>
-        <w:r>
-          <w:delText>wähnt wurde und aus dem Titel der Arbeit hervo</w:delText>
-        </w:r>
-        <w:r>
-          <w:delText>r</w:delText>
-        </w:r>
-        <w:r>
-          <w:delText>geht eignet sich für den Zweck der hier zu entwickelnden Anwe</w:delText>
+      <w:ins w:id="66" w:author="Edmund Senkleiter" w:date="2014-12-29T09:35:00Z">
+        <w:r>
+          <w:rPr>
+            <w:rStyle w:val="Funotenzeichen"/>
+          </w:rPr>
+          <w:footnoteReference w:id="3"/>
+        </w:r>
+        <w:r>
+          <w:t xml:space="preserve"> </w:t>
+        </w:r>
+      </w:ins>
+      <w:r>
+        <w:t>dient dabei</w:t>
+      </w:r>
+      <w:r>
+        <w:t xml:space="preserve"> als G</w:t>
+      </w:r>
+      <w:r>
+        <w:t>rundlage auf der die Beschre</w:t>
+      </w:r>
+      <w:r>
+        <w:t>i</w:t>
+      </w:r>
+      <w:r>
+        <w:t xml:space="preserve">bungssprache aufgesetzt ist. </w:t>
+      </w:r>
+      <w:r>
+        <w:t xml:space="preserve">Der </w:t>
+      </w:r>
+      <w:r>
+        <w:t>Vorteil sind die vorhandenen Parser</w:t>
+      </w:r>
+      <w:r>
+        <w:t xml:space="preserve"> bzw.</w:t>
+      </w:r>
+      <w:r>
+        <w:t xml:space="preserve"> Frameworks</w:t>
+      </w:r>
+      <w:r>
+        <w:t xml:space="preserve">, bspw. </w:t>
+      </w:r>
+      <w:proofErr w:type="spellStart"/>
+      <w:r>
+        <w:t>RESTKit</w:t>
+      </w:r>
+      <w:proofErr w:type="spellEnd"/>
+      <w:r>
+        <w:t>, auf das später noch genauer eingegangen wird. XML wäre hier auch eine Option, jedoch sind JSON Dateien von der Größe her deutlich kleiner, was natürlich erheblichen Ei</w:t>
+      </w:r>
+      <w:r>
+        <w:t>n</w:t>
+      </w:r>
+      <w:r>
+        <w:t xml:space="preserve">fluss auf die Übertragungszeit hat. Um nun möglichst einfach Apps beschreiben zu können, werden Benutzerschnittstellen aus den bekannten Betriebssystem </w:t>
+      </w:r>
+      <w:proofErr w:type="spellStart"/>
+      <w:r>
+        <w:t>iOS</w:t>
+      </w:r>
+      <w:proofErr w:type="spellEnd"/>
+      <w:r>
+        <w:t xml:space="preserve">, </w:t>
+      </w:r>
+      <w:proofErr w:type="spellStart"/>
+      <w:r>
+        <w:t>Android</w:t>
+      </w:r>
+      <w:proofErr w:type="spellEnd"/>
+      <w:r>
+        <w:t xml:space="preserve"> und </w:t>
+      </w:r>
+      <w:proofErr w:type="spellStart"/>
+      <w:r>
+        <w:t>WindowsPhone</w:t>
+      </w:r>
+      <w:proofErr w:type="spellEnd"/>
+      <w:r>
+        <w:t xml:space="preserve"> verwendet</w:t>
+      </w:r>
+      <w:r>
+        <w:t xml:space="preserve">. Dazu gehören </w:t>
+      </w:r>
+      <w:r>
+        <w:t>Reiter (Tabs)</w:t>
+      </w:r>
+      <w:r>
+        <w:t>,</w:t>
+      </w:r>
+      <w:r>
+        <w:t xml:space="preserve">  Ansichten (Views)</w:t>
+      </w:r>
+      <w:r>
+        <w:t>,</w:t>
+      </w:r>
+      <w:r>
+        <w:t xml:space="preserve"> Tabellen mit Zellen und Schaltflächen (Buttons). Im Folgenden werden die englischen Bezeichner für die Schnittstellen verwendet! </w:t>
+      </w:r>
+      <w:r>
+        <w:t xml:space="preserve">Die Muc2014 diente als Vorbild bei der Auswahl der Schnittstellen. </w:t>
+      </w:r>
+      <w:ins w:id="68" w:author="Edmund Senkleiter" w:date="2014-12-29T15:47:00Z">
+        <w:r>
+          <w:t xml:space="preserve"> Die Nutzung dieser Schnittstellen erkennt man auch an </w:t>
+        </w:r>
+      </w:ins>
+      <w:ins w:id="69" w:author="Edmund Senkleiter" w:date="2014-12-29T15:48:00Z">
+        <w:r>
+          <w:t>einigen</w:t>
+        </w:r>
+      </w:ins>
+      <w:ins w:id="70" w:author="Edmund Senkleiter" w:date="2014-12-29T15:47:00Z">
+        <w:r>
+          <w:t xml:space="preserve"> bekannten</w:t>
+        </w:r>
+      </w:ins>
+      <w:ins w:id="71" w:author="Edmund Senkleiter" w:date="2014-12-29T15:48:00Z">
+        <w:r>
+          <w:t xml:space="preserve"> Apps wie </w:t>
+        </w:r>
+        <w:proofErr w:type="spellStart"/>
+        <w:r>
+          <w:t>WhatsApp</w:t>
+        </w:r>
+      </w:ins>
+      <w:proofErr w:type="spellEnd"/>
+      <w:ins w:id="72" w:author="Edmund Senkleiter" w:date="2014-12-29T15:49:00Z">
+        <w:r>
+          <w:rPr>
+            <w:rStyle w:val="Funotenzeichen"/>
+          </w:rPr>
+          <w:footnoteReference w:id="4"/>
+        </w:r>
+      </w:ins>
+      <w:ins w:id="74" w:author="Edmund Senkleiter" w:date="2014-12-29T15:48:00Z">
+        <w:r>
+          <w:t>, Facebook App</w:t>
+        </w:r>
+      </w:ins>
+      <w:ins w:id="75" w:author="Edmund Senkleiter" w:date="2014-12-29T15:50:00Z">
+        <w:r>
+          <w:rPr>
+            <w:rStyle w:val="Funotenzeichen"/>
+          </w:rPr>
+          <w:footnoteReference w:id="5"/>
+        </w:r>
+      </w:ins>
+      <w:ins w:id="77" w:author="Edmund Senkleiter" w:date="2014-12-29T15:48:00Z">
+        <w:r>
+          <w:t>, Telefonbuch App</w:t>
+        </w:r>
+      </w:ins>
+      <w:ins w:id="78" w:author="Edmund Senkleiter" w:date="2014-12-29T15:52:00Z">
+        <w:r>
+          <w:rPr>
+            <w:rStyle w:val="Funotenzeichen"/>
+          </w:rPr>
+          <w:footnoteReference w:id="6"/>
+        </w:r>
+      </w:ins>
+      <w:ins w:id="80" w:author="Edmund Senkleiter" w:date="2014-12-29T15:48:00Z">
+        <w:r>
+          <w:t>(</w:t>
+        </w:r>
+        <w:proofErr w:type="spellStart"/>
+        <w:r>
+          <w:t>iOS</w:t>
+        </w:r>
+        <w:proofErr w:type="spellEnd"/>
+        <w:r>
+          <w:t xml:space="preserve">) sowie die Einstellungen App unter </w:t>
+        </w:r>
+        <w:proofErr w:type="spellStart"/>
+        <w:r>
+          <w:t>iOS</w:t>
+        </w:r>
+        <w:proofErr w:type="spellEnd"/>
+        <w:r>
+          <w:t>.</w:t>
+        </w:r>
+      </w:ins>
+      <w:ins w:id="81" w:author="Edmund Senkleiter" w:date="2014-12-29T15:49:00Z">
+        <w:r>
+          <w:t>.</w:t>
+        </w:r>
+      </w:ins>
+    </w:p>
+    <w:p>
+      <w:r>
+        <w:t xml:space="preserve">Die Beschreibung der App beginnt </w:t>
+      </w:r>
+      <w:del w:id="82" w:author="Edmund Senkleiter" w:date="2014-12-29T12:47:00Z">
+        <w:r>
+          <w:delText>mit den</w:delText>
+        </w:r>
+      </w:del>
+      <w:ins w:id="83" w:author="Edmund Senkleiter" w:date="2014-12-29T12:47:00Z">
+        <w:r>
+          <w:t>mit einer Kollektion an</w:t>
+        </w:r>
+      </w:ins>
+      <w:r>
+        <w:t xml:space="preserve"> Tabs. Dies ist heutzutage eine gä</w:t>
+      </w:r>
+      <w:r>
+        <w:t>n</w:t>
+      </w:r>
+      <w:r>
+        <w:t xml:space="preserve">gige Methode um Inhalte in bestimmte Kategorien / Reiter zu kapseln. </w:t>
+      </w:r>
+      <w:r>
+        <w:t>Jeder Tab besitzt eine sog. Hauptview</w:t>
+      </w:r>
+      <w:ins w:id="84" w:author="Edmund Senkleiter" w:date="2014-12-29T15:55:00Z">
+        <w:r>
+          <w:t xml:space="preserve"> (oder auch Startview)</w:t>
+        </w:r>
+      </w:ins>
+      <w:r>
+        <w:t>, die</w:t>
+      </w:r>
+      <w:ins w:id="85" w:author="Edmund Senkleiter" w:date="2014-12-29T15:56:00Z">
+        <w:r>
+          <w:t xml:space="preserve"> als erste dargestellt wird und</w:t>
+        </w:r>
+      </w:ins>
+      <w:r>
+        <w:t xml:space="preserve"> wiederum</w:t>
+      </w:r>
+      <w:ins w:id="86" w:author="Edmund Senkleiter" w:date="2014-12-29T15:56:00Z">
+        <w:r>
+          <w:t>, über A</w:t>
+        </w:r>
+        <w:r>
+          <w:t>c</w:t>
+        </w:r>
+        <w:r>
+          <w:t>tions,</w:t>
+        </w:r>
+      </w:ins>
+      <w:r>
+        <w:t xml:space="preserve"> auf andere Views verweisen kann. </w:t>
+      </w:r>
+      <w:r>
+        <w:t xml:space="preserve">Die </w:t>
+      </w:r>
+      <w:r>
+        <w:t>Views</w:t>
+      </w:r>
+      <w:r>
+        <w:t xml:space="preserve"> sind eigentlich Tabellen die aus beliebig</w:t>
+      </w:r>
+      <w:r>
+        <w:t xml:space="preserve"> vielen</w:t>
+      </w:r>
+      <w:r>
+        <w:t xml:space="preserve"> </w:t>
+      </w:r>
+      <w:r>
+        <w:t>Sektionen (Sections) mit Zellen (Cells)</w:t>
+      </w:r>
+      <w:r>
+        <w:t xml:space="preserve"> bestehen</w:t>
+      </w:r>
+      <w:r>
+        <w:t>.</w:t>
+      </w:r>
+      <w:r>
+        <w:t xml:space="preserve"> Diesen </w:t>
+      </w:r>
+      <w:r>
+        <w:t>Cells</w:t>
+      </w:r>
+      <w:r>
+        <w:t xml:space="preserve"> können Buttons</w:t>
+      </w:r>
+      <w:r>
+        <w:t xml:space="preserve"> oder d</w:t>
+      </w:r>
+      <w:r>
+        <w:t>i</w:t>
+      </w:r>
+      <w:r>
+        <w:t xml:space="preserve">rekt Actions zugeordnet werden. </w:t>
+      </w:r>
+      <w:del w:id="87" w:author="Edmund Senkleiter" w:date="2014-12-29T15:49:00Z">
+        <w:r>
+          <w:delText>Diesen Aufbau kann man</w:delText>
+        </w:r>
+        <w:r>
+          <w:delText xml:space="preserve"> auch</w:delText>
+        </w:r>
+        <w:r>
+          <w:delText xml:space="preserve"> an vielen</w:delText>
+        </w:r>
+        <w:r>
+          <w:delText xml:space="preserve"> anderen</w:delText>
+        </w:r>
+        <w:r>
+          <w:delText xml:space="preserve"> bekannten Apps </w:delText>
+        </w:r>
+        <w:r>
+          <w:delText>wie</w:delText>
+        </w:r>
+        <w:r>
+          <w:delText xml:space="preserve"> WhatsApp, Facebook App, Telefonbuch App (iOS) sowie den Einstellu</w:delText>
         </w:r>
         <w:r>
           <w:delText>n</w:delText>
         </w:r>
         <w:r>
-          <w:delText xml:space="preserve">dungen eine deklarative Sprache. </w:delText>
+          <w:delText>gen bei iOS</w:delText>
+        </w:r>
+        <w:r>
+          <w:delText xml:space="preserve"> sehen</w:delText>
+        </w:r>
+        <w:r>
+          <w:delText>.</w:delText>
+        </w:r>
+        <w:r>
+          <w:delText xml:space="preserve"> </w:delText>
         </w:r>
       </w:del>
-    </w:p>
-    <w:p>
-      <w:pPr>
-        <w:rPr>
-          <w:del w:id="282" w:author="Edmund Senkleiter" w:date="2014-12-28T13:35:00Z"/>
-        </w:rPr>
-      </w:pPr>
-      <w:del w:id="283" w:author="Edmund Senkleiter" w:date="2014-12-28T13:35:00Z">
-        <w:r>
-          <w:delText>Anforderungen:</w:delText>
+      <w:r>
+        <w:t>Die folgende Abbildung verdeutlich den Au</w:t>
+      </w:r>
+      <w:r>
+        <w:t>f</w:t>
+      </w:r>
+      <w:r>
+        <w:t xml:space="preserve">bau: </w:t>
+      </w:r>
+      <w:r>
+        <w:t xml:space="preserve"> </w:t>
+      </w:r>
+    </w:p>
+    <w:p>
+      <w:pPr>
+        <w:keepNext/>
+      </w:pPr>
+      <w:r>
+        <w:rPr>
+          <w:noProof/>
+        </w:rPr>
+        <w:drawing>
+          <wp:inline distT="0" distB="0" distL="0" distR="0" wp14:anchorId="3202F64D" wp14:editId="501A676F">
+            <wp:extent cx="4229735" cy="4781111"/>
+            <wp:effectExtent l="0" t="0" r="12065" b="0"/>
+            <wp:docPr id="7" name="Bild 7"/>
+            <wp:cNvGraphicFramePr>
+              <a:graphicFrameLocks xmlns:a="http://schemas.openxmlformats.org/drawingml/2006/main" noChangeAspect="1"/>
+            </wp:cNvGraphicFramePr>
+            <a:graphic xmlns:a="http://schemas.openxmlformats.org/drawingml/2006/main">
+              <a:graphicData uri="http://schemas.openxmlformats.org/drawingml/2006/picture">
+                <pic:pic xmlns:pic="http://schemas.openxmlformats.org/drawingml/2006/picture">
+                  <pic:nvPicPr>
+                    <pic:cNvPr id="0" name="sprachendiagramm1.jpg"/>
+                    <pic:cNvPicPr/>
+                  </pic:nvPicPr>
+                  <pic:blipFill>
+                    <a:blip r:embed="rId13">
+                      <a:extLst>
+                        <a:ext uri="{28A0092B-C50C-407E-A947-70E740481C1C}">
+                          <a14:useLocalDpi xmlns:a14="http://schemas.microsoft.com/office/drawing/2010/main" val="0"/>
+                        </a:ext>
+                      </a:extLst>
+                    </a:blip>
+                    <a:stretch>
+                      <a:fillRect/>
+                    </a:stretch>
+                  </pic:blipFill>
+                  <pic:spPr>
+                    <a:xfrm>
+                      <a:off x="0" y="0"/>
+                      <a:ext cx="4230124" cy="4781550"/>
+                    </a:xfrm>
+                    <a:prstGeom prst="rect">
+                      <a:avLst/>
+                    </a:prstGeom>
+                  </pic:spPr>
+                </pic:pic>
+              </a:graphicData>
+            </a:graphic>
+          </wp:inline>
+        </w:drawing>
+      </w:r>
+    </w:p>
+    <w:p>
+      <w:pPr>
+        <w:pStyle w:val="Beschriftung"/>
+        <w:jc w:val="both"/>
+      </w:pPr>
+      <w:r>
+        <w:t xml:space="preserve">Abbildung </w:t>
+      </w:r>
+      <w:fldSimple w:instr=" SEQ Abbildung \* ARABIC ">
+        <w:r>
+          <w:rPr>
+            <w:noProof/>
+          </w:rPr>
+          <w:t>3</w:t>
+        </w:r>
+      </w:fldSimple>
+      <w:r>
+        <w:t>: Entwurf Beschreibungssprache Diagramm</w:t>
+      </w:r>
+    </w:p>
+    <w:p>
+      <w:r>
+        <w:t>Der grobe Entwurf für die Sprache steht somit fest und muss nun stark verfeinert werden.</w:t>
+      </w:r>
+      <w:ins w:id="88" w:author="Edmund Senkleiter" w:date="2014-12-29T12:46:00Z">
+        <w:r>
+          <w:t xml:space="preserve"> </w:t>
+        </w:r>
+      </w:ins>
+      <w:del w:id="89" w:author="Edmund Senkleiter" w:date="2014-12-29T12:47:00Z">
+        <w:r>
+          <w:delText xml:space="preserve"> </w:delText>
         </w:r>
       </w:del>
+      <w:r>
+        <w:t xml:space="preserve">Ein Tab </w:t>
+      </w:r>
+      <w:del w:id="90" w:author="Edmund Senkleiter" w:date="2014-12-29T09:37:00Z">
+        <w:r>
+          <w:delText xml:space="preserve">muss </w:delText>
+        </w:r>
+      </w:del>
+      <w:ins w:id="91" w:author="Edmund Senkleiter" w:date="2014-12-29T09:37:00Z">
+        <w:r>
+          <w:t xml:space="preserve">benötigt </w:t>
+        </w:r>
+      </w:ins>
+      <w:r>
+        <w:t>einen Titel</w:t>
+      </w:r>
+      <w:r>
+        <w:t xml:space="preserve"> und</w:t>
+      </w:r>
+      <w:r>
+        <w:t xml:space="preserve"> den Namen (</w:t>
+      </w:r>
+      <w:proofErr w:type="spellStart"/>
+      <w:r>
+        <w:t>viewPath</w:t>
+      </w:r>
+      <w:proofErr w:type="spellEnd"/>
+      <w:r>
+        <w:t xml:space="preserve">) seines </w:t>
+      </w:r>
+      <w:proofErr w:type="spellStart"/>
+      <w:r>
+        <w:t>Hauptviews</w:t>
+      </w:r>
+      <w:proofErr w:type="spellEnd"/>
+      <w:del w:id="92" w:author="Edmund Senkleiter" w:date="2014-12-29T09:38:00Z">
+        <w:r>
+          <w:delText xml:space="preserve"> haben</w:delText>
+        </w:r>
+      </w:del>
+      <w:r>
+        <w:t xml:space="preserve">. Eventuell können noch Icons für den selektierten und nicht selektierten Zustand des Tabs angegeben werden. Ein View hat einen Identifier, der dem eben genannten </w:t>
+      </w:r>
+      <w:proofErr w:type="spellStart"/>
+      <w:r>
+        <w:t>viewPath</w:t>
+      </w:r>
+      <w:proofErr w:type="spellEnd"/>
+      <w:r>
+        <w:t xml:space="preserve"> entspricht, um ihn eindeutig zu identifizieren und Verweise darauf zu ermöglichen. </w:t>
+      </w:r>
+      <w:ins w:id="93" w:author="Edmund Senkleiter" w:date="2014-12-29T09:38:00Z">
+        <w:r>
+          <w:t xml:space="preserve">Weiterhin </w:t>
+        </w:r>
+      </w:ins>
+      <w:del w:id="94" w:author="Edmund Senkleiter" w:date="2014-12-29T09:38:00Z">
+        <w:r>
+          <w:delText xml:space="preserve">Hinzu </w:delText>
+        </w:r>
+      </w:del>
+      <w:r>
+        <w:t xml:space="preserve">kommt ein optionaler Titel sowie die Angabe, ob der zugeordnete Inhalt des Views </w:t>
+      </w:r>
+      <w:r>
+        <w:t>automatisch geladen werden soll</w:t>
+      </w:r>
+      <w:r>
+        <w:t xml:space="preserve"> oder der Ladezeitpunkt</w:t>
+      </w:r>
+      <w:r>
+        <w:t xml:space="preserve"> manuell</w:t>
+      </w:r>
+      <w:r>
+        <w:t xml:space="preserve"> festgelegt wird</w:t>
+      </w:r>
+      <w:ins w:id="95" w:author="Edmund Senkleiter" w:date="2014-12-29T09:38:00Z">
+        <w:r>
+          <w:t>, hinzu</w:t>
+        </w:r>
+      </w:ins>
+      <w:r>
+        <w:t>.</w:t>
+      </w:r>
+      <w:r>
+        <w:t xml:space="preserve"> Eine </w:t>
+      </w:r>
+      <w:proofErr w:type="spellStart"/>
+      <w:r>
+        <w:t>Section</w:t>
+      </w:r>
+      <w:proofErr w:type="spellEnd"/>
+      <w:r>
+        <w:t xml:space="preserve"> hat einen optionalen Titel und hält sonst nur noch eine geordnete Kollektion ihrer Cells. Eine </w:t>
+      </w:r>
+      <w:proofErr w:type="spellStart"/>
+      <w:r>
+        <w:t>Cell</w:t>
+      </w:r>
+      <w:proofErr w:type="spellEnd"/>
+      <w:r>
+        <w:t xml:space="preserve"> besitzt das Attribut type, womit der genaue </w:t>
+      </w:r>
+      <w:ins w:id="96" w:author="Edmund Senkleiter" w:date="2014-12-29T09:39:00Z">
+        <w:r>
+          <w:t>Zell</w:t>
+        </w:r>
+      </w:ins>
+      <w:del w:id="97" w:author="Edmund Senkleiter" w:date="2014-12-29T09:39:00Z">
+        <w:r>
+          <w:delText>T</w:delText>
+        </w:r>
+      </w:del>
+      <w:ins w:id="98" w:author="Edmund Senkleiter" w:date="2014-12-29T09:39:00Z">
+        <w:r>
+          <w:t>t</w:t>
+        </w:r>
+      </w:ins>
+      <w:r>
+        <w:t xml:space="preserve">yp angeben werden muss. Je nach </w:t>
+      </w:r>
+      <w:del w:id="99" w:author="Edmund Senkleiter" w:date="2014-12-29T09:39:00Z">
+        <w:r>
+          <w:delText>Cell Type</w:delText>
+        </w:r>
+      </w:del>
+      <w:ins w:id="100" w:author="Edmund Senkleiter" w:date="2014-12-29T09:39:00Z">
+        <w:r>
+          <w:t>Zelltyp</w:t>
+        </w:r>
+      </w:ins>
+      <w:r>
+        <w:t xml:space="preserve"> kommen noch weitere Attr</w:t>
+      </w:r>
+      <w:r>
+        <w:t>i</w:t>
+      </w:r>
+      <w:r>
+        <w:t xml:space="preserve">bute hinzu. Weiterhin ist hier bereits das Attribut </w:t>
+      </w:r>
+      <w:proofErr w:type="spellStart"/>
+      <w:r>
+        <w:t>styleClass</w:t>
+      </w:r>
+      <w:proofErr w:type="spellEnd"/>
+      <w:r>
+        <w:t xml:space="preserve"> vorhanden, womit der </w:t>
+      </w:r>
+      <w:proofErr w:type="spellStart"/>
+      <w:r>
+        <w:t>Cell</w:t>
+      </w:r>
+      <w:proofErr w:type="spellEnd"/>
+      <w:r>
+        <w:t xml:space="preserve"> ein i</w:t>
+      </w:r>
+      <w:r>
+        <w:t>n</w:t>
+      </w:r>
+      <w:r>
+        <w:t xml:space="preserve">dividuell vordefiniertes Aussehen gegeben werden kann. In diesem Entwurf wurden bereits drei unterschiedliche </w:t>
+      </w:r>
+      <w:proofErr w:type="spellStart"/>
+      <w:r>
+        <w:t>Cell</w:t>
+      </w:r>
+      <w:proofErr w:type="spellEnd"/>
+      <w:r>
+        <w:t xml:space="preserve"> Typen mitentworfen:</w:t>
+      </w:r>
     </w:p>
     <w:p>
       <w:pPr>
         <w:pStyle w:val="Listenabsatz"/>
         <w:numPr>
           <w:ilvl w:val="0"/>
-          <w:numId w:val="48"/>
+          <w:numId w:val="50"/>
         </w:numPr>
-        <w:rPr>
-          <w:del w:id="284" w:author="Edmund Senkleiter" w:date="2014-12-28T13:35:00Z"/>
-        </w:rPr>
-      </w:pPr>
-      <w:del w:id="285" w:author="Edmund Senkleiter" w:date="2014-12-28T13:35:00Z">
-        <w:r>
-          <w:delText>Plattformunabhängige Beschreibung der A</w:delText>
-        </w:r>
-        <w:r>
-          <w:delText>p</w:delText>
-        </w:r>
-        <w:r>
-          <w:delText>plikation</w:delText>
-        </w:r>
-      </w:del>
-    </w:p>
-    <w:p>
-      <w:pPr>
-        <w:pStyle w:val="Listenabsatz"/>
-        <w:numPr>
-          <w:ilvl w:val="1"/>
-          <w:numId w:val="48"/>
-        </w:numPr>
-        <w:rPr>
-          <w:del w:id="286" w:author="Edmund Senkleiter" w:date="2014-12-28T13:35:00Z"/>
-        </w:rPr>
-      </w:pPr>
-      <w:del w:id="287" w:author="Edmund Senkleiter" w:date="2014-12-28T13:35:00Z">
-        <w:r>
-          <w:delText>Insbesondere Darstellung und Logik</w:delText>
-        </w:r>
-      </w:del>
+      </w:pPr>
+      <w:proofErr w:type="spellStart"/>
+      <w:r>
+        <w:t>CellPrototype</w:t>
+      </w:r>
+      <w:proofErr w:type="spellEnd"/>
+      <w:r>
+        <w:t xml:space="preserve"> – Standard Zelle mit Titel, Text und evtl. einem Bild</w:t>
+      </w:r>
     </w:p>
     <w:p>
       <w:pPr>
         <w:pStyle w:val="Listenabsatz"/>
         <w:numPr>
           <w:ilvl w:val="0"/>
-          <w:numId w:val="48"/>
+          <w:numId w:val="50"/>
         </w:numPr>
-        <w:rPr>
-          <w:del w:id="288" w:author="Edmund Senkleiter" w:date="2014-12-28T13:35:00Z"/>
-        </w:rPr>
-      </w:pPr>
-      <w:del w:id="289" w:author="Edmund Senkleiter" w:date="2014-12-28T13:35:00Z">
-        <w:r>
-          <w:delText>Schwerpunkt Darstellung Inhalte</w:delText>
+      </w:pPr>
+      <w:proofErr w:type="spellStart"/>
+      <w:r>
+        <w:t>CellImage</w:t>
+      </w:r>
+      <w:proofErr w:type="spellEnd"/>
+      <w:r>
+        <w:t xml:space="preserve"> – </w:t>
+      </w:r>
+      <w:del w:id="101" w:author="Edmund Senkleiter" w:date="2014-12-29T09:39:00Z">
+        <w:r>
+          <w:delText xml:space="preserve">Hält </w:delText>
         </w:r>
       </w:del>
-    </w:p>
-    <w:p>
-      <w:pPr>
-        <w:pStyle w:val="Listenabsatz"/>
-        <w:numPr>
-          <w:ilvl w:val="1"/>
-          <w:numId w:val="48"/>
-        </w:numPr>
-        <w:rPr>
-          <w:del w:id="290" w:author="Edmund Senkleiter" w:date="2014-12-28T13:35:00Z"/>
-        </w:rPr>
-      </w:pPr>
-      <w:del w:id="291" w:author="Edmund Senkleiter" w:date="2014-12-28T13:35:00Z">
-        <w:r>
-          <w:delText>Bereitgestellt vom Mashup</w:delText>
+      <w:ins w:id="102" w:author="Edmund Senkleiter" w:date="2014-12-29T09:39:00Z">
+        <w:r>
+          <w:t>Stellt ein Bild</w:t>
+        </w:r>
+      </w:ins>
+      <w:del w:id="103" w:author="Edmund Senkleiter" w:date="2014-12-29T09:39:00Z">
+        <w:r>
+          <w:delText>ein z</w:delText>
         </w:r>
       </w:del>
+      <w:ins w:id="104" w:author="Edmund Senkleiter" w:date="2014-12-29T09:39:00Z">
+        <w:r>
+          <w:t xml:space="preserve"> z</w:t>
+        </w:r>
+      </w:ins>
+      <w:r>
+        <w:t>entriert</w:t>
+      </w:r>
+      <w:del w:id="105" w:author="Edmund Senkleiter" w:date="2014-12-29T09:40:00Z">
+        <w:r>
+          <w:delText>es</w:delText>
+        </w:r>
+      </w:del>
+      <w:r>
+        <w:t xml:space="preserve"> </w:t>
+      </w:r>
+      <w:del w:id="106" w:author="Edmund Senkleiter" w:date="2014-12-29T09:39:00Z">
+        <w:r>
+          <w:delText xml:space="preserve">Bild </w:delText>
+        </w:r>
+      </w:del>
+      <w:ins w:id="107" w:author="Edmund Senkleiter" w:date="2014-12-29T09:39:00Z">
+        <w:r>
+          <w:t xml:space="preserve">in der Zelle dar </w:t>
+        </w:r>
+      </w:ins>
     </w:p>
     <w:p>
       <w:pPr>
         <w:pStyle w:val="Listenabsatz"/>
         <w:numPr>
           <w:ilvl w:val="0"/>
-          <w:numId w:val="48"/>
+          <w:numId w:val="50"/>
         </w:numPr>
-        <w:rPr>
-          <w:del w:id="292" w:author="Edmund Senkleiter" w:date="2014-12-28T13:35:00Z"/>
-        </w:rPr>
-      </w:pPr>
-    </w:p>
-    <w:p>
-      <w:pPr>
-        <w:rPr>
-          <w:del w:id="293" w:author="Edmund Senkleiter" w:date="2014-12-28T13:44:00Z"/>
-        </w:rPr>
-      </w:pPr>
-      <w:del w:id="294" w:author="Edmund Senkleiter" w:date="2014-12-28T13:44:00Z">
-        <w:r>
-          <w:delText>Generisch / Plattformunabhängig</w:delText>
+      </w:pPr>
+      <w:proofErr w:type="spellStart"/>
+      <w:r>
+        <w:t>CellTextField</w:t>
+      </w:r>
+      <w:proofErr w:type="spellEnd"/>
+      <w:r>
+        <w:t xml:space="preserve"> – Hält ein Text</w:t>
+      </w:r>
+      <w:r>
+        <w:t>feld in dem Text eingeben werden kann, sowie einen Bu</w:t>
+      </w:r>
+      <w:r>
+        <w:t>t</w:t>
+      </w:r>
+      <w:r>
+        <w:t>ton womit</w:t>
+      </w:r>
+      <w:ins w:id="108" w:author="Edmund Senkleiter" w:date="2014-12-29T09:40:00Z">
+        <w:r>
+          <w:t>,</w:t>
+        </w:r>
+      </w:ins>
+      <w:r>
+        <w:t xml:space="preserve"> mit dem Text als Parameter</w:t>
+      </w:r>
+      <w:ins w:id="109" w:author="Edmund Senkleiter" w:date="2014-12-29T09:40:00Z">
+        <w:r>
+          <w:t>,</w:t>
+        </w:r>
+      </w:ins>
+      <w:r>
+        <w:t xml:space="preserve"> eine Aktion ausgeführt wird.</w:t>
+      </w:r>
+    </w:p>
+    <w:p>
+      <w:r>
+        <w:t>Die den Cells zuord</w:t>
+      </w:r>
+      <w:ins w:id="110" w:author="Edmund Senkleiter" w:date="2014-12-29T09:41:00Z">
+        <w:r>
+          <w:t>en</w:t>
+        </w:r>
+      </w:ins>
+      <w:r>
+        <w:t xml:space="preserve">baren Actions haben einen Typ </w:t>
+      </w:r>
+      <w:del w:id="111" w:author="Edmund Senkleiter" w:date="2014-12-29T09:40:00Z">
+        <w:r>
+          <w:delText xml:space="preserve">und </w:delText>
         </w:r>
       </w:del>
-    </w:p>
-    <w:p>
-      <w:pPr>
-        <w:rPr>
-          <w:del w:id="295" w:author="Edmund Senkleiter" w:date="2014-12-28T13:44:00Z"/>
-        </w:rPr>
-      </w:pPr>
-      <w:del w:id="296" w:author="Edmund Senkleiter" w:date="2014-12-28T13:44:00Z">
-        <w:r>
-          <w:tab/>
-          <w:delText>-UI Entwicklung ohne spezifische Kenntnisse über die Zielplattformen</w:delText>
+      <w:ins w:id="112" w:author="Edmund Senkleiter" w:date="2014-12-29T09:40:00Z">
+        <w:r>
+          <w:t xml:space="preserve">sowie </w:t>
+        </w:r>
+      </w:ins>
+      <w:r>
+        <w:t xml:space="preserve">dessen jeweilige Attribute. Hier wurden bereits 5 konkrete Actions entworfen, die von den Attributen her meistens </w:t>
+      </w:r>
+      <w:del w:id="113" w:author="Edmund Senkleiter" w:date="2014-12-29T09:41:00Z">
+        <w:r>
+          <w:delText xml:space="preserve">gleich </w:delText>
         </w:r>
       </w:del>
-    </w:p>
-    <w:p>
-      <w:pPr>
-        <w:rPr>
-          <w:del w:id="297" w:author="Edmund Senkleiter" w:date="2014-12-28T13:44:00Z"/>
-        </w:rPr>
-      </w:pPr>
-      <w:del w:id="298" w:author="Edmund Senkleiter" w:date="2014-12-28T13:44:00Z">
-        <w:r>
-          <w:delText>-Beschreibung von Präsentation sowie Nutzung der Daten (Darstellungsart, Event ausfü</w:delText>
-        </w:r>
-        <w:r>
-          <w:delText>h</w:delText>
-        </w:r>
-        <w:r>
-          <w:delText>rung) / Bietet neben reiner Beschreibung der Darstellung, Mö</w:delText>
-        </w:r>
-        <w:r>
-          <w:delText>g</w:delText>
-        </w:r>
-        <w:r>
-          <w:delText>lichkeit Aktionen/ Events au</w:delText>
-        </w:r>
-        <w:r>
-          <w:delText>f</w:delText>
-        </w:r>
-        <w:r>
-          <w:delText>rufen zu lassen</w:delText>
+      <w:proofErr w:type="spellStart"/>
+      <w:ins w:id="114" w:author="Edmund Senkleiter" w:date="2014-12-29T09:41:00Z">
+        <w:r>
+          <w:t>identitsch</w:t>
+        </w:r>
+        <w:proofErr w:type="spellEnd"/>
+        <w:r>
+          <w:t xml:space="preserve"> </w:t>
+        </w:r>
+      </w:ins>
+      <w:r>
+        <w:t xml:space="preserve">sind, jedoch keiner gemeinsamen Action zugeordnet </w:t>
+      </w:r>
+      <w:del w:id="115" w:author="Edmund Senkleiter" w:date="2014-12-29T09:42:00Z">
+        <w:r>
+          <w:delText>wurden</w:delText>
         </w:r>
       </w:del>
-    </w:p>
-    <w:p>
-      <w:pPr>
-        <w:rPr>
-          <w:del w:id="299" w:author="Edmund Senkleiter" w:date="2014-12-28T13:44:00Z"/>
-        </w:rPr>
-      </w:pPr>
-      <w:del w:id="300" w:author="Edmund Senkleiter" w:date="2014-12-28T13:44:00Z">
-        <w:r>
-          <w:delText>-Vordefinierte abstrakte Aktionen / Event Bspw. Text senden, Kontakt hinzufügen,  Rufnummer wä</w:delText>
-        </w:r>
-        <w:r>
-          <w:delText>h</w:delText>
-        </w:r>
-        <w:r>
-          <w:delText>len, Öffnen anderer Applikation, zu anderen Ansic</w:delText>
-        </w:r>
-        <w:r>
-          <w:delText>h</w:delText>
-        </w:r>
-        <w:r>
-          <w:delText xml:space="preserve">ten wechseln / diese öffnen </w:delText>
+      <w:ins w:id="116" w:author="Edmund Senkleiter" w:date="2014-12-29T09:42:00Z">
+        <w:r>
+          <w:t>sind</w:t>
+        </w:r>
+      </w:ins>
+      <w:r>
+        <w:t>.</w:t>
+      </w:r>
+    </w:p>
+    <w:p>
+      <w:pPr>
+        <w:pStyle w:val="Listenabsatz"/>
+        <w:numPr>
+          <w:ilvl w:val="0"/>
+          <w:numId w:val="51"/>
+        </w:numPr>
+      </w:pPr>
+      <w:proofErr w:type="spellStart"/>
+      <w:r>
+        <w:t>ActionOpenAppWithURL</w:t>
+      </w:r>
+      <w:proofErr w:type="spellEnd"/>
+      <w:r>
+        <w:t xml:space="preserve"> – Öffnet eine andere Applikation, wenn auf dem Gerät vo</w:t>
+      </w:r>
+      <w:r>
+        <w:t>r</w:t>
+      </w:r>
+      <w:r>
+        <w:t xml:space="preserve">handen, über eine </w:t>
+      </w:r>
+      <w:del w:id="117" w:author="Edmund Senkleiter" w:date="2014-12-29T09:42:00Z">
+        <w:r>
+          <w:delText>angebene</w:delText>
         </w:r>
       </w:del>
-    </w:p>
-    <w:p>
-      <w:pPr>
-        <w:rPr>
-          <w:del w:id="301" w:author="Edmund Senkleiter" w:date="2014-12-28T13:44:00Z"/>
-        </w:rPr>
-      </w:pPr>
-      <w:del w:id="302" w:author="Edmund Senkleiter" w:date="2014-12-28T13:44:00Z">
-        <w:r>
-          <w:tab/>
-        </w:r>
-        <w:r>
-          <w:tab/>
-          <w:delText>-konkrete Implementierung durch jeweilige Zielplattform</w:delText>
-        </w:r>
-        <w:r>
-          <w:delText xml:space="preserve"> </w:delText>
+      <w:ins w:id="118" w:author="Edmund Senkleiter" w:date="2014-12-29T09:42:00Z">
+        <w:r>
+          <w:t>an</w:t>
+        </w:r>
+      </w:ins>
+      <w:ins w:id="119" w:author="Edmund Senkleiter" w:date="2014-12-29T09:43:00Z">
+        <w:r>
+          <w:t>ge</w:t>
+        </w:r>
+      </w:ins>
+      <w:ins w:id="120" w:author="Edmund Senkleiter" w:date="2014-12-29T09:42:00Z">
+        <w:r>
+          <w:t>gebene</w:t>
+        </w:r>
+      </w:ins>
+      <w:r>
+        <w:t xml:space="preserve"> URL</w:t>
+      </w:r>
+      <w:r>
+        <w:t>.</w:t>
+      </w:r>
+    </w:p>
+    <w:p>
+      <w:pPr>
+        <w:pStyle w:val="Listenabsatz"/>
+        <w:numPr>
+          <w:ilvl w:val="0"/>
+          <w:numId w:val="51"/>
+        </w:numPr>
+      </w:pPr>
+      <w:proofErr w:type="spellStart"/>
+      <w:r>
+        <w:t>ActionSegueIntoView</w:t>
+      </w:r>
+      <w:proofErr w:type="spellEnd"/>
+      <w:r>
+        <w:t xml:space="preserve"> – Wechselt zu einer anderen View. Das Target Attribut ist hier der Identifier des </w:t>
+      </w:r>
+      <w:proofErr w:type="spellStart"/>
+      <w:r>
+        <w:t>Zielviews</w:t>
+      </w:r>
+      <w:proofErr w:type="spellEnd"/>
+      <w:r>
+        <w:t>.</w:t>
+      </w:r>
+    </w:p>
+    <w:p>
+      <w:pPr>
+        <w:pStyle w:val="Listenabsatz"/>
+        <w:numPr>
+          <w:ilvl w:val="0"/>
+          <w:numId w:val="51"/>
+        </w:numPr>
+      </w:pPr>
+      <w:proofErr w:type="spellStart"/>
+      <w:r>
+        <w:t>ActionAddToContacts</w:t>
+      </w:r>
+      <w:proofErr w:type="spellEnd"/>
+      <w:r>
+        <w:t xml:space="preserve"> – Fügt einen neuen Kontakt zum Telefonbuch hinzu</w:t>
+      </w:r>
+      <w:r>
+        <w:t>. Die A</w:t>
+      </w:r>
+      <w:r>
+        <w:t>c</w:t>
+      </w:r>
+      <w:r>
+        <w:t xml:space="preserve">tion </w:t>
+      </w:r>
+      <w:del w:id="121" w:author="Edmund Senkleiter" w:date="2014-12-29T09:44:00Z">
+        <w:r>
+          <w:delText>kann natürlich mit weiteren Attrib</w:delText>
+        </w:r>
+        <w:r>
+          <w:delText>u</w:delText>
+        </w:r>
+        <w:r>
+          <w:delText>ten ergänzt werden.</w:delText>
         </w:r>
       </w:del>
-    </w:p>
-    <w:p>
-      <w:pPr>
-        <w:rPr>
-          <w:del w:id="303" w:author="Edmund Senkleiter" w:date="2014-12-28T13:50:00Z"/>
-        </w:rPr>
-      </w:pPr>
-      <w:del w:id="304" w:author="Edmund Senkleiter" w:date="2014-12-28T13:50:00Z">
-        <w:r>
-          <w:delText>Erweiterbarkeit</w:delText>
+      <w:ins w:id="122" w:author="Edmund Senkleiter" w:date="2014-12-29T09:44:00Z">
+        <w:r>
+          <w:t>fügt momentan nur einfach Standartangaben hinzu und sollte noch erweitert we</w:t>
+        </w:r>
+        <w:r>
+          <w:t>r</w:t>
+        </w:r>
+        <w:r>
+          <w:t>den.</w:t>
+        </w:r>
+      </w:ins>
+    </w:p>
+    <w:p>
+      <w:pPr>
+        <w:pStyle w:val="Listenabsatz"/>
+        <w:numPr>
+          <w:ilvl w:val="0"/>
+          <w:numId w:val="51"/>
+        </w:numPr>
+      </w:pPr>
+      <w:proofErr w:type="spellStart"/>
+      <w:r>
+        <w:t>ActionPostTextWithURL</w:t>
+      </w:r>
+      <w:proofErr w:type="spellEnd"/>
+      <w:r>
+        <w:t xml:space="preserve"> – Die Action erhält über einen Parameter einen Text, fügt ihn in das URL Attribut ein und öffnet diese anschließend.</w:t>
+      </w:r>
+    </w:p>
+    <w:p>
+      <w:pPr>
+        <w:pStyle w:val="Listenabsatz"/>
+        <w:numPr>
+          <w:ilvl w:val="0"/>
+          <w:numId w:val="51"/>
+        </w:numPr>
+        <w:rPr>
+          <w:ins w:id="123" w:author="Edmund Senkleiter" w:date="2014-12-29T09:45:00Z"/>
+        </w:rPr>
+      </w:pPr>
+      <w:proofErr w:type="spellStart"/>
+      <w:r>
+        <w:t>ActionWebViewWithURL</w:t>
+      </w:r>
+      <w:proofErr w:type="spellEnd"/>
+      <w:r>
+        <w:t xml:space="preserve"> – Öffnet de</w:t>
+      </w:r>
+      <w:ins w:id="124" w:author="Edmund Senkleiter" w:date="2014-12-29T09:45:00Z">
+        <w:r>
+          <w:t>n</w:t>
+        </w:r>
+      </w:ins>
+      <w:del w:id="125" w:author="Edmund Senkleiter" w:date="2014-12-29T09:45:00Z">
+        <w:r>
+          <w:delText>s</w:delText>
         </w:r>
       </w:del>
-    </w:p>
-    <w:p>
-      <w:pPr>
-        <w:rPr>
-          <w:del w:id="305" w:author="Edmund Senkleiter" w:date="2014-12-28T13:50:00Z"/>
-        </w:rPr>
-      </w:pPr>
-      <w:del w:id="306" w:author="Edmund Senkleiter" w:date="2014-12-28T13:50:00Z">
-        <w:r>
-          <w:delText>Generisch für mobile Plattformen</w:delText>
+      <w:r>
+        <w:t xml:space="preserve"> Browser des Gerät</w:t>
+      </w:r>
+      <w:ins w:id="126" w:author="Edmund Senkleiter" w:date="2014-12-29T09:45:00Z">
+        <w:r>
+          <w:t>s</w:t>
+        </w:r>
+      </w:ins>
+      <w:r>
+        <w:t xml:space="preserve"> mit einer über </w:t>
+      </w:r>
+      <w:del w:id="127" w:author="Edmund Senkleiter" w:date="2014-12-29T09:45:00Z">
+        <w:r>
+          <w:delText xml:space="preserve">das </w:delText>
         </w:r>
       </w:del>
-    </w:p>
-    <w:p>
-      <w:pPr>
-        <w:pStyle w:val="berschrift2"/>
-        <w:rPr>
-          <w:ins w:id="307" w:author="Edmund Senkleiter" w:date="2014-12-28T13:14:00Z"/>
-        </w:rPr>
-      </w:pPr>
-      <w:bookmarkStart w:id="308" w:name="_Toc280261749"/>
-      <w:r>
-        <w:t>Entwurf</w:t>
-      </w:r>
-      <w:bookmarkEnd w:id="308"/>
-    </w:p>
-    <w:p>
-      <w:pPr>
-        <w:rPr>
-          <w:ins w:id="309" w:author="Edmund Senkleiter" w:date="2014-12-28T16:04:00Z"/>
-        </w:rPr>
-        <w:pPrChange w:id="310" w:author="Edmund Senkleiter" w:date="2014-12-28T13:14:00Z">
+      <w:ins w:id="128" w:author="Edmund Senkleiter" w:date="2014-12-29T09:45:00Z">
+        <w:r>
+          <w:t xml:space="preserve">das </w:t>
+        </w:r>
+      </w:ins>
+      <w:r>
+        <w:t>URL Attribut definierten Webseite.</w:t>
+      </w:r>
+    </w:p>
+    <w:p>
+      <w:pPr>
+        <w:rPr>
+          <w:ins w:id="129" w:author="Edmund Senkleiter" w:date="2014-12-29T09:57:00Z"/>
+        </w:rPr>
+        <w:pPrChange w:id="130" w:author="Edmund Senkleiter" w:date="2014-12-29T09:45:00Z">
           <w:pPr>
-            <w:pStyle w:val="berschrift2"/>
+            <w:pStyle w:val="Listenabsatz"/>
+            <w:numPr>
+              <w:numId w:val="51"/>
+            </w:numPr>
+            <w:ind w:hanging="360"/>
           </w:pPr>
         </w:pPrChange>
       </w:pPr>
-      <w:ins w:id="311" w:author="Edmund Senkleiter" w:date="2014-12-28T15:44:00Z">
-        <w:r>
-          <w:t>Unter den in 3.1 genannten Anforderungen wurde nun eine Beschreibungssprache entwickelt</w:t>
-        </w:r>
-      </w:ins>
-      <w:ins w:id="312" w:author="Edmund Senkleiter" w:date="2014-12-28T16:57:00Z">
-        <w:r>
-          <w:t>,</w:t>
-        </w:r>
-      </w:ins>
-      <w:ins w:id="313" w:author="Edmund Senkleiter" w:date="2014-12-28T15:44:00Z">
-        <w:r>
-          <w:t xml:space="preserve"> die im Folgenden nun vorgestellt wird. JSON</w:t>
-        </w:r>
-      </w:ins>
-      <w:ins w:id="314" w:author="Edmund Senkleiter" w:date="2014-12-28T15:48:00Z">
-        <w:r>
-          <w:t xml:space="preserve"> dient dabei</w:t>
-        </w:r>
-      </w:ins>
-      <w:ins w:id="315" w:author="Edmund Senkleiter" w:date="2014-12-28T15:44:00Z">
-        <w:r>
-          <w:t xml:space="preserve"> als </w:t>
-        </w:r>
-      </w:ins>
-      <w:ins w:id="316" w:author="Edmund Senkleiter" w:date="2014-12-28T16:57:00Z">
-        <w:r>
-          <w:t>G</w:t>
-        </w:r>
-      </w:ins>
-      <w:ins w:id="317" w:author="Edmund Senkleiter" w:date="2014-12-28T15:44:00Z">
-        <w:r>
-          <w:t>rundlage</w:t>
-        </w:r>
-      </w:ins>
-      <w:ins w:id="318" w:author="Edmund Senkleiter" w:date="2014-12-28T15:48:00Z">
-        <w:r>
-          <w:t xml:space="preserve"> auf der die Beschre</w:t>
-        </w:r>
-        <w:r>
-          <w:t>i</w:t>
-        </w:r>
-        <w:r>
-          <w:t>bungssprache aufgesetzt ist</w:t>
-        </w:r>
-      </w:ins>
-      <w:ins w:id="319" w:author="Edmund Senkleiter" w:date="2014-12-28T15:44:00Z">
-        <w:r>
-          <w:t>.</w:t>
-        </w:r>
-      </w:ins>
-      <w:ins w:id="320" w:author="Edmund Senkleiter" w:date="2014-12-28T15:48:00Z">
+      <w:ins w:id="131" w:author="Edmund Senkleiter" w:date="2014-12-29T09:46:00Z">
+        <w:r>
+          <w:t xml:space="preserve">Einer </w:t>
+        </w:r>
+        <w:proofErr w:type="spellStart"/>
+        <w:r>
+          <w:t>Cell</w:t>
+        </w:r>
+        <w:proofErr w:type="spellEnd"/>
+        <w:r>
+          <w:t xml:space="preserve"> vom Typ </w:t>
+        </w:r>
+        <w:proofErr w:type="spellStart"/>
+        <w:r>
+          <w:t>CellTextField</w:t>
+        </w:r>
+        <w:proofErr w:type="spellEnd"/>
+        <w:r>
+          <w:t xml:space="preserve"> muss ein Button zugeordnet werden, wovon es in diesem Entwurf nur einen konkreten gibt, den </w:t>
+        </w:r>
+      </w:ins>
+      <w:proofErr w:type="spellStart"/>
+      <w:ins w:id="132" w:author="Edmund Senkleiter" w:date="2014-12-29T09:47:00Z">
+        <w:r>
+          <w:t>ButtonStandard</w:t>
+        </w:r>
+        <w:proofErr w:type="spellEnd"/>
+        <w:r>
+          <w:t xml:space="preserve">. Dieser erbt von seiner Oberklasse den Button Typ sowie Text. </w:t>
+        </w:r>
+      </w:ins>
+      <w:ins w:id="133" w:author="Edmund Senkleiter" w:date="2014-12-29T09:49:00Z">
+        <w:r>
+          <w:t>Dem Button selbst muss noch eine Action zugeordnet werden, die bei Berührung ausgeführt wird.</w:t>
+        </w:r>
+      </w:ins>
+      <w:ins w:id="134" w:author="Edmund Senkleiter" w:date="2014-12-29T09:57:00Z">
         <w:r>
           <w:t xml:space="preserve"> </w:t>
         </w:r>
       </w:ins>
-      <w:ins w:id="321" w:author="Edmund Senkleiter" w:date="2014-12-28T17:13:00Z">
-        <w:r>
-          <w:t xml:space="preserve">Der </w:t>
-        </w:r>
-      </w:ins>
-      <w:ins w:id="322" w:author="Edmund Senkleiter" w:date="2014-12-28T15:48:00Z">
-        <w:r>
-          <w:t>Vorteil sind die vorhandenen Parser</w:t>
-        </w:r>
-      </w:ins>
-      <w:ins w:id="323" w:author="Edmund Senkleiter" w:date="2014-12-28T16:58:00Z">
-        <w:r>
-          <w:t xml:space="preserve"> bzw.</w:t>
-        </w:r>
-      </w:ins>
-      <w:ins w:id="324" w:author="Edmund Senkleiter" w:date="2014-12-28T15:48:00Z">
-        <w:r>
-          <w:t xml:space="preserve"> Frameworks</w:t>
-        </w:r>
-        <w:r>
-          <w:t>, bspw.</w:t>
-        </w:r>
-      </w:ins>
-      <w:ins w:id="325" w:author="Edmund Senkleiter" w:date="2014-12-28T16:58:00Z">
-        <w:r>
-          <w:t xml:space="preserve"> </w:t>
-        </w:r>
-      </w:ins>
-      <w:proofErr w:type="spellStart"/>
-      <w:ins w:id="326" w:author="Edmund Senkleiter" w:date="2014-12-28T15:48:00Z">
-        <w:r>
-          <w:t>RESTKit</w:t>
-        </w:r>
-        <w:proofErr w:type="spellEnd"/>
-        <w:r>
-          <w:t>, auf das später noch genauer eingegangen wird.</w:t>
-        </w:r>
-      </w:ins>
-      <w:ins w:id="327" w:author="Edmund Senkleiter" w:date="2014-12-28T15:44:00Z">
-        <w:r>
-          <w:t xml:space="preserve"> XML wäre hier auch eine Option, jedoch sind JSON Dateien von der Größe her deutlich kleiner, was natürlich erheblichen Ei</w:t>
-        </w:r>
+      <w:ins w:id="135" w:author="Edmund Senkleiter" w:date="2014-12-29T10:01:00Z">
+        <w:r>
+          <w:t>Im</w:t>
+        </w:r>
+      </w:ins>
+      <w:ins w:id="136" w:author="Edmund Senkleiter" w:date="2014-12-29T09:57:00Z">
+        <w:r>
+          <w:t xml:space="preserve"> folgende</w:t>
+        </w:r>
+      </w:ins>
+      <w:ins w:id="137" w:author="Edmund Senkleiter" w:date="2014-12-29T10:01:00Z">
         <w:r>
           <w:t>n</w:t>
         </w:r>
-        <w:r>
-          <w:t>fluss</w:t>
-        </w:r>
-      </w:ins>
-      <w:ins w:id="328" w:author="Edmund Senkleiter" w:date="2014-12-28T15:48:00Z">
-        <w:r>
-          <w:t xml:space="preserve"> auf die </w:t>
-        </w:r>
-      </w:ins>
-      <w:ins w:id="329" w:author="Edmund Senkleiter" w:date="2014-12-28T15:44:00Z">
-        <w:r>
-          <w:t xml:space="preserve">Übertragungszeit </w:t>
-        </w:r>
-      </w:ins>
-      <w:ins w:id="330" w:author="Edmund Senkleiter" w:date="2014-12-28T15:48:00Z">
-        <w:r>
-          <w:t>hat.</w:t>
-        </w:r>
-      </w:ins>
-      <w:ins w:id="331" w:author="Edmund Senkleiter" w:date="2014-12-28T15:44:00Z">
-        <w:r>
-          <w:t xml:space="preserve"> </w:t>
-        </w:r>
-      </w:ins>
-      <w:ins w:id="332" w:author="Edmund Senkleiter" w:date="2014-12-28T15:50:00Z">
-        <w:r>
-          <w:t xml:space="preserve">Um nun möglichst einfach Apps beschreiben zu können, werden Benutzerschnittstellen aus den bekannten Betriebssystem </w:t>
-        </w:r>
-        <w:proofErr w:type="spellStart"/>
-        <w:r>
-          <w:t>iOS</w:t>
-        </w:r>
-        <w:proofErr w:type="spellEnd"/>
-        <w:r>
-          <w:t xml:space="preserve">, </w:t>
-        </w:r>
-        <w:proofErr w:type="spellStart"/>
-        <w:r>
-          <w:t>Android</w:t>
-        </w:r>
-        <w:proofErr w:type="spellEnd"/>
-        <w:r>
-          <w:t xml:space="preserve"> und </w:t>
-        </w:r>
-        <w:proofErr w:type="spellStart"/>
-        <w:r>
-          <w:t>WindowsPhone</w:t>
-        </w:r>
-        <w:proofErr w:type="spellEnd"/>
-        <w:r>
-          <w:t xml:space="preserve"> verwendet</w:t>
-        </w:r>
-      </w:ins>
-      <w:ins w:id="333" w:author="Edmund Senkleiter" w:date="2014-12-28T15:52:00Z">
-        <w:r>
-          <w:t xml:space="preserve">. </w:t>
-        </w:r>
-      </w:ins>
-      <w:ins w:id="334" w:author="Edmund Senkleiter" w:date="2014-12-28T16:00:00Z">
-        <w:r>
-          <w:t xml:space="preserve">Dazu gehören </w:t>
-        </w:r>
-      </w:ins>
-      <w:ins w:id="335" w:author="Edmund Senkleiter" w:date="2014-12-28T16:01:00Z">
-        <w:r>
-          <w:t>Reiter (Tabs)</w:t>
-        </w:r>
-      </w:ins>
-      <w:ins w:id="336" w:author="Edmund Senkleiter" w:date="2014-12-28T16:00:00Z">
-        <w:r>
-          <w:t>,</w:t>
-        </w:r>
-        <w:r>
-          <w:t xml:space="preserve"> </w:t>
-        </w:r>
-      </w:ins>
-      <w:ins w:id="337" w:author="Edmund Senkleiter" w:date="2014-12-28T16:02:00Z">
-        <w:r>
-          <w:t xml:space="preserve"> Ansichten (Views)</w:t>
-        </w:r>
-      </w:ins>
-      <w:ins w:id="338" w:author="Edmund Senkleiter" w:date="2014-12-28T16:00:00Z">
-        <w:r>
-          <w:t>,</w:t>
-        </w:r>
-      </w:ins>
-      <w:ins w:id="339" w:author="Edmund Senkleiter" w:date="2014-12-28T16:02:00Z">
-        <w:r>
-          <w:t xml:space="preserve"> Tabellen mit Zellen und Schaltflächen (Buttons).</w:t>
-        </w:r>
-      </w:ins>
-      <w:ins w:id="340" w:author="Edmund Senkleiter" w:date="2014-12-28T16:03:00Z">
-        <w:r>
-          <w:t xml:space="preserve"> Im Folgenden werden </w:t>
-        </w:r>
-      </w:ins>
-      <w:ins w:id="341" w:author="Edmund Senkleiter" w:date="2014-12-28T16:04:00Z">
-        <w:r>
-          <w:t>d</w:t>
-        </w:r>
-      </w:ins>
-      <w:ins w:id="342" w:author="Edmund Senkleiter" w:date="2014-12-28T16:03:00Z">
-        <w:r>
-          <w:t>ie englischen Bezeic</w:t>
-        </w:r>
-        <w:r>
-          <w:t>h</w:t>
-        </w:r>
-        <w:r>
-          <w:t>ner für die Schnittstellen verwendet!</w:t>
-        </w:r>
-      </w:ins>
-      <w:ins w:id="343" w:author="Edmund Senkleiter" w:date="2014-12-28T16:02:00Z">
-        <w:r>
-          <w:t xml:space="preserve"> </w:t>
-        </w:r>
-      </w:ins>
-      <w:ins w:id="344" w:author="Edmund Senkleiter" w:date="2014-12-28T17:14:00Z">
-        <w:r>
-          <w:t xml:space="preserve">Die Muc2014 diente als Vorbild bei der Auswahl der </w:t>
-        </w:r>
-      </w:ins>
-      <w:ins w:id="345" w:author="Edmund Senkleiter" w:date="2014-12-28T17:15:00Z">
-        <w:r>
-          <w:t>Schnittstellen.</w:t>
-        </w:r>
-      </w:ins>
-      <w:ins w:id="346" w:author="Edmund Senkleiter" w:date="2014-12-28T17:14:00Z">
-        <w:r>
-          <w:t xml:space="preserve"> </w:t>
-        </w:r>
-      </w:ins>
-    </w:p>
-    <w:p>
-      <w:pPr>
-        <w:rPr>
-          <w:ins w:id="347" w:author="Edmund Senkleiter" w:date="2014-12-28T16:05:00Z"/>
-        </w:rPr>
-        <w:pPrChange w:id="348" w:author="Edmund Senkleiter" w:date="2014-12-28T13:14:00Z">
-          <w:pPr>
-            <w:pStyle w:val="berschrift2"/>
-          </w:pPr>
-        </w:pPrChange>
-      </w:pPr>
-      <w:ins w:id="349" w:author="Edmund Senkleiter" w:date="2014-12-28T17:05:00Z">
-        <w:r>
-          <w:t xml:space="preserve">Die Beschreibung der App beginnt mit den Tabs. Dies ist heutzutage eine gängige Methode um Inhalte in bestimmte Kategorien / Reiter zu kapseln. </w:t>
-        </w:r>
-      </w:ins>
-      <w:ins w:id="350" w:author="Edmund Senkleiter" w:date="2014-12-28T17:16:00Z">
-        <w:r>
-          <w:t>Jeder Tab besitzt eine sog. Haup</w:t>
-        </w:r>
-        <w:r>
-          <w:t>t</w:t>
-        </w:r>
-        <w:r>
-          <w:t>view, die wiederum auf andere Views verweisen kann.</w:t>
-        </w:r>
-      </w:ins>
-      <w:ins w:id="351" w:author="Edmund Senkleiter" w:date="2014-12-28T17:18:00Z">
-        <w:r>
-          <w:t xml:space="preserve"> </w:t>
-        </w:r>
-      </w:ins>
-      <w:ins w:id="352" w:author="Edmund Senkleiter" w:date="2014-12-28T16:05:00Z">
-        <w:r>
-          <w:t xml:space="preserve">Die </w:t>
-        </w:r>
-      </w:ins>
-      <w:ins w:id="353" w:author="Edmund Senkleiter" w:date="2014-12-28T16:43:00Z">
-        <w:r>
-          <w:t>Views</w:t>
-        </w:r>
-      </w:ins>
-      <w:ins w:id="354" w:author="Edmund Senkleiter" w:date="2014-12-28T16:05:00Z">
-        <w:r>
-          <w:t xml:space="preserve"> sind eigentlich Tabellen die aus beliebig</w:t>
-        </w:r>
-      </w:ins>
-      <w:ins w:id="355" w:author="Edmund Senkleiter" w:date="2014-12-28T16:59:00Z">
-        <w:r>
-          <w:t xml:space="preserve"> vielen</w:t>
-        </w:r>
-      </w:ins>
-      <w:ins w:id="356" w:author="Edmund Senkleiter" w:date="2014-12-28T16:05:00Z">
-        <w:r>
-          <w:t xml:space="preserve"> </w:t>
-        </w:r>
-      </w:ins>
-      <w:ins w:id="357" w:author="Edmund Senkleiter" w:date="2014-12-28T16:43:00Z">
-        <w:r>
-          <w:t>Sektionen (Sections) mit Zellen (Cells)</w:t>
-        </w:r>
-      </w:ins>
-      <w:ins w:id="358" w:author="Edmund Senkleiter" w:date="2014-12-28T16:56:00Z">
-        <w:r>
-          <w:t xml:space="preserve"> bestehen</w:t>
-        </w:r>
-      </w:ins>
-      <w:ins w:id="359" w:author="Edmund Senkleiter" w:date="2014-12-28T16:05:00Z">
-        <w:r>
-          <w:t>.</w:t>
-        </w:r>
-      </w:ins>
-      <w:ins w:id="360" w:author="Edmund Senkleiter" w:date="2014-12-28T16:56:00Z">
-        <w:r>
-          <w:t xml:space="preserve"> Diesen </w:t>
-        </w:r>
-      </w:ins>
-      <w:ins w:id="361" w:author="Edmund Senkleiter" w:date="2014-12-28T17:19:00Z">
-        <w:r>
-          <w:t>Cells</w:t>
-        </w:r>
-      </w:ins>
-      <w:ins w:id="362" w:author="Edmund Senkleiter" w:date="2014-12-28T16:56:00Z">
-        <w:r>
-          <w:t xml:space="preserve"> können Buttons</w:t>
-        </w:r>
-        <w:r>
-          <w:t xml:space="preserve"> oder </w:t>
-        </w:r>
-      </w:ins>
-      <w:ins w:id="363" w:author="Edmund Senkleiter" w:date="2014-12-28T17:19:00Z">
-        <w:r>
-          <w:t xml:space="preserve">direkt </w:t>
-        </w:r>
-      </w:ins>
-      <w:ins w:id="364" w:author="Edmund Senkleiter" w:date="2014-12-28T16:56:00Z">
-        <w:r>
-          <w:t>Actions zugeordnet werden. Diesen Aufbau kann man</w:t>
-        </w:r>
-      </w:ins>
-      <w:ins w:id="365" w:author="Edmund Senkleiter" w:date="2014-12-28T17:23:00Z">
-        <w:r>
-          <w:t xml:space="preserve"> auch</w:t>
-        </w:r>
-      </w:ins>
-      <w:ins w:id="366" w:author="Edmund Senkleiter" w:date="2014-12-28T16:56:00Z">
-        <w:r>
-          <w:t xml:space="preserve"> an vielen</w:t>
-        </w:r>
-      </w:ins>
-      <w:ins w:id="367" w:author="Edmund Senkleiter" w:date="2014-12-28T17:23:00Z">
-        <w:r>
-          <w:t xml:space="preserve"> a</w:t>
-        </w:r>
-        <w:r>
-          <w:t>n</w:t>
-        </w:r>
-        <w:r>
-          <w:t>deren</w:t>
-        </w:r>
-      </w:ins>
-      <w:ins w:id="368" w:author="Edmund Senkleiter" w:date="2014-12-28T16:56:00Z">
-        <w:r>
-          <w:t xml:space="preserve"> bekannten Apps </w:t>
-        </w:r>
-      </w:ins>
-      <w:ins w:id="369" w:author="Edmund Senkleiter" w:date="2014-12-28T17:22:00Z">
-        <w:r>
-          <w:t>wie</w:t>
-        </w:r>
-      </w:ins>
-      <w:ins w:id="370" w:author="Edmund Senkleiter" w:date="2014-12-28T16:56:00Z">
-        <w:r>
-          <w:t xml:space="preserve"> </w:t>
-        </w:r>
-        <w:proofErr w:type="spellStart"/>
-        <w:r>
-          <w:t>WhatsApp</w:t>
-        </w:r>
-        <w:proofErr w:type="spellEnd"/>
-        <w:r>
-          <w:t>, Facebook App, Telefonbuch App</w:t>
-        </w:r>
-      </w:ins>
-      <w:ins w:id="371" w:author="Edmund Senkleiter" w:date="2014-12-28T17:21:00Z">
-        <w:r>
-          <w:t xml:space="preserve"> (</w:t>
-        </w:r>
-        <w:proofErr w:type="spellStart"/>
-        <w:r>
-          <w:t>iOS</w:t>
-        </w:r>
-        <w:proofErr w:type="spellEnd"/>
-        <w:r>
-          <w:t>) sowie den Ei</w:t>
-        </w:r>
-        <w:r>
-          <w:t>n</w:t>
-        </w:r>
-        <w:r>
-          <w:t xml:space="preserve">stellungen bei </w:t>
-        </w:r>
-        <w:proofErr w:type="spellStart"/>
-        <w:r>
-          <w:t>iOS</w:t>
-        </w:r>
-      </w:ins>
-      <w:proofErr w:type="spellEnd"/>
-      <w:ins w:id="372" w:author="Edmund Senkleiter" w:date="2014-12-28T17:22:00Z">
-        <w:r>
-          <w:t xml:space="preserve"> sehen</w:t>
-        </w:r>
-      </w:ins>
-      <w:ins w:id="373" w:author="Edmund Senkleiter" w:date="2014-12-28T17:21:00Z">
-        <w:r>
-          <w:t>.</w:t>
-        </w:r>
-      </w:ins>
-      <w:ins w:id="374" w:author="Edmund Senkleiter" w:date="2014-12-28T17:23:00Z">
-        <w:r>
-          <w:t xml:space="preserve"> Die folgende Abbildung verdeutlich den Aufbau:</w:t>
-        </w:r>
-      </w:ins>
-      <w:ins w:id="375" w:author="Edmund Senkleiter" w:date="2014-12-28T17:22:00Z">
-        <w:r>
-          <w:t xml:space="preserve"> </w:t>
-        </w:r>
-      </w:ins>
-      <w:ins w:id="376" w:author="Edmund Senkleiter" w:date="2014-12-28T17:21:00Z">
-        <w:r>
-          <w:t xml:space="preserve"> </w:t>
+      </w:ins>
+      <w:ins w:id="138" w:author="Edmund Senkleiter" w:date="2014-12-29T09:57:00Z">
+        <w:r>
+          <w:t xml:space="preserve"> Diagramm</w:t>
+        </w:r>
+      </w:ins>
+      <w:ins w:id="139" w:author="Edmund Senkleiter" w:date="2014-12-29T10:01:00Z">
+        <w:r>
+          <w:t>, das</w:t>
+        </w:r>
+        <w:r>
+          <w:t xml:space="preserve"> den Aufbau verdeutlichen soll gibt es den Datentyp String?</w:t>
+        </w:r>
+      </w:ins>
+      <w:ins w:id="140" w:author="Edmund Senkleiter" w:date="2014-12-29T10:08:00Z">
+        <w:r>
+          <w:t xml:space="preserve">. Dieser stellt ein optionales </w:t>
+        </w:r>
+      </w:ins>
+      <w:ins w:id="141" w:author="Edmund Senkleiter" w:date="2014-12-29T11:58:00Z">
+        <w:r>
+          <w:t xml:space="preserve"> String </w:t>
+        </w:r>
+      </w:ins>
+      <w:ins w:id="142" w:author="Edmund Senkleiter" w:date="2014-12-29T10:08:00Z">
+        <w:r>
+          <w:t>Attribut dar, welches ebenfalls in Apples Programmiersprache Swift</w:t>
+        </w:r>
+      </w:ins>
+      <w:ins w:id="143" w:author="Edmund Senkleiter" w:date="2014-12-29T10:10:00Z">
+        <w:r>
+          <w:rPr>
+            <w:rStyle w:val="Funotenzeichen"/>
+          </w:rPr>
+          <w:footnoteReference w:id="7"/>
+        </w:r>
+      </w:ins>
+      <w:ins w:id="145" w:author="Edmund Senkleiter" w:date="2014-12-29T10:08:00Z">
+        <w:r>
+          <w:t xml:space="preserve"> so gekennzeichnet wird.</w:t>
         </w:r>
       </w:ins>
     </w:p>
@@ -9556,22 +8811,22 @@
       <w:pPr>
         <w:keepNext/>
         <w:rPr>
-          <w:ins w:id="377" w:author="Edmund Senkleiter" w:date="2014-12-28T17:04:00Z"/>
-        </w:rPr>
-        <w:pPrChange w:id="378" w:author="Edmund Senkleiter" w:date="2014-12-28T17:04:00Z">
+          <w:ins w:id="146" w:author="Edmund Senkleiter" w:date="2014-12-29T15:54:00Z"/>
+        </w:rPr>
+        <w:pPrChange w:id="147" w:author="Edmund Senkleiter" w:date="2014-12-29T15:54:00Z">
           <w:pPr/>
         </w:pPrChange>
       </w:pPr>
-      <w:ins w:id="379" w:author="Edmund Senkleiter" w:date="2014-12-28T17:01:00Z">
+      <w:ins w:id="148" w:author="Edmund Senkleiter" w:date="2014-12-29T10:15:00Z">
         <w:r>
           <w:rPr>
             <w:noProof/>
           </w:rPr>
           <w:drawing>
-            <wp:inline distT="0" distB="0" distL="0" distR="0" wp14:anchorId="3202F64D" wp14:editId="454EB9CE">
-              <wp:extent cx="4344035" cy="4781550"/>
-              <wp:effectExtent l="0" t="0" r="0" b="0"/>
-              <wp:docPr id="7" name="Bild 7"/>
+            <wp:inline distT="0" distB="0" distL="0" distR="0" wp14:anchorId="1679B8CF" wp14:editId="6BA0186B">
+              <wp:extent cx="5487035" cy="8224042"/>
+              <wp:effectExtent l="0" t="0" r="0" b="5715"/>
+              <wp:docPr id="3" name="Bild 3"/>
               <wp:cNvGraphicFramePr>
                 <a:graphicFrameLocks xmlns:a="http://schemas.openxmlformats.org/drawingml/2006/main" noChangeAspect="1"/>
               </wp:cNvGraphicFramePr>
@@ -9579,11 +8834,11 @@
                 <a:graphicData uri="http://schemas.openxmlformats.org/drawingml/2006/picture">
                   <pic:pic xmlns:pic="http://schemas.openxmlformats.org/drawingml/2006/picture">
                     <pic:nvPicPr>
-                      <pic:cNvPr id="0" name="sprachendiagramm1.jpg"/>
+                      <pic:cNvPr id="0" name="sprachendiagramm2.jpg"/>
                       <pic:cNvPicPr/>
                     </pic:nvPicPr>
                     <pic:blipFill>
-                      <a:blip r:embed="rId13">
+                      <a:blip r:embed="rId14">
                         <a:extLst>
                           <a:ext uri="{28A0092B-C50C-407E-A947-70E740481C1C}">
                             <a14:useLocalDpi xmlns:a14="http://schemas.microsoft.com/office/drawing/2010/main" val="0"/>
@@ -9597,7 +8852,7 @@
                     <pic:spPr>
                       <a:xfrm>
                         <a:off x="0" y="0"/>
-                        <a:ext cx="4344035" cy="4781550"/>
+                        <a:ext cx="5487787" cy="8225169"/>
                       </a:xfrm>
                       <a:prstGeom prst="rect">
                         <a:avLst/>
@@ -9615,16 +8870,18 @@
       <w:pPr>
         <w:pStyle w:val="Beschriftung"/>
         <w:jc w:val="both"/>
-        <w:rPr>
-          <w:ins w:id="380" w:author="Edmund Senkleiter" w:date="2014-12-28T15:54:00Z"/>
-        </w:rPr>
-        <w:pPrChange w:id="381" w:author="Edmund Senkleiter" w:date="2014-12-28T17:04:00Z">
+        <w:pPrChange w:id="149" w:author="Edmund Senkleiter" w:date="2014-12-29T15:54:00Z">
           <w:pPr>
-            <w:pStyle w:val="berschrift2"/>
+            <w:pStyle w:val="Listenabsatz"/>
+            <w:numPr>
+              <w:numId w:val="51"/>
+            </w:numPr>
+            <w:ind w:hanging="360"/>
           </w:pPr>
         </w:pPrChange>
       </w:pPr>
-      <w:ins w:id="382" w:author="Edmund Senkleiter" w:date="2014-12-28T17:04:00Z">
+      <w:bookmarkStart w:id="150" w:name="_Ref281488752"/>
+      <w:ins w:id="151" w:author="Edmund Senkleiter" w:date="2014-12-29T15:54:00Z">
         <w:r>
           <w:t xml:space="preserve">Abbildung </w:t>
         </w:r>
@@ -9638,764 +8895,2126 @@
       <w:r>
         <w:fldChar w:fldCharType="separate"/>
       </w:r>
-      <w:ins w:id="383" w:author="Edmund Senkleiter" w:date="2014-12-28T17:04:00Z">
+      <w:ins w:id="152" w:author="Edmund Senkleiter" w:date="2014-12-29T15:54:00Z">
         <w:r>
           <w:rPr>
             <w:noProof/>
           </w:rPr>
-          <w:t>3</w:t>
+          <w:t>4</w:t>
         </w:r>
         <w:r>
           <w:fldChar w:fldCharType="end"/>
         </w:r>
         <w:r>
-          <w:t>: Entwurf Beschreibungssprache Diagramm</w:t>
-        </w:r>
-      </w:ins>
-    </w:p>
-    <w:p>
-      <w:pPr>
-        <w:rPr>
-          <w:ins w:id="384" w:author="Edmund Senkleiter" w:date="2014-12-28T17:41:00Z"/>
-        </w:rPr>
-        <w:pPrChange w:id="385" w:author="Edmund Senkleiter" w:date="2014-12-28T13:14:00Z">
+          <w:t>:</w:t>
+        </w:r>
+      </w:ins>
+      <w:ins w:id="153" w:author="Edmund Senkleiter" w:date="2014-12-29T16:10:00Z">
+        <w:r>
+          <w:t xml:space="preserve"> </w:t>
+        </w:r>
+      </w:ins>
+      <w:ins w:id="154" w:author="Edmund Senkleiter" w:date="2014-12-29T15:54:00Z">
+        <w:r>
+          <w:t>Detaillierterer Entwurf Beschreibungssprache</w:t>
+        </w:r>
+      </w:ins>
+      <w:bookmarkEnd w:id="150"/>
+    </w:p>
+    <w:p>
+      <w:pPr>
+        <w:pStyle w:val="berschrift4"/>
+        <w:rPr>
+          <w:ins w:id="155" w:author="Edmund Senkleiter" w:date="2014-12-29T12:05:00Z"/>
+        </w:rPr>
+        <w:pPrChange w:id="156" w:author="Edmund Senkleiter" w:date="2014-12-29T12:05:00Z">
           <w:pPr>
-            <w:pStyle w:val="berschrift2"/>
+            <w:pStyle w:val="berschrift1"/>
           </w:pPr>
         </w:pPrChange>
       </w:pPr>
-      <w:ins w:id="386" w:author="Edmund Senkleiter" w:date="2014-12-28T17:25:00Z">
-        <w:r>
-          <w:t>Der grobe Entwurf für die Sprache steht somit fest und muss nun stark verfeinert we</w:t>
-        </w:r>
-        <w:r>
-          <w:t>r</w:t>
-        </w:r>
-        <w:r>
-          <w:t>den. Ein Tab muss einen Titel</w:t>
-        </w:r>
-        <w:r>
-          <w:t xml:space="preserve"> und</w:t>
-        </w:r>
-        <w:r>
-          <w:t xml:space="preserve"> </w:t>
-        </w:r>
-      </w:ins>
-      <w:ins w:id="387" w:author="Edmund Senkleiter" w:date="2014-12-28T17:26:00Z">
-        <w:r>
-          <w:t>den Namen (</w:t>
-        </w:r>
-        <w:proofErr w:type="spellStart"/>
-        <w:r>
-          <w:t>viewPath</w:t>
-        </w:r>
-        <w:proofErr w:type="spellEnd"/>
-        <w:r>
-          <w:t xml:space="preserve">) seines </w:t>
-        </w:r>
-        <w:proofErr w:type="spellStart"/>
-        <w:r>
-          <w:t>Hauptviews</w:t>
-        </w:r>
-        <w:proofErr w:type="spellEnd"/>
-        <w:r>
-          <w:t xml:space="preserve"> </w:t>
-        </w:r>
-      </w:ins>
-      <w:ins w:id="388" w:author="Edmund Senkleiter" w:date="2014-12-28T17:28:00Z">
-        <w:r>
-          <w:t>haben.</w:t>
-        </w:r>
-      </w:ins>
-      <w:ins w:id="389" w:author="Edmund Senkleiter" w:date="2014-12-28T17:29:00Z">
-        <w:r>
-          <w:t xml:space="preserve"> Eventuell können noch Icons für den selektierten und nicht selektierten Zustand des Tabs angegeben werden.</w:t>
-        </w:r>
-      </w:ins>
-      <w:ins w:id="390" w:author="Edmund Senkleiter" w:date="2014-12-28T17:30:00Z">
-        <w:r>
-          <w:t xml:space="preserve"> Ein View hat einen Identifier, der dem eben genannten </w:t>
-        </w:r>
-        <w:proofErr w:type="spellStart"/>
-        <w:r>
-          <w:t>viewPath</w:t>
-        </w:r>
-        <w:proofErr w:type="spellEnd"/>
-        <w:r>
-          <w:t xml:space="preserve"> entspricht, um ihn eindeutig zu identifizieren und Verweise darauf zu ermöglichen.</w:t>
-        </w:r>
-      </w:ins>
-      <w:ins w:id="391" w:author="Edmund Senkleiter" w:date="2014-12-28T17:31:00Z">
-        <w:r>
-          <w:t xml:space="preserve"> Hinzu kommt ein optionaler Titel s</w:t>
-        </w:r>
-        <w:r>
-          <w:t>o</w:t>
-        </w:r>
-        <w:r>
-          <w:t xml:space="preserve">wie die Angabe, ob der zugeordnete Inhalt des Views </w:t>
-        </w:r>
-        <w:r>
-          <w:t>automatisch geladen werden soll</w:t>
-        </w:r>
-        <w:r>
-          <w:t xml:space="preserve"> oder der Ladezeitpunkt</w:t>
-        </w:r>
-      </w:ins>
-      <w:ins w:id="392" w:author="Edmund Senkleiter" w:date="2014-12-28T17:33:00Z">
-        <w:r>
-          <w:t xml:space="preserve"> manuell</w:t>
-        </w:r>
-      </w:ins>
-      <w:ins w:id="393" w:author="Edmund Senkleiter" w:date="2014-12-28T17:31:00Z">
-        <w:r>
-          <w:t xml:space="preserve"> festgelegt wird.</w:t>
-        </w:r>
-      </w:ins>
-      <w:ins w:id="394" w:author="Edmund Senkleiter" w:date="2014-12-28T17:33:00Z">
-        <w:r>
-          <w:t xml:space="preserve"> Eine </w:t>
-        </w:r>
-        <w:proofErr w:type="spellStart"/>
-        <w:r>
-          <w:t>Section</w:t>
-        </w:r>
-        <w:proofErr w:type="spellEnd"/>
-        <w:r>
-          <w:t xml:space="preserve"> hat einen optionalen Titel und hält sonst nur noch eine geordnete Kollektion ihrer Cells.</w:t>
-        </w:r>
-      </w:ins>
-      <w:ins w:id="395" w:author="Edmund Senkleiter" w:date="2014-12-28T17:34:00Z">
-        <w:r>
-          <w:t xml:space="preserve"> Eine </w:t>
-        </w:r>
-        <w:proofErr w:type="spellStart"/>
-        <w:r>
-          <w:t>Cell</w:t>
-        </w:r>
-        <w:proofErr w:type="spellEnd"/>
-        <w:r>
-          <w:t xml:space="preserve"> besitzt das Attribut type, w</w:t>
-        </w:r>
-        <w:r>
-          <w:t>o</w:t>
-        </w:r>
-        <w:r>
-          <w:t xml:space="preserve">mit der genaue Typ </w:t>
-        </w:r>
-      </w:ins>
-      <w:ins w:id="396" w:author="Edmund Senkleiter" w:date="2014-12-28T17:35:00Z">
-        <w:r>
-          <w:t>angeben</w:t>
-        </w:r>
-      </w:ins>
-      <w:ins w:id="397" w:author="Edmund Senkleiter" w:date="2014-12-28T17:34:00Z">
-        <w:r>
-          <w:t xml:space="preserve"> werden </w:t>
-        </w:r>
-      </w:ins>
-      <w:ins w:id="398" w:author="Edmund Senkleiter" w:date="2014-12-28T17:40:00Z">
-        <w:r>
-          <w:t>muss</w:t>
-        </w:r>
-      </w:ins>
-      <w:ins w:id="399" w:author="Edmund Senkleiter" w:date="2014-12-28T17:36:00Z">
-        <w:r>
-          <w:t>.</w:t>
-        </w:r>
-      </w:ins>
-      <w:ins w:id="400" w:author="Edmund Senkleiter" w:date="2014-12-28T17:41:00Z">
-        <w:r>
-          <w:t xml:space="preserve"> Je nach </w:t>
-        </w:r>
-        <w:proofErr w:type="spellStart"/>
-        <w:r>
-          <w:t>Cell</w:t>
-        </w:r>
-        <w:proofErr w:type="spellEnd"/>
-        <w:r>
-          <w:t xml:space="preserve"> Type kommen noch weitere Attribute hinzu.</w:t>
-        </w:r>
-      </w:ins>
-      <w:ins w:id="401" w:author="Edmund Senkleiter" w:date="2014-12-28T17:36:00Z">
-        <w:r>
-          <w:t xml:space="preserve"> Weiterhin ist hier bereits das Attribut </w:t>
-        </w:r>
-        <w:proofErr w:type="spellStart"/>
-        <w:r>
-          <w:t>styleClass</w:t>
-        </w:r>
-        <w:proofErr w:type="spellEnd"/>
-        <w:r>
-          <w:t xml:space="preserve"> vorhanden, womit der </w:t>
-        </w:r>
-        <w:proofErr w:type="spellStart"/>
-        <w:r>
-          <w:t>Cell</w:t>
-        </w:r>
-        <w:proofErr w:type="spellEnd"/>
-        <w:r>
-          <w:t xml:space="preserve"> ein indiv</w:t>
-        </w:r>
-        <w:r>
-          <w:t>i</w:t>
-        </w:r>
-        <w:r>
-          <w:t>duell vordefiniertes Au</w:t>
-        </w:r>
-        <w:r>
-          <w:t>s</w:t>
-        </w:r>
-        <w:r>
-          <w:t>sehen gegeben werden kann.</w:t>
-        </w:r>
-      </w:ins>
-      <w:ins w:id="402" w:author="Edmund Senkleiter" w:date="2014-12-28T17:41:00Z">
-        <w:r>
-          <w:t xml:space="preserve"> In diesem Entwurf wurden bereits drei unterschiedliche </w:t>
-        </w:r>
-        <w:proofErr w:type="spellStart"/>
-        <w:r>
-          <w:t>Cell</w:t>
-        </w:r>
-        <w:proofErr w:type="spellEnd"/>
-        <w:r>
-          <w:t xml:space="preserve"> Typen mitentworfen:</w:t>
-        </w:r>
-      </w:ins>
-    </w:p>
-    <w:p>
-      <w:pPr>
-        <w:pStyle w:val="Listenabsatz"/>
-        <w:numPr>
-          <w:ilvl w:val="0"/>
-          <w:numId w:val="50"/>
-        </w:numPr>
-        <w:rPr>
-          <w:ins w:id="403" w:author="Edmund Senkleiter" w:date="2014-12-28T17:42:00Z"/>
-        </w:rPr>
-        <w:pPrChange w:id="404" w:author="Edmund Senkleiter" w:date="2014-12-28T17:42:00Z">
+      <w:bookmarkStart w:id="157" w:name="_Toc281409253"/>
+      <w:ins w:id="158" w:author="Edmund Senkleiter" w:date="2014-12-29T12:05:00Z">
+        <w:r>
+          <w:t>JSON Reprä</w:t>
+        </w:r>
+        <w:r>
+          <w:t>sentation</w:t>
+        </w:r>
+      </w:ins>
+    </w:p>
+    <w:p>
+      <w:pPr>
+        <w:rPr>
+          <w:ins w:id="159" w:author="Edmund Senkleiter" w:date="2014-12-29T12:56:00Z"/>
+        </w:rPr>
+        <w:pPrChange w:id="160" w:author="Edmund Senkleiter" w:date="2014-12-29T12:05:00Z">
           <w:pPr>
-            <w:pStyle w:val="berschrift2"/>
+            <w:pStyle w:val="berschrift1"/>
           </w:pPr>
         </w:pPrChange>
       </w:pPr>
-      <w:proofErr w:type="spellStart"/>
-      <w:ins w:id="405" w:author="Edmund Senkleiter" w:date="2014-12-28T17:42:00Z">
-        <w:r>
-          <w:t>CellPrototype</w:t>
-        </w:r>
-        <w:proofErr w:type="spellEnd"/>
-        <w:r>
-          <w:t xml:space="preserve"> – Standard Zelle mit Titel, Text und evtl. einem Bild</w:t>
-        </w:r>
-      </w:ins>
-    </w:p>
-    <w:p>
-      <w:pPr>
-        <w:pStyle w:val="Listenabsatz"/>
-        <w:numPr>
-          <w:ilvl w:val="0"/>
-          <w:numId w:val="50"/>
-        </w:numPr>
-        <w:rPr>
-          <w:ins w:id="406" w:author="Edmund Senkleiter" w:date="2014-12-28T17:42:00Z"/>
-        </w:rPr>
-        <w:pPrChange w:id="407" w:author="Edmund Senkleiter" w:date="2014-12-28T17:42:00Z">
+      <w:ins w:id="161" w:author="Edmund Senkleiter" w:date="2014-12-29T12:08:00Z">
+        <w:r>
+          <w:t>Die Beschreibungssprache nutzt JSON als Sprachgrundlage und stellt sich wie folgt dar</w:t>
+        </w:r>
+      </w:ins>
+      <w:ins w:id="162" w:author="Edmund Senkleiter" w:date="2014-12-29T12:20:00Z">
+        <w:r>
+          <w:t>: a</w:t>
+        </w:r>
+      </w:ins>
+      <w:ins w:id="163" w:author="Edmund Senkleiter" w:date="2014-12-29T12:08:00Z">
+        <w:r>
+          <w:t xml:space="preserve">m Anfang steht das </w:t>
+        </w:r>
+      </w:ins>
+      <w:ins w:id="164" w:author="Edmund Senkleiter" w:date="2014-12-29T12:46:00Z">
+        <w:r>
+          <w:t xml:space="preserve">App </w:t>
+        </w:r>
+      </w:ins>
+      <w:ins w:id="165" w:author="Edmund Senkleiter" w:date="2014-12-29T12:10:00Z">
+        <w:r>
+          <w:t>Objekt</w:t>
+        </w:r>
+        <w:r>
+          <w:t xml:space="preserve"> dem die Bedeutung des Startsymbols zukommt und anschli</w:t>
+        </w:r>
+        <w:r>
+          <w:t>e</w:t>
+        </w:r>
+        <w:r>
+          <w:t>ßend fo</w:t>
+        </w:r>
+        <w:r>
+          <w:t xml:space="preserve">lgt ein </w:t>
+        </w:r>
+      </w:ins>
+      <w:ins w:id="166" w:author="Edmund Senkleiter" w:date="2014-12-29T12:47:00Z">
+        <w:r>
+          <w:t xml:space="preserve">JSON </w:t>
+        </w:r>
+      </w:ins>
+      <w:ins w:id="167" w:author="Edmund Senkleiter" w:date="2014-12-29T12:10:00Z">
+        <w:r>
+          <w:t>Array an möglichen Tabs</w:t>
+        </w:r>
+      </w:ins>
+      <w:ins w:id="168" w:author="Edmund Senkleiter" w:date="2014-12-29T12:21:00Z">
+        <w:r>
+          <w:t>.</w:t>
+        </w:r>
+      </w:ins>
+      <w:ins w:id="169" w:author="Edmund Senkleiter" w:date="2014-12-29T13:19:00Z">
+        <w:r>
+          <w:t xml:space="preserve"> Ein Beispiel dazu folgt</w:t>
+        </w:r>
+        <w:r>
+          <w:t>, jedoch wird zunächst auf einige grundlegende Repräsentationen eingegangen.</w:t>
+        </w:r>
+      </w:ins>
+      <w:ins w:id="170" w:author="Edmund Senkleiter" w:date="2014-12-29T12:21:00Z">
+        <w:r>
+          <w:t xml:space="preserve"> </w:t>
+        </w:r>
+      </w:ins>
+      <w:ins w:id="171" w:author="Edmund Senkleiter" w:date="2014-12-29T12:56:00Z">
+        <w:r>
+          <w:t>Jedes Attribut wird in JSON folge</w:t>
+        </w:r>
+        <w:r>
+          <w:t>n</w:t>
+        </w:r>
+        <w:r>
+          <w:t xml:space="preserve">dermaßen </w:t>
+        </w:r>
+      </w:ins>
+      <w:ins w:id="172" w:author="Edmund Senkleiter" w:date="2014-12-29T13:01:00Z">
+        <w:r>
+          <w:t>repräsentiert</w:t>
+        </w:r>
+      </w:ins>
+      <w:ins w:id="173" w:author="Edmund Senkleiter" w:date="2014-12-29T12:56:00Z">
+        <w:r>
+          <w:t>:</w:t>
+        </w:r>
+      </w:ins>
+    </w:p>
+    <w:p>
+      <w:pPr>
+        <w:rPr>
+          <w:ins w:id="174" w:author="Edmund Senkleiter" w:date="2014-12-29T12:57:00Z"/>
+        </w:rPr>
+      </w:pPr>
+      <w:ins w:id="175" w:author="Edmund Senkleiter" w:date="2014-12-29T12:56:00Z">
+        <w:r>
+          <w:t>”&lt;Attributname&gt;” : ”&lt;Attributwert&gt;“</w:t>
+        </w:r>
+      </w:ins>
+    </w:p>
+    <w:p>
+      <w:pPr>
+        <w:rPr>
+          <w:ins w:id="176" w:author="Edmund Senkleiter" w:date="2014-12-29T12:57:00Z"/>
+        </w:rPr>
+      </w:pPr>
+      <w:ins w:id="177" w:author="Edmund Senkleiter" w:date="2014-12-29T12:57:00Z">
+        <w:r>
+          <w:t>Kompositionen starten mit ihrem Namen und anschließend folgt die gewöhnliche JSON O</w:t>
+        </w:r>
+        <w:r>
+          <w:t>b</w:t>
+        </w:r>
+        <w:r>
+          <w:t>jekt Beschreibung mit den jeweiligen Attributen:</w:t>
+        </w:r>
+      </w:ins>
+    </w:p>
+    <w:p>
+      <w:pPr>
+        <w:rPr>
+          <w:ins w:id="178" w:author="Edmund Senkleiter" w:date="2014-12-29T12:56:00Z"/>
+        </w:rPr>
+        <w:pPrChange w:id="179" w:author="Edmund Senkleiter" w:date="2014-12-29T12:05:00Z">
           <w:pPr>
-            <w:pStyle w:val="berschrift2"/>
+            <w:pStyle w:val="berschrift1"/>
           </w:pPr>
         </w:pPrChange>
       </w:pPr>
-      <w:proofErr w:type="spellStart"/>
-      <w:ins w:id="408" w:author="Edmund Senkleiter" w:date="2014-12-28T17:42:00Z">
-        <w:r>
-          <w:t>CellImage</w:t>
-        </w:r>
-      </w:ins>
-      <w:proofErr w:type="spellEnd"/>
-      <w:ins w:id="409" w:author="Edmund Senkleiter" w:date="2014-12-28T17:43:00Z">
-        <w:r>
-          <w:t xml:space="preserve"> – Hält ein zentriertes Bild </w:t>
-        </w:r>
-      </w:ins>
-    </w:p>
-    <w:p>
-      <w:pPr>
-        <w:pStyle w:val="Listenabsatz"/>
-        <w:numPr>
-          <w:ilvl w:val="0"/>
-          <w:numId w:val="50"/>
-        </w:numPr>
-        <w:rPr>
-          <w:ins w:id="410" w:author="Edmund Senkleiter" w:date="2014-12-28T17:45:00Z"/>
-        </w:rPr>
-        <w:pPrChange w:id="411" w:author="Edmund Senkleiter" w:date="2014-12-28T17:42:00Z">
+      <w:ins w:id="180" w:author="Edmund Senkleiter" w:date="2014-12-29T12:58:00Z">
+        <w:r>
+          <w:t xml:space="preserve">”&lt;Kompositionsname&gt;” </w:t>
+        </w:r>
+      </w:ins>
+      <w:ins w:id="181" w:author="Edmund Senkleiter" w:date="2014-12-29T13:00:00Z">
+        <w:r>
+          <w:t xml:space="preserve"> :  {}</w:t>
+        </w:r>
+      </w:ins>
+    </w:p>
+    <w:p>
+      <w:pPr>
+        <w:rPr>
+          <w:ins w:id="182" w:author="Edmund Senkleiter" w:date="2014-12-29T12:50:00Z"/>
+        </w:rPr>
+        <w:pPrChange w:id="183" w:author="Edmund Senkleiter" w:date="2014-12-29T12:05:00Z">
           <w:pPr>
-            <w:pStyle w:val="berschrift2"/>
+            <w:pStyle w:val="berschrift1"/>
           </w:pPr>
         </w:pPrChange>
       </w:pPr>
-      <w:proofErr w:type="spellStart"/>
-      <w:ins w:id="412" w:author="Edmund Senkleiter" w:date="2014-12-28T17:42:00Z">
-        <w:r>
-          <w:t>CellTextField</w:t>
-        </w:r>
-      </w:ins>
-      <w:proofErr w:type="spellEnd"/>
-      <w:ins w:id="413" w:author="Edmund Senkleiter" w:date="2014-12-28T17:43:00Z">
-        <w:r>
-          <w:t xml:space="preserve"> – Hält ein Text</w:t>
-        </w:r>
-      </w:ins>
-      <w:ins w:id="414" w:author="Edmund Senkleiter" w:date="2014-12-28T17:44:00Z">
-        <w:r>
-          <w:t>feld in dem Text eingeben werden kann, sowie einen Bu</w:t>
-        </w:r>
-        <w:r>
-          <w:t>t</w:t>
-        </w:r>
-        <w:r>
-          <w:t>ton womit mit dem Text</w:t>
-        </w:r>
-      </w:ins>
-      <w:ins w:id="415" w:author="Edmund Senkleiter" w:date="2014-12-28T17:45:00Z">
-        <w:r>
-          <w:t xml:space="preserve"> als Parameter</w:t>
-        </w:r>
-      </w:ins>
-      <w:ins w:id="416" w:author="Edmund Senkleiter" w:date="2014-12-28T17:44:00Z">
-        <w:r>
-          <w:t xml:space="preserve"> eine Aktion ausgeführt wird.</w:t>
-        </w:r>
-      </w:ins>
-    </w:p>
-    <w:p>
-      <w:pPr>
-        <w:rPr>
-          <w:ins w:id="417" w:author="Edmund Senkleiter" w:date="2014-12-28T17:48:00Z"/>
-        </w:rPr>
-        <w:pPrChange w:id="418" w:author="Edmund Senkleiter" w:date="2014-12-28T17:45:00Z">
+      <w:ins w:id="184" w:author="Edmund Senkleiter" w:date="2014-12-29T12:49:00Z">
+        <w:r>
+          <w:t>Ein einzelner Tab</w:t>
+        </w:r>
+      </w:ins>
+      <w:ins w:id="185" w:author="Edmund Senkleiter" w:date="2014-12-29T12:52:00Z">
+        <w:r>
+          <w:t xml:space="preserve"> mit einem Icon Objekt</w:t>
+        </w:r>
+      </w:ins>
+      <w:ins w:id="186" w:author="Edmund Senkleiter" w:date="2014-12-29T12:49:00Z">
+        <w:r>
+          <w:t xml:space="preserve"> sieht demnach folgendermaßen aus:</w:t>
+        </w:r>
+      </w:ins>
+    </w:p>
+    <w:p>
+      <w:pPr>
+        <w:pStyle w:val="JSON"/>
+        <w:rPr>
+          <w:ins w:id="187" w:author="Edmund Senkleiter" w:date="2014-12-29T12:51:00Z"/>
+        </w:rPr>
+        <w:pPrChange w:id="188" w:author="Edmund Senkleiter" w:date="2014-12-29T12:53:00Z">
           <w:pPr>
-            <w:pStyle w:val="berschrift2"/>
+            <w:pStyle w:val="berschrift1"/>
           </w:pPr>
         </w:pPrChange>
       </w:pPr>
-      <w:ins w:id="419" w:author="Edmund Senkleiter" w:date="2014-12-28T17:45:00Z">
-        <w:r>
-          <w:t xml:space="preserve">Die den Cells </w:t>
-        </w:r>
-        <w:proofErr w:type="spellStart"/>
-        <w:r>
-          <w:t>zuordbaren</w:t>
-        </w:r>
-        <w:proofErr w:type="spellEnd"/>
-        <w:r>
-          <w:t xml:space="preserve"> Actio</w:t>
-        </w:r>
-      </w:ins>
-      <w:ins w:id="420" w:author="Edmund Senkleiter" w:date="2014-12-28T17:46:00Z">
-        <w:r>
-          <w:t xml:space="preserve">ns haben einen Typ und </w:t>
-        </w:r>
-      </w:ins>
-      <w:ins w:id="421" w:author="Edmund Senkleiter" w:date="2014-12-28T17:47:00Z">
-        <w:r>
-          <w:t>dessen</w:t>
-        </w:r>
-      </w:ins>
-      <w:ins w:id="422" w:author="Edmund Senkleiter" w:date="2014-12-28T17:46:00Z">
-        <w:r>
-          <w:t xml:space="preserve"> jeweilige Attribute. </w:t>
-        </w:r>
-      </w:ins>
-      <w:ins w:id="423" w:author="Edmund Senkleiter" w:date="2014-12-28T17:47:00Z">
-        <w:r>
-          <w:t>Hier wu</w:t>
-        </w:r>
-        <w:r>
-          <w:t>r</w:t>
-        </w:r>
-        <w:r>
-          <w:t>den bereits 5 konkrete Actions entworfen, die von den Attributen</w:t>
-        </w:r>
-      </w:ins>
-      <w:ins w:id="424" w:author="Edmund Senkleiter" w:date="2014-12-28T17:48:00Z">
-        <w:r>
-          <w:t xml:space="preserve"> her</w:t>
-        </w:r>
-      </w:ins>
-      <w:ins w:id="425" w:author="Edmund Senkleiter" w:date="2014-12-28T17:47:00Z">
-        <w:r>
-          <w:t xml:space="preserve"> meistens gleich sind</w:t>
-        </w:r>
-      </w:ins>
-      <w:ins w:id="426" w:author="Edmund Senkleiter" w:date="2014-12-28T17:48:00Z">
-        <w:r>
-          <w:t>, j</w:t>
-        </w:r>
-        <w:r>
-          <w:t>e</w:t>
-        </w:r>
-        <w:r>
-          <w:t>doch keiner gemeinsamen Action zugeordnet wurden.</w:t>
-        </w:r>
-      </w:ins>
-    </w:p>
-    <w:p>
-      <w:pPr>
-        <w:pStyle w:val="Listenabsatz"/>
-        <w:numPr>
-          <w:ilvl w:val="0"/>
-          <w:numId w:val="51"/>
-        </w:numPr>
-        <w:rPr>
-          <w:ins w:id="427" w:author="Edmund Senkleiter" w:date="2014-12-28T17:49:00Z"/>
-        </w:rPr>
-        <w:pPrChange w:id="428" w:author="Edmund Senkleiter" w:date="2014-12-28T17:48:00Z">
+      <w:ins w:id="189" w:author="Edmund Senkleiter" w:date="2014-12-29T12:51:00Z">
+        <w:r>
+          <w:t>{</w:t>
+        </w:r>
+      </w:ins>
+    </w:p>
+    <w:p>
+      <w:pPr>
+        <w:pStyle w:val="JSON"/>
+        <w:rPr>
+          <w:ins w:id="190" w:author="Edmund Senkleiter" w:date="2014-12-29T12:52:00Z"/>
+        </w:rPr>
+        <w:pPrChange w:id="191" w:author="Edmund Senkleiter" w:date="2014-12-29T12:53:00Z">
           <w:pPr>
-            <w:pStyle w:val="berschrift2"/>
+            <w:pStyle w:val="berschrift1"/>
           </w:pPr>
         </w:pPrChange>
       </w:pPr>
-      <w:proofErr w:type="spellStart"/>
-      <w:ins w:id="429" w:author="Edmund Senkleiter" w:date="2014-12-28T17:49:00Z">
-        <w:r>
-          <w:t>ActionOpenAppWithURL</w:t>
-        </w:r>
-      </w:ins>
-      <w:proofErr w:type="spellEnd"/>
-      <w:ins w:id="430" w:author="Edmund Senkleiter" w:date="2014-12-28T17:50:00Z">
-        <w:r>
-          <w:t xml:space="preserve"> </w:t>
-        </w:r>
-      </w:ins>
-      <w:ins w:id="431" w:author="Edmund Senkleiter" w:date="2014-12-28T17:52:00Z">
-        <w:r>
-          <w:t>–</w:t>
-        </w:r>
-      </w:ins>
-      <w:ins w:id="432" w:author="Edmund Senkleiter" w:date="2014-12-28T17:50:00Z">
-        <w:r>
-          <w:t xml:space="preserve"> </w:t>
-        </w:r>
-      </w:ins>
-      <w:ins w:id="433" w:author="Edmund Senkleiter" w:date="2014-12-28T17:52:00Z">
-        <w:r>
-          <w:t>Öffnet eine andere Applikation, wenn auf dem Gerät vo</w:t>
-        </w:r>
-        <w:r>
-          <w:t>r</w:t>
-        </w:r>
-        <w:r>
-          <w:t xml:space="preserve">handen, über eine </w:t>
+      <w:ins w:id="192" w:author="Edmund Senkleiter" w:date="2014-12-29T12:51:00Z">
+        <w:r>
+          <w:t>”</w:t>
         </w:r>
         <w:proofErr w:type="spellStart"/>
         <w:r>
-          <w:t>angebene</w:t>
+          <w:t>id</w:t>
         </w:r>
         <w:proofErr w:type="spellEnd"/>
         <w:r>
-          <w:t xml:space="preserve"> URL</w:t>
-        </w:r>
-      </w:ins>
-      <w:ins w:id="434" w:author="Edmund Senkleiter" w:date="2014-12-28T17:54:00Z">
-        <w:r>
-          <w:t>.</w:t>
-        </w:r>
-      </w:ins>
-    </w:p>
-    <w:p>
-      <w:pPr>
-        <w:pStyle w:val="Listenabsatz"/>
-        <w:numPr>
-          <w:ilvl w:val="0"/>
-          <w:numId w:val="51"/>
-        </w:numPr>
-        <w:rPr>
-          <w:ins w:id="435" w:author="Edmund Senkleiter" w:date="2014-12-28T17:49:00Z"/>
-        </w:rPr>
-        <w:pPrChange w:id="436" w:author="Edmund Senkleiter" w:date="2014-12-28T17:48:00Z">
+          <w:t>” : ”&lt;Nummer&gt;”,</w:t>
+        </w:r>
+      </w:ins>
+    </w:p>
+    <w:p>
+      <w:pPr>
+        <w:pStyle w:val="JSON"/>
+        <w:rPr>
+          <w:ins w:id="193" w:author="Edmund Senkleiter" w:date="2014-12-29T12:52:00Z"/>
+        </w:rPr>
+        <w:pPrChange w:id="194" w:author="Edmund Senkleiter" w:date="2014-12-29T12:53:00Z">
           <w:pPr>
-            <w:pStyle w:val="berschrift2"/>
+            <w:pStyle w:val="berschrift1"/>
           </w:pPr>
         </w:pPrChange>
       </w:pPr>
-      <w:proofErr w:type="spellStart"/>
-      <w:ins w:id="437" w:author="Edmund Senkleiter" w:date="2014-12-28T17:49:00Z">
-        <w:r>
-          <w:t>ActionSegueIntoView</w:t>
-        </w:r>
-      </w:ins>
-      <w:proofErr w:type="spellEnd"/>
-      <w:ins w:id="438" w:author="Edmund Senkleiter" w:date="2014-12-28T17:53:00Z">
-        <w:r>
-          <w:t xml:space="preserve"> – Wechselt zu einer anderen View. Das Target Attribut ist hier der Identifier des </w:t>
+      <w:ins w:id="195" w:author="Edmund Senkleiter" w:date="2014-12-29T12:52:00Z">
+        <w:r>
+          <w:t>”title” : ”&lt;</w:t>
         </w:r>
         <w:proofErr w:type="spellStart"/>
         <w:r>
-          <w:t>Zielviews</w:t>
-        </w:r>
-      </w:ins>
-      <w:proofErr w:type="spellEnd"/>
-      <w:ins w:id="439" w:author="Edmund Senkleiter" w:date="2014-12-28T17:54:00Z">
-        <w:r>
-          <w:t>.</w:t>
-        </w:r>
-      </w:ins>
-    </w:p>
-    <w:p>
-      <w:pPr>
-        <w:pStyle w:val="Listenabsatz"/>
-        <w:numPr>
-          <w:ilvl w:val="0"/>
-          <w:numId w:val="51"/>
-        </w:numPr>
-        <w:rPr>
-          <w:ins w:id="440" w:author="Edmund Senkleiter" w:date="2014-12-28T17:49:00Z"/>
-        </w:rPr>
-        <w:pPrChange w:id="441" w:author="Edmund Senkleiter" w:date="2014-12-28T17:48:00Z">
+          <w:t>TitelString</w:t>
+        </w:r>
+        <w:proofErr w:type="spellEnd"/>
+        <w:r>
+          <w:t>&gt;“,</w:t>
+        </w:r>
+      </w:ins>
+    </w:p>
+    <w:p>
+      <w:pPr>
+        <w:pStyle w:val="JSON"/>
+        <w:rPr>
+          <w:ins w:id="196" w:author="Edmund Senkleiter" w:date="2014-12-29T12:49:00Z"/>
+        </w:rPr>
+        <w:pPrChange w:id="197" w:author="Edmund Senkleiter" w:date="2014-12-29T12:53:00Z">
           <w:pPr>
-            <w:pStyle w:val="berschrift2"/>
+            <w:pStyle w:val="berschrift1"/>
           </w:pPr>
         </w:pPrChange>
       </w:pPr>
-      <w:proofErr w:type="spellStart"/>
-      <w:ins w:id="442" w:author="Edmund Senkleiter" w:date="2014-12-28T17:49:00Z">
-        <w:r>
-          <w:t>ActionAddToContacts</w:t>
-        </w:r>
-      </w:ins>
-      <w:proofErr w:type="spellEnd"/>
-      <w:ins w:id="443" w:author="Edmund Senkleiter" w:date="2014-12-28T17:54:00Z">
-        <w:r>
-          <w:t xml:space="preserve"> – Fügt einen neuen Kontakt zum Telefonbuch hinzu</w:t>
-        </w:r>
-        <w:r>
-          <w:t>. Die A</w:t>
-        </w:r>
-        <w:r>
-          <w:t>c</w:t>
-        </w:r>
-        <w:r>
-          <w:t>tion kann natürlich mit weiteren Attributen ergänzt werden.</w:t>
-        </w:r>
-      </w:ins>
-    </w:p>
-    <w:p>
-      <w:pPr>
-        <w:pStyle w:val="Listenabsatz"/>
-        <w:numPr>
-          <w:ilvl w:val="0"/>
-          <w:numId w:val="51"/>
-        </w:numPr>
-        <w:rPr>
-          <w:ins w:id="444" w:author="Edmund Senkleiter" w:date="2014-12-28T17:49:00Z"/>
-        </w:rPr>
-        <w:pPrChange w:id="445" w:author="Edmund Senkleiter" w:date="2014-12-28T17:48:00Z">
+      <w:ins w:id="198" w:author="Edmund Senkleiter" w:date="2014-12-29T12:52:00Z">
+        <w:r>
+          <w:t>”</w:t>
+        </w:r>
+        <w:proofErr w:type="spellStart"/>
+        <w:r>
+          <w:t>viewPath</w:t>
+        </w:r>
+        <w:proofErr w:type="spellEnd"/>
+        <w:r>
+          <w:t>” : ”&lt;</w:t>
+        </w:r>
+        <w:proofErr w:type="spellStart"/>
+        <w:r>
+          <w:t>viewPathString</w:t>
+        </w:r>
+        <w:proofErr w:type="spellEnd"/>
+        <w:r>
+          <w:t>&gt;,</w:t>
+        </w:r>
+      </w:ins>
+    </w:p>
+    <w:p>
+      <w:pPr>
+        <w:pStyle w:val="JSON"/>
+        <w:rPr>
+          <w:ins w:id="199" w:author="Edmund Senkleiter" w:date="2014-12-29T12:52:00Z"/>
+        </w:rPr>
+        <w:pPrChange w:id="200" w:author="Edmund Senkleiter" w:date="2014-12-29T12:53:00Z">
           <w:pPr>
-            <w:pStyle w:val="berschrift2"/>
+            <w:pStyle w:val="berschrift1"/>
           </w:pPr>
         </w:pPrChange>
       </w:pPr>
-      <w:proofErr w:type="spellStart"/>
-      <w:ins w:id="446" w:author="Edmund Senkleiter" w:date="2014-12-28T17:49:00Z">
-        <w:r>
-          <w:t>ActionPostTextWithURL</w:t>
-        </w:r>
-      </w:ins>
-      <w:proofErr w:type="spellEnd"/>
-      <w:ins w:id="447" w:author="Edmund Senkleiter" w:date="2014-12-28T17:54:00Z">
+      <w:ins w:id="201" w:author="Edmund Senkleiter" w:date="2014-12-29T12:49:00Z">
         <w:r>
           <w:t xml:space="preserve"> </w:t>
         </w:r>
       </w:ins>
-      <w:ins w:id="448" w:author="Edmund Senkleiter" w:date="2014-12-28T17:55:00Z">
-        <w:r>
-          <w:t>–</w:t>
-        </w:r>
-      </w:ins>
-      <w:ins w:id="449" w:author="Edmund Senkleiter" w:date="2014-12-28T17:54:00Z">
-        <w:r>
-          <w:t xml:space="preserve"> Die Action </w:t>
-        </w:r>
-      </w:ins>
-      <w:ins w:id="450" w:author="Edmund Senkleiter" w:date="2014-12-28T17:55:00Z">
-        <w:r>
-          <w:t>erhält</w:t>
-        </w:r>
-      </w:ins>
-      <w:ins w:id="451" w:author="Edmund Senkleiter" w:date="2014-12-28T17:54:00Z">
+      <w:ins w:id="202" w:author="Edmund Senkleiter" w:date="2014-12-29T12:47:00Z">
         <w:r>
           <w:t xml:space="preserve"> </w:t>
         </w:r>
       </w:ins>
-      <w:ins w:id="452" w:author="Edmund Senkleiter" w:date="2014-12-28T17:55:00Z">
-        <w:r>
-          <w:t>über einen</w:t>
-        </w:r>
-      </w:ins>
-      <w:ins w:id="453" w:author="Edmund Senkleiter" w:date="2014-12-28T17:54:00Z">
-        <w:r>
-          <w:t xml:space="preserve"> Parameter einen Text</w:t>
-        </w:r>
-      </w:ins>
-      <w:ins w:id="454" w:author="Edmund Senkleiter" w:date="2014-12-28T17:55:00Z">
-        <w:r>
-          <w:t>, fügt ihn in das URL Attribut ein und öffnet diese anschließend.</w:t>
-        </w:r>
-      </w:ins>
-    </w:p>
-    <w:p>
-      <w:pPr>
-        <w:pStyle w:val="Listenabsatz"/>
-        <w:numPr>
-          <w:ilvl w:val="0"/>
-          <w:numId w:val="51"/>
-        </w:numPr>
-        <w:pPrChange w:id="455" w:author="Edmund Senkleiter" w:date="2014-12-28T17:48:00Z">
+      <w:ins w:id="203" w:author="Edmund Senkleiter" w:date="2014-12-29T12:52:00Z">
+        <w:r>
+          <w:t>”</w:t>
+        </w:r>
+        <w:proofErr w:type="spellStart"/>
+        <w:r>
+          <w:t>icons</w:t>
+        </w:r>
+        <w:proofErr w:type="spellEnd"/>
+        <w:r>
+          <w:t>” : {</w:t>
+        </w:r>
+      </w:ins>
+    </w:p>
+    <w:p>
+      <w:pPr>
+        <w:pStyle w:val="JSON"/>
+        <w:ind w:left="284" w:firstLine="142"/>
+        <w:rPr>
+          <w:ins w:id="204" w:author="Edmund Senkleiter" w:date="2014-12-29T12:53:00Z"/>
+        </w:rPr>
+        <w:pPrChange w:id="205" w:author="Edmund Senkleiter" w:date="2014-12-29T12:53:00Z">
           <w:pPr>
-            <w:pStyle w:val="berschrift2"/>
+            <w:pStyle w:val="berschrift1"/>
           </w:pPr>
         </w:pPrChange>
       </w:pPr>
+      <w:ins w:id="206" w:author="Edmund Senkleiter" w:date="2014-12-29T12:53:00Z">
+        <w:r>
+          <w:t>”</w:t>
+        </w:r>
+        <w:proofErr w:type="spellStart"/>
+        <w:r>
+          <w:t>unselected</w:t>
+        </w:r>
+        <w:proofErr w:type="spellEnd"/>
+        <w:r>
+          <w:t>“ : ”</w:t>
+        </w:r>
+      </w:ins>
+      <w:ins w:id="207" w:author="Edmund Senkleiter" w:date="2014-12-29T13:00:00Z">
+        <w:r>
+          <w:t>&lt;iconString1</w:t>
+        </w:r>
+      </w:ins>
+      <w:ins w:id="208" w:author="Edmund Senkleiter" w:date="2014-12-29T12:53:00Z">
+        <w:r>
+          <w:t>”,</w:t>
+        </w:r>
+      </w:ins>
+    </w:p>
+    <w:p>
+      <w:pPr>
+        <w:pStyle w:val="JSON"/>
+        <w:ind w:left="284" w:firstLine="142"/>
+        <w:rPr>
+          <w:ins w:id="209" w:author="Edmund Senkleiter" w:date="2014-12-29T12:53:00Z"/>
+        </w:rPr>
+        <w:pPrChange w:id="210" w:author="Edmund Senkleiter" w:date="2014-12-29T12:53:00Z">
+          <w:pPr>
+            <w:pStyle w:val="berschrift1"/>
+          </w:pPr>
+        </w:pPrChange>
+      </w:pPr>
+      <w:ins w:id="211" w:author="Edmund Senkleiter" w:date="2014-12-29T12:53:00Z">
+        <w:r>
+          <w:t>”</w:t>
+        </w:r>
+        <w:proofErr w:type="spellStart"/>
+        <w:r>
+          <w:t>selected</w:t>
+        </w:r>
+        <w:proofErr w:type="spellEnd"/>
+        <w:r>
+          <w:t>” : ”</w:t>
+        </w:r>
+      </w:ins>
+      <w:ins w:id="212" w:author="Edmund Senkleiter" w:date="2014-12-29T13:00:00Z">
+        <w:r>
+          <w:t>&lt;iconString2</w:t>
+        </w:r>
+      </w:ins>
+      <w:ins w:id="213" w:author="Edmund Senkleiter" w:date="2014-12-29T12:53:00Z">
+        <w:r>
+          <w:t>”</w:t>
+        </w:r>
+      </w:ins>
+    </w:p>
+    <w:p>
+      <w:pPr>
+        <w:pStyle w:val="JSON"/>
+        <w:ind w:firstLine="142"/>
+        <w:rPr>
+          <w:ins w:id="214" w:author="Edmund Senkleiter" w:date="2014-12-29T12:53:00Z"/>
+        </w:rPr>
+        <w:pPrChange w:id="215" w:author="Edmund Senkleiter" w:date="2014-12-29T12:53:00Z">
+          <w:pPr>
+            <w:pStyle w:val="berschrift1"/>
+          </w:pPr>
+        </w:pPrChange>
+      </w:pPr>
+      <w:ins w:id="216" w:author="Edmund Senkleiter" w:date="2014-12-29T12:53:00Z">
+        <w:r>
+          <w:t>}</w:t>
+        </w:r>
+      </w:ins>
+    </w:p>
+    <w:p>
+      <w:pPr>
+        <w:pStyle w:val="JSON"/>
+        <w:rPr>
+          <w:ins w:id="217" w:author="Edmund Senkleiter" w:date="2014-12-29T12:54:00Z"/>
+        </w:rPr>
+        <w:pPrChange w:id="218" w:author="Edmund Senkleiter" w:date="2014-12-29T12:53:00Z">
+          <w:pPr>
+            <w:pStyle w:val="berschrift1"/>
+          </w:pPr>
+        </w:pPrChange>
+      </w:pPr>
+      <w:ins w:id="219" w:author="Edmund Senkleiter" w:date="2014-12-29T12:53:00Z">
+        <w:r>
+          <w:t>}</w:t>
+        </w:r>
+      </w:ins>
+    </w:p>
+    <w:p>
+      <w:pPr>
+        <w:pStyle w:val="JSON"/>
+        <w:rPr>
+          <w:ins w:id="220" w:author="Edmund Senkleiter" w:date="2014-12-29T13:01:00Z"/>
+        </w:rPr>
+        <w:pPrChange w:id="221" w:author="Edmund Senkleiter" w:date="2014-12-29T12:53:00Z">
+          <w:pPr>
+            <w:pStyle w:val="berschrift1"/>
+          </w:pPr>
+        </w:pPrChange>
+      </w:pPr>
+    </w:p>
+    <w:p>
+      <w:pPr>
+        <w:rPr>
+          <w:ins w:id="222" w:author="Edmund Senkleiter" w:date="2014-12-29T12:54:00Z"/>
+        </w:rPr>
+        <w:pPrChange w:id="223" w:author="Edmund Senkleiter" w:date="2014-12-29T13:01:00Z">
+          <w:pPr>
+            <w:pStyle w:val="berschrift1"/>
+          </w:pPr>
+        </w:pPrChange>
+      </w:pPr>
+      <w:ins w:id="224" w:author="Edmund Senkleiter" w:date="2014-12-29T13:02:00Z">
+        <w:r>
+          <w:t>Es folgt nun ein Beispiel einer konkreten Anwendungsbeschreibung mit 2 Tabs.</w:t>
+        </w:r>
+      </w:ins>
+      <w:ins w:id="225" w:author="Edmund Senkleiter" w:date="2014-12-29T13:23:00Z">
+        <w:r>
+          <w:t xml:space="preserve"> Im weiteren Verlauf wird jedoch nur der View des ersten Tabs näher beschrieben.</w:t>
+        </w:r>
+      </w:ins>
+      <w:ins w:id="226" w:author="Edmund Senkleiter" w:date="2014-12-29T13:02:00Z">
+        <w:r>
+          <w:t xml:space="preserve"> </w:t>
+        </w:r>
+      </w:ins>
+    </w:p>
+    <w:p>
+      <w:pPr>
+        <w:pStyle w:val="JSON"/>
+        <w:rPr>
+          <w:ins w:id="227" w:author="Edmund Senkleiter" w:date="2014-12-29T13:01:00Z"/>
+        </w:rPr>
+      </w:pPr>
+      <w:ins w:id="228" w:author="Edmund Senkleiter" w:date="2014-12-29T13:01:00Z">
+        <w:r>
+          <w:t>{</w:t>
+        </w:r>
+      </w:ins>
+    </w:p>
+    <w:p>
+      <w:pPr>
+        <w:pStyle w:val="JSON"/>
+        <w:rPr>
+          <w:ins w:id="229" w:author="Edmund Senkleiter" w:date="2014-12-29T13:01:00Z"/>
+        </w:rPr>
+      </w:pPr>
+      <w:ins w:id="230" w:author="Edmund Senkleiter" w:date="2014-12-29T13:01:00Z">
+        <w:r>
+          <w:t xml:space="preserve">  "</w:t>
+        </w:r>
+        <w:proofErr w:type="spellStart"/>
+        <w:r>
+          <w:t>app</w:t>
+        </w:r>
+        <w:proofErr w:type="spellEnd"/>
+        <w:r>
+          <w:t>": {</w:t>
+        </w:r>
+      </w:ins>
+    </w:p>
+    <w:p>
+      <w:pPr>
+        <w:pStyle w:val="JSON"/>
+        <w:rPr>
+          <w:ins w:id="231" w:author="Edmund Senkleiter" w:date="2014-12-29T13:01:00Z"/>
+        </w:rPr>
+      </w:pPr>
+      <w:ins w:id="232" w:author="Edmund Senkleiter" w:date="2014-12-29T13:01:00Z">
+        <w:r>
+          <w:t xml:space="preserve">    "</w:t>
+        </w:r>
+        <w:proofErr w:type="spellStart"/>
+        <w:r>
+          <w:t>tabs</w:t>
+        </w:r>
+        <w:proofErr w:type="spellEnd"/>
+        <w:r>
+          <w:t>": [</w:t>
+        </w:r>
+      </w:ins>
+    </w:p>
+    <w:p>
+      <w:pPr>
+        <w:pStyle w:val="JSON"/>
+        <w:rPr>
+          <w:ins w:id="233" w:author="Edmund Senkleiter" w:date="2014-12-29T13:01:00Z"/>
+        </w:rPr>
+      </w:pPr>
+      <w:ins w:id="234" w:author="Edmund Senkleiter" w:date="2014-12-29T13:01:00Z">
+        <w:r>
+          <w:t xml:space="preserve">     {</w:t>
+        </w:r>
+      </w:ins>
+    </w:p>
+    <w:p>
+      <w:pPr>
+        <w:pStyle w:val="JSON"/>
+        <w:rPr>
+          <w:ins w:id="235" w:author="Edmund Senkleiter" w:date="2014-12-29T13:01:00Z"/>
+        </w:rPr>
+      </w:pPr>
+      <w:ins w:id="236" w:author="Edmund Senkleiter" w:date="2014-12-29T13:01:00Z">
+        <w:r>
+          <w:tab/>
+        </w:r>
+        <w:r>
+          <w:tab/>
+        </w:r>
+        <w:r>
+          <w:tab/>
+        </w:r>
+        <w:r>
+          <w:tab/>
+          <w:t>"</w:t>
+        </w:r>
+        <w:proofErr w:type="spellStart"/>
+        <w:r>
+          <w:t>id</w:t>
+        </w:r>
+        <w:proofErr w:type="spellEnd"/>
+        <w:r>
+          <w:t>" : "0",</w:t>
+        </w:r>
+      </w:ins>
+    </w:p>
+    <w:p>
+      <w:pPr>
+        <w:pStyle w:val="JSON"/>
+        <w:rPr>
+          <w:ins w:id="237" w:author="Edmund Senkleiter" w:date="2014-12-29T13:01:00Z"/>
+        </w:rPr>
+      </w:pPr>
+      <w:ins w:id="238" w:author="Edmund Senkleiter" w:date="2014-12-29T13:01:00Z">
+        <w:r>
+          <w:t xml:space="preserve">    </w:t>
+        </w:r>
+        <w:r>
+          <w:tab/>
+          <w:t>"title": "Titel1",</w:t>
+        </w:r>
+      </w:ins>
+    </w:p>
+    <w:p>
+      <w:pPr>
+        <w:pStyle w:val="JSON"/>
+        <w:rPr>
+          <w:ins w:id="239" w:author="Edmund Senkleiter" w:date="2014-12-29T13:01:00Z"/>
+        </w:rPr>
+      </w:pPr>
+      <w:ins w:id="240" w:author="Edmund Senkleiter" w:date="2014-12-29T13:01:00Z">
+        <w:r>
+          <w:t xml:space="preserve">    </w:t>
+        </w:r>
+        <w:r>
+          <w:tab/>
+          <w:t>"viewPath":"viewIdentifier1",</w:t>
+        </w:r>
+      </w:ins>
+    </w:p>
+    <w:p>
+      <w:pPr>
+        <w:pStyle w:val="JSON"/>
+        <w:rPr>
+          <w:ins w:id="241" w:author="Edmund Senkleiter" w:date="2014-12-29T13:01:00Z"/>
+        </w:rPr>
+      </w:pPr>
+      <w:ins w:id="242" w:author="Edmund Senkleiter" w:date="2014-12-29T13:01:00Z">
+        <w:r>
+          <w:t xml:space="preserve">    </w:t>
+        </w:r>
+        <w:r>
+          <w:tab/>
+          <w:t>"</w:t>
+        </w:r>
+        <w:proofErr w:type="spellStart"/>
+        <w:r>
+          <w:t>icons</w:t>
+        </w:r>
+        <w:proofErr w:type="spellEnd"/>
+        <w:r>
+          <w:t>": {</w:t>
+        </w:r>
+      </w:ins>
+    </w:p>
+    <w:p>
+      <w:pPr>
+        <w:pStyle w:val="JSON"/>
+        <w:rPr>
+          <w:ins w:id="243" w:author="Edmund Senkleiter" w:date="2014-12-29T13:01:00Z"/>
+        </w:rPr>
+      </w:pPr>
+      <w:ins w:id="244" w:author="Edmund Senkleiter" w:date="2014-12-29T13:01:00Z">
+        <w:r>
+          <w:t xml:space="preserve">          "</w:t>
+        </w:r>
+        <w:proofErr w:type="spellStart"/>
+        <w:r>
+          <w:t>unselected</w:t>
+        </w:r>
+        <w:proofErr w:type="spellEnd"/>
+        <w:r>
+          <w:t>": "icon-unselected1",</w:t>
+        </w:r>
+      </w:ins>
+    </w:p>
+    <w:p>
+      <w:pPr>
+        <w:pStyle w:val="JSON"/>
+        <w:rPr>
+          <w:ins w:id="245" w:author="Edmund Senkleiter" w:date="2014-12-29T13:01:00Z"/>
+        </w:rPr>
+      </w:pPr>
+      <w:ins w:id="246" w:author="Edmund Senkleiter" w:date="2014-12-29T13:01:00Z">
+        <w:r>
+          <w:t xml:space="preserve">          "</w:t>
+        </w:r>
+        <w:proofErr w:type="spellStart"/>
+        <w:r>
+          <w:t>selected</w:t>
+        </w:r>
+        <w:proofErr w:type="spellEnd"/>
+        <w:r>
+          <w:t>": "icon-selected2"</w:t>
+        </w:r>
+      </w:ins>
+    </w:p>
+    <w:p>
+      <w:pPr>
+        <w:pStyle w:val="JSON"/>
+        <w:rPr>
+          <w:ins w:id="247" w:author="Edmund Senkleiter" w:date="2014-12-29T13:01:00Z"/>
+        </w:rPr>
+      </w:pPr>
+      <w:ins w:id="248" w:author="Edmund Senkleiter" w:date="2014-12-29T13:01:00Z">
+        <w:r>
+          <w:t xml:space="preserve">        }</w:t>
+        </w:r>
+      </w:ins>
+    </w:p>
+    <w:p>
+      <w:pPr>
+        <w:pStyle w:val="JSON"/>
+        <w:rPr>
+          <w:ins w:id="249" w:author="Edmund Senkleiter" w:date="2014-12-29T13:01:00Z"/>
+        </w:rPr>
+      </w:pPr>
+      <w:ins w:id="250" w:author="Edmund Senkleiter" w:date="2014-12-29T13:01:00Z">
+        <w:r>
+          <w:tab/>
+          <w:t xml:space="preserve">  </w:t>
+        </w:r>
+        <w:r>
+          <w:tab/>
+        </w:r>
+        <w:r>
+          <w:tab/>
+          <w:t>},</w:t>
+        </w:r>
+      </w:ins>
+    </w:p>
+    <w:p>
+      <w:pPr>
+        <w:pStyle w:val="JSON"/>
+        <w:rPr>
+          <w:ins w:id="251" w:author="Edmund Senkleiter" w:date="2014-12-29T13:01:00Z"/>
+        </w:rPr>
+      </w:pPr>
+      <w:ins w:id="252" w:author="Edmund Senkleiter" w:date="2014-12-29T13:01:00Z">
+        <w:r>
+          <w:t xml:space="preserve">    </w:t>
+        </w:r>
+        <w:r>
+          <w:tab/>
+          <w:t>{</w:t>
+        </w:r>
+      </w:ins>
+    </w:p>
+    <w:p>
+      <w:pPr>
+        <w:pStyle w:val="JSON"/>
+        <w:rPr>
+          <w:ins w:id="253" w:author="Edmund Senkleiter" w:date="2014-12-29T13:01:00Z"/>
+        </w:rPr>
+      </w:pPr>
+      <w:ins w:id="254" w:author="Edmund Senkleiter" w:date="2014-12-29T13:01:00Z">
+        <w:r>
+          <w:tab/>
+        </w:r>
+        <w:r>
+          <w:tab/>
+        </w:r>
+        <w:r>
+          <w:tab/>
+        </w:r>
+        <w:r>
+          <w:tab/>
+          <w:t>"</w:t>
+        </w:r>
+        <w:proofErr w:type="spellStart"/>
+        <w:r>
+          <w:t>id</w:t>
+        </w:r>
+        <w:proofErr w:type="spellEnd"/>
+        <w:r>
+          <w:t>" : "1",</w:t>
+        </w:r>
+      </w:ins>
+    </w:p>
+    <w:p>
+      <w:pPr>
+        <w:pStyle w:val="JSON"/>
+        <w:ind w:left="568"/>
+        <w:rPr>
+          <w:ins w:id="255" w:author="Edmund Senkleiter" w:date="2014-12-29T13:01:00Z"/>
+        </w:rPr>
+      </w:pPr>
+      <w:ins w:id="256" w:author="Edmund Senkleiter" w:date="2014-12-29T13:01:00Z">
+        <w:r>
+          <w:t>"title":"Titel2",</w:t>
+        </w:r>
+      </w:ins>
+    </w:p>
+    <w:p>
+      <w:pPr>
+        <w:pStyle w:val="JSON"/>
+        <w:ind w:left="568"/>
+        <w:rPr>
+          <w:ins w:id="257" w:author="Edmund Senkleiter" w:date="2014-12-29T13:01:00Z"/>
+        </w:rPr>
+      </w:pPr>
+      <w:ins w:id="258" w:author="Edmund Senkleiter" w:date="2014-12-29T13:01:00Z">
+        <w:r>
+          <w:t>"viewPath":"viewIdentifier2",</w:t>
+        </w:r>
+      </w:ins>
+    </w:p>
+    <w:p>
+      <w:pPr>
+        <w:pStyle w:val="JSON"/>
+        <w:rPr>
+          <w:ins w:id="259" w:author="Edmund Senkleiter" w:date="2014-12-29T13:01:00Z"/>
+        </w:rPr>
+      </w:pPr>
+      <w:ins w:id="260" w:author="Edmund Senkleiter" w:date="2014-12-29T13:01:00Z">
+        <w:r>
+          <w:t xml:space="preserve">    </w:t>
+        </w:r>
+        <w:r>
+          <w:tab/>
+          <w:t>"</w:t>
+        </w:r>
+        <w:proofErr w:type="spellStart"/>
+        <w:r>
+          <w:t>icons</w:t>
+        </w:r>
+        <w:proofErr w:type="spellEnd"/>
+        <w:r>
+          <w:t>": {</w:t>
+        </w:r>
+      </w:ins>
+    </w:p>
+    <w:p>
+      <w:pPr>
+        <w:pStyle w:val="JSON"/>
+        <w:rPr>
+          <w:ins w:id="261" w:author="Edmund Senkleiter" w:date="2014-12-29T13:01:00Z"/>
+        </w:rPr>
+      </w:pPr>
+      <w:ins w:id="262" w:author="Edmund Senkleiter" w:date="2014-12-29T13:01:00Z">
+        <w:r>
+          <w:t xml:space="preserve">          "</w:t>
+        </w:r>
+        <w:proofErr w:type="spellStart"/>
+        <w:r>
+          <w:t>unselected</w:t>
+        </w:r>
+        <w:proofErr w:type="spellEnd"/>
+        <w:r>
+          <w:t>": "icon-unselected2",</w:t>
+        </w:r>
+      </w:ins>
+    </w:p>
+    <w:p>
+      <w:pPr>
+        <w:pStyle w:val="JSON"/>
+        <w:rPr>
+          <w:ins w:id="263" w:author="Edmund Senkleiter" w:date="2014-12-29T13:01:00Z"/>
+        </w:rPr>
+      </w:pPr>
+      <w:ins w:id="264" w:author="Edmund Senkleiter" w:date="2014-12-29T13:01:00Z">
+        <w:r>
+          <w:t xml:space="preserve">          "</w:t>
+        </w:r>
+        <w:proofErr w:type="spellStart"/>
+        <w:r>
+          <w:t>selected</w:t>
+        </w:r>
+        <w:proofErr w:type="spellEnd"/>
+        <w:r>
+          <w:t>": "icon-selected2"</w:t>
+        </w:r>
+      </w:ins>
+    </w:p>
+    <w:p>
+      <w:pPr>
+        <w:pStyle w:val="JSON"/>
+        <w:rPr>
+          <w:ins w:id="265" w:author="Edmund Senkleiter" w:date="2014-12-29T13:01:00Z"/>
+        </w:rPr>
+      </w:pPr>
+      <w:ins w:id="266" w:author="Edmund Senkleiter" w:date="2014-12-29T13:01:00Z">
+        <w:r>
+          <w:t xml:space="preserve">        }</w:t>
+        </w:r>
+      </w:ins>
+    </w:p>
+    <w:p>
+      <w:pPr>
+        <w:pStyle w:val="JSON"/>
+        <w:rPr>
+          <w:ins w:id="267" w:author="Edmund Senkleiter" w:date="2014-12-29T13:01:00Z"/>
+        </w:rPr>
+      </w:pPr>
+      <w:ins w:id="268" w:author="Edmund Senkleiter" w:date="2014-12-29T13:01:00Z">
+        <w:r>
+          <w:t xml:space="preserve">     }</w:t>
+        </w:r>
+      </w:ins>
+    </w:p>
+    <w:p>
+      <w:pPr>
+        <w:pStyle w:val="JSON"/>
+        <w:ind w:left="142" w:firstLine="142"/>
+        <w:rPr>
+          <w:ins w:id="269" w:author="Edmund Senkleiter" w:date="2014-12-29T13:01:00Z"/>
+        </w:rPr>
+      </w:pPr>
+      <w:ins w:id="270" w:author="Edmund Senkleiter" w:date="2014-12-29T13:01:00Z">
+        <w:r>
+          <w:t>]</w:t>
+        </w:r>
+      </w:ins>
+    </w:p>
+    <w:p>
+      <w:pPr>
+        <w:pStyle w:val="JSON"/>
+        <w:ind w:firstLine="142"/>
+        <w:rPr>
+          <w:ins w:id="271" w:author="Edmund Senkleiter" w:date="2014-12-29T13:01:00Z"/>
+        </w:rPr>
+      </w:pPr>
+      <w:ins w:id="272" w:author="Edmund Senkleiter" w:date="2014-12-29T13:01:00Z">
+        <w:r>
+          <w:t>}</w:t>
+        </w:r>
+      </w:ins>
+    </w:p>
+    <w:p>
+      <w:pPr>
+        <w:pStyle w:val="JSON"/>
+        <w:rPr>
+          <w:ins w:id="273" w:author="Edmund Senkleiter" w:date="2014-12-29T13:04:00Z"/>
+        </w:rPr>
+      </w:pPr>
+      <w:ins w:id="274" w:author="Edmund Senkleiter" w:date="2014-12-29T13:01:00Z">
+        <w:r>
+          <w:t>}</w:t>
+        </w:r>
+      </w:ins>
+    </w:p>
+    <w:p>
+      <w:pPr>
+        <w:pStyle w:val="JSON"/>
+        <w:rPr>
+          <w:ins w:id="275" w:author="Edmund Senkleiter" w:date="2014-12-29T13:04:00Z"/>
+        </w:rPr>
+      </w:pPr>
+    </w:p>
+    <w:p>
+      <w:pPr>
+        <w:rPr>
+          <w:ins w:id="276" w:author="Edmund Senkleiter" w:date="2014-12-29T13:07:00Z"/>
+        </w:rPr>
+        <w:pPrChange w:id="277" w:author="Edmund Senkleiter" w:date="2014-12-29T13:04:00Z">
+          <w:pPr>
+            <w:pStyle w:val="JSON"/>
+          </w:pPr>
+        </w:pPrChange>
+      </w:pPr>
+      <w:ins w:id="278" w:author="Edmund Senkleiter" w:date="2014-12-29T13:04:00Z">
+        <w:r>
+          <w:t>Ein View</w:t>
+        </w:r>
+      </w:ins>
+      <w:ins w:id="279" w:author="Edmund Senkleiter" w:date="2014-12-29T13:05:00Z">
+        <w:r>
+          <w:t xml:space="preserve"> beginnt in JSON</w:t>
+        </w:r>
+      </w:ins>
+      <w:ins w:id="280" w:author="Edmund Senkleiter" w:date="2014-12-29T13:06:00Z">
+        <w:r>
+          <w:t xml:space="preserve"> mit dem Startsymb</w:t>
+        </w:r>
+        <w:r>
+          <w:t>ol „</w:t>
+        </w:r>
+        <w:proofErr w:type="spellStart"/>
+        <w:r>
+          <w:t>view</w:t>
+        </w:r>
+        <w:proofErr w:type="spellEnd"/>
+        <w:r>
+          <w:t>“ und anschließend folgen</w:t>
+        </w:r>
+        <w:r>
+          <w:t xml:space="preserve"> die eben b</w:t>
+        </w:r>
+        <w:r>
+          <w:t>e</w:t>
+        </w:r>
+        <w:r>
+          <w:t>schriebene</w:t>
+        </w:r>
+      </w:ins>
+      <w:ins w:id="281" w:author="Edmund Senkleiter" w:date="2014-12-29T13:22:00Z">
+        <w:r>
+          <w:t>n</w:t>
+        </w:r>
+      </w:ins>
+      <w:ins w:id="282" w:author="Edmund Senkleiter" w:date="2014-12-29T13:06:00Z">
+        <w:r>
+          <w:t xml:space="preserve"> Objektrepräsentation für alle Attribute und Kompositionen des Views. Ein Be</w:t>
+        </w:r>
+        <w:r>
+          <w:t>i</w:t>
+        </w:r>
+        <w:r>
+          <w:t xml:space="preserve">spiel für den Hauptview vom Tab </w:t>
+        </w:r>
+      </w:ins>
+      <w:ins w:id="283" w:author="Edmund Senkleiter" w:date="2014-12-29T13:07:00Z">
+        <w:r>
+          <w:t>Nummer</w:t>
+        </w:r>
+      </w:ins>
+      <w:ins w:id="284" w:author="Edmund Senkleiter" w:date="2014-12-29T13:06:00Z">
+        <w:r>
+          <w:t xml:space="preserve"> 0 </w:t>
+        </w:r>
+      </w:ins>
+      <w:ins w:id="285" w:author="Edmund Senkleiter" w:date="2014-12-29T13:07:00Z">
+        <w:r>
+          <w:t>wäre:</w:t>
+        </w:r>
+      </w:ins>
+    </w:p>
+    <w:p>
+      <w:pPr>
+        <w:pStyle w:val="JSON"/>
+        <w:rPr>
+          <w:ins w:id="286" w:author="Edmund Senkleiter" w:date="2014-12-29T13:08:00Z"/>
+        </w:rPr>
+      </w:pPr>
+      <w:ins w:id="287" w:author="Edmund Senkleiter" w:date="2014-12-29T13:08:00Z">
+        <w:r>
+          <w:t>{</w:t>
+        </w:r>
+      </w:ins>
+    </w:p>
+    <w:p>
+      <w:pPr>
+        <w:pStyle w:val="JSON"/>
+        <w:rPr>
+          <w:ins w:id="288" w:author="Edmund Senkleiter" w:date="2014-12-29T13:08:00Z"/>
+        </w:rPr>
+      </w:pPr>
+      <w:ins w:id="289" w:author="Edmund Senkleiter" w:date="2014-12-29T13:08:00Z">
+        <w:r>
+          <w:t xml:space="preserve">  "</w:t>
+        </w:r>
+        <w:proofErr w:type="spellStart"/>
+        <w:r>
+          <w:t>view</w:t>
+        </w:r>
+        <w:proofErr w:type="spellEnd"/>
+        <w:r>
+          <w:t>": {</w:t>
+        </w:r>
+      </w:ins>
+    </w:p>
+    <w:p>
+      <w:pPr>
+        <w:pStyle w:val="JSON"/>
+        <w:rPr>
+          <w:ins w:id="290" w:author="Edmund Senkleiter" w:date="2014-12-29T13:08:00Z"/>
+        </w:rPr>
+      </w:pPr>
+      <w:ins w:id="291" w:author="Edmund Senkleiter" w:date="2014-12-29T13:08:00Z">
+        <w:r>
+          <w:t xml:space="preserve">    </w:t>
+        </w:r>
+        <w:r>
+          <w:tab/>
+          <w:t>"</w:t>
+        </w:r>
+        <w:proofErr w:type="spellStart"/>
+        <w:r>
+          <w:t>identifier</w:t>
+        </w:r>
+        <w:proofErr w:type="spellEnd"/>
+        <w:r>
+          <w:t>": "</w:t>
+        </w:r>
+      </w:ins>
+      <w:ins w:id="292" w:author="Edmund Senkleiter" w:date="2014-12-29T13:10:00Z">
+        <w:r>
+          <w:t>viewIdentifier1</w:t>
+        </w:r>
+      </w:ins>
+      <w:ins w:id="293" w:author="Edmund Senkleiter" w:date="2014-12-29T13:08:00Z">
+        <w:r>
+          <w:t>",</w:t>
+        </w:r>
+      </w:ins>
+    </w:p>
+    <w:p>
+      <w:pPr>
+        <w:pStyle w:val="JSON"/>
+        <w:rPr>
+          <w:ins w:id="294" w:author="Edmund Senkleiter" w:date="2014-12-29T13:08:00Z"/>
+        </w:rPr>
+      </w:pPr>
+      <w:ins w:id="295" w:author="Edmund Senkleiter" w:date="2014-12-29T13:08:00Z">
+        <w:r>
+          <w:tab/>
+        </w:r>
+        <w:r>
+          <w:tab/>
+        </w:r>
+        <w:r>
+          <w:tab/>
+        </w:r>
+        <w:r>
+          <w:tab/>
+          <w:t>"</w:t>
+        </w:r>
+      </w:ins>
       <w:proofErr w:type="spellStart"/>
-      <w:ins w:id="456" w:author="Edmund Senkleiter" w:date="2014-12-28T17:49:00Z">
-        <w:r>
-          <w:t>ActionWebViewWithURL</w:t>
-        </w:r>
-      </w:ins>
+      <w:ins w:id="296" w:author="Edmund Senkleiter" w:date="2014-12-29T13:11:00Z">
+        <w:r>
+          <w:t>auto</w:t>
+        </w:r>
+      </w:ins>
+      <w:ins w:id="297" w:author="Edmund Senkleiter" w:date="2014-12-29T13:08:00Z">
+        <w:r>
+          <w:t>LoadData</w:t>
+        </w:r>
+        <w:proofErr w:type="spellEnd"/>
+        <w:r>
+          <w:t>" : "</w:t>
+        </w:r>
+        <w:proofErr w:type="spellStart"/>
+        <w:r>
+          <w:t>true</w:t>
+        </w:r>
+        <w:proofErr w:type="spellEnd"/>
+        <w:r>
+          <w:t>",</w:t>
+        </w:r>
+      </w:ins>
+    </w:p>
+    <w:p>
+      <w:pPr>
+        <w:pStyle w:val="JSON"/>
+        <w:rPr>
+          <w:ins w:id="298" w:author="Edmund Senkleiter" w:date="2014-12-29T13:08:00Z"/>
+        </w:rPr>
+      </w:pPr>
+      <w:ins w:id="299" w:author="Edmund Senkleiter" w:date="2014-12-29T13:08:00Z">
+        <w:r>
+          <w:t xml:space="preserve">    </w:t>
+        </w:r>
+        <w:r>
+          <w:tab/>
+          <w:t>"title": "</w:t>
+        </w:r>
+      </w:ins>
+      <w:ins w:id="300" w:author="Edmund Senkleiter" w:date="2014-12-29T13:10:00Z">
+        <w:r>
+          <w:t>Titel1</w:t>
+        </w:r>
+      </w:ins>
+      <w:ins w:id="301" w:author="Edmund Senkleiter" w:date="2014-12-29T13:08:00Z">
+        <w:r>
+          <w:t>",</w:t>
+        </w:r>
+      </w:ins>
+    </w:p>
+    <w:p>
+      <w:pPr>
+        <w:pStyle w:val="JSON"/>
+        <w:rPr>
+          <w:ins w:id="302" w:author="Edmund Senkleiter" w:date="2014-12-29T13:08:00Z"/>
+        </w:rPr>
+      </w:pPr>
+      <w:ins w:id="303" w:author="Edmund Senkleiter" w:date="2014-12-29T13:08:00Z">
+        <w:r>
+          <w:t xml:space="preserve">    </w:t>
+        </w:r>
+        <w:r>
+          <w:tab/>
+          <w:t>"</w:t>
+        </w:r>
+        <w:proofErr w:type="spellStart"/>
+        <w:r>
+          <w:t>sections</w:t>
+        </w:r>
+        <w:proofErr w:type="spellEnd"/>
+        <w:r>
+          <w:t>": [</w:t>
+        </w:r>
+      </w:ins>
+    </w:p>
+    <w:p>
+      <w:pPr>
+        <w:pStyle w:val="JSON"/>
+        <w:rPr>
+          <w:ins w:id="304" w:author="Edmund Senkleiter" w:date="2014-12-29T13:08:00Z"/>
+        </w:rPr>
+      </w:pPr>
+      <w:ins w:id="305" w:author="Edmund Senkleiter" w:date="2014-12-29T13:08:00Z">
+        <w:r>
+          <w:t xml:space="preserve">     </w:t>
+        </w:r>
+        <w:r>
+          <w:tab/>
+        </w:r>
+        <w:r>
+          <w:tab/>
+          <w:t>{</w:t>
+        </w:r>
+      </w:ins>
+    </w:p>
+    <w:p>
+      <w:pPr>
+        <w:pStyle w:val="JSON"/>
+        <w:rPr>
+          <w:ins w:id="306" w:author="Edmund Senkleiter" w:date="2014-12-29T13:08:00Z"/>
+        </w:rPr>
+      </w:pPr>
+      <w:ins w:id="307" w:author="Edmund Senkleiter" w:date="2014-12-29T13:08:00Z">
+        <w:r>
+          <w:t xml:space="preserve">       </w:t>
+        </w:r>
+        <w:r>
+          <w:t>"title": "Sektion1</w:t>
+        </w:r>
+        <w:r>
+          <w:t>",</w:t>
+        </w:r>
+      </w:ins>
+    </w:p>
+    <w:p>
+      <w:pPr>
+        <w:pStyle w:val="JSON"/>
+        <w:rPr>
+          <w:ins w:id="308" w:author="Edmund Senkleiter" w:date="2014-12-29T13:08:00Z"/>
+        </w:rPr>
+      </w:pPr>
+      <w:ins w:id="309" w:author="Edmund Senkleiter" w:date="2014-12-29T13:08:00Z">
+        <w:r>
+          <w:t xml:space="preserve">       "</w:t>
+        </w:r>
+        <w:proofErr w:type="spellStart"/>
+        <w:r>
+          <w:t>cells</w:t>
+        </w:r>
+        <w:proofErr w:type="spellEnd"/>
+        <w:r>
+          <w:t>": [</w:t>
+        </w:r>
+      </w:ins>
+    </w:p>
+    <w:p>
+      <w:pPr>
+        <w:pStyle w:val="JSON"/>
+        <w:rPr>
+          <w:ins w:id="310" w:author="Edmund Senkleiter" w:date="2014-12-29T13:08:00Z"/>
+        </w:rPr>
+      </w:pPr>
+      <w:ins w:id="311" w:author="Edmund Senkleiter" w:date="2014-12-29T13:08:00Z">
+        <w:r>
+          <w:t xml:space="preserve">       </w:t>
+        </w:r>
+        <w:r>
+          <w:tab/>
+        </w:r>
+        <w:r>
+          <w:tab/>
+        </w:r>
+      </w:ins>
+      <w:ins w:id="312" w:author="Edmund Senkleiter" w:date="2014-12-29T13:09:00Z">
+        <w:r>
+          <w:tab/>
+        </w:r>
+      </w:ins>
+      <w:ins w:id="313" w:author="Edmund Senkleiter" w:date="2014-12-29T13:08:00Z">
+        <w:r>
+          <w:t>{</w:t>
+        </w:r>
+      </w:ins>
+    </w:p>
+    <w:p>
+      <w:pPr>
+        <w:pStyle w:val="JSON"/>
+        <w:rPr>
+          <w:ins w:id="314" w:author="Edmund Senkleiter" w:date="2014-12-29T13:08:00Z"/>
+        </w:rPr>
+      </w:pPr>
+      <w:ins w:id="315" w:author="Edmund Senkleiter" w:date="2014-12-29T13:08:00Z">
+        <w:r>
+          <w:t xml:space="preserve">         </w:t>
+        </w:r>
+        <w:r>
+          <w:tab/>
+          <w:t>"type": "prototype",</w:t>
+        </w:r>
+      </w:ins>
+    </w:p>
+    <w:p>
+      <w:pPr>
+        <w:pStyle w:val="JSON"/>
+        <w:rPr>
+          <w:ins w:id="316" w:author="Edmund Senkleiter" w:date="2014-12-29T13:08:00Z"/>
+        </w:rPr>
+      </w:pPr>
+      <w:ins w:id="317" w:author="Edmund Senkleiter" w:date="2014-12-29T13:08:00Z">
+        <w:r>
+          <w:t xml:space="preserve">         </w:t>
+        </w:r>
+        <w:r>
+          <w:tab/>
+          <w:t>"title": "</w:t>
+        </w:r>
+      </w:ins>
+      <w:ins w:id="318" w:author="Edmund Senkleiter" w:date="2014-12-29T13:11:00Z">
+        <w:r>
+          <w:t>Name1</w:t>
+        </w:r>
+      </w:ins>
+      <w:ins w:id="319" w:author="Edmund Senkleiter" w:date="2014-12-29T13:08:00Z">
+        <w:r>
+          <w:t>",</w:t>
+        </w:r>
+      </w:ins>
+    </w:p>
+    <w:p>
+      <w:pPr>
+        <w:pStyle w:val="JSON"/>
+        <w:rPr>
+          <w:ins w:id="320" w:author="Edmund Senkleiter" w:date="2014-12-29T13:08:00Z"/>
+        </w:rPr>
+      </w:pPr>
+      <w:ins w:id="321" w:author="Edmund Senkleiter" w:date="2014-12-29T13:08:00Z">
+        <w:r>
+          <w:t xml:space="preserve">         </w:t>
+        </w:r>
+        <w:r>
+          <w:tab/>
+          <w:t>"</w:t>
+        </w:r>
+        <w:proofErr w:type="spellStart"/>
+        <w:r>
+          <w:t>detailTitle</w:t>
+        </w:r>
+        <w:proofErr w:type="spellEnd"/>
+        <w:r>
+          <w:t>": "</w:t>
+        </w:r>
+      </w:ins>
+      <w:ins w:id="322" w:author="Edmund Senkleiter" w:date="2014-12-29T13:12:00Z">
+        <w:r>
+          <w:t>Herkunft1</w:t>
+        </w:r>
+      </w:ins>
+      <w:ins w:id="323" w:author="Edmund Senkleiter" w:date="2014-12-29T13:08:00Z">
+        <w:r>
+          <w:t>",</w:t>
+        </w:r>
+      </w:ins>
+    </w:p>
+    <w:p>
+      <w:pPr>
+        <w:pStyle w:val="JSON"/>
+        <w:rPr>
+          <w:ins w:id="324" w:author="Edmund Senkleiter" w:date="2014-12-29T13:08:00Z"/>
+        </w:rPr>
+      </w:pPr>
+      <w:ins w:id="325" w:author="Edmund Senkleiter" w:date="2014-12-29T13:08:00Z">
+        <w:r>
+          <w:t xml:space="preserve">         </w:t>
+        </w:r>
+        <w:r>
+          <w:tab/>
+          <w:t>"</w:t>
+        </w:r>
+        <w:proofErr w:type="spellStart"/>
+        <w:r>
+          <w:t>image</w:t>
+        </w:r>
+        <w:proofErr w:type="spellEnd"/>
+        <w:r>
+          <w:t>": {},</w:t>
+        </w:r>
+      </w:ins>
+    </w:p>
+    <w:p>
+      <w:pPr>
+        <w:pStyle w:val="JSON"/>
+        <w:rPr>
+          <w:ins w:id="326" w:author="Edmund Senkleiter" w:date="2014-12-29T13:08:00Z"/>
+        </w:rPr>
+      </w:pPr>
+      <w:ins w:id="327" w:author="Edmund Senkleiter" w:date="2014-12-29T13:08:00Z">
+        <w:r>
+          <w:t xml:space="preserve">         </w:t>
+        </w:r>
+        <w:r>
+          <w:tab/>
+          <w:t>"</w:t>
+        </w:r>
+        <w:proofErr w:type="spellStart"/>
+        <w:r>
+          <w:t>action</w:t>
+        </w:r>
+        <w:proofErr w:type="spellEnd"/>
+        <w:r>
+          <w:t>": {</w:t>
+        </w:r>
+      </w:ins>
+    </w:p>
+    <w:p>
+      <w:pPr>
+        <w:pStyle w:val="JSON"/>
+        <w:rPr>
+          <w:ins w:id="328" w:author="Edmund Senkleiter" w:date="2014-12-29T13:08:00Z"/>
+        </w:rPr>
+      </w:pPr>
+      <w:ins w:id="329" w:author="Edmund Senkleiter" w:date="2014-12-29T13:08:00Z">
+        <w:r>
+          <w:t xml:space="preserve">         </w:t>
+        </w:r>
+        <w:r>
+          <w:tab/>
+        </w:r>
+      </w:ins>
+      <w:ins w:id="330" w:author="Edmund Senkleiter" w:date="2014-12-29T13:09:00Z">
+        <w:r>
+          <w:tab/>
+        </w:r>
+        <w:r>
+          <w:tab/>
+        </w:r>
+      </w:ins>
+      <w:ins w:id="331" w:author="Edmund Senkleiter" w:date="2014-12-29T13:08:00Z">
+        <w:r>
+          <w:t>"type": "</w:t>
+        </w:r>
+        <w:proofErr w:type="spellStart"/>
+        <w:r>
+          <w:t>segueIntoView</w:t>
+        </w:r>
+        <w:proofErr w:type="spellEnd"/>
+        <w:r>
+          <w:t>",</w:t>
+        </w:r>
+      </w:ins>
+    </w:p>
+    <w:p>
+      <w:pPr>
+        <w:pStyle w:val="JSON"/>
+        <w:rPr>
+          <w:ins w:id="332" w:author="Edmund Senkleiter" w:date="2014-12-29T13:08:00Z"/>
+        </w:rPr>
+      </w:pPr>
+      <w:ins w:id="333" w:author="Edmund Senkleiter" w:date="2014-12-29T13:08:00Z">
+        <w:r>
+          <w:t xml:space="preserve">         </w:t>
+        </w:r>
+        <w:r>
+          <w:tab/>
+        </w:r>
+      </w:ins>
+      <w:ins w:id="334" w:author="Edmund Senkleiter" w:date="2014-12-29T13:09:00Z">
+        <w:r>
+          <w:tab/>
+        </w:r>
+        <w:r>
+          <w:tab/>
+        </w:r>
+      </w:ins>
+      <w:ins w:id="335" w:author="Edmund Senkleiter" w:date="2014-12-29T13:08:00Z">
+        <w:r>
+          <w:t>"</w:t>
+        </w:r>
+        <w:proofErr w:type="spellStart"/>
+        <w:r>
+          <w:t>target</w:t>
+        </w:r>
+        <w:proofErr w:type="spellEnd"/>
+        <w:r>
+          <w:t>": "viewIdentifier3</w:t>
+        </w:r>
+        <w:r>
+          <w:t>"</w:t>
+        </w:r>
+      </w:ins>
+    </w:p>
+    <w:p>
+      <w:pPr>
+        <w:pStyle w:val="JSON"/>
+        <w:rPr>
+          <w:ins w:id="336" w:author="Edmund Senkleiter" w:date="2014-12-29T13:08:00Z"/>
+        </w:rPr>
+      </w:pPr>
+      <w:ins w:id="337" w:author="Edmund Senkleiter" w:date="2014-12-29T13:08:00Z">
+        <w:r>
+          <w:t xml:space="preserve">            }</w:t>
+        </w:r>
+      </w:ins>
+    </w:p>
+    <w:p>
+      <w:pPr>
+        <w:pStyle w:val="JSON"/>
+        <w:rPr>
+          <w:ins w:id="338" w:author="Edmund Senkleiter" w:date="2014-12-29T13:08:00Z"/>
+        </w:rPr>
+      </w:pPr>
+      <w:ins w:id="339" w:author="Edmund Senkleiter" w:date="2014-12-29T13:08:00Z">
+        <w:r>
+          <w:t xml:space="preserve">          }</w:t>
+        </w:r>
+      </w:ins>
+    </w:p>
+    <w:p>
+      <w:pPr>
+        <w:pStyle w:val="JSON"/>
+        <w:rPr>
+          <w:ins w:id="340" w:author="Edmund Senkleiter" w:date="2014-12-29T13:08:00Z"/>
+        </w:rPr>
+      </w:pPr>
+      <w:ins w:id="341" w:author="Edmund Senkleiter" w:date="2014-12-29T13:08:00Z">
+        <w:r>
+          <w:t xml:space="preserve">        </w:t>
+        </w:r>
+      </w:ins>
+      <w:ins w:id="342" w:author="Edmund Senkleiter" w:date="2014-12-29T13:09:00Z">
+        <w:r>
+          <w:tab/>
+        </w:r>
+      </w:ins>
+      <w:ins w:id="343" w:author="Edmund Senkleiter" w:date="2014-12-29T13:08:00Z">
+        <w:r>
+          <w:t>]</w:t>
+        </w:r>
+      </w:ins>
+    </w:p>
+    <w:p>
+      <w:pPr>
+        <w:pStyle w:val="JSON"/>
+        <w:rPr>
+          <w:ins w:id="344" w:author="Edmund Senkleiter" w:date="2014-12-29T13:08:00Z"/>
+        </w:rPr>
+      </w:pPr>
+      <w:ins w:id="345" w:author="Edmund Senkleiter" w:date="2014-12-29T13:08:00Z">
+        <w:r>
+          <w:t xml:space="preserve">      }</w:t>
+        </w:r>
+      </w:ins>
+    </w:p>
+    <w:p>
+      <w:pPr>
+        <w:pStyle w:val="JSON"/>
+        <w:ind w:left="426" w:firstLine="142"/>
+        <w:rPr>
+          <w:ins w:id="346" w:author="Edmund Senkleiter" w:date="2014-12-29T13:18:00Z"/>
+        </w:rPr>
+        <w:pPrChange w:id="347" w:author="Edmund Senkleiter" w:date="2014-12-29T13:18:00Z">
+          <w:pPr>
+            <w:pStyle w:val="JSON"/>
+          </w:pPr>
+        </w:pPrChange>
+      </w:pPr>
+      <w:ins w:id="348" w:author="Edmund Senkleiter" w:date="2014-12-29T13:10:00Z">
+        <w:r>
+          <w:t>]</w:t>
+        </w:r>
+      </w:ins>
+    </w:p>
+    <w:p>
+      <w:pPr>
+        <w:pStyle w:val="JSON"/>
+        <w:ind w:left="142" w:firstLine="142"/>
+        <w:rPr>
+          <w:ins w:id="349" w:author="Edmund Senkleiter" w:date="2014-12-29T13:18:00Z"/>
+        </w:rPr>
+        <w:pPrChange w:id="350" w:author="Edmund Senkleiter" w:date="2014-12-29T13:18:00Z">
+          <w:pPr>
+            <w:pStyle w:val="JSON"/>
+          </w:pPr>
+        </w:pPrChange>
+      </w:pPr>
+      <w:ins w:id="351" w:author="Edmund Senkleiter" w:date="2014-12-29T13:18:00Z">
+        <w:r>
+          <w:t>}</w:t>
+        </w:r>
+      </w:ins>
+    </w:p>
+    <w:p>
+      <w:pPr>
+        <w:pStyle w:val="JSON"/>
+        <w:rPr>
+          <w:ins w:id="352" w:author="Edmund Senkleiter" w:date="2014-12-29T13:01:00Z"/>
+        </w:rPr>
+      </w:pPr>
+      <w:ins w:id="353" w:author="Edmund Senkleiter" w:date="2014-12-29T13:18:00Z">
+        <w:r>
+          <w:t>}</w:t>
+        </w:r>
+      </w:ins>
+    </w:p>
+    <w:p>
+      <w:pPr>
+        <w:pStyle w:val="JSON"/>
+        <w:rPr>
+          <w:ins w:id="354" w:author="Edmund Senkleiter" w:date="2014-12-29T13:01:00Z"/>
+        </w:rPr>
+      </w:pPr>
+    </w:p>
+    <w:p>
+      <w:pPr>
+        <w:rPr>
+          <w:ins w:id="355" w:author="Edmund Senkleiter" w:date="2014-12-29T16:01:00Z"/>
+        </w:rPr>
+        <w:pPrChange w:id="356" w:author="Edmund Senkleiter" w:date="2014-12-29T13:13:00Z">
+          <w:pPr>
+            <w:pStyle w:val="JSON"/>
+          </w:pPr>
+        </w:pPrChange>
+      </w:pPr>
+      <w:ins w:id="357" w:author="Edmund Senkleiter" w:date="2014-12-29T13:13:00Z">
+        <w:r>
+          <w:t xml:space="preserve">Dieser View lädt bei Anzeige automatisch seinen Inhalt und hat nur eine </w:t>
+        </w:r>
+        <w:proofErr w:type="spellStart"/>
+        <w:r>
+          <w:t>Section</w:t>
+        </w:r>
+        <w:proofErr w:type="spellEnd"/>
+        <w:r>
+          <w:t xml:space="preserve"> mit der Überschrift / Titel „Sektion1</w:t>
+        </w:r>
+      </w:ins>
+      <w:ins w:id="358" w:author="Edmund Senkleiter" w:date="2014-12-29T13:14:00Z">
+        <w:r>
+          <w:t xml:space="preserve">“. Diese hat nur eine </w:t>
+        </w:r>
+        <w:proofErr w:type="spellStart"/>
+        <w:r>
+          <w:t>Cell</w:t>
+        </w:r>
+        <w:proofErr w:type="spellEnd"/>
+        <w:r>
+          <w:t xml:space="preserve"> vom Typ </w:t>
+        </w:r>
+        <w:proofErr w:type="spellStart"/>
+        <w:r>
+          <w:t>CellPrototype</w:t>
+        </w:r>
+        <w:proofErr w:type="spellEnd"/>
+        <w:r>
+          <w:t xml:space="preserve"> mit dem Titel „Name1</w:t>
+        </w:r>
+      </w:ins>
+      <w:ins w:id="359" w:author="Edmund Senkleiter" w:date="2014-12-29T13:15:00Z">
+        <w:r>
+          <w:t>“ und dem</w:t>
+        </w:r>
+      </w:ins>
+      <w:ins w:id="360" w:author="Edmund Senkleiter" w:date="2014-12-29T13:14:00Z">
+        <w:r>
+          <w:t xml:space="preserve"> detaillierteren Text „Herkunft1“. Ein Bild ist nicht vorhanden, jedoch eine Action</w:t>
+        </w:r>
+      </w:ins>
+      <w:ins w:id="361" w:author="Edmund Senkleiter" w:date="2014-12-29T13:15:00Z">
+        <w:r>
+          <w:t xml:space="preserve"> die</w:t>
+        </w:r>
+      </w:ins>
+      <w:ins w:id="362" w:author="Edmund Senkleiter" w:date="2014-12-29T13:17:00Z">
+        <w:r>
+          <w:t xml:space="preserve"> bei Berührung der</w:t>
+        </w:r>
+      </w:ins>
+      <w:ins w:id="363" w:author="Edmund Senkleiter" w:date="2014-12-29T13:15:00Z">
+        <w:r>
+          <w:t xml:space="preserve"> Zelle zu einem anderen View mit der Identifikation </w:t>
+        </w:r>
+      </w:ins>
+      <w:ins w:id="364" w:author="Edmund Senkleiter" w:date="2014-12-29T13:16:00Z">
+        <w:r>
+          <w:t>„viewIdent</w:t>
+        </w:r>
+        <w:r>
+          <w:t>i</w:t>
+        </w:r>
+        <w:r>
+          <w:t>fier3“ wechselt.</w:t>
+        </w:r>
+      </w:ins>
+    </w:p>
+    <w:p>
+      <w:pPr>
+        <w:rPr>
+          <w:ins w:id="365" w:author="Edmund Senkleiter" w:date="2014-12-29T16:07:00Z"/>
+        </w:rPr>
+        <w:pPrChange w:id="366" w:author="Edmund Senkleiter" w:date="2014-12-29T13:13:00Z">
+          <w:pPr>
+            <w:pStyle w:val="JSON"/>
+          </w:pPr>
+        </w:pPrChange>
+      </w:pPr>
+    </w:p>
+    <w:p>
+      <w:pPr>
+        <w:pStyle w:val="berschrift4"/>
+        <w:rPr>
+          <w:ins w:id="367" w:author="Edmund Senkleiter" w:date="2014-12-29T16:07:00Z"/>
+        </w:rPr>
+        <w:pPrChange w:id="368" w:author="Edmund Senkleiter" w:date="2014-12-29T16:07:00Z">
+          <w:pPr>
+            <w:pStyle w:val="JSON"/>
+          </w:pPr>
+        </w:pPrChange>
+      </w:pPr>
+      <w:ins w:id="369" w:author="Edmund Senkleiter" w:date="2014-12-29T16:07:00Z">
+        <w:r>
+          <w:t>Fazit</w:t>
+        </w:r>
+      </w:ins>
+    </w:p>
+    <w:p>
+      <w:pPr>
+        <w:rPr>
+          <w:ins w:id="370" w:author="Edmund Senkleiter" w:date="2014-12-29T13:01:00Z"/>
+        </w:rPr>
+        <w:pPrChange w:id="371" w:author="Edmund Senkleiter" w:date="2014-12-29T13:13:00Z">
+          <w:pPr>
+            <w:pStyle w:val="JSON"/>
+          </w:pPr>
+        </w:pPrChange>
+      </w:pPr>
+      <w:ins w:id="372" w:author="Edmund Senkleiter" w:date="2014-12-29T16:08:00Z">
+        <w:r>
+          <w:t>Mit diesem Ersten</w:t>
+        </w:r>
+      </w:ins>
+      <w:ins w:id="373" w:author="Edmund Senkleiter" w:date="2014-12-29T16:09:00Z">
+        <w:r>
+          <w:t>t</w:t>
+        </w:r>
+      </w:ins>
+      <w:ins w:id="374" w:author="Edmund Senkleiter" w:date="2014-12-29T16:08:00Z">
+        <w:r>
+          <w:t>wurf können bereits Teile der Muc2014 umgesetzt werden</w:t>
+        </w:r>
+      </w:ins>
+      <w:ins w:id="375" w:author="Edmund Senkleiter" w:date="2014-12-29T16:09:00Z">
+        <w:r>
+          <w:t xml:space="preserve">. </w:t>
+        </w:r>
+      </w:ins>
+      <w:ins w:id="376" w:author="Edmund Senkleiter" w:date="2014-12-29T16:01:00Z">
+        <w:r>
+          <w:t>Die Nutzung der anderen Actions oder Zelltypen erklärt sich anhand des Diagramms</w:t>
+        </w:r>
+      </w:ins>
+      <w:ins w:id="377" w:author="Edmund Senkleiter" w:date="2014-12-29T16:09:00Z">
+        <w:r>
+          <w:t xml:space="preserve"> (</w:t>
+        </w:r>
+      </w:ins>
+      <w:ins w:id="378" w:author="Edmund Senkleiter" w:date="2014-12-29T16:10:00Z">
+        <w:r>
+          <w:fldChar w:fldCharType="begin"/>
+        </w:r>
+        <w:r>
+          <w:instrText xml:space="preserve"> REF _Ref281488752 \h </w:instrText>
+        </w:r>
+      </w:ins>
+      <w:r>
+        <w:fldChar w:fldCharType="separate"/>
+      </w:r>
+      <w:ins w:id="379" w:author="Edmund Senkleiter" w:date="2014-12-29T16:10:00Z">
+        <w:r>
+          <w:t xml:space="preserve">Abbildung </w:t>
+        </w:r>
+        <w:r>
+          <w:rPr>
+            <w:noProof/>
+          </w:rPr>
+          <w:t>4</w:t>
+        </w:r>
+        <w:r>
+          <w:t>:Detaillierte</w:t>
+        </w:r>
+        <w:r>
+          <w:t>r</w:t>
+        </w:r>
+        <w:r>
+          <w:t>er Entwurf Beschreibungssprache</w:t>
+        </w:r>
+        <w:r>
+          <w:fldChar w:fldCharType="end"/>
+        </w:r>
+        <w:r>
+          <w:t xml:space="preserve">) </w:t>
+        </w:r>
+      </w:ins>
+      <w:ins w:id="380" w:author="Edmund Senkleiter" w:date="2014-12-29T16:01:00Z">
+        <w:r>
+          <w:t>von selbst, was gerade zur Einfachheit der Sprache beiträgt.</w:t>
+        </w:r>
+      </w:ins>
+      <w:ins w:id="381" w:author="Edmund Senkleiter" w:date="2014-12-29T16:04:00Z">
+        <w:r>
+          <w:t xml:space="preserve"> Erweiterungsmöglichkeiten ergeben sich bei den Zelltypen, Aktionst</w:t>
+        </w:r>
+        <w:r>
+          <w:t>y</w:t>
+        </w:r>
+        <w:r>
+          <w:t xml:space="preserve">pen sowie Schaltflächentypen. Diese sind in dem ersten Entwurf bewusst gering gehalten worden und reichen </w:t>
+        </w:r>
+      </w:ins>
+      <w:ins w:id="382" w:author="Edmund Senkleiter" w:date="2014-12-29T16:11:00Z">
+        <w:r>
+          <w:t>wie gesagt aus,</w:t>
+        </w:r>
+      </w:ins>
+      <w:ins w:id="383" w:author="Edmund Senkleiter" w:date="2014-12-29T16:04:00Z">
+        <w:r>
+          <w:t xml:space="preserve"> um Teile der Muc2014 App im späteren Verlauf dieser Arbeit</w:t>
+        </w:r>
+      </w:ins>
+      <w:ins w:id="384" w:author="Edmund Senkleiter" w:date="2014-12-29T16:11:00Z">
+        <w:r>
+          <w:t xml:space="preserve"> </w:t>
+        </w:r>
+      </w:ins>
+      <w:ins w:id="385" w:author="Edmund Senkleiter" w:date="2014-12-29T16:04:00Z">
+        <w:r>
+          <w:t>u</w:t>
+        </w:r>
+        <w:r>
+          <w:t>m</w:t>
+        </w:r>
+        <w:r>
+          <w:t>zusetzen.</w:t>
+        </w:r>
+      </w:ins>
+      <w:ins w:id="386" w:author="Edmund Senkleiter" w:date="2014-12-29T16:19:00Z">
+        <w:r>
+          <w:t xml:space="preserve"> Eine mächtige und ausgereifte Sprache ist nicht Ziel dieser Arbeit, </w:t>
+        </w:r>
+        <w:proofErr w:type="spellStart"/>
+        <w:r>
+          <w:t>sonderen</w:t>
+        </w:r>
+        <w:proofErr w:type="spellEnd"/>
+        <w:r>
+          <w:t xml:space="preserve"> eher die Grundkonzepte und Möglichkeiten au</w:t>
+        </w:r>
+      </w:ins>
+      <w:ins w:id="387" w:author="Edmund Senkleiter" w:date="2014-12-29T16:20:00Z">
+        <w:r>
+          <w:t>f</w:t>
+        </w:r>
+      </w:ins>
+      <w:ins w:id="388" w:author="Edmund Senkleiter" w:date="2014-12-29T16:19:00Z">
+        <w:r>
+          <w:t>zuzeige</w:t>
+        </w:r>
+      </w:ins>
+      <w:ins w:id="389" w:author="Edmund Senkleiter" w:date="2014-12-29T16:20:00Z">
+        <w:r>
+          <w:t>n</w:t>
+        </w:r>
+      </w:ins>
+      <w:ins w:id="390" w:author="Edmund Senkleiter" w:date="2014-12-29T16:19:00Z">
+        <w:r>
+          <w:t xml:space="preserve">, </w:t>
+        </w:r>
+      </w:ins>
+      <w:ins w:id="391" w:author="Edmund Senkleiter" w:date="2014-12-29T16:20:00Z">
+        <w:r>
+          <w:t xml:space="preserve">auf denen später aufgebaut werden kann. </w:t>
+        </w:r>
+      </w:ins>
+      <w:ins w:id="392" w:author="Edmund Senkleiter" w:date="2014-12-29T16:14:00Z">
+        <w:r>
+          <w:t>Weitere Ergänzungen,</w:t>
+        </w:r>
+      </w:ins>
+      <w:ins w:id="393" w:author="Edmund Senkleiter" w:date="2014-12-29T16:18:00Z">
+        <w:r>
+          <w:t xml:space="preserve"> </w:t>
+        </w:r>
+      </w:ins>
+      <w:ins w:id="394" w:author="Edmund Senkleiter" w:date="2014-12-29T16:14:00Z">
+        <w:r>
+          <w:t>insbesondere Attribute</w:t>
+        </w:r>
+      </w:ins>
+      <w:ins w:id="395" w:author="Edmund Senkleiter" w:date="2014-12-29T16:18:00Z">
+        <w:r>
+          <w:t xml:space="preserve"> der einzelnen Klassen,</w:t>
+        </w:r>
+      </w:ins>
+      <w:ins w:id="396" w:author="Edmund Senkleiter" w:date="2014-12-29T16:14:00Z">
+        <w:r>
+          <w:t xml:space="preserve"> sind </w:t>
+        </w:r>
+      </w:ins>
+      <w:ins w:id="397" w:author="Edmund Senkleiter" w:date="2014-12-29T16:15:00Z">
+        <w:r>
+          <w:t>nötig um deutlich detailliertere Anwendungsbeschreibungen zu ermöglichen</w:t>
+        </w:r>
+      </w:ins>
+      <w:ins w:id="398" w:author="Edmund Senkleiter" w:date="2014-12-29T16:18:00Z">
+        <w:r>
+          <w:t>, jedoch sollte die Komplexität d</w:t>
+        </w:r>
+        <w:r>
+          <w:t>a</w:t>
+        </w:r>
+        <w:r>
+          <w:t>bei nicht außer Acht gelassen werden.</w:t>
+        </w:r>
+      </w:ins>
+      <w:ins w:id="399" w:author="Edmund Senkleiter" w:date="2014-12-29T16:15:00Z">
+        <w:r>
+          <w:t xml:space="preserve"> Jede Änderung an der Sprache </w:t>
+        </w:r>
+      </w:ins>
+      <w:ins w:id="400" w:author="Edmund Senkleiter" w:date="2014-12-29T16:18:00Z">
+        <w:r>
+          <w:t>bringt</w:t>
+        </w:r>
+      </w:ins>
+      <w:ins w:id="401" w:author="Edmund Senkleiter" w:date="2014-12-29T16:15:00Z">
+        <w:r>
+          <w:t xml:space="preserve"> auch Änderu</w:t>
+        </w:r>
+        <w:r>
+          <w:t>n</w:t>
+        </w:r>
+        <w:r>
+          <w:t xml:space="preserve">gen an allen </w:t>
+        </w:r>
+      </w:ins>
+      <w:ins w:id="402" w:author="Edmund Senkleiter" w:date="2014-12-29T16:18:00Z">
+        <w:r>
+          <w:t>entwickelten</w:t>
+        </w:r>
+      </w:ins>
+      <w:ins w:id="403" w:author="Edmund Senkleiter" w:date="2014-12-29T16:15:00Z">
+        <w:r>
+          <w:t xml:space="preserve"> Interpretern mit sich, wovon die </w:t>
+        </w:r>
+        <w:proofErr w:type="spellStart"/>
+        <w:r>
+          <w:t>iOS</w:t>
+        </w:r>
+        <w:proofErr w:type="spellEnd"/>
+        <w:r>
+          <w:t xml:space="preserve"> Variante im nächsten Kapitel en</w:t>
+        </w:r>
+        <w:r>
+          <w:t>t</w:t>
+        </w:r>
+        <w:r>
+          <w:t xml:space="preserve">worfen und umgesetzt wird. </w:t>
+        </w:r>
+      </w:ins>
+      <w:ins w:id="404" w:author="Edmund Senkleiter" w:date="2014-12-29T16:14:00Z">
+        <w:r>
+          <w:t xml:space="preserve"> </w:t>
+        </w:r>
+      </w:ins>
+      <w:bookmarkStart w:id="405" w:name="_GoBack"/>
+      <w:bookmarkEnd w:id="405"/>
+    </w:p>
+    <w:p>
+      <w:pPr>
+        <w:rPr>
+          <w:ins w:id="406" w:author="Edmund Senkleiter" w:date="2014-12-29T12:00:00Z"/>
+        </w:rPr>
+        <w:pPrChange w:id="407" w:author="Edmund Senkleiter" w:date="2014-12-29T12:05:00Z">
+          <w:pPr>
+            <w:pStyle w:val="berschrift1"/>
+          </w:pPr>
+        </w:pPrChange>
+      </w:pPr>
+    </w:p>
+    <w:p>
+      <w:pPr>
+        <w:pStyle w:val="berschrift1"/>
+      </w:pPr>
+      <w:proofErr w:type="spellStart"/>
+      <w:r>
+        <w:t>iOS</w:t>
+      </w:r>
       <w:proofErr w:type="spellEnd"/>
-      <w:ins w:id="457" w:author="Edmund Senkleiter" w:date="2014-12-28T17:56:00Z">
-        <w:r>
-          <w:t xml:space="preserve"> – Öffnet des Browser des Gerät mit einer über das URL A</w:t>
-        </w:r>
-        <w:r>
-          <w:t>t</w:t>
-        </w:r>
-        <w:r>
-          <w:t>tribut definierten Webseite.</w:t>
-        </w:r>
-      </w:ins>
-      <w:bookmarkStart w:id="458" w:name="_GoBack"/>
-      <w:bookmarkEnd w:id="458"/>
-    </w:p>
+      <w:r>
+        <w:t xml:space="preserve"> </w:t>
+      </w:r>
+      <w:r>
+        <w:t>Interpreter</w:t>
+      </w:r>
+      <w:bookmarkEnd w:id="157"/>
+    </w:p>
+    <w:p>
+      <w:r>
+        <w:t xml:space="preserve">Sprachmerkmal -&gt; </w:t>
+      </w:r>
+      <w:proofErr w:type="spellStart"/>
+      <w:r>
+        <w:t>UITableViewController</w:t>
+      </w:r>
+      <w:proofErr w:type="spellEnd"/>
+    </w:p>
+    <w:p>
+      <w:pPr>
+        <w:pStyle w:val="berschrift2"/>
+      </w:pPr>
+      <w:bookmarkStart w:id="408" w:name="_Toc281409254"/>
+      <w:r>
+        <w:t>Architektur</w:t>
+      </w:r>
+      <w:bookmarkEnd w:id="408"/>
+    </w:p>
+    <w:p>
+      <w:pPr>
+        <w:pStyle w:val="berschrift2"/>
+      </w:pPr>
+      <w:bookmarkStart w:id="409" w:name="_Toc281409255"/>
+      <w:r>
+        <w:t>Entwurf</w:t>
+      </w:r>
+      <w:bookmarkEnd w:id="409"/>
+    </w:p>
+    <w:p>
+      <w:r>
+        <w:t>Technologieauswahl</w:t>
+      </w:r>
+    </w:p>
+    <w:p>
+      <w:r>
+        <w:tab/>
+      </w:r>
+      <w:proofErr w:type="spellStart"/>
+      <w:r>
+        <w:t>Restkit</w:t>
+      </w:r>
+      <w:proofErr w:type="spellEnd"/>
+    </w:p>
+    <w:p/>
     <w:p>
       <w:pPr>
         <w:pStyle w:val="berschrift1"/>
       </w:pPr>
-      <w:bookmarkStart w:id="459" w:name="_Toc280261750"/>
+      <w:bookmarkStart w:id="410" w:name="_Toc281409256"/>
+      <w:r>
+        <w:t xml:space="preserve">Beispiel </w:t>
+      </w:r>
       <w:proofErr w:type="spellStart"/>
       <w:r>
         <w:t>iOS</w:t>
       </w:r>
+      <w:r>
+        <w:t>TemplateLanguage</w:t>
+      </w:r>
       <w:proofErr w:type="spellEnd"/>
       <w:r>
-        <w:t xml:space="preserve"> </w:t>
-      </w:r>
-      <w:r>
-        <w:t>Interpreter</w:t>
-      </w:r>
-      <w:bookmarkEnd w:id="459"/>
-    </w:p>
-    <w:p>
-      <w:r>
-        <w:t xml:space="preserve">Sprachmerkmal -&gt; </w:t>
+        <w:t xml:space="preserve"> Applikation</w:t>
+      </w:r>
+      <w:bookmarkEnd w:id="410"/>
+    </w:p>
+    <w:p>
+      <w:r>
+        <w:t>Um die entwickelte Beschreibungssprache einer ersten Evaluation zu unterziehen, bedarf es einer Beispiel App, deren Entwurf und Umsetzung im Folgenden nun beschreiben wird. Als Vorlage dient die App Muc2014[</w:t>
       </w:r>
       <w:proofErr w:type="spellStart"/>
       <w:r>
-        <w:t>UITableViewController</w:t>
+        <w:rPr>
+          <w:color w:val="F79646" w:themeColor="accent6"/>
+        </w:rPr>
+        <w:t>src</w:t>
       </w:r>
       <w:proofErr w:type="spellEnd"/>
+      <w:r>
+        <w:t>], welche bereits im Rahmen einer Masterarbeit entwickelt wurde. Ziel der Beispiel App ist es, möglichst viele unterschiedliche Funktionalitäten der Vo</w:t>
+      </w:r>
+      <w:r>
+        <w:t>r</w:t>
+      </w:r>
+      <w:r>
+        <w:t xml:space="preserve">lage mithilfe der Beschreibungssprache zu realisieren. </w:t>
+      </w:r>
     </w:p>
     <w:p>
       <w:pPr>
         <w:pStyle w:val="berschrift2"/>
       </w:pPr>
-      <w:bookmarkStart w:id="460" w:name="_Toc280261751"/>
-      <w:r>
-        <w:t>Architektur</w:t>
-      </w:r>
-      <w:bookmarkEnd w:id="460"/>
-    </w:p>
-    <w:p>
-      <w:pPr>
-        <w:pStyle w:val="berschrift2"/>
-      </w:pPr>
-      <w:bookmarkStart w:id="461" w:name="_Toc280261752"/>
-      <w:r>
-        <w:t>Entwurf</w:t>
-      </w:r>
-      <w:bookmarkEnd w:id="461"/>
-    </w:p>
-    <w:p>
-      <w:r>
-        <w:t>Technologieauswahl</w:t>
-      </w:r>
-    </w:p>
-    <w:p>
-      <w:r>
-        <w:tab/>
-      </w:r>
-      <w:proofErr w:type="spellStart"/>
-      <w:r>
-        <w:t>Restkit</w:t>
-      </w:r>
-      <w:proofErr w:type="spellEnd"/>
-    </w:p>
-    <w:p/>
-    <w:p>
-      <w:pPr>
-        <w:pStyle w:val="berschrift1"/>
-      </w:pPr>
-      <w:bookmarkStart w:id="462" w:name="_Toc280261753"/>
-      <w:r>
-        <w:t xml:space="preserve">Beispiel </w:t>
-      </w:r>
-      <w:proofErr w:type="spellStart"/>
-      <w:r>
-        <w:t>iOS</w:t>
-      </w:r>
-      <w:r>
-        <w:t>TemplateLanguage</w:t>
-      </w:r>
-      <w:proofErr w:type="spellEnd"/>
-      <w:r>
-        <w:t xml:space="preserve"> Applikation</w:t>
-      </w:r>
-      <w:bookmarkEnd w:id="462"/>
-    </w:p>
-    <w:p>
-      <w:r>
-        <w:t>Um die entwickelte Beschreibungssprache einer ersten Evaluation zu unterziehen, bedarf es einer Beispiel App, deren Entwurf und Umsetzung im Folgenden nun beschreiben wird. Als Vorlage dient die App Muc2014[</w:t>
-      </w:r>
-      <w:proofErr w:type="spellStart"/>
-      <w:r>
-        <w:rPr>
-          <w:color w:val="F79646" w:themeColor="accent6"/>
-        </w:rPr>
-        <w:t>src</w:t>
-      </w:r>
-      <w:proofErr w:type="spellEnd"/>
-      <w:r>
-        <w:t>], welche bereits im Rahmen einer Masterarbeit entwickelt wurde. Ziel der Beispiel App ist es, möglichst viele unterschiedliche Funktionalitäten der Vo</w:t>
-      </w:r>
-      <w:r>
-        <w:t>r</w:t>
-      </w:r>
-      <w:r>
-        <w:t xml:space="preserve">lage mithilfe der Beschreibungssprache zu realisieren. </w:t>
-      </w:r>
-    </w:p>
-    <w:p>
-      <w:pPr>
-        <w:pStyle w:val="berschrift2"/>
-      </w:pPr>
-      <w:bookmarkStart w:id="463" w:name="_Toc280261754"/>
+      <w:bookmarkStart w:id="411" w:name="_Toc281409257"/>
       <w:r>
         <w:t>Anforderungen</w:t>
       </w:r>
-      <w:bookmarkEnd w:id="463"/>
+      <w:bookmarkEnd w:id="411"/>
     </w:p>
     <w:p>
       <w:r>
@@ -10482,12 +11101,12 @@
       <w:pPr>
         <w:pStyle w:val="berschrift2"/>
       </w:pPr>
-      <w:bookmarkStart w:id="464" w:name="_Toc280261755"/>
+      <w:bookmarkStart w:id="412" w:name="_Toc281409258"/>
       <w:proofErr w:type="spellStart"/>
       <w:r>
         <w:t>CommunityMashup</w:t>
       </w:r>
-      <w:bookmarkEnd w:id="464"/>
+      <w:bookmarkEnd w:id="412"/>
       <w:proofErr w:type="spellEnd"/>
     </w:p>
     <w:p>
@@ -10528,14 +11147,14 @@
       <w:pPr>
         <w:pStyle w:val="berschrift2"/>
       </w:pPr>
-      <w:bookmarkStart w:id="465" w:name="_Toc280261756"/>
+      <w:bookmarkStart w:id="413" w:name="_Toc281409259"/>
       <w:r>
         <w:t>Umsetzung/</w:t>
       </w:r>
       <w:r>
         <w:t>Funktionsweise</w:t>
       </w:r>
-      <w:bookmarkEnd w:id="465"/>
+      <w:bookmarkEnd w:id="413"/>
     </w:p>
     <w:p>
       <w:r>
@@ -10557,52 +11176,52 @@
       <w:pPr>
         <w:pStyle w:val="berschrift2"/>
       </w:pPr>
-      <w:bookmarkStart w:id="466" w:name="_Toc280261757"/>
+      <w:bookmarkStart w:id="414" w:name="_Toc281409260"/>
       <w:r>
         <w:t>Fazit</w:t>
       </w:r>
-      <w:bookmarkEnd w:id="466"/>
+      <w:bookmarkEnd w:id="414"/>
     </w:p>
     <w:p>
       <w:pPr>
         <w:pStyle w:val="berschrift3"/>
       </w:pPr>
-      <w:bookmarkStart w:id="467" w:name="_Toc280261758"/>
+      <w:bookmarkStart w:id="415" w:name="_Toc281409261"/>
       <w:r>
         <w:t>Erreichter Funktionsumfang</w:t>
       </w:r>
-      <w:bookmarkEnd w:id="467"/>
+      <w:bookmarkEnd w:id="415"/>
     </w:p>
     <w:p>
       <w:pPr>
         <w:pStyle w:val="berschrift3"/>
       </w:pPr>
-      <w:bookmarkStart w:id="468" w:name="_Toc280261759"/>
+      <w:bookmarkStart w:id="416" w:name="_Toc281409262"/>
       <w:r>
         <w:t>Verbesserte Performanz</w:t>
       </w:r>
-      <w:bookmarkEnd w:id="468"/>
+      <w:bookmarkEnd w:id="416"/>
     </w:p>
     <w:p>
       <w:pPr>
         <w:pStyle w:val="berschrift1"/>
       </w:pPr>
-      <w:bookmarkStart w:id="469" w:name="_Toc188281388"/>
-      <w:bookmarkStart w:id="470" w:name="_Toc280261760"/>
-      <w:bookmarkEnd w:id="44"/>
-      <w:bookmarkEnd w:id="45"/>
+      <w:bookmarkStart w:id="417" w:name="_Toc188281388"/>
+      <w:bookmarkStart w:id="418" w:name="_Toc281409263"/>
+      <w:bookmarkEnd w:id="41"/>
+      <w:bookmarkEnd w:id="42"/>
       <w:r>
         <w:t>Zusammenfassung und Ausblick</w:t>
       </w:r>
-      <w:bookmarkEnd w:id="469"/>
-      <w:bookmarkEnd w:id="470"/>
+      <w:bookmarkEnd w:id="417"/>
+      <w:bookmarkEnd w:id="418"/>
     </w:p>
     <w:p/>
     <w:p/>
     <w:p>
       <w:pPr>
         <w:sectPr>
-          <w:headerReference w:type="default" r:id="rId14"/>
+          <w:headerReference w:type="default" r:id="rId15"/>
           <w:endnotePr>
             <w:numStart w:val="12"/>
           </w:endnotePr>
@@ -10618,19 +11237,19 @@
       <w:pPr>
         <w:pStyle w:val="Bereichstitel"/>
       </w:pPr>
-      <w:bookmarkStart w:id="471" w:name="_Toc54781209"/>
-      <w:bookmarkStart w:id="472" w:name="_Toc169968677"/>
-      <w:bookmarkStart w:id="473" w:name="_Toc177457787"/>
-      <w:bookmarkStart w:id="474" w:name="_Toc280261761"/>
+      <w:bookmarkStart w:id="419" w:name="_Toc54781209"/>
+      <w:bookmarkStart w:id="420" w:name="_Toc169968677"/>
+      <w:bookmarkStart w:id="421" w:name="_Toc177457787"/>
+      <w:bookmarkStart w:id="422" w:name="_Toc281409264"/>
       <w:r>
         <w:t>Literaturverzeichnis</w:t>
       </w:r>
-      <w:bookmarkStart w:id="475" w:name="TableOfLiterature"/>
-      <w:bookmarkEnd w:id="471"/>
-      <w:bookmarkEnd w:id="472"/>
-      <w:bookmarkEnd w:id="473"/>
-      <w:bookmarkEnd w:id="475"/>
-      <w:bookmarkEnd w:id="474"/>
+      <w:bookmarkStart w:id="423" w:name="TableOfLiterature"/>
+      <w:bookmarkEnd w:id="419"/>
+      <w:bookmarkEnd w:id="420"/>
+      <w:bookmarkEnd w:id="421"/>
+      <w:bookmarkEnd w:id="423"/>
+      <w:bookmarkEnd w:id="422"/>
     </w:p>
     <w:p>
       <w:pPr>
@@ -10664,7 +11283,7 @@
     </w:p>
     <w:p/>
     <w:sectPr>
-      <w:headerReference w:type="default" r:id="rId15"/>
+      <w:headerReference w:type="default" r:id="rId16"/>
       <w:pgSz w:w="11906" w:h="16838" w:code="9"/>
       <w:pgMar w:top="1332" w:right="1134" w:bottom="1701" w:left="1701" w:header="851" w:footer="567" w:gutter="0"/>
       <w:cols w:space="720"/>
@@ -10764,6 +11383,111 @@
       </w:r>
     </w:p>
   </w:footnote>
+  <w:footnote w:id="3">
+    <w:p>
+      <w:pPr>
+        <w:pStyle w:val="Funotentext"/>
+      </w:pPr>
+      <w:ins w:id="67" w:author="Edmund Senkleiter" w:date="2014-12-29T09:35:00Z">
+        <w:r>
+          <w:rPr>
+            <w:rStyle w:val="Funotenzeichen"/>
+          </w:rPr>
+          <w:footnoteRef/>
+        </w:r>
+        <w:r>
+          <w:t xml:space="preserve"> </w:t>
+        </w:r>
+        <w:r>
+          <w:t>http://www.json.org</w:t>
+        </w:r>
+      </w:ins>
+    </w:p>
+  </w:footnote>
+  <w:footnote w:id="4">
+    <w:p>
+      <w:pPr>
+        <w:pStyle w:val="Funotentext"/>
+      </w:pPr>
+      <w:ins w:id="73" w:author="Edmund Senkleiter" w:date="2014-12-29T15:49:00Z">
+        <w:r>
+          <w:rPr>
+            <w:rStyle w:val="Funotenzeichen"/>
+          </w:rPr>
+          <w:footnoteRef/>
+        </w:r>
+        <w:r>
+          <w:t xml:space="preserve"> </w:t>
+        </w:r>
+        <w:r>
+          <w:t>https://www.whatsapp.com/?l=de</w:t>
+        </w:r>
+      </w:ins>
+    </w:p>
+  </w:footnote>
+  <w:footnote w:id="5">
+    <w:p>
+      <w:pPr>
+        <w:pStyle w:val="Funotentext"/>
+      </w:pPr>
+      <w:ins w:id="76" w:author="Edmund Senkleiter" w:date="2014-12-29T15:50:00Z">
+        <w:r>
+          <w:rPr>
+            <w:rStyle w:val="Funotenzeichen"/>
+          </w:rPr>
+          <w:footnoteRef/>
+        </w:r>
+        <w:r>
+          <w:t xml:space="preserve"> </w:t>
+        </w:r>
+        <w:r>
+          <w:t>https://de-de.facebook.com/mobile/</w:t>
+        </w:r>
+      </w:ins>
+    </w:p>
+  </w:footnote>
+  <w:footnote w:id="6">
+    <w:p>
+      <w:pPr>
+        <w:pStyle w:val="Funotentext"/>
+      </w:pPr>
+      <w:ins w:id="79" w:author="Edmund Senkleiter" w:date="2014-12-29T15:52:00Z">
+        <w:r>
+          <w:rPr>
+            <w:rStyle w:val="Funotenzeichen"/>
+          </w:rPr>
+          <w:footnoteRef/>
+        </w:r>
+        <w:r>
+          <w:t xml:space="preserve"> </w:t>
+        </w:r>
+        <w:r>
+          <w:t>https://www.apple.com/de/ios/what-is/</w:t>
+        </w:r>
+      </w:ins>
+    </w:p>
+  </w:footnote>
+  <w:footnote w:id="7">
+    <w:p>
+      <w:pPr>
+        <w:pStyle w:val="Funotentext"/>
+      </w:pPr>
+      <w:ins w:id="144" w:author="Edmund Senkleiter" w:date="2014-12-29T10:10:00Z">
+        <w:r>
+          <w:rPr>
+            <w:rStyle w:val="Funotenzeichen"/>
+          </w:rPr>
+          <w:footnoteRef/>
+        </w:r>
+        <w:r>
+          <w:t xml:space="preserve"> </w:t>
+        </w:r>
+        <w:r>
+          <w:t>https://developer.apple.com/swift/</w:t>
+        </w:r>
+      </w:ins>
+    </w:p>
+  </w:footnote>
 </w:footnotes>
 </file>
 
@@ -10778,7 +11502,7 @@
         <w:rPr>
           <w:noProof/>
         </w:rPr>
-        <w:t>Kurzzusammenfassung</w:t>
+        <w:t>Abkürzungsverzeichnis</w:t>
       </w:r>
     </w:fldSimple>
     <w:r>
@@ -10807,7 +11531,7 @@
         <w:rStyle w:val="Seitenzahl"/>
         <w:noProof/>
       </w:rPr>
-      <w:t>i</w:t>
+      <w:t>iv</w:t>
     </w:r>
     <w:r>
       <w:rPr>
@@ -10890,7 +11614,7 @@
           <w:noProof/>
           <w:lang w:val="en-US"/>
         </w:rPr>
-        <w:t>1</w:t>
+        <w:t>3</w:t>
       </w:r>
     </w:fldSimple>
     <w:r>
@@ -10901,7 +11625,7 @@
         <w:rPr>
           <w:noProof/>
         </w:rPr>
-        <w:t>Einleitung</w:t>
+        <w:t>Beschreibungssprache</w:t>
       </w:r>
     </w:fldSimple>
     <w:r>
@@ -10942,7 +11666,7 @@
         <w:rStyle w:val="Seitenzahl"/>
         <w:noProof/>
       </w:rPr>
-      <w:t>1</w:t>
+      <w:t>20</w:t>
     </w:r>
     <w:r>
       <w:rPr>
@@ -10994,7 +11718,7 @@
         <w:rStyle w:val="Seitenzahl"/>
         <w:noProof/>
       </w:rPr>
-      <w:t>20</w:t>
+      <w:t>24</w:t>
     </w:r>
     <w:r>
       <w:rPr>
@@ -16945,6 +17669,31 @@
       </w:tblCellMar>
     </w:tblPr>
   </w:style>
+  <w:style w:type="paragraph" w:customStyle="1" w:styleId="JSON">
+    <w:name w:val="JSON"/>
+    <w:basedOn w:val="Kommentartext"/>
+    <w:qFormat/>
+    <w:rsid w:val="005A3C3D"/>
+    <w:pPr>
+      <w:spacing w:after="0"/>
+      <w:pPrChange w:id="0" w:author="Edmund Senkleiter" w:date="2014-12-29T12:14:00Z">
+        <w:pPr>
+          <w:spacing w:after="240" w:line="312" w:lineRule="auto"/>
+          <w:jc w:val="both"/>
+        </w:pPr>
+      </w:pPrChange>
+    </w:pPr>
+    <w:rPr>
+      <w:rFonts w:ascii="Andale Mono" w:hAnsi="Andale Mono"/>
+      <w:rPrChange w:id="0" w:author="Edmund Senkleiter" w:date="2014-12-29T12:14:00Z">
+        <w:rPr>
+          <w:kern w:val="24"/>
+          <w:szCs w:val="24"/>
+          <w:lang w:val="de-DE" w:eastAsia="de-DE" w:bidi="ar-SA"/>
+        </w:rPr>
+      </w:rPrChange>
+    </w:rPr>
+  </w:style>
 </w:styles>
 </file>
 
@@ -18063,6 +18812,31 @@
       </w:tblCellMar>
     </w:tblPr>
   </w:style>
+  <w:style w:type="paragraph" w:customStyle="1" w:styleId="JSON">
+    <w:name w:val="JSON"/>
+    <w:basedOn w:val="Kommentartext"/>
+    <w:qFormat/>
+    <w:rsid w:val="005A3C3D"/>
+    <w:pPr>
+      <w:spacing w:after="0"/>
+      <w:pPrChange w:id="1" w:author="Edmund Senkleiter" w:date="2014-12-29T12:14:00Z">
+        <w:pPr>
+          <w:spacing w:after="240" w:line="312" w:lineRule="auto"/>
+          <w:jc w:val="both"/>
+        </w:pPr>
+      </w:pPrChange>
+    </w:pPr>
+    <w:rPr>
+      <w:rFonts w:ascii="Andale Mono" w:hAnsi="Andale Mono"/>
+      <w:rPrChange w:id="1" w:author="Edmund Senkleiter" w:date="2014-12-29T12:14:00Z">
+        <w:rPr>
+          <w:kern w:val="24"/>
+          <w:szCs w:val="24"/>
+          <w:lang w:val="de-DE" w:eastAsia="de-DE" w:bidi="ar-SA"/>
+        </w:rPr>
+      </w:rPrChange>
+    </w:rPr>
+  </w:style>
 </w:styles>
 </file>
 
@@ -18356,7 +19130,7 @@
 </file>
 
 <file path=customXml/itemProps1.xml><?xml version="1.0" encoding="utf-8"?>
-<ds:datastoreItem xmlns:ds="http://schemas.openxmlformats.org/officeDocument/2006/customXml" ds:itemID="{8C03ED8E-ECD9-ED4C-9134-503A67F66072}">
+<ds:datastoreItem xmlns:ds="http://schemas.openxmlformats.org/officeDocument/2006/customXml" ds:itemID="{483E186E-BCD7-1849-9375-245A75D7625E}">
   <ds:schemaRefs>
     <ds:schemaRef ds:uri="http://schemas.openxmlformats.org/officeDocument/2006/bibliography"/>
   </ds:schemaRefs>

--- a/BA-Senkleiter-HT14.docx
+++ b/BA-Senkleiter-HT14.docx
@@ -619,17 +619,6 @@
     </w:p>
     <w:p>
       <w:r>
-        <w:t>Hier steht später eine kurze und prägnante Zusammenfassung der Arbeit in ca. fünf bis max</w:t>
-      </w:r>
-      <w:r>
-        <w:t>i</w:t>
-      </w:r>
-      <w:r>
-        <w:t>mal zehn Sätzen</w:t>
-      </w:r>
-    </w:p>
-    <w:p>
-      <w:r>
         <w:t>In dieser Bachelorarbeit geht es um die Entwicklung mobiler Anwendungen mithilfe einer hier entworfenen und umgesetzten Beschreibungssprache.</w:t>
       </w:r>
       <w:r>
@@ -681,25 +670,40 @@
         <w:t>e</w:t>
       </w:r>
       <w:r>
-        <w:t>schreibung erhält er dabei von einer externen REST-Schnittstelle.</w:t>
-      </w:r>
-      <w:r>
-        <w:t xml:space="preserve"> </w:t>
-      </w:r>
-      <w:r>
-        <w:t xml:space="preserve">  </w:t>
-      </w:r>
+        <w:t>schreibung erhält er dabei von einer externen REST-Schnittstelle</w:t>
+      </w:r>
+      <w:ins w:id="2" w:author="Edmund Senkleiter" w:date="2015-01-12T17:23:00Z">
+        <w:r>
+          <w:t xml:space="preserve">, die </w:t>
+        </w:r>
+      </w:ins>
+      <w:ins w:id="3" w:author="Edmund Senkleiter" w:date="2015-01-12T17:25:00Z">
+        <w:r>
+          <w:t>in der Beispielanwe</w:t>
+        </w:r>
+        <w:r>
+          <w:t>n</w:t>
+        </w:r>
+        <w:r>
+          <w:t xml:space="preserve">dung vom CommunityMashup bereitgestellt wird. </w:t>
+        </w:r>
+      </w:ins>
+      <w:ins w:id="4" w:author="Edmund Senkleiter" w:date="2015-01-12T17:20:00Z">
+        <w:r>
+          <w:t xml:space="preserve">   </w:t>
+        </w:r>
+      </w:ins>
     </w:p>
     <w:p>
       <w:pPr>
         <w:pStyle w:val="Bereichstitel"/>
       </w:pPr>
-      <w:bookmarkStart w:id="2" w:name="_Toc282505710"/>
+      <w:bookmarkStart w:id="5" w:name="_Toc282505710"/>
       <w:r>
         <w:t>Inhaltsverzeichnis</w:t>
       </w:r>
       <w:bookmarkEnd w:id="0"/>
-      <w:bookmarkEnd w:id="2"/>
+      <w:bookmarkEnd w:id="5"/>
     </w:p>
     <w:p>
       <w:pPr>
@@ -3816,15 +3820,15 @@
       <w:pPr>
         <w:pStyle w:val="Bereichstitel"/>
       </w:pPr>
-      <w:bookmarkStart w:id="3" w:name="_Toc169968663"/>
-      <w:bookmarkStart w:id="4" w:name="_Toc177457763"/>
-      <w:bookmarkStart w:id="5" w:name="_Toc282505711"/>
+      <w:bookmarkStart w:id="6" w:name="_Toc169968663"/>
+      <w:bookmarkStart w:id="7" w:name="_Toc177457763"/>
+      <w:bookmarkStart w:id="8" w:name="_Toc282505711"/>
       <w:r>
         <w:t>Abbildungsverzeichnis</w:t>
       </w:r>
-      <w:bookmarkEnd w:id="3"/>
-      <w:bookmarkEnd w:id="4"/>
-      <w:bookmarkEnd w:id="5"/>
+      <w:bookmarkEnd w:id="6"/>
+      <w:bookmarkEnd w:id="7"/>
+      <w:bookmarkEnd w:id="8"/>
     </w:p>
     <w:p>
       <w:pPr>
@@ -5116,7 +5120,7 @@
     <w:p>
       <w:pPr>
         <w:rPr>
-          <w:ins w:id="6" w:author="Edmund Senkleiter" w:date="2015-01-12T10:42:00Z"/>
+          <w:ins w:id="9" w:author="Edmund Senkleiter" w:date="2015-01-12T10:42:00Z"/>
         </w:rPr>
       </w:pPr>
       <w:r>
@@ -5128,34 +5132,55 @@
         <w:spacing w:after="0" w:line="240" w:lineRule="auto"/>
         <w:jc w:val="left"/>
         <w:rPr>
-          <w:ins w:id="7" w:author="Edmund Senkleiter" w:date="2015-01-12T10:42:00Z"/>
-        </w:rPr>
-      </w:pPr>
-      <w:ins w:id="8" w:author="Edmund Senkleiter" w:date="2015-01-12T10:42:00Z">
+          <w:ins w:id="10" w:author="Edmund Senkleiter" w:date="2015-01-12T10:42:00Z"/>
+        </w:rPr>
+      </w:pPr>
+      <w:ins w:id="11" w:author="Edmund Senkleiter" w:date="2015-01-12T10:42:00Z">
         <w:r>
           <w:br w:type="page"/>
         </w:r>
       </w:ins>
     </w:p>
     <w:p>
-      <w:bookmarkStart w:id="9" w:name="_GoBack"/>
-      <w:bookmarkEnd w:id="9"/>
-    </w:p>
-    <w:p>
       <w:pPr>
         <w:pStyle w:val="Bereichstitel"/>
-      </w:pPr>
-      <w:bookmarkStart w:id="10" w:name="_Toc169968665"/>
-      <w:bookmarkStart w:id="11" w:name="_Toc177457765"/>
-      <w:bookmarkStart w:id="12" w:name="_Toc282505712"/>
+        <w:rPr>
+          <w:ins w:id="12" w:author="Edmund Senkleiter" w:date="2015-01-12T18:47:00Z"/>
+        </w:rPr>
+        <w:pPrChange w:id="13" w:author="Edmund Senkleiter" w:date="2015-01-12T18:47:00Z">
+          <w:pPr/>
+        </w:pPrChange>
+      </w:pPr>
+      <w:ins w:id="14" w:author="Edmund Senkleiter" w:date="2015-01-12T18:46:00Z">
+        <w:r>
+          <w:t>Tabellenverzeichnis</w:t>
+        </w:r>
+      </w:ins>
+    </w:p>
+    <w:p>
+      <w:pPr>
+        <w:pPrChange w:id="15" w:author="Edmund Senkleiter" w:date="2015-01-12T18:47:00Z">
+          <w:pPr/>
+        </w:pPrChange>
+      </w:pPr>
+      <w:bookmarkStart w:id="16" w:name="_GoBack"/>
+      <w:bookmarkEnd w:id="16"/>
+    </w:p>
+    <w:p>
+      <w:pPr>
+        <w:pStyle w:val="Bereichstitel"/>
+      </w:pPr>
+      <w:bookmarkStart w:id="17" w:name="_Toc169968665"/>
+      <w:bookmarkStart w:id="18" w:name="_Toc177457765"/>
+      <w:bookmarkStart w:id="19" w:name="_Toc282505712"/>
       <w:r>
         <w:t>Abkürzungsverzeichnis</w:t>
       </w:r>
-      <w:bookmarkStart w:id="13" w:name="TableOfSymbols"/>
-      <w:bookmarkEnd w:id="10"/>
-      <w:bookmarkEnd w:id="11"/>
-      <w:bookmarkEnd w:id="12"/>
-      <w:bookmarkEnd w:id="13"/>
+      <w:bookmarkStart w:id="20" w:name="TableOfSymbols"/>
+      <w:bookmarkEnd w:id="17"/>
+      <w:bookmarkEnd w:id="18"/>
+      <w:bookmarkEnd w:id="19"/>
+      <w:bookmarkEnd w:id="20"/>
     </w:p>
     <w:p>
       <w:pPr>
@@ -5229,6 +5254,7 @@
       <w:pPr>
         <w:pStyle w:val="Abkrzung"/>
         <w:rPr>
+          <w:ins w:id="21" w:author="Edmund Senkleiter" w:date="2015-01-12T18:14:00Z"/>
           <w:snapToGrid w:val="0"/>
         </w:rPr>
       </w:pPr>
@@ -5249,12 +5275,58 @@
     <w:p>
       <w:pPr>
         <w:pStyle w:val="Abkrzung"/>
-      </w:pPr>
-      <w:bookmarkStart w:id="14" w:name="_Toc54781202"/>
-      <w:r>
-        <w:rPr>
+        <w:rPr>
+          <w:ins w:id="22" w:author="Edmund Senkleiter" w:date="2015-01-12T18:04:00Z"/>
           <w:snapToGrid w:val="0"/>
         </w:rPr>
+      </w:pPr>
+      <w:ins w:id="23" w:author="Edmund Senkleiter" w:date="2015-01-12T18:14:00Z">
+        <w:r>
+          <w:t>CSS</w:t>
+        </w:r>
+        <w:r>
+          <w:tab/>
+        </w:r>
+        <w:r>
+          <w:t>Cascading Style Sheets</w:t>
+        </w:r>
+      </w:ins>
+    </w:p>
+    <w:p>
+      <w:pPr>
+        <w:pStyle w:val="Abkrzung"/>
+        <w:rPr>
+          <w:snapToGrid w:val="0"/>
+        </w:rPr>
+      </w:pPr>
+      <w:ins w:id="24" w:author="Edmund Senkleiter" w:date="2015-01-12T18:04:00Z">
+        <w:r>
+          <w:rPr>
+            <w:snapToGrid w:val="0"/>
+          </w:rPr>
+          <w:t>HTML</w:t>
+        </w:r>
+        <w:r>
+          <w:rPr>
+            <w:snapToGrid w:val="0"/>
+          </w:rPr>
+          <w:tab/>
+          <w:t>Hypertext Markup Language</w:t>
+        </w:r>
+      </w:ins>
+    </w:p>
+    <w:p>
+      <w:pPr>
+        <w:pStyle w:val="Abkrzung"/>
+        <w:rPr>
+          <w:ins w:id="25" w:author="Edmund Senkleiter" w:date="2015-01-12T18:07:00Z"/>
+        </w:rPr>
+      </w:pPr>
+      <w:bookmarkStart w:id="26" w:name="_Toc54781202"/>
+      <w:r>
+        <w:rPr>
+          <w:snapToGrid w:val="0"/>
+        </w:rPr>
         <w:t>JSON</w:t>
       </w:r>
       <w:r>
@@ -5274,6 +5346,103 @@
       <w:r>
         <w:t xml:space="preserve"> Notation</w:t>
       </w:r>
+    </w:p>
+    <w:p>
+      <w:pPr>
+        <w:pStyle w:val="Abkrzung"/>
+        <w:rPr>
+          <w:ins w:id="27" w:author="Edmund Senkleiter" w:date="2015-01-12T18:10:00Z"/>
+        </w:rPr>
+      </w:pPr>
+      <w:ins w:id="28" w:author="Edmund Senkleiter" w:date="2015-01-12T18:07:00Z">
+        <w:r>
+          <w:t>MuC2014</w:t>
+        </w:r>
+        <w:r>
+          <w:tab/>
+          <w:t xml:space="preserve">Mensch und Computer </w:t>
+        </w:r>
+      </w:ins>
+      <w:ins w:id="29" w:author="Edmund Senkleiter" w:date="2015-01-12T18:08:00Z">
+        <w:r>
+          <w:t xml:space="preserve"> 2014 </w:t>
+        </w:r>
+      </w:ins>
+      <w:proofErr w:type="spellStart"/>
+      <w:ins w:id="30" w:author="Edmund Senkleiter" w:date="2015-01-12T18:07:00Z">
+        <w:r>
+          <w:t>Tagungs</w:t>
+        </w:r>
+        <w:proofErr w:type="spellEnd"/>
+        <w:r>
+          <w:t xml:space="preserve"> App</w:t>
+        </w:r>
+      </w:ins>
+    </w:p>
+    <w:p>
+      <w:pPr>
+        <w:pStyle w:val="Abkrzung"/>
+        <w:rPr>
+          <w:ins w:id="31" w:author="Edmund Senkleiter" w:date="2015-01-12T18:18:00Z"/>
+        </w:rPr>
+      </w:pPr>
+      <w:ins w:id="32" w:author="Edmund Senkleiter" w:date="2015-01-12T18:10:00Z">
+        <w:r>
+          <w:t>REST</w:t>
+        </w:r>
+        <w:r>
+          <w:tab/>
+        </w:r>
+      </w:ins>
+      <w:proofErr w:type="spellStart"/>
+      <w:ins w:id="33" w:author="Edmund Senkleiter" w:date="2015-01-12T18:11:00Z">
+        <w:r>
+          <w:t>Representational</w:t>
+        </w:r>
+        <w:proofErr w:type="spellEnd"/>
+        <w:r>
+          <w:t xml:space="preserve"> State Transfer</w:t>
+        </w:r>
+      </w:ins>
+    </w:p>
+    <w:p>
+      <w:pPr>
+        <w:pStyle w:val="Abkrzung"/>
+        <w:rPr>
+          <w:ins w:id="34" w:author="Edmund Senkleiter" w:date="2015-01-12T18:44:00Z"/>
+        </w:rPr>
+      </w:pPr>
+      <w:ins w:id="35" w:author="Edmund Senkleiter" w:date="2015-01-12T18:18:00Z">
+        <w:r>
+          <w:t>UML</w:t>
+        </w:r>
+        <w:r>
+          <w:tab/>
+          <w:t>Unified Modeling Language</w:t>
+        </w:r>
+      </w:ins>
+    </w:p>
+    <w:p>
+      <w:pPr>
+        <w:pStyle w:val="Abkrzung"/>
+      </w:pPr>
+      <w:ins w:id="36" w:author="Edmund Senkleiter" w:date="2015-01-12T18:44:00Z">
+        <w:r>
+          <w:t>WLAN</w:t>
+        </w:r>
+        <w:r>
+          <w:tab/>
+          <w:t xml:space="preserve">Wireless </w:t>
+        </w:r>
+        <w:proofErr w:type="spellStart"/>
+        <w:r>
+          <w:t>Local</w:t>
+        </w:r>
+        <w:proofErr w:type="spellEnd"/>
+        <w:r>
+          <w:t xml:space="preserve"> Area Network</w:t>
+        </w:r>
+      </w:ins>
     </w:p>
     <w:p>
       <w:pPr>
@@ -5315,34 +5484,34 @@
       <w:pPr>
         <w:pStyle w:val="berschrift1"/>
       </w:pPr>
-      <w:bookmarkStart w:id="15" w:name="_Toc181337637"/>
-      <w:bookmarkStart w:id="16" w:name="_Ref187075835"/>
-      <w:bookmarkStart w:id="17" w:name="_Toc188281383"/>
-      <w:bookmarkStart w:id="18" w:name="_Ref282344431"/>
-      <w:bookmarkStart w:id="19" w:name="_Ref282437805"/>
-      <w:bookmarkStart w:id="20" w:name="_Toc282505713"/>
-      <w:bookmarkStart w:id="21" w:name="_Toc169968673"/>
-      <w:bookmarkStart w:id="22" w:name="_Toc177457783"/>
-      <w:bookmarkEnd w:id="14"/>
+      <w:bookmarkStart w:id="37" w:name="_Toc181337637"/>
+      <w:bookmarkStart w:id="38" w:name="_Ref187075835"/>
+      <w:bookmarkStart w:id="39" w:name="_Toc188281383"/>
+      <w:bookmarkStart w:id="40" w:name="_Ref282344431"/>
+      <w:bookmarkStart w:id="41" w:name="_Ref282437805"/>
+      <w:bookmarkStart w:id="42" w:name="_Toc282505713"/>
+      <w:bookmarkStart w:id="43" w:name="_Toc169968673"/>
+      <w:bookmarkStart w:id="44" w:name="_Toc177457783"/>
+      <w:bookmarkEnd w:id="26"/>
       <w:r>
         <w:t>Einleitung</w:t>
       </w:r>
-      <w:bookmarkEnd w:id="15"/>
-      <w:bookmarkEnd w:id="16"/>
-      <w:bookmarkEnd w:id="17"/>
-      <w:bookmarkEnd w:id="18"/>
-      <w:bookmarkEnd w:id="19"/>
-      <w:bookmarkEnd w:id="20"/>
+      <w:bookmarkEnd w:id="37"/>
+      <w:bookmarkEnd w:id="38"/>
+      <w:bookmarkEnd w:id="39"/>
+      <w:bookmarkEnd w:id="40"/>
+      <w:bookmarkEnd w:id="41"/>
+      <w:bookmarkEnd w:id="42"/>
     </w:p>
     <w:p>
       <w:pPr>
         <w:pStyle w:val="berschrift2"/>
       </w:pPr>
-      <w:bookmarkStart w:id="23" w:name="_Toc282505714"/>
+      <w:bookmarkStart w:id="45" w:name="_Toc282505714"/>
       <w:r>
         <w:t>Motivation</w:t>
       </w:r>
-      <w:bookmarkEnd w:id="23"/>
+      <w:bookmarkEnd w:id="45"/>
     </w:p>
     <w:p>
       <w:r>
@@ -5376,19 +5545,29 @@
       <w:r>
         <w:t>(</w:t>
       </w:r>
-      <w:proofErr w:type="spellStart"/>
-      <w:r>
-        <w:t>Bitkom</w:t>
-      </w:r>
-      <w:proofErr w:type="spellEnd"/>
-      <w:r>
-        <w:t xml:space="preserve"> 2014). Mobile Anwendungen gewinnen dabei n</w:t>
-      </w:r>
-      <w:r>
-        <w:t>a</w:t>
-      </w:r>
-      <w:r>
-        <w:t>türlich auch immer mehr an Bedeutung und damit auch die Anzahl an Softwareentwicklungen in diesem Bereich. Genauso wie für die „klassischen“ Geräte,  existieren auch mehrere unte</w:t>
+      <w:del w:id="46" w:author="Edmund Senkleiter" w:date="2015-01-12T18:00:00Z">
+        <w:r>
+          <w:delText xml:space="preserve">Bitkom </w:delText>
+        </w:r>
+      </w:del>
+      <w:proofErr w:type="spellStart"/>
+      <w:ins w:id="47" w:author="Edmund Senkleiter" w:date="2015-01-12T18:00:00Z">
+        <w:r>
+          <w:t>Krösmann</w:t>
+        </w:r>
+        <w:proofErr w:type="spellEnd"/>
+        <w:r>
+          <w:t xml:space="preserve"> </w:t>
+        </w:r>
+      </w:ins>
+      <w:r>
+        <w:t>2014). Mobile Anwendungen gewinnen dabei natürlich auch immer mehr an Bedeutung und damit auch die Anzahl an Softwareentwicklu</w:t>
+      </w:r>
+      <w:r>
+        <w:t>n</w:t>
+      </w:r>
+      <w:r>
+        <w:t>gen in diesem Bereich. Genauso wie für die „klassischen“ Geräte,  existieren auch mehrere unte</w:t>
       </w:r>
       <w:r>
         <w:t>r</w:t>
@@ -5464,61 +5643,134 @@
         <w:t xml:space="preserve"> </w:t>
       </w:r>
       <w:r>
-        <w:t xml:space="preserve">(Davit </w:t>
-      </w:r>
-      <w:proofErr w:type="spellStart"/>
-      <w:r>
-        <w:t>Svand</w:t>
-      </w:r>
-      <w:proofErr w:type="spellEnd"/>
-      <w:r>
-        <w:t xml:space="preserve"> 2014). Ständige Leistungssteig</w:t>
+        <w:t>(</w:t>
+      </w:r>
+      <w:del w:id="48" w:author="Edmund Senkleiter" w:date="2015-01-12T18:01:00Z">
+        <w:r>
+          <w:delText>Davit Svand</w:delText>
+        </w:r>
+      </w:del>
+      <w:proofErr w:type="spellStart"/>
+      <w:ins w:id="49" w:author="Edmund Senkleiter" w:date="2015-01-12T18:01:00Z">
+        <w:r>
+          <w:t>Svanidze</w:t>
+        </w:r>
+      </w:ins>
+      <w:proofErr w:type="spellEnd"/>
+      <w:r>
+        <w:t xml:space="preserve"> 2014). Ständige Leistungssteigeru</w:t>
+      </w:r>
+      <w:r>
+        <w:t>n</w:t>
+      </w:r>
+      <w:r>
+        <w:t>gen erweitern die Entwicklungs- und somit Einsatzmöglichkeiten, jedoch werden mobile G</w:t>
       </w:r>
       <w:r>
         <w:t>e</w:t>
       </w:r>
       <w:r>
-        <w:t>rungen erweitern die Entwicklungs- und somit Einsatzmöglichkeiten, jedoch werden mobile Geräte hauptsächlich zur schnellen Informationsversorgung genutzt</w:t>
+        <w:t>räte hauptsächlich zur schnellen Informationsversorgung genutzt</w:t>
       </w:r>
       <w:r>
         <w:t xml:space="preserve"> </w:t>
       </w:r>
       <w:r>
-        <w:t xml:space="preserve">(Sonja </w:t>
-      </w:r>
-      <w:proofErr w:type="spellStart"/>
-      <w:r>
-        <w:t>Knaub</w:t>
-      </w:r>
-      <w:proofErr w:type="spellEnd"/>
-      <w:r>
-        <w:t xml:space="preserve"> 2014), was größtenteils nur einfaches Abrufen und Darstellen bestimmter Informationen aus einer (halb-) öffentlichen Quelle ist. </w:t>
-      </w:r>
-    </w:p>
-    <w:p>
-      <w:r>
-        <w:t>Im Rahmen dieser Arbeit wird speziell auf mobile Anwendungen eingegangen, bei denen die Darstellung der Informationen im Vordergrund steht. Die Verarbeitung bzw. Berechnung wird an anderer Stelle durchgeführt bspw. über eine REST Schnittstelle zur Verfügung gestellt. Als reales Beispiel geht es hier um Anwendungen, die personenzentrierte Daten aus einem sog. Mashup laden und dem Nutzer zur Verfügung stellen. Für die Mensch und Computer Tagung 2014 wurde bereits eine solche App für iOS entwickelt und veröffentlicht. Diese unterstützt die Teilnehmer der Tagung, indem Informationen zu Personen (Teilnehmer</w:t>
+        <w:t>(</w:t>
+      </w:r>
+      <w:del w:id="50" w:author="Edmund Senkleiter" w:date="2015-01-12T18:02:00Z">
+        <w:r>
+          <w:delText>Sonja Knaub</w:delText>
+        </w:r>
+      </w:del>
+      <w:ins w:id="51" w:author="Edmund Senkleiter" w:date="2015-01-12T18:02:00Z">
+        <w:r>
+          <w:t>Knab</w:t>
+        </w:r>
+      </w:ins>
+      <w:r>
+        <w:t xml:space="preserve"> 2014), was größte</w:t>
+      </w:r>
+      <w:r>
+        <w:t>n</w:t>
+      </w:r>
+      <w:r>
+        <w:t>teils nur einfaches Abrufen und Darstellen bestimmter Informationen aus einer (halb-) öffen</w:t>
+      </w:r>
+      <w:r>
+        <w:t>t</w:t>
+      </w:r>
+      <w:r>
+        <w:t xml:space="preserve">lichen Quelle ist. </w:t>
+      </w:r>
+    </w:p>
+    <w:p>
+      <w:r>
+        <w:t>Im Rahmen dieser Arbeit wird speziell auf mobile Anwendungen eingegangen, bei denen die Darstellung der Informationen im Vordergrund steht. Die Verarbeitung bzw. Berechnung wird an anderer Stelle durchgeführt bspw. über eine REST Schnittstelle zur Verfügung gestellt. Als reales Beispiel geht es hier um Anwendungen, die personenzentrierte Daten aus einem sog. Mashup laden und dem Nutzer zur Verfügung stellen. Für die Mensch und Computer Tagung 2014 wurde bereits eine solche App</w:t>
+      </w:r>
+      <w:ins w:id="52" w:author="Edmund Senkleiter" w:date="2015-01-12T18:05:00Z">
+        <w:r>
+          <w:t xml:space="preserve"> (MuC2014</w:t>
+        </w:r>
+      </w:ins>
+      <w:ins w:id="53" w:author="Edmund Senkleiter" w:date="2015-01-12T18:06:00Z">
+        <w:r>
+          <w:t>)</w:t>
+        </w:r>
+      </w:ins>
+      <w:r>
+        <w:t xml:space="preserve"> für iOS entwickelt und veröffentlicht</w:t>
+      </w:r>
+      <w:ins w:id="54" w:author="Edmund Senkleiter" w:date="2015-01-12T18:06:00Z">
+        <w:r>
+          <w:t xml:space="preserve"> (</w:t>
+        </w:r>
+        <w:proofErr w:type="spellStart"/>
+        <w:r>
+          <w:t>Hofe</w:t>
+        </w:r>
+        <w:r>
+          <w:t>r</w:t>
+        </w:r>
+        <w:r>
+          <w:t>ick</w:t>
+        </w:r>
+        <w:proofErr w:type="spellEnd"/>
+        <w:r>
+          <w:t xml:space="preserve"> 2014)</w:t>
+        </w:r>
+      </w:ins>
+      <w:r>
+        <w:t>. Diese unterstützt die Teilnehmer der Tagung, indem Informationen zu Personen (Teilnehmer</w:t>
       </w:r>
       <w:r>
         <w:t xml:space="preserve"> und Autoren</w:t>
       </w:r>
       <w:r>
-        <w:t>), O</w:t>
-      </w:r>
-      <w:r>
-        <w:t>r</w:t>
-      </w:r>
-      <w:r>
-        <w:t xml:space="preserve">ganisationen und Inhalten (bspw. Vorträgen) anzeigt werden. Informationen sind </w:t>
-      </w:r>
-      <w:proofErr w:type="spellStart"/>
-      <w:r>
-        <w:t>bspw</w:t>
-      </w:r>
-      <w:proofErr w:type="spellEnd"/>
-      <w:r>
-        <w:t>:</w:t>
-      </w:r>
+        <w:t>), Organisationen und Inhalten (bspw. Vorträgen) anzeigt werden. I</w:t>
+      </w:r>
+      <w:r>
+        <w:t>n</w:t>
+      </w:r>
+      <w:r>
+        <w:t xml:space="preserve">formationen sind </w:t>
+      </w:r>
+      <w:del w:id="55" w:author="Edmund Senkleiter" w:date="2015-01-12T18:05:00Z">
+        <w:r>
+          <w:delText>bspw:</w:delText>
+        </w:r>
+      </w:del>
+      <w:ins w:id="56" w:author="Edmund Senkleiter" w:date="2015-01-12T18:05:00Z">
+        <w:r>
+          <w:t>beispielswe</w:t>
+        </w:r>
+        <w:r>
+          <w:t>i</w:t>
+        </w:r>
+        <w:r>
+          <w:t>se:</w:t>
+        </w:r>
+      </w:ins>
     </w:p>
     <w:p>
       <w:pPr>
@@ -5732,8 +5984,8 @@
         <w:pStyle w:val="Beschriftung"/>
         <w:jc w:val="both"/>
       </w:pPr>
-      <w:bookmarkStart w:id="24" w:name="_Ref282100953"/>
-      <w:bookmarkStart w:id="25" w:name="_Toc282437264"/>
+      <w:bookmarkStart w:id="57" w:name="_Ref282100953"/>
+      <w:bookmarkStart w:id="58" w:name="_Toc282437264"/>
       <w:r>
         <w:t xml:space="preserve">Abbildung </w:t>
       </w:r>
@@ -5767,7 +6019,7 @@
       <w:r>
         <w:t>: Überblick CommunityMashup</w:t>
       </w:r>
-      <w:bookmarkEnd w:id="24"/>
+      <w:bookmarkEnd w:id="57"/>
       <w:r>
         <w:t xml:space="preserve"> (</w:t>
       </w:r>
@@ -5779,18 +6031,17 @@
       <w:r>
         <w:t xml:space="preserve"> 2013)</w:t>
       </w:r>
-      <w:bookmarkEnd w:id="25"/>
-    </w:p>
-    <w:p/>
+      <w:bookmarkEnd w:id="58"/>
+    </w:p>
     <w:p>
       <w:pPr>
         <w:pStyle w:val="berschrift2"/>
       </w:pPr>
-      <w:bookmarkStart w:id="26" w:name="_Toc282505715"/>
+      <w:bookmarkStart w:id="59" w:name="_Toc282505715"/>
       <w:r>
         <w:t>Problemstellung</w:t>
       </w:r>
-      <w:bookmarkEnd w:id="26"/>
+      <w:bookmarkEnd w:id="59"/>
       <w:r>
         <w:t xml:space="preserve"> </w:t>
       </w:r>
@@ -5818,11 +6069,21 @@
       </w:r>
       <w:proofErr w:type="spellStart"/>
       <w:r>
-        <w:t>Tagungsapp</w:t>
-      </w:r>
-      <w:proofErr w:type="spellEnd"/>
-      <w:r>
-        <w:t xml:space="preserve"> ist derzeit nur nativ für Apples Betriebssystem iOS entwickelt worden, sodass eine Portierung auf andere Plattformen wie </w:t>
+        <w:t>Tagungs</w:t>
+      </w:r>
+      <w:proofErr w:type="spellEnd"/>
+      <w:ins w:id="60" w:author="Edmund Senkleiter" w:date="2015-01-12T18:08:00Z">
+        <w:r>
+          <w:t xml:space="preserve"> A</w:t>
+        </w:r>
+      </w:ins>
+      <w:del w:id="61" w:author="Edmund Senkleiter" w:date="2015-01-12T18:08:00Z">
+        <w:r>
+          <w:delText>a</w:delText>
+        </w:r>
+      </w:del>
+      <w:r>
+        <w:t xml:space="preserve">pp ist derzeit nur nativ für Apples Betriebssystem iOS entwickelt worden, sodass eine Portierung auf andere Plattformen wie </w:t>
       </w:r>
       <w:proofErr w:type="spellStart"/>
       <w:r>
@@ -5872,8 +6133,13 @@
       <w:r>
         <w:t>rig</w:t>
       </w:r>
-      <w:r>
-        <w:t xml:space="preserve">, </w:t>
+      <w:del w:id="62" w:author="Edmund Senkleiter" w:date="2015-01-12T18:09:00Z">
+        <w:r>
+          <w:delText>,</w:delText>
+        </w:r>
+      </w:del>
+      <w:r>
+        <w:t xml:space="preserve"> </w:t>
       </w:r>
       <w:r>
         <w:t xml:space="preserve">da hier eine Lösung gewählt wurde, </w:t>
@@ -5909,22 +6175,56 @@
         <w:t>den. Das hat</w:t>
       </w:r>
       <w:r>
-        <w:t xml:space="preserve"> zwar</w:t>
-      </w:r>
-      <w:r>
-        <w:t xml:space="preserve"> den Vorteil, dass die App</w:t>
-      </w:r>
-      <w:r>
-        <w:t xml:space="preserve"> danach</w:t>
-      </w:r>
-      <w:r>
-        <w:t xml:space="preserve"> auch</w:t>
-      </w:r>
-      <w:r>
-        <w:t xml:space="preserve"> komplett</w:t>
-      </w:r>
-      <w:r>
-        <w:t xml:space="preserve"> offline </w:t>
+        <w:t xml:space="preserve"> </w:t>
+      </w:r>
+      <w:del w:id="63" w:author="Edmund Senkleiter" w:date="2015-01-12T18:09:00Z">
+        <w:r>
+          <w:delText>zwar</w:delText>
+        </w:r>
+        <w:r>
+          <w:delText xml:space="preserve"> </w:delText>
+        </w:r>
+      </w:del>
+      <w:r>
+        <w:t>den Vorteil, dass die App</w:t>
+      </w:r>
+      <w:r>
+        <w:t xml:space="preserve"> </w:t>
+      </w:r>
+      <w:ins w:id="64" w:author="Edmund Senkleiter" w:date="2015-01-12T18:09:00Z">
+        <w:r>
+          <w:t xml:space="preserve">danach </w:t>
+        </w:r>
+      </w:ins>
+      <w:del w:id="65" w:author="Edmund Senkleiter" w:date="2015-01-12T18:09:00Z">
+        <w:r>
+          <w:delText>danach</w:delText>
+        </w:r>
+        <w:r>
+          <w:delText xml:space="preserve"> </w:delText>
+        </w:r>
+      </w:del>
+      <w:r>
+        <w:t>auch</w:t>
+      </w:r>
+      <w:ins w:id="66" w:author="Edmund Senkleiter" w:date="2015-01-12T18:10:00Z">
+        <w:r>
+          <w:t xml:space="preserve"> fast vollständig</w:t>
+        </w:r>
+      </w:ins>
+      <w:r>
+        <w:t xml:space="preserve"> </w:t>
+      </w:r>
+      <w:del w:id="67" w:author="Edmund Senkleiter" w:date="2015-01-12T18:09:00Z">
+        <w:r>
+          <w:delText>komplett</w:delText>
+        </w:r>
+        <w:r>
+          <w:delText xml:space="preserve"> </w:delText>
+        </w:r>
+      </w:del>
+      <w:r>
+        <w:t xml:space="preserve">offline </w:t>
       </w:r>
       <w:r>
         <w:t>genutzt werden kann. Der entscheidende Nachteil ist jedoch</w:t>
@@ -5951,7 +6251,13 @@
         <w:t xml:space="preserve"> mehrere Minuten dauern, währenddessen die App nicht nutzbar ist.</w:t>
       </w:r>
       <w:r>
-        <w:t xml:space="preserve"> Ein solches Verhalten kann bspw. auch zur Ablehnung der App durch das Apple „App Review </w:t>
+        <w:t xml:space="preserve"> Ein solches Verhalten kann bspw. auch zur Able</w:t>
+      </w:r>
+      <w:r>
+        <w:t>h</w:t>
+      </w:r>
+      <w:r>
+        <w:t xml:space="preserve">nung der App durch das Apple „App Review </w:t>
       </w:r>
       <w:proofErr w:type="spellStart"/>
       <w:r>
@@ -5969,13 +6275,13 @@
       <w:pPr>
         <w:pStyle w:val="berschrift2"/>
       </w:pPr>
-      <w:bookmarkStart w:id="27" w:name="_Ref282341412"/>
-      <w:bookmarkStart w:id="28" w:name="_Toc282505716"/>
+      <w:bookmarkStart w:id="68" w:name="_Ref282341412"/>
+      <w:bookmarkStart w:id="69" w:name="_Toc282505716"/>
       <w:r>
         <w:t>Zielsetzung</w:t>
       </w:r>
-      <w:bookmarkEnd w:id="27"/>
-      <w:bookmarkEnd w:id="28"/>
+      <w:bookmarkEnd w:id="68"/>
+      <w:bookmarkEnd w:id="69"/>
     </w:p>
     <w:p>
       <w:r>
@@ -6062,7 +6368,15 @@
         <w:t xml:space="preserve">besserungen, die nicht den Sprachumfang bzw. dessen Interpretation betreffen, schnell und mit geringem Aufwand für alle Plattformen gleichzeitig umgesetzt werden. </w:t>
       </w:r>
       <w:r>
-        <w:t>Weiterhin bietet sie den Vorteil, bei verschiedenen Anwendungsszenarien denselben Interpreter verwenden</w:t>
+        <w:t xml:space="preserve">Weiterhin bietet sie den Vorteil, </w:t>
+      </w:r>
+      <w:ins w:id="70" w:author="Edmund Senkleiter" w:date="2015-01-12T18:11:00Z">
+        <w:r>
+          <w:t xml:space="preserve">für </w:t>
+        </w:r>
+      </w:ins>
+      <w:r>
+        <w:t>verschiedene Anwendungsszenarien denselben Interpreter verwenden</w:t>
       </w:r>
       <w:r>
         <w:t xml:space="preserve"> zu können</w:t>
@@ -6085,23 +6399,46 @@
         <w:t xml:space="preserve"> „</w:t>
       </w:r>
       <w:proofErr w:type="spellStart"/>
-      <w:r>
-        <w:t>Lazy</w:t>
+      <w:ins w:id="71" w:author="Edmund Senkleiter" w:date="2015-01-12T18:12:00Z">
+        <w:r>
+          <w:t>l</w:t>
+        </w:r>
+      </w:ins>
+      <w:r>
+        <w:t>azy</w:t>
       </w:r>
       <w:proofErr w:type="spellEnd"/>
       <w:r>
         <w:t xml:space="preserve"> </w:t>
       </w:r>
       <w:proofErr w:type="spellStart"/>
-      <w:r>
-        <w:t>Loading</w:t>
+      <w:ins w:id="72" w:author="Edmund Senkleiter" w:date="2015-01-12T18:12:00Z">
+        <w:r>
+          <w:t>l</w:t>
+        </w:r>
+      </w:ins>
+      <w:r>
+        <w:t>oading</w:t>
       </w:r>
       <w:proofErr w:type="spellEnd"/>
       <w:r>
         <w:t>“ und</w:t>
       </w:r>
       <w:r>
-        <w:t xml:space="preserve"> „Caching“. </w:t>
+        <w:t xml:space="preserve"> „</w:t>
+      </w:r>
+      <w:proofErr w:type="spellStart"/>
+      <w:ins w:id="73" w:author="Edmund Senkleiter" w:date="2015-01-12T18:12:00Z">
+        <w:r>
+          <w:t>c</w:t>
+        </w:r>
+      </w:ins>
+      <w:r>
+        <w:t>aching</w:t>
+      </w:r>
+      <w:proofErr w:type="spellEnd"/>
+      <w:r>
+        <w:t xml:space="preserve">“. </w:t>
       </w:r>
       <w:r>
         <w:t xml:space="preserve">Bei ersterem werden </w:t>
@@ -6143,13 +6480,45 @@
         <w:t>g</w:t>
       </w:r>
       <w:r>
-        <w:t>ten Informationen bei Anwendungsstart auf das Notwendigste, nämlich der ersten Ansicht. Ein weiteres Ziel ist die entwickelte Sprache sowie den dazugehörigen Interpreter für iOS zu nutzen um eine App nach Vorbild der MuC2014 umzusetzen. Dabei liegt der Schwerpunkt nicht darauf, die App in derselben Form einzusetzen bzw. zu Veröffentlichen sondern zu Ze</w:t>
+        <w:t xml:space="preserve">ten Informationen bei Anwendungsstart auf das Notwendigste, nämlich der ersten Ansicht. Ein weiteres Ziel ist die entwickelte Sprache sowie den dazugehörigen Interpreter für iOS zu nutzen um eine App nach Vorbild der MuC2014 umzusetzen. Dabei liegt der Schwerpunkt nicht darauf, die App in derselben Form einzusetzen bzw. zu </w:t>
+      </w:r>
+      <w:ins w:id="74" w:author="Edmund Senkleiter" w:date="2015-01-12T18:12:00Z">
+        <w:r>
+          <w:t>v</w:t>
+        </w:r>
+      </w:ins>
+      <w:del w:id="75" w:author="Edmund Senkleiter" w:date="2015-01-12T18:12:00Z">
+        <w:r>
+          <w:delText>V</w:delText>
+        </w:r>
+      </w:del>
+      <w:r>
+        <w:t xml:space="preserve">eröffentlichen sondern zu </w:t>
+      </w:r>
+      <w:ins w:id="76" w:author="Edmund Senkleiter" w:date="2015-01-12T18:12:00Z">
+        <w:r>
+          <w:t>z</w:t>
+        </w:r>
+      </w:ins>
+      <w:del w:id="77" w:author="Edmund Senkleiter" w:date="2015-01-12T18:12:00Z">
+        <w:r>
+          <w:delText>Z</w:delText>
+        </w:r>
+      </w:del>
+      <w:r>
+        <w:t>e</w:t>
       </w:r>
       <w:r>
         <w:t>i</w:t>
       </w:r>
       <w:r>
-        <w:t>gen, dass mit der Sprache alle grundlegenden Funktionen umgesetzt und die Benutzbarkeit, insbesondere die Ladezeiten sich verbessert haben.</w:t>
+        <w:t>gen, dass mit der Sprache alle grundlegenden Funktionen umgesetzt und die Benutzbarkeit, insb</w:t>
+      </w:r>
+      <w:r>
+        <w:t>e</w:t>
+      </w:r>
+      <w:r>
+        <w:t>sondere die Ladezeiten sich verbessert haben.</w:t>
       </w:r>
     </w:p>
     <w:p>
@@ -6165,15 +6534,15 @@
       <w:pPr>
         <w:pStyle w:val="berschrift2"/>
       </w:pPr>
-      <w:bookmarkStart w:id="29" w:name="_Toc282505717"/>
+      <w:bookmarkStart w:id="78" w:name="_Toc282505717"/>
       <w:r>
         <w:t>Aufbau der Arbeit</w:t>
       </w:r>
-      <w:bookmarkEnd w:id="29"/>
-    </w:p>
-    <w:p>
-      <w:r>
-        <w:t xml:space="preserve">In Kapitel 2: </w:t>
+      <w:bookmarkEnd w:id="78"/>
+    </w:p>
+    <w:p>
+      <w:r>
+        <w:t xml:space="preserve">In Kapitel 2 </w:t>
       </w:r>
       <w:r>
         <w:fldChar w:fldCharType="begin"/>
@@ -6200,7 +6569,13 @@
         <w:t xml:space="preserve"> </w:t>
       </w:r>
       <w:r>
-        <w:t>werden aktuelle Beschreibungssprachen anhand einiger Bewertungskriterien näher untersuch</w:t>
+        <w:t>werden aktuelle B</w:t>
+      </w:r>
+      <w:r>
+        <w:t>e</w:t>
+      </w:r>
+      <w:r>
+        <w:t>schreibungssprachen anhand einiger Bewertungskriterien näher untersuch</w:t>
       </w:r>
       <w:r>
         <w:t>t</w:t>
@@ -6430,13 +6805,13 @@
       <w:pPr>
         <w:pStyle w:val="berschrift1"/>
       </w:pPr>
-      <w:bookmarkStart w:id="30" w:name="_Ref282103587"/>
-      <w:bookmarkStart w:id="31" w:name="_Toc282505718"/>
+      <w:bookmarkStart w:id="79" w:name="_Ref282103587"/>
+      <w:bookmarkStart w:id="80" w:name="_Toc282505718"/>
       <w:r>
         <w:t>Entwicklung plattformübergreifender mobiler Anwendungen</w:t>
       </w:r>
-      <w:bookmarkEnd w:id="30"/>
-      <w:bookmarkEnd w:id="31"/>
+      <w:bookmarkEnd w:id="79"/>
+      <w:bookmarkEnd w:id="80"/>
     </w:p>
     <w:p>
       <w:r>
@@ -6447,14 +6822,11 @@
         <w:t>Heitk</w:t>
       </w:r>
       <w:proofErr w:type="spellEnd"/>
-      <w:r>
-        <w:t xml:space="preserve">, </w:t>
-      </w:r>
-      <w:proofErr w:type="spellStart"/>
-      <w:r>
-        <w:t>Hanschke</w:t>
-      </w:r>
-      <w:proofErr w:type="spellEnd"/>
+      <w:ins w:id="81" w:author="Edmund Senkleiter" w:date="2015-01-12T18:14:00Z">
+        <w:r>
+          <w:t xml:space="preserve"> et al.</w:t>
+        </w:r>
+      </w:ins>
       <w:r>
         <w:t xml:space="preserve"> 2013):</w:t>
       </w:r>
@@ -6521,7 +6893,7 @@
         <w:t>t</w:t>
       </w:r>
       <w:r>
-        <w:t>wickelt werden, worauf  in Kapitel 4 näher eingegangen wird.</w:t>
+        <w:t>wickelt werden, worauf in Kapitel 4 näher eingegangen wird.</w:t>
       </w:r>
     </w:p>
     <w:p>
@@ -6585,11 +6957,11 @@
       <w:pPr>
         <w:pStyle w:val="berschrift2"/>
       </w:pPr>
-      <w:bookmarkStart w:id="32" w:name="_Toc282505719"/>
+      <w:bookmarkStart w:id="82" w:name="_Toc282505719"/>
       <w:r>
         <w:t>Bewertungskriterien für Entwicklungsframeworks</w:t>
       </w:r>
-      <w:bookmarkEnd w:id="32"/>
+      <w:bookmarkEnd w:id="82"/>
     </w:p>
     <w:p>
       <w:r>
@@ -6911,20 +7283,20 @@
       <w:pPr>
         <w:pStyle w:val="Beschriftung"/>
       </w:pPr>
-      <w:bookmarkStart w:id="33" w:name="_Toc282437265"/>
-      <w:commentRangeStart w:id="34"/>
-      <w:commentRangeStart w:id="35"/>
+      <w:bookmarkStart w:id="83" w:name="_Toc282437265"/>
+      <w:commentRangeStart w:id="84"/>
+      <w:commentRangeStart w:id="85"/>
       <w:r>
         <w:t xml:space="preserve">Abbildung </w:t>
       </w:r>
-      <w:commentRangeEnd w:id="34"/>
+      <w:commentRangeEnd w:id="84"/>
       <w:r>
         <w:rPr>
           <w:rStyle w:val="Kommentarzeichen"/>
           <w:bCs w:val="0"/>
           <w:i w:val="0"/>
         </w:rPr>
-        <w:commentReference w:id="34"/>
+        <w:commentReference w:id="84"/>
       </w:r>
       <w:r>
         <w:fldChar w:fldCharType="begin"/>
@@ -6956,14 +7328,14 @@
       <w:r>
         <w:t>:</w:t>
       </w:r>
-      <w:commentRangeEnd w:id="35"/>
+      <w:commentRangeEnd w:id="85"/>
       <w:r>
         <w:rPr>
           <w:rStyle w:val="Kommentarzeichen"/>
           <w:bCs w:val="0"/>
           <w:i w:val="0"/>
         </w:rPr>
-        <w:commentReference w:id="35"/>
+        <w:commentReference w:id="85"/>
       </w:r>
       <w:r>
         <w:t xml:space="preserve"> </w:t>
@@ -6987,6 +7359,11 @@
       <w:r>
         <w:t>Heit</w:t>
       </w:r>
+      <w:ins w:id="86" w:author="Edmund Senkleiter" w:date="2015-01-12T18:16:00Z">
+        <w:r>
+          <w:t>k</w:t>
+        </w:r>
+      </w:ins>
       <w:proofErr w:type="spellEnd"/>
       <w:r>
         <w:t xml:space="preserve"> </w:t>
@@ -6997,7 +7374,7 @@
       <w:r>
         <w:t xml:space="preserve"> 2013)</w:t>
       </w:r>
-      <w:bookmarkEnd w:id="33"/>
+      <w:bookmarkEnd w:id="83"/>
     </w:p>
     <w:p>
       <w:r>
@@ -7281,7 +7658,7 @@
       <w:pPr>
         <w:pStyle w:val="Beschriftung"/>
       </w:pPr>
-      <w:bookmarkStart w:id="36" w:name="_Toc282437266"/>
+      <w:bookmarkStart w:id="87" w:name="_Toc282437266"/>
       <w:r>
         <w:t xml:space="preserve">Abbildung </w:t>
       </w:r>
@@ -7328,6 +7705,11 @@
       <w:r>
         <w:t>Heit</w:t>
       </w:r>
+      <w:ins w:id="88" w:author="Edmund Senkleiter" w:date="2015-01-12T18:16:00Z">
+        <w:r>
+          <w:t>k</w:t>
+        </w:r>
+      </w:ins>
       <w:proofErr w:type="spellEnd"/>
       <w:r>
         <w:t xml:space="preserve"> et al.</w:t>
@@ -7335,17 +7717,17 @@
       <w:r>
         <w:t xml:space="preserve"> 2013)</w:t>
       </w:r>
-      <w:bookmarkEnd w:id="36"/>
+      <w:bookmarkEnd w:id="87"/>
     </w:p>
     <w:p>
       <w:pPr>
         <w:pStyle w:val="berschrift2"/>
       </w:pPr>
-      <w:bookmarkStart w:id="37" w:name="_Toc282505720"/>
+      <w:bookmarkStart w:id="89" w:name="_Toc282505720"/>
       <w:r>
         <w:t>Bewertung aktueller Entwicklungsframeworks</w:t>
       </w:r>
-      <w:bookmarkEnd w:id="37"/>
+      <w:bookmarkEnd w:id="89"/>
     </w:p>
     <w:p>
       <w:r>
@@ -8159,7 +8541,7 @@
       <w:pPr>
         <w:pStyle w:val="Beschriftung"/>
       </w:pPr>
-      <w:bookmarkStart w:id="38" w:name="_Toc282437267"/>
+      <w:bookmarkStart w:id="90" w:name="_Toc282437267"/>
       <w:r>
         <w:t xml:space="preserve">Abbildung </w:t>
       </w:r>
@@ -8203,11 +8585,16 @@
       <w:r>
         <w:t>Heit</w:t>
       </w:r>
+      <w:ins w:id="91" w:author="Edmund Senkleiter" w:date="2015-01-12T18:16:00Z">
+        <w:r>
+          <w:t>k</w:t>
+        </w:r>
+      </w:ins>
       <w:proofErr w:type="spellEnd"/>
       <w:r>
         <w:t xml:space="preserve"> et al. 2013)</w:t>
       </w:r>
-      <w:bookmarkEnd w:id="38"/>
+      <w:bookmarkEnd w:id="90"/>
       <w:r>
         <w:t xml:space="preserve"> </w:t>
       </w:r>
@@ -8735,7 +9122,7 @@
       <w:pPr>
         <w:pStyle w:val="Beschriftung"/>
       </w:pPr>
-      <w:bookmarkStart w:id="39" w:name="_Toc282437268"/>
+      <w:bookmarkStart w:id="92" w:name="_Toc282437268"/>
       <w:r>
         <w:t xml:space="preserve">Abbildung </w:t>
       </w:r>
@@ -8799,11 +9186,16 @@
       <w:r>
         <w:t>Heit</w:t>
       </w:r>
+      <w:ins w:id="93" w:author="Edmund Senkleiter" w:date="2015-01-12T18:16:00Z">
+        <w:r>
+          <w:t>k</w:t>
+        </w:r>
+      </w:ins>
       <w:proofErr w:type="spellEnd"/>
       <w:r>
         <w:t xml:space="preserve"> et al. 2013</w:t>
       </w:r>
-      <w:bookmarkEnd w:id="39"/>
+      <w:bookmarkEnd w:id="92"/>
     </w:p>
     <w:p>
       <w:pPr>
@@ -8812,14 +9204,14 @@
           <w:rStyle w:val="Link"/>
         </w:rPr>
       </w:pPr>
-      <w:bookmarkStart w:id="40" w:name="_Toc282505721"/>
+      <w:bookmarkStart w:id="94" w:name="_Toc282505721"/>
       <w:r>
         <w:rPr>
           <w:rStyle w:val="Link"/>
         </w:rPr>
         <w:t>Fazit</w:t>
       </w:r>
-      <w:bookmarkEnd w:id="40"/>
+      <w:bookmarkEnd w:id="94"/>
     </w:p>
     <w:p>
       <w:r>
@@ -8976,17 +9368,38 @@
       <w:pPr>
         <w:pStyle w:val="berschrift1"/>
       </w:pPr>
-      <w:bookmarkStart w:id="41" w:name="_Ref282103630"/>
-      <w:bookmarkStart w:id="42" w:name="_Toc282505722"/>
+      <w:bookmarkStart w:id="95" w:name="_Ref282103630"/>
+      <w:bookmarkStart w:id="96" w:name="_Toc282505722"/>
       <w:r>
         <w:t>Beschreibungssprache</w:t>
       </w:r>
-      <w:bookmarkEnd w:id="41"/>
-      <w:bookmarkEnd w:id="42"/>
-    </w:p>
-    <w:p>
-      <w:r>
-        <w:t>In diesem Kapitel geht es um die Entwicklung der Anfangs erwähnten Beschreibungssprache. Dazu werden die bereits genannten Anforderungen erweitert und klarer definiert. Anschli</w:t>
+      <w:bookmarkEnd w:id="95"/>
+      <w:bookmarkEnd w:id="96"/>
+    </w:p>
+    <w:p>
+      <w:r>
+        <w:t>In diesem Kapitel geht es um die Entwicklung der Anfangs erwähnten Beschreibungssprache. Dazu werden die bereits genannten Anforderungen</w:t>
+      </w:r>
+      <w:ins w:id="97" w:author="Edmund Senkleiter" w:date="2015-01-12T18:19:00Z">
+        <w:r>
+          <w:t xml:space="preserve"> </w:t>
+        </w:r>
+      </w:ins>
+      <w:del w:id="98" w:author="Edmund Senkleiter" w:date="2015-01-12T18:19:00Z">
+        <w:r>
+          <w:delText xml:space="preserve"> erweitert und </w:delText>
+        </w:r>
+      </w:del>
+      <w:r>
+        <w:t>klarer definiert</w:t>
+      </w:r>
+      <w:ins w:id="99" w:author="Edmund Senkleiter" w:date="2015-01-12T18:19:00Z">
+        <w:r>
+          <w:t xml:space="preserve"> und erweitert</w:t>
+        </w:r>
+      </w:ins>
+      <w:r>
+        <w:t>. Anschli</w:t>
       </w:r>
       <w:r>
         <w:t>e</w:t>
@@ -8995,18 +9408,54 @@
         <w:t>ßend folgt der Entwurf der Sprache. Diese wird zunächst mithilfe von UML Diagrammen dargestellt</w:t>
       </w:r>
       <w:r>
-        <w:t>, woraus anschließend die JSON Darstellung abgeleitet und präsentiert wird.</w:t>
+        <w:t xml:space="preserve">, woraus anschließend die </w:t>
+      </w:r>
+      <w:ins w:id="100" w:author="Edmund Senkleiter" w:date="2015-01-12T17:50:00Z">
+        <w:r>
+          <w:t xml:space="preserve">JavaScript </w:t>
+        </w:r>
+        <w:proofErr w:type="spellStart"/>
+        <w:r>
+          <w:t>Object</w:t>
+        </w:r>
+        <w:proofErr w:type="spellEnd"/>
+        <w:r>
+          <w:t xml:space="preserve"> Notation (</w:t>
+        </w:r>
+      </w:ins>
+      <w:r>
+        <w:t>JSON</w:t>
+      </w:r>
+      <w:ins w:id="101" w:author="Edmund Senkleiter" w:date="2015-01-12T17:50:00Z">
+        <w:r>
+          <w:t>)</w:t>
+        </w:r>
+      </w:ins>
+      <w:r>
+        <w:t xml:space="preserve"> Darstellung abgele</w:t>
+      </w:r>
+      <w:r>
+        <w:t>i</w:t>
+      </w:r>
+      <w:r>
+        <w:t>tet und pr</w:t>
+      </w:r>
+      <w:r>
+        <w:t>ä</w:t>
+      </w:r>
+      <w:r>
+        <w:t>sentiert wird.</w:t>
       </w:r>
     </w:p>
     <w:p>
       <w:pPr>
         <w:pStyle w:val="berschrift2"/>
       </w:pPr>
-      <w:bookmarkStart w:id="43" w:name="_Toc282505723"/>
+      <w:bookmarkStart w:id="102" w:name="_Toc282505723"/>
       <w:r>
         <w:t>Anforderungen</w:t>
       </w:r>
-      <w:bookmarkEnd w:id="43"/>
+      <w:bookmarkEnd w:id="102"/>
     </w:p>
     <w:p>
       <w:r>
@@ -9070,7 +9519,15 @@
         <w:t>n</w:t>
       </w:r>
       <w:r>
-        <w:t>same / sehr plattformspezifische Benutzerschnittstellen eher zu vernachlässigen. Der Sprac</w:t>
+        <w:t>same</w:t>
+      </w:r>
+      <w:ins w:id="103" w:author="Edmund Senkleiter" w:date="2015-01-12T18:19:00Z">
+        <w:r>
+          <w:t>r</w:t>
+        </w:r>
+      </w:ins>
+      <w:r>
+        <w:t xml:space="preserve"> / sehr plattformspezifische Benutzerschnittstellen eher zu vernachlässigen. Der Sprac</w:t>
       </w:r>
       <w:r>
         <w:t>h</w:t>
@@ -9198,49 +9655,21 @@
     </w:p>
     <w:p>
       <w:pPr>
-        <w:spacing w:after="0" w:line="240" w:lineRule="auto"/>
-        <w:jc w:val="left"/>
-        <w:rPr>
-          <w:rFonts w:cs="Arial"/>
-          <w:b/>
-          <w:bCs/>
-          <w:iCs/>
-          <w:sz w:val="34"/>
-          <w:szCs w:val="28"/>
-        </w:rPr>
-      </w:pPr>
-      <w:r>
-        <w:br w:type="page"/>
-      </w:r>
-    </w:p>
-    <w:p>
-      <w:pPr>
         <w:pStyle w:val="berschrift2"/>
       </w:pPr>
-      <w:bookmarkStart w:id="44" w:name="_Ref281488732"/>
-      <w:bookmarkStart w:id="45" w:name="_Toc282505724"/>
+      <w:bookmarkStart w:id="104" w:name="_Ref281488732"/>
+      <w:bookmarkStart w:id="105" w:name="_Toc282505724"/>
       <w:r>
         <w:t>Entwurf</w:t>
       </w:r>
-      <w:bookmarkEnd w:id="44"/>
-      <w:bookmarkEnd w:id="45"/>
+      <w:bookmarkEnd w:id="104"/>
+      <w:bookmarkEnd w:id="105"/>
     </w:p>
     <w:p>
       <w:r>
         <w:t xml:space="preserve">Unter den in 3.1 genannten Anforderungen wurde eine Beschreibungssprache entwickelt, die im Folgenden vorgestellt wird. </w:t>
       </w:r>
       <w:r>
-        <w:t xml:space="preserve">JavaScript </w:t>
-      </w:r>
-      <w:proofErr w:type="spellStart"/>
-      <w:r>
-        <w:t>Object</w:t>
-      </w:r>
-      <w:proofErr w:type="spellEnd"/>
-      <w:r>
-        <w:t xml:space="preserve"> Notation </w:t>
-      </w:r>
-      <w:r>
         <w:t>JSON</w:t>
       </w:r>
       <w:r>
@@ -9250,11 +9679,22 @@
         <w:footnoteReference w:id="4"/>
       </w:r>
       <w:r>
-        <w:t xml:space="preserve"> dient dabei als Grundlage auf der die Beschreibungssprache aufgesetzt ist. Der Vorteil sind die vorhandenen Parser bzw. Frameworks, bspw. RESTKit, auf das später</w:t>
+        <w:t xml:space="preserve"> dient dabei als Grundlage auf der die Beschreibung</w:t>
+      </w:r>
+      <w:r>
+        <w:t>s</w:t>
+      </w:r>
+      <w:r>
+        <w:t>sprache aufgesetzt ist. Der Vorteil sind die vorhandenen Parser bzw. Frameworks, bspw. RESTKit, auf das später</w:t>
       </w:r>
       <w:r>
         <w:t xml:space="preserve"> (</w:t>
       </w:r>
+      <w:ins w:id="106" w:author="Edmund Senkleiter" w:date="2015-01-12T18:24:00Z">
+        <w:r>
+          <w:t xml:space="preserve">4.1 </w:t>
+        </w:r>
+      </w:ins>
       <w:r>
         <w:fldChar w:fldCharType="begin"/>
       </w:r>
@@ -9280,46 +9720,62 @@
         <w:t>)</w:t>
       </w:r>
       <w:r>
-        <w:t xml:space="preserve"> noch genauer eingegangen wird. XML wäre hier auch eine Option, jedoch sind JSON Dateien von der Größe her deutlich kle</w:t>
-      </w:r>
-      <w:r>
-        <w:t>i</w:t>
-      </w:r>
-      <w:r>
-        <w:t>ner, was natürlich erheblichen Einfluss auf die</w:t>
-      </w:r>
-      <w:r>
-        <w:t xml:space="preserve"> Übertragungszeit:</w:t>
+        <w:t xml:space="preserve"> noch genauer eingegangen wird. XML wäre hier auch eine Option, jedoch</w:t>
+      </w:r>
+      <w:r>
+        <w:t xml:space="preserve"> ist JSON deutlich </w:t>
+      </w:r>
+      <w:proofErr w:type="spellStart"/>
+      <w:r>
+        <w:t>performanter</w:t>
+      </w:r>
+      <w:proofErr w:type="spellEnd"/>
+      <w:r>
+        <w:t xml:space="preserve"> und benötigt weniger Ressourcen</w:t>
+      </w:r>
+      <w:r>
+        <w:t xml:space="preserve"> (</w:t>
+      </w:r>
+      <w:proofErr w:type="spellStart"/>
+      <w:r>
+        <w:t>Nurseitov</w:t>
+      </w:r>
+      <w:proofErr w:type="spellEnd"/>
+      <w:r>
+        <w:t xml:space="preserve"> et al. 2009)</w:t>
+      </w:r>
+      <w:r>
+        <w:t>. Weiterhin</w:t>
+      </w:r>
+      <w:r>
+        <w:t xml:space="preserve"> sind JSON Dateien von der Größe her </w:t>
+      </w:r>
+      <w:r>
+        <w:t xml:space="preserve">deutlich </w:t>
+      </w:r>
+      <w:r>
+        <w:t>kleiner, was natürlich erheblichen Einfluss auf die</w:t>
+      </w:r>
+      <w:r>
+        <w:t xml:space="preserve"> Übertragungszeit</w:t>
       </w:r>
       <w:r>
         <w:t xml:space="preserve"> </w:t>
       </w:r>
       <w:r>
-        <w:fldChar w:fldCharType="begin"/>
-      </w:r>
-      <w:r>
-        <w:instrText xml:space="preserve"> </w:instrText>
-      </w:r>
-      <w:r>
-        <w:instrText>REF</w:instrText>
-      </w:r>
-      <w:r>
-        <w:instrText xml:space="preserve"> _Ref282107728 \h </w:instrText>
-      </w:r>
-      <w:r>
-        <w:fldChar w:fldCharType="separate"/>
-      </w:r>
-      <w:r>
-        <w:t>Verbesserte Performanz</w:t>
-      </w:r>
-      <w:r>
-        <w:fldChar w:fldCharType="end"/>
+        <w:t>hat.</w:t>
       </w:r>
       <w:r>
         <w:t xml:space="preserve"> </w:t>
       </w:r>
       <w:r>
-        <w:t>hat. Um nun möglichst einfach Apps beschreiben zu können, werden Benutzerschnittstellen aus den bekannten Betriebssystem iOS</w:t>
+        <w:t>Um nun möglichst einfach Apps b</w:t>
+      </w:r>
+      <w:r>
+        <w:t>e</w:t>
+      </w:r>
+      <w:r>
+        <w:t>schreiben zu können, werden Benutzerschnittstellen aus den bekannten Betriebssystem iOS</w:t>
       </w:r>
       <w:r>
         <w:t xml:space="preserve"> (Apple Inc. 2014)</w:t>
@@ -9354,53 +9810,57 @@
         <w:t xml:space="preserve"> (Microsoft Corporation 2015)</w:t>
       </w:r>
       <w:r>
-        <w:t xml:space="preserve"> verwendet. </w:t>
-      </w:r>
-      <w:commentRangeStart w:id="46"/>
-      <w:r>
-        <w:t>Dazu gehören Reiter (Tabs),  A</w:t>
-      </w:r>
-      <w:r>
-        <w:t>n</w:t>
-      </w:r>
-      <w:r>
-        <w:t>sichten (Views), Tabellen mit Zellen und Schaltflächen (Buttons)</w:t>
-      </w:r>
-      <w:commentRangeEnd w:id="46"/>
-      <w:r>
-        <w:rPr>
-          <w:rStyle w:val="Kommentarzeichen"/>
-        </w:rPr>
-        <w:commentReference w:id="46"/>
-      </w:r>
-      <w:r>
-        <w:t>. Im Folgenden werden die englischen Bezeichner für die Schnittstellen verwendet</w:t>
+        <w:t xml:space="preserve"> verwendet.</w:t>
+      </w:r>
+      <w:ins w:id="107" w:author="Edmund Senkleiter" w:date="2015-01-12T18:25:00Z">
+        <w:r>
+          <w:t xml:space="preserve"> </w:t>
+        </w:r>
+      </w:ins>
+      <w:del w:id="108" w:author="Edmund Senkleiter" w:date="2015-01-12T18:25:00Z">
+        <w:r>
+          <w:delText xml:space="preserve"> </w:delText>
+        </w:r>
+      </w:del>
+      <w:r>
+        <w:t xml:space="preserve">Dazu gehören Reiter (Tabs),  Ansichten (Views), Tabellen mit Zellen und Schaltflächen (Buttons). </w:t>
+      </w:r>
+      <w:ins w:id="109" w:author="Edmund Senkleiter" w:date="2015-01-12T18:25:00Z">
+        <w:r>
+          <w:t>Die Muc2014 diente ebenfalls als Vorbild bei der Auswahl der B</w:t>
+        </w:r>
+        <w:r>
+          <w:t>e</w:t>
+        </w:r>
+        <w:r>
+          <w:t xml:space="preserve">nutzer-Schnittstellen. </w:t>
+        </w:r>
+      </w:ins>
+      <w:r>
+        <w:t xml:space="preserve">Im Folgenden werden die </w:t>
+      </w:r>
+      <w:r>
+        <w:t>englischen Bezeichner</w:t>
+      </w:r>
+      <w:r>
+        <w:t xml:space="preserve"> für die Schnittste</w:t>
+      </w:r>
+      <w:r>
+        <w:t>l</w:t>
+      </w:r>
+      <w:r>
+        <w:t>len verwendet</w:t>
       </w:r>
       <w:r>
         <w:t>.</w:t>
       </w:r>
-      <w:r>
-        <w:t xml:space="preserve"> Die Muc2014</w:t>
-      </w:r>
-      <w:r>
-        <w:t xml:space="preserve"> (</w:t>
-      </w:r>
-      <w:proofErr w:type="spellStart"/>
-      <w:r>
-        <w:t>Hoferick</w:t>
-      </w:r>
-      <w:proofErr w:type="spellEnd"/>
-      <w:r>
-        <w:t xml:space="preserve"> 2014)</w:t>
-      </w:r>
-      <w:r>
-        <w:t xml:space="preserve"> diente als Vorbild bei der Auswahl der </w:t>
-      </w:r>
-      <w:r>
-        <w:t>Benutzer-</w:t>
-      </w:r>
-      <w:r>
-        <w:t xml:space="preserve">Schnittstellen.  Die Nutzung dieser Schnittstellen erkennt man auch an einigen bekannten Apps wie </w:t>
+      <w:ins w:id="110" w:author="Edmund Senkleiter" w:date="2015-01-12T18:24:00Z">
+        <w:r>
+          <w:t xml:space="preserve"> </w:t>
+        </w:r>
+      </w:ins>
+      <w:r>
+        <w:t xml:space="preserve">Die Nutzung dieser Schnittstellen erkennt man auch an einigen bekannten Apps wie </w:t>
       </w:r>
       <w:proofErr w:type="spellStart"/>
       <w:r>
@@ -9438,77 +9898,88 @@
         <w:t>.</w:t>
       </w:r>
       <w:r>
+        <w:t xml:space="preserve"> Die folgende Abbildung zeigt</w:t>
+      </w:r>
+      <w:r>
+        <w:t xml:space="preserve"> als Beispiel</w:t>
+      </w:r>
+      <w:r>
+        <w:t xml:space="preserve"> </w:t>
+      </w:r>
+      <w:r>
+        <w:t>die</w:t>
+      </w:r>
+      <w:r>
+        <w:t xml:space="preserve"> Einstellungen App der drei Plattfo</w:t>
+      </w:r>
+      <w:r>
+        <w:t xml:space="preserve">rmen iOS, Windows Phone und </w:t>
+      </w:r>
+      <w:proofErr w:type="spellStart"/>
+      <w:r>
+        <w:t>And</w:t>
+      </w:r>
+      <w:r>
+        <w:t>r</w:t>
+      </w:r>
+      <w:r>
+        <w:t>o</w:t>
+      </w:r>
+      <w:r>
+        <w:t>id</w:t>
+      </w:r>
+      <w:proofErr w:type="spellEnd"/>
+      <w:r>
+        <w:t xml:space="preserve"> um die Nutzung von Listen zu verdeutlichen</w:t>
+      </w:r>
+      <w:r>
         <w:t>.</w:t>
       </w:r>
-      <w:r>
-        <w:t xml:space="preserve"> Die folgende Abbildung zeigt</w:t>
-      </w:r>
-      <w:r>
-        <w:t xml:space="preserve"> als Beispiel</w:t>
+      <w:ins w:id="111" w:author="Edmund Senkleiter" w:date="2015-01-12T18:26:00Z">
+        <w:r>
+          <w:t xml:space="preserve"> Jeder Eintrag ist ein Listenelement.</w:t>
+        </w:r>
+      </w:ins>
+      <w:r>
+        <w:t xml:space="preserve"> Die Tabs sind bei dieser Abbildung nur beim</w:t>
       </w:r>
       <w:r>
         <w:t xml:space="preserve"> </w:t>
       </w:r>
-      <w:r>
-        <w:t>die</w:t>
-      </w:r>
-      <w:r>
-        <w:t xml:space="preserve"> Ei</w:t>
-      </w:r>
-      <w:r>
-        <w:t>n</w:t>
-      </w:r>
-      <w:r>
-        <w:t>stellungen App der drei Plattfo</w:t>
-      </w:r>
-      <w:r>
-        <w:t xml:space="preserve">rmen iOS, Windows Phone und </w:t>
-      </w:r>
-      <w:proofErr w:type="spellStart"/>
-      <w:r>
-        <w:t>And</w:t>
-      </w:r>
-      <w:r>
-        <w:t>r</w:t>
-      </w:r>
-      <w:r>
-        <w:t>o</w:t>
-      </w:r>
-      <w:r>
-        <w:t>id</w:t>
-      </w:r>
-      <w:proofErr w:type="spellEnd"/>
-      <w:r>
-        <w:t xml:space="preserve"> um die Nutzung von Listen zu verdeutlichen</w:t>
-      </w:r>
-      <w:r>
-        <w:t>.</w:t>
-      </w:r>
-      <w:r>
-        <w:t xml:space="preserve"> Die Tabs sind bei dieser Abbildung nur beim</w:t>
-      </w:r>
-      <w:r>
-        <w:t xml:space="preserve"> </w:t>
-      </w:r>
       <w:proofErr w:type="spellStart"/>
       <w:r>
         <w:t>WindowsPhone</w:t>
       </w:r>
       <w:proofErr w:type="spellEnd"/>
       <w:r>
-        <w:t xml:space="preserve"> sichtbar </w:t>
-      </w:r>
-    </w:p>
-    <w:p>
-      <w:commentRangeStart w:id="47"/>
+        <w:t xml:space="preserve"> sich</w:t>
+      </w:r>
+      <w:r>
+        <w:t>t</w:t>
+      </w:r>
+      <w:r>
+        <w:t>bar</w:t>
+      </w:r>
+      <w:ins w:id="112" w:author="Edmund Senkleiter" w:date="2015-01-12T17:36:00Z">
+        <w:r>
+          <w:t>.</w:t>
+        </w:r>
+      </w:ins>
+      <w:ins w:id="113" w:author="Edmund Senkleiter" w:date="2015-01-12T18:26:00Z">
+        <w:r>
+          <w:t xml:space="preserve"> </w:t>
+        </w:r>
+      </w:ins>
+    </w:p>
+    <w:p>
       <w:r>
         <w:rPr>
           <w:noProof/>
         </w:rPr>
         <w:drawing>
-          <wp:inline distT="0" distB="0" distL="0" distR="0" wp14:anchorId="53C44E7B" wp14:editId="21DF4B61">
-            <wp:extent cx="4831074" cy="2739934"/>
-            <wp:effectExtent l="0" t="0" r="0" b="3810"/>
+          <wp:inline distT="0" distB="0" distL="0" distR="0" wp14:anchorId="53C44E7B" wp14:editId="5740A117">
+            <wp:extent cx="4917349" cy="2542893"/>
+            <wp:effectExtent l="0" t="0" r="10795" b="0"/>
             <wp:docPr id="24" name="Bild 24"/>
             <wp:cNvGraphicFramePr>
               <a:graphicFrameLocks xmlns:a="http://schemas.openxmlformats.org/drawingml/2006/main" noChangeAspect="1"/>
@@ -9535,7 +10006,7 @@
                   <pic:spPr>
                     <a:xfrm>
                       <a:off x="0" y="0"/>
-                      <a:ext cx="4839143" cy="2744510"/>
+                      <a:ext cx="4920734" cy="2544643"/>
                     </a:xfrm>
                     <a:prstGeom prst="rect">
                       <a:avLst/>
@@ -9547,13 +10018,6 @@
           </wp:inline>
         </w:drawing>
       </w:r>
-      <w:commentRangeEnd w:id="47"/>
-      <w:r>
-        <w:rPr>
-          <w:rStyle w:val="Kommentarzeichen"/>
-        </w:rPr>
-        <w:commentReference w:id="47"/>
-      </w:r>
     </w:p>
     <w:p>
       <w:pPr>
@@ -9591,13 +10055,32 @@
         <w:fldChar w:fldCharType="end"/>
       </w:r>
       <w:r>
-        <w:t xml:space="preserve">: Einstellungen App iOS, </w:t>
+        <w:t>: Einstellungen App iOS</w:t>
+      </w:r>
+      <w:ins w:id="114" w:author="Edmund Senkleiter" w:date="2015-01-12T17:35:00Z">
+        <w:r>
+          <w:rPr>
+            <w:rStyle w:val="Funotenzeichen"/>
+          </w:rPr>
+          <w:footnoteReference w:id="8"/>
+        </w:r>
+      </w:ins>
+      <w:r>
+        <w:t xml:space="preserve">, </w:t>
       </w:r>
       <w:proofErr w:type="spellStart"/>
       <w:r>
         <w:t>WindowsPhone</w:t>
       </w:r>
       <w:proofErr w:type="spellEnd"/>
+      <w:ins w:id="115" w:author="Edmund Senkleiter" w:date="2015-01-12T17:35:00Z">
+        <w:r>
+          <w:rPr>
+            <w:rStyle w:val="Funotenzeichen"/>
+          </w:rPr>
+          <w:footnoteReference w:id="9"/>
+        </w:r>
+      </w:ins>
       <w:r>
         <w:t xml:space="preserve">, </w:t>
       </w:r>
@@ -9606,14 +10089,16 @@
         <w:t>Android</w:t>
       </w:r>
       <w:proofErr w:type="spellEnd"/>
-      <w:r>
-        <w:t xml:space="preserve">  </w:t>
-      </w:r>
-      <w:r>
-        <w:rPr>
-          <w:rStyle w:val="Funotenzeichen"/>
-        </w:rPr>
-        <w:footnoteReference w:id="8"/>
+      <w:ins w:id="116" w:author="Edmund Senkleiter" w:date="2015-01-12T17:35:00Z">
+        <w:r>
+          <w:rPr>
+            <w:rStyle w:val="Funotenzeichen"/>
+          </w:rPr>
+          <w:footnoteReference w:id="10"/>
+        </w:r>
+      </w:ins>
+      <w:r>
+        <w:t xml:space="preserve"> </w:t>
       </w:r>
     </w:p>
     <w:p>
@@ -9672,7 +10157,7 @@
         <w:pStyle w:val="Beschriftung"/>
         <w:jc w:val="both"/>
       </w:pPr>
-      <w:bookmarkStart w:id="49" w:name="_Toc282437269"/>
+      <w:bookmarkStart w:id="117" w:name="_Toc282437269"/>
       <w:r>
         <w:t xml:space="preserve">Abbildung </w:t>
       </w:r>
@@ -9706,42 +10191,44 @@
       <w:r>
         <w:t xml:space="preserve">: Entwurf Beschreibungssprache </w:t>
       </w:r>
-      <w:bookmarkEnd w:id="49"/>
-    </w:p>
-    <w:p>
-      <w:r>
-        <w:t>Die Beschreibung der App beginnt mit einer Kollektion an Tabs. Dies ist heutzutage eine gä</w:t>
+      <w:bookmarkEnd w:id="117"/>
+    </w:p>
+    <w:p>
+      <w:r>
+        <w:t>Die Beschreibung der App beginnt mit einer Kollektion an Tabs. Dies ist eine Methode um Inhalte in bestimmte Kategorien / Reiter zu kapseln. Jeder Tab besitzt eine sog. Hauptview (oder auch Startview), die als erste dargestellt wird und wiederum, über Actions, auf a</w:t>
       </w:r>
       <w:r>
         <w:t>n</w:t>
       </w:r>
       <w:r>
-        <w:t>gige Methode um Inhalte in bestimmte Kategorien / Reiter zu kapseln. Jeder Tab besitzt eine sog. Hauptview (oder auch Startview), die als erste dargestellt wird und wiederum, über A</w:t>
-      </w:r>
-      <w:r>
-        <w:t>c</w:t>
-      </w:r>
-      <w:r>
-        <w:t>tions, auf andere Views verweisen kann. Die Views sind eigentlich Tabellen die aus beliebig vielen Sektionen (Sections) mit Zellen (Cells) bestehen. Diesen Cells können Buttons oder d</w:t>
+        <w:t>dere Views verweisen kann. Die Views sind eigentlich Tabellen die aus beliebig vielen Sekt</w:t>
       </w:r>
       <w:r>
         <w:t>i</w:t>
       </w:r>
       <w:r>
-        <w:t xml:space="preserve">rekt Actions zugeordnet werden. </w:t>
-      </w:r>
-      <w:r>
-        <w:t xml:space="preserve">Der grobe </w:t>
-      </w:r>
-      <w:commentRangeStart w:id="50"/>
-      <w:r>
-        <w:t xml:space="preserve">Entwurf für die Sprache steht </w:t>
+        <w:t>onen (Sections) mit Zellen (Cells) bestehen. Diesen Cells können Buttons oder direkt Actions z</w:t>
+      </w:r>
+      <w:r>
+        <w:t>u</w:t>
+      </w:r>
+      <w:r>
+        <w:t xml:space="preserve">geordnet werden. </w:t>
+      </w:r>
+      <w:r>
+        <w:t xml:space="preserve">Der grobe Entwurf für die Sprache steht </w:t>
       </w:r>
       <w:r>
         <w:t xml:space="preserve">fest und muss nun verfeinert </w:t>
       </w:r>
       <w:r>
-        <w:t>werden um deutlich vielfältiger und präziser</w:t>
+        <w:t>we</w:t>
+      </w:r>
+      <w:r>
+        <w:t>r</w:t>
+      </w:r>
+      <w:r>
+        <w:t>den um deutlich vielfältiger und präziser</w:t>
       </w:r>
       <w:r>
         <w:t xml:space="preserve"> Anwendungen beschreiben zu können. </w:t>
@@ -9782,8 +10269,21 @@
         <w:t>zelfall zu prüfen</w:t>
       </w:r>
       <w:r>
-        <w:t xml:space="preserve"> welche weiteren Attributen </w:t>
-      </w:r>
+        <w:t xml:space="preserve"> welche weitere</w:t>
+      </w:r>
+      <w:ins w:id="118" w:author="Edmund Senkleiter" w:date="2015-01-12T18:29:00Z">
+        <w:r>
+          <w:t xml:space="preserve"> </w:t>
+        </w:r>
+      </w:ins>
+      <w:r>
+        <w:t>Attribute</w:t>
+      </w:r>
+      <w:ins w:id="119" w:author="Edmund Senkleiter" w:date="2015-01-12T18:29:00Z">
+        <w:r>
+          <w:t xml:space="preserve"> </w:t>
+        </w:r>
+      </w:ins>
       <w:r>
         <w:t>andere</w:t>
       </w:r>
@@ -9803,7 +10303,19 @@
         <w:t xml:space="preserve"> um eine detailliertere Beschreibung zu ermöglichen. Der Feinentwurf </w:t>
       </w:r>
       <w:r>
-        <w:t xml:space="preserve">beinhaltet ebenfalls nicht alle Attribute für iOS um die angebotenen Möglichkeiten der Darstellung von Benutzerschnittstellen abzudecken. Das ist auch nicht Ziel des ersten Entwurfs der Sprache. </w:t>
+        <w:t>beinhaltet ebe</w:t>
+      </w:r>
+      <w:r>
+        <w:t>n</w:t>
+      </w:r>
+      <w:r>
+        <w:t>falls nicht alle Attribute für iOS um die angebotenen Möglichkeiten der Darstellung von B</w:t>
+      </w:r>
+      <w:r>
+        <w:t>e</w:t>
+      </w:r>
+      <w:r>
+        <w:t xml:space="preserve">nutzerschnittstellen abzudecken. Das ist auch nicht Ziel des ersten Entwurfs der Sprache. </w:t>
       </w:r>
     </w:p>
     <w:p>
@@ -9850,7 +10362,15 @@
         <w:t xml:space="preserve"> die Beschreibung für den Hauptview heruntergeladen werden kann.</w:t>
       </w:r>
       <w:r>
-        <w:t xml:space="preserve"> Weiterhin kommt kann hier über das Attribut </w:t>
+        <w:t xml:space="preserve"> Weiterhin </w:t>
+      </w:r>
+      <w:del w:id="120" w:author="Edmund Senkleiter" w:date="2015-01-12T18:30:00Z">
+        <w:r>
+          <w:delText xml:space="preserve">kommt </w:delText>
+        </w:r>
+      </w:del>
+      <w:r>
+        <w:t xml:space="preserve">kann hier über das Attribut </w:t>
       </w:r>
       <w:proofErr w:type="spellStart"/>
       <w:r>
@@ -9858,7 +10378,49 @@
       </w:r>
       <w:proofErr w:type="spellEnd"/>
       <w:r>
-        <w:t xml:space="preserve"> angegeben werden, ob der Inhalt des Views automatisch bei Darstellung geladen wird oder der Ladezeitpunkt durch bspw. dem Benutzer manuell festgelegt wird.</w:t>
+        <w:t xml:space="preserve"> angegeben werden</w:t>
+      </w:r>
+      <w:del w:id="121" w:author="Edmund Senkleiter" w:date="2015-01-12T18:30:00Z">
+        <w:r>
+          <w:delText xml:space="preserve">, ob </w:delText>
+        </w:r>
+      </w:del>
+      <w:ins w:id="122" w:author="Edmund Senkleiter" w:date="2015-01-12T18:30:00Z">
+        <w:r>
+          <w:t xml:space="preserve">. Dessen Wert bestimmt, ob </w:t>
+        </w:r>
+      </w:ins>
+      <w:r>
+        <w:t xml:space="preserve">der Inhalt des Views automatisch </w:t>
+      </w:r>
+      <w:del w:id="123" w:author="Edmund Senkleiter" w:date="2015-01-12T18:30:00Z">
+        <w:r>
+          <w:delText xml:space="preserve">bei Darstellung </w:delText>
+        </w:r>
+      </w:del>
+      <w:r>
+        <w:t>geladen wird oder</w:t>
+      </w:r>
+      <w:ins w:id="124" w:author="Edmund Senkleiter" w:date="2015-01-12T18:31:00Z">
+        <w:r>
+          <w:t xml:space="preserve"> ob</w:t>
+        </w:r>
+      </w:ins>
+      <w:r>
+        <w:t xml:space="preserve"> der Ladezeitpunkt durch bspw. de</w:t>
+      </w:r>
+      <w:ins w:id="125" w:author="Edmund Senkleiter" w:date="2015-01-12T18:30:00Z">
+        <w:r>
+          <w:t>n</w:t>
+        </w:r>
+      </w:ins>
+      <w:del w:id="126" w:author="Edmund Senkleiter" w:date="2015-01-12T18:30:00Z">
+        <w:r>
+          <w:delText>m</w:delText>
+        </w:r>
+      </w:del>
+      <w:r>
+        <w:t xml:space="preserve"> Benutzer manuell festgelegt wird.</w:t>
       </w:r>
       <w:r>
         <w:t xml:space="preserve"> </w:t>
@@ -9911,7 +10473,13 @@
         <w:t>e</w:t>
       </w:r>
       <w:r>
-        <w:t xml:space="preserve">lektierten Zustand des Tabs angegeben werden. Ein View hat einen Identifier, der dem eben genannten </w:t>
+        <w:t>lektierten Zustand des Tabs angegeben werden. Ein View hat einen Ident</w:t>
+      </w:r>
+      <w:r>
+        <w:t>i</w:t>
+      </w:r>
+      <w:r>
+        <w:t xml:space="preserve">fier, der dem eben genannten </w:t>
       </w:r>
       <w:proofErr w:type="spellStart"/>
       <w:r>
@@ -9947,18 +10515,43 @@
       </w:r>
       <w:proofErr w:type="spellEnd"/>
       <w:r>
-        <w:t xml:space="preserve"> besitzt das Attribut type, womit der genaue Zelltyp angeben werden muss. Je nach Zelltyp kommen noch weitere Attribute hinzu. Weiterhin ist hier bereits das Attribut </w:t>
-      </w:r>
-      <w:proofErr w:type="spellStart"/>
+        <w:t xml:space="preserve"> besitzt das Attribut </w:t>
+      </w:r>
       <w:r>
         <w:rPr>
           <w:i/>
+          <w:rPrChange w:id="127" w:author="Edmund Senkleiter" w:date="2015-01-12T18:31:00Z">
+            <w:rPr/>
+          </w:rPrChange>
+        </w:rPr>
+        <w:t>type</w:t>
+      </w:r>
+      <w:r>
+        <w:t xml:space="preserve">, womit der genaue Zelltyp angeben werden muss. Je nach Zelltyp kommen noch weitere Attribute hinzu. Weiterhin ist hier bereits das Attribut </w:t>
+      </w:r>
+      <w:proofErr w:type="spellStart"/>
+      <w:r>
+        <w:rPr>
+          <w:i/>
         </w:rPr>
         <w:t>styleClass</w:t>
       </w:r>
       <w:proofErr w:type="spellEnd"/>
       <w:r>
-        <w:t xml:space="preserve"> vorhanden, womit der </w:t>
+        <w:t xml:space="preserve"> vorhanden,</w:t>
+      </w:r>
+      <w:ins w:id="128" w:author="Edmund Senkleiter" w:date="2015-01-12T18:31:00Z">
+        <w:r>
+          <w:t xml:space="preserve"> </w:t>
+        </w:r>
+      </w:ins>
+      <w:del w:id="129" w:author="Edmund Senkleiter" w:date="2015-01-12T18:32:00Z">
+        <w:r>
+          <w:delText xml:space="preserve"> </w:delText>
+        </w:r>
+      </w:del>
+      <w:r>
+        <w:t xml:space="preserve">womit der </w:t>
       </w:r>
       <w:proofErr w:type="spellStart"/>
       <w:r>
@@ -9966,7 +10559,15 @@
       </w:r>
       <w:proofErr w:type="spellEnd"/>
       <w:r>
-        <w:t xml:space="preserve"> ein individuell vordefiniertes Aussehen gegeben werden kann. </w:t>
+        <w:t xml:space="preserve"> ein individuell </w:t>
+      </w:r>
+      <w:del w:id="130" w:author="Edmund Senkleiter" w:date="2015-01-12T18:32:00Z">
+        <w:r>
+          <w:delText>vor</w:delText>
+        </w:r>
+      </w:del>
+      <w:r>
+        <w:t xml:space="preserve">definiertes Aussehen gegeben werden kann. </w:t>
       </w:r>
       <w:r>
         <w:t>Bei allen anderen darzustelle</w:t>
@@ -10002,13 +10603,6 @@
       <w:proofErr w:type="spellEnd"/>
       <w:r>
         <w:t xml:space="preserve"> Typen mitentworfen:</w:t>
-      </w:r>
-      <w:commentRangeEnd w:id="50"/>
-      <w:r>
-        <w:rPr>
-          <w:rStyle w:val="Kommentarzeichen"/>
-        </w:rPr>
-        <w:commentReference w:id="50"/>
       </w:r>
     </w:p>
     <w:p>
@@ -10336,7 +10930,15 @@
         <w:t xml:space="preserve"> V</w:t>
       </w:r>
       <w:r>
-        <w:t>iew.</w:t>
+        <w:t>iew</w:t>
+      </w:r>
+      <w:ins w:id="131" w:author="Edmund Senkleiter" w:date="2015-01-12T18:33:00Z">
+        <w:r>
+          <w:t>s</w:t>
+        </w:r>
+      </w:ins>
+      <w:r>
+        <w:t>.</w:t>
       </w:r>
       <w:r>
         <w:t xml:space="preserve"> </w:t>
@@ -10353,13 +10955,15 @@
       </w:r>
       <w:proofErr w:type="spellEnd"/>
       <w:r>
-        <w:t xml:space="preserve"> entscheidet wie bei den Tabs auch, ob beim Übergang automatisch der darzustellende View geladen werden soll </w:t>
-      </w:r>
-      <w:r>
-        <w:t>o</w:t>
-      </w:r>
-      <w:r>
-        <w:t>der nicht.</w:t>
+        <w:t xml:space="preserve"> entscheidet wie bei den Tabs auch, ob beim Übergang der darzustellende View</w:t>
+      </w:r>
+      <w:ins w:id="132" w:author="Edmund Senkleiter" w:date="2015-01-12T18:33:00Z">
+        <w:r>
+          <w:t xml:space="preserve"> automatisch</w:t>
+        </w:r>
+      </w:ins>
+      <w:r>
+        <w:t xml:space="preserve"> geladen werden soll oder nicht.</w:t>
       </w:r>
     </w:p>
     <w:p>
@@ -10379,7 +10983,23 @@
       </w:r>
       <w:proofErr w:type="spellEnd"/>
       <w:r>
-        <w:t xml:space="preserve"> – Fügt einen neuen Kontakt zum Telefonbuch hinzu. Die Action fügt momentan nur einfach Standartangaben hinzu und sollte noch erweitert werden.</w:t>
+        <w:t xml:space="preserve"> – Fügt einen neuen Kontakt zum Telefonbuch hinzu. Die Action fügt momentan nur einfach</w:t>
+      </w:r>
+      <w:ins w:id="133" w:author="Edmund Senkleiter" w:date="2015-01-12T18:33:00Z">
+        <w:r>
+          <w:t>e</w:t>
+        </w:r>
+      </w:ins>
+      <w:r>
+        <w:t xml:space="preserve"> Standartangaben</w:t>
+      </w:r>
+      <w:ins w:id="134" w:author="Edmund Senkleiter" w:date="2015-01-12T18:34:00Z">
+        <w:r>
+          <w:t>(Name, Telefonnummer, Webadresse)</w:t>
+        </w:r>
+      </w:ins>
+      <w:r>
+        <w:t xml:space="preserve"> hinzu und sollte noch erweitert werden.</w:t>
       </w:r>
     </w:p>
     <w:p>
@@ -10457,7 +11077,15 @@
       </w:r>
       <w:proofErr w:type="spellEnd"/>
       <w:r>
-        <w:t xml:space="preserve"> muss ein Button zugeordnet werden, wovon es in diesem Entwurf nur einen konkreten gibt, den </w:t>
+        <w:t xml:space="preserve"> muss ein Button zugeordnet </w:t>
+      </w:r>
+      <w:ins w:id="135" w:author="Edmund Senkleiter" w:date="2015-01-12T18:35:00Z">
+        <w:r>
+          <w:t>werden</w:t>
+        </w:r>
+      </w:ins>
+      <w:r>
+        <w:t xml:space="preserve">, wovon es in diesem Entwurf nur einen konkreten gibt, den </w:t>
       </w:r>
       <w:proofErr w:type="spellStart"/>
       <w:r>
@@ -10465,13 +11093,35 @@
       </w:r>
       <w:proofErr w:type="spellEnd"/>
       <w:r>
-        <w:t>. Dieser erbt von seiner Oberklasse den Button Typ sowie Text. Dem Button selbst muss noch eine Action zugeordnet werden, die bei Berührung ausgeführt wird. Im folgenden Diagramm, das den Aufbau verdeutlichen soll gibt es den Datentyp String?. Dieser stellt ein optionales  String Attribut dar, welches ebenfalls in Apples Programmiersprache Swift</w:t>
+        <w:t>. Dieser erbt von seiner Oberklasse den Button Typ sowie Text. Dem Button selbst muss noch eine Action zugeordnet werden, die bei Berü</w:t>
+      </w:r>
+      <w:r>
+        <w:t>h</w:t>
+      </w:r>
+      <w:r>
+        <w:t>rung ausgeführt wird. Im folgenden Diagramm</w:t>
+      </w:r>
+      <w:ins w:id="136" w:author="Edmund Senkleiter" w:date="2015-01-12T18:35:00Z">
+        <w:r>
+          <w:t>,</w:t>
+        </w:r>
+      </w:ins>
+      <w:r>
+        <w:t xml:space="preserve"> das den Aufbau verdeutlichen soll</w:t>
+      </w:r>
+      <w:ins w:id="137" w:author="Edmund Senkleiter" w:date="2015-01-12T18:35:00Z">
+        <w:r>
+          <w:t>,</w:t>
+        </w:r>
+      </w:ins>
+      <w:r>
+        <w:t xml:space="preserve"> gibt es den Datentyp String?. Dieser stellt ein optionales String Attribut dar, welches ebenfalls in Apples Programmiersprache Swift</w:t>
       </w:r>
       <w:r>
         <w:rPr>
           <w:rStyle w:val="Funotenzeichen"/>
         </w:rPr>
-        <w:footnoteReference w:id="9"/>
+        <w:footnoteReference w:id="11"/>
       </w:r>
       <w:r>
         <w:t xml:space="preserve"> so gekennzeichnet wird.</w:t>
@@ -10486,9 +11136,9 @@
           <w:noProof/>
         </w:rPr>
         <w:drawing>
-          <wp:inline distT="0" distB="0" distL="0" distR="0" wp14:anchorId="30555256" wp14:editId="1F9EB9DD">
-            <wp:extent cx="4291392" cy="8225169"/>
-            <wp:effectExtent l="0" t="0" r="1270" b="4445"/>
+          <wp:inline distT="0" distB="0" distL="0" distR="0" wp14:anchorId="30555256" wp14:editId="652C45D3">
+            <wp:extent cx="4574449" cy="8225050"/>
+            <wp:effectExtent l="0" t="0" r="0" b="5080"/>
             <wp:docPr id="3" name="Bild 3"/>
             <wp:cNvGraphicFramePr>
               <a:graphicFrameLocks xmlns:a="http://schemas.openxmlformats.org/drawingml/2006/main" noChangeAspect="1"/>
@@ -10515,7 +11165,7 @@
                   <pic:spPr>
                     <a:xfrm>
                       <a:off x="0" y="0"/>
-                      <a:ext cx="4291392" cy="8225169"/>
+                      <a:ext cx="4574515" cy="8225169"/>
                     </a:xfrm>
                     <a:prstGeom prst="rect">
                       <a:avLst/>
@@ -10533,8 +11183,8 @@
         <w:pStyle w:val="Beschriftung"/>
         <w:jc w:val="both"/>
       </w:pPr>
-      <w:bookmarkStart w:id="51" w:name="_Ref281488752"/>
-      <w:bookmarkStart w:id="52" w:name="_Toc282437270"/>
+      <w:bookmarkStart w:id="138" w:name="_Ref281488752"/>
+      <w:bookmarkStart w:id="139" w:name="_Toc282437270"/>
       <w:r>
         <w:t xml:space="preserve">Abbildung </w:t>
       </w:r>
@@ -10568,18 +11218,18 @@
       <w:r>
         <w:t>: Detaillierterer Entwurf Beschreibungssprache</w:t>
       </w:r>
-      <w:bookmarkEnd w:id="51"/>
-      <w:bookmarkEnd w:id="52"/>
+      <w:bookmarkEnd w:id="138"/>
+      <w:bookmarkEnd w:id="139"/>
     </w:p>
     <w:p>
       <w:pPr>
         <w:pStyle w:val="berschrift3"/>
       </w:pPr>
-      <w:bookmarkStart w:id="53" w:name="_Toc282505725"/>
+      <w:bookmarkStart w:id="140" w:name="_Toc282505725"/>
       <w:r>
         <w:t>JSON Repräsentation</w:t>
       </w:r>
-      <w:bookmarkEnd w:id="53"/>
+      <w:bookmarkEnd w:id="140"/>
     </w:p>
     <w:p>
       <w:r>
@@ -10589,7 +11239,15 @@
         <w:t>e</w:t>
       </w:r>
       <w:r>
-        <w:t>ßend folgt ein JSON Array an möglichen Tabs. Ein Beispiel dazu folgt, jedoch wird zunächst auf einige grundlegende Repräsentationen eingegangen. Ein Attribut wird in JSON folge</w:t>
+        <w:t>ßend folgt ein JSON Array an möglichen Tabs. Ein Beispiel dazu folgt</w:t>
+      </w:r>
+      <w:ins w:id="141" w:author="Edmund Senkleiter" w:date="2015-01-12T18:36:00Z">
+        <w:r>
+          <w:t>. Vorher</w:t>
+        </w:r>
+      </w:ins>
+      <w:r>
+        <w:t xml:space="preserve"> wird zunächst auf einige grundlegende Repräsentationen eingegangen. Ein Attribut wird in JSON folge</w:t>
       </w:r>
       <w:r>
         <w:t>n</w:t>
@@ -10621,21 +11279,15 @@
     </w:p>
     <w:p>
       <w:r>
-        <w:t xml:space="preserve">Ein einzelner </w:t>
-      </w:r>
-      <w:commentRangeStart w:id="54"/>
-      <w:r>
-        <w:t xml:space="preserve">Tab </w:t>
-      </w:r>
-      <w:commentRangeEnd w:id="54"/>
-      <w:r>
-        <w:rPr>
-          <w:rStyle w:val="Kommentarzeichen"/>
-        </w:rPr>
-        <w:commentReference w:id="54"/>
-      </w:r>
-      <w:r>
-        <w:t>mit einem Icon Objekt sieht demnach folgendermaßen aus (der graue Code stellt Kommentare dar, die dem Verständnis dienen und nicht Bestandteil der Sprache sind) :</w:t>
+        <w:t>Ein einzelner Tab mit einem Icon Objekt sieht demnach folgendermaßen aus (der graue Code stellt Kommentare dar, die dem Verständnis dienen und nicht Bestandteil der Sprache sind)</w:t>
+      </w:r>
+      <w:del w:id="142" w:author="Edmund Senkleiter" w:date="2015-01-12T18:37:00Z">
+        <w:r>
+          <w:delText xml:space="preserve"> </w:delText>
+        </w:r>
+      </w:del>
+      <w:r>
+        <w:t>:</w:t>
       </w:r>
     </w:p>
     <w:p>
@@ -10714,9 +11366,6 @@
     <w:p>
       <w:pPr>
         <w:pStyle w:val="JSON"/>
-        <w:rPr>
-          <w:del w:id="55" w:author="Edmund Senkleiter" w:date="2015-01-11T10:39:00Z"/>
-        </w:rPr>
       </w:pPr>
       <w:r>
         <w:t>"</w:t>
@@ -10729,18 +11378,11 @@
       <w:r>
         <w:t xml:space="preserve">" : </w:t>
       </w:r>
-      <w:ins w:id="56" w:author="Edmund Senkleiter" w:date="2015-01-11T11:10:00Z">
+      <w:ins w:id="143" w:author="Edmund Senkleiter" w:date="2015-01-11T11:10:00Z">
         <w:r>
           <w:t>&lt;</w:t>
         </w:r>
-      </w:ins>
-      <w:del w:id="57" w:author="Edmund Senkleiter" w:date="2015-01-11T11:10:00Z">
-        <w:r>
-          <w:delText>"false"</w:delText>
-        </w:r>
-      </w:del>
-      <w:proofErr w:type="spellStart"/>
-      <w:ins w:id="58" w:author="Edmund Senkleiter" w:date="2015-01-11T11:10:00Z">
+        <w:proofErr w:type="spellStart"/>
         <w:r>
           <w:t>boolean</w:t>
         </w:r>
@@ -10752,7 +11394,7 @@
       <w:r>
         <w:t>,</w:t>
       </w:r>
-      <w:ins w:id="59" w:author="Edmund Senkleiter" w:date="2015-01-11T10:39:00Z">
+      <w:ins w:id="144" w:author="Edmund Senkleiter" w:date="2015-01-11T10:39:00Z">
         <w:r>
           <w:t xml:space="preserve"> </w:t>
         </w:r>
@@ -10762,11 +11404,6 @@
       <w:pPr>
         <w:pStyle w:val="JSON"/>
       </w:pPr>
-    </w:p>
-    <w:p>
-      <w:pPr>
-        <w:pStyle w:val="JSON"/>
-      </w:pPr>
       <w:r>
         <w:t xml:space="preserve">  ”</w:t>
       </w:r>
@@ -10979,7 +11616,7 @@
       <w:pPr>
         <w:pStyle w:val="JSON"/>
         <w:rPr>
-          <w:ins w:id="60" w:author="Edmund Senkleiter" w:date="2015-01-11T10:40:00Z"/>
+          <w:ins w:id="145" w:author="Edmund Senkleiter" w:date="2015-01-11T10:40:00Z"/>
         </w:rPr>
       </w:pPr>
       <w:r>
@@ -10994,10 +11631,10 @@
       <w:pPr>
         <w:pStyle w:val="JSON"/>
         <w:rPr>
-          <w:ins w:id="61" w:author="Edmund Senkleiter" w:date="2015-01-11T10:40:00Z"/>
-        </w:rPr>
-      </w:pPr>
-      <w:ins w:id="62" w:author="Edmund Senkleiter" w:date="2015-01-11T10:40:00Z">
+          <w:ins w:id="146" w:author="Edmund Senkleiter" w:date="2015-01-11T10:40:00Z"/>
+        </w:rPr>
+      </w:pPr>
+      <w:ins w:id="147" w:author="Edmund Senkleiter" w:date="2015-01-11T10:40:00Z">
         <w:r>
           <w:tab/>
         </w:r>
@@ -11013,9 +11650,16 @@
         </w:r>
         <w:proofErr w:type="spellStart"/>
         <w:r>
-          <w:t>autoLoadData</w:t>
+          <w:t>autoLoad</w:t>
         </w:r>
-        <w:proofErr w:type="spellEnd"/>
+      </w:ins>
+      <w:ins w:id="148" w:author="Edmund Senkleiter" w:date="2015-01-12T18:37:00Z">
+        <w:r>
+          <w:t>View</w:t>
+        </w:r>
+      </w:ins>
+      <w:proofErr w:type="spellEnd"/>
+      <w:ins w:id="149" w:author="Edmund Senkleiter" w:date="2015-01-11T10:40:00Z">
         <w:r>
           <w:t>" : "</w:t>
         </w:r>
@@ -11032,14 +11676,6 @@
     <w:p>
       <w:pPr>
         <w:pStyle w:val="JSON"/>
-        <w:rPr>
-          <w:del w:id="63" w:author="Edmund Senkleiter" w:date="2015-01-11T10:40:00Z"/>
-        </w:rPr>
-      </w:pPr>
-    </w:p>
-    <w:p>
-      <w:pPr>
-        <w:pStyle w:val="JSON"/>
       </w:pPr>
       <w:r>
         <w:t xml:space="preserve">    </w:t>
@@ -11177,7 +11813,7 @@
         <w:pStyle w:val="JSON"/>
         <w:ind w:left="568"/>
         <w:rPr>
-          <w:ins w:id="64" w:author="Edmund Senkleiter" w:date="2015-01-11T10:40:00Z"/>
+          <w:ins w:id="150" w:author="Edmund Senkleiter" w:date="2015-01-11T10:40:00Z"/>
         </w:rPr>
       </w:pPr>
       <w:r>
@@ -11188,10 +11824,10 @@
       <w:pPr>
         <w:pStyle w:val="JSON"/>
         <w:rPr>
-          <w:ins w:id="65" w:author="Edmund Senkleiter" w:date="2015-01-11T10:40:00Z"/>
-        </w:rPr>
-      </w:pPr>
-      <w:ins w:id="66" w:author="Edmund Senkleiter" w:date="2015-01-11T10:40:00Z">
+          <w:ins w:id="151" w:author="Edmund Senkleiter" w:date="2015-01-11T10:40:00Z"/>
+        </w:rPr>
+      </w:pPr>
+      <w:ins w:id="152" w:author="Edmund Senkleiter" w:date="2015-01-11T10:40:00Z">
         <w:r>
           <w:tab/>
         </w:r>
@@ -11207,7 +11843,7 @@
         </w:r>
         <w:proofErr w:type="spellStart"/>
         <w:r>
-          <w:t>autoLoadData</w:t>
+          <w:t>autoLoadView</w:t>
         </w:r>
         <w:proofErr w:type="spellEnd"/>
         <w:r>
@@ -11228,7 +11864,7 @@
         <w:pStyle w:val="JSON"/>
         <w:ind w:left="568"/>
         <w:rPr>
-          <w:del w:id="67" w:author="Edmund Senkleiter" w:date="2015-01-11T10:40:00Z"/>
+          <w:del w:id="153" w:author="Edmund Senkleiter" w:date="2015-01-11T10:40:00Z"/>
         </w:rPr>
       </w:pPr>
     </w:p>
@@ -11449,7 +12085,7 @@
       <w:pPr>
         <w:pStyle w:val="JSON"/>
       </w:pPr>
-      <w:ins w:id="68" w:author="Edmund Senkleiter" w:date="2015-01-11T10:39:00Z">
+      <w:ins w:id="154" w:author="Edmund Senkleiter" w:date="2015-01-11T10:39:00Z">
         <w:r>
           <w:tab/>
         </w:r>
@@ -11629,6 +12265,9 @@
     <w:p>
       <w:pPr>
         <w:pStyle w:val="JSON"/>
+        <w:rPr>
+          <w:ins w:id="155" w:author="Edmund Senkleiter" w:date="2015-01-12T18:38:00Z"/>
+        </w:rPr>
       </w:pPr>
       <w:r>
         <w:t xml:space="preserve">         </w:t>
@@ -11656,6 +12295,42 @@
       <w:pPr>
         <w:pStyle w:val="JSON"/>
       </w:pPr>
+      <w:ins w:id="156" w:author="Edmund Senkleiter" w:date="2015-01-12T18:38:00Z">
+        <w:r>
+          <w:t xml:space="preserve">         </w:t>
+        </w:r>
+        <w:r>
+          <w:tab/>
+        </w:r>
+        <w:r>
+          <w:tab/>
+        </w:r>
+        <w:r>
+          <w:tab/>
+          <w:t>"</w:t>
+        </w:r>
+        <w:proofErr w:type="spellStart"/>
+        <w:r>
+          <w:t>autoLoadView</w:t>
+        </w:r>
+        <w:proofErr w:type="spellEnd"/>
+        <w:r>
+          <w:t>" : "</w:t>
+        </w:r>
+        <w:proofErr w:type="spellStart"/>
+        <w:r>
+          <w:t>true</w:t>
+        </w:r>
+        <w:proofErr w:type="spellEnd"/>
+        <w:r>
+          <w:t>",</w:t>
+        </w:r>
+      </w:ins>
+    </w:p>
+    <w:p>
+      <w:pPr>
+        <w:pStyle w:val="JSON"/>
+      </w:pPr>
       <w:r>
         <w:t xml:space="preserve">         </w:t>
       </w:r>
@@ -11749,7 +12424,7 @@
       <w:r>
         <w:t>Dieser View lädt bei Anzeige</w:t>
       </w:r>
-      <w:ins w:id="69" w:author="Edmund Senkleiter" w:date="2015-01-11T10:41:00Z">
+      <w:ins w:id="157" w:author="Edmund Senkleiter" w:date="2015-01-11T10:41:00Z">
         <w:r>
           <w:t xml:space="preserve"> nicht</w:t>
         </w:r>
@@ -11757,7 +12432,7 @@
       <w:r>
         <w:t xml:space="preserve"> automatisch seinen Inhalt</w:t>
       </w:r>
-      <w:ins w:id="70" w:author="Edmund Senkleiter" w:date="2015-01-11T10:41:00Z">
+      <w:ins w:id="158" w:author="Edmund Senkleiter" w:date="2015-01-11T10:41:00Z">
         <w:r>
           <w:t xml:space="preserve"> da im zugehörigen Tab der Wert von </w:t>
         </w:r>
@@ -11775,214 +12450,227 @@
         </w:r>
         <w:proofErr w:type="spellEnd"/>
         <w:r>
-          <w:t xml:space="preserve"> gesetzt wurde. </w:t>
+          <w:t xml:space="preserve"> gesetzt wurde. Im View existiert nur</w:t>
         </w:r>
       </w:ins>
-      <w:del w:id="71" w:author="Edmund Senkleiter" w:date="2015-01-11T10:41:00Z">
+      <w:r>
+        <w:t xml:space="preserve"> eine </w:t>
+      </w:r>
+      <w:proofErr w:type="spellStart"/>
+      <w:r>
+        <w:t>Section</w:t>
+      </w:r>
+      <w:proofErr w:type="spellEnd"/>
+      <w:r>
+        <w:t xml:space="preserve"> mit der Übe</w:t>
+      </w:r>
+      <w:r>
+        <w:t>r</w:t>
+      </w:r>
+      <w:r>
+        <w:t xml:space="preserve">schrift / Titel „Sektion1“. Diese hat nur eine </w:t>
+      </w:r>
+      <w:proofErr w:type="spellStart"/>
+      <w:r>
+        <w:t>Cell</w:t>
+      </w:r>
+      <w:proofErr w:type="spellEnd"/>
+      <w:r>
+        <w:t xml:space="preserve"> vom Typ </w:t>
+      </w:r>
+      <w:proofErr w:type="spellStart"/>
+      <w:r>
+        <w:t>CellPrototype</w:t>
+      </w:r>
+      <w:proofErr w:type="spellEnd"/>
+      <w:r>
+        <w:t xml:space="preserve"> mit dem Titel „N</w:t>
+      </w:r>
+      <w:r>
+        <w:t>a</w:t>
+      </w:r>
+      <w:r>
+        <w:t>me1“ und dem detaillierteren Text „Herkunft1“. Ein Bild ist nicht vorhanden, jedoch eine A</w:t>
+      </w:r>
+      <w:r>
+        <w:t>c</w:t>
+      </w:r>
+      <w:r>
+        <w:t>tion die bei Berührung der Zelle zu einem anderen View mit der Identifikation „viewIdentif</w:t>
+      </w:r>
+      <w:r>
+        <w:t>i</w:t>
+      </w:r>
+      <w:r>
+        <w:t>er3“ wechselt.</w:t>
+      </w:r>
+      <w:ins w:id="159" w:author="Edmund Senkleiter" w:date="2015-01-12T18:38:00Z">
         <w:r>
-          <w:delText xml:space="preserve"> und hat nur</w:delText>
-        </w:r>
-      </w:del>
-      <w:ins w:id="72" w:author="Edmund Senkleiter" w:date="2015-01-11T10:41:00Z">
-        <w:r>
-          <w:t>Im View existiert nur</w:t>
+          <w:t xml:space="preserve"> Dieser View hingegen wird bei Auslösung der Action sofort angezeigt.</w:t>
         </w:r>
       </w:ins>
-      <w:r>
-        <w:t xml:space="preserve"> eine </w:t>
-      </w:r>
-      <w:proofErr w:type="spellStart"/>
-      <w:r>
-        <w:t>Section</w:t>
-      </w:r>
-      <w:proofErr w:type="spellEnd"/>
-      <w:r>
-        <w:t xml:space="preserve"> mit der Übe</w:t>
+    </w:p>
+    <w:p>
+      <w:pPr>
+        <w:pStyle w:val="berschrift2"/>
+      </w:pPr>
+      <w:bookmarkStart w:id="160" w:name="_Toc282505726"/>
+      <w:r>
+        <w:t>Fazit</w:t>
+      </w:r>
+      <w:bookmarkEnd w:id="160"/>
+    </w:p>
+    <w:p>
+      <w:r>
+        <w:t>Die Nutzung der anderen Actions oder Zelltypen erklärt sich anhand des Diagramms (</w:t>
+      </w:r>
+      <w:r>
+        <w:fldChar w:fldCharType="begin"/>
+      </w:r>
+      <w:r>
+        <w:instrText xml:space="preserve"> </w:instrText>
+      </w:r>
+      <w:r>
+        <w:instrText>REF</w:instrText>
+      </w:r>
+      <w:r>
+        <w:instrText xml:space="preserve"> _Ref281488752 \h </w:instrText>
+      </w:r>
+      <w:r>
+        <w:fldChar w:fldCharType="separate"/>
+      </w:r>
+      <w:r>
+        <w:t xml:space="preserve">Abbildung </w:t>
+      </w:r>
+      <w:r>
+        <w:rPr>
+          <w:noProof/>
+        </w:rPr>
+        <w:t>5</w:t>
+      </w:r>
+      <w:r>
+        <w:t>: Detaillierterer Entwurf Beschreibungssprache</w:t>
+      </w:r>
+      <w:r>
+        <w:fldChar w:fldCharType="end"/>
+      </w:r>
+      <w:r>
+        <w:t>) von selbst, was gerade zur Ei</w:t>
+      </w:r>
+      <w:r>
+        <w:t>n</w:t>
+      </w:r>
+      <w:r>
+        <w:t>fachheit der Sprache beiträgt. Erweiterungsmöglichkeiten ergeben sich bei den Zelltypen, A</w:t>
+      </w:r>
+      <w:r>
+        <w:t>k</w:t>
+      </w:r>
+      <w:r>
+        <w:t>tionstypen sowie Schaltflächentypen. Diese sind in dem ersten Entwurf bewusst gering geha</w:t>
+      </w:r>
+      <w:r>
+        <w:t>l</w:t>
+      </w:r>
+      <w:r>
+        <w:t>ten worden und reichen aus, um Teile der Muc2014 App im späteren Verlauf dieser Arbeit umzusetzen. Eine mächtige und ausgereifte Sprache ist nicht Ziel dieser Arbeit, so</w:t>
+      </w:r>
+      <w:r>
+        <w:t>n</w:t>
+      </w:r>
+      <w:r>
+        <w:t xml:space="preserve">dern eher </w:t>
+      </w:r>
+      <w:r>
+        <w:t>K</w:t>
+      </w:r>
+      <w:r>
+        <w:t xml:space="preserve">onzepte und Möglichkeiten </w:t>
+      </w:r>
+      <w:r>
+        <w:t>zu finden</w:t>
+      </w:r>
+      <w:r>
+        <w:t>, auf denen später weiter aufgebaut werden kann. We</w:t>
+      </w:r>
+      <w:r>
+        <w:t>i</w:t>
+      </w:r>
+      <w:r>
+        <w:t>tere Ergänzungen, insbesondere Attribute der einzelnen Klassen, sind nötig um deutlich d</w:t>
+      </w:r>
+      <w:r>
+        <w:t>e</w:t>
+      </w:r>
+      <w:r>
+        <w:t>tailliertere Anwendungsbeschreibungen zu ermöglichen, jedoch sollte die Kompl</w:t>
+      </w:r>
+      <w:r>
+        <w:t>e</w:t>
+      </w:r>
+      <w:r>
+        <w:t>xität dabei nicht außer Acht gelassen werden. Jede Änderung an der Sprache bringt auch Ä</w:t>
+      </w:r>
+      <w:r>
+        <w:t>n</w:t>
+      </w:r>
+      <w:r>
+        <w:t>derungen an allen entwickelten Interpretern mit sich, wovon die iOS Variante im nächsten Kapitel entwo</w:t>
       </w:r>
       <w:r>
         <w:t>r</w:t>
       </w:r>
       <w:r>
-        <w:t xml:space="preserve">schrift / Titel „Sektion1“. Diese hat nur eine </w:t>
-      </w:r>
-      <w:proofErr w:type="spellStart"/>
-      <w:r>
-        <w:t>Cell</w:t>
-      </w:r>
-      <w:proofErr w:type="spellEnd"/>
-      <w:r>
-        <w:t xml:space="preserve"> vom Typ </w:t>
-      </w:r>
-      <w:proofErr w:type="spellStart"/>
-      <w:r>
-        <w:t>CellPrototype</w:t>
-      </w:r>
-      <w:proofErr w:type="spellEnd"/>
-      <w:r>
-        <w:t xml:space="preserve"> mit dem Titel „N</w:t>
-      </w:r>
-      <w:r>
-        <w:t>a</w:t>
-      </w:r>
-      <w:r>
-        <w:t>me1“ und dem detaillierteren Text „Herkunft1“. Ein Bild ist nicht vorhanden, jedoch eine A</w:t>
-      </w:r>
-      <w:r>
-        <w:t>c</w:t>
-      </w:r>
-      <w:r>
-        <w:t>tion die bei Berührung der Zelle zu einem anderen View mit der Identifikation „viewIdentif</w:t>
-      </w:r>
-      <w:r>
-        <w:t>i</w:t>
-      </w:r>
-      <w:r>
-        <w:t>er3“ wechselt.</w:t>
-      </w:r>
-    </w:p>
-    <w:p>
-      <w:pPr>
-        <w:pStyle w:val="berschrift3"/>
-      </w:pPr>
-      <w:bookmarkStart w:id="73" w:name="_Toc282505726"/>
-      <w:r>
-        <w:t>Fazit</w:t>
-      </w:r>
-      <w:bookmarkEnd w:id="73"/>
-    </w:p>
-    <w:p>
-      <w:r>
-        <w:t>Die Nutzung der anderen Actions oder Zelltypen erklärt sich anhand des Diagramms (</w:t>
-      </w:r>
-      <w:r>
-        <w:fldChar w:fldCharType="begin"/>
-      </w:r>
-      <w:r>
-        <w:instrText xml:space="preserve"> </w:instrText>
-      </w:r>
-      <w:r>
-        <w:instrText>REF</w:instrText>
-      </w:r>
-      <w:r>
-        <w:instrText xml:space="preserve"> _Ref281488752 \h </w:instrText>
-      </w:r>
-      <w:r>
-        <w:fldChar w:fldCharType="separate"/>
-      </w:r>
-      <w:r>
-        <w:t xml:space="preserve">Abbildung </w:t>
-      </w:r>
-      <w:r>
-        <w:rPr>
-          <w:noProof/>
-        </w:rPr>
-        <w:t>5</w:t>
-      </w:r>
-      <w:r>
-        <w:t>: Detaillierterer Entwurf Beschreibungssprache</w:t>
-      </w:r>
-      <w:r>
-        <w:fldChar w:fldCharType="end"/>
-      </w:r>
-      <w:r>
-        <w:t>) von selbst, was gerade zur Ei</w:t>
-      </w:r>
-      <w:r>
-        <w:t>n</w:t>
-      </w:r>
-      <w:r>
-        <w:t>fachheit der Sprache beiträgt. Erweiterungsmöglichkeiten ergeben sich bei den Zelltypen, A</w:t>
-      </w:r>
-      <w:r>
-        <w:t>k</w:t>
-      </w:r>
-      <w:r>
-        <w:t>tionstypen sowie Schaltflächentypen. Diese sind in dem ersten Entwurf bewusst gering geha</w:t>
-      </w:r>
-      <w:r>
-        <w:t>l</w:t>
-      </w:r>
-      <w:r>
-        <w:t>ten worden und reichen jedoch aus, um Teile der Muc2014 App im späteren Verlauf dieser Arbeit umzusetzen. Eine mächtige und ausgereifte Sprache ist nicht Ziel dieser Arbeit, so</w:t>
-      </w:r>
-      <w:r>
-        <w:t>n</w:t>
-      </w:r>
-      <w:r>
-        <w:t xml:space="preserve">dern eher </w:t>
-      </w:r>
-      <w:r>
-        <w:t>K</w:t>
-      </w:r>
-      <w:r>
-        <w:t xml:space="preserve">onzepte und Möglichkeiten </w:t>
-      </w:r>
-      <w:r>
-        <w:t>zu finden</w:t>
-      </w:r>
-      <w:r>
-        <w:t>, auf denen später weiter aufgebaut werden kann. Weitere Ergänzungen, insbesondere Attribute der einzelnen Klassen, sind nötig um deutlich detailliertere Anwendungsbeschreibungen zu ermöglichen, jedoch sollte die Kompl</w:t>
+        <w:t xml:space="preserve">fen und umgesetzt wird.  </w:t>
+      </w:r>
+    </w:p>
+    <w:p/>
+    <w:p>
+      <w:pPr>
+        <w:pStyle w:val="berschrift1"/>
+      </w:pPr>
+      <w:bookmarkStart w:id="161" w:name="_Ref282103667"/>
+      <w:bookmarkStart w:id="162" w:name="_Toc282505727"/>
+      <w:r>
+        <w:t>iOS Interpreter</w:t>
+      </w:r>
+      <w:bookmarkEnd w:id="161"/>
+      <w:bookmarkEnd w:id="162"/>
+    </w:p>
+    <w:p>
+      <w:r>
+        <w:t>In diesem Kapitel geht es um die Entwicklung eines iOS Interpreters für die in Kapitel 3 en</w:t>
+      </w:r>
+      <w:r>
+        <w:t>t</w:t>
+      </w:r>
+      <w:r>
+        <w:t>worfene Beschreibungssprache. Ziel ist es einen voll funktionsfähigen Interpreter zu entwe</w:t>
+      </w:r>
+      <w:r>
+        <w:t>r</w:t>
+      </w:r>
+      <w:r>
+        <w:t>fen, sodass dieser in Kapitel 5 für die Entwicklung einer App benutzt werden kann. Der Inte</w:t>
+      </w:r>
+      <w:r>
+        <w:t>r</w:t>
+      </w:r>
+      <w:r>
+        <w:t>preter ist eine nativ entwickelte App, welche zur Laufzeit die Anwendungsbeschreibung lädt und interpretiert. Das sog. „</w:t>
+      </w:r>
+      <w:proofErr w:type="spellStart"/>
+      <w:r>
+        <w:t>caching</w:t>
+      </w:r>
+      <w:proofErr w:type="spellEnd"/>
+      <w:r>
+        <w:t>“ wird hier ebenfalls realisiert, sodass die Beschreibung, nachdem sie zunächst extern heruntergeladen wurde auch lokal vorliegt und nicht ständig neu geladen werden muss. Dies ermöglicht Teile der Applikation auch offline zu nutzen. Im nächsten Abschnitt werden zunächst die Architektur und verwendeten Technologien / Fram</w:t>
       </w:r>
       <w:r>
         <w:t>e</w:t>
       </w:r>
       <w:r>
-        <w:t>xität dabei nicht außer Acht gelassen werden. Jede Änderung an der Sprache bringt auch Ä</w:t>
-      </w:r>
-      <w:r>
-        <w:t>n</w:t>
-      </w:r>
-      <w:r>
-        <w:t xml:space="preserve">derungen an allen entwickelten Interpretern mit sich, wovon die iOS Variante im nächsten Kapitel entworfen und umgesetzt wird.  </w:t>
-      </w:r>
-    </w:p>
-    <w:p/>
-    <w:p>
-      <w:pPr>
-        <w:pStyle w:val="berschrift1"/>
-      </w:pPr>
-      <w:bookmarkStart w:id="74" w:name="_Ref282103667"/>
-      <w:bookmarkStart w:id="75" w:name="_Toc282505727"/>
-      <w:r>
-        <w:t>iOS Interpreter</w:t>
-      </w:r>
-      <w:bookmarkEnd w:id="74"/>
-      <w:bookmarkEnd w:id="75"/>
-    </w:p>
-    <w:p>
-      <w:r>
-        <w:t>In diesem Kapitel geht es um die Entwicklung eines iOS Interpreters für die in Kapitel 3 en</w:t>
-      </w:r>
-      <w:r>
-        <w:t>t</w:t>
-      </w:r>
-      <w:r>
-        <w:t>worfene Beschreibungssprache. Ziel ist es einen voll funktionsfähigen Interpreter zu entwe</w:t>
-      </w:r>
-      <w:r>
-        <w:t>r</w:t>
-      </w:r>
-      <w:r>
-        <w:t>fen, sodass dieser in Kapitel 5 für die Entwicklung einer App benutzt werden kann. Der Inte</w:t>
-      </w:r>
-      <w:r>
-        <w:t>r</w:t>
-      </w:r>
-      <w:r>
-        <w:t>preter ist eine nativ entwickelte App, welche zur Laufzeit die Anwendungsbeschreibung lädt und interpretiert. Das sog. „</w:t>
-      </w:r>
-      <w:proofErr w:type="spellStart"/>
-      <w:r>
-        <w:t>caching</w:t>
-      </w:r>
-      <w:proofErr w:type="spellEnd"/>
-      <w:r>
-        <w:t>“ wird hier ebenfalls realisiert, sodass die Beschreibung, nachdem sie zunächst extern heruntergeladen wurde auch lokal vorliegt und nicht ständig neu geladen werden muss. Dies ermöglicht Teile der Applikation auch offline zu nutzen. Im nächsten Abschnitt werden zunächst die Architektur und verwendeten Technologien / Fram</w:t>
-      </w:r>
-      <w:r>
-        <w:t>e</w:t>
-      </w:r>
-      <w:r>
         <w:t>works vorgestellt womit später der Interpreter entworfen wird.</w:t>
       </w:r>
     </w:p>
@@ -11990,13 +12678,13 @@
       <w:pPr>
         <w:pStyle w:val="berschrift2"/>
       </w:pPr>
-      <w:bookmarkStart w:id="76" w:name="_Ref282171915"/>
-      <w:bookmarkStart w:id="77" w:name="_Toc282505728"/>
+      <w:bookmarkStart w:id="163" w:name="_Ref282171915"/>
+      <w:bookmarkStart w:id="164" w:name="_Toc282505728"/>
       <w:r>
         <w:t>Architektur</w:t>
       </w:r>
-      <w:bookmarkEnd w:id="76"/>
-      <w:bookmarkEnd w:id="77"/>
+      <w:bookmarkEnd w:id="163"/>
+      <w:bookmarkEnd w:id="164"/>
     </w:p>
     <w:p>
       <w:r>
@@ -12035,7 +12723,7 @@
         <w:rPr>
           <w:rStyle w:val="Funotenzeichen"/>
         </w:rPr>
-        <w:footnoteReference w:id="10"/>
+        <w:footnoteReference w:id="12"/>
       </w:r>
       <w:r>
         <w:t xml:space="preserve"> sind:</w:t>
@@ -12187,11 +12875,11 @@
       <w:pPr>
         <w:pStyle w:val="berschrift4"/>
       </w:pPr>
-      <w:bookmarkStart w:id="78" w:name="_Ref282171949"/>
+      <w:bookmarkStart w:id="165" w:name="_Ref282171949"/>
       <w:r>
         <w:t>Model View Controller</w:t>
       </w:r>
-      <w:bookmarkEnd w:id="78"/>
+      <w:bookmarkEnd w:id="165"/>
     </w:p>
     <w:p>
       <w:r>
@@ -12207,7 +12895,7 @@
         <w:rPr>
           <w:rStyle w:val="Funotenzeichen"/>
         </w:rPr>
-        <w:footnoteReference w:id="11"/>
+        <w:footnoteReference w:id="13"/>
       </w:r>
       <w:r>
         <w:t xml:space="preserve"> gerade für die Entwicklung von Apps vorschlägt. Das Model kümmert sich um die Daten der App, in diesem Fall ist das die Anwendungsbeschreibung. Der View zeigt die Benutzerschnittstellen und die Daten aus dem Model an. Der Controller ist für die Zusammenarbeit der beiden verantwortlich und steht s</w:t>
@@ -12284,7 +12972,7 @@
           <w:bCs w:val="0"/>
         </w:rPr>
       </w:pPr>
-      <w:bookmarkStart w:id="79" w:name="_Toc282437271"/>
+      <w:bookmarkStart w:id="166" w:name="_Toc282437271"/>
       <w:r>
         <w:t xml:space="preserve">Abbildung </w:t>
       </w:r>
@@ -12318,7 +13006,7 @@
       <w:r>
         <w:t>:Apple Model View Controller</w:t>
       </w:r>
-      <w:bookmarkEnd w:id="79"/>
+      <w:bookmarkEnd w:id="166"/>
     </w:p>
     <w:p>
       <w:pPr>
@@ -12492,11 +13180,11 @@
       <w:pPr>
         <w:pStyle w:val="berschrift4"/>
       </w:pPr>
-      <w:bookmarkStart w:id="80" w:name="_Ref282516132"/>
+      <w:bookmarkStart w:id="167" w:name="_Ref282516132"/>
       <w:r>
         <w:t>RESTKit</w:t>
       </w:r>
-      <w:bookmarkEnd w:id="80"/>
+      <w:bookmarkEnd w:id="167"/>
     </w:p>
     <w:p>
       <w:r>
@@ -12506,7 +13194,7 @@
         <w:rPr>
           <w:rStyle w:val="Funotenzeichen"/>
         </w:rPr>
-        <w:footnoteReference w:id="12"/>
+        <w:footnoteReference w:id="14"/>
       </w:r>
       <w:r>
         <w:t xml:space="preserve"> ist ein </w:t>
@@ -12713,12 +13401,12 @@
       <w:pPr>
         <w:pStyle w:val="berschrift4"/>
       </w:pPr>
-      <w:bookmarkStart w:id="81" w:name="_Ref282516143"/>
+      <w:bookmarkStart w:id="168" w:name="_Ref282516143"/>
       <w:proofErr w:type="spellStart"/>
       <w:r>
         <w:t>PixateFreestyle</w:t>
       </w:r>
-      <w:bookmarkEnd w:id="81"/>
+      <w:bookmarkEnd w:id="168"/>
       <w:proofErr w:type="spellEnd"/>
     </w:p>
     <w:p>
@@ -12731,7 +13419,7 @@
         <w:rPr>
           <w:rStyle w:val="Funotenzeichen"/>
         </w:rPr>
-        <w:footnoteReference w:id="13"/>
+        <w:footnoteReference w:id="15"/>
       </w:r>
       <w:r>
         <w:t xml:space="preserve"> ist ein</w:t>
@@ -12793,7 +13481,7 @@
         <w:rPr>
           <w:rStyle w:val="Funotenzeichen"/>
         </w:rPr>
-        <w:footnoteReference w:id="14"/>
+        <w:footnoteReference w:id="16"/>
       </w:r>
       <w:r>
         <w:t xml:space="preserve"> (CSS) Dateien definiert. In iOS werden die Schnit</w:t>
@@ -12823,12 +13511,12 @@
       <w:pPr>
         <w:pStyle w:val="berschrift4"/>
       </w:pPr>
-      <w:bookmarkStart w:id="82" w:name="_Ref282516155"/>
+      <w:bookmarkStart w:id="169" w:name="_Ref282516155"/>
       <w:proofErr w:type="spellStart"/>
       <w:r>
         <w:t>SDWebImage</w:t>
       </w:r>
-      <w:bookmarkEnd w:id="82"/>
+      <w:bookmarkEnd w:id="169"/>
       <w:proofErr w:type="spellEnd"/>
     </w:p>
     <w:p>
@@ -12879,11 +13567,11 @@
       <w:pPr>
         <w:pStyle w:val="berschrift2"/>
       </w:pPr>
-      <w:bookmarkStart w:id="83" w:name="_Toc282505729"/>
+      <w:bookmarkStart w:id="170" w:name="_Toc282505729"/>
       <w:r>
         <w:t>Entwurf</w:t>
       </w:r>
-      <w:bookmarkEnd w:id="83"/>
+      <w:bookmarkEnd w:id="170"/>
       <w:r>
         <w:t xml:space="preserve"> </w:t>
       </w:r>
@@ -12990,8 +13678,8 @@
       <w:pPr>
         <w:pStyle w:val="berschrift3"/>
       </w:pPr>
-      <w:bookmarkStart w:id="84" w:name="_Ref282240667"/>
-      <w:bookmarkStart w:id="85" w:name="_Toc282505730"/>
+      <w:bookmarkStart w:id="171" w:name="_Ref282240667"/>
+      <w:bookmarkStart w:id="172" w:name="_Toc282505730"/>
       <w:r>
         <w:t>Paket</w:t>
       </w:r>
@@ -13004,8 +13692,8 @@
       <w:r>
         <w:t>berblick</w:t>
       </w:r>
-      <w:bookmarkEnd w:id="84"/>
-      <w:bookmarkEnd w:id="85"/>
+      <w:bookmarkEnd w:id="171"/>
+      <w:bookmarkEnd w:id="172"/>
     </w:p>
     <w:p>
       <w:pPr>
@@ -13071,7 +13759,7 @@
         <w:pStyle w:val="Beschriftung"/>
         <w:jc w:val="both"/>
       </w:pPr>
-      <w:bookmarkStart w:id="86" w:name="_Toc282437272"/>
+      <w:bookmarkStart w:id="173" w:name="_Toc282437272"/>
       <w:r>
         <w:t xml:space="preserve">Abbildung </w:t>
       </w:r>
@@ -13105,7 +13793,7 @@
       <w:r>
         <w:t>: Paket Model Überblick</w:t>
       </w:r>
-      <w:bookmarkEnd w:id="86"/>
+      <w:bookmarkEnd w:id="173"/>
     </w:p>
     <w:p>
       <w:r>
@@ -13186,11 +13874,11 @@
       <w:pPr>
         <w:pStyle w:val="berschrift4"/>
       </w:pPr>
-      <w:bookmarkStart w:id="87" w:name="_Ref282240683"/>
+      <w:bookmarkStart w:id="174" w:name="_Ref282240683"/>
       <w:r>
         <w:t>View</w:t>
       </w:r>
-      <w:bookmarkEnd w:id="87"/>
+      <w:bookmarkEnd w:id="174"/>
     </w:p>
     <w:p>
       <w:pPr>
@@ -13248,7 +13936,7 @@
         <w:pStyle w:val="Beschriftung"/>
         <w:jc w:val="both"/>
       </w:pPr>
-      <w:bookmarkStart w:id="88" w:name="_Toc282437273"/>
+      <w:bookmarkStart w:id="175" w:name="_Toc282437273"/>
       <w:r>
         <w:t xml:space="preserve">Abbildung </w:t>
       </w:r>
@@ -13282,7 +13970,7 @@
       <w:r>
         <w:t>: Paket View Überblick</w:t>
       </w:r>
-      <w:bookmarkEnd w:id="88"/>
+      <w:bookmarkEnd w:id="175"/>
     </w:p>
     <w:p>
       <w:r>
@@ -13410,7 +14098,7 @@
         <w:pStyle w:val="Beschriftung"/>
         <w:jc w:val="both"/>
       </w:pPr>
-      <w:bookmarkStart w:id="89" w:name="_Toc282437274"/>
+      <w:bookmarkStart w:id="176" w:name="_Toc282437274"/>
       <w:r>
         <w:t xml:space="preserve">Abbildung </w:t>
       </w:r>
@@ -13444,7 +14132,7 @@
       <w:r>
         <w:t>: Paket Controller Überblick</w:t>
       </w:r>
-      <w:bookmarkEnd w:id="89"/>
+      <w:bookmarkEnd w:id="176"/>
     </w:p>
     <w:p>
       <w:r>
@@ -13631,21 +14319,21 @@
       <w:pPr>
         <w:pStyle w:val="berschrift2"/>
       </w:pPr>
-      <w:bookmarkStart w:id="90" w:name="_Toc282505731"/>
+      <w:bookmarkStart w:id="177" w:name="_Toc282505731"/>
       <w:r>
         <w:t>Umsetzung</w:t>
       </w:r>
-      <w:bookmarkEnd w:id="90"/>
+      <w:bookmarkEnd w:id="177"/>
     </w:p>
     <w:p>
       <w:pPr>
         <w:pStyle w:val="berschrift3"/>
       </w:pPr>
-      <w:bookmarkStart w:id="91" w:name="_Toc282505732"/>
+      <w:bookmarkStart w:id="178" w:name="_Toc282505732"/>
       <w:r>
         <w:t>Model</w:t>
       </w:r>
-      <w:bookmarkEnd w:id="91"/>
+      <w:bookmarkEnd w:id="178"/>
     </w:p>
     <w:p>
       <w:r>
@@ -13709,11 +14397,11 @@
       <w:pPr>
         <w:pStyle w:val="berschrift4"/>
       </w:pPr>
-      <w:bookmarkStart w:id="92" w:name="_Ref282232428"/>
+      <w:bookmarkStart w:id="179" w:name="_Ref282232428"/>
       <w:r>
         <w:t>CoreData Daten Modell</w:t>
       </w:r>
-      <w:bookmarkEnd w:id="92"/>
+      <w:bookmarkEnd w:id="179"/>
     </w:p>
     <w:p>
       <w:pPr>
@@ -13771,8 +14459,8 @@
         <w:pStyle w:val="Beschriftung"/>
         <w:jc w:val="both"/>
       </w:pPr>
-      <w:bookmarkStart w:id="93" w:name="_Ref282188967"/>
-      <w:bookmarkStart w:id="94" w:name="_Toc282437275"/>
+      <w:bookmarkStart w:id="180" w:name="_Ref282188967"/>
+      <w:bookmarkStart w:id="181" w:name="_Toc282437275"/>
       <w:r>
         <w:t xml:space="preserve">Abbildung </w:t>
       </w:r>
@@ -13806,8 +14494,8 @@
       <w:r>
         <w:t>: CoreData Daten Modell Diagramm</w:t>
       </w:r>
-      <w:bookmarkEnd w:id="93"/>
-      <w:bookmarkEnd w:id="94"/>
+      <w:bookmarkEnd w:id="180"/>
+      <w:bookmarkEnd w:id="181"/>
     </w:p>
     <w:p>
       <w:r>
@@ -13960,8 +14648,8 @@
         <w:pStyle w:val="Beschriftung"/>
         <w:jc w:val="both"/>
       </w:pPr>
-      <w:bookmarkStart w:id="95" w:name="_Ref282232349"/>
-      <w:bookmarkStart w:id="96" w:name="_Toc282437276"/>
+      <w:bookmarkStart w:id="182" w:name="_Ref282232349"/>
+      <w:bookmarkStart w:id="183" w:name="_Toc282437276"/>
       <w:r>
         <w:t xml:space="preserve">Abbildung </w:t>
       </w:r>
@@ -13995,8 +14683,8 @@
       <w:r>
         <w:t>: Interpreter Model</w:t>
       </w:r>
-      <w:bookmarkEnd w:id="95"/>
-      <w:bookmarkEnd w:id="96"/>
+      <w:bookmarkEnd w:id="182"/>
+      <w:bookmarkEnd w:id="183"/>
     </w:p>
     <w:p>
       <w:r>
@@ -14205,7 +14893,7 @@
         <w:rPr>
           <w:rStyle w:val="Funotenzeichen"/>
         </w:rPr>
-        <w:footnoteReference w:id="15"/>
+        <w:footnoteReference w:id="17"/>
       </w:r>
       <w:r>
         <w:t xml:space="preserve"> notwendig um eigene Datentypen im Diagramm</w:t>
@@ -14593,11 +15281,11 @@
       <w:pPr>
         <w:pStyle w:val="berschrift3"/>
       </w:pPr>
-      <w:bookmarkStart w:id="97" w:name="_Toc282505733"/>
+      <w:bookmarkStart w:id="184" w:name="_Toc282505733"/>
       <w:r>
         <w:t>View</w:t>
       </w:r>
-      <w:bookmarkEnd w:id="97"/>
+      <w:bookmarkEnd w:id="184"/>
     </w:p>
     <w:p>
       <w:r>
@@ -14686,8 +15374,8 @@
         <w:pStyle w:val="Beschriftung"/>
         <w:jc w:val="both"/>
       </w:pPr>
-      <w:bookmarkStart w:id="98" w:name="_Ref282240565"/>
-      <w:bookmarkStart w:id="99" w:name="_Toc282437277"/>
+      <w:bookmarkStart w:id="185" w:name="_Ref282240565"/>
+      <w:bookmarkStart w:id="186" w:name="_Toc282437277"/>
       <w:r>
         <w:t xml:space="preserve">Abbildung </w:t>
       </w:r>
@@ -14721,8 +15409,8 @@
       <w:r>
         <w:t>: Interpreter Views</w:t>
       </w:r>
-      <w:bookmarkEnd w:id="98"/>
-      <w:bookmarkEnd w:id="99"/>
+      <w:bookmarkEnd w:id="185"/>
+      <w:bookmarkEnd w:id="186"/>
     </w:p>
     <w:p>
       <w:pPr>
@@ -14937,8 +15625,8 @@
         <w:pStyle w:val="Beschriftung"/>
         <w:jc w:val="both"/>
       </w:pPr>
-      <w:bookmarkStart w:id="100" w:name="_Toc282437278"/>
-      <w:bookmarkStart w:id="101" w:name="_Ref282443252"/>
+      <w:bookmarkStart w:id="187" w:name="_Toc282437278"/>
+      <w:bookmarkStart w:id="188" w:name="_Ref282443252"/>
       <w:r>
         <w:t xml:space="preserve">Abbildung </w:t>
       </w:r>
@@ -14984,8 +15672,8 @@
       <w:r>
         <w:t>UITableViewCells</w:t>
       </w:r>
-      <w:bookmarkEnd w:id="100"/>
-      <w:bookmarkEnd w:id="101"/>
+      <w:bookmarkEnd w:id="187"/>
+      <w:bookmarkEnd w:id="188"/>
       <w:proofErr w:type="spellEnd"/>
     </w:p>
     <w:p>
@@ -15265,8 +15953,8 @@
         <w:pStyle w:val="Beschriftung"/>
         <w:jc w:val="both"/>
       </w:pPr>
-      <w:bookmarkStart w:id="102" w:name="_Toc282437279"/>
-      <w:bookmarkStart w:id="103" w:name="_Ref282443303"/>
+      <w:bookmarkStart w:id="189" w:name="_Toc282437279"/>
+      <w:bookmarkStart w:id="190" w:name="_Ref282443303"/>
       <w:r>
         <w:t xml:space="preserve">Abbildung </w:t>
       </w:r>
@@ -15304,8 +15992,8 @@
       <w:r>
         <w:t>UIImageCell</w:t>
       </w:r>
-      <w:bookmarkEnd w:id="102"/>
-      <w:bookmarkEnd w:id="103"/>
+      <w:bookmarkEnd w:id="189"/>
+      <w:bookmarkEnd w:id="190"/>
       <w:proofErr w:type="spellEnd"/>
     </w:p>
     <w:p>
@@ -15432,8 +16120,8 @@
         <w:pStyle w:val="Beschriftung"/>
         <w:jc w:val="both"/>
       </w:pPr>
-      <w:bookmarkStart w:id="104" w:name="_Toc282437280"/>
-      <w:bookmarkStart w:id="105" w:name="_Ref282443319"/>
+      <w:bookmarkStart w:id="191" w:name="_Toc282437280"/>
+      <w:bookmarkStart w:id="192" w:name="_Ref282443319"/>
       <w:r>
         <w:t xml:space="preserve">Abbildung </w:t>
       </w:r>
@@ -15471,21 +16159,21 @@
       <w:r>
         <w:t>UITextFieldCell</w:t>
       </w:r>
-      <w:bookmarkEnd w:id="104"/>
-      <w:bookmarkEnd w:id="105"/>
+      <w:bookmarkEnd w:id="191"/>
+      <w:bookmarkEnd w:id="192"/>
       <w:proofErr w:type="spellEnd"/>
     </w:p>
     <w:p>
       <w:pPr>
         <w:pStyle w:val="berschrift3"/>
       </w:pPr>
-      <w:bookmarkStart w:id="106" w:name="_Toc282505734"/>
-      <w:bookmarkStart w:id="107" w:name="_Ref282521566"/>
+      <w:bookmarkStart w:id="193" w:name="_Toc282505734"/>
+      <w:bookmarkStart w:id="194" w:name="_Ref282521566"/>
       <w:r>
         <w:t>Controller</w:t>
       </w:r>
-      <w:bookmarkEnd w:id="106"/>
-      <w:bookmarkEnd w:id="107"/>
+      <w:bookmarkEnd w:id="193"/>
+      <w:bookmarkEnd w:id="194"/>
     </w:p>
     <w:p>
       <w:pPr>
@@ -15543,7 +16231,7 @@
         <w:pStyle w:val="Beschriftung"/>
         <w:jc w:val="both"/>
       </w:pPr>
-      <w:bookmarkStart w:id="108" w:name="_Toc282437281"/>
+      <w:bookmarkStart w:id="195" w:name="_Toc282437281"/>
       <w:r>
         <w:t xml:space="preserve">Abbildung </w:t>
       </w:r>
@@ -15577,7 +16265,7 @@
       <w:r>
         <w:t>: Interpreter Controller</w:t>
       </w:r>
-      <w:bookmarkEnd w:id="108"/>
+      <w:bookmarkEnd w:id="195"/>
     </w:p>
     <w:p>
       <w:pPr>
@@ -16292,13 +16980,13 @@
       <w:pPr>
         <w:pStyle w:val="berschrift2"/>
       </w:pPr>
-      <w:bookmarkStart w:id="109" w:name="_Toc282505735"/>
-      <w:bookmarkStart w:id="110" w:name="_Ref282517133"/>
+      <w:bookmarkStart w:id="196" w:name="_Toc282505735"/>
+      <w:bookmarkStart w:id="197" w:name="_Ref282517133"/>
       <w:r>
         <w:t>Interpreter für andere Plattformen</w:t>
       </w:r>
-      <w:bookmarkEnd w:id="109"/>
-      <w:bookmarkEnd w:id="110"/>
+      <w:bookmarkEnd w:id="196"/>
+      <w:bookmarkEnd w:id="197"/>
     </w:p>
     <w:p>
       <w:r>
@@ -16548,7 +17236,7 @@
               <w:rPr>
                 <w:rStyle w:val="Funotenzeichen"/>
               </w:rPr>
-              <w:footnoteReference w:id="16"/>
+              <w:footnoteReference w:id="18"/>
             </w:r>
           </w:p>
         </w:tc>
@@ -16566,7 +17254,7 @@
               <w:rPr>
                 <w:rStyle w:val="Funotenzeichen"/>
               </w:rPr>
-              <w:footnoteReference w:id="17"/>
+              <w:footnoteReference w:id="19"/>
             </w:r>
           </w:p>
         </w:tc>
@@ -16702,7 +17390,7 @@
               <w:rPr>
                 <w:rStyle w:val="Funotenzeichen"/>
               </w:rPr>
-              <w:footnoteReference w:id="18"/>
+              <w:footnoteReference w:id="20"/>
             </w:r>
           </w:p>
         </w:tc>
@@ -16769,9 +17457,9 @@
       <w:pPr>
         <w:pStyle w:val="berschrift1"/>
       </w:pPr>
-      <w:bookmarkStart w:id="111" w:name="_Ref282103695"/>
-      <w:bookmarkStart w:id="112" w:name="_Ref282108041"/>
-      <w:bookmarkStart w:id="113" w:name="_Toc282505736"/>
+      <w:bookmarkStart w:id="198" w:name="_Ref282103695"/>
+      <w:bookmarkStart w:id="199" w:name="_Ref282108041"/>
+      <w:bookmarkStart w:id="200" w:name="_Toc282505736"/>
       <w:r>
         <w:t xml:space="preserve">Beispiel </w:t>
       </w:r>
@@ -16783,9 +17471,9 @@
       <w:r>
         <w:t xml:space="preserve"> Applikation</w:t>
       </w:r>
-      <w:bookmarkEnd w:id="111"/>
-      <w:bookmarkEnd w:id="112"/>
-      <w:bookmarkEnd w:id="113"/>
+      <w:bookmarkEnd w:id="198"/>
+      <w:bookmarkEnd w:id="199"/>
+      <w:bookmarkEnd w:id="200"/>
     </w:p>
     <w:p>
       <w:r>
@@ -16807,16 +17495,16 @@
       <w:pPr>
         <w:pStyle w:val="berschrift2"/>
       </w:pPr>
-      <w:bookmarkStart w:id="114" w:name="_Ref282362783"/>
-      <w:bookmarkStart w:id="115" w:name="_Toc282505737"/>
+      <w:bookmarkStart w:id="201" w:name="_Ref282362783"/>
+      <w:bookmarkStart w:id="202" w:name="_Toc282505737"/>
       <w:r>
         <w:t>Anforderungen</w:t>
       </w:r>
       <w:r>
         <w:t xml:space="preserve"> und Voraussetzungen</w:t>
       </w:r>
-      <w:bookmarkEnd w:id="114"/>
-      <w:bookmarkEnd w:id="115"/>
+      <w:bookmarkEnd w:id="201"/>
+      <w:bookmarkEnd w:id="202"/>
     </w:p>
     <w:p>
       <w:r>
@@ -16874,13 +17562,13 @@
       <w:pPr>
         <w:pStyle w:val="berschrift2"/>
       </w:pPr>
-      <w:bookmarkStart w:id="116" w:name="_Ref282341553"/>
-      <w:bookmarkStart w:id="117" w:name="_Toc282505738"/>
+      <w:bookmarkStart w:id="203" w:name="_Ref282341553"/>
+      <w:bookmarkStart w:id="204" w:name="_Toc282505738"/>
       <w:r>
         <w:t>CommunityMashup</w:t>
       </w:r>
-      <w:bookmarkEnd w:id="116"/>
-      <w:bookmarkEnd w:id="117"/>
+      <w:bookmarkEnd w:id="203"/>
+      <w:bookmarkEnd w:id="204"/>
     </w:p>
     <w:p>
       <w:r>
@@ -17118,7 +17806,7 @@
         <w:rPr>
           <w:rStyle w:val="Funotenzeichen"/>
         </w:rPr>
-        <w:footnoteReference w:id="19"/>
+        <w:footnoteReference w:id="21"/>
       </w:r>
       <w:r>
         <w:t xml:space="preserve"> zu entnehmen.</w:t>
@@ -17228,12 +17916,12 @@
         <w:rPr>
           <w:rStyle w:val="Funotenzeichen"/>
         </w:rPr>
-        <w:footnoteReference w:id="20"/>
+        <w:footnoteReference w:id="22"/>
       </w:r>
       <w:r>
         <w:t xml:space="preserve">als </w:t>
       </w:r>
-      <w:commentRangeStart w:id="118"/>
+      <w:commentRangeStart w:id="205"/>
       <w:proofErr w:type="spellStart"/>
       <w:r>
         <w:t>Templ</w:t>
@@ -17244,44 +17932,55 @@
       <w:r>
         <w:t>teEngine</w:t>
       </w:r>
-      <w:commentRangeEnd w:id="118"/>
+      <w:commentRangeEnd w:id="205"/>
       <w:proofErr w:type="spellEnd"/>
       <w:r>
         <w:rPr>
           <w:rStyle w:val="Kommentarzeichen"/>
         </w:rPr>
-        <w:commentReference w:id="118"/>
-      </w:r>
+        <w:commentReference w:id="205"/>
+      </w:r>
+      <w:ins w:id="207" w:author="Edmund Senkleiter" w:date="2015-01-12T10:58:00Z">
+        <w:r>
+          <w:t xml:space="preserve"> (Rohde 2013)</w:t>
+        </w:r>
+      </w:ins>
       <w:r>
         <w:t>.</w:t>
       </w:r>
       <w:r>
-        <w:t xml:space="preserve"> Das ist eine freie Java Klassenbibliothek und wird dazu verwendet Text zu generi</w:t>
+        <w:t xml:space="preserve"> Das ist eine freie Java Klassenbibliothek und wird dazu verwendet Text zu generieren. Dabei ist </w:t>
+      </w:r>
+      <w:del w:id="208" w:author="Edmund Senkleiter" w:date="2015-01-12T10:58:00Z">
+        <w:r>
+          <w:delText xml:space="preserve">FreeMarker </w:delText>
+        </w:r>
+      </w:del>
+      <w:r>
+        <w:t xml:space="preserve">nur für die Anzeige zuständig und generiert </w:t>
+      </w:r>
+      <w:r>
+        <w:t>keine Daten. Plat</w:t>
+      </w:r>
+      <w:r>
+        <w:t>z</w:t>
+      </w:r>
+      <w:r>
+        <w:t xml:space="preserve">halter in der Template Datei werden durch </w:t>
+      </w:r>
+      <w:proofErr w:type="spellStart"/>
+      <w:r>
+        <w:t>FreeMarker</w:t>
+      </w:r>
+      <w:proofErr w:type="spellEnd"/>
+      <w:r>
+        <w:t xml:space="preserve"> ersetzt. Bei der Umsetzung der App wird dies dazu benutzt Daten aus dem Mashup in die Anwendungsbeschreibung zu integri</w:t>
       </w:r>
       <w:r>
         <w:t>e</w:t>
       </w:r>
       <w:r>
-        <w:t xml:space="preserve">ren. Dabei ist </w:t>
-      </w:r>
-      <w:proofErr w:type="spellStart"/>
-      <w:r>
-        <w:t>FreeMarker</w:t>
-      </w:r>
-      <w:proofErr w:type="spellEnd"/>
-      <w:r>
-        <w:t xml:space="preserve"> nur für die Anzeige zuständig und generiert </w:t>
-      </w:r>
-      <w:r>
-        <w:t xml:space="preserve">keine Daten. Platzhalter in der Template Datei werden durch </w:t>
-      </w:r>
-      <w:proofErr w:type="spellStart"/>
-      <w:r>
-        <w:t>FreeMarker</w:t>
-      </w:r>
-      <w:proofErr w:type="spellEnd"/>
-      <w:r>
-        <w:t xml:space="preserve"> ersetzt. Bei der Umsetzung der App wird dies dazu benutzt Daten aus dem Mashup in die Anwendungsbeschreibung zu integrieren.</w:t>
+        <w:t>ren.</w:t>
       </w:r>
       <w:r>
         <w:t xml:space="preserve"> </w:t>
@@ -17295,18 +17994,24 @@
       </w:r>
       <w:proofErr w:type="spellEnd"/>
       <w:r>
-        <w:t xml:space="preserve"> nun entworfen und umgesetzt werden.</w:t>
+        <w:t xml:space="preserve"> nun entworfen und umgesetzt we</w:t>
+      </w:r>
+      <w:r>
+        <w:t>r</w:t>
+      </w:r>
+      <w:r>
+        <w:t>den.</w:t>
       </w:r>
     </w:p>
     <w:p>
       <w:pPr>
         <w:pStyle w:val="berschrift2"/>
       </w:pPr>
-      <w:bookmarkStart w:id="120" w:name="_Toc282505739"/>
+      <w:bookmarkStart w:id="209" w:name="_Toc282505739"/>
       <w:r>
         <w:t>Entwurf</w:t>
       </w:r>
-      <w:bookmarkEnd w:id="120"/>
+      <w:bookmarkEnd w:id="209"/>
     </w:p>
     <w:p>
       <w:r>
@@ -17718,11 +18423,11 @@
       <w:pPr>
         <w:pStyle w:val="berschrift2"/>
       </w:pPr>
-      <w:bookmarkStart w:id="121" w:name="_Toc282505740"/>
+      <w:bookmarkStart w:id="210" w:name="_Toc282505740"/>
       <w:r>
         <w:t>Umsetzung</w:t>
       </w:r>
-      <w:bookmarkEnd w:id="121"/>
+      <w:bookmarkEnd w:id="210"/>
       <w:r>
         <w:t xml:space="preserve"> </w:t>
       </w:r>
@@ -17912,21 +18617,52 @@
       <w:r>
         <w:t xml:space="preserve"> = </w:t>
       </w:r>
-      <w:commentRangeStart w:id="122"/>
       <w:proofErr w:type="spellStart"/>
       <w:r>
         <w:t>false</w:t>
       </w:r>
-      <w:commentRangeEnd w:id="122"/>
-      <w:proofErr w:type="spellEnd"/>
-      <w:r>
-        <w:rPr>
-          <w:rStyle w:val="Kommentarzeichen"/>
-        </w:rPr>
-        <w:commentReference w:id="122"/>
-      </w:r>
-      <w:r>
-        <w:t xml:space="preserve"> – </w:t>
+      <w:proofErr w:type="spellEnd"/>
+      <w:r>
+        <w:t xml:space="preserve"> –</w:t>
+      </w:r>
+      <w:ins w:id="211" w:author="Edmund Senkleiter" w:date="2015-01-12T10:47:00Z">
+        <w:r>
+          <w:t xml:space="preserve"> </w:t>
+        </w:r>
+      </w:ins>
+      <w:ins w:id="212" w:author="Edmund Senkleiter" w:date="2015-01-12T10:48:00Z">
+        <w:r>
+          <w:t xml:space="preserve">Schaltet </w:t>
+        </w:r>
+      </w:ins>
+      <w:ins w:id="213" w:author="Edmund Senkleiter" w:date="2015-01-12T10:53:00Z">
+        <w:r>
+          <w:t>ein Template ab, das die Ausgabe um einige Informationen e</w:t>
+        </w:r>
+        <w:r>
+          <w:t>r</w:t>
+        </w:r>
+        <w:r>
+          <w:t xml:space="preserve">weitert. </w:t>
+        </w:r>
+      </w:ins>
+      <w:ins w:id="214" w:author="Edmund Senkleiter" w:date="2015-01-12T10:54:00Z">
+        <w:r>
+          <w:t>Das i</w:t>
+        </w:r>
+      </w:ins>
+      <w:ins w:id="215" w:author="Edmund Senkleiter" w:date="2015-01-12T10:53:00Z">
+        <w:r>
+          <w:t>st hier nicht notwendig.</w:t>
+        </w:r>
+      </w:ins>
+      <w:ins w:id="216" w:author="Edmund Senkleiter" w:date="2015-01-12T10:51:00Z">
+        <w:r>
+          <w:t xml:space="preserve">  </w:t>
+        </w:r>
+      </w:ins>
+      <w:r>
+        <w:t xml:space="preserve"> </w:t>
       </w:r>
     </w:p>
     <w:p>
@@ -18014,22 +18750,37 @@
       </w:r>
       <w:proofErr w:type="spellStart"/>
       <w:r>
+        <w:rPr>
+          <w:i/>
+        </w:rPr>
         <w:t>getPersons?appKey</w:t>
       </w:r>
       <w:proofErr w:type="spellEnd"/>
       <w:r>
+        <w:rPr>
+          <w:i/>
+        </w:rPr>
         <w:t>=%</w:t>
       </w:r>
       <w:proofErr w:type="spellStart"/>
       <w:r>
+        <w:rPr>
+          <w:i/>
+        </w:rPr>
         <w:t>appKey&amp;wrap</w:t>
       </w:r>
       <w:proofErr w:type="spellEnd"/>
       <w:r>
+        <w:rPr>
+          <w:i/>
+        </w:rPr>
         <w:t>=%</w:t>
       </w:r>
       <w:proofErr w:type="spellStart"/>
       <w:r>
+        <w:rPr>
+          <w:i/>
+        </w:rPr>
         <w:t>wrap</w:t>
       </w:r>
       <w:proofErr w:type="spellEnd"/>
@@ -18927,11 +19678,11 @@
       <w:pPr>
         <w:pStyle w:val="berschrift2"/>
       </w:pPr>
-      <w:bookmarkStart w:id="124" w:name="_Toc282505741"/>
+      <w:bookmarkStart w:id="217" w:name="_Toc282505741"/>
       <w:r>
         <w:t>Fazit</w:t>
       </w:r>
-      <w:bookmarkEnd w:id="124"/>
+      <w:bookmarkEnd w:id="217"/>
     </w:p>
     <w:p>
       <w:r>
@@ -18992,7 +19743,7 @@
         <w:rPr>
           <w:rStyle w:val="Funotenzeichen"/>
         </w:rPr>
-        <w:footnoteReference w:id="21"/>
+        <w:footnoteReference w:id="23"/>
       </w:r>
       <w:r>
         <w:t xml:space="preserve"> geschrieben der</w:t>
@@ -19062,15 +19813,20 @@
     </w:p>
     <w:p>
       <w:pPr>
-        <w:pStyle w:val="berschrift4"/>
-      </w:pPr>
-      <w:bookmarkStart w:id="125" w:name="_Ref282107728"/>
+        <w:pStyle w:val="berschrift3"/>
+      </w:pPr>
+      <w:bookmarkStart w:id="218" w:name="_Ref282107728"/>
       <w:r>
         <w:t>Verbesserte Performanz</w:t>
       </w:r>
-      <w:bookmarkEnd w:id="125"/>
-    </w:p>
-    <w:p>
+      <w:bookmarkEnd w:id="218"/>
+    </w:p>
+    <w:p>
+      <w:pPr>
+        <w:rPr>
+          <w:ins w:id="219" w:author="Edmund Senkleiter" w:date="2015-01-12T13:29:00Z"/>
+        </w:rPr>
+      </w:pPr>
       <w:r>
         <w:t>In diesem Abschnitt wird auf die verbesserte Performanz insbesondere durch „</w:t>
       </w:r>
@@ -19096,39 +19852,1358 @@
       </w:r>
       <w:proofErr w:type="spellEnd"/>
       <w:r>
-        <w:t>“ eingegangen. Als Vergleich wird die MuC2014 herangezogen</w:t>
-      </w:r>
-      <w:r>
-        <w:t>.</w:t>
-      </w:r>
-    </w:p>
-    <w:p>
-      <w:pPr>
-        <w:pStyle w:val="Listenabsatz"/>
+        <w:t xml:space="preserve">“ eingegangen. </w:t>
+      </w:r>
+      <w:ins w:id="220" w:author="Edmund Senkleiter" w:date="2015-01-12T13:17:00Z">
+        <w:r>
+          <w:t>Als Vergleichswerte werden Messungen vom Commun</w:t>
+        </w:r>
+        <w:r>
+          <w:t>i</w:t>
+        </w:r>
+        <w:r>
+          <w:t>tyMashup iOS Framework verwendet, das auch in der MuC2014 zum Einsatz kommt</w:t>
+        </w:r>
+      </w:ins>
+      <w:ins w:id="221" w:author="Edmund Senkleiter" w:date="2015-01-12T13:18:00Z">
+        <w:r>
+          <w:t xml:space="preserve"> (</w:t>
+        </w:r>
+      </w:ins>
+      <w:proofErr w:type="spellStart"/>
+      <w:ins w:id="222" w:author="Edmund Senkleiter" w:date="2015-01-12T13:21:00Z">
+        <w:r>
+          <w:t>Hofe</w:t>
+        </w:r>
+        <w:r>
+          <w:t>r</w:t>
+        </w:r>
+        <w:r>
+          <w:t>ick</w:t>
+        </w:r>
+        <w:proofErr w:type="spellEnd"/>
+        <w:r>
+          <w:t xml:space="preserve"> 2013).</w:t>
+        </w:r>
+      </w:ins>
+      <w:ins w:id="223" w:author="Edmund Senkleiter" w:date="2015-01-12T15:37:00Z">
+        <w:r>
+          <w:t xml:space="preserve"> </w:t>
+        </w:r>
+      </w:ins>
+      <w:ins w:id="224" w:author="Edmund Senkleiter" w:date="2015-01-12T13:29:00Z">
+        <w:r>
+          <w:t xml:space="preserve">Die Messungen des iOS Interpreters wurden </w:t>
+        </w:r>
+      </w:ins>
+      <w:ins w:id="225" w:author="Edmund Senkleiter" w:date="2015-01-12T15:33:00Z">
+        <w:r>
+          <w:t>in dem</w:t>
+        </w:r>
+      </w:ins>
+      <w:ins w:id="226" w:author="Edmund Senkleiter" w:date="2015-01-12T13:29:00Z">
+        <w:r>
+          <w:t xml:space="preserve"> iOS-Simulator 8.1 auf einem Ma</w:t>
+        </w:r>
+        <w:r>
+          <w:t xml:space="preserve">cBook Pro von 2011 und </w:t>
+        </w:r>
+      </w:ins>
+      <w:ins w:id="227" w:author="Edmund Senkleiter" w:date="2015-01-12T15:32:00Z">
+        <w:r>
+          <w:t>auf</w:t>
+        </w:r>
+      </w:ins>
+      <w:ins w:id="228" w:author="Edmund Senkleiter" w:date="2015-01-12T13:29:00Z">
+        <w:r>
+          <w:t xml:space="preserve"> einem </w:t>
+        </w:r>
+        <w:proofErr w:type="spellStart"/>
+        <w:r>
+          <w:t>iPhone</w:t>
+        </w:r>
+        <w:proofErr w:type="spellEnd"/>
+        <w:r>
+          <w:t xml:space="preserve"> 5 mit iOS 8.1</w:t>
+        </w:r>
+      </w:ins>
+      <w:ins w:id="229" w:author="Edmund Senkleiter" w:date="2015-01-12T15:38:00Z">
+        <w:r>
+          <w:t xml:space="preserve"> durchgeführt.</w:t>
+        </w:r>
+      </w:ins>
+      <w:ins w:id="230" w:author="Edmund Senkleiter" w:date="2015-01-12T13:29:00Z">
+        <w:r>
+          <w:t xml:space="preserve"> </w:t>
+        </w:r>
+      </w:ins>
+      <w:ins w:id="231" w:author="Edmund Senkleiter" w:date="2015-01-12T13:55:00Z">
+        <w:r>
+          <w:t xml:space="preserve">Die Datenladezeit ist </w:t>
+        </w:r>
+        <w:r>
+          <w:t xml:space="preserve">die </w:t>
+        </w:r>
+      </w:ins>
+      <w:ins w:id="232" w:author="Edmund Senkleiter" w:date="2015-01-12T15:31:00Z">
+        <w:r>
+          <w:t xml:space="preserve">benötigte </w:t>
+        </w:r>
+      </w:ins>
+      <w:ins w:id="233" w:author="Edmund Senkleiter" w:date="2015-01-12T13:55:00Z">
+        <w:r>
+          <w:t>Zeit für das Herunterladen und P</w:t>
+        </w:r>
+        <w:r>
+          <w:t xml:space="preserve">ersistieren </w:t>
+        </w:r>
+      </w:ins>
+      <w:ins w:id="234" w:author="Edmund Senkleiter" w:date="2015-01-12T16:01:00Z">
+        <w:r>
+          <w:t>der Anwendungsbeschreibung</w:t>
+        </w:r>
+      </w:ins>
+      <w:ins w:id="235" w:author="Edmund Senkleiter" w:date="2015-01-12T13:55:00Z">
+        <w:r>
+          <w:t xml:space="preserve"> in Sekunden.</w:t>
+        </w:r>
+      </w:ins>
+      <w:ins w:id="236" w:author="Edmund Senkleiter" w:date="2015-01-12T16:01:00Z">
+        <w:r>
+          <w:t xml:space="preserve"> Die Datenladezeit Tabs ist die Zeit in der die Beschreibung für alle Tabs herunte</w:t>
+        </w:r>
+        <w:r>
+          <w:t>r</w:t>
+        </w:r>
+        <w:r>
+          <w:t>geladen und persistiert wird</w:t>
+        </w:r>
+      </w:ins>
+      <w:ins w:id="237" w:author="Edmund Senkleiter" w:date="2015-01-12T16:11:00Z">
+        <w:r>
+          <w:t xml:space="preserve"> (</w:t>
+        </w:r>
+      </w:ins>
+      <w:ins w:id="238" w:author="Edmund Senkleiter" w:date="2015-01-12T16:12:00Z">
+        <w:r>
+          <w:t xml:space="preserve">generierte </w:t>
+        </w:r>
+      </w:ins>
+      <w:ins w:id="239" w:author="Edmund Senkleiter" w:date="2015-01-12T16:11:00Z">
+        <w:r>
+          <w:t>Beschreibungsinformationen</w:t>
+        </w:r>
+      </w:ins>
+      <w:ins w:id="240" w:author="Edmund Senkleiter" w:date="2015-01-12T16:12:00Z">
+        <w:r>
+          <w:t xml:space="preserve"> aus </w:t>
+        </w:r>
+        <w:proofErr w:type="spellStart"/>
+        <w:r>
+          <w:rPr>
+            <w:i/>
+          </w:rPr>
+          <w:t>tpl_DataSet</w:t>
+        </w:r>
+        <w:proofErr w:type="spellEnd"/>
+        <w:r>
+          <w:t>)</w:t>
+        </w:r>
+      </w:ins>
+      <w:ins w:id="241" w:author="Edmund Senkleiter" w:date="2015-01-12T16:01:00Z">
+        <w:r>
+          <w:t>. Die Datenl</w:t>
+        </w:r>
+        <w:r>
+          <w:t xml:space="preserve">adezeit View bezeichnet </w:t>
+        </w:r>
+      </w:ins>
+      <w:ins w:id="242" w:author="Edmund Senkleiter" w:date="2015-01-12T16:02:00Z">
+        <w:r>
+          <w:t>denselben Vorgang für einen View.</w:t>
+        </w:r>
+      </w:ins>
+      <w:ins w:id="243" w:author="Edmund Senkleiter" w:date="2015-01-12T15:33:00Z">
+        <w:r>
+          <w:t xml:space="preserve"> </w:t>
+        </w:r>
+      </w:ins>
+      <w:ins w:id="244" w:author="Edmund Senkleiter" w:date="2015-01-12T15:36:00Z">
+        <w:r>
+          <w:t>Die folgenden Werte erg</w:t>
+        </w:r>
+        <w:r>
+          <w:t>e</w:t>
+        </w:r>
+        <w:r>
+          <w:t>ben sich beim Laden bzw. Darstellen der Personenliste im Bereich Personen</w:t>
+        </w:r>
+      </w:ins>
+      <w:ins w:id="245" w:author="Edmund Senkleiter" w:date="2015-01-12T15:40:00Z">
+        <w:r>
+          <w:t xml:space="preserve"> mit 203 Eintr</w:t>
+        </w:r>
+        <w:r>
+          <w:t>ä</w:t>
+        </w:r>
+        <w:r>
+          <w:t>gen</w:t>
+        </w:r>
+      </w:ins>
+      <w:ins w:id="246" w:author="Edmund Senkleiter" w:date="2015-01-12T16:12:00Z">
+        <w:r>
+          <w:t xml:space="preserve"> (</w:t>
+        </w:r>
+      </w:ins>
+      <w:ins w:id="247" w:author="Edmund Senkleiter" w:date="2015-01-12T16:52:00Z">
+        <w:r>
+          <w:t>72</w:t>
+        </w:r>
+        <w:r>
+          <w:t xml:space="preserve"> </w:t>
+        </w:r>
+        <w:proofErr w:type="spellStart"/>
+        <w:r>
+          <w:t>Kb</w:t>
+        </w:r>
+      </w:ins>
+      <w:proofErr w:type="spellEnd"/>
+      <w:ins w:id="248" w:author="Edmund Senkleiter" w:date="2015-01-12T16:13:00Z">
+        <w:r>
+          <w:t>)</w:t>
+        </w:r>
+      </w:ins>
+      <w:ins w:id="249" w:author="Edmund Senkleiter" w:date="2015-01-12T15:36:00Z">
+        <w:r>
+          <w:t>.</w:t>
+        </w:r>
+      </w:ins>
+    </w:p>
+    <w:p>
+      <w:pPr>
+        <w:pStyle w:val="Beschriftung"/>
+        <w:keepNext/>
+        <w:rPr>
+          <w:ins w:id="250" w:author="Edmund Senkleiter" w:date="2015-01-12T18:43:00Z"/>
+        </w:rPr>
+        <w:pPrChange w:id="251" w:author="Edmund Senkleiter" w:date="2015-01-12T18:43:00Z">
+          <w:pPr>
+            <w:jc w:val="left"/>
+          </w:pPr>
+        </w:pPrChange>
+      </w:pPr>
+      <w:ins w:id="252" w:author="Edmund Senkleiter" w:date="2015-01-12T18:43:00Z">
+        <w:r>
+          <w:t xml:space="preserve">Tabelle </w:t>
+        </w:r>
+        <w:r>
+          <w:fldChar w:fldCharType="begin"/>
+        </w:r>
+        <w:r>
+          <w:instrText xml:space="preserve"> SEQ Tabelle \* ARABIC </w:instrText>
+        </w:r>
+      </w:ins>
+      <w:r>
+        <w:fldChar w:fldCharType="separate"/>
+      </w:r>
+      <w:ins w:id="253" w:author="Edmund Senkleiter" w:date="2015-01-12T18:43:00Z">
+        <w:r>
+          <w:rPr>
+            <w:noProof/>
+          </w:rPr>
+          <w:t>1</w:t>
+        </w:r>
+        <w:r>
+          <w:fldChar w:fldCharType="end"/>
+        </w:r>
+        <w:r>
+          <w:t xml:space="preserve">: </w:t>
+        </w:r>
+        <w:proofErr w:type="spellStart"/>
+        <w:r>
+          <w:t>iOSTemplateLanguage</w:t>
+        </w:r>
+        <w:proofErr w:type="spellEnd"/>
+        <w:r>
+          <w:t xml:space="preserve"> App </w:t>
+        </w:r>
+        <w:proofErr w:type="spellStart"/>
+        <w:r>
+          <w:t>Performanztest</w:t>
+        </w:r>
+        <w:proofErr w:type="spellEnd"/>
+        <w:r>
+          <w:t xml:space="preserve"> Ergebnisse</w:t>
+        </w:r>
+      </w:ins>
+    </w:p>
+    <w:tbl>
+      <w:tblPr>
+        <w:tblStyle w:val="Tabellenraster"/>
+        <w:tblW w:w="0" w:type="auto"/>
+        <w:tblLook w:val="04A0" w:firstRow="1" w:lastRow="0" w:firstColumn="1" w:lastColumn="0" w:noHBand="0" w:noVBand="1"/>
+        <w:tblPrChange w:id="254" w:author="Edmund Senkleiter" w:date="2015-01-12T18:43:00Z">
+          <w:tblPr>
+            <w:tblStyle w:val="Tabellenraster"/>
+            <w:tblW w:w="0" w:type="auto"/>
+            <w:tblLook w:val="04A0" w:firstRow="1" w:lastRow="0" w:firstColumn="1" w:lastColumn="0" w:noHBand="0" w:noVBand="1"/>
+          </w:tblPr>
+        </w:tblPrChange>
+      </w:tblPr>
+      <w:tblGrid>
+        <w:gridCol w:w="1771"/>
+        <w:gridCol w:w="2699"/>
+        <w:gridCol w:w="1405"/>
+        <w:gridCol w:w="1383"/>
+        <w:gridCol w:w="2029"/>
+        <w:tblGridChange w:id="255">
+          <w:tblGrid>
+            <w:gridCol w:w="1771"/>
+            <w:gridCol w:w="2699"/>
+            <w:gridCol w:w="1405"/>
+            <w:gridCol w:w="1383"/>
+            <w:gridCol w:w="2029"/>
+          </w:tblGrid>
+        </w:tblGridChange>
+      </w:tblGrid>
+      <w:tr>
+        <w:trPr>
+          <w:ins w:id="256" w:author="Edmund Senkleiter" w:date="2015-01-12T13:31:00Z"/>
+        </w:trPr>
+        <w:tc>
+          <w:tcPr>
+            <w:tcW w:w="1771" w:type="dxa"/>
+            <w:tcPrChange w:id="257" w:author="Edmund Senkleiter" w:date="2015-01-12T18:43:00Z">
+              <w:tcPr>
+                <w:tcW w:w="1803" w:type="dxa"/>
+              </w:tcPr>
+            </w:tcPrChange>
+          </w:tcPr>
+          <w:p>
+            <w:pPr>
+              <w:rPr>
+                <w:ins w:id="258" w:author="Edmund Senkleiter" w:date="2015-01-12T13:31:00Z"/>
+              </w:rPr>
+            </w:pPr>
+            <w:ins w:id="259" w:author="Edmund Senkleiter" w:date="2015-01-12T16:03:00Z">
+              <w:r>
+                <w:t>Datenladezeit</w:t>
+              </w:r>
+            </w:ins>
+          </w:p>
+        </w:tc>
+        <w:tc>
+          <w:tcPr>
+            <w:tcW w:w="2699" w:type="dxa"/>
+            <w:tcPrChange w:id="260" w:author="Edmund Senkleiter" w:date="2015-01-12T18:43:00Z">
+              <w:tcPr>
+                <w:tcW w:w="2908" w:type="dxa"/>
+              </w:tcPr>
+            </w:tcPrChange>
+          </w:tcPr>
+          <w:p>
+            <w:pPr>
+              <w:jc w:val="left"/>
+              <w:rPr>
+                <w:ins w:id="261" w:author="Edmund Senkleiter" w:date="2015-01-12T13:31:00Z"/>
+              </w:rPr>
+            </w:pPr>
+            <w:ins w:id="262" w:author="Edmund Senkleiter" w:date="2015-01-12T13:51:00Z">
+              <w:r>
+                <w:t>Plattform</w:t>
+              </w:r>
+            </w:ins>
+          </w:p>
+        </w:tc>
+        <w:tc>
+          <w:tcPr>
+            <w:tcW w:w="1405" w:type="dxa"/>
+            <w:tcPrChange w:id="263" w:author="Edmund Senkleiter" w:date="2015-01-12T18:43:00Z">
+              <w:tcPr>
+                <w:tcW w:w="1508" w:type="dxa"/>
+              </w:tcPr>
+            </w:tcPrChange>
+          </w:tcPr>
+          <w:p>
+            <w:pPr>
+              <w:rPr>
+                <w:ins w:id="264" w:author="Edmund Senkleiter" w:date="2015-01-12T13:31:00Z"/>
+              </w:rPr>
+            </w:pPr>
+            <w:ins w:id="265" w:author="Edmund Senkleiter" w:date="2015-01-12T13:32:00Z">
+              <w:r>
+                <w:t>W</w:t>
+              </w:r>
+            </w:ins>
+            <w:ins w:id="266" w:author="Edmund Senkleiter" w:date="2015-01-12T18:44:00Z">
+              <w:r>
+                <w:t>LAN</w:t>
+              </w:r>
+            </w:ins>
+          </w:p>
+        </w:tc>
+        <w:tc>
+          <w:tcPr>
+            <w:tcW w:w="1383" w:type="dxa"/>
+            <w:tcPrChange w:id="267" w:author="Edmund Senkleiter" w:date="2015-01-12T18:43:00Z">
+              <w:tcPr>
+                <w:tcW w:w="1501" w:type="dxa"/>
+              </w:tcPr>
+            </w:tcPrChange>
+          </w:tcPr>
+          <w:p>
+            <w:pPr>
+              <w:rPr>
+                <w:ins w:id="268" w:author="Edmund Senkleiter" w:date="2015-01-12T13:31:00Z"/>
+              </w:rPr>
+            </w:pPr>
+            <w:ins w:id="269" w:author="Edmund Senkleiter" w:date="2015-01-12T13:32:00Z">
+              <w:r>
+                <w:t>3G</w:t>
+              </w:r>
+            </w:ins>
+          </w:p>
+        </w:tc>
+        <w:tc>
+          <w:tcPr>
+            <w:tcW w:w="2029" w:type="dxa"/>
+            <w:tcPrChange w:id="270" w:author="Edmund Senkleiter" w:date="2015-01-12T18:43:00Z">
+              <w:tcPr>
+                <w:tcW w:w="1567" w:type="dxa"/>
+              </w:tcPr>
+            </w:tcPrChange>
+          </w:tcPr>
+          <w:p>
+            <w:pPr>
+              <w:rPr>
+                <w:ins w:id="271" w:author="Edmund Senkleiter" w:date="2015-01-12T13:31:00Z"/>
+              </w:rPr>
+            </w:pPr>
+            <w:ins w:id="272" w:author="Edmund Senkleiter" w:date="2015-01-12T13:32:00Z">
+              <w:r>
+                <w:t>E</w:t>
+              </w:r>
+            </w:ins>
+            <w:ins w:id="273" w:author="Edmund Senkleiter" w:date="2015-01-12T13:33:00Z">
+              <w:r>
+                <w:t>DGE</w:t>
+              </w:r>
+            </w:ins>
+          </w:p>
+        </w:tc>
+      </w:tr>
+      <w:tr>
+        <w:trPr>
+          <w:ins w:id="274" w:author="Edmund Senkleiter" w:date="2015-01-12T13:33:00Z"/>
+        </w:trPr>
+        <w:tc>
+          <w:tcPr>
+            <w:tcW w:w="1771" w:type="dxa"/>
+            <w:vMerge w:val="restart"/>
+            <w:vAlign w:val="center"/>
+            <w:tcPrChange w:id="275" w:author="Edmund Senkleiter" w:date="2015-01-12T18:43:00Z">
+              <w:tcPr>
+                <w:tcW w:w="1803" w:type="dxa"/>
+                <w:vMerge w:val="restart"/>
+                <w:vAlign w:val="center"/>
+              </w:tcPr>
+            </w:tcPrChange>
+          </w:tcPr>
+          <w:p>
+            <w:pPr>
+              <w:jc w:val="left"/>
+              <w:rPr>
+                <w:ins w:id="276" w:author="Edmund Senkleiter" w:date="2015-01-12T13:33:00Z"/>
+              </w:rPr>
+            </w:pPr>
+            <w:ins w:id="277" w:author="Edmund Senkleiter" w:date="2015-01-12T16:01:00Z">
+              <w:r>
+                <w:t>Tabs</w:t>
+              </w:r>
+            </w:ins>
+          </w:p>
+        </w:tc>
+        <w:tc>
+          <w:tcPr>
+            <w:tcW w:w="2699" w:type="dxa"/>
+            <w:tcPrChange w:id="278" w:author="Edmund Senkleiter" w:date="2015-01-12T18:43:00Z">
+              <w:tcPr>
+                <w:tcW w:w="2908" w:type="dxa"/>
+              </w:tcPr>
+            </w:tcPrChange>
+          </w:tcPr>
+          <w:p>
+            <w:pPr>
+              <w:rPr>
+                <w:ins w:id="279" w:author="Edmund Senkleiter" w:date="2015-01-12T13:33:00Z"/>
+              </w:rPr>
+            </w:pPr>
+            <w:ins w:id="280" w:author="Edmund Senkleiter" w:date="2015-01-12T13:52:00Z">
+              <w:r>
+                <w:t>iOS-Simulator 8.1</w:t>
+              </w:r>
+            </w:ins>
+          </w:p>
+        </w:tc>
+        <w:tc>
+          <w:tcPr>
+            <w:tcW w:w="1405" w:type="dxa"/>
+            <w:tcPrChange w:id="281" w:author="Edmund Senkleiter" w:date="2015-01-12T18:43:00Z">
+              <w:tcPr>
+                <w:tcW w:w="1508" w:type="dxa"/>
+              </w:tcPr>
+            </w:tcPrChange>
+          </w:tcPr>
+          <w:p>
+            <w:pPr>
+              <w:rPr>
+                <w:ins w:id="282" w:author="Edmund Senkleiter" w:date="2015-01-12T13:33:00Z"/>
+              </w:rPr>
+            </w:pPr>
+            <w:ins w:id="283" w:author="Edmund Senkleiter" w:date="2015-01-12T16:10:00Z">
+              <w:r>
+                <w:t>0,2</w:t>
+              </w:r>
+            </w:ins>
+          </w:p>
+        </w:tc>
+        <w:tc>
+          <w:tcPr>
+            <w:tcW w:w="1383" w:type="dxa"/>
+            <w:tcPrChange w:id="284" w:author="Edmund Senkleiter" w:date="2015-01-12T18:43:00Z">
+              <w:tcPr>
+                <w:tcW w:w="1501" w:type="dxa"/>
+              </w:tcPr>
+            </w:tcPrChange>
+          </w:tcPr>
+          <w:p>
+            <w:pPr>
+              <w:rPr>
+                <w:ins w:id="285" w:author="Edmund Senkleiter" w:date="2015-01-12T13:33:00Z"/>
+              </w:rPr>
+            </w:pPr>
+            <w:ins w:id="286" w:author="Edmund Senkleiter" w:date="2015-01-12T16:10:00Z">
+              <w:r>
+                <w:t>0,5</w:t>
+              </w:r>
+            </w:ins>
+          </w:p>
+        </w:tc>
+        <w:tc>
+          <w:tcPr>
+            <w:tcW w:w="2029" w:type="dxa"/>
+            <w:tcPrChange w:id="287" w:author="Edmund Senkleiter" w:date="2015-01-12T18:43:00Z">
+              <w:tcPr>
+                <w:tcW w:w="1567" w:type="dxa"/>
+              </w:tcPr>
+            </w:tcPrChange>
+          </w:tcPr>
+          <w:p>
+            <w:pPr>
+              <w:rPr>
+                <w:ins w:id="288" w:author="Edmund Senkleiter" w:date="2015-01-12T13:33:00Z"/>
+              </w:rPr>
+            </w:pPr>
+            <w:ins w:id="289" w:author="Edmund Senkleiter" w:date="2015-01-12T16:08:00Z">
+              <w:r>
+                <w:t>1,8</w:t>
+              </w:r>
+            </w:ins>
+          </w:p>
+        </w:tc>
+      </w:tr>
+      <w:tr>
+        <w:trPr>
+          <w:ins w:id="290" w:author="Edmund Senkleiter" w:date="2015-01-12T13:35:00Z"/>
+        </w:trPr>
+        <w:tc>
+          <w:tcPr>
+            <w:tcW w:w="1771" w:type="dxa"/>
+            <w:vMerge/>
+            <w:tcPrChange w:id="291" w:author="Edmund Senkleiter" w:date="2015-01-12T18:43:00Z">
+              <w:tcPr>
+                <w:tcW w:w="1803" w:type="dxa"/>
+                <w:vMerge/>
+              </w:tcPr>
+            </w:tcPrChange>
+          </w:tcPr>
+          <w:p>
+            <w:pPr>
+              <w:rPr>
+                <w:ins w:id="292" w:author="Edmund Senkleiter" w:date="2015-01-12T13:35:00Z"/>
+              </w:rPr>
+            </w:pPr>
+          </w:p>
+        </w:tc>
+        <w:tc>
+          <w:tcPr>
+            <w:tcW w:w="2699" w:type="dxa"/>
+            <w:tcPrChange w:id="293" w:author="Edmund Senkleiter" w:date="2015-01-12T18:43:00Z">
+              <w:tcPr>
+                <w:tcW w:w="2908" w:type="dxa"/>
+              </w:tcPr>
+            </w:tcPrChange>
+          </w:tcPr>
+          <w:p>
+            <w:pPr>
+              <w:jc w:val="left"/>
+              <w:rPr>
+                <w:ins w:id="294" w:author="Edmund Senkleiter" w:date="2015-01-12T13:35:00Z"/>
+              </w:rPr>
+            </w:pPr>
+            <w:proofErr w:type="spellStart"/>
+            <w:ins w:id="295" w:author="Edmund Senkleiter" w:date="2015-01-12T13:52:00Z">
+              <w:r>
+                <w:t>iPhone</w:t>
+              </w:r>
+              <w:proofErr w:type="spellEnd"/>
+              <w:r>
+                <w:t xml:space="preserve"> 5 64GB</w:t>
+              </w:r>
+            </w:ins>
+          </w:p>
+        </w:tc>
+        <w:tc>
+          <w:tcPr>
+            <w:tcW w:w="1405" w:type="dxa"/>
+            <w:tcPrChange w:id="296" w:author="Edmund Senkleiter" w:date="2015-01-12T18:43:00Z">
+              <w:tcPr>
+                <w:tcW w:w="1508" w:type="dxa"/>
+              </w:tcPr>
+            </w:tcPrChange>
+          </w:tcPr>
+          <w:p>
+            <w:pPr>
+              <w:rPr>
+                <w:ins w:id="297" w:author="Edmund Senkleiter" w:date="2015-01-12T13:35:00Z"/>
+              </w:rPr>
+            </w:pPr>
+            <w:ins w:id="298" w:author="Edmund Senkleiter" w:date="2015-01-12T16:15:00Z">
+              <w:r>
+                <w:t>0,3</w:t>
+              </w:r>
+            </w:ins>
+          </w:p>
+        </w:tc>
+        <w:tc>
+          <w:tcPr>
+            <w:tcW w:w="1383" w:type="dxa"/>
+            <w:tcPrChange w:id="299" w:author="Edmund Senkleiter" w:date="2015-01-12T18:43:00Z">
+              <w:tcPr>
+                <w:tcW w:w="1501" w:type="dxa"/>
+              </w:tcPr>
+            </w:tcPrChange>
+          </w:tcPr>
+          <w:p>
+            <w:pPr>
+              <w:rPr>
+                <w:ins w:id="300" w:author="Edmund Senkleiter" w:date="2015-01-12T13:35:00Z"/>
+              </w:rPr>
+            </w:pPr>
+            <w:ins w:id="301" w:author="Edmund Senkleiter" w:date="2015-01-12T16:20:00Z">
+              <w:r>
+                <w:t>2,</w:t>
+              </w:r>
+            </w:ins>
+            <w:ins w:id="302" w:author="Edmund Senkleiter" w:date="2015-01-12T16:22:00Z">
+              <w:r>
+                <w:t>0</w:t>
+              </w:r>
+            </w:ins>
+          </w:p>
+        </w:tc>
+        <w:tc>
+          <w:tcPr>
+            <w:tcW w:w="2029" w:type="dxa"/>
+            <w:tcPrChange w:id="303" w:author="Edmund Senkleiter" w:date="2015-01-12T18:43:00Z">
+              <w:tcPr>
+                <w:tcW w:w="1567" w:type="dxa"/>
+              </w:tcPr>
+            </w:tcPrChange>
+          </w:tcPr>
+          <w:p>
+            <w:pPr>
+              <w:rPr>
+                <w:ins w:id="304" w:author="Edmund Senkleiter" w:date="2015-01-12T13:35:00Z"/>
+              </w:rPr>
+            </w:pPr>
+            <w:ins w:id="305" w:author="Edmund Senkleiter" w:date="2015-01-12T16:38:00Z">
+              <w:r>
+                <w:t>6,2</w:t>
+              </w:r>
+            </w:ins>
+          </w:p>
+        </w:tc>
+      </w:tr>
+      <w:tr>
+        <w:trPr>
+          <w:ins w:id="306" w:author="Edmund Senkleiter" w:date="2015-01-12T13:37:00Z"/>
+        </w:trPr>
+        <w:tc>
+          <w:tcPr>
+            <w:tcW w:w="1771" w:type="dxa"/>
+            <w:vMerge w:val="restart"/>
+            <w:vAlign w:val="center"/>
+            <w:tcPrChange w:id="307" w:author="Edmund Senkleiter" w:date="2015-01-12T18:43:00Z">
+              <w:tcPr>
+                <w:tcW w:w="1803" w:type="dxa"/>
+                <w:vMerge w:val="restart"/>
+                <w:vAlign w:val="center"/>
+              </w:tcPr>
+            </w:tcPrChange>
+          </w:tcPr>
+          <w:p>
+            <w:pPr>
+              <w:jc w:val="left"/>
+              <w:rPr>
+                <w:ins w:id="308" w:author="Edmund Senkleiter" w:date="2015-01-12T13:37:00Z"/>
+              </w:rPr>
+            </w:pPr>
+            <w:ins w:id="309" w:author="Edmund Senkleiter" w:date="2015-01-12T16:00:00Z">
+              <w:r>
+                <w:t>View</w:t>
+              </w:r>
+            </w:ins>
+          </w:p>
+        </w:tc>
+        <w:tc>
+          <w:tcPr>
+            <w:tcW w:w="2699" w:type="dxa"/>
+            <w:tcPrChange w:id="310" w:author="Edmund Senkleiter" w:date="2015-01-12T18:43:00Z">
+              <w:tcPr>
+                <w:tcW w:w="2908" w:type="dxa"/>
+              </w:tcPr>
+            </w:tcPrChange>
+          </w:tcPr>
+          <w:p>
+            <w:pPr>
+              <w:rPr>
+                <w:ins w:id="311" w:author="Edmund Senkleiter" w:date="2015-01-12T13:37:00Z"/>
+              </w:rPr>
+            </w:pPr>
+            <w:ins w:id="312" w:author="Edmund Senkleiter" w:date="2015-01-12T13:52:00Z">
+              <w:r>
+                <w:t>iOS-Simulator 8.1</w:t>
+              </w:r>
+            </w:ins>
+          </w:p>
+        </w:tc>
+        <w:tc>
+          <w:tcPr>
+            <w:tcW w:w="1405" w:type="dxa"/>
+            <w:tcPrChange w:id="313" w:author="Edmund Senkleiter" w:date="2015-01-12T18:43:00Z">
+              <w:tcPr>
+                <w:tcW w:w="1508" w:type="dxa"/>
+              </w:tcPr>
+            </w:tcPrChange>
+          </w:tcPr>
+          <w:p>
+            <w:pPr>
+              <w:rPr>
+                <w:ins w:id="314" w:author="Edmund Senkleiter" w:date="2015-01-12T13:37:00Z"/>
+              </w:rPr>
+            </w:pPr>
+            <w:ins w:id="315" w:author="Edmund Senkleiter" w:date="2015-01-12T16:04:00Z">
+              <w:r>
+                <w:t>0,5</w:t>
+              </w:r>
+            </w:ins>
+          </w:p>
+        </w:tc>
+        <w:tc>
+          <w:tcPr>
+            <w:tcW w:w="1383" w:type="dxa"/>
+            <w:tcPrChange w:id="316" w:author="Edmund Senkleiter" w:date="2015-01-12T18:43:00Z">
+              <w:tcPr>
+                <w:tcW w:w="1501" w:type="dxa"/>
+              </w:tcPr>
+            </w:tcPrChange>
+          </w:tcPr>
+          <w:p>
+            <w:pPr>
+              <w:rPr>
+                <w:ins w:id="317" w:author="Edmund Senkleiter" w:date="2015-01-12T13:37:00Z"/>
+              </w:rPr>
+            </w:pPr>
+            <w:ins w:id="318" w:author="Edmund Senkleiter" w:date="2015-01-12T16:04:00Z">
+              <w:r>
+                <w:t>1,5</w:t>
+              </w:r>
+            </w:ins>
+          </w:p>
+        </w:tc>
+        <w:tc>
+          <w:tcPr>
+            <w:tcW w:w="2029" w:type="dxa"/>
+            <w:tcPrChange w:id="319" w:author="Edmund Senkleiter" w:date="2015-01-12T18:43:00Z">
+              <w:tcPr>
+                <w:tcW w:w="1567" w:type="dxa"/>
+              </w:tcPr>
+            </w:tcPrChange>
+          </w:tcPr>
+          <w:p>
+            <w:pPr>
+              <w:rPr>
+                <w:ins w:id="320" w:author="Edmund Senkleiter" w:date="2015-01-12T13:37:00Z"/>
+              </w:rPr>
+            </w:pPr>
+            <w:ins w:id="321" w:author="Edmund Senkleiter" w:date="2015-01-12T16:04:00Z">
+              <w:r>
+                <w:t>4,3</w:t>
+              </w:r>
+            </w:ins>
+          </w:p>
+        </w:tc>
+      </w:tr>
+      <w:tr>
+        <w:trPr>
+          <w:ins w:id="322" w:author="Edmund Senkleiter" w:date="2015-01-12T13:37:00Z"/>
+        </w:trPr>
+        <w:tc>
+          <w:tcPr>
+            <w:tcW w:w="1771" w:type="dxa"/>
+            <w:vMerge/>
+            <w:tcPrChange w:id="323" w:author="Edmund Senkleiter" w:date="2015-01-12T18:43:00Z">
+              <w:tcPr>
+                <w:tcW w:w="1803" w:type="dxa"/>
+                <w:vMerge/>
+              </w:tcPr>
+            </w:tcPrChange>
+          </w:tcPr>
+          <w:p>
+            <w:pPr>
+              <w:rPr>
+                <w:ins w:id="324" w:author="Edmund Senkleiter" w:date="2015-01-12T13:37:00Z"/>
+              </w:rPr>
+            </w:pPr>
+          </w:p>
+        </w:tc>
+        <w:tc>
+          <w:tcPr>
+            <w:tcW w:w="2699" w:type="dxa"/>
+            <w:tcPrChange w:id="325" w:author="Edmund Senkleiter" w:date="2015-01-12T18:43:00Z">
+              <w:tcPr>
+                <w:tcW w:w="2908" w:type="dxa"/>
+              </w:tcPr>
+            </w:tcPrChange>
+          </w:tcPr>
+          <w:p>
+            <w:pPr>
+              <w:rPr>
+                <w:ins w:id="326" w:author="Edmund Senkleiter" w:date="2015-01-12T13:37:00Z"/>
+              </w:rPr>
+            </w:pPr>
+            <w:proofErr w:type="spellStart"/>
+            <w:ins w:id="327" w:author="Edmund Senkleiter" w:date="2015-01-12T13:53:00Z">
+              <w:r>
+                <w:t>iPhone</w:t>
+              </w:r>
+              <w:proofErr w:type="spellEnd"/>
+              <w:r>
+                <w:t xml:space="preserve"> 5 64GB</w:t>
+              </w:r>
+            </w:ins>
+          </w:p>
+        </w:tc>
+        <w:tc>
+          <w:tcPr>
+            <w:tcW w:w="1405" w:type="dxa"/>
+            <w:tcPrChange w:id="328" w:author="Edmund Senkleiter" w:date="2015-01-12T18:43:00Z">
+              <w:tcPr>
+                <w:tcW w:w="1508" w:type="dxa"/>
+              </w:tcPr>
+            </w:tcPrChange>
+          </w:tcPr>
+          <w:p>
+            <w:pPr>
+              <w:rPr>
+                <w:ins w:id="329" w:author="Edmund Senkleiter" w:date="2015-01-12T13:37:00Z"/>
+              </w:rPr>
+            </w:pPr>
+            <w:ins w:id="330" w:author="Edmund Senkleiter" w:date="2015-01-12T16:18:00Z">
+              <w:r>
+                <w:t>1</w:t>
+              </w:r>
+            </w:ins>
+          </w:p>
+        </w:tc>
+        <w:tc>
+          <w:tcPr>
+            <w:tcW w:w="1383" w:type="dxa"/>
+            <w:tcPrChange w:id="331" w:author="Edmund Senkleiter" w:date="2015-01-12T18:43:00Z">
+              <w:tcPr>
+                <w:tcW w:w="1501" w:type="dxa"/>
+              </w:tcPr>
+            </w:tcPrChange>
+          </w:tcPr>
+          <w:p>
+            <w:pPr>
+              <w:rPr>
+                <w:ins w:id="332" w:author="Edmund Senkleiter" w:date="2015-01-12T13:37:00Z"/>
+              </w:rPr>
+            </w:pPr>
+            <w:ins w:id="333" w:author="Edmund Senkleiter" w:date="2015-01-12T16:20:00Z">
+              <w:r>
+                <w:t>1,</w:t>
+              </w:r>
+              <w:r>
+                <w:t>2</w:t>
+              </w:r>
+            </w:ins>
+          </w:p>
+        </w:tc>
+        <w:tc>
+          <w:tcPr>
+            <w:tcW w:w="2029" w:type="dxa"/>
+            <w:tcPrChange w:id="334" w:author="Edmund Senkleiter" w:date="2015-01-12T18:43:00Z">
+              <w:tcPr>
+                <w:tcW w:w="1567" w:type="dxa"/>
+              </w:tcPr>
+            </w:tcPrChange>
+          </w:tcPr>
+          <w:p>
+            <w:pPr>
+              <w:rPr>
+                <w:ins w:id="335" w:author="Edmund Senkleiter" w:date="2015-01-12T13:37:00Z"/>
+              </w:rPr>
+            </w:pPr>
+            <w:ins w:id="336" w:author="Edmund Senkleiter" w:date="2015-01-12T16:49:00Z">
+              <w:r>
+                <w:t xml:space="preserve">1-60 oder </w:t>
+              </w:r>
+              <w:r>
+                <w:t>Zei</w:t>
+              </w:r>
+              <w:r>
+                <w:t>t</w:t>
+              </w:r>
+              <w:r>
+                <w:t>überschreitung</w:t>
+              </w:r>
+            </w:ins>
+          </w:p>
+        </w:tc>
+      </w:tr>
+    </w:tbl>
+    <w:p>
+      <w:pPr>
+        <w:rPr>
+          <w:ins w:id="337" w:author="Edmund Senkleiter" w:date="2015-01-12T17:00:00Z"/>
+        </w:rPr>
+      </w:pPr>
+      <w:ins w:id="338" w:author="Edmund Senkleiter" w:date="2015-01-12T16:53:00Z">
+        <w:r>
+          <w:t xml:space="preserve">Im </w:t>
+        </w:r>
+      </w:ins>
+      <w:ins w:id="339" w:author="Edmund Senkleiter" w:date="2015-01-12T18:44:00Z">
+        <w:r>
+          <w:t>WLAN</w:t>
+        </w:r>
+      </w:ins>
+      <w:ins w:id="340" w:author="Edmund Senkleiter" w:date="2015-01-12T16:53:00Z">
+        <w:r>
+          <w:t xml:space="preserve"> sind die Ladezeit sehr kurz und konstant</w:t>
+        </w:r>
+        <w:r>
+          <w:t>. Das liegt auch daran, dass Simul</w:t>
+        </w:r>
+        <w:r>
+          <w:t>a</w:t>
+        </w:r>
+        <w:r>
+          <w:t>tor und Smartphone im selben WLAN gemessen wurden. Die 3G und vor allem EDGE Ve</w:t>
+        </w:r>
+        <w:r>
+          <w:t>r</w:t>
+        </w:r>
+        <w:r>
+          <w:t xml:space="preserve">bindung war am </w:t>
+        </w:r>
+        <w:proofErr w:type="spellStart"/>
+        <w:r>
+          <w:t>Messort</w:t>
+        </w:r>
+        <w:proofErr w:type="spellEnd"/>
+        <w:r>
+          <w:t xml:space="preserve"> </w:t>
+        </w:r>
+      </w:ins>
+      <w:ins w:id="341" w:author="Edmund Senkleiter" w:date="2015-01-12T16:55:00Z">
+        <w:r>
+          <w:t>nicht</w:t>
+        </w:r>
+      </w:ins>
+      <w:ins w:id="342" w:author="Edmund Senkleiter" w:date="2015-01-12T17:04:00Z">
+        <w:r>
+          <w:t xml:space="preserve"> sehr</w:t>
+        </w:r>
+      </w:ins>
+      <w:ins w:id="343" w:author="Edmund Senkleiter" w:date="2015-01-12T16:55:00Z">
+        <w:r>
+          <w:t xml:space="preserve"> optimal. Zum Laden des View wurden im EDGE-Netz sehr unte</w:t>
+        </w:r>
+        <w:r>
+          <w:t>r</w:t>
+        </w:r>
+        <w:r>
+          <w:t>schiedliche Werte gemessen. Teilweise kam es auch zu einer Zeitüberschreitung der Anford</w:t>
+        </w:r>
+        <w:r>
+          <w:t>e</w:t>
+        </w:r>
+        <w:r>
+          <w:t xml:space="preserve">rung. </w:t>
+        </w:r>
+      </w:ins>
+      <w:ins w:id="344" w:author="Edmund Senkleiter" w:date="2015-01-12T16:56:00Z">
+        <w:r>
+          <w:t xml:space="preserve">Eine stabilere Verbindung sollte Messwerte ähnlich zum Simulator liefern, schließlich ist die Beschreibung für die Personenliste nur 72Kb groß. </w:t>
+        </w:r>
+      </w:ins>
+    </w:p>
+    <w:p>
+      <w:pPr>
+        <w:rPr>
+          <w:ins w:id="345" w:author="Edmund Senkleiter" w:date="2015-01-12T17:06:00Z"/>
+        </w:rPr>
+      </w:pPr>
+      <w:ins w:id="346" w:author="Edmund Senkleiter" w:date="2015-01-12T16:58:00Z">
+        <w:r>
+          <w:t>Im Vergleich zum iOS Fram</w:t>
+        </w:r>
+        <w:r>
+          <w:t>e</w:t>
+        </w:r>
+        <w:r>
+          <w:t xml:space="preserve">work sind dies jedoch Topleistungen. Dieses lädt natürlich alle Inhalte zu Beginn </w:t>
+        </w:r>
+      </w:ins>
+      <w:ins w:id="347" w:author="Edmund Senkleiter" w:date="2015-01-12T17:00:00Z">
+        <w:r>
+          <w:t>herunter und parst diese sofort</w:t>
+        </w:r>
+      </w:ins>
+      <w:ins w:id="348" w:author="Edmund Senkleiter" w:date="2015-01-12T16:58:00Z">
+        <w:r>
+          <w:t>, wo hingegen der Interpreter nur den g</w:t>
+        </w:r>
+        <w:r>
+          <w:t>e</w:t>
+        </w:r>
+        <w:r>
+          <w:t>wünschten Teil lädt</w:t>
+        </w:r>
+      </w:ins>
+      <w:ins w:id="349" w:author="Edmund Senkleiter" w:date="2015-01-12T17:01:00Z">
+        <w:r>
+          <w:t xml:space="preserve"> und speichert</w:t>
+        </w:r>
+      </w:ins>
+      <w:ins w:id="350" w:author="Edmund Senkleiter" w:date="2015-01-12T16:58:00Z">
+        <w:r>
+          <w:t xml:space="preserve">. </w:t>
+        </w:r>
+      </w:ins>
+      <w:ins w:id="351" w:author="Edmund Senkleiter" w:date="2015-01-12T17:01:00Z">
+        <w:r>
+          <w:t xml:space="preserve">Der Interpreter benötigt im </w:t>
+        </w:r>
+        <w:proofErr w:type="spellStart"/>
+        <w:r>
+          <w:t>Wifi</w:t>
+        </w:r>
+        <w:proofErr w:type="spellEnd"/>
+        <w:r>
+          <w:t xml:space="preserve">-Netz </w:t>
+        </w:r>
+      </w:ins>
+      <w:ins w:id="352" w:author="Edmund Senkleiter" w:date="2015-01-12T17:03:00Z">
+        <w:r>
+          <w:t>etwa</w:t>
+        </w:r>
+      </w:ins>
+      <w:ins w:id="353" w:author="Edmund Senkleiter" w:date="2015-01-12T17:01:00Z">
+        <w:r>
+          <w:t xml:space="preserve"> eine Sekunde um Tabs und den ersten View zu laden. Das Framework braucht hier im Simulator 7,5 Seku</w:t>
+        </w:r>
+        <w:r>
+          <w:t>n</w:t>
+        </w:r>
+        <w:r>
+          <w:t>den</w:t>
+        </w:r>
+      </w:ins>
+      <w:ins w:id="354" w:author="Edmund Senkleiter" w:date="2015-01-12T17:02:00Z">
+        <w:r>
+          <w:t xml:space="preserve"> und auf einem realen Endgerät 80 Sekunden im Schnitt. </w:t>
+        </w:r>
+      </w:ins>
+      <w:ins w:id="355" w:author="Edmund Senkleiter" w:date="2015-01-12T17:06:00Z">
+        <w:r>
+          <w:t>Auf die 3G und EDGE Werte wird hier nicht genauer eingegangen, da diese sich ähnlich verhalten.</w:t>
+        </w:r>
+      </w:ins>
+    </w:p>
+    <w:p>
+      <w:pPr>
+        <w:rPr>
+          <w:ins w:id="356" w:author="Edmund Senkleiter" w:date="2015-01-12T16:51:00Z"/>
+        </w:rPr>
+      </w:pPr>
+      <w:ins w:id="357" w:author="Edmund Senkleiter" w:date="2015-01-12T17:07:00Z">
+        <w:r>
+          <w:t>Aufgrund dieser kurzen Ladezeiten wurde das Ziel erreicht. Die Anwendung wird deutlich schneller initialisiert und kann auch bei schlechteren Verbindungen gut genutzt werden.</w:t>
+        </w:r>
+      </w:ins>
+      <w:ins w:id="358" w:author="Edmund Senkleiter" w:date="2015-01-12T17:08:00Z">
+        <w:r>
+          <w:t xml:space="preserve"> We</w:t>
+        </w:r>
+        <w:r>
+          <w:t>i</w:t>
+        </w:r>
+        <w:r>
+          <w:t>terhin zeigen die Messwerte, dass Änderungen bzw. Updates zur Laufzeit kein Problem da</w:t>
+        </w:r>
+        <w:r>
+          <w:t>r</w:t>
+        </w:r>
+        <w:r>
+          <w:t>stellen sollten, da diese in kurzer Zeit geladen und dargestellt werden können.</w:t>
+        </w:r>
+      </w:ins>
+      <w:ins w:id="359" w:author="Edmund Senkleiter" w:date="2015-01-12T17:07:00Z">
+        <w:r>
+          <w:t xml:space="preserve"> </w:t>
+        </w:r>
+      </w:ins>
+    </w:p>
+    <w:p/>
+    <w:p>
+      <w:pPr>
+        <w:pStyle w:val="berschrift1"/>
         <w:numPr>
           <w:ilvl w:val="0"/>
-          <w:numId w:val="22"/>
+          <w:numId w:val="0"/>
         </w:numPr>
-      </w:pPr>
-      <w:proofErr w:type="spellStart"/>
-      <w:r>
-        <w:t>Geschwinigkeitsdaten</w:t>
-      </w:r>
-      <w:proofErr w:type="spellEnd"/>
-      <w:r>
-        <w:t xml:space="preserve"> MuC2014</w:t>
-      </w:r>
-    </w:p>
-    <w:p>
-      <w:pPr>
-        <w:pStyle w:val="Listenabsatz"/>
-        <w:numPr>
-          <w:ilvl w:val="0"/>
-          <w:numId w:val="22"/>
-        </w:numPr>
-      </w:pPr>
-      <w:r>
-        <w:t xml:space="preserve">Geschwindigkeitsdaten </w:t>
+        <w:ind w:left="431"/>
+      </w:pPr>
+      <w:bookmarkStart w:id="360" w:name="_Toc188281388"/>
+      <w:bookmarkStart w:id="361" w:name="_Ref282103740"/>
+      <w:bookmarkStart w:id="362" w:name="_Toc282505742"/>
+      <w:bookmarkEnd w:id="43"/>
+      <w:bookmarkEnd w:id="44"/>
+      <w:r>
+        <w:t>Zusammenfassung und Ausblick</w:t>
+      </w:r>
+      <w:bookmarkEnd w:id="360"/>
+      <w:bookmarkEnd w:id="361"/>
+      <w:bookmarkEnd w:id="362"/>
+    </w:p>
+    <w:p>
+      <w:r>
+        <w:t>In dieser Bachelorarbeit ging es um die Entwicklung einer Beschreibungssprache für mobile Anwendungen. Ziel dieser Sprache war es eine Plattform- und Anwendungsszenario una</w:t>
+      </w:r>
+      <w:r>
+        <w:t>b</w:t>
+      </w:r>
+      <w:r>
+        <w:t>hängige</w:t>
+      </w:r>
+      <w:r>
+        <w:t xml:space="preserve"> mobile</w:t>
+      </w:r>
+      <w:r>
+        <w:t xml:space="preserve"> </w:t>
+      </w:r>
+      <w:r>
+        <w:t>Anwendungse</w:t>
+      </w:r>
+      <w:r>
+        <w:t xml:space="preserve">ntwicklung zu ermöglichen. Dazu wurden in Kapitel </w:t>
+      </w:r>
+      <w:r>
+        <w:fldChar w:fldCharType="begin"/>
+      </w:r>
+      <w:r>
+        <w:instrText xml:space="preserve"> </w:instrText>
+      </w:r>
+      <w:r>
+        <w:instrText>REF</w:instrText>
+      </w:r>
+      <w:r>
+        <w:instrText xml:space="preserve"> _Ref282103587 \r \h </w:instrText>
+      </w:r>
+      <w:r>
+        <w:fldChar w:fldCharType="separate"/>
+      </w:r>
+      <w:r>
+        <w:t>2</w:t>
+      </w:r>
+      <w:r>
+        <w:fldChar w:fldCharType="end"/>
+      </w:r>
+      <w:r>
+        <w:t xml:space="preserve"> aktuelle Technologien bzw. Frameworks vorgestellt. Diese hatten ihre Vor- und Nachteile, sodass </w:t>
+      </w:r>
+      <w:r>
+        <w:t>letztendlich Gründe für ein eigenes Framework, insbesondere eine</w:t>
+      </w:r>
+      <w:r>
+        <w:t>r</w:t>
+      </w:r>
+      <w:r>
+        <w:t xml:space="preserve"> eigene Sprache festgestellt wurden. Daraufhin wurde eine eigene Beschreibungssprache entwickelt, die möglichst plat</w:t>
+      </w:r>
+      <w:r>
+        <w:t>t</w:t>
+      </w:r>
+      <w:r>
+        <w:t xml:space="preserve">formübergreifende Benutzerschnittstellen verwendet, auf einer bereits vorhandenen Syntax (JSON) aufbaut und dazu noch sehr einfach ist. Inwiefern diese Sprache tatsächlich auch für andere Plattformen geeignet ist, bedarf es weiterer Forschung. </w:t>
+      </w:r>
+    </w:p>
+    <w:p>
+      <w:r>
+        <w:t xml:space="preserve">Ab Kapitel </w:t>
+      </w:r>
+      <w:r>
+        <w:fldChar w:fldCharType="begin"/>
+      </w:r>
+      <w:r>
+        <w:instrText xml:space="preserve"> </w:instrText>
+      </w:r>
+      <w:r>
+        <w:instrText>REF</w:instrText>
+      </w:r>
+      <w:r>
+        <w:instrText xml:space="preserve"> _Ref282103667 \r \h </w:instrText>
+      </w:r>
+      <w:r>
+        <w:fldChar w:fldCharType="separate"/>
+      </w:r>
+      <w:r>
+        <w:t>4</w:t>
+      </w:r>
+      <w:r>
+        <w:fldChar w:fldCharType="end"/>
+      </w:r>
+      <w:r>
+        <w:t xml:space="preserve"> beginnt jedoch eine erste Evaluation der Sprac</w:t>
+      </w:r>
+      <w:r>
+        <w:t>he für Apples</w:t>
+      </w:r>
+      <w:r>
+        <w:t xml:space="preserve"> Betriebssystem</w:t>
+      </w:r>
+      <w:r>
+        <w:t xml:space="preserve"> iOS </w:t>
+      </w:r>
+      <w:r>
+        <w:t>,</w:t>
+      </w:r>
+      <w:r>
+        <w:t xml:space="preserve"> indem</w:t>
+      </w:r>
+      <w:r>
+        <w:t xml:space="preserve"> ein Interpreter entwickelt</w:t>
+      </w:r>
+      <w:r>
+        <w:t xml:space="preserve"> </w:t>
+      </w:r>
+      <w:r>
+        <w:t>a</w:t>
+      </w:r>
+      <w:r>
+        <w:t xml:space="preserve">ls native App </w:t>
+      </w:r>
+      <w:r>
+        <w:t>entwickelt wurde</w:t>
+      </w:r>
+      <w:r>
+        <w:t>. Dabei ori</w:t>
+      </w:r>
+      <w:r>
+        <w:t xml:space="preserve">entiert sich die Entwicklung </w:t>
+      </w:r>
+      <w:r>
+        <w:t>stark an grundlegenden Prinzipien und Entwurfsmustern der App Entwicklung unter iOS.</w:t>
+      </w:r>
+      <w:r>
+        <w:t xml:space="preserve"> </w:t>
+      </w:r>
+      <w:r>
+        <w:t xml:space="preserve">Dabei zeigt der Abschnitt </w:t>
+      </w:r>
+      <w:r>
+        <w:fldChar w:fldCharType="begin"/>
+      </w:r>
+      <w:r>
+        <w:instrText xml:space="preserve"> </w:instrText>
+      </w:r>
+      <w:r>
+        <w:instrText>REF</w:instrText>
+      </w:r>
+      <w:r>
+        <w:instrText xml:space="preserve"> _Ref282517133 \h </w:instrText>
+      </w:r>
+      <w:r>
+        <w:fldChar w:fldCharType="separate"/>
+      </w:r>
+      <w:r>
+        <w:t>Interpreter für andere Plattformen</w:t>
+      </w:r>
+      <w:r>
+        <w:fldChar w:fldCharType="end"/>
+      </w:r>
+      <w:r>
+        <w:t>, dass der Entwurf auch auf anderen Plattformen möglich ist und dort auch ähnliche Frameworks für die Umsetzung vorhanden sind.</w:t>
+      </w:r>
+      <w:r>
+        <w:t xml:space="preserve"> Der fertige Interpreter wurde daraufhin in Kapitel </w:t>
+      </w:r>
+      <w:r>
+        <w:fldChar w:fldCharType="begin"/>
+      </w:r>
+      <w:r>
+        <w:instrText xml:space="preserve"> </w:instrText>
+      </w:r>
+      <w:r>
+        <w:instrText>REF</w:instrText>
+      </w:r>
+      <w:r>
+        <w:instrText xml:space="preserve"> _Ref282103695 \r \h </w:instrText>
+      </w:r>
+      <w:r>
+        <w:fldChar w:fldCharType="separate"/>
+      </w:r>
+      <w:r>
+        <w:t>5</w:t>
+      </w:r>
+      <w:r>
+        <w:fldChar w:fldCharType="end"/>
+      </w:r>
+      <w:r>
+        <w:t xml:space="preserve"> </w:t>
+      </w:r>
+      <w:r>
+        <w:t xml:space="preserve">in </w:t>
+      </w:r>
+      <w:r>
+        <w:t>einem ersten Anwe</w:t>
+      </w:r>
+      <w:r>
+        <w:t>n</w:t>
+      </w:r>
+      <w:r>
+        <w:t>dungsentwicklung</w:t>
+      </w:r>
+      <w:r>
+        <w:t>sprozess ausprobiert</w:t>
+      </w:r>
+      <w:r>
+        <w:t xml:space="preserve">. Die </w:t>
       </w:r>
       <w:proofErr w:type="spellStart"/>
       <w:r>
@@ -19136,336 +21211,130 @@
       </w:r>
       <w:proofErr w:type="spellEnd"/>
       <w:r>
-        <w:t xml:space="preserve"> App</w:t>
-      </w:r>
-    </w:p>
-    <w:p>
-      <w:pPr>
-        <w:pStyle w:val="Listenabsatz"/>
-        <w:numPr>
-          <w:ilvl w:val="0"/>
-          <w:numId w:val="22"/>
-        </w:numPr>
-      </w:pPr>
-      <w:r>
-        <w:t>Art der Messung ! WICHTIG ????</w:t>
-      </w:r>
-    </w:p>
-    <w:p>
-      <w:pPr>
-        <w:pStyle w:val="berschrift1"/>
-      </w:pPr>
-      <w:bookmarkStart w:id="126" w:name="_Toc188281388"/>
-      <w:bookmarkStart w:id="127" w:name="_Ref282103740"/>
-      <w:bookmarkStart w:id="128" w:name="_Toc282505742"/>
-      <w:bookmarkEnd w:id="21"/>
-      <w:bookmarkEnd w:id="22"/>
-      <w:r>
-        <w:t>Zusammenfassung und Ausblick</w:t>
-      </w:r>
-      <w:bookmarkEnd w:id="126"/>
-      <w:bookmarkEnd w:id="127"/>
-      <w:bookmarkEnd w:id="128"/>
-    </w:p>
-    <w:p>
-      <w:r>
-        <w:t>In dieser Bachelorarbeit ging es um die Entwicklung einer Beschreibungssprache für mobile Anwendungen. Ziel dieser Sprache war es eine Plattform- und Anwendungsszenario una</w:t>
-      </w:r>
-      <w:r>
-        <w:t>b</w:t>
-      </w:r>
-      <w:r>
-        <w:t>hängige</w:t>
-      </w:r>
-      <w:r>
-        <w:t xml:space="preserve"> mobile</w:t>
+        <w:t xml:space="preserve"> App wurde nach dem Vorbild der MuC2014 App entwickelt. Diese bringt nur einen Teil der Funktionalität ihres Vorbildes mit sich. Für mehr Funktionalität ist nicht </w:t>
+      </w:r>
+      <w:r>
+        <w:t>nur eine W</w:t>
+      </w:r>
+      <w:r>
+        <w:t>eiterentwick</w:t>
+      </w:r>
+      <w:r>
+        <w:t>lung der App B</w:t>
+      </w:r>
+      <w:r>
+        <w:t>e</w:t>
+      </w:r>
+      <w:r>
+        <w:t xml:space="preserve">schreibung, </w:t>
+      </w:r>
+      <w:r>
+        <w:t>sondern auch</w:t>
+      </w:r>
+      <w:r>
+        <w:t xml:space="preserve"> der Sprache und des Interpreters notwendig.</w:t>
+      </w:r>
+      <w:r>
+        <w:t xml:space="preserve"> Schwerpunkte dabei ist sind Darstellung</w:t>
+      </w:r>
+      <w:r>
+        <w:t>en(Design)</w:t>
+      </w:r>
+      <w:r>
+        <w:t xml:space="preserve"> und angebotene Funktionalität</w:t>
+      </w:r>
+      <w:r>
+        <w:t>en</w:t>
+      </w:r>
+      <w:r>
+        <w:t>.</w:t>
       </w:r>
       <w:r>
         <w:t xml:space="preserve"> </w:t>
       </w:r>
-      <w:r>
-        <w:t>Anwendungse</w:t>
-      </w:r>
-      <w:r>
-        <w:t xml:space="preserve">ntwicklung zu ermöglichen. Dazu wurden in Kapitel </w:t>
-      </w:r>
-      <w:r>
-        <w:fldChar w:fldCharType="begin"/>
-      </w:r>
-      <w:r>
-        <w:instrText xml:space="preserve"> </w:instrText>
-      </w:r>
-      <w:r>
-        <w:instrText>REF</w:instrText>
-      </w:r>
-      <w:r>
-        <w:instrText xml:space="preserve"> _Ref282103587 \r \h </w:instrText>
-      </w:r>
-      <w:r>
-        <w:fldChar w:fldCharType="separate"/>
-      </w:r>
-      <w:r>
-        <w:t>2</w:t>
-      </w:r>
-      <w:r>
-        <w:fldChar w:fldCharType="end"/>
-      </w:r>
-      <w:r>
-        <w:t xml:space="preserve"> aktuelle Technologien bzw. Frameworks vorgestellt. Diese hatten ihre Vor- und Nachteile, sodass </w:t>
-      </w:r>
-      <w:r>
-        <w:t>letztendlich Gründe für ein eigenes Framework, insbesondere eine</w:t>
-      </w:r>
-      <w:r>
-        <w:t>r</w:t>
-      </w:r>
-      <w:r>
-        <w:t xml:space="preserve"> eigene Sprache festgestellt wurden. Daraufhin wurde eine eigene Beschreibungssprache entwickelt, die möglichst plat</w:t>
+    </w:p>
+    <w:p>
+      <w:r>
+        <w:t>Die Anfangs definierten</w:t>
+      </w:r>
+      <w:r>
+        <w:t xml:space="preserve"> Zie</w:t>
+      </w:r>
+      <w:r>
+        <w:t xml:space="preserve">le </w:t>
+      </w:r>
+      <w:r>
+        <w:t>wurden</w:t>
+      </w:r>
+      <w:r>
+        <w:t xml:space="preserve"> jedoch erreicht</w:t>
+      </w:r>
+      <w:r>
+        <w:t xml:space="preserve">. Die Beschreibungssprache definiert Aussehen, Inhalte und Funktionalitäten der App. Zur Entwicklung und vor allem für spätere Änderungen muss kein nativer Code geschrieben werden. </w:t>
+      </w:r>
+      <w:r>
+        <w:t>Die genaue Eignung der Sprache für andere Anwendungsszenarien bedarf ebenfalls weiterer Forschung. Im Punkt Geschwi</w:t>
+      </w:r>
+      <w:r>
+        <w:t>n</w:t>
+      </w:r>
+      <w:r>
+        <w:t>digkeit setzt die App im Vergleich zu Muc2014 neue Maßstäbe. Durch die optimierte Verwa</w:t>
+      </w:r>
+      <w:r>
+        <w:t>l</w:t>
+      </w:r>
+      <w:r>
+        <w:t>tung der Beschreibungsinformationen ist eine App schneller einsatzbereit und kann effizienter aktualisiert werden. Der Aktualisierungsprozess ist jedoch noch nicht ausgereift und müsste weiter optimiert und vor allem benutzerfreundlicher gemacht werden.</w:t>
+      </w:r>
+      <w:ins w:id="363" w:author="Edmund Senkleiter" w:date="2015-01-12T17:10:00Z">
+        <w:r>
+          <w:t xml:space="preserve"> Ein Lösung wäre vera</w:t>
+        </w:r>
+        <w:r>
+          <w:t>l</w:t>
+        </w:r>
+        <w:r>
+          <w:t>tete Views für den Benutzer kenntlich zu machen, sodass dieser dann I</w:t>
+        </w:r>
+        <w:r>
+          <w:t>n</w:t>
+        </w:r>
+        <w:r>
+          <w:t xml:space="preserve">teragieren kann und die neue Version </w:t>
+        </w:r>
+      </w:ins>
+      <w:ins w:id="364" w:author="Edmund Senkleiter" w:date="2015-01-12T17:11:00Z">
+        <w:r>
+          <w:t>erhält</w:t>
+        </w:r>
+      </w:ins>
+      <w:ins w:id="365" w:author="Edmund Senkleiter" w:date="2015-01-12T17:10:00Z">
+        <w:r>
+          <w:t>.</w:t>
+        </w:r>
+      </w:ins>
+      <w:ins w:id="366" w:author="Edmund Senkleiter" w:date="2015-01-12T17:17:00Z">
+        <w:r>
+          <w:t xml:space="preserve"> </w:t>
+        </w:r>
+      </w:ins>
+      <w:r>
+        <w:t xml:space="preserve"> </w:t>
+      </w:r>
+    </w:p>
+    <w:p>
+      <w:r>
+        <w:t xml:space="preserve">Letztendlich </w:t>
+      </w:r>
+      <w:r>
+        <w:t>zeigt diese Arbeit Entwürfe und Möglichkeiten auf mobile Anwendungen Plat</w:t>
       </w:r>
       <w:r>
         <w:t>t</w:t>
       </w:r>
       <w:r>
-        <w:t xml:space="preserve">formübergreifende Benutzerschnittstellen verwendet, auf einer bereits vorhandenen Syntax (JSON) aufbaut und dazu noch sehr einfach ist. Inwiefern diese Sprache tatsächlich auch für andere Plattformen geeignet ist, bedarf es weiterer Forschung. </w:t>
-      </w:r>
-    </w:p>
-    <w:p>
-      <w:r>
-        <w:t xml:space="preserve">Ab Kapitel </w:t>
-      </w:r>
-      <w:r>
-        <w:fldChar w:fldCharType="begin"/>
-      </w:r>
-      <w:r>
-        <w:instrText xml:space="preserve"> </w:instrText>
-      </w:r>
-      <w:r>
-        <w:instrText>REF</w:instrText>
-      </w:r>
-      <w:r>
-        <w:instrText xml:space="preserve"> _Ref282103667 \r \h </w:instrText>
-      </w:r>
-      <w:r>
-        <w:fldChar w:fldCharType="separate"/>
-      </w:r>
-      <w:r>
-        <w:t>4</w:t>
-      </w:r>
-      <w:r>
-        <w:fldChar w:fldCharType="end"/>
-      </w:r>
-      <w:r>
-        <w:t xml:space="preserve"> beginnt jedoch eine erste Evaluation der Sprac</w:t>
-      </w:r>
-      <w:r>
-        <w:t>he für Apples</w:t>
-      </w:r>
-      <w:r>
-        <w:t xml:space="preserve"> Betriebssystem</w:t>
-      </w:r>
-      <w:r>
-        <w:t xml:space="preserve"> iOS </w:t>
-      </w:r>
-      <w:r>
-        <w:t>,</w:t>
-      </w:r>
-      <w:r>
-        <w:t xml:space="preserve"> indem</w:t>
-      </w:r>
-      <w:r>
-        <w:t xml:space="preserve"> ein Interpreter entwickelt</w:t>
-      </w:r>
-      <w:r>
-        <w:t xml:space="preserve"> </w:t>
-      </w:r>
-      <w:r>
-        <w:t>a</w:t>
-      </w:r>
-      <w:r>
-        <w:t xml:space="preserve">ls native App </w:t>
-      </w:r>
-      <w:r>
-        <w:t>entwickelt wurde</w:t>
-      </w:r>
-      <w:r>
-        <w:t>. Dabei ori</w:t>
-      </w:r>
-      <w:r>
-        <w:t xml:space="preserve">entiert sich die Entwicklung </w:t>
-      </w:r>
-      <w:r>
-        <w:t>stark an grundlegenden Prinzipien und Entwurfsmustern der App Entwicklung unter iOS.</w:t>
-      </w:r>
-      <w:r>
-        <w:t xml:space="preserve"> </w:t>
-      </w:r>
-      <w:r>
-        <w:t xml:space="preserve">Dabei zeigt der Abschnitt </w:t>
-      </w:r>
-      <w:r>
-        <w:fldChar w:fldCharType="begin"/>
-      </w:r>
-      <w:r>
-        <w:instrText xml:space="preserve"> </w:instrText>
-      </w:r>
-      <w:r>
-        <w:instrText>REF</w:instrText>
-      </w:r>
-      <w:r>
-        <w:instrText xml:space="preserve"> _Ref282517133 \h </w:instrText>
-      </w:r>
-      <w:r>
-        <w:fldChar w:fldCharType="separate"/>
-      </w:r>
-      <w:r>
-        <w:t>Interpreter für andere Plattformen</w:t>
-      </w:r>
-      <w:r>
-        <w:fldChar w:fldCharType="end"/>
-      </w:r>
-      <w:r>
-        <w:t>, dass der Entwurf auch auf anderen Plattformen möglich ist und dort auch ähnliche Frameworks für die Umsetzung vorhanden sind.</w:t>
-      </w:r>
-      <w:r>
-        <w:t xml:space="preserve"> Der fertige Interpreter wurde daraufhin in Kapitel </w:t>
-      </w:r>
-      <w:r>
-        <w:fldChar w:fldCharType="begin"/>
-      </w:r>
-      <w:r>
-        <w:instrText xml:space="preserve"> </w:instrText>
-      </w:r>
-      <w:r>
-        <w:instrText>REF</w:instrText>
-      </w:r>
-      <w:r>
-        <w:instrText xml:space="preserve"> _Ref282103695 \r \h </w:instrText>
-      </w:r>
-      <w:r>
-        <w:fldChar w:fldCharType="separate"/>
-      </w:r>
-      <w:r>
-        <w:t>5</w:t>
-      </w:r>
-      <w:r>
-        <w:fldChar w:fldCharType="end"/>
-      </w:r>
-      <w:r>
-        <w:t xml:space="preserve"> </w:t>
-      </w:r>
-      <w:r>
-        <w:t xml:space="preserve">in </w:t>
-      </w:r>
-      <w:r>
-        <w:t>einem ersten Anwe</w:t>
-      </w:r>
-      <w:r>
-        <w:t>n</w:t>
-      </w:r>
-      <w:r>
-        <w:t>dungsentwicklung</w:t>
-      </w:r>
-      <w:r>
-        <w:t>sprozess ausprobiert</w:t>
-      </w:r>
-      <w:r>
-        <w:t xml:space="preserve">. Die </w:t>
-      </w:r>
-      <w:proofErr w:type="spellStart"/>
-      <w:r>
-        <w:t>iOSTemplateLanguage</w:t>
-      </w:r>
-      <w:proofErr w:type="spellEnd"/>
-      <w:r>
-        <w:t xml:space="preserve"> App wurde nach dem Vorbild der MuC2014 App entwickelt. Diese bringt nur einen Teil der Funktionalität ihres Vorbildes mit sich. Für mehr Funktionalität ist nicht </w:t>
-      </w:r>
-      <w:r>
-        <w:t>nur eine W</w:t>
-      </w:r>
-      <w:r>
-        <w:t>eiterentwick</w:t>
-      </w:r>
-      <w:r>
-        <w:t>lung der App B</w:t>
-      </w:r>
-      <w:r>
-        <w:t>e</w:t>
-      </w:r>
-      <w:r>
-        <w:t xml:space="preserve">schreibung, </w:t>
-      </w:r>
-      <w:r>
-        <w:t>sondern auch</w:t>
-      </w:r>
-      <w:r>
-        <w:t xml:space="preserve"> der Sprache und des Interpreters notwendig.</w:t>
-      </w:r>
-      <w:r>
-        <w:t xml:space="preserve"> Schwerpunkte dabei ist sind Darstellung</w:t>
-      </w:r>
-      <w:r>
-        <w:t>en(Design)</w:t>
-      </w:r>
-      <w:r>
-        <w:t xml:space="preserve"> und angebotene Funktionalität</w:t>
-      </w:r>
-      <w:r>
-        <w:t>en</w:t>
-      </w:r>
-      <w:r>
-        <w:t>.</w:t>
-      </w:r>
-      <w:r>
-        <w:t xml:space="preserve"> </w:t>
-      </w:r>
-    </w:p>
-    <w:p>
-      <w:r>
-        <w:t>Die Anfangs definierten</w:t>
-      </w:r>
-      <w:r>
-        <w:t xml:space="preserve"> Zie</w:t>
-      </w:r>
-      <w:r>
-        <w:t xml:space="preserve">le </w:t>
-      </w:r>
-      <w:r>
-        <w:t>wurden</w:t>
-      </w:r>
-      <w:r>
-        <w:t xml:space="preserve"> jedoch erreicht</w:t>
-      </w:r>
-      <w:r>
-        <w:t xml:space="preserve">. Die Beschreibungssprache definiert Aussehen, Inhalte und Funktionalitäten der App. Zur Entwicklung und vor allem für spätere Änderungen muss kein nativer Code geschrieben werden. </w:t>
-      </w:r>
-      <w:r>
-        <w:t>Die genaue Eignung der Sprache für andere Anwendungsszenarien bedarf ebenfalls weiterer Forschung. Im Punkt Geschwi</w:t>
-      </w:r>
-      <w:r>
-        <w:t>n</w:t>
-      </w:r>
-      <w:r>
-        <w:t>digkeit setzt die App im Vergleich zu Muc2014 neue Maßstäbe. Durch die optimierte Verwa</w:t>
-      </w:r>
-      <w:r>
-        <w:t>l</w:t>
-      </w:r>
-      <w:r>
-        <w:t xml:space="preserve">tung der Beschreibungsinformationen ist eine App schneller einsatzbereit und kann effizienter aktualisiert werden. Der Aktualisierungsprozess ist jedoch noch nicht ausgereift und müsste weiter optimiert und vor allem benutzerfreundlicher gemacht werden. </w:t>
-      </w:r>
-    </w:p>
-    <w:p>
-      <w:r>
-        <w:t xml:space="preserve">Letztendlich </w:t>
-      </w:r>
-      <w:r>
-        <w:t>zeigt diese Arbeit einfach Entwürfe und Möglichkeiten auf mobile Anwendu</w:t>
-      </w:r>
-      <w:r>
-        <w:t>n</w:t>
-      </w:r>
-      <w:r>
-        <w:t>gen Plattform- und Anwendungsszenario unabhängig zu entwickeln. Anhand dieser Ergebni</w:t>
+        <w:t>form- und Anwendungsszenario unabhängig zu entwickeln. Anhand dieser Ergebni</w:t>
       </w:r>
       <w:r>
         <w:t>s</w:t>
@@ -19496,19 +21365,19 @@
       <w:pPr>
         <w:pStyle w:val="Bereichstitel"/>
       </w:pPr>
-      <w:bookmarkStart w:id="129" w:name="_Toc54781209"/>
-      <w:bookmarkStart w:id="130" w:name="_Toc169968677"/>
-      <w:bookmarkStart w:id="131" w:name="_Toc177457787"/>
-      <w:bookmarkStart w:id="132" w:name="_Toc282505743"/>
+      <w:bookmarkStart w:id="367" w:name="_Toc54781209"/>
+      <w:bookmarkStart w:id="368" w:name="_Toc169968677"/>
+      <w:bookmarkStart w:id="369" w:name="_Toc177457787"/>
+      <w:bookmarkStart w:id="370" w:name="_Toc282505743"/>
       <w:r>
         <w:t>Literaturverzeichnis</w:t>
       </w:r>
-      <w:bookmarkStart w:id="133" w:name="TableOfLiterature"/>
-      <w:bookmarkEnd w:id="129"/>
-      <w:bookmarkEnd w:id="130"/>
-      <w:bookmarkEnd w:id="131"/>
-      <w:bookmarkEnd w:id="133"/>
-      <w:bookmarkEnd w:id="132"/>
+      <w:bookmarkStart w:id="371" w:name="TableOfLiterature"/>
+      <w:bookmarkEnd w:id="367"/>
+      <w:bookmarkEnd w:id="368"/>
+      <w:bookmarkEnd w:id="369"/>
+      <w:bookmarkEnd w:id="371"/>
+      <w:bookmarkEnd w:id="370"/>
     </w:p>
     <w:p>
       <w:pPr>
@@ -19676,36 +21545,6 @@
     </w:p>
     <w:p>
       <w:pPr>
-        <w:pStyle w:val="StandardWeb"/>
-        <w:ind w:left="480" w:hanging="480"/>
-      </w:pPr>
-      <w:proofErr w:type="spellStart"/>
-      <w:r>
-        <w:t>Phanouriou</w:t>
-      </w:r>
-      <w:proofErr w:type="spellEnd"/>
-      <w:r>
-        <w:t xml:space="preserve">, C. (2000). UIML: A Device-Independent User Interface Markup. </w:t>
-      </w:r>
-      <w:proofErr w:type="spellStart"/>
-      <w:r>
-        <w:t>Retrieved</w:t>
-      </w:r>
-      <w:proofErr w:type="spellEnd"/>
-      <w:r>
-        <w:t xml:space="preserve"> </w:t>
-      </w:r>
-      <w:proofErr w:type="spellStart"/>
-      <w:r>
-        <w:t>from</w:t>
-      </w:r>
-      <w:proofErr w:type="spellEnd"/>
-      <w:r>
-        <w:t xml:space="preserve"> http://vtechworks.lib.vt.edu/handle/10919/28625</w:t>
-      </w:r>
-    </w:p>
-    <w:p>
-      <w:pPr>
         <w:spacing w:before="100" w:beforeAutospacing="1" w:after="100" w:afterAutospacing="1" w:line="240" w:lineRule="auto"/>
         <w:ind w:left="480" w:hanging="480"/>
         <w:jc w:val="left"/>
@@ -20241,7 +22080,27 @@
           <w:sz w:val="20"/>
           <w:szCs w:val="20"/>
         </w:rPr>
-        <w:t xml:space="preserve">, S. (2014). </w:t>
+        <w:t xml:space="preserve">, S. (2013). iOS </w:t>
+      </w:r>
+      <w:proofErr w:type="spellStart"/>
+      <w:r>
+        <w:rPr>
+          <w:rFonts w:ascii="Times" w:hAnsi="Times"/>
+          <w:kern w:val="0"/>
+          <w:sz w:val="20"/>
+          <w:szCs w:val="20"/>
+        </w:rPr>
+        <w:t>Api</w:t>
+      </w:r>
+      <w:proofErr w:type="spellEnd"/>
+      <w:r>
+        <w:rPr>
+          <w:rFonts w:ascii="Times" w:hAnsi="Times"/>
+          <w:kern w:val="0"/>
+          <w:sz w:val="20"/>
+          <w:szCs w:val="20"/>
+        </w:rPr>
+        <w:t xml:space="preserve"> Performance. In </w:t>
       </w:r>
       <w:r>
         <w:rPr>
@@ -20252,9 +22111,90 @@
           <w:sz w:val="20"/>
           <w:szCs w:val="20"/>
         </w:rPr>
-        <w:t xml:space="preserve">Konzeption einer kontextsensitiven </w:t>
-      </w:r>
-      <w:proofErr w:type="spellStart"/>
+        <w:t>wiki.informatik.unibw-muenchen.de</w:t>
+      </w:r>
+      <w:r>
+        <w:rPr>
+          <w:rFonts w:ascii="Times" w:hAnsi="Times"/>
+          <w:kern w:val="0"/>
+          <w:sz w:val="20"/>
+          <w:szCs w:val="20"/>
+        </w:rPr>
+        <w:t xml:space="preserve">. </w:t>
+      </w:r>
+      <w:proofErr w:type="spellStart"/>
+      <w:r>
+        <w:rPr>
+          <w:rFonts w:ascii="Times" w:hAnsi="Times"/>
+          <w:kern w:val="0"/>
+          <w:sz w:val="20"/>
+          <w:szCs w:val="20"/>
+        </w:rPr>
+        <w:t>Retrieved</w:t>
+      </w:r>
+      <w:proofErr w:type="spellEnd"/>
+      <w:r>
+        <w:rPr>
+          <w:rFonts w:ascii="Times" w:hAnsi="Times"/>
+          <w:kern w:val="0"/>
+          <w:sz w:val="20"/>
+          <w:szCs w:val="20"/>
+        </w:rPr>
+        <w:t xml:space="preserve"> </w:t>
+      </w:r>
+      <w:proofErr w:type="spellStart"/>
+      <w:r>
+        <w:rPr>
+          <w:rFonts w:ascii="Times" w:hAnsi="Times"/>
+          <w:kern w:val="0"/>
+          <w:sz w:val="20"/>
+          <w:szCs w:val="20"/>
+        </w:rPr>
+        <w:t>from</w:t>
+      </w:r>
+      <w:proofErr w:type="spellEnd"/>
+      <w:r>
+        <w:rPr>
+          <w:rFonts w:ascii="Times" w:hAnsi="Times"/>
+          <w:kern w:val="0"/>
+          <w:sz w:val="20"/>
+          <w:szCs w:val="20"/>
+        </w:rPr>
+        <w:t xml:space="preserve"> http://wiki.informatik.unibw-muenchen.de/confluence/display/unui/iOS+Api+Performance</w:t>
+      </w:r>
+    </w:p>
+    <w:p>
+      <w:pPr>
+        <w:spacing w:before="100" w:beforeAutospacing="1" w:after="100" w:afterAutospacing="1" w:line="240" w:lineRule="auto"/>
+        <w:ind w:left="480" w:hanging="480"/>
+        <w:jc w:val="left"/>
+        <w:rPr>
+          <w:rFonts w:ascii="Times" w:hAnsi="Times"/>
+          <w:kern w:val="0"/>
+          <w:sz w:val="20"/>
+          <w:szCs w:val="20"/>
+        </w:rPr>
+      </w:pPr>
+      <w:proofErr w:type="spellStart"/>
+      <w:r>
+        <w:rPr>
+          <w:rFonts w:ascii="Times" w:hAnsi="Times"/>
+          <w:kern w:val="0"/>
+          <w:sz w:val="20"/>
+          <w:szCs w:val="20"/>
+        </w:rPr>
+        <w:t>Hoferick</w:t>
+      </w:r>
+      <w:proofErr w:type="spellEnd"/>
+      <w:r>
+        <w:rPr>
+          <w:rFonts w:ascii="Times" w:hAnsi="Times"/>
+          <w:kern w:val="0"/>
+          <w:sz w:val="20"/>
+          <w:szCs w:val="20"/>
+        </w:rPr>
+        <w:t xml:space="preserve">, S. (2014). </w:t>
+      </w:r>
       <w:r>
         <w:rPr>
           <w:rFonts w:ascii="Times" w:hAnsi="Times"/>
@@ -20264,9 +22204,9 @@
           <w:sz w:val="20"/>
           <w:szCs w:val="20"/>
         </w:rPr>
-        <w:t>Tablet</w:t>
-      </w:r>
-      <w:proofErr w:type="spellEnd"/>
+        <w:t xml:space="preserve">Konzeption einer kontextsensitiven </w:t>
+      </w:r>
+      <w:proofErr w:type="spellStart"/>
       <w:r>
         <w:rPr>
           <w:rFonts w:ascii="Times" w:hAnsi="Times"/>
@@ -20276,8 +22216,9 @@
           <w:sz w:val="20"/>
           <w:szCs w:val="20"/>
         </w:rPr>
-        <w:t>-Anwendung zur Unterstützung von wissenschaf</w:t>
-      </w:r>
+        <w:t>Tablet</w:t>
+      </w:r>
+      <w:proofErr w:type="spellEnd"/>
       <w:r>
         <w:rPr>
           <w:rFonts w:ascii="Times" w:hAnsi="Times"/>
@@ -20287,7 +22228,7 @@
           <w:sz w:val="20"/>
           <w:szCs w:val="20"/>
         </w:rPr>
-        <w:t>t</w:t>
+        <w:t>-Anwendung zur Unterstützung von wissenschaf</w:t>
       </w:r>
       <w:r>
         <w:rPr>
@@ -20298,6 +22239,17 @@
           <w:sz w:val="20"/>
           <w:szCs w:val="20"/>
         </w:rPr>
+        <w:t>t</w:t>
+      </w:r>
+      <w:r>
+        <w:rPr>
+          <w:rFonts w:ascii="Times" w:hAnsi="Times"/>
+          <w:i/>
+          <w:iCs/>
+          <w:kern w:val="0"/>
+          <w:sz w:val="20"/>
+          <w:szCs w:val="20"/>
+        </w:rPr>
         <w:t>lichen Konferenzen</w:t>
       </w:r>
       <w:r>
@@ -20328,6 +22280,247 @@
           <w:szCs w:val="20"/>
         </w:rPr>
         <w:t>, Ed.). Universität der Bundeswehr München.</w:t>
+      </w:r>
+    </w:p>
+    <w:p>
+      <w:pPr>
+        <w:spacing w:before="100" w:beforeAutospacing="1" w:after="100" w:afterAutospacing="1" w:line="240" w:lineRule="auto"/>
+        <w:ind w:left="480" w:hanging="480"/>
+        <w:jc w:val="left"/>
+        <w:rPr>
+          <w:rFonts w:ascii="Times" w:hAnsi="Times"/>
+          <w:kern w:val="0"/>
+          <w:sz w:val="20"/>
+          <w:szCs w:val="20"/>
+        </w:rPr>
+      </w:pPr>
+      <w:r>
+        <w:rPr>
+          <w:rFonts w:ascii="Times" w:hAnsi="Times"/>
+          <w:kern w:val="0"/>
+          <w:sz w:val="20"/>
+          <w:szCs w:val="20"/>
+        </w:rPr>
+        <w:t xml:space="preserve">Knab, S. (2014). </w:t>
+      </w:r>
+      <w:r>
+        <w:rPr>
+          <w:rFonts w:ascii="Times" w:hAnsi="Times"/>
+          <w:i/>
+          <w:iCs/>
+          <w:kern w:val="0"/>
+          <w:sz w:val="20"/>
+          <w:szCs w:val="20"/>
+        </w:rPr>
+        <w:t>2014-I</w:t>
+      </w:r>
+      <w:r>
+        <w:rPr>
+          <w:i/>
+          <w:iCs/>
+          <w:kern w:val="0"/>
+          <w:sz w:val="20"/>
+          <w:szCs w:val="20"/>
+        </w:rPr>
+        <w:t> </w:t>
+      </w:r>
+      <w:r>
+        <w:rPr>
+          <w:rFonts w:ascii="Times" w:hAnsi="Times"/>
+          <w:i/>
+          <w:iCs/>
+          <w:kern w:val="0"/>
+          <w:sz w:val="20"/>
+          <w:szCs w:val="20"/>
+        </w:rPr>
+        <w:t xml:space="preserve">: Das Leben in der digitalen Welt Mobile </w:t>
+      </w:r>
+      <w:proofErr w:type="spellStart"/>
+      <w:r>
+        <w:rPr>
+          <w:rFonts w:ascii="Times" w:hAnsi="Times"/>
+          <w:i/>
+          <w:iCs/>
+          <w:kern w:val="0"/>
+          <w:sz w:val="20"/>
+          <w:szCs w:val="20"/>
+        </w:rPr>
+        <w:t>Effects</w:t>
+      </w:r>
+      <w:proofErr w:type="spellEnd"/>
+      <w:r>
+        <w:rPr>
+          <w:rFonts w:ascii="Times" w:hAnsi="Times"/>
+          <w:i/>
+          <w:iCs/>
+          <w:kern w:val="0"/>
+          <w:sz w:val="20"/>
+          <w:szCs w:val="20"/>
+        </w:rPr>
+        <w:t xml:space="preserve"> 2014-I</w:t>
+      </w:r>
+      <w:r>
+        <w:rPr>
+          <w:i/>
+          <w:iCs/>
+          <w:kern w:val="0"/>
+          <w:sz w:val="20"/>
+          <w:szCs w:val="20"/>
+        </w:rPr>
+        <w:t> </w:t>
+      </w:r>
+      <w:r>
+        <w:rPr>
+          <w:rFonts w:ascii="Times" w:hAnsi="Times"/>
+          <w:i/>
+          <w:iCs/>
+          <w:kern w:val="0"/>
+          <w:sz w:val="20"/>
+          <w:szCs w:val="20"/>
+        </w:rPr>
+        <w:t>: Inhalt</w:t>
+      </w:r>
+      <w:r>
+        <w:rPr>
+          <w:rFonts w:ascii="Times" w:hAnsi="Times"/>
+          <w:kern w:val="0"/>
+          <w:sz w:val="20"/>
+          <w:szCs w:val="20"/>
+        </w:rPr>
+        <w:t xml:space="preserve"> (pp. 1–63). </w:t>
+      </w:r>
+      <w:proofErr w:type="spellStart"/>
+      <w:r>
+        <w:rPr>
+          <w:rFonts w:ascii="Times" w:hAnsi="Times"/>
+          <w:kern w:val="0"/>
+          <w:sz w:val="20"/>
+          <w:szCs w:val="20"/>
+        </w:rPr>
+        <w:t>Retrieved</w:t>
+      </w:r>
+      <w:proofErr w:type="spellEnd"/>
+      <w:r>
+        <w:rPr>
+          <w:rFonts w:ascii="Times" w:hAnsi="Times"/>
+          <w:kern w:val="0"/>
+          <w:sz w:val="20"/>
+          <w:szCs w:val="20"/>
+        </w:rPr>
+        <w:t xml:space="preserve"> </w:t>
+      </w:r>
+      <w:proofErr w:type="spellStart"/>
+      <w:r>
+        <w:rPr>
+          <w:rFonts w:ascii="Times" w:hAnsi="Times"/>
+          <w:kern w:val="0"/>
+          <w:sz w:val="20"/>
+          <w:szCs w:val="20"/>
+        </w:rPr>
+        <w:t>from</w:t>
+      </w:r>
+      <w:proofErr w:type="spellEnd"/>
+      <w:r>
+        <w:rPr>
+          <w:rFonts w:ascii="Times" w:hAnsi="Times"/>
+          <w:kern w:val="0"/>
+          <w:sz w:val="20"/>
+          <w:szCs w:val="20"/>
+        </w:rPr>
+        <w:t xml:space="preserve"> http://www.tomorrow-focus-media.de/marktforschung/digitalmarkt/info/mobile-effects-2014-i/</w:t>
+      </w:r>
+    </w:p>
+    <w:p>
+      <w:pPr>
+        <w:spacing w:before="100" w:beforeAutospacing="1" w:after="100" w:afterAutospacing="1" w:line="240" w:lineRule="auto"/>
+        <w:ind w:left="480" w:hanging="480"/>
+        <w:jc w:val="left"/>
+        <w:rPr>
+          <w:rFonts w:ascii="Times" w:hAnsi="Times"/>
+          <w:kern w:val="0"/>
+          <w:sz w:val="20"/>
+          <w:szCs w:val="20"/>
+        </w:rPr>
+      </w:pPr>
+      <w:proofErr w:type="spellStart"/>
+      <w:r>
+        <w:rPr>
+          <w:rFonts w:ascii="Times" w:hAnsi="Times"/>
+          <w:kern w:val="0"/>
+          <w:sz w:val="20"/>
+          <w:szCs w:val="20"/>
+        </w:rPr>
+        <w:t>Krösmann</w:t>
+      </w:r>
+      <w:proofErr w:type="spellEnd"/>
+      <w:r>
+        <w:rPr>
+          <w:rFonts w:ascii="Times" w:hAnsi="Times"/>
+          <w:kern w:val="0"/>
+          <w:sz w:val="20"/>
+          <w:szCs w:val="20"/>
+        </w:rPr>
+        <w:t xml:space="preserve">, C. (2014). Mobilgeräte verändern den Markt für Unterhaltungselektronik. </w:t>
+      </w:r>
+      <w:proofErr w:type="spellStart"/>
+      <w:r>
+        <w:rPr>
+          <w:rFonts w:ascii="Times" w:hAnsi="Times"/>
+          <w:kern w:val="0"/>
+          <w:sz w:val="20"/>
+          <w:szCs w:val="20"/>
+        </w:rPr>
+        <w:t>Retrieved</w:t>
+      </w:r>
+      <w:proofErr w:type="spellEnd"/>
+      <w:r>
+        <w:rPr>
+          <w:rFonts w:ascii="Times" w:hAnsi="Times"/>
+          <w:kern w:val="0"/>
+          <w:sz w:val="20"/>
+          <w:szCs w:val="20"/>
+        </w:rPr>
+        <w:t xml:space="preserve"> </w:t>
+      </w:r>
+      <w:proofErr w:type="spellStart"/>
+      <w:r>
+        <w:rPr>
+          <w:rFonts w:ascii="Times" w:hAnsi="Times"/>
+          <w:kern w:val="0"/>
+          <w:sz w:val="20"/>
+          <w:szCs w:val="20"/>
+        </w:rPr>
+        <w:t>December</w:t>
+      </w:r>
+      <w:proofErr w:type="spellEnd"/>
+      <w:r>
+        <w:rPr>
+          <w:rFonts w:ascii="Times" w:hAnsi="Times"/>
+          <w:kern w:val="0"/>
+          <w:sz w:val="20"/>
+          <w:szCs w:val="20"/>
+        </w:rPr>
+        <w:t xml:space="preserve"> 09, 2014, </w:t>
+      </w:r>
+      <w:proofErr w:type="spellStart"/>
+      <w:r>
+        <w:rPr>
+          <w:rFonts w:ascii="Times" w:hAnsi="Times"/>
+          <w:kern w:val="0"/>
+          <w:sz w:val="20"/>
+          <w:szCs w:val="20"/>
+        </w:rPr>
+        <w:t>from</w:t>
+      </w:r>
+      <w:proofErr w:type="spellEnd"/>
+      <w:r>
+        <w:rPr>
+          <w:rFonts w:ascii="Times" w:hAnsi="Times"/>
+          <w:kern w:val="0"/>
+          <w:sz w:val="20"/>
+          <w:szCs w:val="20"/>
+        </w:rPr>
+        <w:t xml:space="preserve"> http://www.bitkom.org/de/presse/8477_80234.aspx</w:t>
       </w:r>
     </w:p>
     <w:p>
@@ -20857,8 +23050,32 @@
           <w:sz w:val="20"/>
           <w:szCs w:val="20"/>
         </w:rPr>
-        <w:t xml:space="preserve"> http://msdn.microsoft.com/en-us/library/windows/apps/ff967556(v=vs.105).aspx</w:t>
-      </w:r>
+        <w:t xml:space="preserve"> </w:t>
+      </w:r>
+      <w:hyperlink r:id="rId36" w:history="1">
+        <w:r>
+          <w:rPr>
+            <w:rStyle w:val="Link"/>
+            <w:rFonts w:ascii="Times" w:hAnsi="Times"/>
+            <w:kern w:val="0"/>
+            <w:sz w:val="20"/>
+            <w:szCs w:val="20"/>
+          </w:rPr>
+          <w:t>http://msdn.microsoft.com/en-us/library/windows/apps/ff967556(v=vs.105).</w:t>
+        </w:r>
+        <w:proofErr w:type="spellStart"/>
+        <w:r>
+          <w:rPr>
+            <w:rStyle w:val="Link"/>
+            <w:rFonts w:ascii="Times" w:hAnsi="Times"/>
+            <w:kern w:val="0"/>
+            <w:sz w:val="20"/>
+            <w:szCs w:val="20"/>
+          </w:rPr>
+          <w:t>aspx</w:t>
+        </w:r>
+        <w:proofErr w:type="spellEnd"/>
+      </w:hyperlink>
     </w:p>
     <w:p>
       <w:pPr>
@@ -20872,11 +23089,331 @@
           <w:szCs w:val="20"/>
         </w:rPr>
       </w:pPr>
+      <w:proofErr w:type="spellStart"/>
+      <w:r>
+        <w:rPr>
+          <w:rFonts w:ascii="Times" w:hAnsi="Times"/>
+          <w:kern w:val="0"/>
+          <w:sz w:val="20"/>
+          <w:szCs w:val="20"/>
+        </w:rPr>
+        <w:t>Nurseitov</w:t>
+      </w:r>
+      <w:proofErr w:type="spellEnd"/>
+      <w:r>
+        <w:rPr>
+          <w:rFonts w:ascii="Times" w:hAnsi="Times"/>
+          <w:kern w:val="0"/>
+          <w:sz w:val="20"/>
+          <w:szCs w:val="20"/>
+        </w:rPr>
+        <w:t xml:space="preserve">, N., Paulson, M., Reynolds, R., &amp; Izurieta, C. (2009). </w:t>
+      </w:r>
+      <w:proofErr w:type="spellStart"/>
+      <w:r>
+        <w:rPr>
+          <w:rFonts w:ascii="Times" w:hAnsi="Times"/>
+          <w:kern w:val="0"/>
+          <w:sz w:val="20"/>
+          <w:szCs w:val="20"/>
+        </w:rPr>
+        <w:t>Comparison</w:t>
+      </w:r>
+      <w:proofErr w:type="spellEnd"/>
+      <w:r>
+        <w:rPr>
+          <w:rFonts w:ascii="Times" w:hAnsi="Times"/>
+          <w:kern w:val="0"/>
+          <w:sz w:val="20"/>
+          <w:szCs w:val="20"/>
+        </w:rPr>
+        <w:t xml:space="preserve"> </w:t>
+      </w:r>
+      <w:proofErr w:type="spellStart"/>
+      <w:r>
+        <w:rPr>
+          <w:rFonts w:ascii="Times" w:hAnsi="Times"/>
+          <w:kern w:val="0"/>
+          <w:sz w:val="20"/>
+          <w:szCs w:val="20"/>
+        </w:rPr>
+        <w:t>of</w:t>
+      </w:r>
+      <w:proofErr w:type="spellEnd"/>
+      <w:r>
+        <w:rPr>
+          <w:rFonts w:ascii="Times" w:hAnsi="Times"/>
+          <w:kern w:val="0"/>
+          <w:sz w:val="20"/>
+          <w:szCs w:val="20"/>
+        </w:rPr>
+        <w:t xml:space="preserve"> JSON </w:t>
+      </w:r>
+      <w:proofErr w:type="spellStart"/>
+      <w:r>
+        <w:rPr>
+          <w:rFonts w:ascii="Times" w:hAnsi="Times"/>
+          <w:kern w:val="0"/>
+          <w:sz w:val="20"/>
+          <w:szCs w:val="20"/>
+        </w:rPr>
+        <w:t>and</w:t>
+      </w:r>
+      <w:proofErr w:type="spellEnd"/>
+      <w:r>
+        <w:rPr>
+          <w:rFonts w:ascii="Times" w:hAnsi="Times"/>
+          <w:kern w:val="0"/>
+          <w:sz w:val="20"/>
+          <w:szCs w:val="20"/>
+        </w:rPr>
+        <w:t xml:space="preserve"> XML Data Intercha</w:t>
+      </w:r>
+      <w:r>
+        <w:rPr>
+          <w:rFonts w:ascii="Times" w:hAnsi="Times"/>
+          <w:kern w:val="0"/>
+          <w:sz w:val="20"/>
+          <w:szCs w:val="20"/>
+        </w:rPr>
+        <w:t>n</w:t>
+      </w:r>
+      <w:r>
+        <w:rPr>
+          <w:rFonts w:ascii="Times" w:hAnsi="Times"/>
+          <w:kern w:val="0"/>
+          <w:sz w:val="20"/>
+          <w:szCs w:val="20"/>
+        </w:rPr>
+        <w:t>ge Formats</w:t>
+      </w:r>
+      <w:r>
+        <w:rPr>
+          <w:kern w:val="0"/>
+          <w:sz w:val="20"/>
+          <w:szCs w:val="20"/>
+        </w:rPr>
+        <w:t> </w:t>
+      </w:r>
+      <w:r>
+        <w:rPr>
+          <w:rFonts w:ascii="Times" w:hAnsi="Times"/>
+          <w:kern w:val="0"/>
+          <w:sz w:val="20"/>
+          <w:szCs w:val="20"/>
+        </w:rPr>
+        <w:t>: A Case Study, 157–162.</w:t>
+      </w:r>
+    </w:p>
+    <w:p>
+      <w:pPr>
+        <w:spacing w:before="100" w:beforeAutospacing="1" w:after="100" w:afterAutospacing="1" w:line="240" w:lineRule="auto"/>
+        <w:ind w:left="480" w:hanging="480"/>
+        <w:jc w:val="left"/>
+        <w:rPr>
+          <w:rFonts w:ascii="Times" w:hAnsi="Times"/>
+          <w:kern w:val="0"/>
+          <w:sz w:val="20"/>
+          <w:szCs w:val="20"/>
+        </w:rPr>
+      </w:pPr>
+      <w:r>
+        <w:rPr>
+          <w:rFonts w:ascii="Times" w:hAnsi="Times"/>
+          <w:kern w:val="0"/>
+          <w:sz w:val="20"/>
+          <w:szCs w:val="20"/>
+        </w:rPr>
+        <w:t xml:space="preserve">Rohde, C. (2013). </w:t>
+      </w:r>
+      <w:r>
+        <w:rPr>
+          <w:rFonts w:ascii="Times" w:hAnsi="Times"/>
+          <w:i/>
+          <w:iCs/>
+          <w:kern w:val="0"/>
+          <w:sz w:val="20"/>
+          <w:szCs w:val="20"/>
+        </w:rPr>
+        <w:t xml:space="preserve">Entwurf und Umsetzung eines generischen Webframeworks zur </w:t>
+      </w:r>
+      <w:proofErr w:type="spellStart"/>
+      <w:r>
+        <w:rPr>
+          <w:rFonts w:ascii="Times" w:hAnsi="Times"/>
+          <w:i/>
+          <w:iCs/>
+          <w:kern w:val="0"/>
+          <w:sz w:val="20"/>
+          <w:szCs w:val="20"/>
+        </w:rPr>
+        <w:t>Präsentation</w:t>
+      </w:r>
+      <w:proofErr w:type="spellEnd"/>
+      <w:r>
+        <w:rPr>
+          <w:rFonts w:ascii="Times" w:hAnsi="Times"/>
+          <w:i/>
+          <w:iCs/>
+          <w:kern w:val="0"/>
+          <w:sz w:val="20"/>
+          <w:szCs w:val="20"/>
+        </w:rPr>
+        <w:t xml:space="preserve"> von Mashup-Daten</w:t>
+      </w:r>
+      <w:r>
+        <w:rPr>
+          <w:rFonts w:ascii="Times" w:hAnsi="Times"/>
+          <w:kern w:val="0"/>
+          <w:sz w:val="20"/>
+          <w:szCs w:val="20"/>
+        </w:rPr>
+        <w:t xml:space="preserve">. (P. </w:t>
+      </w:r>
+      <w:proofErr w:type="spellStart"/>
+      <w:r>
+        <w:rPr>
+          <w:rFonts w:ascii="Times" w:hAnsi="Times"/>
+          <w:kern w:val="0"/>
+          <w:sz w:val="20"/>
+          <w:szCs w:val="20"/>
+        </w:rPr>
+        <w:t>Lachenmaier</w:t>
+      </w:r>
+      <w:proofErr w:type="spellEnd"/>
+      <w:r>
+        <w:rPr>
+          <w:rFonts w:ascii="Times" w:hAnsi="Times"/>
+          <w:kern w:val="0"/>
+          <w:sz w:val="20"/>
+          <w:szCs w:val="20"/>
+        </w:rPr>
+        <w:t>, Ed.). Universität der Bundeswehr München.</w:t>
+      </w:r>
+    </w:p>
+    <w:p>
+      <w:pPr>
+        <w:spacing w:before="100" w:beforeAutospacing="1" w:after="100" w:afterAutospacing="1" w:line="240" w:lineRule="auto"/>
+        <w:ind w:left="480" w:hanging="480"/>
+        <w:jc w:val="left"/>
+        <w:rPr>
+          <w:rFonts w:ascii="Times" w:hAnsi="Times"/>
+          <w:kern w:val="0"/>
+          <w:sz w:val="20"/>
+          <w:szCs w:val="20"/>
+        </w:rPr>
+      </w:pPr>
+      <w:proofErr w:type="spellStart"/>
+      <w:r>
+        <w:rPr>
+          <w:rFonts w:ascii="Times" w:hAnsi="Times"/>
+          <w:kern w:val="0"/>
+          <w:sz w:val="20"/>
+          <w:szCs w:val="20"/>
+        </w:rPr>
+        <w:t>Svanidze</w:t>
+      </w:r>
+      <w:proofErr w:type="spellEnd"/>
+      <w:r>
+        <w:rPr>
+          <w:rFonts w:ascii="Times" w:hAnsi="Times"/>
+          <w:kern w:val="0"/>
+          <w:sz w:val="20"/>
+          <w:szCs w:val="20"/>
+        </w:rPr>
+        <w:t xml:space="preserve">, D. (2014). NATIVE APPS VS: WEB APPS VS: HYBRIDE APPS. </w:t>
+      </w:r>
+      <w:proofErr w:type="spellStart"/>
+      <w:r>
+        <w:rPr>
+          <w:rFonts w:ascii="Times" w:hAnsi="Times"/>
+          <w:kern w:val="0"/>
+          <w:sz w:val="20"/>
+          <w:szCs w:val="20"/>
+        </w:rPr>
+        <w:t>Retrieved</w:t>
+      </w:r>
+      <w:proofErr w:type="spellEnd"/>
+      <w:r>
+        <w:rPr>
+          <w:rFonts w:ascii="Times" w:hAnsi="Times"/>
+          <w:kern w:val="0"/>
+          <w:sz w:val="20"/>
+          <w:szCs w:val="20"/>
+        </w:rPr>
+        <w:t xml:space="preserve"> </w:t>
+      </w:r>
+      <w:proofErr w:type="spellStart"/>
+      <w:r>
+        <w:rPr>
+          <w:rFonts w:ascii="Times" w:hAnsi="Times"/>
+          <w:kern w:val="0"/>
+          <w:sz w:val="20"/>
+          <w:szCs w:val="20"/>
+        </w:rPr>
+        <w:t>December</w:t>
+      </w:r>
+      <w:proofErr w:type="spellEnd"/>
+      <w:r>
+        <w:rPr>
+          <w:rFonts w:ascii="Times" w:hAnsi="Times"/>
+          <w:kern w:val="0"/>
+          <w:sz w:val="20"/>
+          <w:szCs w:val="20"/>
+        </w:rPr>
+        <w:t xml:space="preserve"> 09, 2014, </w:t>
+      </w:r>
+      <w:proofErr w:type="spellStart"/>
+      <w:r>
+        <w:rPr>
+          <w:rFonts w:ascii="Times" w:hAnsi="Times"/>
+          <w:kern w:val="0"/>
+          <w:sz w:val="20"/>
+          <w:szCs w:val="20"/>
+        </w:rPr>
+        <w:t>from</w:t>
+      </w:r>
+      <w:proofErr w:type="spellEnd"/>
+      <w:r>
+        <w:rPr>
+          <w:rFonts w:ascii="Times" w:hAnsi="Times"/>
+          <w:kern w:val="0"/>
+          <w:sz w:val="20"/>
+          <w:szCs w:val="20"/>
+        </w:rPr>
+        <w:t xml:space="preserve"> http://app3null.com/native-hybride-web-apps/#Unterschied</w:t>
+      </w:r>
+    </w:p>
+    <w:p>
+      <w:pPr>
+        <w:spacing w:before="100" w:beforeAutospacing="1" w:after="100" w:afterAutospacing="1" w:line="240" w:lineRule="auto"/>
+        <w:ind w:left="480" w:hanging="480"/>
+        <w:jc w:val="left"/>
+        <w:rPr>
+          <w:rFonts w:ascii="Times" w:hAnsi="Times"/>
+          <w:kern w:val="0"/>
+          <w:sz w:val="20"/>
+          <w:szCs w:val="20"/>
+        </w:rPr>
+      </w:pPr>
+    </w:p>
+    <w:p>
+      <w:pPr>
+        <w:spacing w:before="100" w:beforeAutospacing="1" w:after="100" w:afterAutospacing="1" w:line="240" w:lineRule="auto"/>
+        <w:ind w:left="480" w:hanging="480"/>
+        <w:jc w:val="left"/>
+        <w:rPr>
+          <w:rFonts w:ascii="Times" w:hAnsi="Times"/>
+          <w:kern w:val="0"/>
+          <w:sz w:val="20"/>
+          <w:szCs w:val="20"/>
+        </w:rPr>
+      </w:pPr>
     </w:p>
     <w:p/>
     <w:p/>
     <w:sectPr>
-      <w:headerReference w:type="default" r:id="rId36"/>
+      <w:headerReference w:type="default" r:id="rId37"/>
       <w:pgSz w:w="11906" w:h="16838" w:code="9"/>
       <w:pgMar w:top="1332" w:right="1134" w:bottom="1701" w:left="1701" w:header="851" w:footer="567" w:gutter="0"/>
       <w:cols w:space="720"/>
@@ -20887,7 +23424,7 @@
 
 <file path=word/comments.xml><?xml version="1.0" encoding="utf-8"?>
 <w:comments xmlns:wpc="http://schemas.microsoft.com/office/word/2010/wordprocessingCanvas" xmlns:mo="http://schemas.microsoft.com/office/mac/office/2008/main" xmlns:mc="http://schemas.openxmlformats.org/markup-compatibility/2006" xmlns:mv="urn:schemas-microsoft-com:mac:vml" xmlns:o="urn:schemas-microsoft-com:office:office" xmlns:r="http://schemas.openxmlformats.org/officeDocument/2006/relationships" xmlns:m="http://schemas.openxmlformats.org/officeDocument/2006/math" xmlns:v="urn:schemas-microsoft-com:vml" xmlns:wp14="http://schemas.microsoft.com/office/word/2010/wordprocessingDrawing" xmlns:wp="http://schemas.openxmlformats.org/drawingml/2006/wordprocessingDrawing" xmlns:w10="urn:schemas-microsoft-com:office:word" xmlns:w="http://schemas.openxmlformats.org/wordprocessingml/2006/main" xmlns:w14="http://schemas.microsoft.com/office/word/2010/wordml" xmlns:wpg="http://schemas.microsoft.com/office/word/2010/wordprocessingGroup" xmlns:wpi="http://schemas.microsoft.com/office/word/2010/wordprocessingInk" xmlns:wne="http://schemas.microsoft.com/office/word/2006/wordml" xmlns:wps="http://schemas.microsoft.com/office/word/2010/wordprocessingShape" mc:Ignorable="w14 wp14">
-  <w:comment w:id="34" w:author="Edmund Senkleiter" w:date="2015-01-10T11:10:00Z" w:initials="ES">
+  <w:comment w:id="84" w:author="Edmund Senkleiter" w:date="2015-01-10T11:10:00Z" w:initials="ES">
     <w:p>
       <w:pPr>
         <w:pStyle w:val="Kommentartext"/>
@@ -20917,7 +23454,7 @@
       </w:r>
     </w:p>
   </w:comment>
-  <w:comment w:id="35" w:author="Peter Lachenmaier" w:date="2015-01-10T11:09:00Z" w:initials="PL">
+  <w:comment w:id="85" w:author="Peter Lachenmaier" w:date="2015-01-10T11:09:00Z" w:initials="PL">
     <w:p>
       <w:pPr>
         <w:pStyle w:val="Kommentartext"/>
@@ -20947,48 +23484,12 @@
       </w:r>
     </w:p>
   </w:comment>
-  <w:comment w:id="46" w:author="Peter Lachenmaier" w:date="2015-01-09T16:33:00Z" w:initials="PL">
+  <w:comment w:id="205" w:author="Edmund Senkleiter" w:date="2015-01-08T19:34:00Z" w:initials="ES">
     <w:p>
       <w:pPr>
         <w:pStyle w:val="Kommentartext"/>
       </w:pPr>
-      <w:r>
-        <w:rPr>
-          <w:rStyle w:val="Kommentarzeichen"/>
-        </w:rPr>
-        <w:annotationRef/>
-      </w:r>
-      <w:r>
-        <w:t>Hier findest du bestimmt eine Quelle, die sagt, dass das die häufigsten Elemente plattformübergreifend sind oder so ähnlich ... PROBLEM hier! Nichts gefunden LÖSUNG: Ve</w:t>
-      </w:r>
-      <w:r>
-        <w:t>r</w:t>
-      </w:r>
-      <w:r>
-        <w:t xml:space="preserve">weis auf UI Dokumentation -&gt; meine </w:t>
-      </w:r>
-      <w:proofErr w:type="spellStart"/>
-      <w:r>
-        <w:t>eigenleistung</w:t>
-      </w:r>
-      <w:proofErr w:type="spellEnd"/>
-      <w:r>
-        <w:t xml:space="preserve"> zu sehen , dass jede Plattform diese Elemente ve</w:t>
-      </w:r>
-      <w:r>
-        <w:t>r</w:t>
-      </w:r>
-      <w:r>
-        <w:t xml:space="preserve">wendet! Festigung dieses Entwurfs durch Beispiel Setting App! </w:t>
-      </w:r>
-    </w:p>
-  </w:comment>
-  <w:comment w:id="47" w:author="Edmund Senkleiter" w:date="2015-01-09T17:26:00Z" w:initials="ES">
-    <w:p>
-      <w:pPr>
-        <w:pStyle w:val="Kommentartext"/>
-      </w:pPr>
-      <w:ins w:id="48" w:author="Edmund Senkleiter" w:date="2015-01-09T17:26:00Z">
+      <w:ins w:id="206" w:author="Edmund Senkleiter" w:date="2015-01-08T19:34:00Z">
         <w:r>
           <w:rPr>
             <w:rStyle w:val="Kommentarzeichen"/>
@@ -20997,110 +23498,6 @@
         </w:r>
       </w:ins>
       <w:r>
-        <w:t xml:space="preserve">Quellenangabe Problem: Bild </w:t>
-      </w:r>
-      <w:proofErr w:type="spellStart"/>
-      <w:r>
-        <w:t>Andorid</w:t>
-      </w:r>
-      <w:proofErr w:type="spellEnd"/>
-      <w:r>
-        <w:t xml:space="preserve"> und WP aus </w:t>
-      </w:r>
-      <w:proofErr w:type="spellStart"/>
-      <w:r>
-        <w:t>Goolge</w:t>
-      </w:r>
-      <w:proofErr w:type="spellEnd"/>
-      <w:r>
-        <w:t xml:space="preserve"> Bilder -&gt; Wie Que</w:t>
-      </w:r>
-      <w:r>
-        <w:t>l</w:t>
-      </w:r>
-      <w:r>
-        <w:t>lenangabe?</w:t>
-      </w:r>
-    </w:p>
-  </w:comment>
-  <w:comment w:id="50" w:author="Peter Lachenmaier" w:date="2015-01-09T17:20:00Z" w:initials="PL">
-    <w:p>
-      <w:pPr>
-        <w:pStyle w:val="Kommentartext"/>
-      </w:pPr>
-      <w:r>
-        <w:rPr>
-          <w:rStyle w:val="Kommentarzeichen"/>
-        </w:rPr>
-        <w:annotationRef/>
-      </w:r>
-      <w:r>
-        <w:t xml:space="preserve">Spätestens hier brauchst du </w:t>
-      </w:r>
-      <w:proofErr w:type="spellStart"/>
-      <w:r>
-        <w:t>irgenwie</w:t>
-      </w:r>
-      <w:proofErr w:type="spellEnd"/>
-      <w:r>
-        <w:t xml:space="preserve"> Screenshots bzw. UI Zeichnungen mit d</w:t>
-      </w:r>
-      <w:r>
-        <w:t>e</w:t>
-      </w:r>
-      <w:r>
-        <w:t>nen du den Ablauf und Aufbau beschreibst.</w:t>
-      </w:r>
-    </w:p>
-    <w:p>
-      <w:pPr>
-        <w:pStyle w:val="Kommentartext"/>
-      </w:pPr>
-      <w:r>
-        <w:t>GELÖST über Querverweis, denke das reicht!?</w:t>
-      </w:r>
-    </w:p>
-  </w:comment>
-  <w:comment w:id="54" w:author="Edmund Senkleiter" w:date="2015-01-11T10:27:00Z" w:initials="ES">
-    <w:p>
-      <w:pPr>
-        <w:pStyle w:val="Kommentartext"/>
-      </w:pPr>
-      <w:r>
-        <w:rPr>
-          <w:rStyle w:val="Kommentarzeichen"/>
-        </w:rPr>
-        <w:annotationRef/>
-      </w:r>
-      <w:proofErr w:type="spellStart"/>
-      <w:r>
-        <w:t>autoLoadView</w:t>
-      </w:r>
-      <w:proofErr w:type="spellEnd"/>
-      <w:r>
-        <w:t xml:space="preserve"> ändern</w:t>
-      </w:r>
-    </w:p>
-    <w:p>
-      <w:pPr>
-        <w:pStyle w:val="Kommentartext"/>
-      </w:pPr>
-    </w:p>
-  </w:comment>
-  <w:comment w:id="118" w:author="Edmund Senkleiter" w:date="2015-01-08T19:34:00Z" w:initials="ES">
-    <w:p>
-      <w:pPr>
-        <w:pStyle w:val="Kommentartext"/>
-      </w:pPr>
-      <w:ins w:id="119" w:author="Edmund Senkleiter" w:date="2015-01-08T19:34:00Z">
-        <w:r>
-          <w:rPr>
-            <w:rStyle w:val="Kommentarzeichen"/>
-          </w:rPr>
-          <w:annotationRef/>
-        </w:r>
-      </w:ins>
-      <w:r>
         <w:t xml:space="preserve">Quelle ?? Ich </w:t>
       </w:r>
       <w:proofErr w:type="spellStart"/>
@@ -21110,32 +23507,6 @@
       <w:proofErr w:type="spellEnd"/>
       <w:r>
         <w:t xml:space="preserve"> nur das es so ist</w:t>
-      </w:r>
-    </w:p>
-  </w:comment>
-  <w:comment w:id="122" w:author="Edmund Senkleiter" w:date="2015-01-08T18:41:00Z" w:initials="ES">
-    <w:p>
-      <w:pPr>
-        <w:pStyle w:val="Kommentartext"/>
-      </w:pPr>
-      <w:ins w:id="123" w:author="Edmund Senkleiter" w:date="2015-01-08T18:41:00Z">
-        <w:r>
-          <w:rPr>
-            <w:rStyle w:val="Kommentarzeichen"/>
-          </w:rPr>
-          <w:annotationRef/>
-        </w:r>
-      </w:ins>
-      <w:r>
-        <w:t xml:space="preserve">Wofür steht </w:t>
-      </w:r>
-      <w:proofErr w:type="spellStart"/>
-      <w:r>
-        <w:t>wrap</w:t>
-      </w:r>
-      <w:proofErr w:type="spellEnd"/>
-      <w:r>
-        <w:t>?</w:t>
       </w:r>
     </w:p>
   </w:comment>
@@ -21337,7 +23708,7 @@
         <w:footnoteRef/>
       </w:r>
       <w:r>
-        <w:t xml:space="preserve"> </w:t>
+        <w:t xml:space="preserve"> Apple iOS-Simulator 8.1</w:t>
       </w:r>
     </w:p>
   </w:footnote>
@@ -21356,7 +23727,7 @@
         <w:t xml:space="preserve"> </w:t>
       </w:r>
       <w:r>
-        <w:t>https://developer.apple.com/swift/</w:t>
+        <w:t>http://core0.staticworld.net/images/article/2013/02/system-settings-100025063-orig.jpg</w:t>
       </w:r>
     </w:p>
   </w:footnote>
@@ -21375,7 +23746,7 @@
         <w:t xml:space="preserve"> </w:t>
       </w:r>
       <w:r>
-        <w:t>https://developer.apple.com/swift/</w:t>
+        <w:t>http://www.onlineandroidtips.com/images/o18.jpg</w:t>
       </w:r>
     </w:p>
   </w:footnote>
@@ -21394,7 +23765,7 @@
         <w:t xml:space="preserve"> </w:t>
       </w:r>
       <w:r>
-        <w:t>https://developer.apple.com/library/ios/referencelibrary/GettingStarted/RoadMapiOS/DesignPatterns.html#//apple_ref/doc/uid/TP40011343-CH5-SW1</w:t>
+        <w:t>https://developer.apple.com/swift/</w:t>
       </w:r>
     </w:p>
   </w:footnote>
@@ -21413,7 +23784,7 @@
         <w:t xml:space="preserve"> </w:t>
       </w:r>
       <w:r>
-        <w:t>http://restkit.org</w:t>
+        <w:t>https://developer.apple.com/swift/</w:t>
       </w:r>
     </w:p>
   </w:footnote>
@@ -21432,7 +23803,7 @@
         <w:t xml:space="preserve"> </w:t>
       </w:r>
       <w:r>
-        <w:t>http://www.pixate.com</w:t>
+        <w:t>https://developer.apple.com/library/ios/referencelibrary/GettingStarted/RoadMapiOS/DesignPatterns.html#//apple_ref/doc/uid/TP40011343-CH5-SW1</w:t>
       </w:r>
     </w:p>
   </w:footnote>
@@ -21451,7 +23822,7 @@
         <w:t xml:space="preserve"> </w:t>
       </w:r>
       <w:r>
-        <w:t>http://www.w3.org/Style/CSS/</w:t>
+        <w:t>http://restkit.org</w:t>
       </w:r>
     </w:p>
   </w:footnote>
@@ -21470,7 +23841,7 @@
         <w:t xml:space="preserve"> </w:t>
       </w:r>
       <w:r>
-        <w:t>https://www.genmymodel.com</w:t>
+        <w:t>http://www.pixate.com</w:t>
       </w:r>
     </w:p>
   </w:footnote>
@@ -21489,7 +23860,7 @@
         <w:t xml:space="preserve"> </w:t>
       </w:r>
       <w:r>
-        <w:t>http://restlet.com</w:t>
+        <w:t>http://www.w3.org/Style/CSS/</w:t>
       </w:r>
     </w:p>
   </w:footnote>
@@ -21508,7 +23879,7 @@
         <w:t xml:space="preserve"> </w:t>
       </w:r>
       <w:r>
-        <w:t>http://restsharp.org</w:t>
+        <w:t>https://www.genmymodel.com</w:t>
       </w:r>
     </w:p>
   </w:footnote>
@@ -21527,7 +23898,7 @@
         <w:t xml:space="preserve"> </w:t>
       </w:r>
       <w:r>
-        <w:t>https://github.com/nostra13/Android-Universal-Image-Loader</w:t>
+        <w:t>http://restlet.com</w:t>
       </w:r>
     </w:p>
   </w:footnote>
@@ -21546,7 +23917,7 @@
         <w:t xml:space="preserve"> </w:t>
       </w:r>
       <w:r>
-        <w:t>http://muc2014.communitymashup.net/doc/index.html</w:t>
+        <w:t>http://restsharp.org</w:t>
       </w:r>
     </w:p>
   </w:footnote>
@@ -21565,11 +23936,49 @@
         <w:t xml:space="preserve"> </w:t>
       </w:r>
       <w:r>
-        <w:t>http://freemarker.org</w:t>
+        <w:t>https://github.com/nostra13/Android-Universal-Image-Loader</w:t>
       </w:r>
     </w:p>
   </w:footnote>
   <w:footnote w:id="21">
+    <w:p>
+      <w:pPr>
+        <w:pStyle w:val="Funotentext"/>
+      </w:pPr>
+      <w:r>
+        <w:rPr>
+          <w:rStyle w:val="Funotenzeichen"/>
+        </w:rPr>
+        <w:footnoteRef/>
+      </w:r>
+      <w:r>
+        <w:t xml:space="preserve"> </w:t>
+      </w:r>
+      <w:r>
+        <w:t>http://muc2014.communitymashup.net/doc/index.html</w:t>
+      </w:r>
+    </w:p>
+  </w:footnote>
+  <w:footnote w:id="22">
+    <w:p>
+      <w:pPr>
+        <w:pStyle w:val="Funotentext"/>
+      </w:pPr>
+      <w:r>
+        <w:rPr>
+          <w:rStyle w:val="Funotenzeichen"/>
+        </w:rPr>
+        <w:footnoteRef/>
+      </w:r>
+      <w:r>
+        <w:t xml:space="preserve"> </w:t>
+      </w:r>
+      <w:r>
+        <w:t>http://freemarker.org</w:t>
+      </w:r>
+    </w:p>
+  </w:footnote>
+  <w:footnote w:id="23">
     <w:p>
       <w:pPr>
         <w:pStyle w:val="Funotentext"/>
@@ -21597,33 +24006,137 @@
     <w:pPr>
       <w:pStyle w:val="Kopfzeile"/>
     </w:pPr>
+    <w:fldSimple w:instr=" STYLEREF  Bereichstitel  \* MERGEFORMAT ">
+      <w:r>
+        <w:rPr>
+          <w:noProof/>
+        </w:rPr>
+        <w:t>Abbildungsverzeichnis</w:t>
+      </w:r>
+    </w:fldSimple>
     <w:r>
+      <w:tab/>
+    </w:r>
+    <w:r>
+      <w:rPr>
+        <w:rStyle w:val="Seitenzahl"/>
+      </w:rPr>
       <w:fldChar w:fldCharType="begin"/>
     </w:r>
     <w:r>
-      <w:instrText xml:space="preserve"> </w:instrText>
+      <w:rPr>
+        <w:rStyle w:val="Seitenzahl"/>
+      </w:rPr>
+      <w:instrText xml:space="preserve"> PAGE </w:instrText>
     </w:r>
     <w:r>
-      <w:instrText>STYLEREF</w:instrText>
-    </w:r>
-    <w:r>
-      <w:instrText xml:space="preserve">  Bereichstitel  \* MERGEFORMAT </w:instrText>
-    </w:r>
-    <w:r>
+      <w:rPr>
+        <w:rStyle w:val="Seitenzahl"/>
+      </w:rPr>
       <w:fldChar w:fldCharType="separate"/>
     </w:r>
     <w:r>
       <w:rPr>
+        <w:rStyle w:val="Seitenzahl"/>
         <w:noProof/>
       </w:rPr>
-      <w:t>Abbildungsverzeichnis</w:t>
+      <w:t>iv</w:t>
     </w:r>
     <w:r>
       <w:rPr>
-        <w:noProof/>
+        <w:rStyle w:val="Seitenzahl"/>
       </w:rPr>
       <w:fldChar w:fldCharType="end"/>
     </w:r>
+  </w:p>
+</w:hdr>
+</file>
+
+<file path=word/header2.xml><?xml version="1.0" encoding="utf-8"?>
+<w:hdr xmlns:wpc="http://schemas.microsoft.com/office/word/2010/wordprocessingCanvas" xmlns:mo="http://schemas.microsoft.com/office/mac/office/2008/main" xmlns:mc="http://schemas.openxmlformats.org/markup-compatibility/2006" xmlns:mv="urn:schemas-microsoft-com:mac:vml" xmlns:o="urn:schemas-microsoft-com:office:office" xmlns:r="http://schemas.openxmlformats.org/officeDocument/2006/relationships" xmlns:m="http://schemas.openxmlformats.org/officeDocument/2006/math" xmlns:v="urn:schemas-microsoft-com:vml" xmlns:wp14="http://schemas.microsoft.com/office/word/2010/wordprocessingDrawing" xmlns:wp="http://schemas.openxmlformats.org/drawingml/2006/wordprocessingDrawing" xmlns:w10="urn:schemas-microsoft-com:office:word" xmlns:w="http://schemas.openxmlformats.org/wordprocessingml/2006/main" xmlns:w14="http://schemas.microsoft.com/office/word/2010/wordml" xmlns:wpg="http://schemas.microsoft.com/office/word/2010/wordprocessingGroup" xmlns:wpi="http://schemas.microsoft.com/office/word/2010/wordprocessingInk" xmlns:wne="http://schemas.microsoft.com/office/word/2006/wordml" xmlns:wps="http://schemas.microsoft.com/office/word/2010/wordprocessingShape" mc:Ignorable="w14 wp14">
+  <w:p>
+    <w:pPr>
+      <w:pStyle w:val="Kopfzeile"/>
+    </w:pPr>
+    <w:fldSimple w:instr=" STYLEREF  &quot;Überschrift 1&quot;  \* MERGEFORMAT ">
+      <w:r>
+        <w:rPr>
+          <w:b/>
+          <w:bCs/>
+          <w:noProof/>
+          <w:lang w:val="en-US"/>
+        </w:rPr>
+        <w:t>Einleitung</w:t>
+      </w:r>
+    </w:fldSimple>
+    <w:r>
+      <w:tab/>
+    </w:r>
+    <w:r>
+      <w:rPr>
+        <w:rStyle w:val="Seitenzahl"/>
+      </w:rPr>
+      <w:fldChar w:fldCharType="begin"/>
+    </w:r>
+    <w:r>
+      <w:rPr>
+        <w:rStyle w:val="Seitenzahl"/>
+      </w:rPr>
+      <w:instrText xml:space="preserve"> PAGE </w:instrText>
+    </w:r>
+    <w:r>
+      <w:rPr>
+        <w:rStyle w:val="Seitenzahl"/>
+      </w:rPr>
+      <w:fldChar w:fldCharType="separate"/>
+    </w:r>
+    <w:r>
+      <w:rPr>
+        <w:rStyle w:val="Seitenzahl"/>
+        <w:noProof/>
+      </w:rPr>
+      <w:t>7</w:t>
+    </w:r>
+    <w:r>
+      <w:rPr>
+        <w:rStyle w:val="Seitenzahl"/>
+      </w:rPr>
+      <w:fldChar w:fldCharType="end"/>
+    </w:r>
+  </w:p>
+</w:hdr>
+</file>
+
+<file path=word/header3.xml><?xml version="1.0" encoding="utf-8"?>
+<w:hdr xmlns:wpc="http://schemas.microsoft.com/office/word/2010/wordprocessingCanvas" xmlns:mo="http://schemas.microsoft.com/office/mac/office/2008/main" xmlns:mc="http://schemas.openxmlformats.org/markup-compatibility/2006" xmlns:mv="urn:schemas-microsoft-com:mac:vml" xmlns:o="urn:schemas-microsoft-com:office:office" xmlns:r="http://schemas.openxmlformats.org/officeDocument/2006/relationships" xmlns:m="http://schemas.openxmlformats.org/officeDocument/2006/math" xmlns:v="urn:schemas-microsoft-com:vml" xmlns:wp14="http://schemas.microsoft.com/office/word/2010/wordprocessingDrawing" xmlns:wp="http://schemas.openxmlformats.org/drawingml/2006/wordprocessingDrawing" xmlns:w10="urn:schemas-microsoft-com:office:word" xmlns:w="http://schemas.openxmlformats.org/wordprocessingml/2006/main" xmlns:w14="http://schemas.microsoft.com/office/word/2010/wordml" xmlns:wpg="http://schemas.microsoft.com/office/word/2010/wordprocessingGroup" xmlns:wpi="http://schemas.microsoft.com/office/word/2010/wordprocessingInk" xmlns:wne="http://schemas.microsoft.com/office/word/2006/wordml" xmlns:wps="http://schemas.microsoft.com/office/word/2010/wordprocessingShape" mc:Ignorable="w14 wp14">
+  <w:p>
+    <w:pPr>
+      <w:pStyle w:val="Kopfzeile"/>
+    </w:pPr>
+    <w:r>
+      <w:t xml:space="preserve">Kapitel </w:t>
+    </w:r>
+    <w:fldSimple w:instr=" STYLEREF  &quot;Überschrift 1&quot; \n  \* MERGEFORMAT ">
+      <w:r>
+        <w:rPr>
+          <w:bCs/>
+          <w:noProof/>
+          <w:lang w:val="en-US"/>
+        </w:rPr>
+        <w:t>2</w:t>
+      </w:r>
+    </w:fldSimple>
+    <w:r>
+      <w:t xml:space="preserve">: </w:t>
+    </w:r>
+    <w:fldSimple w:instr=" STYLEREF  &quot;Überschrift 1&quot;  \* MERGEFORMAT ">
+      <w:r>
+        <w:rPr>
+          <w:noProof/>
+        </w:rPr>
+        <w:t>Entwicklung plattformübergreifender mobiler Anwendungen</w:t>
+      </w:r>
+    </w:fldSimple>
     <w:r>
       <w:tab/>
     </w:r>
@@ -21662,216 +24175,7 @@
         <w:rStyle w:val="Seitenzahl"/>
         <w:noProof/>
       </w:rPr>
-      <w:t>v</w:t>
-    </w:r>
-    <w:r>
-      <w:rPr>
-        <w:rStyle w:val="Seitenzahl"/>
-      </w:rPr>
-      <w:fldChar w:fldCharType="end"/>
-    </w:r>
-  </w:p>
-</w:hdr>
-</file>
-
-<file path=word/header2.xml><?xml version="1.0" encoding="utf-8"?>
-<w:hdr xmlns:wpc="http://schemas.microsoft.com/office/word/2010/wordprocessingCanvas" xmlns:mo="http://schemas.microsoft.com/office/mac/office/2008/main" xmlns:mc="http://schemas.openxmlformats.org/markup-compatibility/2006" xmlns:mv="urn:schemas-microsoft-com:mac:vml" xmlns:o="urn:schemas-microsoft-com:office:office" xmlns:r="http://schemas.openxmlformats.org/officeDocument/2006/relationships" xmlns:m="http://schemas.openxmlformats.org/officeDocument/2006/math" xmlns:v="urn:schemas-microsoft-com:vml" xmlns:wp14="http://schemas.microsoft.com/office/word/2010/wordprocessingDrawing" xmlns:wp="http://schemas.openxmlformats.org/drawingml/2006/wordprocessingDrawing" xmlns:w10="urn:schemas-microsoft-com:office:word" xmlns:w="http://schemas.openxmlformats.org/wordprocessingml/2006/main" xmlns:w14="http://schemas.microsoft.com/office/word/2010/wordml" xmlns:wpg="http://schemas.microsoft.com/office/word/2010/wordprocessingGroup" xmlns:wpi="http://schemas.microsoft.com/office/word/2010/wordprocessingInk" xmlns:wne="http://schemas.microsoft.com/office/word/2006/wordml" xmlns:wps="http://schemas.microsoft.com/office/word/2010/wordprocessingShape" mc:Ignorable="w14 wp14">
-  <w:p>
-    <w:pPr>
-      <w:pStyle w:val="Kopfzeile"/>
-    </w:pPr>
-    <w:r>
-      <w:fldChar w:fldCharType="begin"/>
-    </w:r>
-    <w:r>
-      <w:instrText xml:space="preserve"> </w:instrText>
-    </w:r>
-    <w:r>
-      <w:instrText>STYLEREF</w:instrText>
-    </w:r>
-    <w:r>
-      <w:instrText xml:space="preserve">  "Überschrift 1"  \* MERGEFORMAT </w:instrText>
-    </w:r>
-    <w:r>
-      <w:fldChar w:fldCharType="separate"/>
-    </w:r>
-    <w:r>
-      <w:rPr>
-        <w:b/>
-        <w:bCs/>
-        <w:noProof/>
-        <w:lang w:val="en-US"/>
-      </w:rPr>
-      <w:t>Einleitung</w:t>
-    </w:r>
-    <w:r>
-      <w:rPr>
-        <w:b/>
-        <w:bCs/>
-        <w:noProof/>
-        <w:lang w:val="en-US"/>
-      </w:rPr>
-      <w:fldChar w:fldCharType="end"/>
-    </w:r>
-    <w:r>
-      <w:tab/>
-    </w:r>
-    <w:r>
-      <w:rPr>
-        <w:rStyle w:val="Seitenzahl"/>
-      </w:rPr>
-      <w:fldChar w:fldCharType="begin"/>
-    </w:r>
-    <w:r>
-      <w:rPr>
-        <w:rStyle w:val="Seitenzahl"/>
-      </w:rPr>
-      <w:instrText xml:space="preserve"> </w:instrText>
-    </w:r>
-    <w:r>
-      <w:rPr>
-        <w:rStyle w:val="Seitenzahl"/>
-      </w:rPr>
-      <w:instrText>PAGE</w:instrText>
-    </w:r>
-    <w:r>
-      <w:rPr>
-        <w:rStyle w:val="Seitenzahl"/>
-      </w:rPr>
-      <w:instrText xml:space="preserve"> </w:instrText>
-    </w:r>
-    <w:r>
-      <w:rPr>
-        <w:rStyle w:val="Seitenzahl"/>
-      </w:rPr>
-      <w:fldChar w:fldCharType="separate"/>
-    </w:r>
-    <w:r>
-      <w:rPr>
-        <w:rStyle w:val="Seitenzahl"/>
-        <w:noProof/>
-      </w:rPr>
-      <w:t>7</w:t>
-    </w:r>
-    <w:r>
-      <w:rPr>
-        <w:rStyle w:val="Seitenzahl"/>
-      </w:rPr>
-      <w:fldChar w:fldCharType="end"/>
-    </w:r>
-  </w:p>
-</w:hdr>
-</file>
-
-<file path=word/header3.xml><?xml version="1.0" encoding="utf-8"?>
-<w:hdr xmlns:wpc="http://schemas.microsoft.com/office/word/2010/wordprocessingCanvas" xmlns:mo="http://schemas.microsoft.com/office/mac/office/2008/main" xmlns:mc="http://schemas.openxmlformats.org/markup-compatibility/2006" xmlns:mv="urn:schemas-microsoft-com:mac:vml" xmlns:o="urn:schemas-microsoft-com:office:office" xmlns:r="http://schemas.openxmlformats.org/officeDocument/2006/relationships" xmlns:m="http://schemas.openxmlformats.org/officeDocument/2006/math" xmlns:v="urn:schemas-microsoft-com:vml" xmlns:wp14="http://schemas.microsoft.com/office/word/2010/wordprocessingDrawing" xmlns:wp="http://schemas.openxmlformats.org/drawingml/2006/wordprocessingDrawing" xmlns:w10="urn:schemas-microsoft-com:office:word" xmlns:w="http://schemas.openxmlformats.org/wordprocessingml/2006/main" xmlns:w14="http://schemas.microsoft.com/office/word/2010/wordml" xmlns:wpg="http://schemas.microsoft.com/office/word/2010/wordprocessingGroup" xmlns:wpi="http://schemas.microsoft.com/office/word/2010/wordprocessingInk" xmlns:wne="http://schemas.microsoft.com/office/word/2006/wordml" xmlns:wps="http://schemas.microsoft.com/office/word/2010/wordprocessingShape" mc:Ignorable="w14 wp14">
-  <w:p>
-    <w:pPr>
-      <w:pStyle w:val="Kopfzeile"/>
-    </w:pPr>
-    <w:r>
-      <w:t xml:space="preserve">Kapitel </w:t>
-    </w:r>
-    <w:r>
-      <w:fldChar w:fldCharType="begin"/>
-    </w:r>
-    <w:r>
-      <w:instrText xml:space="preserve"> </w:instrText>
-    </w:r>
-    <w:r>
-      <w:instrText>STYLEREF</w:instrText>
-    </w:r>
-    <w:r>
-      <w:instrText xml:space="preserve">  "Überschrift 1" \n  \* MERGEFORMAT </w:instrText>
-    </w:r>
-    <w:r>
-      <w:fldChar w:fldCharType="separate"/>
-    </w:r>
-    <w:r>
-      <w:rPr>
-        <w:bCs/>
-        <w:noProof/>
-        <w:lang w:val="en-US"/>
-      </w:rPr>
       <w:t>6</w:t>
-    </w:r>
-    <w:r>
-      <w:rPr>
-        <w:bCs/>
-        <w:noProof/>
-        <w:lang w:val="en-US"/>
-      </w:rPr>
-      <w:fldChar w:fldCharType="end"/>
-    </w:r>
-    <w:r>
-      <w:t xml:space="preserve">: </w:t>
-    </w:r>
-    <w:r>
-      <w:fldChar w:fldCharType="begin"/>
-    </w:r>
-    <w:r>
-      <w:instrText xml:space="preserve"> </w:instrText>
-    </w:r>
-    <w:r>
-      <w:instrText>STYLEREF</w:instrText>
-    </w:r>
-    <w:r>
-      <w:instrText xml:space="preserve">  "Überschrift 1"  \* MERGEFORMAT </w:instrText>
-    </w:r>
-    <w:r>
-      <w:fldChar w:fldCharType="separate"/>
-    </w:r>
-    <w:r>
-      <w:rPr>
-        <w:noProof/>
-      </w:rPr>
-      <w:t>Zusammenfassung und Ausblick</w:t>
-    </w:r>
-    <w:r>
-      <w:rPr>
-        <w:noProof/>
-      </w:rPr>
-      <w:fldChar w:fldCharType="end"/>
-    </w:r>
-    <w:r>
-      <w:tab/>
-    </w:r>
-    <w:r>
-      <w:rPr>
-        <w:rStyle w:val="Seitenzahl"/>
-      </w:rPr>
-      <w:fldChar w:fldCharType="begin"/>
-    </w:r>
-    <w:r>
-      <w:rPr>
-        <w:rStyle w:val="Seitenzahl"/>
-      </w:rPr>
-      <w:instrText xml:space="preserve"> </w:instrText>
-    </w:r>
-    <w:r>
-      <w:rPr>
-        <w:rStyle w:val="Seitenzahl"/>
-      </w:rPr>
-      <w:instrText>PAGE</w:instrText>
-    </w:r>
-    <w:r>
-      <w:rPr>
-        <w:rStyle w:val="Seitenzahl"/>
-      </w:rPr>
-      <w:instrText xml:space="preserve"> </w:instrText>
-    </w:r>
-    <w:r>
-      <w:rPr>
-        <w:rStyle w:val="Seitenzahl"/>
-      </w:rPr>
-      <w:fldChar w:fldCharType="separate"/>
-    </w:r>
-    <w:r>
-      <w:rPr>
-        <w:rStyle w:val="Seitenzahl"/>
-        <w:noProof/>
-      </w:rPr>
-      <w:t>46</w:t>
     </w:r>
     <w:r>
       <w:rPr>
@@ -21889,35 +24193,15 @@
     <w:pPr>
       <w:pStyle w:val="Kopfzeile"/>
     </w:pPr>
-    <w:r>
-      <w:fldChar w:fldCharType="begin"/>
-    </w:r>
-    <w:r>
-      <w:instrText xml:space="preserve"> </w:instrText>
-    </w:r>
-    <w:r>
-      <w:instrText>STYLEREF</w:instrText>
-    </w:r>
-    <w:r>
-      <w:instrText xml:space="preserve">  Bereichstitel  \* MERGEFORMAT </w:instrText>
-    </w:r>
-    <w:r>
-      <w:fldChar w:fldCharType="separate"/>
-    </w:r>
-    <w:r>
-      <w:rPr>
-        <w:b/>
-        <w:noProof/>
-      </w:rPr>
-      <w:t>Literaturverzeichnis</w:t>
-    </w:r>
-    <w:r>
-      <w:rPr>
-        <w:b/>
-        <w:noProof/>
-      </w:rPr>
-      <w:fldChar w:fldCharType="end"/>
-    </w:r>
+    <w:fldSimple w:instr=" STYLEREF  Bereichstitel  \* MERGEFORMAT ">
+      <w:r>
+        <w:rPr>
+          <w:b/>
+          <w:noProof/>
+        </w:rPr>
+        <w:t>Literaturverzeichnis</w:t>
+      </w:r>
+    </w:fldSimple>
     <w:r>
       <w:tab/>
     </w:r>
@@ -21931,19 +24215,7 @@
       <w:rPr>
         <w:rStyle w:val="Seitenzahl"/>
       </w:rPr>
-      <w:instrText xml:space="preserve"> </w:instrText>
-    </w:r>
-    <w:r>
-      <w:rPr>
-        <w:rStyle w:val="Seitenzahl"/>
-      </w:rPr>
-      <w:instrText>PAGE</w:instrText>
-    </w:r>
-    <w:r>
-      <w:rPr>
-        <w:rStyle w:val="Seitenzahl"/>
-      </w:rPr>
-      <w:instrText xml:space="preserve"> </w:instrText>
+      <w:instrText xml:space="preserve"> PAGE </w:instrText>
     </w:r>
     <w:r>
       <w:rPr>
@@ -21956,7 +24228,7 @@
         <w:rStyle w:val="Seitenzahl"/>
         <w:noProof/>
       </w:rPr>
-      <w:t>47</w:t>
+      <w:t>49</w:t>
     </w:r>
     <w:r>
       <w:rPr>
@@ -27865,7 +30137,7 @@
 </file>
 
 <file path=customXml/itemProps1.xml><?xml version="1.0" encoding="utf-8"?>
-<ds:datastoreItem xmlns:ds="http://schemas.openxmlformats.org/officeDocument/2006/customXml" ds:itemID="{C93EBE9E-DD80-A84E-94C4-FEC6BDA00384}">
+<ds:datastoreItem xmlns:ds="http://schemas.openxmlformats.org/officeDocument/2006/customXml" ds:itemID="{4D202E3A-1DD0-5C45-A30B-C76EEFF6EEEA}">
   <ds:schemaRefs>
     <ds:schemaRef ds:uri="http://schemas.openxmlformats.org/officeDocument/2006/bibliography"/>
   </ds:schemaRefs>
